--- a/Магістерська робота.docx
+++ b/Магістерська робота.docx
@@ -88,7 +88,7 @@
         <w:pStyle w:val="a3"/>
       </w:pPr>
       <w:bookmarkStart w:id="0" w:name="_Toc118251780"/>
-      <w:bookmarkStart w:id="1" w:name="_Toc119092378"/>
+      <w:bookmarkStart w:id="1" w:name="_Toc119283406"/>
       <w:r>
         <w:rPr>
           <w:caps w:val="0"/>
@@ -118,7 +118,7 @@
         <w:pStyle w:val="a3"/>
       </w:pPr>
       <w:bookmarkStart w:id="2" w:name="_Toc118251781"/>
-      <w:bookmarkStart w:id="3" w:name="_Toc119092379"/>
+      <w:bookmarkStart w:id="3" w:name="_Toc119283407"/>
       <w:r>
         <w:rPr>
           <w:caps w:val="0"/>
@@ -166,7 +166,7 @@
         </w:rPr>
         <w:fldChar w:fldCharType="separate"/>
       </w:r>
-      <w:hyperlink w:anchor="_Toc119092378" w:history="1">
+      <w:hyperlink w:anchor="_Toc119283406" w:history="1">
         <w:r>
           <w:rPr>
             <w:rStyle w:val="aa"/>
@@ -193,7 +193,7 @@
             <w:noProof/>
             <w:webHidden/>
           </w:rPr>
-          <w:instrText xml:space="preserve"> PAGEREF _Toc119092378 \h </w:instrText>
+          <w:instrText xml:space="preserve"> PAGEREF _Toc119283406 \h </w:instrText>
         </w:r>
         <w:r>
           <w:rPr>
@@ -237,7 +237,7 @@
           <w:lang w:eastAsia="uk-UA"/>
         </w:rPr>
       </w:pPr>
-      <w:hyperlink w:anchor="_Toc119092379" w:history="1">
+      <w:hyperlink w:anchor="_Toc119283407" w:history="1">
         <w:r>
           <w:rPr>
             <w:rStyle w:val="aa"/>
@@ -264,7 +264,7 @@
             <w:noProof/>
             <w:webHidden/>
           </w:rPr>
-          <w:instrText xml:space="preserve"> PAGEREF _Toc119092379 \h </w:instrText>
+          <w:instrText xml:space="preserve"> PAGEREF _Toc119283407 \h </w:instrText>
         </w:r>
         <w:r>
           <w:rPr>
@@ -308,7 +308,7 @@
           <w:lang w:eastAsia="uk-UA"/>
         </w:rPr>
       </w:pPr>
-      <w:hyperlink w:anchor="_Toc119092380" w:history="1">
+      <w:hyperlink w:anchor="_Toc119283408" w:history="1">
         <w:r>
           <w:rPr>
             <w:rStyle w:val="aa"/>
@@ -335,7 +335,7 @@
             <w:noProof/>
             <w:webHidden/>
           </w:rPr>
-          <w:instrText xml:space="preserve"> PAGEREF _Toc119092380 \h </w:instrText>
+          <w:instrText xml:space="preserve"> PAGEREF _Toc119283408 \h </w:instrText>
         </w:r>
         <w:r>
           <w:rPr>
@@ -379,7 +379,7 @@
           <w:lang w:eastAsia="uk-UA"/>
         </w:rPr>
       </w:pPr>
-      <w:hyperlink w:anchor="_Toc119092381" w:history="1">
+      <w:hyperlink w:anchor="_Toc119283409" w:history="1">
         <w:r>
           <w:rPr>
             <w:rStyle w:val="aa"/>
@@ -406,7 +406,7 @@
             <w:noProof/>
             <w:webHidden/>
           </w:rPr>
-          <w:instrText xml:space="preserve"> PAGEREF _Toc119092381 \h </w:instrText>
+          <w:instrText xml:space="preserve"> PAGEREF _Toc119283409 \h </w:instrText>
         </w:r>
         <w:r>
           <w:rPr>
@@ -441,7 +441,7 @@
       <w:pPr>
         <w:pStyle w:val="21"/>
         <w:tabs>
-          <w:tab w:val="left" w:pos="1100"/>
+          <w:tab w:val="left" w:pos="1760"/>
           <w:tab w:val="right" w:leader="dot" w:pos="9627"/>
         </w:tabs>
         <w:rPr>
@@ -451,7 +451,7 @@
           <w:lang w:eastAsia="uk-UA"/>
         </w:rPr>
       </w:pPr>
-      <w:hyperlink w:anchor="_Toc119092382" w:history="1">
+      <w:hyperlink w:anchor="_Toc119283410" w:history="1">
         <w:r>
           <w:rPr>
             <w:rStyle w:val="aa"/>
@@ -494,7 +494,7 @@
             <w:noProof/>
             <w:webHidden/>
           </w:rPr>
-          <w:instrText xml:space="preserve"> PAGEREF _Toc119092382 \h </w:instrText>
+          <w:instrText xml:space="preserve"> PAGEREF _Toc119283410 \h </w:instrText>
         </w:r>
         <w:r>
           <w:rPr>
@@ -529,7 +529,7 @@
       <w:pPr>
         <w:pStyle w:val="21"/>
         <w:tabs>
-          <w:tab w:val="left" w:pos="1100"/>
+          <w:tab w:val="left" w:pos="1760"/>
           <w:tab w:val="right" w:leader="dot" w:pos="9627"/>
         </w:tabs>
         <w:rPr>
@@ -539,7 +539,7 @@
           <w:lang w:eastAsia="uk-UA"/>
         </w:rPr>
       </w:pPr>
-      <w:hyperlink w:anchor="_Toc119092383" w:history="1">
+      <w:hyperlink w:anchor="_Toc119283411" w:history="1">
         <w:r>
           <w:rPr>
             <w:rStyle w:val="aa"/>
@@ -582,7 +582,7 @@
             <w:noProof/>
             <w:webHidden/>
           </w:rPr>
-          <w:instrText xml:space="preserve"> PAGEREF _Toc119092383 \h </w:instrText>
+          <w:instrText xml:space="preserve"> PAGEREF _Toc119283411 \h </w:instrText>
         </w:r>
         <w:r>
           <w:rPr>
@@ -617,7 +617,7 @@
       <w:pPr>
         <w:pStyle w:val="21"/>
         <w:tabs>
-          <w:tab w:val="left" w:pos="1100"/>
+          <w:tab w:val="left" w:pos="1760"/>
           <w:tab w:val="right" w:leader="dot" w:pos="9627"/>
         </w:tabs>
         <w:rPr>
@@ -627,7 +627,7 @@
           <w:lang w:eastAsia="uk-UA"/>
         </w:rPr>
       </w:pPr>
-      <w:hyperlink w:anchor="_Toc119092384" w:history="1">
+      <w:hyperlink w:anchor="_Toc119283412" w:history="1">
         <w:r>
           <w:rPr>
             <w:rStyle w:val="aa"/>
@@ -670,7 +670,7 @@
             <w:noProof/>
             <w:webHidden/>
           </w:rPr>
-          <w:instrText xml:space="preserve"> PAGEREF _Toc119092384 \h </w:instrText>
+          <w:instrText xml:space="preserve"> PAGEREF _Toc119283412 \h </w:instrText>
         </w:r>
         <w:r>
           <w:rPr>
@@ -703,6 +703,105 @@
     </w:p>
     <w:p>
       <w:pPr>
+        <w:pStyle w:val="21"/>
+        <w:tabs>
+          <w:tab w:val="left" w:pos="1760"/>
+          <w:tab w:val="right" w:leader="dot" w:pos="9627"/>
+        </w:tabs>
+        <w:rPr>
+          <w:rFonts w:asciiTheme="minorHAnsi" w:eastAsiaTheme="minorEastAsia" w:hAnsiTheme="minorHAnsi"/>
+          <w:noProof/>
+          <w:sz w:val="22"/>
+          <w:lang w:eastAsia="uk-UA"/>
+        </w:rPr>
+      </w:pPr>
+      <w:hyperlink w:anchor="_Toc119283413" w:history="1">
+        <w:r>
+          <w:rPr>
+            <w:rStyle w:val="aa"/>
+            <w:noProof/>
+            <w:lang w:val="en-US"/>
+          </w:rPr>
+          <w:t>1.4.</w:t>
+        </w:r>
+        <w:r>
+          <w:rPr>
+            <w:rFonts w:asciiTheme="minorHAnsi" w:eastAsiaTheme="minorEastAsia" w:hAnsiTheme="minorHAnsi"/>
+            <w:noProof/>
+            <w:sz w:val="22"/>
+            <w:lang w:eastAsia="uk-UA"/>
+          </w:rPr>
+          <w:tab/>
+        </w:r>
+        <w:r>
+          <w:rPr>
+            <w:rStyle w:val="aa"/>
+            <w:noProof/>
+          </w:rPr>
+          <w:t>Аналіз та порівняльна характеристика існуючих інформаційних систем для управління людським ресурсом</w:t>
+        </w:r>
+        <w:r>
+          <w:rPr>
+            <w:rStyle w:val="aa"/>
+            <w:rFonts w:ascii="Calibri" w:hAnsi="Calibri" w:cs="Calibri"/>
+            <w:noProof/>
+            <w:bdr w:val="none" w:sz="0" w:space="0" w:color="auto" w:frame="1"/>
+            <w:shd w:val="clear" w:color="auto" w:fill="FFFFFF"/>
+          </w:rPr>
+          <w:t>.</w:t>
+        </w:r>
+        <w:r>
+          <w:rPr>
+            <w:noProof/>
+            <w:webHidden/>
+          </w:rPr>
+          <w:tab/>
+        </w:r>
+        <w:r>
+          <w:rPr>
+            <w:noProof/>
+            <w:webHidden/>
+          </w:rPr>
+          <w:fldChar w:fldCharType="begin"/>
+        </w:r>
+        <w:r>
+          <w:rPr>
+            <w:noProof/>
+            <w:webHidden/>
+          </w:rPr>
+          <w:instrText xml:space="preserve"> PAGEREF _Toc119283413 \h </w:instrText>
+        </w:r>
+        <w:r>
+          <w:rPr>
+            <w:noProof/>
+            <w:webHidden/>
+          </w:rPr>
+        </w:r>
+        <w:r>
+          <w:rPr>
+            <w:noProof/>
+            <w:webHidden/>
+          </w:rPr>
+          <w:fldChar w:fldCharType="separate"/>
+        </w:r>
+        <w:r>
+          <w:rPr>
+            <w:noProof/>
+            <w:webHidden/>
+          </w:rPr>
+          <w:t>23</w:t>
+        </w:r>
+        <w:r>
+          <w:rPr>
+            <w:noProof/>
+            <w:webHidden/>
+          </w:rPr>
+          <w:fldChar w:fldCharType="end"/>
+        </w:r>
+      </w:hyperlink>
+    </w:p>
+    <w:p>
+      <w:pPr>
         <w:pStyle w:val="11"/>
         <w:tabs>
           <w:tab w:val="right" w:leader="dot" w:pos="9627"/>
@@ -714,7 +813,7 @@
           <w:lang w:eastAsia="uk-UA"/>
         </w:rPr>
       </w:pPr>
-      <w:hyperlink w:anchor="_Toc119092385" w:history="1">
+      <w:hyperlink w:anchor="_Toc119283414" w:history="1">
         <w:r>
           <w:rPr>
             <w:rStyle w:val="aa"/>
@@ -749,7 +848,7 @@
             <w:noProof/>
             <w:webHidden/>
           </w:rPr>
-          <w:instrText xml:space="preserve"> PAGEREF _Toc119092385 \h </w:instrText>
+          <w:instrText xml:space="preserve"> PAGEREF _Toc119283414 \h </w:instrText>
         </w:r>
         <w:r>
           <w:rPr>
@@ -769,7 +868,7 @@
             <w:noProof/>
             <w:webHidden/>
           </w:rPr>
-          <w:t>22</w:t>
+          <w:t>24</w:t>
         </w:r>
         <w:r>
           <w:rPr>
@@ -784,7 +883,7 @@
       <w:pPr>
         <w:pStyle w:val="21"/>
         <w:tabs>
-          <w:tab w:val="left" w:pos="1100"/>
+          <w:tab w:val="left" w:pos="1760"/>
           <w:tab w:val="right" w:leader="dot" w:pos="9627"/>
         </w:tabs>
         <w:rPr>
@@ -794,7 +893,7 @@
           <w:lang w:eastAsia="uk-UA"/>
         </w:rPr>
       </w:pPr>
-      <w:hyperlink w:anchor="_Toc119092386" w:history="1">
+      <w:hyperlink w:anchor="_Toc119283415" w:history="1">
         <w:r>
           <w:rPr>
             <w:rStyle w:val="aa"/>
@@ -837,7 +936,7 @@
             <w:noProof/>
             <w:webHidden/>
           </w:rPr>
-          <w:instrText xml:space="preserve"> PAGEREF _Toc119092386 \h </w:instrText>
+          <w:instrText xml:space="preserve"> PAGEREF _Toc119283415 \h </w:instrText>
         </w:r>
         <w:r>
           <w:rPr>
@@ -857,7 +956,7 @@
             <w:noProof/>
             <w:webHidden/>
           </w:rPr>
-          <w:t>22</w:t>
+          <w:t>24</w:t>
         </w:r>
         <w:r>
           <w:rPr>
@@ -881,7 +980,7 @@
           <w:lang w:eastAsia="uk-UA"/>
         </w:rPr>
       </w:pPr>
-      <w:hyperlink w:anchor="_Toc119092387" w:history="1">
+      <w:hyperlink w:anchor="_Toc119283416" w:history="1">
         <w:r>
           <w:rPr>
             <w:rStyle w:val="aa"/>
@@ -908,7 +1007,7 @@
             <w:noProof/>
             <w:webHidden/>
           </w:rPr>
-          <w:instrText xml:space="preserve"> PAGEREF _Toc119092387 \h </w:instrText>
+          <w:instrText xml:space="preserve"> PAGEREF _Toc119283416 \h </w:instrText>
         </w:r>
         <w:r>
           <w:rPr>
@@ -928,7 +1027,7 @@
             <w:noProof/>
             <w:webHidden/>
           </w:rPr>
-          <w:t>29</w:t>
+          <w:t>30</w:t>
         </w:r>
         <w:r>
           <w:rPr>
@@ -952,13 +1051,13 @@
           <w:lang w:eastAsia="uk-UA"/>
         </w:rPr>
       </w:pPr>
-      <w:hyperlink w:anchor="_Toc119092388" w:history="1">
+      <w:hyperlink w:anchor="_Toc119283417" w:history="1">
         <w:r>
           <w:rPr>
             <w:rStyle w:val="aa"/>
             <w:noProof/>
           </w:rPr>
-          <w:t>Додатки</w:t>
+          <w:t>ДОДАТКИ</w:t>
         </w:r>
         <w:r>
           <w:rPr>
@@ -979,7 +1078,7 @@
             <w:noProof/>
             <w:webHidden/>
           </w:rPr>
-          <w:instrText xml:space="preserve"> PAGEREF _Toc119092388 \h </w:instrText>
+          <w:instrText xml:space="preserve"> PAGEREF _Toc119283417 \h </w:instrText>
         </w:r>
         <w:r>
           <w:rPr>
@@ -999,7 +1098,7 @@
             <w:noProof/>
             <w:webHidden/>
           </w:rPr>
-          <w:t>31</w:t>
+          <w:t>34</w:t>
         </w:r>
         <w:r>
           <w:rPr>
@@ -1064,7 +1163,7 @@
         <w:pStyle w:val="a3"/>
       </w:pPr>
       <w:bookmarkStart w:id="4" w:name="_Toc118251782"/>
-      <w:bookmarkStart w:id="5" w:name="_Toc119092380"/>
+      <w:bookmarkStart w:id="5" w:name="_Toc119283408"/>
       <w:r>
         <w:rPr>
           <w:caps w:val="0"/>
@@ -1093,7 +1192,7 @@
         <w:pStyle w:val="a3"/>
       </w:pPr>
       <w:bookmarkStart w:id="6" w:name="_Toc118251783"/>
-      <w:bookmarkStart w:id="7" w:name="_Toc119092381"/>
+      <w:bookmarkStart w:id="7" w:name="_Toc119283409"/>
       <w:r>
         <w:rPr>
           <w:caps w:val="0"/>
@@ -1118,7 +1217,7 @@
         </w:numPr>
       </w:pPr>
       <w:bookmarkStart w:id="8" w:name="_Toc118251784"/>
-      <w:bookmarkStart w:id="9" w:name="_Toc119092382"/>
+      <w:bookmarkStart w:id="9" w:name="_Toc119283410"/>
       <w:r>
         <w:t>Сутність менеджменту персоналу: цілі, завдання та функції</w:t>
       </w:r>
@@ -1494,11 +1593,11 @@
         <w:t>Отже, різні фахівці дають різні пояснення даному терміну. Узагальнюючи підходи, слід сказати, що п</w:t>
       </w:r>
       <w:r>
-        <w:t xml:space="preserve">ід управлінням персоналу прийнято розуміти певний </w:t>
+        <w:t xml:space="preserve">ід управлінням персоналу прийнято </w:t>
       </w:r>
       <w:r>
         <w:lastRenderedPageBreak/>
-        <w:t>вид діяльності, спрямований на керівництво людьми з метою реалізації проектів організації. При цьому максимальний акцент робиться на працю, досвід і таланти співробітників, а також на рівень їх задоволеності від самої роботи. Тобто, управління персоналом — це не про сувору регламентацію дій кожного з працівників, а про вміння взаємодіяти з ними: поважати, мотивувати і направляти їх роботу на благо компанії</w:t>
+        <w:t>розуміти певний вид діяльності, спрямований на керівництво людьми з метою реалізації проектів організації. При цьому максимальний акцент робиться на працю, досвід і таланти співробітників, а також на рівень їх задоволеності від самої роботи. Тобто, управління персоналом — це не про сувору регламентацію дій кожного з працівників, а про вміння взаємодіяти з ними: поважати, мотивувати і направляти їх роботу на благо компанії</w:t>
       </w:r>
       <w:r>
         <w:rPr>
@@ -1577,7 +1676,7 @@
         <mc:AlternateContent>
           <mc:Choice Requires="wpg">
             <w:drawing>
-              <wp:anchor distT="0" distB="0" distL="114300" distR="114300" simplePos="0" relativeHeight="251664384" behindDoc="0" locked="0" layoutInCell="1" allowOverlap="1" wp14:anchorId="48DDD830" wp14:editId="3AD48AD8">
+              <wp:anchor distT="0" distB="0" distL="114300" distR="114300" simplePos="0" relativeHeight="251663360" behindDoc="0" locked="0" layoutInCell="1" allowOverlap="1" wp14:anchorId="48DDD830" wp14:editId="264E9B54">
                 <wp:simplePos x="0" y="0"/>
                 <wp:positionH relativeFrom="margin">
                   <wp:posOffset>-31750</wp:posOffset>
@@ -1894,7 +1993,7 @@
           </mc:Choice>
           <mc:Fallback>
             <w:pict>
-              <v:group w14:anchorId="48DDD830" id="Групувати 9" o:spid="_x0000_s1026" style="position:absolute;left:0;text-align:left;margin-left:-2.5pt;margin-top:30pt;width:474.1pt;height:224.8pt;z-index:251664384;mso-position-horizontal-relative:margin;mso-width-relative:margin;mso-height-relative:margin" coordsize="60214,28554" o:gfxdata="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">
+              <v:group w14:anchorId="48DDD830" id="Групувати 9" o:spid="_x0000_s1026" style="position:absolute;left:0;text-align:left;margin-left:-2.5pt;margin-top:30pt;width:474.1pt;height:224.8pt;z-index:251663360;mso-position-horizontal-relative:margin;mso-width-relative:margin;mso-height-relative:margin" coordsize="60214,28554" o:gfxdata="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">
                 <v:shapetype id="_x0000_t202" coordsize="21600,21600" o:spt="202" path="m,l,21600r21600,l21600,xe">
                   <v:stroke joinstyle="miter"/>
                   <v:path gradientshapeok="t" o:connecttype="rect"/>
@@ -3183,7 +3282,7 @@
           <w:numId w:val="18"/>
         </w:numPr>
       </w:pPr>
-      <w:bookmarkStart w:id="13" w:name="_Toc119092383"/>
+      <w:bookmarkStart w:id="13" w:name="_Toc119283411"/>
       <w:r>
         <w:t>Загальна характеристика бізнес-процесів підприємства у розрізі управління персоналом.</w:t>
       </w:r>
@@ -3232,10 +3331,7 @@
         <w:t>одним із ефективних інструментів удосконалення системи управління компанією та її показників</w:t>
       </w:r>
       <w:r>
-        <w:t xml:space="preserve">. </w:t>
-      </w:r>
-      <w:r>
-        <w:t>Бізнес-процес – це певна діяльність компанії (послідовність робіт), метою якої є перетворення входів (ресурсів) на виходи (продукти, послуги), що становлять цінність для клієнта. Ресурсами бізнес-процесів можуть бути матеріали, інформація, фінанси, персонал, устаткування, технологія, програмне забезпечення, інфраструктура тощо</w:t>
+        <w:t>. Бізнес-процес – це певна діяльність компанії (послідовність робіт), метою якої є перетворення входів (ресурсів) на виходи (продукти, послуги), що становлять цінність для клієнта. Ресурсами бізнес-процесів можуть бути матеріали, інформація, фінанси, персонал, устаткування, технологія, програмне забезпечення, інфраструктура тощо</w:t>
       </w:r>
       <w:r>
         <w:rPr>
@@ -3616,13 +3712,13 @@
         <mc:AlternateContent>
           <mc:Choice Requires="wpg">
             <w:drawing>
-              <wp:anchor distT="0" distB="0" distL="114300" distR="114300" simplePos="0" relativeHeight="251742208" behindDoc="0" locked="0" layoutInCell="1" allowOverlap="1" wp14:anchorId="5304833A" wp14:editId="3A15D0FE">
+              <wp:anchor distT="0" distB="0" distL="114300" distR="114300" simplePos="0" relativeHeight="251741184" behindDoc="0" locked="0" layoutInCell="1" allowOverlap="1" wp14:anchorId="5304833A" wp14:editId="42827A68">
                 <wp:simplePos x="0" y="0"/>
                 <wp:positionH relativeFrom="column">
-                  <wp:posOffset>-8890</wp:posOffset>
+                  <wp:posOffset>-6985</wp:posOffset>
                 </wp:positionH>
                 <wp:positionV relativeFrom="paragraph">
-                  <wp:posOffset>1049655</wp:posOffset>
+                  <wp:posOffset>1050290</wp:posOffset>
                 </wp:positionV>
                 <wp:extent cx="6096000" cy="3840480"/>
                 <wp:effectExtent l="0" t="0" r="19050" b="26670"/>
@@ -3685,10 +3781,10 @@
                         <wpg:cNvGrpSpPr/>
                         <wpg:grpSpPr>
                           <a:xfrm>
-                            <a:off x="91440" y="312420"/>
-                            <a:ext cx="5753100" cy="3528060"/>
-                            <a:chOff x="0" y="0"/>
-                            <a:chExt cx="5753100" cy="3528060"/>
+                            <a:off x="91439" y="312420"/>
+                            <a:ext cx="5753101" cy="3528060"/>
+                            <a:chOff x="-1" y="0"/>
+                            <a:chExt cx="5753101" cy="3528060"/>
                           </a:xfrm>
                         </wpg:grpSpPr>
                         <wps:wsp>
@@ -3764,8 +3860,8 @@
                           <wps:cNvSpPr txBox="1"/>
                           <wps:spPr>
                             <a:xfrm>
-                              <a:off x="53340" y="548640"/>
-                              <a:ext cx="1021080" cy="960120"/>
+                              <a:off x="18704" y="579119"/>
+                              <a:ext cx="1021080" cy="888769"/>
                             </a:xfrm>
                             <a:prstGeom prst="rect">
                               <a:avLst/>
@@ -3783,6 +3879,8 @@
                             <w:txbxContent>
                               <w:p>
                                 <w:pPr>
+                                  <w:ind w:firstLine="0"/>
+                                  <w:jc w:val="left"/>
                                   <w:rPr>
                                     <w:sz w:val="20"/>
                                     <w:szCs w:val="16"/>
@@ -3829,6 +3927,8 @@
                             <w:txbxContent>
                               <w:p>
                                 <w:pPr>
+                                  <w:ind w:firstLine="0"/>
+                                  <w:jc w:val="center"/>
                                   <w:rPr>
                                     <w:sz w:val="20"/>
                                     <w:szCs w:val="16"/>
@@ -3882,6 +3982,7 @@
                             <w:txbxContent>
                               <w:p>
                                 <w:pPr>
+                                  <w:ind w:firstLine="0"/>
                                   <w:rPr>
                                     <w:sz w:val="20"/>
                                     <w:szCs w:val="16"/>
@@ -3897,6 +3998,7 @@
                               </w:p>
                               <w:p>
                                 <w:pPr>
+                                  <w:ind w:firstLine="0"/>
                                   <w:rPr>
                                     <w:sz w:val="20"/>
                                     <w:szCs w:val="16"/>
@@ -3957,6 +4059,7 @@
                             <w:txbxContent>
                               <w:p>
                                 <w:pPr>
+                                  <w:ind w:firstLine="0"/>
                                   <w:rPr>
                                     <w:sz w:val="20"/>
                                     <w:szCs w:val="16"/>
@@ -3984,8 +4087,8 @@
                           <wps:cNvSpPr txBox="1"/>
                           <wps:spPr>
                             <a:xfrm>
-                              <a:off x="0" y="2750820"/>
-                              <a:ext cx="1021080" cy="541020"/>
+                              <a:off x="-1" y="2750820"/>
+                              <a:ext cx="1021081" cy="579120"/>
                             </a:xfrm>
                             <a:prstGeom prst="rect">
                               <a:avLst/>
@@ -4003,44 +4106,55 @@
                             <w:txbxContent>
                               <w:p>
                                 <w:pPr>
+                                  <w:spacing w:line="240" w:lineRule="auto"/>
+                                  <w:ind w:firstLine="0"/>
+                                  <w:jc w:val="left"/>
                                   <w:rPr>
-                                    <w:sz w:val="20"/>
+                                    <w:sz w:val="16"/>
+                                    <w:szCs w:val="12"/>
+                                  </w:rPr>
+                                </w:pPr>
+                                <w:r>
+                                  <w:rPr>
+                                    <w:sz w:val="16"/>
+                                    <w:szCs w:val="12"/>
+                                  </w:rPr>
+                                  <w:t>Проходження</w:t>
+                                </w:r>
+                                <w:r>
+                                  <w:rPr>
+                                    <w:sz w:val="16"/>
+                                    <w:szCs w:val="12"/>
+                                  </w:rPr>
+                                  <w:t xml:space="preserve"> </w:t>
+                                </w:r>
+                                <w:r>
+                                  <w:rPr>
+                                    <w:sz w:val="16"/>
+                                    <w:szCs w:val="12"/>
+                                  </w:rPr>
+                                  <w:t>випробувально</w:t>
+                                </w:r>
+                                <w:r>
+                                  <w:rPr>
+                                    <w:sz w:val="16"/>
+                                    <w:szCs w:val="12"/>
+                                  </w:rPr>
+                                  <w:t>го</w:t>
+                                </w:r>
+                              </w:p>
+                              <w:p>
+                                <w:pPr>
+                                  <w:ind w:firstLine="0"/>
+                                  <w:jc w:val="left"/>
+                                  <w:rPr>
+                                    <w:sz w:val="16"/>
                                     <w:szCs w:val="16"/>
                                   </w:rPr>
                                 </w:pPr>
                                 <w:r>
                                   <w:rPr>
-                                    <w:sz w:val="20"/>
-                                    <w:szCs w:val="16"/>
-                                  </w:rPr>
-                                  <w:t>Проходження</w:t>
-                                </w:r>
-                              </w:p>
-                              <w:p>
-                                <w:pPr>
-                                  <w:rPr>
-                                    <w:sz w:val="20"/>
-                                    <w:szCs w:val="16"/>
-                                  </w:rPr>
-                                </w:pPr>
-                                <w:r>
-                                  <w:rPr>
-                                    <w:sz w:val="20"/>
-                                    <w:szCs w:val="16"/>
-                                  </w:rPr>
-                                  <w:t>випробувального</w:t>
-                                </w:r>
-                              </w:p>
-                              <w:p>
-                                <w:pPr>
-                                  <w:rPr>
-                                    <w:sz w:val="20"/>
-                                    <w:szCs w:val="16"/>
-                                  </w:rPr>
-                                </w:pPr>
-                                <w:r>
-                                  <w:rPr>
-                                    <w:sz w:val="20"/>
+                                    <w:sz w:val="16"/>
                                     <w:szCs w:val="16"/>
                                   </w:rPr>
                                   <w:t>терміну</w:t>
@@ -4079,6 +4193,7 @@
                             <w:txbxContent>
                               <w:p>
                                 <w:pPr>
+                                  <w:ind w:firstLine="0"/>
                                   <w:rPr>
                                     <w:sz w:val="20"/>
                                     <w:szCs w:val="16"/>
@@ -4132,6 +4247,7 @@
                             <w:txbxContent>
                               <w:p>
                                 <w:pPr>
+                                  <w:ind w:firstLine="0"/>
                                   <w:rPr>
                                     <w:sz w:val="20"/>
                                     <w:szCs w:val="16"/>
@@ -4142,7 +4258,21 @@
                                     <w:sz w:val="20"/>
                                     <w:szCs w:val="16"/>
                                   </w:rPr>
-                                  <w:t>Облік відпусток</w:t>
+                                  <w:t>Облік</w:t>
+                                </w:r>
+                                <w:r>
+                                  <w:rPr>
+                                    <w:sz w:val="20"/>
+                                    <w:szCs w:val="16"/>
+                                  </w:rPr>
+                                  <w:t xml:space="preserve"> </w:t>
+                                </w:r>
+                                <w:r>
+                                  <w:rPr>
+                                    <w:sz w:val="20"/>
+                                    <w:szCs w:val="16"/>
+                                  </w:rPr>
+                                  <w:t>відпусток</w:t>
                                 </w:r>
                               </w:p>
                             </w:txbxContent>
@@ -4178,6 +4308,7 @@
                             <w:txbxContent>
                               <w:p>
                                 <w:pPr>
+                                  <w:ind w:firstLine="0"/>
                                   <w:rPr>
                                     <w:sz w:val="20"/>
                                     <w:szCs w:val="16"/>
@@ -4193,6 +4324,7 @@
                               </w:p>
                               <w:p>
                                 <w:pPr>
+                                  <w:ind w:firstLine="0"/>
                                   <w:rPr>
                                     <w:sz w:val="20"/>
                                     <w:szCs w:val="16"/>
@@ -4208,6 +4340,7 @@
                               </w:p>
                               <w:p>
                                 <w:pPr>
+                                  <w:ind w:firstLine="0"/>
                                   <w:rPr>
                                     <w:sz w:val="20"/>
                                     <w:szCs w:val="16"/>
@@ -4254,6 +4387,7 @@
                             <w:txbxContent>
                               <w:p>
                                 <w:pPr>
+                                  <w:ind w:firstLine="0"/>
                                   <w:rPr>
                                     <w:sz w:val="20"/>
                                     <w:szCs w:val="16"/>
@@ -4269,6 +4403,7 @@
                               </w:p>
                               <w:p>
                                 <w:pPr>
+                                  <w:ind w:firstLine="0"/>
                                   <w:rPr>
                                     <w:sz w:val="20"/>
                                     <w:szCs w:val="16"/>
@@ -4284,6 +4419,7 @@
                               </w:p>
                               <w:p>
                                 <w:pPr>
+                                  <w:ind w:firstLine="0"/>
                                   <w:rPr>
                                     <w:sz w:val="20"/>
                                     <w:szCs w:val="16"/>
@@ -4311,8 +4447,8 @@
                           <wps:cNvCnPr/>
                           <wps:spPr>
                             <a:xfrm>
-                              <a:off x="464820" y="1516380"/>
-                              <a:ext cx="0" cy="243840"/>
+                              <a:off x="435033" y="1585652"/>
+                              <a:ext cx="12468" cy="151708"/>
                             </a:xfrm>
                             <a:prstGeom prst="straightConnector1">
                               <a:avLst/>
@@ -4477,6 +4613,8 @@
                               <w:txbxContent>
                                 <w:p>
                                   <w:pPr>
+                                    <w:ind w:firstLine="0"/>
+                                    <w:jc w:val="center"/>
                                     <w:rPr>
                                       <w:sz w:val="20"/>
                                       <w:szCs w:val="16"/>
@@ -4487,11 +4625,27 @@
                                       <w:sz w:val="20"/>
                                       <w:szCs w:val="16"/>
                                     </w:rPr>
-                                    <w:t>Мотивація і оплата</w:t>
+                                    <w:t>Мотивація і</w:t>
+                                  </w:r>
+                                  <w:r>
+                                    <w:rPr>
+                                      <w:sz w:val="20"/>
+                                      <w:szCs w:val="16"/>
+                                    </w:rPr>
+                                    <w:t xml:space="preserve"> </w:t>
+                                  </w:r>
+                                  <w:r>
+                                    <w:rPr>
+                                      <w:sz w:val="20"/>
+                                      <w:szCs w:val="16"/>
+                                    </w:rPr>
+                                    <w:t>оплата</w:t>
                                   </w:r>
                                 </w:p>
                                 <w:p>
                                   <w:pPr>
+                                    <w:ind w:firstLine="0"/>
+                                    <w:jc w:val="center"/>
                                     <w:rPr>
                                       <w:sz w:val="20"/>
                                       <w:szCs w:val="16"/>
@@ -4538,6 +4692,7 @@
                               <w:txbxContent>
                                 <w:p>
                                   <w:pPr>
+                                    <w:ind w:firstLine="0"/>
                                     <w:rPr>
                                       <w:sz w:val="20"/>
                                       <w:szCs w:val="16"/>
@@ -4553,6 +4708,7 @@
                                 </w:p>
                                 <w:p>
                                   <w:pPr>
+                                    <w:ind w:firstLine="0"/>
                                     <w:rPr>
                                       <w:sz w:val="20"/>
                                       <w:szCs w:val="16"/>
@@ -4563,16 +4719,8 @@
                                       <w:sz w:val="20"/>
                                       <w:szCs w:val="16"/>
                                     </w:rPr>
-                                    <w:t>розвиток</w:t>
+                                    <w:t xml:space="preserve">розвиток </w:t>
                                   </w:r>
-                                </w:p>
-                                <w:p>
-                                  <w:pPr>
-                                    <w:rPr>
-                                      <w:sz w:val="20"/>
-                                      <w:szCs w:val="16"/>
-                                    </w:rPr>
-                                  </w:pPr>
                                   <w:r>
                                     <w:rPr>
                                       <w:sz w:val="20"/>
@@ -4648,6 +4796,7 @@
                               <w:txbxContent>
                                 <w:p>
                                   <w:pPr>
+                                    <w:ind w:firstLine="0"/>
                                     <w:rPr>
                                       <w:sz w:val="20"/>
                                       <w:szCs w:val="16"/>
@@ -4663,6 +4812,7 @@
                                 </w:p>
                                 <w:p>
                                   <w:pPr>
+                                    <w:ind w:firstLine="0"/>
                                     <w:rPr>
                                       <w:sz w:val="20"/>
                                       <w:szCs w:val="16"/>
@@ -4678,6 +4828,7 @@
                                 </w:p>
                                 <w:p>
                                   <w:pPr>
+                                    <w:ind w:firstLine="0"/>
                                     <w:rPr>
                                       <w:sz w:val="20"/>
                                       <w:szCs w:val="16"/>
@@ -4724,6 +4875,7 @@
                               <w:txbxContent>
                                 <w:p>
                                   <w:pPr>
+                                    <w:ind w:firstLine="0"/>
                                     <w:rPr>
                                       <w:sz w:val="20"/>
                                       <w:szCs w:val="16"/>
@@ -4739,6 +4891,7 @@
                                 </w:p>
                                 <w:p>
                                   <w:pPr>
+                                    <w:ind w:firstLine="0"/>
                                     <w:rPr>
                                       <w:sz w:val="20"/>
                                       <w:szCs w:val="16"/>
@@ -4785,6 +4938,7 @@
                               <w:txbxContent>
                                 <w:p>
                                   <w:pPr>
+                                    <w:ind w:firstLine="0"/>
                                     <w:rPr>
                                       <w:sz w:val="20"/>
                                       <w:szCs w:val="16"/>
@@ -4800,6 +4954,7 @@
                                 </w:p>
                                 <w:p>
                                   <w:pPr>
+                                    <w:ind w:firstLine="0"/>
                                     <w:rPr>
                                       <w:sz w:val="20"/>
                                       <w:szCs w:val="16"/>
@@ -4925,6 +5080,7 @@
                                 <w:txbxContent>
                                   <w:p>
                                     <w:pPr>
+                                      <w:ind w:firstLine="0"/>
                                       <w:rPr>
                                         <w:sz w:val="20"/>
                                         <w:szCs w:val="16"/>
@@ -4940,6 +5096,7 @@
                                   </w:p>
                                   <w:p>
                                     <w:pPr>
+                                      <w:ind w:firstLine="0"/>
                                       <w:rPr>
                                         <w:sz w:val="20"/>
                                         <w:szCs w:val="16"/>
@@ -4955,6 +5112,7 @@
                                   </w:p>
                                   <w:p>
                                     <w:pPr>
+                                      <w:ind w:firstLine="0"/>
                                       <w:rPr>
                                         <w:sz w:val="20"/>
                                         <w:szCs w:val="16"/>
@@ -4970,6 +5128,7 @@
                                   </w:p>
                                   <w:p>
                                     <w:pPr>
+                                      <w:ind w:firstLine="0"/>
                                       <w:rPr>
                                         <w:sz w:val="20"/>
                                         <w:szCs w:val="16"/>
@@ -5023,6 +5182,7 @@
                                 <w:txbxContent>
                                   <w:p>
                                     <w:pPr>
+                                      <w:ind w:firstLine="0"/>
                                       <w:rPr>
                                         <w:sz w:val="20"/>
                                         <w:szCs w:val="16"/>
@@ -5038,6 +5198,7 @@
                                   </w:p>
                                   <w:p>
                                     <w:pPr>
+                                      <w:ind w:firstLine="0"/>
                                       <w:rPr>
                                         <w:sz w:val="20"/>
                                         <w:szCs w:val="16"/>
@@ -5053,6 +5214,7 @@
                                   </w:p>
                                   <w:p>
                                     <w:pPr>
+                                      <w:ind w:firstLine="0"/>
                                       <w:rPr>
                                         <w:sz w:val="20"/>
                                         <w:szCs w:val="16"/>
@@ -5068,6 +5230,7 @@
                                   </w:p>
                                   <w:p>
                                     <w:pPr>
+                                      <w:ind w:firstLine="0"/>
                                       <w:rPr>
                                         <w:sz w:val="20"/>
                                         <w:szCs w:val="16"/>
@@ -5114,6 +5277,7 @@
                                 <w:txbxContent>
                                   <w:p>
                                     <w:pPr>
+                                      <w:ind w:firstLine="0"/>
                                       <w:rPr>
                                         <w:sz w:val="20"/>
                                         <w:szCs w:val="16"/>
@@ -5129,6 +5293,7 @@
                                   </w:p>
                                   <w:p>
                                     <w:pPr>
+                                      <w:ind w:firstLine="0"/>
                                       <w:rPr>
                                         <w:sz w:val="20"/>
                                         <w:szCs w:val="16"/>
@@ -5144,6 +5309,7 @@
                                   </w:p>
                                   <w:p>
                                     <w:pPr>
+                                      <w:ind w:firstLine="0"/>
                                       <w:rPr>
                                         <w:sz w:val="20"/>
                                         <w:szCs w:val="16"/>
@@ -5159,6 +5325,7 @@
                                   </w:p>
                                   <w:p>
                                     <w:pPr>
+                                      <w:ind w:firstLine="0"/>
                                       <w:rPr>
                                         <w:sz w:val="20"/>
                                         <w:szCs w:val="16"/>
@@ -5205,6 +5372,7 @@
                                 <w:txbxContent>
                                   <w:p>
                                     <w:pPr>
+                                      <w:ind w:firstLine="0"/>
                                       <w:rPr>
                                         <w:sz w:val="20"/>
                                         <w:szCs w:val="16"/>
@@ -5220,6 +5388,7 @@
                                   </w:p>
                                   <w:p>
                                     <w:pPr>
+                                      <w:ind w:firstLine="0"/>
                                       <w:rPr>
                                         <w:sz w:val="20"/>
                                         <w:szCs w:val="16"/>
@@ -5235,6 +5404,7 @@
                                   </w:p>
                                   <w:p>
                                     <w:pPr>
+                                      <w:ind w:firstLine="0"/>
                                       <w:rPr>
                                         <w:sz w:val="20"/>
                                         <w:szCs w:val="16"/>
@@ -5302,7 +5472,7 @@
           </mc:Choice>
           <mc:Fallback>
             <w:pict>
-              <v:group w14:anchorId="5304833A" id="Групувати 69" o:spid="_x0000_s1034" style="position:absolute;left:0;text-align:left;margin-left:-.7pt;margin-top:82.65pt;width:480pt;height:302.4pt;z-index:251742208" coordsize="60960,38404" o:gfxdata="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">
+              <v:group w14:anchorId="5304833A" id="Групувати 69" o:spid="_x0000_s1034" style="position:absolute;left:0;text-align:left;margin-left:-.55pt;margin-top:82.7pt;width:480pt;height:302.4pt;z-index:251741184" coordsize="60960,38404" o:gfxdata="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">
                 <v:shape id="Поле 19" o:spid="_x0000_s1035" type="#_x0000_t202" style="position:absolute;width:60960;height:3124;visibility:visible;mso-wrap-style:square;v-text-anchor:top" o:gfxdata="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" fillcolor="white [3201]" strokeweight=".5pt">
                   <v:textbox>
                     <w:txbxContent>
@@ -5317,18 +5487,20 @@
                     </w:txbxContent>
                   </v:textbox>
                 </v:shape>
-                <v:group id="Групувати 68" o:spid="_x0000_s1036" style="position:absolute;left:914;top:3124;width:57531;height:35280" coordsize="57531,35280" o:gfxdata="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">
+                <v:group id="Групувати 68" o:spid="_x0000_s1036" style="position:absolute;left:914;top:3124;width:57531;height:35280" coordorigin="" coordsize="57531,35280" o:gfxdata="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">
                   <v:shape id="Пряма зі стрілкою 20" o:spid="_x0000_s1037" type="#_x0000_t32" style="position:absolute;left:5029;top:228;width:24231;height:5258;flip:x;visibility:visible;mso-wrap-style:square" o:connectortype="straight" o:gfxdata="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" strokecolor="black [3213]" strokeweight=".5pt">
                     <v:stroke endarrow="block" joinstyle="miter"/>
                   </v:shape>
                   <v:shape id="Пряма зі стрілкою 21" o:spid="_x0000_s1038" type="#_x0000_t32" style="position:absolute;left:17145;width:12115;height:5334;flip:x;visibility:visible;mso-wrap-style:square" o:connectortype="straight" o:gfxdata="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" strokecolor="black [3213]" strokeweight=".5pt">
                     <v:stroke endarrow="block" joinstyle="miter"/>
                   </v:shape>
-                  <v:shape id="Поле 24" o:spid="_x0000_s1039" type="#_x0000_t202" style="position:absolute;left:533;top:5486;width:10211;height:9601;visibility:visible;mso-wrap-style:square;v-text-anchor:top" o:gfxdata="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" fillcolor="white [3201]" strokeweight=".5pt">
+                  <v:shape id="Поле 24" o:spid="_x0000_s1039" type="#_x0000_t202" style="position:absolute;left:187;top:5791;width:10210;height:8887;visibility:visible;mso-wrap-style:square;v-text-anchor:top" o:gfxdata="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" fillcolor="white [3201]" strokeweight=".5pt">
                     <v:textbox>
                       <w:txbxContent>
                         <w:p>
                           <w:pPr>
+                            <w:ind w:firstLine="0"/>
+                            <w:jc w:val="left"/>
                             <w:rPr>
                               <w:sz w:val="20"/>
                               <w:szCs w:val="16"/>
@@ -5350,6 +5522,8 @@
                       <w:txbxContent>
                         <w:p>
                           <w:pPr>
+                            <w:ind w:firstLine="0"/>
+                            <w:jc w:val="center"/>
                             <w:rPr>
                               <w:sz w:val="20"/>
                               <w:szCs w:val="16"/>
@@ -5378,6 +5552,7 @@
                       <w:txbxContent>
                         <w:p>
                           <w:pPr>
+                            <w:ind w:firstLine="0"/>
                             <w:rPr>
                               <w:sz w:val="20"/>
                               <w:szCs w:val="16"/>
@@ -5393,6 +5568,7 @@
                         </w:p>
                         <w:p>
                           <w:pPr>
+                            <w:ind w:firstLine="0"/>
                             <w:rPr>
                               <w:sz w:val="20"/>
                               <w:szCs w:val="16"/>
@@ -5428,6 +5604,7 @@
                       <w:txbxContent>
                         <w:p>
                           <w:pPr>
+                            <w:ind w:firstLine="0"/>
                             <w:rPr>
                               <w:sz w:val="20"/>
                               <w:szCs w:val="16"/>
@@ -5444,49 +5621,60 @@
                       </w:txbxContent>
                     </v:textbox>
                   </v:shape>
-                  <v:shape id="Поле 34" o:spid="_x0000_s1043" type="#_x0000_t202" style="position:absolute;top:27508;width:10210;height:5410;visibility:visible;mso-wrap-style:square;v-text-anchor:top" o:gfxdata="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" fillcolor="white [3201]" strokeweight=".5pt">
+                  <v:shape id="Поле 34" o:spid="_x0000_s1043" type="#_x0000_t202" style="position:absolute;top:27508;width:10210;height:5791;visibility:visible;mso-wrap-style:square;v-text-anchor:top" o:gfxdata="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" fillcolor="white [3201]" strokeweight=".5pt">
                     <v:textbox>
                       <w:txbxContent>
                         <w:p>
                           <w:pPr>
+                            <w:spacing w:line="240" w:lineRule="auto"/>
+                            <w:ind w:firstLine="0"/>
+                            <w:jc w:val="left"/>
                             <w:rPr>
-                              <w:sz w:val="20"/>
+                              <w:sz w:val="16"/>
+                              <w:szCs w:val="12"/>
+                            </w:rPr>
+                          </w:pPr>
+                          <w:r>
+                            <w:rPr>
+                              <w:sz w:val="16"/>
+                              <w:szCs w:val="12"/>
+                            </w:rPr>
+                            <w:t>Проходження</w:t>
+                          </w:r>
+                          <w:r>
+                            <w:rPr>
+                              <w:sz w:val="16"/>
+                              <w:szCs w:val="12"/>
+                            </w:rPr>
+                            <w:t xml:space="preserve"> </w:t>
+                          </w:r>
+                          <w:r>
+                            <w:rPr>
+                              <w:sz w:val="16"/>
+                              <w:szCs w:val="12"/>
+                            </w:rPr>
+                            <w:t>випробувально</w:t>
+                          </w:r>
+                          <w:r>
+                            <w:rPr>
+                              <w:sz w:val="16"/>
+                              <w:szCs w:val="12"/>
+                            </w:rPr>
+                            <w:t>го</w:t>
+                          </w:r>
+                        </w:p>
+                        <w:p>
+                          <w:pPr>
+                            <w:ind w:firstLine="0"/>
+                            <w:jc w:val="left"/>
+                            <w:rPr>
+                              <w:sz w:val="16"/>
                               <w:szCs w:val="16"/>
                             </w:rPr>
                           </w:pPr>
                           <w:r>
                             <w:rPr>
-                              <w:sz w:val="20"/>
-                              <w:szCs w:val="16"/>
-                            </w:rPr>
-                            <w:t>Проходження</w:t>
-                          </w:r>
-                        </w:p>
-                        <w:p>
-                          <w:pPr>
-                            <w:rPr>
-                              <w:sz w:val="20"/>
-                              <w:szCs w:val="16"/>
-                            </w:rPr>
-                          </w:pPr>
-                          <w:r>
-                            <w:rPr>
-                              <w:sz w:val="20"/>
-                              <w:szCs w:val="16"/>
-                            </w:rPr>
-                            <w:t>випробувального</w:t>
-                          </w:r>
-                        </w:p>
-                        <w:p>
-                          <w:pPr>
-                            <w:rPr>
-                              <w:sz w:val="20"/>
-                              <w:szCs w:val="16"/>
-                            </w:rPr>
-                          </w:pPr>
-                          <w:r>
-                            <w:rPr>
-                              <w:sz w:val="20"/>
+                              <w:sz w:val="16"/>
                               <w:szCs w:val="16"/>
                             </w:rPr>
                             <w:t>терміну</w:t>
@@ -5500,6 +5688,7 @@
                       <w:txbxContent>
                         <w:p>
                           <w:pPr>
+                            <w:ind w:firstLine="0"/>
                             <w:rPr>
                               <w:sz w:val="20"/>
                               <w:szCs w:val="16"/>
@@ -5528,6 +5717,7 @@
                       <w:txbxContent>
                         <w:p>
                           <w:pPr>
+                            <w:ind w:firstLine="0"/>
                             <w:rPr>
                               <w:sz w:val="20"/>
                               <w:szCs w:val="16"/>
@@ -5538,7 +5728,21 @@
                               <w:sz w:val="20"/>
                               <w:szCs w:val="16"/>
                             </w:rPr>
-                            <w:t>Облік відпусток</w:t>
+                            <w:t>Облік</w:t>
+                          </w:r>
+                          <w:r>
+                            <w:rPr>
+                              <w:sz w:val="20"/>
+                              <w:szCs w:val="16"/>
+                            </w:rPr>
+                            <w:t xml:space="preserve"> </w:t>
+                          </w:r>
+                          <w:r>
+                            <w:rPr>
+                              <w:sz w:val="20"/>
+                              <w:szCs w:val="16"/>
+                            </w:rPr>
+                            <w:t>відпусток</w:t>
                           </w:r>
                         </w:p>
                       </w:txbxContent>
@@ -5549,6 +5753,7 @@
                       <w:txbxContent>
                         <w:p>
                           <w:pPr>
+                            <w:ind w:firstLine="0"/>
                             <w:rPr>
                               <w:sz w:val="20"/>
                               <w:szCs w:val="16"/>
@@ -5564,6 +5769,7 @@
                         </w:p>
                         <w:p>
                           <w:pPr>
+                            <w:ind w:firstLine="0"/>
                             <w:rPr>
                               <w:sz w:val="20"/>
                               <w:szCs w:val="16"/>
@@ -5579,6 +5785,7 @@
                         </w:p>
                         <w:p>
                           <w:pPr>
+                            <w:ind w:firstLine="0"/>
                             <w:rPr>
                               <w:sz w:val="20"/>
                               <w:szCs w:val="16"/>
@@ -5600,6 +5807,7 @@
                       <w:txbxContent>
                         <w:p>
                           <w:pPr>
+                            <w:ind w:firstLine="0"/>
                             <w:rPr>
                               <w:sz w:val="20"/>
                               <w:szCs w:val="16"/>
@@ -5615,6 +5823,7 @@
                         </w:p>
                         <w:p>
                           <w:pPr>
+                            <w:ind w:firstLine="0"/>
                             <w:rPr>
                               <w:sz w:val="20"/>
                               <w:szCs w:val="16"/>
@@ -5630,6 +5839,7 @@
                         </w:p>
                         <w:p>
                           <w:pPr>
+                            <w:ind w:firstLine="0"/>
                             <w:rPr>
                               <w:sz w:val="20"/>
                               <w:szCs w:val="16"/>
@@ -5646,7 +5856,7 @@
                       </w:txbxContent>
                     </v:textbox>
                   </v:shape>
-                  <v:shape id="Пряма зі стрілкою 45" o:spid="_x0000_s1048" type="#_x0000_t32" style="position:absolute;left:4648;top:15163;width:0;height:2439;visibility:visible;mso-wrap-style:square" o:connectortype="straight" o:gfxdata="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" strokecolor="black [3213]" strokeweight=".5pt">
+                  <v:shape id="Пряма зі стрілкою 45" o:spid="_x0000_s1048" type="#_x0000_t32" style="position:absolute;left:4350;top:15856;width:125;height:1517;visibility:visible;mso-wrap-style:square" o:connectortype="straight" o:gfxdata="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" strokecolor="black [3213]" strokeweight=".5pt">
                     <v:stroke endarrow="block" joinstyle="miter"/>
                   </v:shape>
                   <v:shape id="Пряма зі стрілкою 46" o:spid="_x0000_s1049" type="#_x0000_t32" style="position:absolute;left:16611;top:14935;width:0;height:2438;visibility:visible;mso-wrap-style:square" o:connectortype="straight" o:gfxdata="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" strokecolor="black [3213]" strokeweight=".5pt">
@@ -5664,6 +5874,8 @@
                         <w:txbxContent>
                           <w:p>
                             <w:pPr>
+                              <w:ind w:firstLine="0"/>
+                              <w:jc w:val="center"/>
                               <w:rPr>
                                 <w:sz w:val="20"/>
                                 <w:szCs w:val="16"/>
@@ -5674,11 +5886,27 @@
                                 <w:sz w:val="20"/>
                                 <w:szCs w:val="16"/>
                               </w:rPr>
-                              <w:t>Мотивація і оплата</w:t>
+                              <w:t>Мотивація і</w:t>
+                            </w:r>
+                            <w:r>
+                              <w:rPr>
+                                <w:sz w:val="20"/>
+                                <w:szCs w:val="16"/>
+                              </w:rPr>
+                              <w:t xml:space="preserve"> </w:t>
+                            </w:r>
+                            <w:r>
+                              <w:rPr>
+                                <w:sz w:val="20"/>
+                                <w:szCs w:val="16"/>
+                              </w:rPr>
+                              <w:t>оплата</w:t>
                             </w:r>
                           </w:p>
                           <w:p>
                             <w:pPr>
+                              <w:ind w:firstLine="0"/>
+                              <w:jc w:val="center"/>
                               <w:rPr>
                                 <w:sz w:val="20"/>
                                 <w:szCs w:val="16"/>
@@ -5700,6 +5928,7 @@
                         <w:txbxContent>
                           <w:p>
                             <w:pPr>
+                              <w:ind w:firstLine="0"/>
                               <w:rPr>
                                 <w:sz w:val="20"/>
                                 <w:szCs w:val="16"/>
@@ -5715,6 +5944,7 @@
                           </w:p>
                           <w:p>
                             <w:pPr>
+                              <w:ind w:firstLine="0"/>
                               <w:rPr>
                                 <w:sz w:val="20"/>
                                 <w:szCs w:val="16"/>
@@ -5725,16 +5955,8 @@
                                 <w:sz w:val="20"/>
                                 <w:szCs w:val="16"/>
                               </w:rPr>
-                              <w:t>розвиток</w:t>
+                              <w:t xml:space="preserve">розвиток </w:t>
                             </w:r>
-                          </w:p>
-                          <w:p>
-                            <w:pPr>
-                              <w:rPr>
-                                <w:sz w:val="20"/>
-                                <w:szCs w:val="16"/>
-                              </w:rPr>
-                            </w:pPr>
                             <w:r>
                               <w:rPr>
                                 <w:sz w:val="20"/>
@@ -5754,6 +5976,7 @@
                         <w:txbxContent>
                           <w:p>
                             <w:pPr>
+                              <w:ind w:firstLine="0"/>
                               <w:rPr>
                                 <w:sz w:val="20"/>
                                 <w:szCs w:val="16"/>
@@ -5769,6 +5992,7 @@
                           </w:p>
                           <w:p>
                             <w:pPr>
+                              <w:ind w:firstLine="0"/>
                               <w:rPr>
                                 <w:sz w:val="20"/>
                                 <w:szCs w:val="16"/>
@@ -5784,6 +6008,7 @@
                           </w:p>
                           <w:p>
                             <w:pPr>
+                              <w:ind w:firstLine="0"/>
                               <w:rPr>
                                 <w:sz w:val="20"/>
                                 <w:szCs w:val="16"/>
@@ -5805,6 +6030,7 @@
                         <w:txbxContent>
                           <w:p>
                             <w:pPr>
+                              <w:ind w:firstLine="0"/>
                               <w:rPr>
                                 <w:sz w:val="20"/>
                                 <w:szCs w:val="16"/>
@@ -5820,6 +6046,7 @@
                           </w:p>
                           <w:p>
                             <w:pPr>
+                              <w:ind w:firstLine="0"/>
                               <w:rPr>
                                 <w:sz w:val="20"/>
                                 <w:szCs w:val="16"/>
@@ -5841,6 +6068,7 @@
                         <w:txbxContent>
                           <w:p>
                             <w:pPr>
+                              <w:ind w:firstLine="0"/>
                               <w:rPr>
                                 <w:sz w:val="20"/>
                                 <w:szCs w:val="16"/>
@@ -5856,6 +6084,7 @@
                           </w:p>
                           <w:p>
                             <w:pPr>
+                              <w:ind w:firstLine="0"/>
                               <w:rPr>
                                 <w:sz w:val="20"/>
                                 <w:szCs w:val="16"/>
@@ -5884,6 +6113,7 @@
                           <w:txbxContent>
                             <w:p>
                               <w:pPr>
+                                <w:ind w:firstLine="0"/>
                                 <w:rPr>
                                   <w:sz w:val="20"/>
                                   <w:szCs w:val="16"/>
@@ -5899,6 +6129,7 @@
                             </w:p>
                             <w:p>
                               <w:pPr>
+                                <w:ind w:firstLine="0"/>
                                 <w:rPr>
                                   <w:sz w:val="20"/>
                                   <w:szCs w:val="16"/>
@@ -5914,6 +6145,7 @@
                             </w:p>
                             <w:p>
                               <w:pPr>
+                                <w:ind w:firstLine="0"/>
                                 <w:rPr>
                                   <w:sz w:val="20"/>
                                   <w:szCs w:val="16"/>
@@ -5929,6 +6161,7 @@
                             </w:p>
                             <w:p>
                               <w:pPr>
+                                <w:ind w:firstLine="0"/>
                                 <w:rPr>
                                   <w:sz w:val="20"/>
                                   <w:szCs w:val="16"/>
@@ -5957,6 +6190,7 @@
                           <w:txbxContent>
                             <w:p>
                               <w:pPr>
+                                <w:ind w:firstLine="0"/>
                                 <w:rPr>
                                   <w:sz w:val="20"/>
                                   <w:szCs w:val="16"/>
@@ -5972,6 +6206,7 @@
                             </w:p>
                             <w:p>
                               <w:pPr>
+                                <w:ind w:firstLine="0"/>
                                 <w:rPr>
                                   <w:sz w:val="20"/>
                                   <w:szCs w:val="16"/>
@@ -5987,6 +6222,7 @@
                             </w:p>
                             <w:p>
                               <w:pPr>
+                                <w:ind w:firstLine="0"/>
                                 <w:rPr>
                                   <w:sz w:val="20"/>
                                   <w:szCs w:val="16"/>
@@ -6002,6 +6238,7 @@
                             </w:p>
                             <w:p>
                               <w:pPr>
+                                <w:ind w:firstLine="0"/>
                                 <w:rPr>
                                   <w:sz w:val="20"/>
                                   <w:szCs w:val="16"/>
@@ -6023,6 +6260,7 @@
                           <w:txbxContent>
                             <w:p>
                               <w:pPr>
+                                <w:ind w:firstLine="0"/>
                                 <w:rPr>
                                   <w:sz w:val="20"/>
                                   <w:szCs w:val="16"/>
@@ -6038,6 +6276,7 @@
                             </w:p>
                             <w:p>
                               <w:pPr>
+                                <w:ind w:firstLine="0"/>
                                 <w:rPr>
                                   <w:sz w:val="20"/>
                                   <w:szCs w:val="16"/>
@@ -6053,6 +6292,7 @@
                             </w:p>
                             <w:p>
                               <w:pPr>
+                                <w:ind w:firstLine="0"/>
                                 <w:rPr>
                                   <w:sz w:val="20"/>
                                   <w:szCs w:val="16"/>
@@ -6068,6 +6308,7 @@
                             </w:p>
                             <w:p>
                               <w:pPr>
+                                <w:ind w:firstLine="0"/>
                                 <w:rPr>
                                   <w:sz w:val="20"/>
                                   <w:szCs w:val="16"/>
@@ -6089,6 +6330,7 @@
                           <w:txbxContent>
                             <w:p>
                               <w:pPr>
+                                <w:ind w:firstLine="0"/>
                                 <w:rPr>
                                   <w:sz w:val="20"/>
                                   <w:szCs w:val="16"/>
@@ -6104,6 +6346,7 @@
                             </w:p>
                             <w:p>
                               <w:pPr>
+                                <w:ind w:firstLine="0"/>
                                 <w:rPr>
                                   <w:sz w:val="20"/>
                                   <w:szCs w:val="16"/>
@@ -6119,6 +6362,7 @@
                             </w:p>
                             <w:p>
                               <w:pPr>
+                                <w:ind w:firstLine="0"/>
                                 <w:rPr>
                                   <w:sz w:val="20"/>
                                   <w:szCs w:val="16"/>
@@ -6209,14 +6453,14 @@
         <w:t xml:space="preserve">: </w:t>
       </w:r>
       <w:r>
-        <w:t>побудоване автором за даними [</w:t>
-      </w:r>
-      <w:r>
-        <w:t>12</w:t>
-      </w:r>
-      <w:r>
-        <w:t>]</w:t>
-      </w:r>
+        <w:t>побудоване автором за даними [12]</w:t>
+      </w:r>
+    </w:p>
+    <w:p>
+      <w:pPr>
+        <w:spacing w:after="160" w:line="259" w:lineRule="auto"/>
+        <w:jc w:val="center"/>
+      </w:pPr>
     </w:p>
     <w:p>
       <w:pPr>
@@ -6323,6 +6567,7 @@
             <w:pPr>
               <w:jc w:val="center"/>
             </w:pPr>
+            <w:bookmarkStart w:id="14" w:name="_Hlk119278969"/>
             <w:r>
               <w:t>Метод</w:t>
             </w:r>
@@ -6342,6 +6587,7 @@
           </w:p>
         </w:tc>
       </w:tr>
+      <w:bookmarkEnd w:id="14"/>
       <w:tr>
         <w:tc>
           <w:tcPr>
@@ -6503,6 +6749,38 @@
         <w:tc>
           <w:tcPr>
             <w:tcW w:w="4813" w:type="dxa"/>
+            <w:vAlign w:val="center"/>
+          </w:tcPr>
+          <w:p>
+            <w:pPr>
+              <w:ind w:firstLine="0"/>
+              <w:jc w:val="center"/>
+            </w:pPr>
+            <w:r>
+              <w:t>Метод</w:t>
+            </w:r>
+          </w:p>
+        </w:tc>
+        <w:tc>
+          <w:tcPr>
+            <w:tcW w:w="4814" w:type="dxa"/>
+            <w:vAlign w:val="center"/>
+          </w:tcPr>
+          <w:p>
+            <w:pPr>
+              <w:ind w:firstLine="0"/>
+              <w:jc w:val="center"/>
+            </w:pPr>
+            <w:r>
+              <w:t>Значення</w:t>
+            </w:r>
+          </w:p>
+        </w:tc>
+      </w:tr>
+      <w:tr>
+        <w:tc>
+          <w:tcPr>
+            <w:tcW w:w="4813" w:type="dxa"/>
           </w:tcPr>
           <w:p>
             <w:r>
@@ -6650,7 +6928,7 @@
         <mc:AlternateContent>
           <mc:Choice Requires="wpg">
             <w:drawing>
-              <wp:anchor distT="0" distB="0" distL="114300" distR="114300" simplePos="0" relativeHeight="251679744" behindDoc="0" locked="0" layoutInCell="1" allowOverlap="1" wp14:anchorId="5AD039AD" wp14:editId="06DF41BC">
+              <wp:anchor distT="0" distB="0" distL="114300" distR="114300" simplePos="0" relativeHeight="251678720" behindDoc="0" locked="0" layoutInCell="1" allowOverlap="1" wp14:anchorId="5AD039AD" wp14:editId="30A9A6A1">
                 <wp:simplePos x="0" y="0"/>
                 <wp:positionH relativeFrom="column">
                   <wp:posOffset>4445</wp:posOffset>
@@ -6996,7 +7274,7 @@
           </mc:Choice>
           <mc:Fallback>
             <w:pict>
-              <v:group w14:anchorId="5AD039AD" id="Групувати 17" o:spid="_x0000_s1067" style="position:absolute;left:0;text-align:left;margin-left:.35pt;margin-top:8.55pt;width:479.25pt;height:192pt;z-index:251679744" coordsize="60864,24384" o:gfxdata="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">
+              <v:group w14:anchorId="5AD039AD" id="Групувати 17" o:spid="_x0000_s1067" style="position:absolute;left:0;text-align:left;margin-left:.35pt;margin-top:8.55pt;width:479.25pt;height:192pt;z-index:251678720" coordsize="60864,24384" o:gfxdata="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">
                 <v:shape id="Поле 1" o:spid="_x0000_s1068" type="#_x0000_t202" style="position:absolute;width:60864;height:3048;visibility:visible;mso-wrap-style:square;v-text-anchor:middle" o:gfxdata="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" fillcolor="white [3201]" strokeweight=".5pt">
                   <v:textbox>
                     <w:txbxContent>
@@ -7485,10 +7763,7 @@
         <w:ind w:firstLine="708"/>
       </w:pPr>
       <w:r>
-        <w:t xml:space="preserve">Отже, правильне впровадження бізнес-процесу зменшить матеріальні та часові витрати на </w:t>
-      </w:r>
-      <w:r>
-        <w:t xml:space="preserve">управління персоналом. Як висновок підвищення ефективності </w:t>
+        <w:t xml:space="preserve">Отже, правильне впровадження бізнес-процесу зменшить матеріальні та часові витрати на управління персоналом. Як висновок підвищення ефективності </w:t>
       </w:r>
       <w:r>
         <w:lastRenderedPageBreak/>
@@ -7539,11 +7814,11 @@
           <w:numId w:val="18"/>
         </w:numPr>
       </w:pPr>
-      <w:bookmarkStart w:id="14" w:name="_Toc119092384"/>
+      <w:bookmarkStart w:id="15" w:name="_Toc119283412"/>
       <w:r>
         <w:t>Бізнес-процеси, що відображають результати ключових показників ефективності персоналу.</w:t>
       </w:r>
-      <w:bookmarkEnd w:id="14"/>
+      <w:bookmarkEnd w:id="15"/>
       <w:r>
         <w:t xml:space="preserve">                </w:t>
       </w:r>
@@ -7565,24 +7840,40 @@
       <w:r>
         <w:t xml:space="preserve"> та товарі. Як висновок висока конкуренція та дуже не стабільний вибір покупців. </w:t>
       </w:r>
+      <w:r>
+        <w:t xml:space="preserve">Головна ціль кожного підприємця і бізнесу в цілому – максимізувати прибуток тобто перемогти конкурентів. Успіх компанії, як  зазначалось вище, напряму залежить від успішної роботи персоналу. </w:t>
+      </w:r>
     </w:p>
     <w:p>
       <w:pPr>
         <w:ind w:firstLine="708"/>
       </w:pPr>
       <w:r>
-        <w:t>Щоб визначити ефективність системи управління персоналом, потрібно визначити показники, що дозволяють виробити таку оцінку.</w:t>
-      </w:r>
-    </w:p>
-    <w:p>
-      <w:pPr>
-        <w:ind w:firstLine="709"/>
-        <w:rPr>
-          <w:lang w:val="en-US"/>
-        </w:rPr>
-      </w:pPr>
-      <w:r>
-        <w:t xml:space="preserve">Оцінка функціонування управління персоналом вимагає систематичного досвіду, вимірів витрат і </w:t>
+        <w:t xml:space="preserve">Щоб визначити ефективність </w:t>
+      </w:r>
+      <w:r>
+        <w:t>роботи</w:t>
+      </w:r>
+      <w:r>
+        <w:t xml:space="preserve"> персоналом, потрібно визначити показники, що дозволяють виробити таку оцінку.</w:t>
+      </w:r>
+      <w:r>
+        <w:t xml:space="preserve"> </w:t>
+      </w:r>
+      <w:r>
+        <w:t xml:space="preserve">Оцінка функціонування </w:t>
+      </w:r>
+      <w:r>
+        <w:t>п</w:t>
+      </w:r>
+      <w:r>
+        <w:t>ерсонал</w:t>
+      </w:r>
+      <w:r>
+        <w:t>у</w:t>
+      </w:r>
+      <w:r>
+        <w:t xml:space="preserve"> вимагає систематичного досвіду, вимірів витрат і </w:t>
       </w:r>
       <w:proofErr w:type="spellStart"/>
       <w:r>
@@ -7590,71 +7881,1181 @@
       </w:r>
       <w:proofErr w:type="spellEnd"/>
       <w:r>
-        <w:t xml:space="preserve"> загальної програми управління персоналом і порівняння її ефективності з ефективністю роботи підприємства за той же період. Ефективність функціонування системи управління персоналом визначається її внеском у досягнення організаційних цілей. Управління персоналом ефективно настільки, наскільки успішно персонал підприємства використовує свій потенціал для реалізації поставлених перед нею цілей</w:t>
+        <w:t xml:space="preserve"> загальної програми управління персоналом і порівняння її ефективності з ефективністю роботи підприємства за той же період. </w:t>
+      </w:r>
+    </w:p>
+    <w:p>
+      <w:pPr>
+        <w:ind w:firstLine="708"/>
+      </w:pPr>
+      <w:r>
+        <w:t>Головна ціль кожного підприємця і бізнесу в цілому – максимізувати прибуток тобто перемогти конкурентів</w:t>
+      </w:r>
+      <w:r>
+        <w:t xml:space="preserve">. </w:t>
+      </w:r>
+      <w:r>
+        <w:t>Існують різні методи оцінки ефективності персоналу, найважливіший і найбільш популярний показник це різниця між кінцевим результатом та показником витрат на</w:t>
+      </w:r>
+      <w:r>
+        <w:t xml:space="preserve"> кожного працівника</w:t>
+      </w:r>
+      <w:r>
+        <w:t xml:space="preserve">. </w:t>
+      </w:r>
+      <w:r>
+        <w:t xml:space="preserve">Якщо розглядати даний показник з огляду на кінцевий результат, а саме обсяг </w:t>
+      </w:r>
+      <w:r>
+        <w:lastRenderedPageBreak/>
+        <w:t>виробництва, реалізації чи прибуто</w:t>
+      </w:r>
+      <w:r>
+        <w:t>к</w:t>
+      </w:r>
+      <w:r>
+        <w:t xml:space="preserve"> то він набуває різного змісту.</w:t>
+      </w:r>
+      <w:r>
+        <w:t xml:space="preserve"> Очевидно, ефективність визначається по результатах виконаних чітко сформульованих вимог. Тому часто підприємці звертаються за допомогою до висококваліфікованих експертів. </w:t>
+      </w:r>
+      <w:r>
+        <w:t xml:space="preserve">Звичайно будь-яка оцінка ефективності повинна мати критерії. У даному випадку це особисті якості та характеристики кожного співробітника компанії. </w:t>
+      </w:r>
+    </w:p>
+    <w:p>
+      <w:pPr>
+        <w:ind w:firstLine="708"/>
+      </w:pPr>
+      <w:r>
+        <w:t xml:space="preserve">Організаціям потрібна система оцінки персоналу, оскільки вона забезпечує основу для розвитку організаційного потенціалу, надає високоякісні дані для різноманітних корпоративних інноваційних програм і надає найважливіші базові дані для визначення того, як ставитися до працівників організації. </w:t>
+      </w:r>
+    </w:p>
+    <w:p>
+      <w:pPr>
+        <w:ind w:firstLine="708"/>
+      </w:pPr>
+      <w:r>
+        <w:rPr>
+          <w:shd w:val="clear" w:color="auto" w:fill="FFFFFF"/>
+        </w:rPr>
+        <w:t>Оцінку </w:t>
+      </w:r>
+      <w:r>
+        <w:t>продуктивності</w:t>
+      </w:r>
+      <w:r>
+        <w:rPr>
+          <w:shd w:val="clear" w:color="auto" w:fill="FFFFFF"/>
+        </w:rPr>
+        <w:t xml:space="preserve"> також називають оцінкою ефективності або оцінкою співробітників. Усі компанії використовують оцінку продуктивності, щоб виявити, хто з працівників зробив найбільший внесок у розвиток компанії, оцінити прогрес і винагородити працівників, які досягли високих результатів. </w:t>
+      </w:r>
+      <w:r>
+        <w:t xml:space="preserve">Однак оцінка ефективності </w:t>
+      </w:r>
+      <w:r>
+        <w:t xml:space="preserve">дуже часто має негативний результат, </w:t>
+      </w:r>
+      <w:r>
+        <w:t>оскільки існуючі методи оцінки ефективності не враховують результати діяльності співробітників. Щоб запобігти тому, щоб оцінка ефективності стала лише порожніми фразами, менеджери з персоналу повинні оновити існуючий процес і спробувати запровадити один із сучасних методів оцінки ефективності</w:t>
+      </w:r>
+      <w:r>
+        <w:t xml:space="preserve">, </w:t>
+      </w:r>
+      <w:r>
+        <w:t>перелічених нижче</w:t>
       </w:r>
       <w:r>
         <w:rPr>
           <w:vertAlign w:val="superscript"/>
           <w:lang w:val="en-US"/>
         </w:rPr>
-        <w:t>[13]</w:t>
-      </w:r>
-      <w:r>
-        <w:rPr>
+        <w:t>[</w:t>
+      </w:r>
+      <w:r>
+        <w:rPr>
+          <w:vertAlign w:val="superscript"/>
+        </w:rPr>
+        <w:t>17</w:t>
+      </w:r>
+      <w:r>
+        <w:rPr>
+          <w:vertAlign w:val="superscript"/>
           <w:lang w:val="en-US"/>
         </w:rPr>
+        <w:t>]</w:t>
+      </w:r>
+      <w:r>
+        <w:t xml:space="preserve">: </w:t>
+      </w:r>
+    </w:p>
+    <w:p>
+      <w:pPr>
+        <w:pStyle w:val="a9"/>
+        <w:numPr>
+          <w:ilvl w:val="0"/>
+          <w:numId w:val="16"/>
+        </w:numPr>
+      </w:pPr>
+      <w:r>
+        <w:t>Метод управління цінами – це спільні рішення керівників і персоналу щодо планування і організації цілей на яких треба зосередитися під час оцінювання</w:t>
+      </w:r>
+    </w:p>
+    <w:p>
+      <w:pPr>
+        <w:pStyle w:val="a9"/>
+        <w:numPr>
+          <w:ilvl w:val="0"/>
+          <w:numId w:val="16"/>
+        </w:numPr>
+      </w:pPr>
+      <w:r>
+        <w:t>Метод зворотного зв’язку – це метод оцінювання працівника за допомогою за допомогою відгуків серед працівників, керівників та клієнтів компанії</w:t>
+      </w:r>
+    </w:p>
+    <w:p>
+      <w:pPr>
+        <w:pStyle w:val="a9"/>
+        <w:numPr>
+          <w:ilvl w:val="0"/>
+          <w:numId w:val="16"/>
+        </w:numPr>
+      </w:pPr>
+      <w:r>
+        <w:t>Поведінкова рейтингова шкала</w:t>
+      </w:r>
+      <w:r>
+        <w:t xml:space="preserve"> - виявляють як якісні, так і кількісні переваги в процесі оцінювання ефективності. Вона порівнює продуктивність співробітників із конкретними прикладами поведінки, які прив’язані до числових рейтингів.</w:t>
+      </w:r>
+    </w:p>
+    <w:p>
+      <w:pPr>
+        <w:pStyle w:val="a9"/>
+        <w:numPr>
+          <w:ilvl w:val="0"/>
+          <w:numId w:val="16"/>
+        </w:numPr>
+      </w:pPr>
+      <w:r>
+        <w:lastRenderedPageBreak/>
+        <w:t>Психологічні показники  - за допомогою цього методу розкривається прихований потенціал працівника. Основна перевага даного методу, аналіз зосереджений на майбутніх досягненнях, при цьому не враховується минула робота.</w:t>
+      </w:r>
+    </w:p>
+    <w:p>
+      <w:pPr>
+        <w:pStyle w:val="a9"/>
+        <w:numPr>
+          <w:ilvl w:val="0"/>
+          <w:numId w:val="16"/>
+        </w:numPr>
+      </w:pPr>
+      <w:r>
+        <w:t>Метод обліку людських ресурсів (витрат)</w:t>
+      </w:r>
+      <w:r>
+        <w:t xml:space="preserve"> – це метод аналізу прибутку, який приніс конкретний працівник компанії</w:t>
+      </w:r>
+      <w:r>
         <w:t>.</w:t>
       </w:r>
+      <w:r>
+        <w:t xml:space="preserve"> Результативність визначається шляхом порівняння витрат на утримання працівника та грошових </w:t>
+      </w:r>
+      <w:proofErr w:type="spellStart"/>
+      <w:r>
+        <w:t>вигод</w:t>
+      </w:r>
+      <w:proofErr w:type="spellEnd"/>
+      <w:r>
+        <w:t xml:space="preserve">, які компанія отримала саме від цього працівника. </w:t>
+      </w:r>
     </w:p>
     <w:p>
       <w:pPr>
         <w:ind w:firstLine="708"/>
       </w:pPr>
       <w:r>
-        <w:t xml:space="preserve">Головна ціль кожного підприємця і бізнесу в цілому – максимізувати прибуток тобто перемогти конкурентів. Успіх компанії, як </w:t>
+        <w:t>За допомогою правильного методу оцінки ефективності організації можуть підвищити продуктивність співробітників усередині організації. Хороший метод перевірки продуктивності співробітників може зробити весь досвід ефективним і корисним.</w:t>
+      </w:r>
+    </w:p>
+    <w:p>
+      <w:pPr>
+        <w:ind w:firstLine="708"/>
+        <w:rPr>
+          <w:shd w:val="clear" w:color="auto" w:fill="FFFFFF"/>
+        </w:rPr>
+      </w:pPr>
+      <w:r>
+        <w:rPr>
+          <w:shd w:val="clear" w:color="auto" w:fill="FFFFFF"/>
+        </w:rPr>
+        <w:t>Отже, о</w:t>
+      </w:r>
+      <w:r>
+        <w:rPr>
+          <w:shd w:val="clear" w:color="auto" w:fill="FFFFFF"/>
+        </w:rPr>
+        <w:t>цінка ефективності — це крок, на якому керівництво з’ясовує, наскільки ефективни</w:t>
+      </w:r>
+      <w:r>
+        <w:rPr>
+          <w:shd w:val="clear" w:color="auto" w:fill="FFFFFF"/>
+        </w:rPr>
+        <w:t>ми був кожен працівник компанії від початку дії трудового договору і його внесок у досягнення прибуткових цілей</w:t>
+      </w:r>
+      <w:r>
+        <w:rPr>
+          <w:shd w:val="clear" w:color="auto" w:fill="FFFFFF"/>
+        </w:rPr>
+        <w:t xml:space="preserve">, що у результаті призводить до винагород. </w:t>
+      </w:r>
+      <w:r>
+        <w:t xml:space="preserve">У західних країнах існує єдиний показник ефективності, що з успіхом використовується там багато років. Згідно зі статистичними даними багато топ менеджерів не задоволені показниками результативності та ефективності компанії. Впровадження системи КРІ дозволить підняти рівень підприємства. </w:t>
+      </w:r>
+      <w:r>
+        <w:t>KPI (від англійського термін</w:t>
+      </w:r>
+      <w:r>
+        <w:t>у</w:t>
       </w:r>
       <w:r>
         <w:t xml:space="preserve"> </w:t>
       </w:r>
-      <w:r>
-        <w:t xml:space="preserve">зазначалось вище, напряму залежить від успішної роботи персоналу. </w:t>
-      </w:r>
-      <w:r>
-        <w:t xml:space="preserve">Існують різні методи оцінки </w:t>
-      </w:r>
-      <w:r>
+      <w:proofErr w:type="spellStart"/>
+      <w:r>
+        <w:t>Key</w:t>
+      </w:r>
+      <w:proofErr w:type="spellEnd"/>
+      <w:r>
+        <w:t xml:space="preserve"> </w:t>
+      </w:r>
+      <w:proofErr w:type="spellStart"/>
+      <w:r>
+        <w:t>Performance</w:t>
+      </w:r>
+      <w:proofErr w:type="spellEnd"/>
+      <w:r>
+        <w:t xml:space="preserve"> </w:t>
+      </w:r>
+      <w:proofErr w:type="spellStart"/>
+      <w:r>
+        <w:t>Indicators</w:t>
+      </w:r>
+      <w:proofErr w:type="spellEnd"/>
+      <w:r>
+        <w:t>, ключові показники ефективності) — це вимірювані (числові) показники діяльності, що допомагають чітко відобразити і оцінити ступінь досягнення цілей або оптимальності процесу, його результативність і ефективність</w:t>
+      </w:r>
+      <w:r>
+        <w:rPr>
+          <w:vertAlign w:val="superscript"/>
+          <w:lang w:val="en-US"/>
+        </w:rPr>
+        <w:t>[21]</w:t>
+      </w:r>
+      <w:r>
+        <w:t>.</w:t>
+      </w:r>
+      <w:r>
+        <w:rPr>
+          <w:lang w:val="en-US"/>
+        </w:rPr>
+        <w:t xml:space="preserve"> </w:t>
+      </w:r>
+      <w:proofErr w:type="spellStart"/>
+      <w:r>
+        <w:rPr>
+          <w:lang w:val="en-US"/>
+        </w:rPr>
+        <w:t>Система</w:t>
+      </w:r>
+      <w:proofErr w:type="spellEnd"/>
+      <w:r>
+        <w:rPr>
+          <w:lang w:val="en-US"/>
+        </w:rPr>
+        <w:t xml:space="preserve"> </w:t>
+      </w:r>
+      <w:proofErr w:type="spellStart"/>
+      <w:r>
+        <w:rPr>
+          <w:lang w:val="en-US"/>
+        </w:rPr>
+        <w:t>допомагає</w:t>
+      </w:r>
+      <w:proofErr w:type="spellEnd"/>
+      <w:r>
+        <w:rPr>
+          <w:lang w:val="en-US"/>
+        </w:rPr>
+        <w:t xml:space="preserve"> </w:t>
+      </w:r>
+      <w:proofErr w:type="spellStart"/>
+      <w:r>
+        <w:rPr>
+          <w:lang w:val="en-US"/>
+        </w:rPr>
+        <w:t>власникам</w:t>
+      </w:r>
+      <w:proofErr w:type="spellEnd"/>
+      <w:r>
+        <w:rPr>
+          <w:lang w:val="en-US"/>
+        </w:rPr>
+        <w:t xml:space="preserve"> </w:t>
+      </w:r>
+      <w:proofErr w:type="spellStart"/>
+      <w:r>
+        <w:rPr>
+          <w:lang w:val="en-US"/>
+        </w:rPr>
+        <w:t>контролювати</w:t>
+      </w:r>
+      <w:proofErr w:type="spellEnd"/>
+      <w:r>
+        <w:rPr>
+          <w:lang w:val="en-US"/>
+        </w:rPr>
+        <w:t xml:space="preserve"> </w:t>
+      </w:r>
+      <w:proofErr w:type="spellStart"/>
+      <w:r>
+        <w:rPr>
+          <w:lang w:val="en-US"/>
+        </w:rPr>
+        <w:t>персонал</w:t>
+      </w:r>
+      <w:proofErr w:type="spellEnd"/>
+      <w:r>
+        <w:rPr>
+          <w:lang w:val="en-US"/>
+        </w:rPr>
+        <w:t xml:space="preserve">, </w:t>
+      </w:r>
+      <w:proofErr w:type="spellStart"/>
+      <w:r>
+        <w:rPr>
+          <w:lang w:val="en-US"/>
+        </w:rPr>
+        <w:t>оцінювати</w:t>
+      </w:r>
+      <w:proofErr w:type="spellEnd"/>
+      <w:r>
+        <w:rPr>
+          <w:lang w:val="en-US"/>
+        </w:rPr>
+        <w:t xml:space="preserve"> </w:t>
+      </w:r>
+      <w:proofErr w:type="spellStart"/>
+      <w:r>
+        <w:rPr>
+          <w:lang w:val="en-US"/>
+        </w:rPr>
+        <w:t>ефективність</w:t>
+      </w:r>
+      <w:proofErr w:type="spellEnd"/>
+      <w:r>
+        <w:rPr>
+          <w:lang w:val="en-US"/>
+        </w:rPr>
+        <w:t xml:space="preserve"> </w:t>
+      </w:r>
+      <w:proofErr w:type="spellStart"/>
+      <w:r>
+        <w:rPr>
+          <w:lang w:val="en-US"/>
+        </w:rPr>
+        <w:t>кожного</w:t>
+      </w:r>
+      <w:proofErr w:type="spellEnd"/>
+      <w:r>
+        <w:rPr>
+          <w:lang w:val="en-US"/>
+        </w:rPr>
+        <w:t xml:space="preserve"> </w:t>
+      </w:r>
+      <w:proofErr w:type="spellStart"/>
+      <w:r>
+        <w:rPr>
+          <w:lang w:val="en-US"/>
+        </w:rPr>
+        <w:t>співробітника</w:t>
+      </w:r>
+      <w:proofErr w:type="spellEnd"/>
+      <w:r>
+        <w:rPr>
+          <w:lang w:val="en-US"/>
+        </w:rPr>
+        <w:t xml:space="preserve">, </w:t>
+      </w:r>
+      <w:proofErr w:type="spellStart"/>
+      <w:r>
+        <w:rPr>
+          <w:lang w:val="en-US"/>
+        </w:rPr>
+        <w:t>виплачувати</w:t>
+      </w:r>
+      <w:proofErr w:type="spellEnd"/>
+      <w:r>
+        <w:rPr>
+          <w:lang w:val="en-US"/>
+        </w:rPr>
+        <w:t xml:space="preserve"> </w:t>
+      </w:r>
+      <w:proofErr w:type="spellStart"/>
+      <w:r>
+        <w:rPr>
+          <w:lang w:val="en-US"/>
+        </w:rPr>
+        <w:t>заробітну</w:t>
+      </w:r>
+      <w:proofErr w:type="spellEnd"/>
+      <w:r>
+        <w:rPr>
+          <w:lang w:val="en-US"/>
+        </w:rPr>
+        <w:t xml:space="preserve"> </w:t>
+      </w:r>
+      <w:proofErr w:type="spellStart"/>
+      <w:r>
+        <w:rPr>
+          <w:lang w:val="en-US"/>
+        </w:rPr>
+        <w:t>плату</w:t>
+      </w:r>
+      <w:proofErr w:type="spellEnd"/>
+      <w:r>
+        <w:rPr>
+          <w:lang w:val="en-US"/>
+        </w:rPr>
+        <w:t xml:space="preserve"> </w:t>
+      </w:r>
+      <w:proofErr w:type="spellStart"/>
+      <w:r>
+        <w:rPr>
+          <w:lang w:val="en-US"/>
+        </w:rPr>
+        <w:t>поза</w:t>
+      </w:r>
+      <w:proofErr w:type="spellEnd"/>
+      <w:r>
+        <w:rPr>
+          <w:lang w:val="en-US"/>
+        </w:rPr>
+        <w:t xml:space="preserve"> </w:t>
+      </w:r>
+      <w:proofErr w:type="spellStart"/>
+      <w:r>
+        <w:rPr>
+          <w:lang w:val="en-US"/>
+        </w:rPr>
+        <w:t>рамками</w:t>
+      </w:r>
+      <w:proofErr w:type="spellEnd"/>
+      <w:r>
+        <w:rPr>
+          <w:lang w:val="en-US"/>
+        </w:rPr>
+        <w:t xml:space="preserve"> </w:t>
+      </w:r>
+      <w:proofErr w:type="spellStart"/>
+      <w:r>
+        <w:rPr>
+          <w:lang w:val="en-US"/>
+        </w:rPr>
+        <w:t>фіксованого</w:t>
+      </w:r>
+      <w:proofErr w:type="spellEnd"/>
+      <w:r>
+        <w:rPr>
+          <w:lang w:val="en-US"/>
+        </w:rPr>
+        <w:t xml:space="preserve"> </w:t>
+      </w:r>
+      <w:proofErr w:type="spellStart"/>
+      <w:r>
+        <w:rPr>
+          <w:lang w:val="en-US"/>
+        </w:rPr>
+        <w:t>окладу</w:t>
+      </w:r>
+      <w:proofErr w:type="spellEnd"/>
+      <w:r>
+        <w:rPr>
+          <w:lang w:val="en-US"/>
+        </w:rPr>
+        <w:t xml:space="preserve"> </w:t>
+      </w:r>
+      <w:proofErr w:type="spellStart"/>
+      <w:r>
+        <w:rPr>
+          <w:lang w:val="en-US"/>
+        </w:rPr>
+        <w:t>за</w:t>
+      </w:r>
+      <w:proofErr w:type="spellEnd"/>
+      <w:r>
+        <w:rPr>
+          <w:lang w:val="en-US"/>
+        </w:rPr>
+        <w:t xml:space="preserve"> </w:t>
+      </w:r>
+      <w:proofErr w:type="spellStart"/>
+      <w:r>
+        <w:rPr>
+          <w:lang w:val="en-US"/>
+        </w:rPr>
+        <w:t>фактичним</w:t>
+      </w:r>
+      <w:proofErr w:type="spellEnd"/>
+      <w:r>
+        <w:rPr>
+          <w:lang w:val="en-US"/>
+        </w:rPr>
+        <w:t xml:space="preserve"> </w:t>
+      </w:r>
+      <w:proofErr w:type="spellStart"/>
+      <w:r>
+        <w:rPr>
+          <w:lang w:val="en-US"/>
+        </w:rPr>
+        <w:t>результатом</w:t>
+      </w:r>
+      <w:proofErr w:type="spellEnd"/>
+      <w:r>
+        <w:rPr>
+          <w:lang w:val="en-US"/>
+        </w:rPr>
+        <w:t>.</w:t>
+      </w:r>
+    </w:p>
+    <w:p>
+      <w:r>
+        <w:t>Для роботи з персоналом КРІ показує</w:t>
+      </w:r>
+      <w:r>
+        <w:rPr>
+          <w:vertAlign w:val="superscript"/>
+          <w:lang w:val="en-US"/>
+        </w:rPr>
+        <w:t>[22]</w:t>
+      </w:r>
+      <w:r>
+        <w:t>:</w:t>
+      </w:r>
+    </w:p>
+    <w:p>
+      <w:pPr>
+        <w:pStyle w:val="a9"/>
+        <w:numPr>
+          <w:ilvl w:val="0"/>
+          <w:numId w:val="29"/>
+        </w:numPr>
+        <w:rPr>
+          <w:shd w:val="clear" w:color="auto" w:fill="FFFFFF"/>
+        </w:rPr>
+      </w:pPr>
+      <w:r>
+        <w:rPr>
+          <w:shd w:val="clear" w:color="auto" w:fill="FFFFFF"/>
+        </w:rPr>
+        <w:t>плинність кадрів;</w:t>
+      </w:r>
+    </w:p>
+    <w:p>
+      <w:pPr>
+        <w:pStyle w:val="a9"/>
+        <w:numPr>
+          <w:ilvl w:val="0"/>
+          <w:numId w:val="29"/>
+        </w:numPr>
+        <w:rPr>
+          <w:shd w:val="clear" w:color="auto" w:fill="FFFFFF"/>
+        </w:rPr>
+      </w:pPr>
+      <w:r>
+        <w:rPr>
+          <w:shd w:val="clear" w:color="auto" w:fill="FFFFFF"/>
+        </w:rPr>
         <w:lastRenderedPageBreak/>
-        <w:t xml:space="preserve">ефективності управління персоналу, найважливіший і найбільш популярний показник це різниця між кінцевим результатом та показником витрат на управління. </w:t>
-      </w:r>
-      <w:r>
-        <w:t>Якщо розглядати даний показник з огляду на кінцевий результат, а саме обсяг виробництва, реалізації чи прибуто</w:t>
-      </w:r>
-      <w:r>
-        <w:t>к</w:t>
-      </w:r>
-      <w:r>
-        <w:t xml:space="preserve"> то він набуває різного змісту. По сутті показник управління персоналом це ефе</w:t>
-      </w:r>
-      <w:r>
-        <w:t>ктивні</w:t>
-      </w:r>
-      <w:r>
-        <w:t xml:space="preserve"> дії </w:t>
-      </w:r>
-      <w:r>
-        <w:t xml:space="preserve">менеджера у роботі з людським капіталом, враховуючи можливість працівника до поставлених обов’язків та наявності для роботи професійних навичок. Очевидно, ефективність визначається по результатах виконаних чітко сформульованих вимог. Тому часто підприємці звертаються за допомогою до висококваліфікованих експертів. </w:t>
-      </w:r>
-      <w:r>
-        <w:t xml:space="preserve">Звичайно будь-яка оцінка ефективності повинна мати критерії. У даному випадку це особисті якості та характеристики кожного співробітника компанії. </w:t>
-      </w:r>
-      <w:r>
-        <w:t xml:space="preserve">Основні фактори оцінки наведені в таблиці 1.4 </w:t>
+        <w:t>кар'єрне зростання</w:t>
+      </w:r>
+    </w:p>
+    <w:p>
+      <w:pPr>
+        <w:pStyle w:val="a9"/>
+        <w:numPr>
+          <w:ilvl w:val="0"/>
+          <w:numId w:val="29"/>
+        </w:numPr>
+        <w:rPr>
+          <w:shd w:val="clear" w:color="auto" w:fill="FFFFFF"/>
+        </w:rPr>
+      </w:pPr>
+      <w:r>
+        <w:rPr>
+          <w:shd w:val="clear" w:color="auto" w:fill="FFFFFF"/>
+        </w:rPr>
+        <w:t>кількість і причини звільнень;</w:t>
+      </w:r>
+    </w:p>
+    <w:p>
+      <w:pPr>
+        <w:pStyle w:val="a9"/>
+        <w:numPr>
+          <w:ilvl w:val="0"/>
+          <w:numId w:val="29"/>
+        </w:numPr>
+        <w:rPr>
+          <w:shd w:val="clear" w:color="auto" w:fill="FFFFFF"/>
+        </w:rPr>
+      </w:pPr>
+      <w:r>
+        <w:rPr>
+          <w:shd w:val="clear" w:color="auto" w:fill="FFFFFF"/>
+        </w:rPr>
+        <w:t>кількість надісланих резюме від претендентів;</w:t>
+      </w:r>
+    </w:p>
+    <w:p>
+      <w:pPr>
+        <w:pStyle w:val="a9"/>
+        <w:numPr>
+          <w:ilvl w:val="0"/>
+          <w:numId w:val="29"/>
+        </w:numPr>
+        <w:rPr>
+          <w:shd w:val="clear" w:color="auto" w:fill="FFFFFF"/>
+        </w:rPr>
+      </w:pPr>
+      <w:r>
+        <w:rPr>
+          <w:shd w:val="clear" w:color="auto" w:fill="FFFFFF"/>
+        </w:rPr>
+        <w:t>вартість відсутності працівника на місці і кількість неробочих днів;</w:t>
+      </w:r>
+    </w:p>
+    <w:p>
+      <w:pPr>
+        <w:pStyle w:val="a9"/>
+        <w:numPr>
+          <w:ilvl w:val="0"/>
+          <w:numId w:val="29"/>
+        </w:numPr>
+        <w:rPr>
+          <w:shd w:val="clear" w:color="auto" w:fill="FFFFFF"/>
+        </w:rPr>
+      </w:pPr>
+      <w:r>
+        <w:rPr>
+          <w:shd w:val="clear" w:color="auto" w:fill="FFFFFF"/>
+        </w:rPr>
+        <w:t>залученість у робочий процес;</w:t>
+      </w:r>
+    </w:p>
+    <w:p>
+      <w:pPr>
+        <w:pStyle w:val="a9"/>
+        <w:numPr>
+          <w:ilvl w:val="0"/>
+          <w:numId w:val="29"/>
+        </w:numPr>
+        <w:rPr>
+          <w:shd w:val="clear" w:color="auto" w:fill="FFFFFF"/>
+        </w:rPr>
+      </w:pPr>
+      <w:r>
+        <w:rPr>
+          <w:shd w:val="clear" w:color="auto" w:fill="FFFFFF"/>
+        </w:rPr>
+        <w:t>результативність навчання.</w:t>
+      </w:r>
+    </w:p>
+    <w:p>
+      <w:pPr>
+        <w:rPr>
+          <w:shd w:val="clear" w:color="auto" w:fill="FFFFFF"/>
+        </w:rPr>
+      </w:pPr>
+      <w:r>
+        <w:rPr>
+          <w:shd w:val="clear" w:color="auto" w:fill="FFFFFF"/>
+        </w:rPr>
+        <w:t xml:space="preserve">KPI корисні та допомагають встановити планку того, чого хоче досягти організація. Показники, які допомагають виміряти ключові компоненти ефективності, допомагають зрозуміти можливості та обмеження та можуть бути пов’язані з більш широкими стратегічними міркуваннями. </w:t>
       </w:r>
     </w:p>
     <w:p>
       <w:pPr>
         <w:ind w:firstLine="708"/>
+        <w:rPr>
+          <w:shd w:val="clear" w:color="auto" w:fill="FFFFFF"/>
+        </w:rPr>
+      </w:pPr>
+      <w:r>
+        <w:rPr>
+          <w:shd w:val="clear" w:color="auto" w:fill="FFFFFF"/>
+        </w:rPr>
+        <w:t>Враховуючу складну економічну та фінансову ситуацію в країні, матеріальна винагорода один із рушійних елементів у підвищенні мотивації кожного співробітника. Як показує практика</w:t>
+      </w:r>
+      <w:r>
+        <w:rPr>
+          <w:shd w:val="clear" w:color="auto" w:fill="FFFFFF"/>
+        </w:rPr>
+        <w:t xml:space="preserve"> більшість працюючого населення наймається у власника на договірній основі. За успішне виконання поставлених завдань вони отримують винагород, розмір якої залежить від отриманого прибутку. Зазвичай до переліку винагород за ефективне виконання завдань відносяться: заробітна плата, персональні премії, винагорода за вислугу років, надання додаткової відпустки, кар</w:t>
+      </w:r>
+      <w:r>
+        <w:rPr>
+          <w:shd w:val="clear" w:color="auto" w:fill="FFFFFF"/>
+          <w:lang w:val="en-US"/>
+        </w:rPr>
+        <w:t>’</w:t>
+      </w:r>
+      <w:proofErr w:type="spellStart"/>
+      <w:r>
+        <w:rPr>
+          <w:shd w:val="clear" w:color="auto" w:fill="FFFFFF"/>
+        </w:rPr>
+        <w:t>єрний</w:t>
+      </w:r>
+      <w:proofErr w:type="spellEnd"/>
+      <w:r>
+        <w:rPr>
+          <w:shd w:val="clear" w:color="auto" w:fill="FFFFFF"/>
+        </w:rPr>
+        <w:t xml:space="preserve"> ріст тощо. </w:t>
+      </w:r>
+    </w:p>
+    <w:p>
+      <w:pPr>
+        <w:ind w:firstLine="708"/>
+        <w:rPr>
+          <w:shd w:val="clear" w:color="auto" w:fill="FFFFFF"/>
+        </w:rPr>
+      </w:pPr>
+      <w:r>
+        <w:rPr>
+          <w:shd w:val="clear" w:color="auto" w:fill="FFFFFF"/>
+        </w:rPr>
+        <w:t>Кожна заробітна плата повинна відповідати наступним вимогам</w:t>
+      </w:r>
+      <w:r>
+        <w:rPr>
+          <w:shd w:val="clear" w:color="auto" w:fill="FFFFFF"/>
+          <w:vertAlign w:val="superscript"/>
+          <w:lang w:val="en-US"/>
+        </w:rPr>
+        <w:t>[18]</w:t>
+      </w:r>
+      <w:r>
+        <w:rPr>
+          <w:shd w:val="clear" w:color="auto" w:fill="FFFFFF"/>
+        </w:rPr>
+        <w:t xml:space="preserve">: </w:t>
+      </w:r>
+    </w:p>
+    <w:p>
+      <w:pPr>
+        <w:pStyle w:val="a9"/>
+        <w:numPr>
+          <w:ilvl w:val="0"/>
+          <w:numId w:val="26"/>
+        </w:numPr>
+        <w:rPr>
+          <w:shd w:val="clear" w:color="auto" w:fill="FFFFFF"/>
+        </w:rPr>
+      </w:pPr>
+      <w:r>
+        <w:rPr>
+          <w:shd w:val="clear" w:color="auto" w:fill="FFFFFF"/>
+        </w:rPr>
+        <w:t xml:space="preserve">об'єктивність: розмір </w:t>
+      </w:r>
+      <w:r>
+        <w:rPr>
+          <w:shd w:val="clear" w:color="auto" w:fill="FFFFFF"/>
+        </w:rPr>
+        <w:t>заробітної плати</w:t>
+      </w:r>
+      <w:r>
+        <w:rPr>
+          <w:shd w:val="clear" w:color="auto" w:fill="FFFFFF"/>
+        </w:rPr>
+        <w:t xml:space="preserve"> працівника повинен визначатися на основі</w:t>
+      </w:r>
+      <w:r>
+        <w:rPr>
+          <w:shd w:val="clear" w:color="auto" w:fill="FFFFFF"/>
+          <w:lang w:val="en-US"/>
+        </w:rPr>
+        <w:t xml:space="preserve"> </w:t>
+      </w:r>
+      <w:r>
+        <w:rPr>
+          <w:shd w:val="clear" w:color="auto" w:fill="FFFFFF"/>
+        </w:rPr>
+        <w:t>об'єктивної оцінки результатів сто праці;</w:t>
+      </w:r>
+    </w:p>
+    <w:p>
+      <w:pPr>
+        <w:pStyle w:val="a9"/>
+        <w:numPr>
+          <w:ilvl w:val="0"/>
+          <w:numId w:val="26"/>
+        </w:numPr>
+        <w:rPr>
+          <w:shd w:val="clear" w:color="auto" w:fill="FFFFFF"/>
+        </w:rPr>
+      </w:pPr>
+      <w:r>
+        <w:rPr>
+          <w:shd w:val="clear" w:color="auto" w:fill="FFFFFF"/>
+        </w:rPr>
+        <w:t xml:space="preserve">передбачуваність: працівник повинен знати, яку </w:t>
+      </w:r>
+      <w:r>
+        <w:rPr>
+          <w:shd w:val="clear" w:color="auto" w:fill="FFFFFF"/>
+        </w:rPr>
+        <w:t>заробітну плату</w:t>
+      </w:r>
+      <w:r>
+        <w:rPr>
+          <w:shd w:val="clear" w:color="auto" w:fill="FFFFFF"/>
+        </w:rPr>
+        <w:t xml:space="preserve"> він отримає в залежності від результатів своєї праці;</w:t>
+      </w:r>
+    </w:p>
+    <w:p>
+      <w:pPr>
+        <w:pStyle w:val="a9"/>
+        <w:numPr>
+          <w:ilvl w:val="0"/>
+          <w:numId w:val="26"/>
+        </w:numPr>
+        <w:rPr>
+          <w:shd w:val="clear" w:color="auto" w:fill="FFFFFF"/>
+        </w:rPr>
+      </w:pPr>
+      <w:r>
+        <w:rPr>
+          <w:shd w:val="clear" w:color="auto" w:fill="FFFFFF"/>
+        </w:rPr>
+        <w:t xml:space="preserve">адекватність: </w:t>
+      </w:r>
+      <w:r>
+        <w:rPr>
+          <w:shd w:val="clear" w:color="auto" w:fill="FFFFFF"/>
+        </w:rPr>
+        <w:t>заробітна плата</w:t>
+      </w:r>
+      <w:r>
+        <w:rPr>
+          <w:shd w:val="clear" w:color="auto" w:fill="FFFFFF"/>
+        </w:rPr>
+        <w:t xml:space="preserve"> повинна бути адекватно трудовому внеску кожного працівника в результат діяльності всього колективу, сто досвіду і рівню кваліфікації;</w:t>
+      </w:r>
+    </w:p>
+    <w:p>
+      <w:pPr>
+        <w:pStyle w:val="a9"/>
+        <w:numPr>
+          <w:ilvl w:val="0"/>
+          <w:numId w:val="26"/>
+        </w:numPr>
+        <w:rPr>
+          <w:shd w:val="clear" w:color="auto" w:fill="FFFFFF"/>
+        </w:rPr>
+      </w:pPr>
+      <w:r>
+        <w:rPr>
+          <w:shd w:val="clear" w:color="auto" w:fill="FFFFFF"/>
+        </w:rPr>
+        <w:t xml:space="preserve">своєчасність: </w:t>
+      </w:r>
+      <w:r>
+        <w:rPr>
+          <w:shd w:val="clear" w:color="auto" w:fill="FFFFFF"/>
+        </w:rPr>
+        <w:t>заробітна плата</w:t>
+      </w:r>
+      <w:r>
+        <w:rPr>
+          <w:shd w:val="clear" w:color="auto" w:fill="FFFFFF"/>
+        </w:rPr>
+        <w:t xml:space="preserve"> повинна слідувати за досягненням результату якнайшвидше;</w:t>
+      </w:r>
+    </w:p>
+    <w:p>
+      <w:pPr>
+        <w:pStyle w:val="a9"/>
+        <w:numPr>
+          <w:ilvl w:val="0"/>
+          <w:numId w:val="26"/>
+        </w:numPr>
+        <w:rPr>
+          <w:shd w:val="clear" w:color="auto" w:fill="FFFFFF"/>
+        </w:rPr>
+      </w:pPr>
+      <w:r>
+        <w:rPr>
+          <w:shd w:val="clear" w:color="auto" w:fill="FFFFFF"/>
+        </w:rPr>
+        <w:t xml:space="preserve">значимість: </w:t>
+      </w:r>
+      <w:r>
+        <w:rPr>
+          <w:shd w:val="clear" w:color="auto" w:fill="FFFFFF"/>
+        </w:rPr>
+        <w:t>заробітна плата</w:t>
+      </w:r>
+      <w:r>
+        <w:rPr>
+          <w:shd w:val="clear" w:color="auto" w:fill="FFFFFF"/>
+        </w:rPr>
+        <w:t xml:space="preserve"> повинна бути для співробітника значущим;</w:t>
+      </w:r>
+    </w:p>
+    <w:p>
+      <w:pPr>
+        <w:pStyle w:val="a9"/>
+        <w:numPr>
+          <w:ilvl w:val="0"/>
+          <w:numId w:val="26"/>
+        </w:numPr>
+        <w:rPr>
+          <w:shd w:val="clear" w:color="auto" w:fill="FFFFFF"/>
+        </w:rPr>
+      </w:pPr>
+      <w:r>
+        <w:rPr>
+          <w:shd w:val="clear" w:color="auto" w:fill="FFFFFF"/>
+        </w:rPr>
+        <w:lastRenderedPageBreak/>
+        <w:t xml:space="preserve">справедливість: правила визначення </w:t>
+      </w:r>
+      <w:r>
+        <w:rPr>
+          <w:shd w:val="clear" w:color="auto" w:fill="FFFFFF"/>
+        </w:rPr>
+        <w:t>заробітної плати</w:t>
+      </w:r>
+      <w:r>
+        <w:rPr>
+          <w:shd w:val="clear" w:color="auto" w:fill="FFFFFF"/>
+        </w:rPr>
+        <w:t xml:space="preserve"> повинні бути зрозумілі кожному співробітнику організації і бути справедливими.</w:t>
+      </w:r>
+    </w:p>
+    <w:p>
+      <w:pPr>
+        <w:rPr>
+          <w:shd w:val="clear" w:color="auto" w:fill="FFFFFF"/>
+        </w:rPr>
+      </w:pPr>
+      <w:r>
+        <w:rPr>
+          <w:shd w:val="clear" w:color="auto" w:fill="FFFFFF"/>
+        </w:rPr>
+        <w:t>Наймання найбільш компетентних і талановитих співробітників і їх утримання в компанії є головним пріоритетом для будь-якого відділу кадрів (HR) в організації.</w:t>
+      </w:r>
+      <w:r>
+        <w:t xml:space="preserve"> </w:t>
+      </w:r>
+      <w:r>
+        <w:rPr>
+          <w:shd w:val="clear" w:color="auto" w:fill="FFFFFF"/>
+        </w:rPr>
+        <w:t>Щоб залучити найкращі таланти, одним із найважливіших методів в арсеналі HR-фахівця є пропозиція компенсаційного пакету, від якого працівникам важко відмовитися. За даними сайту статистики, більшість працівників сказали, що винагорода та пільги є важливим фактором, поступаючись лише шанобливому ставленню при визначенні задоволеності роботою.</w:t>
+      </w:r>
+      <w:r>
+        <w:t xml:space="preserve"> </w:t>
+      </w:r>
+      <w:r>
+        <w:rPr>
+          <w:shd w:val="clear" w:color="auto" w:fill="FFFFFF"/>
+        </w:rPr>
+        <w:t xml:space="preserve">Тому вкрай важливо, щоб відділ кадрів переконався, що винагорода та переваги, які пропонують своїм працівникам, є достатньо привабливими, щоб підтримувати високий моральний дух. Це гарантує, що працівники знатимуть, що компанія цінує їх і хоче визнати роботу, яку вони виконують. Зрештою, люди є найважливішим активом для компанії. </w:t>
+      </w:r>
+    </w:p>
+    <w:p>
+      <w:pPr>
+        <w:rPr>
+          <w:shd w:val="clear" w:color="auto" w:fill="FFFFFF"/>
+          <w:lang w:val="en-US"/>
+        </w:rPr>
+      </w:pPr>
+      <w:r>
+        <w:rPr>
+          <w:shd w:val="clear" w:color="auto" w:fill="FFFFFF"/>
+        </w:rPr>
+        <w:t>Отже винагорода чи заробітна плата – це</w:t>
+      </w:r>
+      <w:r>
+        <w:rPr>
+          <w:shd w:val="clear" w:color="auto" w:fill="FFFFFF"/>
+        </w:rPr>
+        <w:t xml:space="preserve"> грошове вираження вартості та ціни робочої сили, яка виступає в ролі заробітку, виплаченого власником підприємства працівнику за виконану роботу</w:t>
+      </w:r>
+      <w:r>
+        <w:rPr>
+          <w:shd w:val="clear" w:color="auto" w:fill="FFFFFF"/>
+          <w:vertAlign w:val="superscript"/>
+          <w:lang w:val="en-US"/>
+        </w:rPr>
+        <w:t>[19]</w:t>
+      </w:r>
+      <w:r>
+        <w:rPr>
+          <w:shd w:val="clear" w:color="auto" w:fill="FFFFFF"/>
+        </w:rPr>
+        <w:t>.</w:t>
+      </w:r>
+      <w:r>
+        <w:rPr>
+          <w:shd w:val="clear" w:color="auto" w:fill="FFFFFF"/>
+          <w:lang w:val="en-US"/>
+        </w:rPr>
+        <w:t xml:space="preserve"> </w:t>
+      </w:r>
+      <w:r>
+        <w:rPr>
+          <w:shd w:val="clear" w:color="auto" w:fill="FFFFFF"/>
+        </w:rPr>
+        <w:t xml:space="preserve">Система оплати праці дуже складна і потребує зусиль щоб задовільнити потреба як працівників так і підприємство. </w:t>
+      </w:r>
+      <w:r>
+        <w:rPr>
+          <w:shd w:val="clear" w:color="auto" w:fill="FFFFFF"/>
+        </w:rPr>
+        <w:t xml:space="preserve">Основна винагорода складається з основної, додаткової та інших виплат.  </w:t>
+      </w:r>
+    </w:p>
+    <w:p>
+      <w:pPr>
+        <w:rPr>
+          <w:shd w:val="clear" w:color="auto" w:fill="FFFFFF"/>
+          <w:lang w:val="en-US"/>
+        </w:rPr>
+      </w:pPr>
+      <w:r>
+        <w:rPr>
+          <w:shd w:val="clear" w:color="auto" w:fill="FFFFFF"/>
+        </w:rPr>
+        <w:t>Основна заробітна плата – це винагорода за виконану роботу відповідно до встановлених норм праці (норми часу, виробітку, обслуговування, посадові обов’язки). Вона встановлюється у вигляді тарифних ставок (окладів) і відрядних розцінок для робітників та посадових окладів для службовців.</w:t>
+      </w:r>
+      <w:r>
+        <w:rPr>
+          <w:shd w:val="clear" w:color="auto" w:fill="FFFFFF"/>
+          <w:lang w:val="en-US"/>
+        </w:rPr>
+        <w:t xml:space="preserve"> </w:t>
+      </w:r>
+      <w:r>
+        <w:rPr>
+          <w:shd w:val="clear" w:color="auto" w:fill="FFFFFF"/>
+        </w:rPr>
+        <w:t>Додаткова заробітна плата – це винагорода за працю понад установлені норми, за трудові успіхи та винахідливість і за особливі умови праці. Вона включає доплати, надбавки, гарантійні та компенсаційні виплати, передбачені чинним законодавством; премії, пов’язані з виконанням виробничих завдань і функцій.</w:t>
+      </w:r>
+      <w:r>
+        <w:rPr>
+          <w:shd w:val="clear" w:color="auto" w:fill="FFFFFF"/>
+          <w:lang w:val="en-US"/>
+        </w:rPr>
+        <w:t xml:space="preserve"> </w:t>
+      </w:r>
+      <w:r>
+        <w:rPr>
+          <w:shd w:val="clear" w:color="auto" w:fill="FFFFFF"/>
+        </w:rPr>
+        <w:t xml:space="preserve">До інших заохочувальних і компенсаційних виплат належать виплати у формі винагород за підсумками роботи за рік, премії за спеціальними системами та </w:t>
+      </w:r>
+      <w:r>
+        <w:rPr>
+          <w:shd w:val="clear" w:color="auto" w:fill="FFFFFF"/>
+        </w:rPr>
+        <w:lastRenderedPageBreak/>
+        <w:t>положеннями, компенсаційні та інші грошові й матеріальні виплати, які не передбачені актами чинного законодавства або які провадяться понад установлені зазначеними актами норми</w:t>
+      </w:r>
+      <w:r>
+        <w:rPr>
+          <w:shd w:val="clear" w:color="auto" w:fill="FFFFFF"/>
+          <w:vertAlign w:val="superscript"/>
+          <w:lang w:val="en-US"/>
+        </w:rPr>
+        <w:t>[20]</w:t>
+      </w:r>
+      <w:r>
+        <w:rPr>
+          <w:shd w:val="clear" w:color="auto" w:fill="FFFFFF"/>
+          <w:lang w:val="en-US"/>
+        </w:rPr>
+        <w:t xml:space="preserve">. </w:t>
+      </w:r>
+    </w:p>
+    <w:p>
+      <w:pPr>
+        <w:rPr>
+          <w:shd w:val="clear" w:color="auto" w:fill="FFFFFF"/>
+        </w:rPr>
+      </w:pPr>
+      <w:r>
+        <w:rPr>
+          <w:shd w:val="clear" w:color="auto" w:fill="FFFFFF"/>
+        </w:rPr>
+        <w:t xml:space="preserve">Прозорість інформації про рівень заробітної плати, які підприємство пропонує і як ця винагорода розраховується, важлива для кожного кваліфікованого спеціаліста. Звичайно уряд гарантує, що кожен </w:t>
+      </w:r>
+      <w:r>
+        <w:rPr>
+          <w:shd w:val="clear" w:color="auto" w:fill="FFFFFF"/>
+        </w:rPr>
+        <w:t xml:space="preserve">працевлаштований буде отримувати мінімальну заробітну плату тому кожне підприємство, яке використовує найману працю мають виконувати дану соціальну гарантію. </w:t>
+      </w:r>
+      <w:r>
+        <w:rPr>
+          <w:shd w:val="clear" w:color="auto" w:fill="FFFFFF"/>
+        </w:rPr>
+        <w:t>Мінімальна заробітна плата – це встановлений законом мінімальний розмір оплати праці за виконану працівником місячну (годинну) норму праці</w:t>
+      </w:r>
+      <w:r>
+        <w:rPr>
+          <w:shd w:val="clear" w:color="auto" w:fill="FFFFFF"/>
+          <w:vertAlign w:val="superscript"/>
+          <w:lang w:val="en-US"/>
+        </w:rPr>
+        <w:t>[20]</w:t>
+      </w:r>
+      <w:r>
+        <w:rPr>
+          <w:shd w:val="clear" w:color="auto" w:fill="FFFFFF"/>
+        </w:rPr>
+        <w:t>.</w:t>
+      </w:r>
+    </w:p>
+    <w:p>
+      <w:pPr>
+        <w:rPr>
+          <w:shd w:val="clear" w:color="auto" w:fill="FFFFFF"/>
+        </w:rPr>
+      </w:pPr>
+      <w:r>
+        <w:rPr>
+          <w:shd w:val="clear" w:color="auto" w:fill="FFFFFF"/>
+        </w:rPr>
+        <w:t xml:space="preserve">Кожна галузь встановила стандарти винагороди, яких вони повинні дотримуватися, якщо хочуть залучити найталановитіших працівників. </w:t>
+      </w:r>
+      <w:r>
+        <w:rPr>
+          <w:shd w:val="clear" w:color="auto" w:fill="FFFFFF"/>
+        </w:rPr>
+        <w:t xml:space="preserve">Характеристика зарплат зображена в таблиці 1.4 </w:t>
+      </w:r>
+    </w:p>
+    <w:p>
+      <w:pPr>
         <w:jc w:val="right"/>
+        <w:rPr>
+          <w:shd w:val="clear" w:color="auto" w:fill="FFFFFF"/>
+        </w:rPr>
       </w:pPr>
       <w:r>
         <w:t>Таблиця 1.4</w:t>
@@ -7662,8 +9063,8 @@
     </w:p>
     <w:p>
       <w:pPr>
-        <w:ind w:firstLine="708"/>
-        <w:jc w:val="center"/>
+        <w:spacing w:after="160" w:line="259" w:lineRule="auto"/>
+        <w:jc w:val="left"/>
         <w:rPr>
           <w:b/>
           <w:bCs/>
@@ -7674,7 +9075,7 @@
           <w:b/>
           <w:bCs/>
         </w:rPr>
-        <w:t>Критерії, які оцінюють ефективність управління персоналом</w:t>
+        <w:t xml:space="preserve">Системи оплати праці, які відповідають сьогоденним реаліям </w:t>
       </w:r>
     </w:p>
     <w:tbl>
@@ -7684,65 +9085,250 @@
         <w:tblLook w:val="04A0" w:firstRow="1" w:lastRow="0" w:firstColumn="1" w:lastColumn="0" w:noHBand="0" w:noVBand="1"/>
       </w:tblPr>
       <w:tblGrid>
-        <w:gridCol w:w="4813"/>
-        <w:gridCol w:w="4814"/>
+        <w:gridCol w:w="3209"/>
+        <w:gridCol w:w="3209"/>
+        <w:gridCol w:w="3209"/>
       </w:tblGrid>
       <w:tr>
+        <w:trPr>
+          <w:trHeight w:val="509"/>
+        </w:trPr>
         <w:tc>
           <w:tcPr>
-            <w:tcW w:w="4813" w:type="dxa"/>
-            <w:vAlign w:val="center"/>
+            <w:tcW w:w="3209" w:type="dxa"/>
           </w:tcPr>
           <w:p>
             <w:pPr>
+              <w:ind w:firstLine="0"/>
               <w:jc w:val="center"/>
+              <w:rPr>
+                <w:b/>
+                <w:bCs/>
+              </w:rPr>
             </w:pPr>
             <w:r>
-              <w:t>Фактор</w:t>
+              <w:rPr>
+                <w:sz w:val="22"/>
+                <w:szCs w:val="18"/>
+              </w:rPr>
+              <w:t>Відрядна форма оплати праці</w:t>
             </w:r>
           </w:p>
         </w:tc>
         <w:tc>
           <w:tcPr>
-            <w:tcW w:w="4814" w:type="dxa"/>
-            <w:vAlign w:val="center"/>
+            <w:tcW w:w="3209" w:type="dxa"/>
           </w:tcPr>
           <w:p>
             <w:pPr>
+              <w:spacing w:after="160" w:line="259" w:lineRule="auto"/>
+              <w:ind w:firstLine="0"/>
               <w:jc w:val="center"/>
             </w:pPr>
             <w:r>
-              <w:t>Пояснення</w:t>
+              <w:rPr>
+                <w:sz w:val="22"/>
+                <w:szCs w:val="18"/>
+              </w:rPr>
+              <w:t>Почасова форма оплати праці</w:t>
+            </w:r>
+          </w:p>
+        </w:tc>
+        <w:tc>
+          <w:tcPr>
+            <w:tcW w:w="3209" w:type="dxa"/>
+          </w:tcPr>
+          <w:p>
+            <w:pPr>
+              <w:spacing w:after="160" w:line="259" w:lineRule="auto"/>
+              <w:ind w:firstLine="0"/>
+              <w:jc w:val="center"/>
+            </w:pPr>
+            <w:r>
+              <w:rPr>
+                <w:sz w:val="22"/>
+                <w:szCs w:val="18"/>
+              </w:rPr>
+              <w:t>Інші системи оплати праці</w:t>
             </w:r>
           </w:p>
         </w:tc>
       </w:tr>
       <w:tr>
+        <w:trPr>
+          <w:trHeight w:val="509"/>
+        </w:trPr>
         <w:tc>
           <w:tcPr>
-            <w:tcW w:w="4813" w:type="dxa"/>
-            <w:vAlign w:val="center"/>
+            <w:tcW w:w="3209" w:type="dxa"/>
           </w:tcPr>
           <w:p>
             <w:pPr>
-              <w:jc w:val="center"/>
+              <w:ind w:firstLine="0"/>
+              <w:rPr>
+                <w:sz w:val="22"/>
+                <w:szCs w:val="18"/>
+              </w:rPr>
             </w:pPr>
             <w:r>
-              <w:t>Досяжність</w:t>
+              <w:rPr>
+                <w:sz w:val="22"/>
+                <w:szCs w:val="18"/>
+              </w:rPr>
+              <w:t xml:space="preserve">Пряма відрядна – </w:t>
+            </w:r>
+            <w:r>
+              <w:rPr>
+                <w:sz w:val="22"/>
+                <w:szCs w:val="18"/>
+              </w:rPr>
+              <w:t xml:space="preserve">заробітна плата працівника, незалежно від виробітку, визначається за однаковими відрядними розцінками </w:t>
             </w:r>
           </w:p>
         </w:tc>
         <w:tc>
           <w:tcPr>
-            <w:tcW w:w="4814" w:type="dxa"/>
-            <w:vAlign w:val="center"/>
+            <w:tcW w:w="3209" w:type="dxa"/>
           </w:tcPr>
           <w:p>
             <w:pPr>
-              <w:jc w:val="center"/>
+              <w:spacing w:after="160" w:line="259" w:lineRule="auto"/>
+              <w:ind w:firstLine="0"/>
+              <w:rPr>
+                <w:sz w:val="22"/>
+                <w:szCs w:val="18"/>
+              </w:rPr>
             </w:pPr>
             <w:r>
-              <w:t>Кожна оцінка повинна бути зрозумілою та досяжною</w:t>
+              <w:rPr>
+                <w:sz w:val="22"/>
+                <w:szCs w:val="18"/>
+              </w:rPr>
+              <w:t xml:space="preserve">Тарифна ставка – </w:t>
+            </w:r>
+            <w:r>
+              <w:rPr>
+                <w:sz w:val="22"/>
+                <w:szCs w:val="18"/>
+              </w:rPr>
+              <w:t>с</w:t>
+            </w:r>
+            <w:r>
+              <w:rPr>
+                <w:sz w:val="22"/>
+                <w:szCs w:val="18"/>
+              </w:rPr>
+              <w:t xml:space="preserve">ума, яка нараховується працівнику за офіційно відроблений проміжок часу </w:t>
+            </w:r>
+          </w:p>
+        </w:tc>
+        <w:tc>
+          <w:tcPr>
+            <w:tcW w:w="3209" w:type="dxa"/>
+          </w:tcPr>
+          <w:p>
+            <w:pPr>
+              <w:spacing w:after="160" w:line="259" w:lineRule="auto"/>
+              <w:ind w:firstLine="0"/>
+              <w:rPr>
+                <w:sz w:val="22"/>
+                <w:szCs w:val="18"/>
+              </w:rPr>
+            </w:pPr>
+            <w:r>
+              <w:rPr>
+                <w:sz w:val="22"/>
+                <w:szCs w:val="18"/>
+              </w:rPr>
+              <w:t>За безтарифною системою оплата праці всіх працівників визначається як їхня частка у фонді оплати праці підприємства або окремого структурного підрозділу.</w:t>
+            </w:r>
+          </w:p>
+          <w:p>
+            <w:pPr>
+              <w:spacing w:after="160" w:line="259" w:lineRule="auto"/>
+              <w:ind w:firstLine="0"/>
+              <w:jc w:val="center"/>
+              <w:rPr>
+                <w:sz w:val="22"/>
+                <w:szCs w:val="18"/>
+              </w:rPr>
+            </w:pPr>
+          </w:p>
+        </w:tc>
+      </w:tr>
+      <w:tr>
+        <w:trPr>
+          <w:trHeight w:val="509"/>
+        </w:trPr>
+        <w:tc>
+          <w:tcPr>
+            <w:tcW w:w="3209" w:type="dxa"/>
+          </w:tcPr>
+          <w:p>
+            <w:pPr>
+              <w:ind w:firstLine="0"/>
+              <w:rPr>
+                <w:sz w:val="22"/>
+                <w:szCs w:val="18"/>
+              </w:rPr>
+            </w:pPr>
+            <w:r>
+              <w:rPr>
+                <w:sz w:val="22"/>
+                <w:szCs w:val="18"/>
+              </w:rPr>
+              <w:t xml:space="preserve">Непряма відрядна </w:t>
+            </w:r>
+            <w:r>
+              <w:rPr>
+                <w:sz w:val="22"/>
+                <w:szCs w:val="18"/>
+              </w:rPr>
+              <w:t>зазвичай використовується для оплати допоміжним працівникам, розмір якої напряму залежить від виробітку працівників, яким вони підпорядковуються</w:t>
+            </w:r>
+          </w:p>
+        </w:tc>
+        <w:tc>
+          <w:tcPr>
+            <w:tcW w:w="3209" w:type="dxa"/>
+          </w:tcPr>
+          <w:p>
+            <w:pPr>
+              <w:spacing w:after="160" w:line="259" w:lineRule="auto"/>
+              <w:ind w:firstLine="0"/>
+              <w:rPr>
+                <w:sz w:val="22"/>
+                <w:szCs w:val="18"/>
+              </w:rPr>
+            </w:pPr>
+            <w:r>
+              <w:rPr>
+                <w:sz w:val="22"/>
+                <w:szCs w:val="18"/>
+              </w:rPr>
+              <w:t>Посадовий оклад – щомісячний розмір почасової заробітної плати.</w:t>
+            </w:r>
+          </w:p>
+        </w:tc>
+        <w:tc>
+          <w:tcPr>
+            <w:tcW w:w="3209" w:type="dxa"/>
+          </w:tcPr>
+          <w:p>
+            <w:pPr>
+              <w:spacing w:after="160" w:line="259" w:lineRule="auto"/>
+              <w:ind w:firstLine="0"/>
+              <w:rPr>
+                <w:sz w:val="22"/>
+                <w:szCs w:val="18"/>
+              </w:rPr>
+            </w:pPr>
+            <w:r>
+              <w:rPr>
+                <w:sz w:val="22"/>
+                <w:szCs w:val="18"/>
+              </w:rPr>
+              <w:t>Контрактна система оплати праці ґрунтується на укладенні договору між роботодавцем і виконавцем, у якому обумовлюються режим та умови праці, права й обов’язки сторін, рівень оплати праці тощо.</w:t>
             </w:r>
           </w:p>
         </w:tc>
@@ -7769,156 +9355,260 @@
         <w:tblLook w:val="04A0" w:firstRow="1" w:lastRow="0" w:firstColumn="1" w:lastColumn="0" w:noHBand="0" w:noVBand="1"/>
       </w:tblPr>
       <w:tblGrid>
-        <w:gridCol w:w="4813"/>
-        <w:gridCol w:w="4814"/>
+        <w:gridCol w:w="3209"/>
+        <w:gridCol w:w="3209"/>
+        <w:gridCol w:w="3209"/>
       </w:tblGrid>
       <w:tr>
+        <w:trPr>
+          <w:trHeight w:val="509"/>
+        </w:trPr>
         <w:tc>
           <w:tcPr>
-            <w:tcW w:w="4813" w:type="dxa"/>
-            <w:vAlign w:val="center"/>
+            <w:tcW w:w="3209" w:type="dxa"/>
           </w:tcPr>
           <w:p>
             <w:pPr>
-              <w:jc w:val="center"/>
+              <w:ind w:firstLine="0"/>
+              <w:rPr>
+                <w:sz w:val="22"/>
+                <w:szCs w:val="18"/>
+              </w:rPr>
             </w:pPr>
             <w:r>
-              <w:t>Об’єктивність</w:t>
+              <w:rPr>
+                <w:sz w:val="22"/>
+                <w:szCs w:val="18"/>
+              </w:rPr>
+              <w:t>Відрядно-преміальна система</w:t>
+            </w:r>
+            <w:r>
+              <w:rPr>
+                <w:sz w:val="22"/>
+                <w:szCs w:val="18"/>
+              </w:rPr>
+              <w:t xml:space="preserve"> – система під час якої </w:t>
+            </w:r>
+            <w:r>
+              <w:rPr>
+                <w:sz w:val="22"/>
+                <w:szCs w:val="18"/>
+              </w:rPr>
+              <w:t xml:space="preserve">найманий працівник отримує заробітну плату та премії </w:t>
+            </w:r>
+          </w:p>
+          <w:p>
+            <w:pPr>
+              <w:ind w:firstLine="0"/>
+              <w:rPr>
+                <w:sz w:val="22"/>
+                <w:szCs w:val="18"/>
+              </w:rPr>
+            </w:pPr>
+          </w:p>
+        </w:tc>
+        <w:tc>
+          <w:tcPr>
+            <w:tcW w:w="3209" w:type="dxa"/>
+          </w:tcPr>
+          <w:p>
+            <w:pPr>
+              <w:spacing w:after="160" w:line="259" w:lineRule="auto"/>
+              <w:ind w:firstLine="0"/>
+              <w:rPr>
+                <w:sz w:val="22"/>
+                <w:szCs w:val="18"/>
+              </w:rPr>
+            </w:pPr>
+            <w:r>
+              <w:rPr>
+                <w:sz w:val="22"/>
+                <w:szCs w:val="18"/>
+              </w:rPr>
+              <w:t xml:space="preserve">Проста почасова система, </w:t>
+            </w:r>
+            <w:r>
+              <w:rPr>
+                <w:sz w:val="22"/>
+                <w:szCs w:val="18"/>
+              </w:rPr>
+              <w:t>обчислюється за допомогою формули, де годинна ставка працівника множиться на фактично відпрацьований час</w:t>
+            </w:r>
+            <w:r>
+              <w:rPr>
+                <w:sz w:val="22"/>
+                <w:szCs w:val="18"/>
+              </w:rPr>
+              <w:t xml:space="preserve"> </w:t>
             </w:r>
           </w:p>
         </w:tc>
         <w:tc>
           <w:tcPr>
-            <w:tcW w:w="4814" w:type="dxa"/>
-            <w:vAlign w:val="center"/>
+            <w:tcW w:w="3209" w:type="dxa"/>
           </w:tcPr>
           <w:p>
             <w:pPr>
+              <w:spacing w:after="160" w:line="259" w:lineRule="auto"/>
+              <w:ind w:firstLine="0"/>
               <w:jc w:val="center"/>
+              <w:rPr>
+                <w:sz w:val="22"/>
+                <w:szCs w:val="18"/>
+              </w:rPr>
             </w:pPr>
-            <w:r>
-              <w:t>Оцінка проводиться для посади, а не конкретної людини</w:t>
-            </w:r>
           </w:p>
         </w:tc>
       </w:tr>
       <w:tr>
+        <w:trPr>
+          <w:trHeight w:val="509"/>
+        </w:trPr>
         <w:tc>
           <w:tcPr>
-            <w:tcW w:w="4813" w:type="dxa"/>
-            <w:vAlign w:val="center"/>
+            <w:tcW w:w="3209" w:type="dxa"/>
           </w:tcPr>
           <w:p>
             <w:pPr>
-              <w:jc w:val="center"/>
+              <w:ind w:firstLine="0"/>
+              <w:rPr>
+                <w:sz w:val="22"/>
+                <w:szCs w:val="18"/>
+              </w:rPr>
             </w:pPr>
             <w:r>
-              <w:t>Прозорість</w:t>
+              <w:rPr>
+                <w:sz w:val="22"/>
+                <w:szCs w:val="18"/>
+              </w:rPr>
+              <w:t>Відрядно-прогресивна</w:t>
+            </w:r>
+            <w:r>
+              <w:rPr>
+                <w:sz w:val="22"/>
+                <w:szCs w:val="18"/>
+              </w:rPr>
+              <w:t xml:space="preserve"> – полягає у додаткових винагорода тобто виплата за збільшеним коефіцієнтом унаслідок перевиконання плану</w:t>
+            </w:r>
+          </w:p>
+          <w:p>
+            <w:pPr>
+              <w:ind w:firstLine="0"/>
+              <w:rPr>
+                <w:sz w:val="22"/>
+                <w:szCs w:val="18"/>
+              </w:rPr>
+            </w:pPr>
+          </w:p>
+        </w:tc>
+        <w:tc>
+          <w:tcPr>
+            <w:tcW w:w="3209" w:type="dxa"/>
+          </w:tcPr>
+          <w:p>
+            <w:pPr>
+              <w:spacing w:after="160" w:line="259" w:lineRule="auto"/>
+              <w:ind w:firstLine="0"/>
+              <w:rPr>
+                <w:sz w:val="22"/>
+                <w:szCs w:val="18"/>
+              </w:rPr>
+            </w:pPr>
+            <w:r>
+              <w:rPr>
+                <w:sz w:val="22"/>
+                <w:szCs w:val="18"/>
+              </w:rPr>
+              <w:t>Почасово-преміальна – це така оплата праці, коли робітник одержує не тільки заробіток, обчислений за тарифними почасовими ставками за фактично відпрацьований час, але й визначений відсоток премії до цього заробітку за досягнення певних показників.</w:t>
             </w:r>
           </w:p>
         </w:tc>
         <w:tc>
           <w:tcPr>
-            <w:tcW w:w="4814" w:type="dxa"/>
-            <w:vAlign w:val="center"/>
+            <w:tcW w:w="3209" w:type="dxa"/>
           </w:tcPr>
           <w:p>
             <w:pPr>
+              <w:spacing w:after="160" w:line="259" w:lineRule="auto"/>
+              <w:ind w:firstLine="0"/>
               <w:jc w:val="center"/>
+              <w:rPr>
+                <w:sz w:val="22"/>
+                <w:szCs w:val="18"/>
+              </w:rPr>
             </w:pPr>
-            <w:r>
-              <w:t>Розуміння персоналом очікувань керівництва</w:t>
-            </w:r>
           </w:p>
         </w:tc>
       </w:tr>
       <w:tr>
+        <w:trPr>
+          <w:trHeight w:val="509"/>
+        </w:trPr>
         <w:tc>
           <w:tcPr>
-            <w:tcW w:w="4813" w:type="dxa"/>
-            <w:vAlign w:val="center"/>
+            <w:tcW w:w="3209" w:type="dxa"/>
           </w:tcPr>
           <w:p>
             <w:pPr>
-              <w:jc w:val="center"/>
+              <w:ind w:firstLine="0"/>
+              <w:rPr>
+                <w:sz w:val="22"/>
+                <w:szCs w:val="18"/>
+              </w:rPr>
             </w:pPr>
             <w:r>
-              <w:t>Мотивація</w:t>
+              <w:rPr>
+                <w:sz w:val="22"/>
+                <w:szCs w:val="18"/>
+              </w:rPr>
+              <w:t>Акордна система оплати праці</w:t>
+            </w:r>
+            <w:r>
+              <w:rPr>
+                <w:sz w:val="22"/>
+                <w:szCs w:val="18"/>
+              </w:rPr>
+              <w:t xml:space="preserve"> – полягає у встановлені загального розміру </w:t>
+            </w:r>
+            <w:r>
+              <w:rPr>
+                <w:sz w:val="22"/>
+                <w:szCs w:val="18"/>
+              </w:rPr>
+              <w:t xml:space="preserve">оплати праці на весь обсяг робіт та визначення дедлайнів. </w:t>
             </w:r>
           </w:p>
         </w:tc>
         <w:tc>
           <w:tcPr>
-            <w:tcW w:w="4814" w:type="dxa"/>
-            <w:vAlign w:val="center"/>
+            <w:tcW w:w="3209" w:type="dxa"/>
           </w:tcPr>
           <w:p>
             <w:pPr>
+              <w:spacing w:after="160" w:line="259" w:lineRule="auto"/>
+              <w:ind w:firstLine="0"/>
               <w:jc w:val="center"/>
+              <w:rPr>
+                <w:sz w:val="22"/>
+                <w:szCs w:val="18"/>
+              </w:rPr>
             </w:pPr>
-            <w:r>
-              <w:t>Обізнаність працівників у винагороді за виконану працю</w:t>
-            </w:r>
-          </w:p>
-        </w:tc>
-      </w:tr>
-      <w:tr>
-        <w:tc>
-          <w:tcPr>
-            <w:tcW w:w="4813" w:type="dxa"/>
-            <w:vAlign w:val="center"/>
-          </w:tcPr>
-          <w:p>
-            <w:pPr>
-              <w:jc w:val="center"/>
-            </w:pPr>
-            <w:r>
-              <w:t>Зрозумілість та пов'язаність з найважливішими результатами роботи.</w:t>
-            </w:r>
           </w:p>
         </w:tc>
         <w:tc>
           <w:tcPr>
-            <w:tcW w:w="4814" w:type="dxa"/>
-            <w:vAlign w:val="center"/>
+            <w:tcW w:w="3209" w:type="dxa"/>
           </w:tcPr>
           <w:p>
             <w:pPr>
+              <w:spacing w:after="160" w:line="259" w:lineRule="auto"/>
+              <w:ind w:firstLine="0"/>
               <w:jc w:val="center"/>
+              <w:rPr>
+                <w:sz w:val="22"/>
+                <w:szCs w:val="18"/>
+              </w:rPr>
             </w:pPr>
-            <w:r>
-              <w:t>Зрозуміла ціль оцінки та її зв'язок з результатами</w:t>
-            </w:r>
-          </w:p>
-        </w:tc>
-      </w:tr>
-      <w:tr>
-        <w:tc>
-          <w:tcPr>
-            <w:tcW w:w="4813" w:type="dxa"/>
-            <w:vAlign w:val="center"/>
-          </w:tcPr>
-          <w:p>
-            <w:pPr>
-              <w:jc w:val="center"/>
-            </w:pPr>
-            <w:r>
-              <w:t>Динамічність</w:t>
-            </w:r>
-          </w:p>
-        </w:tc>
-        <w:tc>
-          <w:tcPr>
-            <w:tcW w:w="4814" w:type="dxa"/>
-            <w:vAlign w:val="center"/>
-          </w:tcPr>
-          <w:p>
-            <w:pPr>
-              <w:jc w:val="center"/>
-            </w:pPr>
-            <w:r>
-              <w:t>Перегляд заробітної плати після кожної оцінки ефективності</w:t>
-            </w:r>
           </w:p>
         </w:tc>
       </w:tr>
@@ -7943,558 +9633,965 @@
         <w:t xml:space="preserve">: </w:t>
       </w:r>
       <w:r>
-        <w:t>побудоване автором за даними [</w:t>
-      </w:r>
-      <w:r>
-        <w:t>14</w:t>
-      </w:r>
-      <w:r>
-        <w:t>]</w:t>
-      </w:r>
-    </w:p>
-    <w:p>
-      <w:pPr>
-        <w:spacing w:after="160" w:line="259" w:lineRule="auto"/>
-        <w:jc w:val="left"/>
-      </w:pPr>
-    </w:p>
-    <w:p>
-      <w:pPr>
-        <w:ind w:firstLine="708"/>
-      </w:pPr>
-      <w:r>
-        <w:t xml:space="preserve">Проаналізувавши дану таблицю можна зрозуміти, що існують різні цілі проведення оцінок ефективності управління персоналом, як для менеджера так і для самого працівника. </w:t>
-      </w:r>
-      <w:r>
-        <w:t xml:space="preserve">Головною ідеєю у проведення аналізу для компанії є визначення відповідності працівника до посади яку він обіймає. </w:t>
-      </w:r>
-    </w:p>
-    <w:p>
-      <w:pPr>
-        <w:ind w:firstLine="708"/>
-      </w:pPr>
-      <w:r>
-        <w:t xml:space="preserve">Організаціям потрібна система оцінки персоналу, оскільки вона забезпечує основу для розвитку організаційного потенціалу, надає високоякісні дані для різноманітних корпоративних інноваційних програм і надає найважливіші базові дані для визначення того, як ставитися до працівників організації. </w:t>
-      </w:r>
-    </w:p>
-    <w:p>
-      <w:pPr>
-        <w:ind w:firstLine="708"/>
-      </w:pPr>
-      <w:r>
-        <w:rPr>
-          <w:shd w:val="clear" w:color="auto" w:fill="FFFFFF"/>
-        </w:rPr>
-        <w:t>Оцінку </w:t>
-      </w:r>
-      <w:r>
-        <w:t>продуктивності</w:t>
-      </w:r>
-      <w:r>
-        <w:rPr>
-          <w:shd w:val="clear" w:color="auto" w:fill="FFFFFF"/>
-        </w:rPr>
-        <w:t xml:space="preserve"> також називають оцінкою ефективності або оцінкою співробітників. Усі компанії використовують оцінку продуктивності, щоб виявити, хто з працівників зробив найбільший внесок у розвиток компанії, оцінити прогрес і винагородити працівників, які досягли високих результатів. </w:t>
-      </w:r>
-      <w:r>
-        <w:t xml:space="preserve">Однак оцінка ефективності </w:t>
-      </w:r>
-      <w:r>
-        <w:t xml:space="preserve">дуже часто має негативний результат, </w:t>
-      </w:r>
-      <w:r>
-        <w:t xml:space="preserve">оскільки існуючі методи оцінки ефективності не враховують результати діяльності співробітників. Щоб запобігти тому, щоб оцінка ефективності стала лише </w:t>
+        <w:t>побудоване автором за даними [20]</w:t>
+      </w:r>
+    </w:p>
+    <w:p>
+      <w:r>
+        <w:t>Отже, роблячи висновок можна сказати, що кожна компанія чи підприємство повинно пристосовуватись до змін на ринку та виставляти таку конкурентоспроможну винагороду найманим працівникам за виконану роботу щоб по-перше,  утримати у себе найкращих талантів, а по-друге</w:t>
+      </w:r>
+      <w:r>
+        <w:t xml:space="preserve"> підвищити соціальний рівень компанії для залучення нових інвестицій. </w:t>
+      </w:r>
+    </w:p>
+    <w:p/>
+    <w:p/>
+    <w:p>
+      <w:pPr>
+        <w:pStyle w:val="1"/>
+        <w:numPr>
+          <w:ilvl w:val="1"/>
+          <w:numId w:val="18"/>
+        </w:numPr>
+      </w:pPr>
+      <w:bookmarkStart w:id="16" w:name="_Toc119283413"/>
+      <w:r>
+        <w:t>Аналіз та порівняльна характеристика існуючих інформаційних систем для управління людським ресурсом.</w:t>
+      </w:r>
+      <w:bookmarkEnd w:id="16"/>
+    </w:p>
+    <w:p/>
+    <w:p>
+      <w:r>
+        <w:t xml:space="preserve">В останні роки інформація стала основним рушійним елементом в розвитку суспільств, а інформаційні технології в свою чергу, як засіб підвищення ефективності людського капіталу та продуктивності праці. </w:t>
+      </w:r>
+      <w:r>
+        <w:t xml:space="preserve">Роль інформаційних технологій в розвитку сучасного світу дуже масштабна. Реагувати на коливання </w:t>
       </w:r>
       <w:r>
         <w:lastRenderedPageBreak/>
-        <w:t>порожніми фразами, менеджери з персоналу повинні оновити існуючий процес і спробувати запровадити один із сучасних методів оцінки ефективності</w:t>
-      </w:r>
-      <w:r>
-        <w:t xml:space="preserve">, </w:t>
-      </w:r>
-      <w:r>
-        <w:t>перелічених нижче</w:t>
+        <w:t xml:space="preserve">ринку, сприяти розвитку менеджменту, давати перевагу у конкурентній боротьбі для досягнення максимально успішного результату. Підприємство, яке у своїй діяльності використовує інформаційні технології </w:t>
+      </w:r>
+      <w:r>
+        <w:t xml:space="preserve">радикально зміню систему управління і як висновок досягнення поставлених цілей. </w:t>
+      </w:r>
+    </w:p>
+    <w:p>
+      <w:r>
+        <w:rPr>
+          <w:noProof/>
+        </w:rPr>
+        <mc:AlternateContent>
+          <mc:Choice Requires="wpg">
+            <w:drawing>
+              <wp:anchor distT="0" distB="0" distL="114300" distR="114300" simplePos="0" relativeHeight="251761664" behindDoc="0" locked="0" layoutInCell="1" allowOverlap="1" wp14:anchorId="506EF653" wp14:editId="5D20C74B">
+                <wp:simplePos x="0" y="0"/>
+                <wp:positionH relativeFrom="margin">
+                  <wp:posOffset>-1270</wp:posOffset>
+                </wp:positionH>
+                <wp:positionV relativeFrom="paragraph">
+                  <wp:posOffset>2200275</wp:posOffset>
+                </wp:positionV>
+                <wp:extent cx="6088380" cy="1722120"/>
+                <wp:effectExtent l="0" t="0" r="26670" b="11430"/>
+                <wp:wrapTopAndBottom/>
+                <wp:docPr id="61" name="Групувати 61"/>
+                <wp:cNvGraphicFramePr/>
+                <a:graphic xmlns:a="http://schemas.openxmlformats.org/drawingml/2006/main">
+                  <a:graphicData uri="http://schemas.microsoft.com/office/word/2010/wordprocessingGroup">
+                    <wpg:wgp>
+                      <wpg:cNvGrpSpPr/>
+                      <wpg:grpSpPr>
+                        <a:xfrm>
+                          <a:off x="0" y="0"/>
+                          <a:ext cx="6088380" cy="1722120"/>
+                          <a:chOff x="0" y="0"/>
+                          <a:chExt cx="5913120" cy="1722120"/>
+                        </a:xfrm>
+                      </wpg:grpSpPr>
+                      <wps:wsp>
+                        <wps:cNvPr id="30" name="Поле 30"/>
+                        <wps:cNvSpPr txBox="1"/>
+                        <wps:spPr>
+                          <a:xfrm>
+                            <a:off x="0" y="0"/>
+                            <a:ext cx="1310640" cy="297180"/>
+                          </a:xfrm>
+                          <a:prstGeom prst="rect">
+                            <a:avLst/>
+                          </a:prstGeom>
+                          <a:noFill/>
+                          <a:ln w="6350">
+                            <a:noFill/>
+                          </a:ln>
+                        </wps:spPr>
+                        <wps:txbx>
+                          <w:txbxContent>
+                            <w:p>
+                              <w:pPr>
+                                <w:ind w:firstLine="0"/>
+                                <w:jc w:val="center"/>
+                                <w:rPr>
+                                  <w:sz w:val="22"/>
+                                  <w:szCs w:val="18"/>
+                                </w:rPr>
+                              </w:pPr>
+                              <w:r>
+                                <w:rPr>
+                                  <w:sz w:val="22"/>
+                                  <w:szCs w:val="18"/>
+                                </w:rPr>
+                                <w:t>Відомості</w:t>
+                              </w:r>
+                            </w:p>
+                          </w:txbxContent>
+                        </wps:txbx>
+                        <wps:bodyPr rot="0" spcFirstLastPara="0" vertOverflow="overflow" horzOverflow="overflow" vert="horz" wrap="square" lIns="91440" tIns="45720" rIns="91440" bIns="45720" numCol="1" spcCol="0" rtlCol="0" fromWordArt="0" anchor="t" anchorCtr="0" forceAA="0" compatLnSpc="1">
+                          <a:prstTxWarp prst="textNoShape">
+                            <a:avLst/>
+                          </a:prstTxWarp>
+                          <a:noAutofit/>
+                        </wps:bodyPr>
+                      </wps:wsp>
+                      <wps:wsp>
+                        <wps:cNvPr id="32" name="Поле 32"/>
+                        <wps:cNvSpPr txBox="1"/>
+                        <wps:spPr>
+                          <a:xfrm>
+                            <a:off x="0" y="563880"/>
+                            <a:ext cx="1310640" cy="449580"/>
+                          </a:xfrm>
+                          <a:prstGeom prst="rect">
+                            <a:avLst/>
+                          </a:prstGeom>
+                          <a:solidFill>
+                            <a:schemeClr val="lt1"/>
+                          </a:solidFill>
+                          <a:ln w="6350">
+                            <a:solidFill>
+                              <a:prstClr val="black"/>
+                            </a:solidFill>
+                          </a:ln>
+                        </wps:spPr>
+                        <wps:txbx>
+                          <w:txbxContent>
+                            <w:p>
+                              <w:pPr>
+                                <w:spacing w:line="240" w:lineRule="auto"/>
+                                <w:ind w:firstLine="0"/>
+                                <w:jc w:val="center"/>
+                                <w:rPr>
+                                  <w:sz w:val="22"/>
+                                  <w:szCs w:val="18"/>
+                                </w:rPr>
+                              </w:pPr>
+                              <w:r>
+                                <w:rPr>
+                                  <w:sz w:val="22"/>
+                                  <w:szCs w:val="18"/>
+                                </w:rPr>
+                                <w:t xml:space="preserve">Введення </w:t>
+                              </w:r>
+                              <w:r>
+                                <w:rPr>
+                                  <w:sz w:val="22"/>
+                                  <w:szCs w:val="18"/>
+                                </w:rPr>
+                                <w:t>Відомост</w:t>
+                              </w:r>
+                              <w:r>
+                                <w:rPr>
+                                  <w:sz w:val="22"/>
+                                  <w:szCs w:val="18"/>
+                                </w:rPr>
+                                <w:t>ей</w:t>
+                              </w:r>
+                            </w:p>
+                          </w:txbxContent>
+                        </wps:txbx>
+                        <wps:bodyPr rot="0" spcFirstLastPara="0" vertOverflow="overflow" horzOverflow="overflow" vert="horz" wrap="square" lIns="91440" tIns="45720" rIns="91440" bIns="45720" numCol="1" spcCol="0" rtlCol="0" fromWordArt="0" anchor="t" anchorCtr="0" forceAA="0" compatLnSpc="1">
+                          <a:prstTxWarp prst="textNoShape">
+                            <a:avLst/>
+                          </a:prstTxWarp>
+                          <a:noAutofit/>
+                        </wps:bodyPr>
+                      </wps:wsp>
+                      <wps:wsp>
+                        <wps:cNvPr id="51" name="Стрілка: униз 51"/>
+                        <wps:cNvSpPr/>
+                        <wps:spPr>
+                          <a:xfrm>
+                            <a:off x="575310" y="236220"/>
+                            <a:ext cx="140970" cy="281940"/>
+                          </a:xfrm>
+                          <a:prstGeom prst="downArrow">
+                            <a:avLst/>
+                          </a:prstGeom>
+                        </wps:spPr>
+                        <wps:style>
+                          <a:lnRef idx="2">
+                            <a:schemeClr val="dk1">
+                              <a:shade val="50000"/>
+                            </a:schemeClr>
+                          </a:lnRef>
+                          <a:fillRef idx="1">
+                            <a:schemeClr val="dk1"/>
+                          </a:fillRef>
+                          <a:effectRef idx="0">
+                            <a:schemeClr val="dk1"/>
+                          </a:effectRef>
+                          <a:fontRef idx="minor">
+                            <a:schemeClr val="lt1"/>
+                          </a:fontRef>
+                        </wps:style>
+                        <wps:bodyPr rot="0" spcFirstLastPara="0" vertOverflow="overflow" horzOverflow="overflow" vert="horz" wrap="square" lIns="91440" tIns="45720" rIns="91440" bIns="45720" numCol="1" spcCol="0" rtlCol="0" fromWordArt="0" anchor="ctr" anchorCtr="0" forceAA="0" compatLnSpc="1">
+                          <a:prstTxWarp prst="textNoShape">
+                            <a:avLst/>
+                          </a:prstTxWarp>
+                          <a:noAutofit/>
+                        </wps:bodyPr>
+                      </wps:wsp>
+                      <wps:wsp>
+                        <wps:cNvPr id="52" name="Поле 52"/>
+                        <wps:cNvSpPr txBox="1"/>
+                        <wps:spPr>
+                          <a:xfrm>
+                            <a:off x="838200" y="259080"/>
+                            <a:ext cx="2758440" cy="251460"/>
+                          </a:xfrm>
+                          <a:prstGeom prst="rect">
+                            <a:avLst/>
+                          </a:prstGeom>
+                          <a:noFill/>
+                          <a:ln w="6350">
+                            <a:noFill/>
+                          </a:ln>
+                        </wps:spPr>
+                        <wps:txbx>
+                          <w:txbxContent>
+                            <w:p>
+                              <w:pPr>
+                                <w:rPr>
+                                  <w:sz w:val="20"/>
+                                  <w:szCs w:val="16"/>
+                                </w:rPr>
+                              </w:pPr>
+                              <w:r>
+                                <w:rPr>
+                                  <w:sz w:val="20"/>
+                                  <w:szCs w:val="16"/>
+                                </w:rPr>
+                                <w:t>Апаратна і програмна частина</w:t>
+                              </w:r>
+                            </w:p>
+                          </w:txbxContent>
+                        </wps:txbx>
+                        <wps:bodyPr rot="0" spcFirstLastPara="0" vertOverflow="overflow" horzOverflow="overflow" vert="horz" wrap="square" lIns="91440" tIns="45720" rIns="91440" bIns="45720" numCol="1" spcCol="0" rtlCol="0" fromWordArt="0" anchor="t" anchorCtr="0" forceAA="0" compatLnSpc="1">
+                          <a:prstTxWarp prst="textNoShape">
+                            <a:avLst/>
+                          </a:prstTxWarp>
+                          <a:noAutofit/>
+                        </wps:bodyPr>
+                      </wps:wsp>
+                      <wps:wsp>
+                        <wps:cNvPr id="53" name="Поле 53"/>
+                        <wps:cNvSpPr txBox="1"/>
+                        <wps:spPr>
+                          <a:xfrm>
+                            <a:off x="1653540" y="563880"/>
+                            <a:ext cx="1310640" cy="449580"/>
+                          </a:xfrm>
+                          <a:prstGeom prst="rect">
+                            <a:avLst/>
+                          </a:prstGeom>
+                          <a:solidFill>
+                            <a:schemeClr val="lt1"/>
+                          </a:solidFill>
+                          <a:ln w="6350">
+                            <a:solidFill>
+                              <a:prstClr val="black"/>
+                            </a:solidFill>
+                          </a:ln>
+                        </wps:spPr>
+                        <wps:txbx>
+                          <w:txbxContent>
+                            <w:p>
+                              <w:pPr>
+                                <w:spacing w:line="240" w:lineRule="auto"/>
+                                <w:ind w:firstLine="0"/>
+                                <w:jc w:val="center"/>
+                                <w:rPr>
+                                  <w:sz w:val="22"/>
+                                  <w:szCs w:val="18"/>
+                                </w:rPr>
+                              </w:pPr>
+                              <w:r>
+                                <w:rPr>
+                                  <w:sz w:val="22"/>
+                                  <w:szCs w:val="18"/>
+                                </w:rPr>
+                                <w:t xml:space="preserve">Їх </w:t>
+                              </w:r>
+                            </w:p>
+                            <w:p>
+                              <w:pPr>
+                                <w:spacing w:line="240" w:lineRule="auto"/>
+                                <w:ind w:firstLine="0"/>
+                                <w:jc w:val="center"/>
+                                <w:rPr>
+                                  <w:sz w:val="22"/>
+                                  <w:szCs w:val="18"/>
+                                </w:rPr>
+                              </w:pPr>
+                              <w:r>
+                                <w:rPr>
+                                  <w:sz w:val="22"/>
+                                  <w:szCs w:val="18"/>
+                                </w:rPr>
+                                <w:t>опрацювання</w:t>
+                              </w:r>
+                            </w:p>
+                          </w:txbxContent>
+                        </wps:txbx>
+                        <wps:bodyPr rot="0" spcFirstLastPara="0" vertOverflow="overflow" horzOverflow="overflow" vert="horz" wrap="square" lIns="91440" tIns="45720" rIns="91440" bIns="45720" numCol="1" spcCol="0" rtlCol="0" fromWordArt="0" anchor="t" anchorCtr="0" forceAA="0" compatLnSpc="1">
+                          <a:prstTxWarp prst="textNoShape">
+                            <a:avLst/>
+                          </a:prstTxWarp>
+                          <a:noAutofit/>
+                        </wps:bodyPr>
+                      </wps:wsp>
+                      <wps:wsp>
+                        <wps:cNvPr id="54" name="Поле 54"/>
+                        <wps:cNvSpPr txBox="1"/>
+                        <wps:spPr>
+                          <a:xfrm>
+                            <a:off x="3284220" y="563880"/>
+                            <a:ext cx="1310640" cy="449580"/>
+                          </a:xfrm>
+                          <a:prstGeom prst="rect">
+                            <a:avLst/>
+                          </a:prstGeom>
+                          <a:solidFill>
+                            <a:schemeClr val="lt1"/>
+                          </a:solidFill>
+                          <a:ln w="6350">
+                            <a:solidFill>
+                              <a:prstClr val="black"/>
+                            </a:solidFill>
+                          </a:ln>
+                        </wps:spPr>
+                        <wps:txbx>
+                          <w:txbxContent>
+                            <w:p>
+                              <w:pPr>
+                                <w:spacing w:line="240" w:lineRule="auto"/>
+                                <w:ind w:firstLine="0"/>
+                                <w:jc w:val="center"/>
+                                <w:rPr>
+                                  <w:sz w:val="22"/>
+                                  <w:szCs w:val="18"/>
+                                </w:rPr>
+                              </w:pPr>
+                              <w:r>
+                                <w:rPr>
+                                  <w:sz w:val="22"/>
+                                  <w:szCs w:val="18"/>
+                                </w:rPr>
+                                <w:t xml:space="preserve">Виведення результатів </w:t>
+                              </w:r>
+                            </w:p>
+                          </w:txbxContent>
+                        </wps:txbx>
+                        <wps:bodyPr rot="0" spcFirstLastPara="0" vertOverflow="overflow" horzOverflow="overflow" vert="horz" wrap="square" lIns="91440" tIns="45720" rIns="91440" bIns="45720" numCol="1" spcCol="0" rtlCol="0" fromWordArt="0" anchor="t" anchorCtr="0" forceAA="0" compatLnSpc="1">
+                          <a:prstTxWarp prst="textNoShape">
+                            <a:avLst/>
+                          </a:prstTxWarp>
+                          <a:noAutofit/>
+                        </wps:bodyPr>
+                      </wps:wsp>
+                      <wps:wsp>
+                        <wps:cNvPr id="55" name="Поле 55"/>
+                        <wps:cNvSpPr txBox="1"/>
+                        <wps:spPr>
+                          <a:xfrm>
+                            <a:off x="4747260" y="556260"/>
+                            <a:ext cx="1165860" cy="1165860"/>
+                          </a:xfrm>
+                          <a:prstGeom prst="rect">
+                            <a:avLst/>
+                          </a:prstGeom>
+                          <a:solidFill>
+                            <a:schemeClr val="lt1"/>
+                          </a:solidFill>
+                          <a:ln w="6350">
+                            <a:solidFill>
+                              <a:prstClr val="black"/>
+                            </a:solidFill>
+                          </a:ln>
+                        </wps:spPr>
+                        <wps:txbx>
+                          <w:txbxContent>
+                            <w:p>
+                              <w:pPr>
+                                <w:spacing w:line="240" w:lineRule="auto"/>
+                                <w:ind w:firstLine="0"/>
+                                <w:jc w:val="center"/>
+                                <w:rPr>
+                                  <w:sz w:val="22"/>
+                                  <w:szCs w:val="18"/>
+                                </w:rPr>
+                              </w:pPr>
+                              <w:r>
+                                <w:rPr>
+                                  <w:sz w:val="22"/>
+                                  <w:szCs w:val="18"/>
+                                </w:rPr>
+                                <w:t xml:space="preserve">Аналіз результатів </w:t>
+                              </w:r>
+                            </w:p>
+                          </w:txbxContent>
+                        </wps:txbx>
+                        <wps:bodyPr rot="0" spcFirstLastPara="0" vertOverflow="overflow" horzOverflow="overflow" vert="horz" wrap="square" lIns="91440" tIns="45720" rIns="91440" bIns="45720" numCol="1" spcCol="0" rtlCol="0" fromWordArt="0" anchor="ctr" anchorCtr="0" forceAA="0" compatLnSpc="1">
+                          <a:prstTxWarp prst="textNoShape">
+                            <a:avLst/>
+                          </a:prstTxWarp>
+                          <a:noAutofit/>
+                        </wps:bodyPr>
+                      </wps:wsp>
+                      <wps:wsp>
+                        <wps:cNvPr id="56" name="Пряма зі стрілкою 56"/>
+                        <wps:cNvCnPr/>
+                        <wps:spPr>
+                          <a:xfrm>
+                            <a:off x="1325880" y="792480"/>
+                            <a:ext cx="327660" cy="0"/>
+                          </a:xfrm>
+                          <a:prstGeom prst="straightConnector1">
+                            <a:avLst/>
+                          </a:prstGeom>
+                          <a:ln>
+                            <a:tailEnd type="triangle"/>
+                          </a:ln>
+                        </wps:spPr>
+                        <wps:style>
+                          <a:lnRef idx="1">
+                            <a:schemeClr val="dk1"/>
+                          </a:lnRef>
+                          <a:fillRef idx="0">
+                            <a:schemeClr val="dk1"/>
+                          </a:fillRef>
+                          <a:effectRef idx="0">
+                            <a:schemeClr val="dk1"/>
+                          </a:effectRef>
+                          <a:fontRef idx="minor">
+                            <a:schemeClr val="tx1"/>
+                          </a:fontRef>
+                        </wps:style>
+                        <wps:bodyPr/>
+                      </wps:wsp>
+                      <wps:wsp>
+                        <wps:cNvPr id="57" name="Пряма зі стрілкою 57"/>
+                        <wps:cNvCnPr/>
+                        <wps:spPr>
+                          <a:xfrm>
+                            <a:off x="2971800" y="792480"/>
+                            <a:ext cx="327660" cy="0"/>
+                          </a:xfrm>
+                          <a:prstGeom prst="straightConnector1">
+                            <a:avLst/>
+                          </a:prstGeom>
+                          <a:ln>
+                            <a:tailEnd type="triangle"/>
+                          </a:ln>
+                        </wps:spPr>
+                        <wps:style>
+                          <a:lnRef idx="1">
+                            <a:schemeClr val="dk1"/>
+                          </a:lnRef>
+                          <a:fillRef idx="0">
+                            <a:schemeClr val="dk1"/>
+                          </a:fillRef>
+                          <a:effectRef idx="0">
+                            <a:schemeClr val="dk1"/>
+                          </a:effectRef>
+                          <a:fontRef idx="minor">
+                            <a:schemeClr val="tx1"/>
+                          </a:fontRef>
+                        </wps:style>
+                        <wps:bodyPr/>
+                      </wps:wsp>
+                      <wps:wsp>
+                        <wps:cNvPr id="58" name="Поле 58"/>
+                        <wps:cNvSpPr txBox="1"/>
+                        <wps:spPr>
+                          <a:xfrm>
+                            <a:off x="1325880" y="1455420"/>
+                            <a:ext cx="2209800" cy="266700"/>
+                          </a:xfrm>
+                          <a:prstGeom prst="rect">
+                            <a:avLst/>
+                          </a:prstGeom>
+                          <a:solidFill>
+                            <a:schemeClr val="lt1"/>
+                          </a:solidFill>
+                          <a:ln w="6350">
+                            <a:solidFill>
+                              <a:prstClr val="black"/>
+                            </a:solidFill>
+                          </a:ln>
+                        </wps:spPr>
+                        <wps:txbx>
+                          <w:txbxContent>
+                            <w:p>
+                              <w:pPr>
+                                <w:spacing w:line="240" w:lineRule="auto"/>
+                                <w:ind w:firstLine="0"/>
+                                <w:jc w:val="center"/>
+                                <w:rPr>
+                                  <w:sz w:val="22"/>
+                                  <w:szCs w:val="18"/>
+                                </w:rPr>
+                              </w:pPr>
+                              <w:r>
+                                <w:rPr>
+                                  <w:sz w:val="22"/>
+                                  <w:szCs w:val="18"/>
+                                </w:rPr>
+                                <w:t>Зворотній зв’язок</w:t>
+                              </w:r>
+                            </w:p>
+                          </w:txbxContent>
+                        </wps:txbx>
+                        <wps:bodyPr rot="0" spcFirstLastPara="0" vertOverflow="overflow" horzOverflow="overflow" vert="horz" wrap="square" lIns="91440" tIns="45720" rIns="91440" bIns="45720" numCol="1" spcCol="0" rtlCol="0" fromWordArt="0" anchor="t" anchorCtr="0" forceAA="0" compatLnSpc="1">
+                          <a:prstTxWarp prst="textNoShape">
+                            <a:avLst/>
+                          </a:prstTxWarp>
+                          <a:noAutofit/>
+                        </wps:bodyPr>
+                      </wps:wsp>
+                      <wps:wsp>
+                        <wps:cNvPr id="59" name="Пряма зі стрілкою 59"/>
+                        <wps:cNvCnPr/>
+                        <wps:spPr>
+                          <a:xfrm flipH="1" flipV="1">
+                            <a:off x="3531870" y="1562100"/>
+                            <a:ext cx="1208656" cy="45719"/>
+                          </a:xfrm>
+                          <a:prstGeom prst="straightConnector1">
+                            <a:avLst/>
+                          </a:prstGeom>
+                          <a:ln>
+                            <a:tailEnd type="triangle"/>
+                          </a:ln>
+                        </wps:spPr>
+                        <wps:style>
+                          <a:lnRef idx="1">
+                            <a:schemeClr val="dk1"/>
+                          </a:lnRef>
+                          <a:fillRef idx="0">
+                            <a:schemeClr val="dk1"/>
+                          </a:fillRef>
+                          <a:effectRef idx="0">
+                            <a:schemeClr val="dk1"/>
+                          </a:effectRef>
+                          <a:fontRef idx="minor">
+                            <a:schemeClr val="tx1"/>
+                          </a:fontRef>
+                        </wps:style>
+                        <wps:bodyPr/>
+                      </wps:wsp>
+                      <wps:wsp>
+                        <wps:cNvPr id="60" name="Сполучна лінія: уступом 60"/>
+                        <wps:cNvCnPr/>
+                        <wps:spPr>
+                          <a:xfrm flipH="1" flipV="1">
+                            <a:off x="472440" y="1021080"/>
+                            <a:ext cx="838200" cy="563880"/>
+                          </a:xfrm>
+                          <a:prstGeom prst="bentConnector3">
+                            <a:avLst>
+                              <a:gd name="adj1" fmla="val 100000"/>
+                            </a:avLst>
+                          </a:prstGeom>
+                          <a:ln>
+                            <a:tailEnd type="triangle"/>
+                          </a:ln>
+                        </wps:spPr>
+                        <wps:style>
+                          <a:lnRef idx="1">
+                            <a:schemeClr val="dk1"/>
+                          </a:lnRef>
+                          <a:fillRef idx="0">
+                            <a:schemeClr val="dk1"/>
+                          </a:fillRef>
+                          <a:effectRef idx="0">
+                            <a:schemeClr val="dk1"/>
+                          </a:effectRef>
+                          <a:fontRef idx="minor">
+                            <a:schemeClr val="tx1"/>
+                          </a:fontRef>
+                        </wps:style>
+                        <wps:bodyPr/>
+                      </wps:wsp>
+                    </wpg:wgp>
+                  </a:graphicData>
+                </a:graphic>
+                <wp14:sizeRelH relativeFrom="margin">
+                  <wp14:pctWidth>0</wp14:pctWidth>
+                </wp14:sizeRelH>
+              </wp:anchor>
+            </w:drawing>
+          </mc:Choice>
+          <mc:Fallback>
+            <w:pict>
+              <v:group w14:anchorId="506EF653" id="Групувати 61" o:spid="_x0000_s1076" style="position:absolute;left:0;text-align:left;margin-left:-.1pt;margin-top:173.25pt;width:479.4pt;height:135.6pt;z-index:251761664;mso-position-horizontal-relative:margin;mso-width-relative:margin" coordsize="59131,17221" o:gfxdata="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">
+                <v:shape id="Поле 30" o:spid="_x0000_s1077" type="#_x0000_t202" style="position:absolute;width:13106;height:2971;visibility:visible;mso-wrap-style:square;v-text-anchor:top" o:gfxdata="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" filled="f" stroked="f" strokeweight=".5pt">
+                  <v:textbox>
+                    <w:txbxContent>
+                      <w:p>
+                        <w:pPr>
+                          <w:ind w:firstLine="0"/>
+                          <w:jc w:val="center"/>
+                          <w:rPr>
+                            <w:sz w:val="22"/>
+                            <w:szCs w:val="18"/>
+                          </w:rPr>
+                        </w:pPr>
+                        <w:r>
+                          <w:rPr>
+                            <w:sz w:val="22"/>
+                            <w:szCs w:val="18"/>
+                          </w:rPr>
+                          <w:t>Відомості</w:t>
+                        </w:r>
+                      </w:p>
+                    </w:txbxContent>
+                  </v:textbox>
+                </v:shape>
+                <v:shape id="Поле 32" o:spid="_x0000_s1078" type="#_x0000_t202" style="position:absolute;top:5638;width:13106;height:4496;visibility:visible;mso-wrap-style:square;v-text-anchor:top" o:gfxdata="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" fillcolor="white [3201]" strokeweight=".5pt">
+                  <v:textbox>
+                    <w:txbxContent>
+                      <w:p>
+                        <w:pPr>
+                          <w:spacing w:line="240" w:lineRule="auto"/>
+                          <w:ind w:firstLine="0"/>
+                          <w:jc w:val="center"/>
+                          <w:rPr>
+                            <w:sz w:val="22"/>
+                            <w:szCs w:val="18"/>
+                          </w:rPr>
+                        </w:pPr>
+                        <w:r>
+                          <w:rPr>
+                            <w:sz w:val="22"/>
+                            <w:szCs w:val="18"/>
+                          </w:rPr>
+                          <w:t xml:space="preserve">Введення </w:t>
+                        </w:r>
+                        <w:r>
+                          <w:rPr>
+                            <w:sz w:val="22"/>
+                            <w:szCs w:val="18"/>
+                          </w:rPr>
+                          <w:t>Відомост</w:t>
+                        </w:r>
+                        <w:r>
+                          <w:rPr>
+                            <w:sz w:val="22"/>
+                            <w:szCs w:val="18"/>
+                          </w:rPr>
+                          <w:t>ей</w:t>
+                        </w:r>
+                      </w:p>
+                    </w:txbxContent>
+                  </v:textbox>
+                </v:shape>
+                <v:shape id="Стрілка: униз 51" o:spid="_x0000_s1079" type="#_x0000_t67" style="position:absolute;left:5753;top:2362;width:1409;height:2819;visibility:visible;mso-wrap-style:square;v-text-anchor:middle" o:gfxdata="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" fillcolor="black [3200]" strokecolor="black [1600]" strokeweight="1pt"/>
+                <v:shape id="Поле 52" o:spid="_x0000_s1080" type="#_x0000_t202" style="position:absolute;left:8382;top:2590;width:27584;height:2515;visibility:visible;mso-wrap-style:square;v-text-anchor:top" o:gfxdata="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" filled="f" stroked="f" strokeweight=".5pt">
+                  <v:textbox>
+                    <w:txbxContent>
+                      <w:p>
+                        <w:pPr>
+                          <w:rPr>
+                            <w:sz w:val="20"/>
+                            <w:szCs w:val="16"/>
+                          </w:rPr>
+                        </w:pPr>
+                        <w:r>
+                          <w:rPr>
+                            <w:sz w:val="20"/>
+                            <w:szCs w:val="16"/>
+                          </w:rPr>
+                          <w:t>Апаратна і програмна частина</w:t>
+                        </w:r>
+                      </w:p>
+                    </w:txbxContent>
+                  </v:textbox>
+                </v:shape>
+                <v:shape id="Поле 53" o:spid="_x0000_s1081" type="#_x0000_t202" style="position:absolute;left:16535;top:5638;width:13106;height:4496;visibility:visible;mso-wrap-style:square;v-text-anchor:top" o:gfxdata="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" fillcolor="white [3201]" strokeweight=".5pt">
+                  <v:textbox>
+                    <w:txbxContent>
+                      <w:p>
+                        <w:pPr>
+                          <w:spacing w:line="240" w:lineRule="auto"/>
+                          <w:ind w:firstLine="0"/>
+                          <w:jc w:val="center"/>
+                          <w:rPr>
+                            <w:sz w:val="22"/>
+                            <w:szCs w:val="18"/>
+                          </w:rPr>
+                        </w:pPr>
+                        <w:r>
+                          <w:rPr>
+                            <w:sz w:val="22"/>
+                            <w:szCs w:val="18"/>
+                          </w:rPr>
+                          <w:t xml:space="preserve">Їх </w:t>
+                        </w:r>
+                      </w:p>
+                      <w:p>
+                        <w:pPr>
+                          <w:spacing w:line="240" w:lineRule="auto"/>
+                          <w:ind w:firstLine="0"/>
+                          <w:jc w:val="center"/>
+                          <w:rPr>
+                            <w:sz w:val="22"/>
+                            <w:szCs w:val="18"/>
+                          </w:rPr>
+                        </w:pPr>
+                        <w:r>
+                          <w:rPr>
+                            <w:sz w:val="22"/>
+                            <w:szCs w:val="18"/>
+                          </w:rPr>
+                          <w:t>опрацювання</w:t>
+                        </w:r>
+                      </w:p>
+                    </w:txbxContent>
+                  </v:textbox>
+                </v:shape>
+                <v:shape id="Поле 54" o:spid="_x0000_s1082" type="#_x0000_t202" style="position:absolute;left:32842;top:5638;width:13106;height:4496;visibility:visible;mso-wrap-style:square;v-text-anchor:top" o:gfxdata="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" fillcolor="white [3201]" strokeweight=".5pt">
+                  <v:textbox>
+                    <w:txbxContent>
+                      <w:p>
+                        <w:pPr>
+                          <w:spacing w:line="240" w:lineRule="auto"/>
+                          <w:ind w:firstLine="0"/>
+                          <w:jc w:val="center"/>
+                          <w:rPr>
+                            <w:sz w:val="22"/>
+                            <w:szCs w:val="18"/>
+                          </w:rPr>
+                        </w:pPr>
+                        <w:r>
+                          <w:rPr>
+                            <w:sz w:val="22"/>
+                            <w:szCs w:val="18"/>
+                          </w:rPr>
+                          <w:t xml:space="preserve">Виведення результатів </w:t>
+                        </w:r>
+                      </w:p>
+                    </w:txbxContent>
+                  </v:textbox>
+                </v:shape>
+                <v:shape id="Поле 55" o:spid="_x0000_s1083" type="#_x0000_t202" style="position:absolute;left:47472;top:5562;width:11659;height:11659;visibility:visible;mso-wrap-style:square;v-text-anchor:middle" o:gfxdata="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" fillcolor="white [3201]" strokeweight=".5pt">
+                  <v:textbox>
+                    <w:txbxContent>
+                      <w:p>
+                        <w:pPr>
+                          <w:spacing w:line="240" w:lineRule="auto"/>
+                          <w:ind w:firstLine="0"/>
+                          <w:jc w:val="center"/>
+                          <w:rPr>
+                            <w:sz w:val="22"/>
+                            <w:szCs w:val="18"/>
+                          </w:rPr>
+                        </w:pPr>
+                        <w:r>
+                          <w:rPr>
+                            <w:sz w:val="22"/>
+                            <w:szCs w:val="18"/>
+                          </w:rPr>
+                          <w:t xml:space="preserve">Аналіз результатів </w:t>
+                        </w:r>
+                      </w:p>
+                    </w:txbxContent>
+                  </v:textbox>
+                </v:shape>
+                <v:shape id="Пряма зі стрілкою 56" o:spid="_x0000_s1084" type="#_x0000_t32" style="position:absolute;left:13258;top:7924;width:3277;height:0;visibility:visible;mso-wrap-style:square" o:connectortype="straight" o:gfxdata="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" strokecolor="black [3200]" strokeweight=".5pt">
+                  <v:stroke endarrow="block" joinstyle="miter"/>
+                </v:shape>
+                <v:shape id="Пряма зі стрілкою 57" o:spid="_x0000_s1085" type="#_x0000_t32" style="position:absolute;left:29718;top:7924;width:3276;height:0;visibility:visible;mso-wrap-style:square" o:connectortype="straight" o:gfxdata="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" strokecolor="black [3200]" strokeweight=".5pt">
+                  <v:stroke endarrow="block" joinstyle="miter"/>
+                </v:shape>
+                <v:shape id="Поле 58" o:spid="_x0000_s1086" type="#_x0000_t202" style="position:absolute;left:13258;top:14554;width:22098;height:2667;visibility:visible;mso-wrap-style:square;v-text-anchor:top" o:gfxdata="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" fillcolor="white [3201]" strokeweight=".5pt">
+                  <v:textbox>
+                    <w:txbxContent>
+                      <w:p>
+                        <w:pPr>
+                          <w:spacing w:line="240" w:lineRule="auto"/>
+                          <w:ind w:firstLine="0"/>
+                          <w:jc w:val="center"/>
+                          <w:rPr>
+                            <w:sz w:val="22"/>
+                            <w:szCs w:val="18"/>
+                          </w:rPr>
+                        </w:pPr>
+                        <w:r>
+                          <w:rPr>
+                            <w:sz w:val="22"/>
+                            <w:szCs w:val="18"/>
+                          </w:rPr>
+                          <w:t>Зворотній зв’язок</w:t>
+                        </w:r>
+                      </w:p>
+                    </w:txbxContent>
+                  </v:textbox>
+                </v:shape>
+                <v:shape id="Пряма зі стрілкою 59" o:spid="_x0000_s1087" type="#_x0000_t32" style="position:absolute;left:35318;top:15621;width:12087;height:457;flip:x y;visibility:visible;mso-wrap-style:square" o:connectortype="straight" o:gfxdata="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" strokecolor="black [3200]" strokeweight=".5pt">
+                  <v:stroke endarrow="block" joinstyle="miter"/>
+                </v:shape>
+                <v:shapetype id="_x0000_t34" coordsize="21600,21600" o:spt="34" o:oned="t" adj="10800" path="m,l@0,0@0,21600,21600,21600e" filled="f">
+                  <v:stroke joinstyle="miter"/>
+                  <v:formulas>
+                    <v:f eqn="val #0"/>
+                  </v:formulas>
+                  <v:path arrowok="t" fillok="f" o:connecttype="none"/>
+                  <v:handles>
+                    <v:h position="#0,center"/>
+                  </v:handles>
+                  <o:lock v:ext="edit" shapetype="t"/>
+                </v:shapetype>
+                <v:shape id="Сполучна лінія: уступом 60" o:spid="_x0000_s1088" type="#_x0000_t34" style="position:absolute;left:4724;top:10210;width:8382;height:5639;flip:x y;visibility:visible;mso-wrap-style:square" o:connectortype="elbow" o:gfxdata="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" adj="21600" strokecolor="black [3200]" strokeweight=".5pt">
+                  <v:stroke endarrow="block"/>
+                </v:shape>
+                <w10:wrap type="topAndBottom" anchorx="margin"/>
+              </v:group>
+            </w:pict>
+          </mc:Fallback>
+        </mc:AlternateContent>
+      </w:r>
+      <w:r>
+        <w:t xml:space="preserve">Під інформаційною системою розуміють </w:t>
+      </w:r>
+      <w:r>
+        <w:t>взаємозв'язан</w:t>
+      </w:r>
+      <w:r>
+        <w:t>у</w:t>
+      </w:r>
+      <w:r>
+        <w:t xml:space="preserve"> сукупність засобів, методів і персоналу, використовувана для зберігання, оброблення та видачі інформації з метою вирішення конкретного завдання</w:t>
       </w:r>
       <w:r>
         <w:rPr>
           <w:vertAlign w:val="superscript"/>
           <w:lang w:val="en-US"/>
         </w:rPr>
-        <w:t>[14]</w:t>
-      </w:r>
-      <w:r>
+        <w:t>[23]</w:t>
+      </w:r>
+      <w:r>
+        <w:t>.</w:t>
+      </w:r>
+      <w:r>
+        <w:t xml:space="preserve"> Інформаційні системи виконують ряд важливих функцій на підприємстві, але можна виділити одну із головних – підготовка і забезпечення інформації для ефективної роботи та управління всіма ресурсами компанії. Для стабільної роботи інформаційної системи існу</w:t>
+      </w:r>
+      <w:r>
+        <w:t>ють</w:t>
+      </w:r>
+      <w:r>
+        <w:t xml:space="preserve"> процес</w:t>
+      </w:r>
+      <w:r>
+        <w:t>и</w:t>
+      </w:r>
+      <w:r>
+        <w:t xml:space="preserve"> як</w:t>
+      </w:r>
+      <w:r>
+        <w:t>і</w:t>
+      </w:r>
+      <w:r>
+        <w:t xml:space="preserve"> зображен</w:t>
+      </w:r>
+      <w:r>
+        <w:t>і</w:t>
+      </w:r>
+      <w:r>
+        <w:t xml:space="preserve"> на рисунку 1.4</w:t>
+      </w:r>
+    </w:p>
+    <w:p/>
+    <w:p>
+      <w:pPr>
+        <w:spacing w:after="160" w:line="259" w:lineRule="auto"/>
+        <w:jc w:val="center"/>
+        <w:rPr>
+          <w:b/>
+          <w:bCs/>
+        </w:rPr>
+      </w:pPr>
+      <w:r>
+        <w:rPr>
+          <w:b/>
+          <w:bCs/>
+        </w:rPr>
+        <w:t>Рис. 1.</w:t>
+      </w:r>
+      <w:r>
+        <w:rPr>
+          <w:b/>
+          <w:bCs/>
+        </w:rPr>
+        <w:t>4</w:t>
+      </w:r>
+      <w:r>
+        <w:rPr>
+          <w:b/>
+          <w:bCs/>
+        </w:rPr>
+        <w:t xml:space="preserve">. </w:t>
+      </w:r>
+      <w:r>
+        <w:rPr>
+          <w:b/>
+          <w:bCs/>
+        </w:rPr>
+        <w:t>Процес роботи інформаційної системи</w:t>
+      </w:r>
+    </w:p>
+    <w:p>
+      <w:r>
+        <w:rPr>
+          <w:i/>
+          <w:iCs/>
+        </w:rPr>
+        <w:t>Джерело</w:t>
+      </w:r>
+      <w:r>
+        <w:rPr>
+          <w:i/>
+          <w:iCs/>
+        </w:rPr>
         <w:t xml:space="preserve">: </w:t>
       </w:r>
-    </w:p>
-    <w:p>
-      <w:pPr>
-        <w:pStyle w:val="a9"/>
-        <w:numPr>
-          <w:ilvl w:val="0"/>
-          <w:numId w:val="16"/>
-        </w:numPr>
-      </w:pPr>
-      <w:r>
-        <w:t>Метод управління цінами – це спільні рішення керівників і персоналу щодо планування і організації цілей на яких треба зосередитися під час оцінювання</w:t>
-      </w:r>
-    </w:p>
-    <w:p>
-      <w:pPr>
-        <w:pStyle w:val="a9"/>
-        <w:numPr>
-          <w:ilvl w:val="0"/>
-          <w:numId w:val="16"/>
-        </w:numPr>
-      </w:pPr>
-      <w:r>
-        <w:t>Метод зворотного зв’язку – це метод оцінювання працівника за допомогою за допомогою відгуків серед працівників, керівників та клієнтів компанії</w:t>
-      </w:r>
-    </w:p>
-    <w:p>
-      <w:pPr>
-        <w:pStyle w:val="a9"/>
-        <w:numPr>
-          <w:ilvl w:val="0"/>
-          <w:numId w:val="16"/>
-        </w:numPr>
-      </w:pPr>
-      <w:r>
-        <w:t>Поведінкова рейтингова шкала</w:t>
-      </w:r>
-      <w:r>
-        <w:t xml:space="preserve"> - виявляють як якісні, так і кількісні переваги в процесі оцінювання ефективності. Вона порівнює продуктивність співробітників із конкретними прикладами поведінки, які прив’язані до числових рейтингів.</w:t>
-      </w:r>
-    </w:p>
-    <w:p>
-      <w:pPr>
-        <w:pStyle w:val="a9"/>
-        <w:numPr>
-          <w:ilvl w:val="0"/>
-          <w:numId w:val="16"/>
-        </w:numPr>
-      </w:pPr>
-      <w:r>
-        <w:t>Психологічні показники  - за допомогою цього методу розкривається прихований потенціал працівника. Основна перевага даного методу, аналіз зосереджений на майбутніх досягненнях, при цьому не враховується минула робота.</w:t>
-      </w:r>
-    </w:p>
-    <w:p>
-      <w:pPr>
-        <w:pStyle w:val="a9"/>
-        <w:numPr>
-          <w:ilvl w:val="0"/>
-          <w:numId w:val="16"/>
-        </w:numPr>
-      </w:pPr>
-      <w:r>
-        <w:t>Метод обліку людських ресурсів (витрат)</w:t>
-      </w:r>
-      <w:r>
-        <w:t xml:space="preserve"> – це метод аналізу прибутку, який приніс конкретний працівник компанії</w:t>
-      </w:r>
-      <w:r>
-        <w:t>.</w:t>
-      </w:r>
-      <w:r>
-        <w:t xml:space="preserve"> Результативність визначається шляхом порівняння витрат на утримання працівника та грошових </w:t>
-      </w:r>
-      <w:proofErr w:type="spellStart"/>
-      <w:r>
-        <w:t>вигод</w:t>
-      </w:r>
-      <w:proofErr w:type="spellEnd"/>
-      <w:r>
-        <w:t xml:space="preserve">, які компанія отримала саме від цього працівника. </w:t>
-      </w:r>
-    </w:p>
-    <w:p>
-      <w:pPr>
-        <w:ind w:firstLine="708"/>
-      </w:pPr>
-      <w:r>
-        <w:t>За допомогою правильного методу оцінки ефективності організації можуть підвищити продуктивність співробітників усередині організації. Хороший метод перевірки продуктивності співробітників може зробити весь досвід ефективним і корисним.</w:t>
-      </w:r>
-    </w:p>
-    <w:p>
-      <w:pPr>
-        <w:ind w:firstLine="708"/>
-        <w:rPr>
-          <w:shd w:val="clear" w:color="auto" w:fill="FFFFFF"/>
-          <w:lang w:val="en-US"/>
-        </w:rPr>
-      </w:pPr>
-      <w:r>
-        <w:rPr>
-          <w:shd w:val="clear" w:color="auto" w:fill="FFFFFF"/>
-        </w:rPr>
-        <w:t>В</w:t>
-      </w:r>
-      <w:r>
-        <w:rPr>
-          <w:shd w:val="clear" w:color="auto" w:fill="FFFFFF"/>
-        </w:rPr>
-        <w:t xml:space="preserve">провадження циклу оцінки ефективності часто непросте завдання. Ця складність більш очевидна для тих компаній, яким потрібно запустити оцінку ефективності вперше або хочуть просувати зміни в моделі, яка </w:t>
-      </w:r>
-      <w:r>
-        <w:rPr>
-          <w:shd w:val="clear" w:color="auto" w:fill="FFFFFF"/>
-        </w:rPr>
-        <w:lastRenderedPageBreak/>
-        <w:t>використовувалася в останні цикли.</w:t>
-      </w:r>
-      <w:r>
-        <w:rPr>
-          <w:shd w:val="clear" w:color="auto" w:fill="FFFFFF"/>
-        </w:rPr>
-        <w:t xml:space="preserve"> </w:t>
-      </w:r>
-      <w:r>
-        <w:rPr>
-          <w:shd w:val="clear" w:color="auto" w:fill="FFFFFF"/>
-        </w:rPr>
-        <w:t>Враховуючи все вище згадане можна сказати, що процес управління персоналом відбувається в кілька етапів</w:t>
-      </w:r>
-      <w:r>
-        <w:rPr>
-          <w:shd w:val="clear" w:color="auto" w:fill="FFFFFF"/>
-          <w:vertAlign w:val="superscript"/>
-          <w:lang w:val="en-US"/>
-        </w:rPr>
-        <w:t>[14]</w:t>
-      </w:r>
-      <w:r>
-        <w:rPr>
-          <w:shd w:val="clear" w:color="auto" w:fill="FFFFFF"/>
-          <w:lang w:val="en-US"/>
-        </w:rPr>
-        <w:t xml:space="preserve">: </w:t>
-      </w:r>
-    </w:p>
-    <w:p>
-      <w:pPr>
-        <w:pStyle w:val="a9"/>
-        <w:numPr>
-          <w:ilvl w:val="0"/>
-          <w:numId w:val="17"/>
-        </w:numPr>
-        <w:rPr>
-          <w:shd w:val="clear" w:color="auto" w:fill="FFFFFF"/>
-        </w:rPr>
-      </w:pPr>
-      <w:r>
-        <w:rPr>
-          <w:shd w:val="clear" w:color="auto" w:fill="FFFFFF"/>
-        </w:rPr>
-        <w:t xml:space="preserve">Визначення моделі - </w:t>
-      </w:r>
-      <w:r>
-        <w:rPr>
-          <w:shd w:val="clear" w:color="auto" w:fill="FFFFFF"/>
-        </w:rPr>
-        <w:t xml:space="preserve"> повинно стати відправною точкою, оскільки це буде важливим орієнтиром для наступних заходів. </w:t>
-      </w:r>
-      <w:r>
-        <w:rPr>
-          <w:shd w:val="clear" w:color="auto" w:fill="FFFFFF"/>
-        </w:rPr>
-        <w:t xml:space="preserve">Визначається цілі, терміни та можливі результати. </w:t>
-      </w:r>
-    </w:p>
-    <w:p>
-      <w:pPr>
-        <w:pStyle w:val="a9"/>
-        <w:numPr>
-          <w:ilvl w:val="0"/>
-          <w:numId w:val="17"/>
-        </w:numPr>
-        <w:rPr>
-          <w:shd w:val="clear" w:color="auto" w:fill="FFFFFF"/>
-          <w:lang w:val="en-US"/>
-        </w:rPr>
-      </w:pPr>
-      <w:proofErr w:type="spellStart"/>
-      <w:r>
-        <w:rPr>
-          <w:shd w:val="clear" w:color="auto" w:fill="FFFFFF"/>
-          <w:lang w:val="en-US"/>
-        </w:rPr>
-        <w:t>Аналіз</w:t>
-      </w:r>
-      <w:proofErr w:type="spellEnd"/>
-      <w:r>
-        <w:rPr>
-          <w:shd w:val="clear" w:color="auto" w:fill="FFFFFF"/>
-          <w:lang w:val="en-US"/>
-        </w:rPr>
-        <w:t xml:space="preserve"> </w:t>
-      </w:r>
-      <w:proofErr w:type="spellStart"/>
-      <w:r>
-        <w:rPr>
-          <w:shd w:val="clear" w:color="auto" w:fill="FFFFFF"/>
-          <w:lang w:val="en-US"/>
-        </w:rPr>
-        <w:t>діяльності</w:t>
-      </w:r>
-      <w:proofErr w:type="spellEnd"/>
-      <w:r>
-        <w:rPr>
-          <w:shd w:val="clear" w:color="auto" w:fill="FFFFFF"/>
-          <w:lang w:val="en-US"/>
-        </w:rPr>
-        <w:t xml:space="preserve"> </w:t>
-      </w:r>
-      <w:proofErr w:type="spellStart"/>
-      <w:r>
-        <w:rPr>
-          <w:shd w:val="clear" w:color="auto" w:fill="FFFFFF"/>
-          <w:lang w:val="en-US"/>
-        </w:rPr>
-        <w:t>та</w:t>
-      </w:r>
-      <w:proofErr w:type="spellEnd"/>
-      <w:r>
-        <w:rPr>
-          <w:shd w:val="clear" w:color="auto" w:fill="FFFFFF"/>
-          <w:lang w:val="en-US"/>
-        </w:rPr>
-        <w:t xml:space="preserve"> </w:t>
-      </w:r>
-      <w:proofErr w:type="spellStart"/>
-      <w:r>
-        <w:rPr>
-          <w:shd w:val="clear" w:color="auto" w:fill="FFFFFF"/>
-          <w:lang w:val="en-US"/>
-        </w:rPr>
-        <w:t>формування</w:t>
-      </w:r>
-      <w:proofErr w:type="spellEnd"/>
-      <w:r>
-        <w:rPr>
-          <w:shd w:val="clear" w:color="auto" w:fill="FFFFFF"/>
-          <w:lang w:val="en-US"/>
-        </w:rPr>
-        <w:t xml:space="preserve"> </w:t>
-      </w:r>
-      <w:proofErr w:type="spellStart"/>
-      <w:r>
-        <w:rPr>
-          <w:shd w:val="clear" w:color="auto" w:fill="FFFFFF"/>
-          <w:lang w:val="en-US"/>
-        </w:rPr>
-        <w:t>критеріїв</w:t>
-      </w:r>
-      <w:proofErr w:type="spellEnd"/>
-      <w:r>
-        <w:rPr>
-          <w:shd w:val="clear" w:color="auto" w:fill="FFFFFF"/>
-          <w:lang w:val="en-US"/>
-        </w:rPr>
-        <w:t xml:space="preserve"> </w:t>
-      </w:r>
-      <w:proofErr w:type="spellStart"/>
-      <w:r>
-        <w:rPr>
-          <w:shd w:val="clear" w:color="auto" w:fill="FFFFFF"/>
-          <w:lang w:val="en-US"/>
-        </w:rPr>
-        <w:t>оцінки</w:t>
-      </w:r>
-      <w:proofErr w:type="spellEnd"/>
-      <w:r>
-        <w:rPr>
-          <w:shd w:val="clear" w:color="auto" w:fill="FFFFFF"/>
-        </w:rPr>
-        <w:t xml:space="preserve"> – на даному етапі формуються глибші знання про специфіку кожної професії на </w:t>
-      </w:r>
-      <w:proofErr w:type="spellStart"/>
-      <w:r>
-        <w:rPr>
-          <w:shd w:val="clear" w:color="auto" w:fill="FFFFFF"/>
-        </w:rPr>
-        <w:t>підіприємстві</w:t>
-      </w:r>
-      <w:proofErr w:type="spellEnd"/>
-    </w:p>
-    <w:p>
-      <w:pPr>
-        <w:pStyle w:val="a9"/>
-        <w:numPr>
-          <w:ilvl w:val="0"/>
-          <w:numId w:val="17"/>
-        </w:numPr>
-        <w:rPr>
-          <w:shd w:val="clear" w:color="auto" w:fill="FFFFFF"/>
-          <w:lang w:val="en-US"/>
-        </w:rPr>
-      </w:pPr>
-      <w:proofErr w:type="spellStart"/>
-      <w:r>
-        <w:rPr>
-          <w:shd w:val="clear" w:color="auto" w:fill="FFFFFF"/>
-          <w:lang w:val="en-US"/>
-        </w:rPr>
-        <w:t>Конструювання</w:t>
-      </w:r>
-      <w:proofErr w:type="spellEnd"/>
-      <w:r>
-        <w:rPr>
-          <w:shd w:val="clear" w:color="auto" w:fill="FFFFFF"/>
-          <w:lang w:val="en-US"/>
-        </w:rPr>
-        <w:t xml:space="preserve"> </w:t>
-      </w:r>
-      <w:proofErr w:type="spellStart"/>
-      <w:r>
-        <w:rPr>
-          <w:shd w:val="clear" w:color="auto" w:fill="FFFFFF"/>
-          <w:lang w:val="en-US"/>
-        </w:rPr>
-        <w:t>процедур</w:t>
-      </w:r>
-      <w:proofErr w:type="spellEnd"/>
-      <w:r>
-        <w:rPr>
-          <w:shd w:val="clear" w:color="auto" w:fill="FFFFFF"/>
-          <w:lang w:val="en-US"/>
-        </w:rPr>
-        <w:t xml:space="preserve"> </w:t>
-      </w:r>
-      <w:proofErr w:type="spellStart"/>
-      <w:r>
-        <w:rPr>
-          <w:shd w:val="clear" w:color="auto" w:fill="FFFFFF"/>
-          <w:lang w:val="en-US"/>
-        </w:rPr>
-        <w:t>оцінки</w:t>
-      </w:r>
-      <w:proofErr w:type="spellEnd"/>
-      <w:r>
-        <w:rPr>
-          <w:shd w:val="clear" w:color="auto" w:fill="FFFFFF"/>
-        </w:rPr>
-        <w:t xml:space="preserve"> – формування термінів і планів оцінювання один із важливих етапів у формуванні загальної картини ефективності</w:t>
-      </w:r>
-    </w:p>
-    <w:p>
-      <w:pPr>
-        <w:pStyle w:val="a9"/>
-        <w:numPr>
-          <w:ilvl w:val="0"/>
-          <w:numId w:val="17"/>
-        </w:numPr>
-        <w:rPr>
-          <w:shd w:val="clear" w:color="auto" w:fill="FFFFFF"/>
-          <w:lang w:val="en-US"/>
-        </w:rPr>
-      </w:pPr>
-      <w:r>
-        <w:rPr>
-          <w:shd w:val="clear" w:color="auto" w:fill="FFFFFF"/>
-        </w:rPr>
-        <w:t xml:space="preserve">Проведення оцінок – збирання оцінок та загальної документації </w:t>
-      </w:r>
-    </w:p>
-    <w:p>
-      <w:pPr>
-        <w:pStyle w:val="a9"/>
-        <w:numPr>
-          <w:ilvl w:val="0"/>
-          <w:numId w:val="17"/>
-        </w:numPr>
-        <w:rPr>
-          <w:shd w:val="clear" w:color="auto" w:fill="FFFFFF"/>
-          <w:lang w:val="en-US"/>
-        </w:rPr>
-      </w:pPr>
-      <w:r>
-        <w:rPr>
-          <w:shd w:val="clear" w:color="auto" w:fill="FFFFFF"/>
-        </w:rPr>
-        <w:t>Аналіз – проводиться аналіз результатів і як висновок думки про заходи, які потрібно вжити щоб покращити ситуацію</w:t>
-      </w:r>
-    </w:p>
-    <w:p>
-      <w:pPr>
-        <w:ind w:firstLine="708"/>
-        <w:rPr>
-          <w:shd w:val="clear" w:color="auto" w:fill="FFFFFF"/>
-        </w:rPr>
-      </w:pPr>
-      <w:r>
-        <w:rPr>
-          <w:shd w:val="clear" w:color="auto" w:fill="FFFFFF"/>
-        </w:rPr>
-        <w:t>Оцінка співробітника є однією з найбільш універсальних практик менеджменту. Він офіційно чи неофіційно застосовується до всіх працівників.</w:t>
-      </w:r>
-      <w:r>
-        <w:rPr>
-          <w:shd w:val="clear" w:color="auto" w:fill="FFFFFF"/>
-        </w:rPr>
-        <w:t xml:space="preserve"> </w:t>
-      </w:r>
-      <w:r>
-        <w:rPr>
-          <w:shd w:val="clear" w:color="auto" w:fill="FFFFFF"/>
-        </w:rPr>
-        <w:t>Більшість організацій мають певні форми оцінки ефективності своїх співробітників. Щоб вижити в жорсткому конкурентному середовищі, організації вимагають від своїх співробітників постійного високого рівня продуктивності.</w:t>
-      </w:r>
-      <w:r>
-        <w:rPr>
-          <w:shd w:val="clear" w:color="auto" w:fill="FFFFFF"/>
-        </w:rPr>
-        <w:t xml:space="preserve"> </w:t>
-      </w:r>
-      <w:r>
-        <w:rPr>
-          <w:shd w:val="clear" w:color="auto" w:fill="FFFFFF"/>
-        </w:rPr>
-        <w:t>Після того, як співробітники були відібрані, навчені та мотивовані, вони оцінюються за їхню роботу.</w:t>
-      </w:r>
-    </w:p>
-    <w:p>
-      <w:pPr>
-        <w:ind w:firstLine="708"/>
-        <w:rPr>
-          <w:shd w:val="clear" w:color="auto" w:fill="FFFFFF"/>
-        </w:rPr>
-      </w:pPr>
-      <w:r>
-        <w:rPr>
-          <w:shd w:val="clear" w:color="auto" w:fill="FFFFFF"/>
-        </w:rPr>
-        <w:t>Отже, о</w:t>
-      </w:r>
-      <w:r>
-        <w:rPr>
-          <w:shd w:val="clear" w:color="auto" w:fill="FFFFFF"/>
-        </w:rPr>
-        <w:t>цінка ефективності — це крок, на якому керівництво з’ясовує, наскільки ефективни</w:t>
-      </w:r>
-      <w:r>
-        <w:rPr>
-          <w:shd w:val="clear" w:color="auto" w:fill="FFFFFF"/>
-        </w:rPr>
-        <w:t>ми був кожен працівник компанії від початку дії трудового договору і його внесок у досягнення прибуткових цілей</w:t>
-      </w:r>
-      <w:r>
-        <w:rPr>
-          <w:shd w:val="clear" w:color="auto" w:fill="FFFFFF"/>
-        </w:rPr>
-        <w:t>. У разі виявлення проблем вживаються заходи для спілкування з працівниками та їх усунення.</w:t>
+      <w:r>
+        <w:t>побудоване автором за даними [</w:t>
+      </w:r>
+      <w:r>
+        <w:t>24</w:t>
+      </w:r>
+      <w:r>
+        <w:t>]</w:t>
       </w:r>
     </w:p>
     <w:p>
       <w:pPr>
         <w:spacing w:after="160" w:line="259" w:lineRule="auto"/>
+        <w:ind w:firstLine="0"/>
         <w:jc w:val="left"/>
-        <w:rPr>
-          <w:shd w:val="clear" w:color="auto" w:fill="FFFFFF"/>
-        </w:rPr>
-      </w:pPr>
-      <w:r>
-        <w:rPr>
-          <w:shd w:val="clear" w:color="auto" w:fill="FFFFFF"/>
-        </w:rPr>
+      </w:pPr>
+      <w:r>
         <w:br w:type="page"/>
       </w:r>
     </w:p>
@@ -8502,7 +10599,7 @@
       <w:pPr>
         <w:pStyle w:val="a3"/>
       </w:pPr>
-      <w:bookmarkStart w:id="15" w:name="_Toc119092385"/>
+      <w:bookmarkStart w:id="17" w:name="_Toc119283414"/>
       <w:r>
         <w:rPr>
           <w:caps w:val="0"/>
@@ -8514,7 +10611,7 @@
       <w:r>
         <w:t>ОЦІНКА СИСТЕМИ УПРАВЛІННЯ ПЕРСОНАЛОМ ПІДПРИЄМСТВА НА ПРИКЛАДІ РІВНЕНСЬКОЇ ТОРГОВО -ПРОМИСЛОВОЇ ПАЛАТИ</w:t>
       </w:r>
-      <w:bookmarkEnd w:id="15"/>
+      <w:bookmarkEnd w:id="17"/>
     </w:p>
     <w:p>
       <w:pPr>
@@ -8529,11 +10626,11 @@
           <w:numId w:val="19"/>
         </w:numPr>
       </w:pPr>
-      <w:bookmarkStart w:id="16" w:name="_Toc119092386"/>
+      <w:bookmarkStart w:id="18" w:name="_Toc119283415"/>
       <w:r>
         <w:t>Загальна характеристика підприємства</w:t>
       </w:r>
-      <w:bookmarkEnd w:id="16"/>
+      <w:bookmarkEnd w:id="18"/>
       <w:r>
         <w:t xml:space="preserve"> </w:t>
       </w:r>
@@ -8657,7 +10754,6 @@
     </w:p>
     <w:p>
       <w:pPr>
-        <w:ind w:firstLine="709"/>
         <w:rPr>
           <w:lang w:eastAsia="ar-SA"/>
         </w:rPr>
@@ -8742,7 +10838,6 @@
     </w:p>
     <w:p>
       <w:pPr>
-        <w:ind w:firstLine="709"/>
         <w:rPr>
           <w:lang w:eastAsia="ar-SA"/>
         </w:rPr>
@@ -9423,7 +11518,6 @@
     </w:p>
     <w:p>
       <w:pPr>
-        <w:ind w:firstLine="709"/>
         <w:rPr>
           <w:lang w:eastAsia="ar-SA"/>
         </w:rPr>
@@ -9484,7 +11578,6 @@
     </w:p>
     <w:p>
       <w:pPr>
-        <w:ind w:firstLine="709"/>
         <w:rPr>
           <w:lang w:eastAsia="ar-SA"/>
         </w:rPr>
@@ -9526,7 +11619,6 @@
     </w:p>
     <w:p>
       <w:pPr>
-        <w:ind w:firstLine="709"/>
         <w:rPr>
           <w:lang w:eastAsia="ar-SA"/>
         </w:rPr>
@@ -10102,17 +12194,11 @@
       </w:r>
     </w:p>
     <w:p>
-      <w:pPr>
-        <w:ind w:firstLine="709"/>
-      </w:pPr>
       <w:r>
         <w:t>Припинення членства в Палаті здійснюється на підставі письмової заяви до регіональної ТПП. Член Палати, який не сплатив членські внески протягом року, може бути виключений із числа членів Палати. У випадку невиконання членом Палати обов’язків, передбачених її Статутом, рішення про виключення  з числа членів Палати приймаються Президією Рівненської ТПП з подальшим повідомленням ТПП України.</w:t>
       </w:r>
     </w:p>
     <w:p>
-      <w:pPr>
-        <w:ind w:firstLine="709"/>
-      </w:pPr>
       <w:r>
         <w:t>Рівненська ТПП це широко функціональна фірма, яка надає широкий спектр послу:</w:t>
       </w:r>
@@ -10476,11 +12562,6 @@
     </w:p>
     <w:p>
       <w:pPr>
-        <w:ind w:firstLine="708"/>
-      </w:pPr>
-    </w:p>
-    <w:p>
-      <w:pPr>
         <w:spacing w:after="160" w:line="259" w:lineRule="auto"/>
         <w:jc w:val="left"/>
         <w:rPr>
@@ -10488,7 +12569,19 @@
           <w:b/>
         </w:rPr>
       </w:pPr>
-      <w:bookmarkStart w:id="17" w:name="_Toc118251785"/>
+      <w:bookmarkStart w:id="19" w:name="_Toc118251785"/>
+    </w:p>
+    <w:p>
+      <w:pPr>
+        <w:spacing w:after="160" w:line="259" w:lineRule="auto"/>
+        <w:ind w:firstLine="0"/>
+        <w:jc w:val="left"/>
+        <w:rPr>
+          <w:rFonts w:cstheme="minorHAnsi"/>
+          <w:b/>
+        </w:rPr>
+      </w:pPr>
+      <w:bookmarkStart w:id="20" w:name="_Toc119283416"/>
       <w:r>
         <w:rPr>
           <w:caps/>
@@ -10500,7 +12593,6 @@
       <w:pPr>
         <w:pStyle w:val="a3"/>
       </w:pPr>
-      <w:bookmarkStart w:id="18" w:name="_Toc119092387"/>
       <w:r>
         <w:rPr>
           <w:caps w:val="0"/>
@@ -10508,8 +12600,8 @@
         <w:lastRenderedPageBreak/>
         <w:t>СПИСОК ВИКОРИСТАНИХ ДЖЕРЕЛ</w:t>
       </w:r>
-      <w:bookmarkEnd w:id="17"/>
-      <w:bookmarkEnd w:id="18"/>
+      <w:bookmarkEnd w:id="19"/>
+      <w:bookmarkEnd w:id="20"/>
     </w:p>
     <w:p>
       <w:pPr>
@@ -11051,6 +13143,11 @@
           <w:ilvl w:val="0"/>
           <w:numId w:val="1"/>
         </w:numPr>
+        <w:rPr>
+          <w:rStyle w:val="aa"/>
+          <w:color w:val="auto"/>
+          <w:u w:val="none"/>
+        </w:rPr>
       </w:pPr>
       <w:r>
         <w:t>Оцінка персоналу: методи, які повинен знати кожний HR</w:t>
@@ -11080,6 +13177,211 @@
         </w:numPr>
       </w:pPr>
       <w:r>
+        <w:t>Стимулювання праці - Менеджмент - Підручники для студентів онлайн</w:t>
+      </w:r>
+      <w:r>
+        <w:t xml:space="preserve"> </w:t>
+      </w:r>
+      <w:r>
+        <w:rPr>
+          <w:lang w:val="en-US"/>
+        </w:rPr>
+        <w:t>URL:</w:t>
+      </w:r>
+      <w:r>
+        <w:t xml:space="preserve"> </w:t>
+      </w:r>
+      <w:hyperlink r:id="rId17" w:history="1">
+        <w:r>
+          <w:rPr>
+            <w:rStyle w:val="aa"/>
+            <w:lang w:val="en-US"/>
+          </w:rPr>
+          <w:t>https://stud.com.ua/6510/menedzhment/stimulyuvannya_pratsi</w:t>
+        </w:r>
+      </w:hyperlink>
+    </w:p>
+    <w:p>
+      <w:pPr>
+        <w:pStyle w:val="a9"/>
+        <w:numPr>
+          <w:ilvl w:val="0"/>
+          <w:numId w:val="1"/>
+        </w:numPr>
+      </w:pPr>
+      <w:r>
+        <w:t xml:space="preserve">Поняття та види заробітної плати </w:t>
+      </w:r>
+      <w:r>
+        <w:rPr>
+          <w:lang w:val="en-US"/>
+        </w:rPr>
+        <w:t>URL:</w:t>
+      </w:r>
+      <w:r>
+        <w:t xml:space="preserve"> </w:t>
+      </w:r>
+      <w:hyperlink r:id="rId18" w:history="1">
+        <w:r>
+          <w:rPr>
+            <w:rStyle w:val="aa"/>
+          </w:rPr>
+          <w:t>https://buklib.net/books/37316/</w:t>
+        </w:r>
+      </w:hyperlink>
+    </w:p>
+    <w:p>
+      <w:pPr>
+        <w:pStyle w:val="a9"/>
+        <w:numPr>
+          <w:ilvl w:val="0"/>
+          <w:numId w:val="1"/>
+        </w:numPr>
+      </w:pPr>
+      <w:r>
+        <w:t>Системи оплати праці на підприємстві</w:t>
+      </w:r>
+      <w:r>
+        <w:t xml:space="preserve"> </w:t>
+      </w:r>
+      <w:r>
+        <w:rPr>
+          <w:lang w:val="en-US"/>
+        </w:rPr>
+        <w:t>URL:</w:t>
+      </w:r>
+      <w:r>
+        <w:t xml:space="preserve"> </w:t>
+      </w:r>
+      <w:hyperlink r:id="rId19" w:history="1">
+        <w:r>
+          <w:rPr>
+            <w:rStyle w:val="aa"/>
+          </w:rPr>
+          <w:t>https://uteka.ua/ua/publication/commerce-12-shkola-bughaltera-prosto-ob-uchete-65-sistemy-oplaty-truda-na-predpriyatii</w:t>
+        </w:r>
+      </w:hyperlink>
+    </w:p>
+    <w:p>
+      <w:pPr>
+        <w:pStyle w:val="a9"/>
+        <w:numPr>
+          <w:ilvl w:val="0"/>
+          <w:numId w:val="1"/>
+        </w:numPr>
+      </w:pPr>
+      <w:r>
+        <w:t>KPI. Що таке KPI і ключові показники ефективності або страшний сон менеджера</w:t>
+      </w:r>
+      <w:r>
+        <w:rPr>
+          <w:lang w:val="en-US"/>
+        </w:rPr>
+        <w:t xml:space="preserve"> URL:</w:t>
+      </w:r>
+      <w:r>
+        <w:t xml:space="preserve"> </w:t>
+      </w:r>
+      <w:hyperlink r:id="rId20" w:history="1">
+        <w:r>
+          <w:rPr>
+            <w:rStyle w:val="aa"/>
+            <w:lang w:val="en-US"/>
+          </w:rPr>
+          <w:t>https://www.dsnews.ua/ukr/economics/strashnyy-son-menedzhera-chto-takoe-kpi-18062021-428687</w:t>
+        </w:r>
+      </w:hyperlink>
+    </w:p>
+    <w:p>
+      <w:pPr>
+        <w:pStyle w:val="a9"/>
+        <w:numPr>
+          <w:ilvl w:val="0"/>
+          <w:numId w:val="1"/>
+        </w:numPr>
+      </w:pPr>
+      <w:r>
+        <w:t>Показники KPI в бізнесі - що це?</w:t>
+      </w:r>
+      <w:r>
+        <w:rPr>
+          <w:lang w:val="en-US"/>
+        </w:rPr>
+        <w:t xml:space="preserve"> URL: </w:t>
+      </w:r>
+      <w:hyperlink r:id="rId21" w:history="1">
+        <w:r>
+          <w:rPr>
+            <w:rStyle w:val="aa"/>
+            <w:lang w:val="en-US"/>
+          </w:rPr>
+          <w:t>https://sillanium.com/articles/biznes-i-programma/kpi-v-biznese-chto-eto/</w:t>
+        </w:r>
+      </w:hyperlink>
+    </w:p>
+    <w:p>
+      <w:pPr>
+        <w:pStyle w:val="a9"/>
+        <w:numPr>
+          <w:ilvl w:val="0"/>
+          <w:numId w:val="1"/>
+        </w:numPr>
+      </w:pPr>
+      <w:r>
+        <w:lastRenderedPageBreak/>
+        <w:t xml:space="preserve">Інформаційні системи - Інформаційні системи і технології на підприємствах </w:t>
+      </w:r>
+      <w:r>
+        <w:rPr>
+          <w:lang w:val="en-US"/>
+        </w:rPr>
+        <w:t>URL:</w:t>
+      </w:r>
+      <w:r>
+        <w:t xml:space="preserve"> </w:t>
+      </w:r>
+      <w:hyperlink r:id="rId22" w:history="1">
+        <w:r>
+          <w:rPr>
+            <w:rStyle w:val="aa"/>
+          </w:rPr>
+          <w:t>https://pidru4niki.com/1222090547713/informatika/informatsiyni_sistemi</w:t>
+        </w:r>
+      </w:hyperlink>
+    </w:p>
+    <w:p>
+      <w:pPr>
+        <w:pStyle w:val="a9"/>
+        <w:numPr>
+          <w:ilvl w:val="0"/>
+          <w:numId w:val="1"/>
+        </w:numPr>
+      </w:pPr>
+      <w:r>
+        <w:t xml:space="preserve">Інформаційні процеси в компанії і необхідність їх автоматизації - Інформаційні системи маркетингу </w:t>
+      </w:r>
+      <w:r>
+        <w:rPr>
+          <w:lang w:val="en-US"/>
+        </w:rPr>
+        <w:t>URL:</w:t>
+      </w:r>
+      <w:r>
+        <w:t xml:space="preserve"> </w:t>
+      </w:r>
+      <w:r>
+        <w:t>https://stud.com.ua/49866/marketing/informatsiyni_protsesi_kompaniyi_neobhidnist_avtomatizatsiyi</w:t>
+      </w:r>
+    </w:p>
+    <w:p>
+      <w:pPr>
+        <w:pStyle w:val="a9"/>
+        <w:numPr>
+          <w:ilvl w:val="0"/>
+          <w:numId w:val="1"/>
+        </w:numPr>
+      </w:pPr>
+      <w:r>
         <w:t>Про палату</w:t>
       </w:r>
       <w:r>
@@ -11094,7 +13396,7 @@
       <w:r>
         <w:t xml:space="preserve"> </w:t>
       </w:r>
-      <w:hyperlink r:id="rId17" w:history="1">
+      <w:hyperlink r:id="rId23" w:history="1">
         <w:r>
           <w:rPr>
             <w:rStyle w:val="aa"/>
@@ -11150,7 +13452,7 @@
       <w:r>
         <w:t xml:space="preserve"> </w:t>
       </w:r>
-      <w:hyperlink r:id="rId18" w:history="1">
+      <w:hyperlink r:id="rId24" w:history="1">
         <w:r>
           <w:rPr>
             <w:rStyle w:val="aa"/>
@@ -11181,7 +13483,7 @@
       <w:pPr>
         <w:pStyle w:val="a3"/>
       </w:pPr>
-      <w:bookmarkStart w:id="19" w:name="_Toc119092388"/>
+      <w:bookmarkStart w:id="21" w:name="_Toc119283417"/>
       <w:r>
         <w:rPr>
           <w:caps w:val="0"/>
@@ -11189,7 +13491,7 @@
         <w:lastRenderedPageBreak/>
         <w:t>ДОДАТКИ</w:t>
       </w:r>
-      <w:bookmarkEnd w:id="19"/>
+      <w:bookmarkEnd w:id="21"/>
     </w:p>
     <w:p>
       <w:pPr>
@@ -11209,7 +13511,7 @@
           <w:lang w:eastAsia="uk-UA"/>
         </w:rPr>
         <w:drawing>
-          <wp:anchor distT="0" distB="0" distL="114300" distR="114300" simplePos="0" relativeHeight="251681792" behindDoc="0" locked="0" layoutInCell="1" allowOverlap="1" wp14:anchorId="1DDF0CC8" wp14:editId="3DE984CA">
+          <wp:anchor distT="0" distB="0" distL="114300" distR="114300" simplePos="0" relativeHeight="251680768" behindDoc="0" locked="0" layoutInCell="1" allowOverlap="1" wp14:anchorId="1DDF0CC8" wp14:editId="776A4268">
             <wp:simplePos x="0" y="0"/>
             <wp:positionH relativeFrom="margin">
               <wp:posOffset>-1270</wp:posOffset>
@@ -11232,7 +13534,7 @@
                     <pic:cNvPicPr/>
                   </pic:nvPicPr>
                   <pic:blipFill rotWithShape="1">
-                    <a:blip r:embed="rId19" cstate="print">
+                    <a:blip r:embed="rId25" cstate="print">
                       <a:extLst>
                         <a:ext uri="{28A0092B-C50C-407E-A947-70E740481C1C}">
                           <a14:useLocalDpi xmlns:a14="http://schemas.microsoft.com/office/drawing/2010/main" val="0"/>
@@ -11268,8 +13570,8 @@
     </w:p>
     <w:p/>
     <w:sectPr>
-      <w:headerReference w:type="default" r:id="rId20"/>
-      <w:footerReference w:type="default" r:id="rId21"/>
+      <w:headerReference w:type="default" r:id="rId26"/>
+      <w:footerReference w:type="default" r:id="rId27"/>
       <w:pgSz w:w="11906" w:h="16838"/>
       <w:pgMar w:top="1134" w:right="851" w:bottom="1134" w:left="1418" w:header="709" w:footer="709" w:gutter="0"/>
       <w:cols w:space="708"/>
@@ -12009,6 +14311,178 @@
     </w:lvl>
   </w:abstractNum>
   <w:abstractNum w:abstractNumId="5" w15:restartNumberingAfterBreak="0">
+    <w:nsid w:val="26571CED"/>
+    <w:multiLevelType w:val="multilevel"/>
+    <w:tmpl w:val="0422001F"/>
+    <w:lvl w:ilvl="0">
+      <w:start w:val="1"/>
+      <w:numFmt w:val="decimal"/>
+      <w:lvlText w:val="%1."/>
+      <w:lvlJc w:val="left"/>
+      <w:pPr>
+        <w:ind w:left="360" w:hanging="360"/>
+      </w:pPr>
+    </w:lvl>
+    <w:lvl w:ilvl="1">
+      <w:start w:val="1"/>
+      <w:numFmt w:val="decimal"/>
+      <w:lvlText w:val="%1.%2."/>
+      <w:lvlJc w:val="left"/>
+      <w:pPr>
+        <w:ind w:left="792" w:hanging="432"/>
+      </w:pPr>
+    </w:lvl>
+    <w:lvl w:ilvl="2">
+      <w:start w:val="1"/>
+      <w:numFmt w:val="decimal"/>
+      <w:lvlText w:val="%1.%2.%3."/>
+      <w:lvlJc w:val="left"/>
+      <w:pPr>
+        <w:ind w:left="1224" w:hanging="504"/>
+      </w:pPr>
+    </w:lvl>
+    <w:lvl w:ilvl="3">
+      <w:start w:val="1"/>
+      <w:numFmt w:val="decimal"/>
+      <w:lvlText w:val="%1.%2.%3.%4."/>
+      <w:lvlJc w:val="left"/>
+      <w:pPr>
+        <w:ind w:left="1728" w:hanging="648"/>
+      </w:pPr>
+    </w:lvl>
+    <w:lvl w:ilvl="4">
+      <w:start w:val="1"/>
+      <w:numFmt w:val="decimal"/>
+      <w:lvlText w:val="%1.%2.%3.%4.%5."/>
+      <w:lvlJc w:val="left"/>
+      <w:pPr>
+        <w:ind w:left="2232" w:hanging="792"/>
+      </w:pPr>
+    </w:lvl>
+    <w:lvl w:ilvl="5">
+      <w:start w:val="1"/>
+      <w:numFmt w:val="decimal"/>
+      <w:lvlText w:val="%1.%2.%3.%4.%5.%6."/>
+      <w:lvlJc w:val="left"/>
+      <w:pPr>
+        <w:ind w:left="2736" w:hanging="936"/>
+      </w:pPr>
+    </w:lvl>
+    <w:lvl w:ilvl="6">
+      <w:start w:val="1"/>
+      <w:numFmt w:val="decimal"/>
+      <w:lvlText w:val="%1.%2.%3.%4.%5.%6.%7."/>
+      <w:lvlJc w:val="left"/>
+      <w:pPr>
+        <w:ind w:left="3240" w:hanging="1080"/>
+      </w:pPr>
+    </w:lvl>
+    <w:lvl w:ilvl="7">
+      <w:start w:val="1"/>
+      <w:numFmt w:val="decimal"/>
+      <w:lvlText w:val="%1.%2.%3.%4.%5.%6.%7.%8."/>
+      <w:lvlJc w:val="left"/>
+      <w:pPr>
+        <w:ind w:left="3744" w:hanging="1224"/>
+      </w:pPr>
+    </w:lvl>
+    <w:lvl w:ilvl="8">
+      <w:start w:val="1"/>
+      <w:numFmt w:val="decimal"/>
+      <w:lvlText w:val="%1.%2.%3.%4.%5.%6.%7.%8.%9."/>
+      <w:lvlJc w:val="left"/>
+      <w:pPr>
+        <w:ind w:left="4320" w:hanging="1440"/>
+      </w:pPr>
+    </w:lvl>
+  </w:abstractNum>
+  <w:abstractNum w:abstractNumId="6" w15:restartNumberingAfterBreak="0">
+    <w:nsid w:val="2716360F"/>
+    <w:multiLevelType w:val="multilevel"/>
+    <w:tmpl w:val="0422001F"/>
+    <w:lvl w:ilvl="0">
+      <w:start w:val="1"/>
+      <w:numFmt w:val="decimal"/>
+      <w:lvlText w:val="%1."/>
+      <w:lvlJc w:val="left"/>
+      <w:pPr>
+        <w:ind w:left="360" w:hanging="360"/>
+      </w:pPr>
+    </w:lvl>
+    <w:lvl w:ilvl="1">
+      <w:start w:val="1"/>
+      <w:numFmt w:val="decimal"/>
+      <w:lvlText w:val="%1.%2."/>
+      <w:lvlJc w:val="left"/>
+      <w:pPr>
+        <w:ind w:left="792" w:hanging="432"/>
+      </w:pPr>
+    </w:lvl>
+    <w:lvl w:ilvl="2">
+      <w:start w:val="1"/>
+      <w:numFmt w:val="decimal"/>
+      <w:lvlText w:val="%1.%2.%3."/>
+      <w:lvlJc w:val="left"/>
+      <w:pPr>
+        <w:ind w:left="1224" w:hanging="504"/>
+      </w:pPr>
+    </w:lvl>
+    <w:lvl w:ilvl="3">
+      <w:start w:val="1"/>
+      <w:numFmt w:val="decimal"/>
+      <w:lvlText w:val="%1.%2.%3.%4."/>
+      <w:lvlJc w:val="left"/>
+      <w:pPr>
+        <w:ind w:left="1728" w:hanging="648"/>
+      </w:pPr>
+    </w:lvl>
+    <w:lvl w:ilvl="4">
+      <w:start w:val="1"/>
+      <w:numFmt w:val="decimal"/>
+      <w:lvlText w:val="%1.%2.%3.%4.%5."/>
+      <w:lvlJc w:val="left"/>
+      <w:pPr>
+        <w:ind w:left="2232" w:hanging="792"/>
+      </w:pPr>
+    </w:lvl>
+    <w:lvl w:ilvl="5">
+      <w:start w:val="1"/>
+      <w:numFmt w:val="decimal"/>
+      <w:lvlText w:val="%1.%2.%3.%4.%5.%6."/>
+      <w:lvlJc w:val="left"/>
+      <w:pPr>
+        <w:ind w:left="2736" w:hanging="936"/>
+      </w:pPr>
+    </w:lvl>
+    <w:lvl w:ilvl="6">
+      <w:start w:val="1"/>
+      <w:numFmt w:val="decimal"/>
+      <w:lvlText w:val="%1.%2.%3.%4.%5.%6.%7."/>
+      <w:lvlJc w:val="left"/>
+      <w:pPr>
+        <w:ind w:left="3240" w:hanging="1080"/>
+      </w:pPr>
+    </w:lvl>
+    <w:lvl w:ilvl="7">
+      <w:start w:val="1"/>
+      <w:numFmt w:val="decimal"/>
+      <w:lvlText w:val="%1.%2.%3.%4.%5.%6.%7.%8."/>
+      <w:lvlJc w:val="left"/>
+      <w:pPr>
+        <w:ind w:left="3744" w:hanging="1224"/>
+      </w:pPr>
+    </w:lvl>
+    <w:lvl w:ilvl="8">
+      <w:start w:val="1"/>
+      <w:numFmt w:val="decimal"/>
+      <w:lvlText w:val="%1.%2.%3.%4.%5.%6.%7.%8.%9."/>
+      <w:lvlJc w:val="left"/>
+      <w:pPr>
+        <w:ind w:left="4320" w:hanging="1440"/>
+      </w:pPr>
+    </w:lvl>
+  </w:abstractNum>
+  <w:abstractNum w:abstractNumId="7" w15:restartNumberingAfterBreak="0">
     <w:nsid w:val="31A37B45"/>
     <w:multiLevelType w:val="hybridMultilevel"/>
     <w:tmpl w:val="CB52ADC8"/>
@@ -12121,7 +14595,7 @@
       </w:rPr>
     </w:lvl>
   </w:abstractNum>
-  <w:abstractNum w:abstractNumId="6" w15:restartNumberingAfterBreak="0">
+  <w:abstractNum w:abstractNumId="8" w15:restartNumberingAfterBreak="0">
     <w:nsid w:val="33AC7ED5"/>
     <w:multiLevelType w:val="hybridMultilevel"/>
     <w:tmpl w:val="21E82B10"/>
@@ -12234,7 +14708,120 @@
       </w:rPr>
     </w:lvl>
   </w:abstractNum>
-  <w:abstractNum w:abstractNumId="7" w15:restartNumberingAfterBreak="0">
+  <w:abstractNum w:abstractNumId="9" w15:restartNumberingAfterBreak="0">
+    <w:nsid w:val="344E5E79"/>
+    <w:multiLevelType w:val="hybridMultilevel"/>
+    <w:tmpl w:val="23BAF1A8"/>
+    <w:lvl w:ilvl="0" w:tplc="04220001">
+      <w:start w:val="1"/>
+      <w:numFmt w:val="bullet"/>
+      <w:lvlText w:val=""/>
+      <w:lvlJc w:val="left"/>
+      <w:pPr>
+        <w:ind w:left="1429" w:hanging="360"/>
+      </w:pPr>
+      <w:rPr>
+        <w:rFonts w:ascii="Symbol" w:hAnsi="Symbol" w:hint="default"/>
+      </w:rPr>
+    </w:lvl>
+    <w:lvl w:ilvl="1" w:tplc="04220003" w:tentative="1">
+      <w:start w:val="1"/>
+      <w:numFmt w:val="bullet"/>
+      <w:lvlText w:val="o"/>
+      <w:lvlJc w:val="left"/>
+      <w:pPr>
+        <w:ind w:left="2149" w:hanging="360"/>
+      </w:pPr>
+      <w:rPr>
+        <w:rFonts w:ascii="Courier New" w:hAnsi="Courier New" w:cs="Courier New" w:hint="default"/>
+      </w:rPr>
+    </w:lvl>
+    <w:lvl w:ilvl="2" w:tplc="04220005" w:tentative="1">
+      <w:start w:val="1"/>
+      <w:numFmt w:val="bullet"/>
+      <w:lvlText w:val=""/>
+      <w:lvlJc w:val="left"/>
+      <w:pPr>
+        <w:ind w:left="2869" w:hanging="360"/>
+      </w:pPr>
+      <w:rPr>
+        <w:rFonts w:ascii="Wingdings" w:hAnsi="Wingdings" w:hint="default"/>
+      </w:rPr>
+    </w:lvl>
+    <w:lvl w:ilvl="3" w:tplc="04220001" w:tentative="1">
+      <w:start w:val="1"/>
+      <w:numFmt w:val="bullet"/>
+      <w:lvlText w:val=""/>
+      <w:lvlJc w:val="left"/>
+      <w:pPr>
+        <w:ind w:left="3589" w:hanging="360"/>
+      </w:pPr>
+      <w:rPr>
+        <w:rFonts w:ascii="Symbol" w:hAnsi="Symbol" w:hint="default"/>
+      </w:rPr>
+    </w:lvl>
+    <w:lvl w:ilvl="4" w:tplc="04220003" w:tentative="1">
+      <w:start w:val="1"/>
+      <w:numFmt w:val="bullet"/>
+      <w:lvlText w:val="o"/>
+      <w:lvlJc w:val="left"/>
+      <w:pPr>
+        <w:ind w:left="4309" w:hanging="360"/>
+      </w:pPr>
+      <w:rPr>
+        <w:rFonts w:ascii="Courier New" w:hAnsi="Courier New" w:cs="Courier New" w:hint="default"/>
+      </w:rPr>
+    </w:lvl>
+    <w:lvl w:ilvl="5" w:tplc="04220005" w:tentative="1">
+      <w:start w:val="1"/>
+      <w:numFmt w:val="bullet"/>
+      <w:lvlText w:val=""/>
+      <w:lvlJc w:val="left"/>
+      <w:pPr>
+        <w:ind w:left="5029" w:hanging="360"/>
+      </w:pPr>
+      <w:rPr>
+        <w:rFonts w:ascii="Wingdings" w:hAnsi="Wingdings" w:hint="default"/>
+      </w:rPr>
+    </w:lvl>
+    <w:lvl w:ilvl="6" w:tplc="04220001" w:tentative="1">
+      <w:start w:val="1"/>
+      <w:numFmt w:val="bullet"/>
+      <w:lvlText w:val=""/>
+      <w:lvlJc w:val="left"/>
+      <w:pPr>
+        <w:ind w:left="5749" w:hanging="360"/>
+      </w:pPr>
+      <w:rPr>
+        <w:rFonts w:ascii="Symbol" w:hAnsi="Symbol" w:hint="default"/>
+      </w:rPr>
+    </w:lvl>
+    <w:lvl w:ilvl="7" w:tplc="04220003" w:tentative="1">
+      <w:start w:val="1"/>
+      <w:numFmt w:val="bullet"/>
+      <w:lvlText w:val="o"/>
+      <w:lvlJc w:val="left"/>
+      <w:pPr>
+        <w:ind w:left="6469" w:hanging="360"/>
+      </w:pPr>
+      <w:rPr>
+        <w:rFonts w:ascii="Courier New" w:hAnsi="Courier New" w:cs="Courier New" w:hint="default"/>
+      </w:rPr>
+    </w:lvl>
+    <w:lvl w:ilvl="8" w:tplc="04220005" w:tentative="1">
+      <w:start w:val="1"/>
+      <w:numFmt w:val="bullet"/>
+      <w:lvlText w:val=""/>
+      <w:lvlJc w:val="left"/>
+      <w:pPr>
+        <w:ind w:left="7189" w:hanging="360"/>
+      </w:pPr>
+      <w:rPr>
+        <w:rFonts w:ascii="Wingdings" w:hAnsi="Wingdings" w:hint="default"/>
+      </w:rPr>
+    </w:lvl>
+  </w:abstractNum>
+  <w:abstractNum w:abstractNumId="10" w15:restartNumberingAfterBreak="0">
     <w:nsid w:val="356B7860"/>
     <w:multiLevelType w:val="multilevel"/>
     <w:tmpl w:val="9A16A7FA"/>
@@ -12347,7 +14934,7 @@
       </w:rPr>
     </w:lvl>
   </w:abstractNum>
-  <w:abstractNum w:abstractNumId="8" w15:restartNumberingAfterBreak="0">
+  <w:abstractNum w:abstractNumId="11" w15:restartNumberingAfterBreak="0">
     <w:nsid w:val="37ED3DB6"/>
     <w:multiLevelType w:val="hybridMultilevel"/>
     <w:tmpl w:val="4ECAFE7A"/>
@@ -12433,7 +15020,7 @@
       </w:pPr>
     </w:lvl>
   </w:abstractNum>
-  <w:abstractNum w:abstractNumId="9" w15:restartNumberingAfterBreak="0">
+  <w:abstractNum w:abstractNumId="12" w15:restartNumberingAfterBreak="0">
     <w:nsid w:val="3E1869BD"/>
     <w:multiLevelType w:val="hybridMultilevel"/>
     <w:tmpl w:val="A044B6E4"/>
@@ -12546,7 +15133,120 @@
       </w:rPr>
     </w:lvl>
   </w:abstractNum>
-  <w:abstractNum w:abstractNumId="10" w15:restartNumberingAfterBreak="0">
+  <w:abstractNum w:abstractNumId="13" w15:restartNumberingAfterBreak="0">
+    <w:nsid w:val="465F69EE"/>
+    <w:multiLevelType w:val="hybridMultilevel"/>
+    <w:tmpl w:val="3A0AFD5A"/>
+    <w:lvl w:ilvl="0" w:tplc="04220001">
+      <w:start w:val="1"/>
+      <w:numFmt w:val="bullet"/>
+      <w:lvlText w:val=""/>
+      <w:lvlJc w:val="left"/>
+      <w:pPr>
+        <w:ind w:left="720" w:hanging="360"/>
+      </w:pPr>
+      <w:rPr>
+        <w:rFonts w:ascii="Symbol" w:hAnsi="Symbol" w:hint="default"/>
+      </w:rPr>
+    </w:lvl>
+    <w:lvl w:ilvl="1" w:tplc="04220003" w:tentative="1">
+      <w:start w:val="1"/>
+      <w:numFmt w:val="bullet"/>
+      <w:lvlText w:val="o"/>
+      <w:lvlJc w:val="left"/>
+      <w:pPr>
+        <w:ind w:left="1440" w:hanging="360"/>
+      </w:pPr>
+      <w:rPr>
+        <w:rFonts w:ascii="Courier New" w:hAnsi="Courier New" w:cs="Courier New" w:hint="default"/>
+      </w:rPr>
+    </w:lvl>
+    <w:lvl w:ilvl="2" w:tplc="04220005" w:tentative="1">
+      <w:start w:val="1"/>
+      <w:numFmt w:val="bullet"/>
+      <w:lvlText w:val=""/>
+      <w:lvlJc w:val="left"/>
+      <w:pPr>
+        <w:ind w:left="2160" w:hanging="360"/>
+      </w:pPr>
+      <w:rPr>
+        <w:rFonts w:ascii="Wingdings" w:hAnsi="Wingdings" w:hint="default"/>
+      </w:rPr>
+    </w:lvl>
+    <w:lvl w:ilvl="3" w:tplc="04220001" w:tentative="1">
+      <w:start w:val="1"/>
+      <w:numFmt w:val="bullet"/>
+      <w:lvlText w:val=""/>
+      <w:lvlJc w:val="left"/>
+      <w:pPr>
+        <w:ind w:left="2880" w:hanging="360"/>
+      </w:pPr>
+      <w:rPr>
+        <w:rFonts w:ascii="Symbol" w:hAnsi="Symbol" w:hint="default"/>
+      </w:rPr>
+    </w:lvl>
+    <w:lvl w:ilvl="4" w:tplc="04220003" w:tentative="1">
+      <w:start w:val="1"/>
+      <w:numFmt w:val="bullet"/>
+      <w:lvlText w:val="o"/>
+      <w:lvlJc w:val="left"/>
+      <w:pPr>
+        <w:ind w:left="3600" w:hanging="360"/>
+      </w:pPr>
+      <w:rPr>
+        <w:rFonts w:ascii="Courier New" w:hAnsi="Courier New" w:cs="Courier New" w:hint="default"/>
+      </w:rPr>
+    </w:lvl>
+    <w:lvl w:ilvl="5" w:tplc="04220005" w:tentative="1">
+      <w:start w:val="1"/>
+      <w:numFmt w:val="bullet"/>
+      <w:lvlText w:val=""/>
+      <w:lvlJc w:val="left"/>
+      <w:pPr>
+        <w:ind w:left="4320" w:hanging="360"/>
+      </w:pPr>
+      <w:rPr>
+        <w:rFonts w:ascii="Wingdings" w:hAnsi="Wingdings" w:hint="default"/>
+      </w:rPr>
+    </w:lvl>
+    <w:lvl w:ilvl="6" w:tplc="04220001" w:tentative="1">
+      <w:start w:val="1"/>
+      <w:numFmt w:val="bullet"/>
+      <w:lvlText w:val=""/>
+      <w:lvlJc w:val="left"/>
+      <w:pPr>
+        <w:ind w:left="5040" w:hanging="360"/>
+      </w:pPr>
+      <w:rPr>
+        <w:rFonts w:ascii="Symbol" w:hAnsi="Symbol" w:hint="default"/>
+      </w:rPr>
+    </w:lvl>
+    <w:lvl w:ilvl="7" w:tplc="04220003" w:tentative="1">
+      <w:start w:val="1"/>
+      <w:numFmt w:val="bullet"/>
+      <w:lvlText w:val="o"/>
+      <w:lvlJc w:val="left"/>
+      <w:pPr>
+        <w:ind w:left="5760" w:hanging="360"/>
+      </w:pPr>
+      <w:rPr>
+        <w:rFonts w:ascii="Courier New" w:hAnsi="Courier New" w:cs="Courier New" w:hint="default"/>
+      </w:rPr>
+    </w:lvl>
+    <w:lvl w:ilvl="8" w:tplc="04220005" w:tentative="1">
+      <w:start w:val="1"/>
+      <w:numFmt w:val="bullet"/>
+      <w:lvlText w:val=""/>
+      <w:lvlJc w:val="left"/>
+      <w:pPr>
+        <w:ind w:left="6480" w:hanging="360"/>
+      </w:pPr>
+      <w:rPr>
+        <w:rFonts w:ascii="Wingdings" w:hAnsi="Wingdings" w:hint="default"/>
+      </w:rPr>
+    </w:lvl>
+  </w:abstractNum>
+  <w:abstractNum w:abstractNumId="14" w15:restartNumberingAfterBreak="0">
     <w:nsid w:val="4CD84B31"/>
     <w:multiLevelType w:val="hybridMultilevel"/>
     <w:tmpl w:val="E79A7B40"/>
@@ -12635,7 +15335,120 @@
       </w:pPr>
     </w:lvl>
   </w:abstractNum>
-  <w:abstractNum w:abstractNumId="11" w15:restartNumberingAfterBreak="0">
+  <w:abstractNum w:abstractNumId="15" w15:restartNumberingAfterBreak="0">
+    <w:nsid w:val="54C71D41"/>
+    <w:multiLevelType w:val="hybridMultilevel"/>
+    <w:tmpl w:val="D81E8B7E"/>
+    <w:lvl w:ilvl="0" w:tplc="04220001">
+      <w:start w:val="1"/>
+      <w:numFmt w:val="bullet"/>
+      <w:lvlText w:val=""/>
+      <w:lvlJc w:val="left"/>
+      <w:pPr>
+        <w:ind w:left="720" w:hanging="360"/>
+      </w:pPr>
+      <w:rPr>
+        <w:rFonts w:ascii="Symbol" w:hAnsi="Symbol" w:hint="default"/>
+      </w:rPr>
+    </w:lvl>
+    <w:lvl w:ilvl="1" w:tplc="04220003" w:tentative="1">
+      <w:start w:val="1"/>
+      <w:numFmt w:val="bullet"/>
+      <w:lvlText w:val="o"/>
+      <w:lvlJc w:val="left"/>
+      <w:pPr>
+        <w:ind w:left="1440" w:hanging="360"/>
+      </w:pPr>
+      <w:rPr>
+        <w:rFonts w:ascii="Courier New" w:hAnsi="Courier New" w:cs="Courier New" w:hint="default"/>
+      </w:rPr>
+    </w:lvl>
+    <w:lvl w:ilvl="2" w:tplc="04220005" w:tentative="1">
+      <w:start w:val="1"/>
+      <w:numFmt w:val="bullet"/>
+      <w:lvlText w:val=""/>
+      <w:lvlJc w:val="left"/>
+      <w:pPr>
+        <w:ind w:left="2160" w:hanging="360"/>
+      </w:pPr>
+      <w:rPr>
+        <w:rFonts w:ascii="Wingdings" w:hAnsi="Wingdings" w:hint="default"/>
+      </w:rPr>
+    </w:lvl>
+    <w:lvl w:ilvl="3" w:tplc="04220001" w:tentative="1">
+      <w:start w:val="1"/>
+      <w:numFmt w:val="bullet"/>
+      <w:lvlText w:val=""/>
+      <w:lvlJc w:val="left"/>
+      <w:pPr>
+        <w:ind w:left="2880" w:hanging="360"/>
+      </w:pPr>
+      <w:rPr>
+        <w:rFonts w:ascii="Symbol" w:hAnsi="Symbol" w:hint="default"/>
+      </w:rPr>
+    </w:lvl>
+    <w:lvl w:ilvl="4" w:tplc="04220003" w:tentative="1">
+      <w:start w:val="1"/>
+      <w:numFmt w:val="bullet"/>
+      <w:lvlText w:val="o"/>
+      <w:lvlJc w:val="left"/>
+      <w:pPr>
+        <w:ind w:left="3600" w:hanging="360"/>
+      </w:pPr>
+      <w:rPr>
+        <w:rFonts w:ascii="Courier New" w:hAnsi="Courier New" w:cs="Courier New" w:hint="default"/>
+      </w:rPr>
+    </w:lvl>
+    <w:lvl w:ilvl="5" w:tplc="04220005" w:tentative="1">
+      <w:start w:val="1"/>
+      <w:numFmt w:val="bullet"/>
+      <w:lvlText w:val=""/>
+      <w:lvlJc w:val="left"/>
+      <w:pPr>
+        <w:ind w:left="4320" w:hanging="360"/>
+      </w:pPr>
+      <w:rPr>
+        <w:rFonts w:ascii="Wingdings" w:hAnsi="Wingdings" w:hint="default"/>
+      </w:rPr>
+    </w:lvl>
+    <w:lvl w:ilvl="6" w:tplc="04220001" w:tentative="1">
+      <w:start w:val="1"/>
+      <w:numFmt w:val="bullet"/>
+      <w:lvlText w:val=""/>
+      <w:lvlJc w:val="left"/>
+      <w:pPr>
+        <w:ind w:left="5040" w:hanging="360"/>
+      </w:pPr>
+      <w:rPr>
+        <w:rFonts w:ascii="Symbol" w:hAnsi="Symbol" w:hint="default"/>
+      </w:rPr>
+    </w:lvl>
+    <w:lvl w:ilvl="7" w:tplc="04220003" w:tentative="1">
+      <w:start w:val="1"/>
+      <w:numFmt w:val="bullet"/>
+      <w:lvlText w:val="o"/>
+      <w:lvlJc w:val="left"/>
+      <w:pPr>
+        <w:ind w:left="5760" w:hanging="360"/>
+      </w:pPr>
+      <w:rPr>
+        <w:rFonts w:ascii="Courier New" w:hAnsi="Courier New" w:cs="Courier New" w:hint="default"/>
+      </w:rPr>
+    </w:lvl>
+    <w:lvl w:ilvl="8" w:tplc="04220005" w:tentative="1">
+      <w:start w:val="1"/>
+      <w:numFmt w:val="bullet"/>
+      <w:lvlText w:val=""/>
+      <w:lvlJc w:val="left"/>
+      <w:pPr>
+        <w:ind w:left="6480" w:hanging="360"/>
+      </w:pPr>
+      <w:rPr>
+        <w:rFonts w:ascii="Wingdings" w:hAnsi="Wingdings" w:hint="default"/>
+      </w:rPr>
+    </w:lvl>
+  </w:abstractNum>
+  <w:abstractNum w:abstractNumId="16" w15:restartNumberingAfterBreak="0">
     <w:nsid w:val="5A5B0BBC"/>
     <w:multiLevelType w:val="hybridMultilevel"/>
     <w:tmpl w:val="B3B812C6"/>
@@ -12748,7 +15561,7 @@
       </w:rPr>
     </w:lvl>
   </w:abstractNum>
-  <w:abstractNum w:abstractNumId="12" w15:restartNumberingAfterBreak="0">
+  <w:abstractNum w:abstractNumId="17" w15:restartNumberingAfterBreak="0">
     <w:nsid w:val="5B436E99"/>
     <w:multiLevelType w:val="hybridMultilevel"/>
     <w:tmpl w:val="52D87BD6"/>
@@ -12861,7 +15674,7 @@
       </w:rPr>
     </w:lvl>
   </w:abstractNum>
-  <w:abstractNum w:abstractNumId="13" w15:restartNumberingAfterBreak="0">
+  <w:abstractNum w:abstractNumId="18" w15:restartNumberingAfterBreak="0">
     <w:nsid w:val="5D55583D"/>
     <w:multiLevelType w:val="hybridMultilevel"/>
     <w:tmpl w:val="CBDC74AA"/>
@@ -12974,7 +15787,7 @@
       </w:rPr>
     </w:lvl>
   </w:abstractNum>
-  <w:abstractNum w:abstractNumId="14" w15:restartNumberingAfterBreak="0">
+  <w:abstractNum w:abstractNumId="19" w15:restartNumberingAfterBreak="0">
     <w:nsid w:val="610E0F98"/>
     <w:multiLevelType w:val="hybridMultilevel"/>
     <w:tmpl w:val="BC569F08"/>
@@ -13087,7 +15900,7 @@
       </w:rPr>
     </w:lvl>
   </w:abstractNum>
-  <w:abstractNum w:abstractNumId="15" w15:restartNumberingAfterBreak="0">
+  <w:abstractNum w:abstractNumId="20" w15:restartNumberingAfterBreak="0">
     <w:nsid w:val="61C62D3C"/>
     <w:multiLevelType w:val="hybridMultilevel"/>
     <w:tmpl w:val="FF0629A6"/>
@@ -13200,7 +16013,7 @@
       </w:rPr>
     </w:lvl>
   </w:abstractNum>
-  <w:abstractNum w:abstractNumId="16" w15:restartNumberingAfterBreak="0">
+  <w:abstractNum w:abstractNumId="21" w15:restartNumberingAfterBreak="0">
     <w:nsid w:val="64D0529F"/>
     <w:multiLevelType w:val="hybridMultilevel"/>
     <w:tmpl w:val="A9FA9072"/>
@@ -13313,7 +16126,7 @@
       </w:rPr>
     </w:lvl>
   </w:abstractNum>
-  <w:abstractNum w:abstractNumId="17" w15:restartNumberingAfterBreak="0">
+  <w:abstractNum w:abstractNumId="22" w15:restartNumberingAfterBreak="0">
     <w:nsid w:val="66AE5C7F"/>
     <w:multiLevelType w:val="hybridMultilevel"/>
     <w:tmpl w:val="6EB6AD14"/>
@@ -13426,7 +16239,7 @@
       </w:rPr>
     </w:lvl>
   </w:abstractNum>
-  <w:abstractNum w:abstractNumId="18" w15:restartNumberingAfterBreak="0">
+  <w:abstractNum w:abstractNumId="23" w15:restartNumberingAfterBreak="0">
     <w:nsid w:val="67881FE0"/>
     <w:multiLevelType w:val="hybridMultilevel"/>
     <w:tmpl w:val="2528D41C"/>
@@ -13539,7 +16352,7 @@
       </w:rPr>
     </w:lvl>
   </w:abstractNum>
-  <w:abstractNum w:abstractNumId="19" w15:restartNumberingAfterBreak="0">
+  <w:abstractNum w:abstractNumId="24" w15:restartNumberingAfterBreak="0">
     <w:nsid w:val="678C30FF"/>
     <w:multiLevelType w:val="hybridMultilevel"/>
     <w:tmpl w:val="B46C169A"/>
@@ -13652,7 +16465,7 @@
       </w:rPr>
     </w:lvl>
   </w:abstractNum>
-  <w:abstractNum w:abstractNumId="20" w15:restartNumberingAfterBreak="0">
+  <w:abstractNum w:abstractNumId="25" w15:restartNumberingAfterBreak="0">
     <w:nsid w:val="67F31EFC"/>
     <w:multiLevelType w:val="hybridMultilevel"/>
     <w:tmpl w:val="C8E6B6D4"/>
@@ -13738,7 +16551,7 @@
       </w:pPr>
     </w:lvl>
   </w:abstractNum>
-  <w:abstractNum w:abstractNumId="21" w15:restartNumberingAfterBreak="0">
+  <w:abstractNum w:abstractNumId="26" w15:restartNumberingAfterBreak="0">
     <w:nsid w:val="680D11E8"/>
     <w:multiLevelType w:val="hybridMultilevel"/>
     <w:tmpl w:val="6D246366"/>
@@ -13851,7 +16664,7 @@
       </w:rPr>
     </w:lvl>
   </w:abstractNum>
-  <w:abstractNum w:abstractNumId="22" w15:restartNumberingAfterBreak="0">
+  <w:abstractNum w:abstractNumId="27" w15:restartNumberingAfterBreak="0">
     <w:nsid w:val="68EC02E2"/>
     <w:multiLevelType w:val="multilevel"/>
     <w:tmpl w:val="AE520686"/>
@@ -13964,7 +16777,120 @@
       </w:rPr>
     </w:lvl>
   </w:abstractNum>
-  <w:abstractNum w:abstractNumId="23" w15:restartNumberingAfterBreak="0">
+  <w:abstractNum w:abstractNumId="28" w15:restartNumberingAfterBreak="0">
+    <w:nsid w:val="72ED39EC"/>
+    <w:multiLevelType w:val="hybridMultilevel"/>
+    <w:tmpl w:val="BC300CB2"/>
+    <w:lvl w:ilvl="0" w:tplc="04220001">
+      <w:start w:val="1"/>
+      <w:numFmt w:val="bullet"/>
+      <w:lvlText w:val=""/>
+      <w:lvlJc w:val="left"/>
+      <w:pPr>
+        <w:ind w:left="720" w:hanging="360"/>
+      </w:pPr>
+      <w:rPr>
+        <w:rFonts w:ascii="Symbol" w:hAnsi="Symbol" w:hint="default"/>
+      </w:rPr>
+    </w:lvl>
+    <w:lvl w:ilvl="1" w:tplc="04220003" w:tentative="1">
+      <w:start w:val="1"/>
+      <w:numFmt w:val="bullet"/>
+      <w:lvlText w:val="o"/>
+      <w:lvlJc w:val="left"/>
+      <w:pPr>
+        <w:ind w:left="1440" w:hanging="360"/>
+      </w:pPr>
+      <w:rPr>
+        <w:rFonts w:ascii="Courier New" w:hAnsi="Courier New" w:cs="Courier New" w:hint="default"/>
+      </w:rPr>
+    </w:lvl>
+    <w:lvl w:ilvl="2" w:tplc="04220005" w:tentative="1">
+      <w:start w:val="1"/>
+      <w:numFmt w:val="bullet"/>
+      <w:lvlText w:val=""/>
+      <w:lvlJc w:val="left"/>
+      <w:pPr>
+        <w:ind w:left="2160" w:hanging="360"/>
+      </w:pPr>
+      <w:rPr>
+        <w:rFonts w:ascii="Wingdings" w:hAnsi="Wingdings" w:hint="default"/>
+      </w:rPr>
+    </w:lvl>
+    <w:lvl w:ilvl="3" w:tplc="04220001" w:tentative="1">
+      <w:start w:val="1"/>
+      <w:numFmt w:val="bullet"/>
+      <w:lvlText w:val=""/>
+      <w:lvlJc w:val="left"/>
+      <w:pPr>
+        <w:ind w:left="2880" w:hanging="360"/>
+      </w:pPr>
+      <w:rPr>
+        <w:rFonts w:ascii="Symbol" w:hAnsi="Symbol" w:hint="default"/>
+      </w:rPr>
+    </w:lvl>
+    <w:lvl w:ilvl="4" w:tplc="04220003" w:tentative="1">
+      <w:start w:val="1"/>
+      <w:numFmt w:val="bullet"/>
+      <w:lvlText w:val="o"/>
+      <w:lvlJc w:val="left"/>
+      <w:pPr>
+        <w:ind w:left="3600" w:hanging="360"/>
+      </w:pPr>
+      <w:rPr>
+        <w:rFonts w:ascii="Courier New" w:hAnsi="Courier New" w:cs="Courier New" w:hint="default"/>
+      </w:rPr>
+    </w:lvl>
+    <w:lvl w:ilvl="5" w:tplc="04220005" w:tentative="1">
+      <w:start w:val="1"/>
+      <w:numFmt w:val="bullet"/>
+      <w:lvlText w:val=""/>
+      <w:lvlJc w:val="left"/>
+      <w:pPr>
+        <w:ind w:left="4320" w:hanging="360"/>
+      </w:pPr>
+      <w:rPr>
+        <w:rFonts w:ascii="Wingdings" w:hAnsi="Wingdings" w:hint="default"/>
+      </w:rPr>
+    </w:lvl>
+    <w:lvl w:ilvl="6" w:tplc="04220001" w:tentative="1">
+      <w:start w:val="1"/>
+      <w:numFmt w:val="bullet"/>
+      <w:lvlText w:val=""/>
+      <w:lvlJc w:val="left"/>
+      <w:pPr>
+        <w:ind w:left="5040" w:hanging="360"/>
+      </w:pPr>
+      <w:rPr>
+        <w:rFonts w:ascii="Symbol" w:hAnsi="Symbol" w:hint="default"/>
+      </w:rPr>
+    </w:lvl>
+    <w:lvl w:ilvl="7" w:tplc="04220003" w:tentative="1">
+      <w:start w:val="1"/>
+      <w:numFmt w:val="bullet"/>
+      <w:lvlText w:val="o"/>
+      <w:lvlJc w:val="left"/>
+      <w:pPr>
+        <w:ind w:left="5760" w:hanging="360"/>
+      </w:pPr>
+      <w:rPr>
+        <w:rFonts w:ascii="Courier New" w:hAnsi="Courier New" w:cs="Courier New" w:hint="default"/>
+      </w:rPr>
+    </w:lvl>
+    <w:lvl w:ilvl="8" w:tplc="04220005" w:tentative="1">
+      <w:start w:val="1"/>
+      <w:numFmt w:val="bullet"/>
+      <w:lvlText w:val=""/>
+      <w:lvlJc w:val="left"/>
+      <w:pPr>
+        <w:ind w:left="6480" w:hanging="360"/>
+      </w:pPr>
+      <w:rPr>
+        <w:rFonts w:ascii="Wingdings" w:hAnsi="Wingdings" w:hint="default"/>
+      </w:rPr>
+    </w:lvl>
+  </w:abstractNum>
+  <w:abstractNum w:abstractNumId="29" w15:restartNumberingAfterBreak="0">
     <w:nsid w:val="787327C9"/>
     <w:multiLevelType w:val="hybridMultilevel"/>
     <w:tmpl w:val="1AEAE3F0"/>
@@ -14078,7 +17004,7 @@
       </w:rPr>
     </w:lvl>
   </w:abstractNum>
-  <w:abstractNum w:abstractNumId="24" w15:restartNumberingAfterBreak="0">
+  <w:abstractNum w:abstractNumId="30" w15:restartNumberingAfterBreak="0">
     <w:nsid w:val="7FEC4DC2"/>
     <w:multiLevelType w:val="hybridMultilevel"/>
     <w:tmpl w:val="88EE7736"/>
@@ -14192,79 +17118,97 @@
     </w:lvl>
   </w:abstractNum>
   <w:num w:numId="1" w16cid:durableId="360741879">
-    <w:abstractNumId w:val="10"/>
+    <w:abstractNumId w:val="14"/>
   </w:num>
   <w:num w:numId="2" w16cid:durableId="1982424153">
-    <w:abstractNumId w:val="16"/>
+    <w:abstractNumId w:val="21"/>
   </w:num>
   <w:num w:numId="3" w16cid:durableId="1015503307">
     <w:abstractNumId w:val="1"/>
   </w:num>
   <w:num w:numId="4" w16cid:durableId="1657148162">
+    <w:abstractNumId w:val="22"/>
+  </w:num>
+  <w:num w:numId="5" w16cid:durableId="274560484">
+    <w:abstractNumId w:val="30"/>
+  </w:num>
+  <w:num w:numId="6" w16cid:durableId="597761531">
+    <w:abstractNumId w:val="23"/>
+  </w:num>
+  <w:num w:numId="7" w16cid:durableId="2040273957">
+    <w:abstractNumId w:val="19"/>
+  </w:num>
+  <w:num w:numId="8" w16cid:durableId="1338772762">
     <w:abstractNumId w:val="17"/>
   </w:num>
-  <w:num w:numId="5" w16cid:durableId="274560484">
-    <w:abstractNumId w:val="24"/>
-  </w:num>
-  <w:num w:numId="6" w16cid:durableId="597761531">
-    <w:abstractNumId w:val="18"/>
-  </w:num>
-  <w:num w:numId="7" w16cid:durableId="2040273957">
-    <w:abstractNumId w:val="14"/>
-  </w:num>
-  <w:num w:numId="8" w16cid:durableId="1338772762">
-    <w:abstractNumId w:val="12"/>
-  </w:num>
   <w:num w:numId="9" w16cid:durableId="1914394640">
-    <w:abstractNumId w:val="5"/>
+    <w:abstractNumId w:val="7"/>
   </w:num>
   <w:num w:numId="10" w16cid:durableId="2098598520">
-    <w:abstractNumId w:val="6"/>
+    <w:abstractNumId w:val="8"/>
   </w:num>
   <w:num w:numId="11" w16cid:durableId="1055394737">
-    <w:abstractNumId w:val="9"/>
+    <w:abstractNumId w:val="12"/>
   </w:num>
   <w:num w:numId="12" w16cid:durableId="502935127">
     <w:abstractNumId w:val="0"/>
   </w:num>
   <w:num w:numId="13" w16cid:durableId="470253021">
-    <w:abstractNumId w:val="19"/>
+    <w:abstractNumId w:val="24"/>
   </w:num>
   <w:num w:numId="14" w16cid:durableId="1681007488">
     <w:abstractNumId w:val="3"/>
   </w:num>
   <w:num w:numId="15" w16cid:durableId="150878170">
-    <w:abstractNumId w:val="13"/>
+    <w:abstractNumId w:val="18"/>
   </w:num>
   <w:num w:numId="16" w16cid:durableId="1290745007">
-    <w:abstractNumId w:val="20"/>
+    <w:abstractNumId w:val="25"/>
   </w:num>
   <w:num w:numId="17" w16cid:durableId="1221744153">
-    <w:abstractNumId w:val="8"/>
+    <w:abstractNumId w:val="11"/>
   </w:num>
   <w:num w:numId="18" w16cid:durableId="1221752236">
-    <w:abstractNumId w:val="22"/>
+    <w:abstractNumId w:val="27"/>
   </w:num>
   <w:num w:numId="19" w16cid:durableId="1559516173">
-    <w:abstractNumId w:val="7"/>
+    <w:abstractNumId w:val="10"/>
   </w:num>
   <w:num w:numId="20" w16cid:durableId="1724792262">
-    <w:abstractNumId w:val="23"/>
+    <w:abstractNumId w:val="29"/>
   </w:num>
   <w:num w:numId="21" w16cid:durableId="116994162">
-    <w:abstractNumId w:val="11"/>
+    <w:abstractNumId w:val="16"/>
   </w:num>
   <w:num w:numId="22" w16cid:durableId="1991984198">
-    <w:abstractNumId w:val="15"/>
+    <w:abstractNumId w:val="20"/>
   </w:num>
   <w:num w:numId="23" w16cid:durableId="1411003302">
     <w:abstractNumId w:val="4"/>
   </w:num>
   <w:num w:numId="24" w16cid:durableId="1874609769">
-    <w:abstractNumId w:val="21"/>
+    <w:abstractNumId w:val="26"/>
   </w:num>
   <w:num w:numId="25" w16cid:durableId="1390229197">
     <w:abstractNumId w:val="2"/>
+  </w:num>
+  <w:num w:numId="26" w16cid:durableId="285040088">
+    <w:abstractNumId w:val="28"/>
+  </w:num>
+  <w:num w:numId="27" w16cid:durableId="632247349">
+    <w:abstractNumId w:val="9"/>
+  </w:num>
+  <w:num w:numId="28" w16cid:durableId="1028527840">
+    <w:abstractNumId w:val="15"/>
+  </w:num>
+  <w:num w:numId="29" w16cid:durableId="315764563">
+    <w:abstractNumId w:val="13"/>
+  </w:num>
+  <w:num w:numId="30" w16cid:durableId="2028944361">
+    <w:abstractNumId w:val="5"/>
+  </w:num>
+  <w:num w:numId="31" w16cid:durableId="428089950">
+    <w:abstractNumId w:val="6"/>
   </w:num>
   <w:numIdMacAtCleanup w:val="25"/>
 </w:numbering>
@@ -14669,9 +17613,10 @@
     <w:name w:val="Normal"/>
     <w:aliases w:val="текст(мій)"/>
     <w:qFormat/>
-    <w:rsid w:val="009E54DE"/>
+    <w:rsid w:val="00FE6E3B"/>
     <w:pPr>
       <w:spacing w:after="0" w:line="360" w:lineRule="auto"/>
+      <w:ind w:firstLine="709"/>
       <w:jc w:val="both"/>
     </w:pPr>
     <w:rPr>
@@ -14691,7 +17636,6 @@
     <w:pPr>
       <w:keepNext/>
       <w:keepLines/>
-      <w:ind w:firstLine="709"/>
       <w:outlineLvl w:val="0"/>
     </w:pPr>
     <w:rPr>

--- a/Магістерська робота.docx
+++ b/Магістерська робота.docx
@@ -4,6 +4,7 @@
   <w:body>
     <w:p>
       <w:pPr>
+        <w:ind w:left="707"/>
         <w:jc w:val="center"/>
         <w:rPr>
           <w:b/>
@@ -10576,10 +10577,740 @@
         <w:t xml:space="preserve">: </w:t>
       </w:r>
       <w:r>
-        <w:t>побудоване автором за даними [</w:t>
-      </w:r>
-      <w:r>
-        <w:t>24</w:t>
+        <w:t>побудоване автором за даними [24]</w:t>
+      </w:r>
+    </w:p>
+    <w:p>
+      <w:pPr>
+        <w:ind w:firstLine="708"/>
+      </w:pPr>
+      <w:r>
+        <w:t xml:space="preserve">Отже, сучасна система управління персоналом включає в собі весь спектр сучасних технологій, що полегшують роботу з персоналом. Звичайно, що кожна </w:t>
+      </w:r>
+      <w:r>
+        <w:rPr>
+          <w:lang w:val="en-US"/>
+        </w:rPr>
+        <w:t>HR-</w:t>
+      </w:r>
+      <w:r>
+        <w:t xml:space="preserve">система на всіх рівнях повинна взаємодіяти зі всіма сферами на підприємстві, а саме фінансові, виробничими тощо. </w:t>
+      </w:r>
+    </w:p>
+    <w:p>
+      <w:pPr>
+        <w:ind w:firstLine="708"/>
+        <w:rPr>
+          <w:lang w:val="en-US"/>
+        </w:rPr>
+      </w:pPr>
+      <w:r>
+        <w:t>Впровадження системи управління персоналом в структуру підприємства, завжди приносить позитивний результат. Даний ефект від впровадження можна класифікувати за різними чинниками</w:t>
+      </w:r>
+      <w:r>
+        <w:rPr>
+          <w:vertAlign w:val="superscript"/>
+          <w:lang w:val="en-US"/>
+        </w:rPr>
+        <w:t>[25]</w:t>
+      </w:r>
+      <w:r>
+        <w:rPr>
+          <w:lang w:val="en-US"/>
+        </w:rPr>
+        <w:t>:</w:t>
+      </w:r>
+    </w:p>
+    <w:p>
+      <w:pPr>
+        <w:pStyle w:val="a9"/>
+        <w:numPr>
+          <w:ilvl w:val="0"/>
+          <w:numId w:val="32"/>
+        </w:numPr>
+      </w:pPr>
+      <w:r>
+        <w:t>О</w:t>
+      </w:r>
+      <w:r>
+        <w:t>рганізаційний</w:t>
+      </w:r>
+    </w:p>
+    <w:p>
+      <w:pPr>
+        <w:pStyle w:val="a9"/>
+        <w:numPr>
+          <w:ilvl w:val="1"/>
+          <w:numId w:val="32"/>
+        </w:numPr>
+      </w:pPr>
+      <w:r>
+        <w:t>Зменшення часу для прийняття рішень</w:t>
+      </w:r>
+    </w:p>
+    <w:p>
+      <w:pPr>
+        <w:pStyle w:val="a9"/>
+        <w:numPr>
+          <w:ilvl w:val="1"/>
+          <w:numId w:val="32"/>
+        </w:numPr>
+      </w:pPr>
+      <w:r>
+        <w:t>Підвищення якості управлінських рішень</w:t>
+      </w:r>
+    </w:p>
+    <w:p>
+      <w:pPr>
+        <w:pStyle w:val="a9"/>
+        <w:numPr>
+          <w:ilvl w:val="1"/>
+          <w:numId w:val="32"/>
+        </w:numPr>
+      </w:pPr>
+      <w:r>
+        <w:lastRenderedPageBreak/>
+        <w:t>Збільшення швидкості надання звітності</w:t>
+      </w:r>
+    </w:p>
+    <w:p>
+      <w:pPr>
+        <w:pStyle w:val="a9"/>
+        <w:numPr>
+          <w:ilvl w:val="0"/>
+          <w:numId w:val="32"/>
+        </w:numPr>
+      </w:pPr>
+      <w:r>
+        <w:t>Е</w:t>
+      </w:r>
+      <w:r>
+        <w:t>кономічний</w:t>
+      </w:r>
+    </w:p>
+    <w:p>
+      <w:pPr>
+        <w:pStyle w:val="a9"/>
+        <w:numPr>
+          <w:ilvl w:val="1"/>
+          <w:numId w:val="32"/>
+        </w:numPr>
+      </w:pPr>
+      <w:r>
+        <w:t>Низькі витрати на управління кадрами</w:t>
+      </w:r>
+    </w:p>
+    <w:p>
+      <w:pPr>
+        <w:pStyle w:val="a9"/>
+        <w:numPr>
+          <w:ilvl w:val="1"/>
+          <w:numId w:val="32"/>
+        </w:numPr>
+      </w:pPr>
+      <w:r>
+        <w:t>Збільшення продуктивності праці</w:t>
+      </w:r>
+    </w:p>
+    <w:p>
+      <w:pPr>
+        <w:pStyle w:val="a9"/>
+        <w:numPr>
+          <w:ilvl w:val="0"/>
+          <w:numId w:val="32"/>
+        </w:numPr>
+      </w:pPr>
+      <w:r>
+        <w:t>С</w:t>
+      </w:r>
+      <w:r>
+        <w:t>оціальний</w:t>
+      </w:r>
+    </w:p>
+    <w:p>
+      <w:pPr>
+        <w:pStyle w:val="a9"/>
+        <w:numPr>
+          <w:ilvl w:val="1"/>
+          <w:numId w:val="32"/>
+        </w:numPr>
+      </w:pPr>
+      <w:r>
+        <w:t>Спеціальне ведення пенсій для кожного співробітника</w:t>
+      </w:r>
+    </w:p>
+    <w:p>
+      <w:pPr>
+        <w:pStyle w:val="a9"/>
+        <w:numPr>
+          <w:ilvl w:val="1"/>
+          <w:numId w:val="32"/>
+        </w:numPr>
+      </w:pPr>
+      <w:r>
+        <w:t>Введення трудової діяльності, яка буде унікальною для кожного підприємства</w:t>
+      </w:r>
+    </w:p>
+    <w:p>
+      <w:pPr>
+        <w:pStyle w:val="a9"/>
+        <w:numPr>
+          <w:ilvl w:val="1"/>
+          <w:numId w:val="32"/>
+        </w:numPr>
+      </w:pPr>
+      <w:r>
+        <w:t>Кар’єрний ріст найбільш ефективних працівників підприємства</w:t>
+      </w:r>
+    </w:p>
+    <w:p>
+      <w:r>
+        <w:t xml:space="preserve">У більшості великих компаніях, які мають на меті здобути прихильність клієнтів та досягнути максимального прибутку на перший план виступає питання про налаштування системного управління персоналом. Як висновок вкладання великого капіталу у підбір та розвиток людських ресурсів на підприємстві. Звичайно в більшості випадків ці </w:t>
+      </w:r>
+      <w:r>
+        <w:t>інвестиції призводять до позитивного ефекту.</w:t>
+      </w:r>
+      <w:r>
+        <w:t xml:space="preserve"> </w:t>
+      </w:r>
+      <w:r>
+        <w:t xml:space="preserve">Сучасна система управління персоналом є основним і найбільш ефективним рушійним елементом у діяльності кожного підприємства. </w:t>
+      </w:r>
+      <w:r>
+        <w:tab/>
+      </w:r>
+      <w:r>
+        <w:t xml:space="preserve">Список сучасних систем для </w:t>
+      </w:r>
+      <w:r>
+        <w:rPr>
+          <w:lang w:val="en-US"/>
+        </w:rPr>
+        <w:t xml:space="preserve">HR </w:t>
+      </w:r>
+      <w:r>
+        <w:t>менеджменту зображено в таблиці 1.5</w:t>
+      </w:r>
+    </w:p>
+    <w:p>
+      <w:pPr>
+        <w:jc w:val="right"/>
+      </w:pPr>
+      <w:r>
+        <w:t>Таблиця 1.5</w:t>
+      </w:r>
+    </w:p>
+    <w:p>
+      <w:pPr>
+        <w:jc w:val="center"/>
+        <w:rPr>
+          <w:b/>
+          <w:bCs/>
+        </w:rPr>
+      </w:pPr>
+      <w:r>
+        <w:rPr>
+          <w:b/>
+          <w:bCs/>
+        </w:rPr>
+        <w:t>І</w:t>
+      </w:r>
+      <w:r>
+        <w:rPr>
+          <w:b/>
+          <w:bCs/>
+        </w:rPr>
+        <w:t>снуюч</w:t>
+      </w:r>
+      <w:r>
+        <w:rPr>
+          <w:b/>
+          <w:bCs/>
+        </w:rPr>
+        <w:t>і</w:t>
+      </w:r>
+      <w:r>
+        <w:rPr>
+          <w:b/>
+          <w:bCs/>
+        </w:rPr>
+        <w:t xml:space="preserve"> інформаційн</w:t>
+      </w:r>
+      <w:r>
+        <w:rPr>
+          <w:b/>
+          <w:bCs/>
+        </w:rPr>
+        <w:t>і</w:t>
+      </w:r>
+      <w:r>
+        <w:rPr>
+          <w:b/>
+          <w:bCs/>
+        </w:rPr>
+        <w:t xml:space="preserve"> систем</w:t>
+      </w:r>
+      <w:r>
+        <w:rPr>
+          <w:b/>
+          <w:bCs/>
+        </w:rPr>
+        <w:t>и</w:t>
+      </w:r>
+      <w:r>
+        <w:rPr>
+          <w:b/>
+          <w:bCs/>
+        </w:rPr>
+        <w:t xml:space="preserve"> для управління людським ресурсом</w:t>
+      </w:r>
+    </w:p>
+    <w:p>
+      <w:r>
+        <w:br w:type="page"/>
+      </w:r>
+    </w:p>
+    <w:tbl>
+      <w:tblPr>
+        <w:tblStyle w:val="a8"/>
+        <w:tblW w:w="0" w:type="auto"/>
+        <w:tblLook w:val="04A0" w:firstRow="1" w:lastRow="0" w:firstColumn="1" w:lastColumn="0" w:noHBand="0" w:noVBand="1"/>
+      </w:tblPr>
+      <w:tblGrid>
+        <w:gridCol w:w="4813"/>
+        <w:gridCol w:w="4814"/>
+      </w:tblGrid>
+      <w:tr>
+        <w:tc>
+          <w:tcPr>
+            <w:tcW w:w="4813" w:type="dxa"/>
+          </w:tcPr>
+          <w:p>
+            <w:pPr>
+              <w:jc w:val="center"/>
+            </w:pPr>
+            <w:r>
+              <w:lastRenderedPageBreak/>
+              <w:t>Система</w:t>
+            </w:r>
+          </w:p>
+        </w:tc>
+        <w:tc>
+          <w:tcPr>
+            <w:tcW w:w="4814" w:type="dxa"/>
+          </w:tcPr>
+          <w:p>
+            <w:pPr>
+              <w:jc w:val="center"/>
+            </w:pPr>
+            <w:r>
+              <w:t>Пояснення</w:t>
+            </w:r>
+          </w:p>
+        </w:tc>
+      </w:tr>
+      <w:tr>
+        <w:tc>
+          <w:tcPr>
+            <w:tcW w:w="4813" w:type="dxa"/>
+          </w:tcPr>
+          <w:p>
+            <w:pPr>
+              <w:jc w:val="center"/>
+            </w:pPr>
+            <w:proofErr w:type="spellStart"/>
+            <w:r>
+              <w:t>Hurma</w:t>
+            </w:r>
+            <w:proofErr w:type="spellEnd"/>
+            <w:r>
+              <w:t xml:space="preserve"> </w:t>
+            </w:r>
+            <w:proofErr w:type="spellStart"/>
+            <w:r>
+              <w:t>System</w:t>
+            </w:r>
+            <w:proofErr w:type="spellEnd"/>
+          </w:p>
+        </w:tc>
+        <w:tc>
+          <w:tcPr>
+            <w:tcW w:w="4814" w:type="dxa"/>
+          </w:tcPr>
+          <w:p>
+            <w:pPr>
+              <w:ind w:firstLine="0"/>
+            </w:pPr>
+            <w:r>
+              <w:t>Одна із найбільших популярних систем, для автоматизації бізнес-процесів управління персоналом на підприємства. До переваг відноситься:</w:t>
+            </w:r>
+          </w:p>
+          <w:p>
+            <w:pPr>
+              <w:pStyle w:val="a9"/>
+              <w:numPr>
+                <w:ilvl w:val="0"/>
+                <w:numId w:val="33"/>
+              </w:numPr>
+            </w:pPr>
+            <w:r>
+              <w:t>повідомлення про заходи</w:t>
+            </w:r>
+          </w:p>
+          <w:p>
+            <w:pPr>
+              <w:pStyle w:val="a9"/>
+              <w:numPr>
+                <w:ilvl w:val="0"/>
+                <w:numId w:val="33"/>
+              </w:numPr>
+            </w:pPr>
+            <w:r>
+              <w:t>с</w:t>
+            </w:r>
+            <w:r>
+              <w:t xml:space="preserve">инхронізація з </w:t>
+            </w:r>
+            <w:proofErr w:type="spellStart"/>
+            <w:r>
+              <w:t>Google</w:t>
+            </w:r>
+            <w:proofErr w:type="spellEnd"/>
+            <w:r>
+              <w:t>-календарем</w:t>
+            </w:r>
+          </w:p>
+          <w:p>
+            <w:pPr>
+              <w:pStyle w:val="a9"/>
+              <w:numPr>
+                <w:ilvl w:val="0"/>
+                <w:numId w:val="33"/>
+              </w:numPr>
+            </w:pPr>
+            <w:r>
+              <w:t>моніторинг активності та настрою працівників</w:t>
+            </w:r>
+          </w:p>
+          <w:p>
+            <w:pPr>
+              <w:pStyle w:val="a9"/>
+              <w:numPr>
+                <w:ilvl w:val="0"/>
+                <w:numId w:val="33"/>
+              </w:numPr>
+            </w:pPr>
+            <w:r>
+              <w:t>загальний календар відпусток, лікарняних тощо</w:t>
+            </w:r>
+          </w:p>
+          <w:p>
+            <w:pPr>
+              <w:pStyle w:val="a9"/>
+              <w:numPr>
+                <w:ilvl w:val="0"/>
+                <w:numId w:val="33"/>
+              </w:numPr>
+            </w:pPr>
+            <w:r>
+              <w:t>особистий профіль</w:t>
+            </w:r>
+          </w:p>
+          <w:p>
+            <w:pPr>
+              <w:pStyle w:val="a9"/>
+              <w:numPr>
+                <w:ilvl w:val="0"/>
+                <w:numId w:val="33"/>
+              </w:numPr>
+            </w:pPr>
+            <w:r>
+              <w:t>база кандидатів на посаду тощо</w:t>
+            </w:r>
+          </w:p>
+        </w:tc>
+      </w:tr>
+      <w:tr>
+        <w:tc>
+          <w:tcPr>
+            <w:tcW w:w="4813" w:type="dxa"/>
+          </w:tcPr>
+          <w:p>
+            <w:pPr>
+              <w:jc w:val="center"/>
+            </w:pPr>
+            <w:proofErr w:type="spellStart"/>
+            <w:r>
+              <w:t>Zoho</w:t>
+            </w:r>
+            <w:proofErr w:type="spellEnd"/>
+            <w:r>
+              <w:t xml:space="preserve"> </w:t>
+            </w:r>
+            <w:proofErr w:type="spellStart"/>
+            <w:r>
+              <w:t>People</w:t>
+            </w:r>
+            <w:proofErr w:type="spellEnd"/>
+          </w:p>
+        </w:tc>
+        <w:tc>
+          <w:tcPr>
+            <w:tcW w:w="4814" w:type="dxa"/>
+          </w:tcPr>
+          <w:p>
+            <w:r>
+              <w:t xml:space="preserve">Система, яка є максимально спрощеною для звичайного користувача – важливі відомості відразу на екрані. </w:t>
+            </w:r>
+            <w:r>
+              <w:t>До переваг відноситься:</w:t>
+            </w:r>
+          </w:p>
+          <w:p>
+            <w:pPr>
+              <w:pStyle w:val="a9"/>
+              <w:numPr>
+                <w:ilvl w:val="0"/>
+                <w:numId w:val="34"/>
+              </w:numPr>
+            </w:pPr>
+            <w:r>
+              <w:t>електронний підпис</w:t>
+            </w:r>
+          </w:p>
+          <w:p>
+            <w:pPr>
+              <w:pStyle w:val="a9"/>
+              <w:numPr>
+                <w:ilvl w:val="0"/>
+                <w:numId w:val="34"/>
+              </w:numPr>
+            </w:pPr>
+            <w:r>
+              <w:t>облік відпрацьованих годин</w:t>
+            </w:r>
+          </w:p>
+          <w:p>
+            <w:pPr>
+              <w:pStyle w:val="a9"/>
+              <w:numPr>
+                <w:ilvl w:val="0"/>
+                <w:numId w:val="34"/>
+              </w:numPr>
+            </w:pPr>
+            <w:r>
+              <w:t>вбудована аналітика</w:t>
+            </w:r>
+          </w:p>
+          <w:p>
+            <w:pPr>
+              <w:pStyle w:val="a9"/>
+              <w:numPr>
+                <w:ilvl w:val="0"/>
+                <w:numId w:val="34"/>
+              </w:numPr>
+            </w:pPr>
+            <w:r>
+              <w:t>веб і мобільна версія</w:t>
+            </w:r>
+          </w:p>
+        </w:tc>
+      </w:tr>
+    </w:tbl>
+    <w:p>
+      <w:r>
+        <w:br w:type="page"/>
+      </w:r>
+    </w:p>
+    <w:p>
+      <w:pPr>
+        <w:jc w:val="right"/>
+      </w:pPr>
+      <w:r>
+        <w:lastRenderedPageBreak/>
+        <w:t>Продовження таблиці 1.5</w:t>
+      </w:r>
+    </w:p>
+    <w:tbl>
+      <w:tblPr>
+        <w:tblStyle w:val="a8"/>
+        <w:tblW w:w="0" w:type="auto"/>
+        <w:tblLook w:val="04A0" w:firstRow="1" w:lastRow="0" w:firstColumn="1" w:lastColumn="0" w:noHBand="0" w:noVBand="1"/>
+      </w:tblPr>
+      <w:tblGrid>
+        <w:gridCol w:w="4813"/>
+        <w:gridCol w:w="4814"/>
+      </w:tblGrid>
+      <w:tr>
+        <w:tc>
+          <w:tcPr>
+            <w:tcW w:w="4813" w:type="dxa"/>
+          </w:tcPr>
+          <w:p>
+            <w:pPr>
+              <w:jc w:val="center"/>
+            </w:pPr>
+            <w:proofErr w:type="spellStart"/>
+            <w:r>
+              <w:t>BambooHR</w:t>
+            </w:r>
+            <w:proofErr w:type="spellEnd"/>
+          </w:p>
+        </w:tc>
+        <w:tc>
+          <w:tcPr>
+            <w:tcW w:w="4814" w:type="dxa"/>
+          </w:tcPr>
+          <w:p>
+            <w:r>
+              <w:t xml:space="preserve">Система для малого і середнього бізнесу, яка включає в собі всі послуги з управління персоналу. </w:t>
+            </w:r>
+            <w:r>
+              <w:t>До переваг відноситься:</w:t>
+            </w:r>
+          </w:p>
+          <w:p>
+            <w:pPr>
+              <w:pStyle w:val="a9"/>
+              <w:numPr>
+                <w:ilvl w:val="0"/>
+                <w:numId w:val="35"/>
+              </w:numPr>
+            </w:pPr>
+            <w:r>
+              <w:t xml:space="preserve">адекватний поділ на </w:t>
+            </w:r>
+            <w:proofErr w:type="spellStart"/>
+            <w:r>
+              <w:t>приватність</w:t>
+            </w:r>
+            <w:proofErr w:type="spellEnd"/>
+          </w:p>
+          <w:p>
+            <w:pPr>
+              <w:pStyle w:val="a9"/>
+              <w:numPr>
+                <w:ilvl w:val="0"/>
+                <w:numId w:val="35"/>
+              </w:numPr>
+            </w:pPr>
+            <w:r>
+              <w:t>управління навчанням</w:t>
+            </w:r>
+          </w:p>
+        </w:tc>
+      </w:tr>
+      <w:tr>
+        <w:tc>
+          <w:tcPr>
+            <w:tcW w:w="4813" w:type="dxa"/>
+          </w:tcPr>
+          <w:p>
+            <w:pPr>
+              <w:jc w:val="center"/>
+            </w:pPr>
+            <w:proofErr w:type="spellStart"/>
+            <w:r>
+              <w:t>Workable</w:t>
+            </w:r>
+            <w:proofErr w:type="spellEnd"/>
+          </w:p>
+        </w:tc>
+        <w:tc>
+          <w:tcPr>
+            <w:tcW w:w="4814" w:type="dxa"/>
+          </w:tcPr>
+          <w:p>
+            <w:r>
+              <w:t xml:space="preserve">Система, яка включає в собі всі функції для пошуку висококваліфікованих працівників. </w:t>
+            </w:r>
+            <w:r>
+              <w:t>До переваг відноситься:</w:t>
+            </w:r>
+          </w:p>
+          <w:p>
+            <w:pPr>
+              <w:pStyle w:val="a9"/>
+              <w:numPr>
+                <w:ilvl w:val="0"/>
+                <w:numId w:val="36"/>
+              </w:numPr>
+            </w:pPr>
+            <w:r>
+              <w:t xml:space="preserve">управління </w:t>
+            </w:r>
+            <w:proofErr w:type="spellStart"/>
+            <w:r>
+              <w:t>наймом</w:t>
+            </w:r>
+            <w:proofErr w:type="spellEnd"/>
+          </w:p>
+          <w:p>
+            <w:pPr>
+              <w:pStyle w:val="a9"/>
+              <w:numPr>
+                <w:ilvl w:val="0"/>
+                <w:numId w:val="36"/>
+              </w:numPr>
+            </w:pPr>
+            <w:r>
+              <w:t>швидка та легка публікація</w:t>
+            </w:r>
+          </w:p>
+          <w:p>
+            <w:pPr>
+              <w:pStyle w:val="a9"/>
+              <w:numPr>
+                <w:ilvl w:val="0"/>
+                <w:numId w:val="36"/>
+              </w:numPr>
+            </w:pPr>
+            <w:r>
+              <w:t>конструктор анкет</w:t>
+            </w:r>
+          </w:p>
+          <w:p>
+            <w:pPr>
+              <w:pStyle w:val="a9"/>
+              <w:numPr>
+                <w:ilvl w:val="0"/>
+                <w:numId w:val="36"/>
+              </w:numPr>
+            </w:pPr>
+            <w:r>
+              <w:t xml:space="preserve">зручний імпорт тощо </w:t>
+            </w:r>
+          </w:p>
+        </w:tc>
+      </w:tr>
+    </w:tbl>
+    <w:p>
+      <w:pPr>
+        <w:spacing w:after="160" w:line="259" w:lineRule="auto"/>
+        <w:jc w:val="left"/>
+      </w:pPr>
+      <w:r>
+        <w:rPr>
+          <w:i/>
+          <w:iCs/>
+        </w:rPr>
+        <w:t>Джерело</w:t>
+      </w:r>
+      <w:r>
+        <w:rPr>
+          <w:i/>
+          <w:iCs/>
+        </w:rPr>
+        <w:t xml:space="preserve">: </w:t>
+      </w:r>
+      <w:r>
+        <w:t>побудоване автором за даними [2</w:t>
+      </w:r>
+      <w:r>
+        <w:rPr>
+          <w:lang w:val="en-US"/>
+        </w:rPr>
+        <w:t>6</w:t>
       </w:r>
       <w:r>
         <w:t>]</w:t>
@@ -10587,11 +11318,19 @@
     </w:p>
     <w:p>
       <w:pPr>
-        <w:spacing w:after="160" w:line="259" w:lineRule="auto"/>
-        <w:ind w:firstLine="0"/>
-        <w:jc w:val="left"/>
-      </w:pPr>
-      <w:r>
+        <w:rPr>
+          <w:b/>
+          <w:bCs/>
+        </w:rPr>
+      </w:pPr>
+      <w:r>
+        <w:t xml:space="preserve">Отже, яку систему вибрати вирішує кожен директор підприємства чи керівник який відповідає за управління персоналом. Враховуючі всі цілі компанії та рівень продуктивності праці є одним із основних критерії вибору системи. Звичайно одним із основних чинників вибору є спосіб і достатність захисту даних. Згідно того, що сказане вище, можна зробити висновок, що кожна система в своєму потенціалі має неабиякий список функцій, які в тій чи іншій мірі потрібні для досягнення ефективного управління персоналом. Тому, досвідченні менеджери приділяють велику увагу функціям та послугам, які надають систему, згідно цього і будується фінальний вибір системи. </w:t>
+      </w:r>
+      <w:r>
+        <w:rPr>
+          <w:b/>
+          <w:bCs/>
+        </w:rPr>
         <w:br w:type="page"/>
       </w:r>
     </w:p>
@@ -13356,6 +14095,11 @@
           <w:ilvl w:val="0"/>
           <w:numId w:val="1"/>
         </w:numPr>
+        <w:rPr>
+          <w:rStyle w:val="aa"/>
+          <w:color w:val="auto"/>
+          <w:u w:val="none"/>
+        </w:rPr>
       </w:pPr>
       <w:r>
         <w:t xml:space="preserve">Інформаційні процеси в компанії і необхідність їх автоматизації - Інформаційні системи маркетингу </w:t>
@@ -13369,9 +14113,26 @@
       <w:r>
         <w:t xml:space="preserve"> </w:t>
       </w:r>
-      <w:r>
-        <w:t>https://stud.com.ua/49866/marketing/informatsiyni_protsesi_kompaniyi_neobhidnist_avtomatizatsiyi</w:t>
-      </w:r>
+      <w:hyperlink r:id="rId23" w:history="1">
+        <w:r>
+          <w:rPr>
+            <w:rStyle w:val="aa"/>
+          </w:rPr>
+          <w:t>https://stud.com.u</w:t>
+        </w:r>
+        <w:r>
+          <w:rPr>
+            <w:rStyle w:val="aa"/>
+          </w:rPr>
+          <w:t>a</w:t>
+        </w:r>
+        <w:r>
+          <w:rPr>
+            <w:rStyle w:val="aa"/>
+          </w:rPr>
+          <w:t>/49866/marketing/informatsiyni_protsesi_kompaniyi_neobhidnist_avtomatizatsiyi</w:t>
+        </w:r>
+      </w:hyperlink>
     </w:p>
     <w:p>
       <w:pPr>
@@ -13382,6 +14143,60 @@
         </w:numPr>
       </w:pPr>
       <w:r>
+        <w:t xml:space="preserve">Інформаційні системи управління персоналом - Інформаційні технології в менеджменті (управлінні) </w:t>
+      </w:r>
+      <w:r>
+        <w:rPr>
+          <w:lang w:val="en-US"/>
+        </w:rPr>
+        <w:t xml:space="preserve">URL: </w:t>
+      </w:r>
+      <w:hyperlink r:id="rId24" w:history="1">
+        <w:r>
+          <w:rPr>
+            <w:rStyle w:val="aa"/>
+            <w:lang w:val="en-US"/>
+          </w:rPr>
+          <w:t>https://stud.com.ua/62411/menedzhment/informatsiyni_sistemi_upravlinnya_personalom</w:t>
+        </w:r>
+      </w:hyperlink>
+    </w:p>
+    <w:p>
+      <w:pPr>
+        <w:pStyle w:val="a9"/>
+        <w:numPr>
+          <w:ilvl w:val="0"/>
+          <w:numId w:val="1"/>
+        </w:numPr>
+      </w:pPr>
+      <w:r>
+        <w:t>Порівняння популярних HR-систем. Що обрати і чому? | HURMA</w:t>
+      </w:r>
+      <w:r>
+        <w:t xml:space="preserve"> </w:t>
+      </w:r>
+      <w:r>
+        <w:rPr>
+          <w:lang w:val="en-US"/>
+        </w:rPr>
+        <w:t xml:space="preserve">URL: </w:t>
+      </w:r>
+      <w:r>
+        <w:rPr>
+          <w:lang w:val="en-US"/>
+        </w:rPr>
+        <w:t>https://hurma.work/blog/porivnyannya-populyarnih-hr-sistem-shho-obrati-i-chomu/</w:t>
+      </w:r>
+    </w:p>
+    <w:p>
+      <w:pPr>
+        <w:pStyle w:val="a9"/>
+        <w:numPr>
+          <w:ilvl w:val="0"/>
+          <w:numId w:val="1"/>
+        </w:numPr>
+      </w:pPr>
+      <w:r>
         <w:t>Про палату</w:t>
       </w:r>
       <w:r>
@@ -13396,7 +14211,7 @@
       <w:r>
         <w:t xml:space="preserve"> </w:t>
       </w:r>
-      <w:hyperlink r:id="rId23" w:history="1">
+      <w:hyperlink r:id="rId25" w:history="1">
         <w:r>
           <w:rPr>
             <w:rStyle w:val="aa"/>
@@ -13452,7 +14267,7 @@
       <w:r>
         <w:t xml:space="preserve"> </w:t>
       </w:r>
-      <w:hyperlink r:id="rId24" w:history="1">
+      <w:hyperlink r:id="rId26" w:history="1">
         <w:r>
           <w:rPr>
             <w:rStyle w:val="aa"/>
@@ -13534,7 +14349,7 @@
                     <pic:cNvPicPr/>
                   </pic:nvPicPr>
                   <pic:blipFill rotWithShape="1">
-                    <a:blip r:embed="rId25" cstate="print">
+                    <a:blip r:embed="rId27" cstate="print">
                       <a:extLst>
                         <a:ext uri="{28A0092B-C50C-407E-A947-70E740481C1C}">
                           <a14:useLocalDpi xmlns:a14="http://schemas.microsoft.com/office/drawing/2010/main" val="0"/>
@@ -13570,8 +14385,8 @@
     </w:p>
     <w:p/>
     <w:sectPr>
-      <w:headerReference w:type="default" r:id="rId26"/>
-      <w:footerReference w:type="default" r:id="rId27"/>
+      <w:headerReference w:type="default" r:id="rId28"/>
+      <w:footerReference w:type="default" r:id="rId29"/>
       <w:pgSz w:w="11906" w:h="16838"/>
       <w:pgMar w:top="1134" w:right="851" w:bottom="1134" w:left="1418" w:header="709" w:footer="709" w:gutter="0"/>
       <w:cols w:space="708"/>
@@ -13746,6 +14561,119 @@
 <file path=word/numbering.xml><?xml version="1.0" encoding="utf-8"?>
 <w:numbering xmlns:wpc="http://schemas.microsoft.com/office/word/2010/wordprocessingCanvas" xmlns:cx="http://schemas.microsoft.com/office/drawing/2014/chartex" xmlns:cx1="http://schemas.microsoft.com/office/drawing/2015/9/8/chartex" xmlns:cx2="http://schemas.microsoft.com/office/drawing/2015/10/21/chartex" xmlns:cx3="http://schemas.microsoft.com/office/drawing/2016/5/9/chartex" xmlns:cx4="http://schemas.microsoft.com/office/drawing/2016/5/10/chartex" xmlns:cx5="http://schemas.microsoft.com/office/drawing/2016/5/11/chartex" xmlns:cx6="http://schemas.microsoft.com/office/drawing/2016/5/12/chartex" xmlns:cx7="http://schemas.microsoft.com/office/drawing/2016/5/13/chartex" xmlns:cx8="http://schemas.microsoft.com/office/drawing/2016/5/14/chartex" xmlns:mc="http://schemas.openxmlformats.org/markup-compatibility/2006" xmlns:aink="http://schemas.microsoft.com/office/drawing/2016/ink" xmlns:am3d="http://schemas.microsoft.com/office/drawing/2017/model3d" xmlns:o="urn:schemas-microsoft-com:office:office" xmlns:oel="http://schemas.microsoft.com/office/2019/extlst" xmlns:r="http://schemas.openxmlformats.org/officeDocument/2006/relationships" xmlns:m="http://schemas.openxmlformats.org/officeDocument/2006/math" xmlns:v="urn:schemas-microsoft-com:vml" xmlns:wp14="http://schemas.microsoft.com/office/word/2010/wordprocessingDrawing" xmlns:wp="http://schemas.openxmlformats.org/drawingml/2006/wordprocessingDrawing" xmlns:w10="urn:schemas-microsoft-com:office:word" xmlns:w="http://schemas.openxmlformats.org/wordprocessingml/2006/main" xmlns:w14="http://schemas.microsoft.com/office/word/2010/wordml" xmlns:w15="http://schemas.microsoft.com/office/word/2012/wordml" xmlns:w16cex="http://schemas.microsoft.com/office/word/2018/wordml/cex" xmlns:w16cid="http://schemas.microsoft.com/office/word/2016/wordml/cid" xmlns:w16="http://schemas.microsoft.com/office/word/2018/wordml" xmlns:w16sdtdh="http://schemas.microsoft.com/office/word/2020/wordml/sdtdatahash" xmlns:w16se="http://schemas.microsoft.com/office/word/2015/wordml/symex" xmlns:wpg="http://schemas.microsoft.com/office/word/2010/wordprocessingGroup" xmlns:wpi="http://schemas.microsoft.com/office/word/2010/wordprocessingInk" xmlns:wne="http://schemas.microsoft.com/office/word/2006/wordml" xmlns:wps="http://schemas.microsoft.com/office/word/2010/wordprocessingShape" mc:Ignorable="w14 w15 w16se w16cid w16 w16cex w16sdtdh wp14">
   <w:abstractNum w:abstractNumId="0" w15:restartNumberingAfterBreak="0">
+    <w:nsid w:val="001B39C5"/>
+    <w:multiLevelType w:val="hybridMultilevel"/>
+    <w:tmpl w:val="01849E74"/>
+    <w:lvl w:ilvl="0" w:tplc="04220001">
+      <w:start w:val="1"/>
+      <w:numFmt w:val="bullet"/>
+      <w:lvlText w:val=""/>
+      <w:lvlJc w:val="left"/>
+      <w:pPr>
+        <w:ind w:left="793" w:hanging="360"/>
+      </w:pPr>
+      <w:rPr>
+        <w:rFonts w:ascii="Symbol" w:hAnsi="Symbol" w:hint="default"/>
+      </w:rPr>
+    </w:lvl>
+    <w:lvl w:ilvl="1" w:tplc="04220003" w:tentative="1">
+      <w:start w:val="1"/>
+      <w:numFmt w:val="bullet"/>
+      <w:lvlText w:val="o"/>
+      <w:lvlJc w:val="left"/>
+      <w:pPr>
+        <w:ind w:left="1513" w:hanging="360"/>
+      </w:pPr>
+      <w:rPr>
+        <w:rFonts w:ascii="Courier New" w:hAnsi="Courier New" w:cs="Courier New" w:hint="default"/>
+      </w:rPr>
+    </w:lvl>
+    <w:lvl w:ilvl="2" w:tplc="04220005" w:tentative="1">
+      <w:start w:val="1"/>
+      <w:numFmt w:val="bullet"/>
+      <w:lvlText w:val=""/>
+      <w:lvlJc w:val="left"/>
+      <w:pPr>
+        <w:ind w:left="2233" w:hanging="360"/>
+      </w:pPr>
+      <w:rPr>
+        <w:rFonts w:ascii="Wingdings" w:hAnsi="Wingdings" w:hint="default"/>
+      </w:rPr>
+    </w:lvl>
+    <w:lvl w:ilvl="3" w:tplc="04220001" w:tentative="1">
+      <w:start w:val="1"/>
+      <w:numFmt w:val="bullet"/>
+      <w:lvlText w:val=""/>
+      <w:lvlJc w:val="left"/>
+      <w:pPr>
+        <w:ind w:left="2953" w:hanging="360"/>
+      </w:pPr>
+      <w:rPr>
+        <w:rFonts w:ascii="Symbol" w:hAnsi="Symbol" w:hint="default"/>
+      </w:rPr>
+    </w:lvl>
+    <w:lvl w:ilvl="4" w:tplc="04220003" w:tentative="1">
+      <w:start w:val="1"/>
+      <w:numFmt w:val="bullet"/>
+      <w:lvlText w:val="o"/>
+      <w:lvlJc w:val="left"/>
+      <w:pPr>
+        <w:ind w:left="3673" w:hanging="360"/>
+      </w:pPr>
+      <w:rPr>
+        <w:rFonts w:ascii="Courier New" w:hAnsi="Courier New" w:cs="Courier New" w:hint="default"/>
+      </w:rPr>
+    </w:lvl>
+    <w:lvl w:ilvl="5" w:tplc="04220005" w:tentative="1">
+      <w:start w:val="1"/>
+      <w:numFmt w:val="bullet"/>
+      <w:lvlText w:val=""/>
+      <w:lvlJc w:val="left"/>
+      <w:pPr>
+        <w:ind w:left="4393" w:hanging="360"/>
+      </w:pPr>
+      <w:rPr>
+        <w:rFonts w:ascii="Wingdings" w:hAnsi="Wingdings" w:hint="default"/>
+      </w:rPr>
+    </w:lvl>
+    <w:lvl w:ilvl="6" w:tplc="04220001" w:tentative="1">
+      <w:start w:val="1"/>
+      <w:numFmt w:val="bullet"/>
+      <w:lvlText w:val=""/>
+      <w:lvlJc w:val="left"/>
+      <w:pPr>
+        <w:ind w:left="5113" w:hanging="360"/>
+      </w:pPr>
+      <w:rPr>
+        <w:rFonts w:ascii="Symbol" w:hAnsi="Symbol" w:hint="default"/>
+      </w:rPr>
+    </w:lvl>
+    <w:lvl w:ilvl="7" w:tplc="04220003" w:tentative="1">
+      <w:start w:val="1"/>
+      <w:numFmt w:val="bullet"/>
+      <w:lvlText w:val="o"/>
+      <w:lvlJc w:val="left"/>
+      <w:pPr>
+        <w:ind w:left="5833" w:hanging="360"/>
+      </w:pPr>
+      <w:rPr>
+        <w:rFonts w:ascii="Courier New" w:hAnsi="Courier New" w:cs="Courier New" w:hint="default"/>
+      </w:rPr>
+    </w:lvl>
+    <w:lvl w:ilvl="8" w:tplc="04220005" w:tentative="1">
+      <w:start w:val="1"/>
+      <w:numFmt w:val="bullet"/>
+      <w:lvlText w:val=""/>
+      <w:lvlJc w:val="left"/>
+      <w:pPr>
+        <w:ind w:left="6553" w:hanging="360"/>
+      </w:pPr>
+      <w:rPr>
+        <w:rFonts w:ascii="Wingdings" w:hAnsi="Wingdings" w:hint="default"/>
+      </w:rPr>
+    </w:lvl>
+  </w:abstractNum>
+  <w:abstractNum w:abstractNumId="1" w15:restartNumberingAfterBreak="0">
     <w:nsid w:val="057C20C1"/>
     <w:multiLevelType w:val="hybridMultilevel"/>
     <w:tmpl w:val="74C29568"/>
@@ -13858,7 +14786,7 @@
       </w:rPr>
     </w:lvl>
   </w:abstractNum>
-  <w:abstractNum w:abstractNumId="1" w15:restartNumberingAfterBreak="0">
+  <w:abstractNum w:abstractNumId="2" w15:restartNumberingAfterBreak="0">
     <w:nsid w:val="164C238A"/>
     <w:multiLevelType w:val="hybridMultilevel"/>
     <w:tmpl w:val="4BC2C7AA"/>
@@ -13971,7 +14899,7 @@
       </w:rPr>
     </w:lvl>
   </w:abstractNum>
-  <w:abstractNum w:abstractNumId="2" w15:restartNumberingAfterBreak="0">
+  <w:abstractNum w:abstractNumId="3" w15:restartNumberingAfterBreak="0">
     <w:nsid w:val="16573E33"/>
     <w:multiLevelType w:val="hybridMultilevel"/>
     <w:tmpl w:val="EA7E64B0"/>
@@ -14084,7 +15012,7 @@
       </w:rPr>
     </w:lvl>
   </w:abstractNum>
-  <w:abstractNum w:abstractNumId="3" w15:restartNumberingAfterBreak="0">
+  <w:abstractNum w:abstractNumId="4" w15:restartNumberingAfterBreak="0">
     <w:nsid w:val="190B0065"/>
     <w:multiLevelType w:val="hybridMultilevel"/>
     <w:tmpl w:val="82883FE8"/>
@@ -14197,7 +15125,93 @@
       </w:rPr>
     </w:lvl>
   </w:abstractNum>
-  <w:abstractNum w:abstractNumId="4" w15:restartNumberingAfterBreak="0">
+  <w:abstractNum w:abstractNumId="5" w15:restartNumberingAfterBreak="0">
+    <w:nsid w:val="1D686361"/>
+    <w:multiLevelType w:val="hybridMultilevel"/>
+    <w:tmpl w:val="732E2502"/>
+    <w:lvl w:ilvl="0" w:tplc="0422000F">
+      <w:start w:val="1"/>
+      <w:numFmt w:val="decimal"/>
+      <w:lvlText w:val="%1."/>
+      <w:lvlJc w:val="left"/>
+      <w:pPr>
+        <w:ind w:left="2136" w:hanging="360"/>
+      </w:pPr>
+    </w:lvl>
+    <w:lvl w:ilvl="1" w:tplc="04220019">
+      <w:start w:val="1"/>
+      <w:numFmt w:val="lowerLetter"/>
+      <w:lvlText w:val="%2."/>
+      <w:lvlJc w:val="left"/>
+      <w:pPr>
+        <w:ind w:left="2856" w:hanging="360"/>
+      </w:pPr>
+    </w:lvl>
+    <w:lvl w:ilvl="2" w:tplc="0422001B">
+      <w:start w:val="1"/>
+      <w:numFmt w:val="lowerRoman"/>
+      <w:lvlText w:val="%3."/>
+      <w:lvlJc w:val="right"/>
+      <w:pPr>
+        <w:ind w:left="3576" w:hanging="180"/>
+      </w:pPr>
+    </w:lvl>
+    <w:lvl w:ilvl="3" w:tplc="0422000F" w:tentative="1">
+      <w:start w:val="1"/>
+      <w:numFmt w:val="decimal"/>
+      <w:lvlText w:val="%4."/>
+      <w:lvlJc w:val="left"/>
+      <w:pPr>
+        <w:ind w:left="4296" w:hanging="360"/>
+      </w:pPr>
+    </w:lvl>
+    <w:lvl w:ilvl="4" w:tplc="04220019" w:tentative="1">
+      <w:start w:val="1"/>
+      <w:numFmt w:val="lowerLetter"/>
+      <w:lvlText w:val="%5."/>
+      <w:lvlJc w:val="left"/>
+      <w:pPr>
+        <w:ind w:left="5016" w:hanging="360"/>
+      </w:pPr>
+    </w:lvl>
+    <w:lvl w:ilvl="5" w:tplc="0422001B" w:tentative="1">
+      <w:start w:val="1"/>
+      <w:numFmt w:val="lowerRoman"/>
+      <w:lvlText w:val="%6."/>
+      <w:lvlJc w:val="right"/>
+      <w:pPr>
+        <w:ind w:left="5736" w:hanging="180"/>
+      </w:pPr>
+    </w:lvl>
+    <w:lvl w:ilvl="6" w:tplc="0422000F" w:tentative="1">
+      <w:start w:val="1"/>
+      <w:numFmt w:val="decimal"/>
+      <w:lvlText w:val="%7."/>
+      <w:lvlJc w:val="left"/>
+      <w:pPr>
+        <w:ind w:left="6456" w:hanging="360"/>
+      </w:pPr>
+    </w:lvl>
+    <w:lvl w:ilvl="7" w:tplc="04220019" w:tentative="1">
+      <w:start w:val="1"/>
+      <w:numFmt w:val="lowerLetter"/>
+      <w:lvlText w:val="%8."/>
+      <w:lvlJc w:val="left"/>
+      <w:pPr>
+        <w:ind w:left="7176" w:hanging="360"/>
+      </w:pPr>
+    </w:lvl>
+    <w:lvl w:ilvl="8" w:tplc="0422001B" w:tentative="1">
+      <w:start w:val="1"/>
+      <w:numFmt w:val="lowerRoman"/>
+      <w:lvlText w:val="%9."/>
+      <w:lvlJc w:val="right"/>
+      <w:pPr>
+        <w:ind w:left="7896" w:hanging="180"/>
+      </w:pPr>
+    </w:lvl>
+  </w:abstractNum>
+  <w:abstractNum w:abstractNumId="6" w15:restartNumberingAfterBreak="0">
     <w:nsid w:val="1E6F3F92"/>
     <w:multiLevelType w:val="hybridMultilevel"/>
     <w:tmpl w:val="CE6CAF1A"/>
@@ -14310,7 +15324,7 @@
       </w:rPr>
     </w:lvl>
   </w:abstractNum>
-  <w:abstractNum w:abstractNumId="5" w15:restartNumberingAfterBreak="0">
+  <w:abstractNum w:abstractNumId="7" w15:restartNumberingAfterBreak="0">
     <w:nsid w:val="26571CED"/>
     <w:multiLevelType w:val="multilevel"/>
     <w:tmpl w:val="0422001F"/>
@@ -14396,7 +15410,7 @@
       </w:pPr>
     </w:lvl>
   </w:abstractNum>
-  <w:abstractNum w:abstractNumId="6" w15:restartNumberingAfterBreak="0">
+  <w:abstractNum w:abstractNumId="8" w15:restartNumberingAfterBreak="0">
     <w:nsid w:val="2716360F"/>
     <w:multiLevelType w:val="multilevel"/>
     <w:tmpl w:val="0422001F"/>
@@ -14482,7 +15496,7 @@
       </w:pPr>
     </w:lvl>
   </w:abstractNum>
-  <w:abstractNum w:abstractNumId="7" w15:restartNumberingAfterBreak="0">
+  <w:abstractNum w:abstractNumId="9" w15:restartNumberingAfterBreak="0">
     <w:nsid w:val="31A37B45"/>
     <w:multiLevelType w:val="hybridMultilevel"/>
     <w:tmpl w:val="CB52ADC8"/>
@@ -14595,7 +15609,7 @@
       </w:rPr>
     </w:lvl>
   </w:abstractNum>
-  <w:abstractNum w:abstractNumId="8" w15:restartNumberingAfterBreak="0">
+  <w:abstractNum w:abstractNumId="10" w15:restartNumberingAfterBreak="0">
     <w:nsid w:val="33AC7ED5"/>
     <w:multiLevelType w:val="hybridMultilevel"/>
     <w:tmpl w:val="21E82B10"/>
@@ -14708,7 +15722,7 @@
       </w:rPr>
     </w:lvl>
   </w:abstractNum>
-  <w:abstractNum w:abstractNumId="9" w15:restartNumberingAfterBreak="0">
+  <w:abstractNum w:abstractNumId="11" w15:restartNumberingAfterBreak="0">
     <w:nsid w:val="344E5E79"/>
     <w:multiLevelType w:val="hybridMultilevel"/>
     <w:tmpl w:val="23BAF1A8"/>
@@ -14821,7 +15835,7 @@
       </w:rPr>
     </w:lvl>
   </w:abstractNum>
-  <w:abstractNum w:abstractNumId="10" w15:restartNumberingAfterBreak="0">
+  <w:abstractNum w:abstractNumId="12" w15:restartNumberingAfterBreak="0">
     <w:nsid w:val="356B7860"/>
     <w:multiLevelType w:val="multilevel"/>
     <w:tmpl w:val="9A16A7FA"/>
@@ -14934,7 +15948,7 @@
       </w:rPr>
     </w:lvl>
   </w:abstractNum>
-  <w:abstractNum w:abstractNumId="11" w15:restartNumberingAfterBreak="0">
+  <w:abstractNum w:abstractNumId="13" w15:restartNumberingAfterBreak="0">
     <w:nsid w:val="37ED3DB6"/>
     <w:multiLevelType w:val="hybridMultilevel"/>
     <w:tmpl w:val="4ECAFE7A"/>
@@ -15020,7 +16034,7 @@
       </w:pPr>
     </w:lvl>
   </w:abstractNum>
-  <w:abstractNum w:abstractNumId="12" w15:restartNumberingAfterBreak="0">
+  <w:abstractNum w:abstractNumId="14" w15:restartNumberingAfterBreak="0">
     <w:nsid w:val="3E1869BD"/>
     <w:multiLevelType w:val="hybridMultilevel"/>
     <w:tmpl w:val="A044B6E4"/>
@@ -15133,7 +16147,233 @@
       </w:rPr>
     </w:lvl>
   </w:abstractNum>
-  <w:abstractNum w:abstractNumId="13" w15:restartNumberingAfterBreak="0">
+  <w:abstractNum w:abstractNumId="15" w15:restartNumberingAfterBreak="0">
+    <w:nsid w:val="40EC6E6A"/>
+    <w:multiLevelType w:val="hybridMultilevel"/>
+    <w:tmpl w:val="33409E08"/>
+    <w:lvl w:ilvl="0" w:tplc="04220001">
+      <w:start w:val="1"/>
+      <w:numFmt w:val="bullet"/>
+      <w:lvlText w:val=""/>
+      <w:lvlJc w:val="left"/>
+      <w:pPr>
+        <w:ind w:left="1429" w:hanging="360"/>
+      </w:pPr>
+      <w:rPr>
+        <w:rFonts w:ascii="Symbol" w:hAnsi="Symbol" w:hint="default"/>
+      </w:rPr>
+    </w:lvl>
+    <w:lvl w:ilvl="1" w:tplc="04220003" w:tentative="1">
+      <w:start w:val="1"/>
+      <w:numFmt w:val="bullet"/>
+      <w:lvlText w:val="o"/>
+      <w:lvlJc w:val="left"/>
+      <w:pPr>
+        <w:ind w:left="2149" w:hanging="360"/>
+      </w:pPr>
+      <w:rPr>
+        <w:rFonts w:ascii="Courier New" w:hAnsi="Courier New" w:cs="Courier New" w:hint="default"/>
+      </w:rPr>
+    </w:lvl>
+    <w:lvl w:ilvl="2" w:tplc="04220005" w:tentative="1">
+      <w:start w:val="1"/>
+      <w:numFmt w:val="bullet"/>
+      <w:lvlText w:val=""/>
+      <w:lvlJc w:val="left"/>
+      <w:pPr>
+        <w:ind w:left="2869" w:hanging="360"/>
+      </w:pPr>
+      <w:rPr>
+        <w:rFonts w:ascii="Wingdings" w:hAnsi="Wingdings" w:hint="default"/>
+      </w:rPr>
+    </w:lvl>
+    <w:lvl w:ilvl="3" w:tplc="04220001" w:tentative="1">
+      <w:start w:val="1"/>
+      <w:numFmt w:val="bullet"/>
+      <w:lvlText w:val=""/>
+      <w:lvlJc w:val="left"/>
+      <w:pPr>
+        <w:ind w:left="3589" w:hanging="360"/>
+      </w:pPr>
+      <w:rPr>
+        <w:rFonts w:ascii="Symbol" w:hAnsi="Symbol" w:hint="default"/>
+      </w:rPr>
+    </w:lvl>
+    <w:lvl w:ilvl="4" w:tplc="04220003" w:tentative="1">
+      <w:start w:val="1"/>
+      <w:numFmt w:val="bullet"/>
+      <w:lvlText w:val="o"/>
+      <w:lvlJc w:val="left"/>
+      <w:pPr>
+        <w:ind w:left="4309" w:hanging="360"/>
+      </w:pPr>
+      <w:rPr>
+        <w:rFonts w:ascii="Courier New" w:hAnsi="Courier New" w:cs="Courier New" w:hint="default"/>
+      </w:rPr>
+    </w:lvl>
+    <w:lvl w:ilvl="5" w:tplc="04220005" w:tentative="1">
+      <w:start w:val="1"/>
+      <w:numFmt w:val="bullet"/>
+      <w:lvlText w:val=""/>
+      <w:lvlJc w:val="left"/>
+      <w:pPr>
+        <w:ind w:left="5029" w:hanging="360"/>
+      </w:pPr>
+      <w:rPr>
+        <w:rFonts w:ascii="Wingdings" w:hAnsi="Wingdings" w:hint="default"/>
+      </w:rPr>
+    </w:lvl>
+    <w:lvl w:ilvl="6" w:tplc="04220001" w:tentative="1">
+      <w:start w:val="1"/>
+      <w:numFmt w:val="bullet"/>
+      <w:lvlText w:val=""/>
+      <w:lvlJc w:val="left"/>
+      <w:pPr>
+        <w:ind w:left="5749" w:hanging="360"/>
+      </w:pPr>
+      <w:rPr>
+        <w:rFonts w:ascii="Symbol" w:hAnsi="Symbol" w:hint="default"/>
+      </w:rPr>
+    </w:lvl>
+    <w:lvl w:ilvl="7" w:tplc="04220003" w:tentative="1">
+      <w:start w:val="1"/>
+      <w:numFmt w:val="bullet"/>
+      <w:lvlText w:val="o"/>
+      <w:lvlJc w:val="left"/>
+      <w:pPr>
+        <w:ind w:left="6469" w:hanging="360"/>
+      </w:pPr>
+      <w:rPr>
+        <w:rFonts w:ascii="Courier New" w:hAnsi="Courier New" w:cs="Courier New" w:hint="default"/>
+      </w:rPr>
+    </w:lvl>
+    <w:lvl w:ilvl="8" w:tplc="04220005" w:tentative="1">
+      <w:start w:val="1"/>
+      <w:numFmt w:val="bullet"/>
+      <w:lvlText w:val=""/>
+      <w:lvlJc w:val="left"/>
+      <w:pPr>
+        <w:ind w:left="7189" w:hanging="360"/>
+      </w:pPr>
+      <w:rPr>
+        <w:rFonts w:ascii="Wingdings" w:hAnsi="Wingdings" w:hint="default"/>
+      </w:rPr>
+    </w:lvl>
+  </w:abstractNum>
+  <w:abstractNum w:abstractNumId="16" w15:restartNumberingAfterBreak="0">
+    <w:nsid w:val="42AD2EB1"/>
+    <w:multiLevelType w:val="hybridMultilevel"/>
+    <w:tmpl w:val="DCB8121C"/>
+    <w:lvl w:ilvl="0" w:tplc="04220001">
+      <w:start w:val="1"/>
+      <w:numFmt w:val="bullet"/>
+      <w:lvlText w:val=""/>
+      <w:lvlJc w:val="left"/>
+      <w:pPr>
+        <w:ind w:left="1429" w:hanging="360"/>
+      </w:pPr>
+      <w:rPr>
+        <w:rFonts w:ascii="Symbol" w:hAnsi="Symbol" w:hint="default"/>
+      </w:rPr>
+    </w:lvl>
+    <w:lvl w:ilvl="1" w:tplc="04220003" w:tentative="1">
+      <w:start w:val="1"/>
+      <w:numFmt w:val="bullet"/>
+      <w:lvlText w:val="o"/>
+      <w:lvlJc w:val="left"/>
+      <w:pPr>
+        <w:ind w:left="2149" w:hanging="360"/>
+      </w:pPr>
+      <w:rPr>
+        <w:rFonts w:ascii="Courier New" w:hAnsi="Courier New" w:cs="Courier New" w:hint="default"/>
+      </w:rPr>
+    </w:lvl>
+    <w:lvl w:ilvl="2" w:tplc="04220005" w:tentative="1">
+      <w:start w:val="1"/>
+      <w:numFmt w:val="bullet"/>
+      <w:lvlText w:val=""/>
+      <w:lvlJc w:val="left"/>
+      <w:pPr>
+        <w:ind w:left="2869" w:hanging="360"/>
+      </w:pPr>
+      <w:rPr>
+        <w:rFonts w:ascii="Wingdings" w:hAnsi="Wingdings" w:hint="default"/>
+      </w:rPr>
+    </w:lvl>
+    <w:lvl w:ilvl="3" w:tplc="04220001" w:tentative="1">
+      <w:start w:val="1"/>
+      <w:numFmt w:val="bullet"/>
+      <w:lvlText w:val=""/>
+      <w:lvlJc w:val="left"/>
+      <w:pPr>
+        <w:ind w:left="3589" w:hanging="360"/>
+      </w:pPr>
+      <w:rPr>
+        <w:rFonts w:ascii="Symbol" w:hAnsi="Symbol" w:hint="default"/>
+      </w:rPr>
+    </w:lvl>
+    <w:lvl w:ilvl="4" w:tplc="04220003" w:tentative="1">
+      <w:start w:val="1"/>
+      <w:numFmt w:val="bullet"/>
+      <w:lvlText w:val="o"/>
+      <w:lvlJc w:val="left"/>
+      <w:pPr>
+        <w:ind w:left="4309" w:hanging="360"/>
+      </w:pPr>
+      <w:rPr>
+        <w:rFonts w:ascii="Courier New" w:hAnsi="Courier New" w:cs="Courier New" w:hint="default"/>
+      </w:rPr>
+    </w:lvl>
+    <w:lvl w:ilvl="5" w:tplc="04220005" w:tentative="1">
+      <w:start w:val="1"/>
+      <w:numFmt w:val="bullet"/>
+      <w:lvlText w:val=""/>
+      <w:lvlJc w:val="left"/>
+      <w:pPr>
+        <w:ind w:left="5029" w:hanging="360"/>
+      </w:pPr>
+      <w:rPr>
+        <w:rFonts w:ascii="Wingdings" w:hAnsi="Wingdings" w:hint="default"/>
+      </w:rPr>
+    </w:lvl>
+    <w:lvl w:ilvl="6" w:tplc="04220001" w:tentative="1">
+      <w:start w:val="1"/>
+      <w:numFmt w:val="bullet"/>
+      <w:lvlText w:val=""/>
+      <w:lvlJc w:val="left"/>
+      <w:pPr>
+        <w:ind w:left="5749" w:hanging="360"/>
+      </w:pPr>
+      <w:rPr>
+        <w:rFonts w:ascii="Symbol" w:hAnsi="Symbol" w:hint="default"/>
+      </w:rPr>
+    </w:lvl>
+    <w:lvl w:ilvl="7" w:tplc="04220003" w:tentative="1">
+      <w:start w:val="1"/>
+      <w:numFmt w:val="bullet"/>
+      <w:lvlText w:val="o"/>
+      <w:lvlJc w:val="left"/>
+      <w:pPr>
+        <w:ind w:left="6469" w:hanging="360"/>
+      </w:pPr>
+      <w:rPr>
+        <w:rFonts w:ascii="Courier New" w:hAnsi="Courier New" w:cs="Courier New" w:hint="default"/>
+      </w:rPr>
+    </w:lvl>
+    <w:lvl w:ilvl="8" w:tplc="04220005" w:tentative="1">
+      <w:start w:val="1"/>
+      <w:numFmt w:val="bullet"/>
+      <w:lvlText w:val=""/>
+      <w:lvlJc w:val="left"/>
+      <w:pPr>
+        <w:ind w:left="7189" w:hanging="360"/>
+      </w:pPr>
+      <w:rPr>
+        <w:rFonts w:ascii="Wingdings" w:hAnsi="Wingdings" w:hint="default"/>
+      </w:rPr>
+    </w:lvl>
+  </w:abstractNum>
+  <w:abstractNum w:abstractNumId="17" w15:restartNumberingAfterBreak="0">
     <w:nsid w:val="465F69EE"/>
     <w:multiLevelType w:val="hybridMultilevel"/>
     <w:tmpl w:val="3A0AFD5A"/>
@@ -15246,7 +16486,120 @@
       </w:rPr>
     </w:lvl>
   </w:abstractNum>
-  <w:abstractNum w:abstractNumId="14" w15:restartNumberingAfterBreak="0">
+  <w:abstractNum w:abstractNumId="18" w15:restartNumberingAfterBreak="0">
+    <w:nsid w:val="47D74670"/>
+    <w:multiLevelType w:val="hybridMultilevel"/>
+    <w:tmpl w:val="D5EC7298"/>
+    <w:lvl w:ilvl="0" w:tplc="04220001">
+      <w:start w:val="1"/>
+      <w:numFmt w:val="bullet"/>
+      <w:lvlText w:val=""/>
+      <w:lvlJc w:val="left"/>
+      <w:pPr>
+        <w:ind w:left="1429" w:hanging="360"/>
+      </w:pPr>
+      <w:rPr>
+        <w:rFonts w:ascii="Symbol" w:hAnsi="Symbol" w:hint="default"/>
+      </w:rPr>
+    </w:lvl>
+    <w:lvl w:ilvl="1" w:tplc="04220003" w:tentative="1">
+      <w:start w:val="1"/>
+      <w:numFmt w:val="bullet"/>
+      <w:lvlText w:val="o"/>
+      <w:lvlJc w:val="left"/>
+      <w:pPr>
+        <w:ind w:left="2149" w:hanging="360"/>
+      </w:pPr>
+      <w:rPr>
+        <w:rFonts w:ascii="Courier New" w:hAnsi="Courier New" w:cs="Courier New" w:hint="default"/>
+      </w:rPr>
+    </w:lvl>
+    <w:lvl w:ilvl="2" w:tplc="04220005" w:tentative="1">
+      <w:start w:val="1"/>
+      <w:numFmt w:val="bullet"/>
+      <w:lvlText w:val=""/>
+      <w:lvlJc w:val="left"/>
+      <w:pPr>
+        <w:ind w:left="2869" w:hanging="360"/>
+      </w:pPr>
+      <w:rPr>
+        <w:rFonts w:ascii="Wingdings" w:hAnsi="Wingdings" w:hint="default"/>
+      </w:rPr>
+    </w:lvl>
+    <w:lvl w:ilvl="3" w:tplc="04220001" w:tentative="1">
+      <w:start w:val="1"/>
+      <w:numFmt w:val="bullet"/>
+      <w:lvlText w:val=""/>
+      <w:lvlJc w:val="left"/>
+      <w:pPr>
+        <w:ind w:left="3589" w:hanging="360"/>
+      </w:pPr>
+      <w:rPr>
+        <w:rFonts w:ascii="Symbol" w:hAnsi="Symbol" w:hint="default"/>
+      </w:rPr>
+    </w:lvl>
+    <w:lvl w:ilvl="4" w:tplc="04220003" w:tentative="1">
+      <w:start w:val="1"/>
+      <w:numFmt w:val="bullet"/>
+      <w:lvlText w:val="o"/>
+      <w:lvlJc w:val="left"/>
+      <w:pPr>
+        <w:ind w:left="4309" w:hanging="360"/>
+      </w:pPr>
+      <w:rPr>
+        <w:rFonts w:ascii="Courier New" w:hAnsi="Courier New" w:cs="Courier New" w:hint="default"/>
+      </w:rPr>
+    </w:lvl>
+    <w:lvl w:ilvl="5" w:tplc="04220005" w:tentative="1">
+      <w:start w:val="1"/>
+      <w:numFmt w:val="bullet"/>
+      <w:lvlText w:val=""/>
+      <w:lvlJc w:val="left"/>
+      <w:pPr>
+        <w:ind w:left="5029" w:hanging="360"/>
+      </w:pPr>
+      <w:rPr>
+        <w:rFonts w:ascii="Wingdings" w:hAnsi="Wingdings" w:hint="default"/>
+      </w:rPr>
+    </w:lvl>
+    <w:lvl w:ilvl="6" w:tplc="04220001" w:tentative="1">
+      <w:start w:val="1"/>
+      <w:numFmt w:val="bullet"/>
+      <w:lvlText w:val=""/>
+      <w:lvlJc w:val="left"/>
+      <w:pPr>
+        <w:ind w:left="5749" w:hanging="360"/>
+      </w:pPr>
+      <w:rPr>
+        <w:rFonts w:ascii="Symbol" w:hAnsi="Symbol" w:hint="default"/>
+      </w:rPr>
+    </w:lvl>
+    <w:lvl w:ilvl="7" w:tplc="04220003" w:tentative="1">
+      <w:start w:val="1"/>
+      <w:numFmt w:val="bullet"/>
+      <w:lvlText w:val="o"/>
+      <w:lvlJc w:val="left"/>
+      <w:pPr>
+        <w:ind w:left="6469" w:hanging="360"/>
+      </w:pPr>
+      <w:rPr>
+        <w:rFonts w:ascii="Courier New" w:hAnsi="Courier New" w:cs="Courier New" w:hint="default"/>
+      </w:rPr>
+    </w:lvl>
+    <w:lvl w:ilvl="8" w:tplc="04220005" w:tentative="1">
+      <w:start w:val="1"/>
+      <w:numFmt w:val="bullet"/>
+      <w:lvlText w:val=""/>
+      <w:lvlJc w:val="left"/>
+      <w:pPr>
+        <w:ind w:left="7189" w:hanging="360"/>
+      </w:pPr>
+      <w:rPr>
+        <w:rFonts w:ascii="Wingdings" w:hAnsi="Wingdings" w:hint="default"/>
+      </w:rPr>
+    </w:lvl>
+  </w:abstractNum>
+  <w:abstractNum w:abstractNumId="19" w15:restartNumberingAfterBreak="0">
     <w:nsid w:val="4CD84B31"/>
     <w:multiLevelType w:val="hybridMultilevel"/>
     <w:tmpl w:val="E79A7B40"/>
@@ -15335,7 +16688,7 @@
       </w:pPr>
     </w:lvl>
   </w:abstractNum>
-  <w:abstractNum w:abstractNumId="15" w15:restartNumberingAfterBreak="0">
+  <w:abstractNum w:abstractNumId="20" w15:restartNumberingAfterBreak="0">
     <w:nsid w:val="54C71D41"/>
     <w:multiLevelType w:val="hybridMultilevel"/>
     <w:tmpl w:val="D81E8B7E"/>
@@ -15448,7 +16801,7 @@
       </w:rPr>
     </w:lvl>
   </w:abstractNum>
-  <w:abstractNum w:abstractNumId="16" w15:restartNumberingAfterBreak="0">
+  <w:abstractNum w:abstractNumId="21" w15:restartNumberingAfterBreak="0">
     <w:nsid w:val="5A5B0BBC"/>
     <w:multiLevelType w:val="hybridMultilevel"/>
     <w:tmpl w:val="B3B812C6"/>
@@ -15561,7 +16914,7 @@
       </w:rPr>
     </w:lvl>
   </w:abstractNum>
-  <w:abstractNum w:abstractNumId="17" w15:restartNumberingAfterBreak="0">
+  <w:abstractNum w:abstractNumId="22" w15:restartNumberingAfterBreak="0">
     <w:nsid w:val="5B436E99"/>
     <w:multiLevelType w:val="hybridMultilevel"/>
     <w:tmpl w:val="52D87BD6"/>
@@ -15674,7 +17027,7 @@
       </w:rPr>
     </w:lvl>
   </w:abstractNum>
-  <w:abstractNum w:abstractNumId="18" w15:restartNumberingAfterBreak="0">
+  <w:abstractNum w:abstractNumId="23" w15:restartNumberingAfterBreak="0">
     <w:nsid w:val="5D55583D"/>
     <w:multiLevelType w:val="hybridMultilevel"/>
     <w:tmpl w:val="CBDC74AA"/>
@@ -15787,7 +17140,7 @@
       </w:rPr>
     </w:lvl>
   </w:abstractNum>
-  <w:abstractNum w:abstractNumId="19" w15:restartNumberingAfterBreak="0">
+  <w:abstractNum w:abstractNumId="24" w15:restartNumberingAfterBreak="0">
     <w:nsid w:val="610E0F98"/>
     <w:multiLevelType w:val="hybridMultilevel"/>
     <w:tmpl w:val="BC569F08"/>
@@ -15900,7 +17253,7 @@
       </w:rPr>
     </w:lvl>
   </w:abstractNum>
-  <w:abstractNum w:abstractNumId="20" w15:restartNumberingAfterBreak="0">
+  <w:abstractNum w:abstractNumId="25" w15:restartNumberingAfterBreak="0">
     <w:nsid w:val="61C62D3C"/>
     <w:multiLevelType w:val="hybridMultilevel"/>
     <w:tmpl w:val="FF0629A6"/>
@@ -16013,7 +17366,7 @@
       </w:rPr>
     </w:lvl>
   </w:abstractNum>
-  <w:abstractNum w:abstractNumId="21" w15:restartNumberingAfterBreak="0">
+  <w:abstractNum w:abstractNumId="26" w15:restartNumberingAfterBreak="0">
     <w:nsid w:val="64D0529F"/>
     <w:multiLevelType w:val="hybridMultilevel"/>
     <w:tmpl w:val="A9FA9072"/>
@@ -16126,7 +17479,7 @@
       </w:rPr>
     </w:lvl>
   </w:abstractNum>
-  <w:abstractNum w:abstractNumId="22" w15:restartNumberingAfterBreak="0">
+  <w:abstractNum w:abstractNumId="27" w15:restartNumberingAfterBreak="0">
     <w:nsid w:val="66AE5C7F"/>
     <w:multiLevelType w:val="hybridMultilevel"/>
     <w:tmpl w:val="6EB6AD14"/>
@@ -16239,7 +17592,7 @@
       </w:rPr>
     </w:lvl>
   </w:abstractNum>
-  <w:abstractNum w:abstractNumId="23" w15:restartNumberingAfterBreak="0">
+  <w:abstractNum w:abstractNumId="28" w15:restartNumberingAfterBreak="0">
     <w:nsid w:val="67881FE0"/>
     <w:multiLevelType w:val="hybridMultilevel"/>
     <w:tmpl w:val="2528D41C"/>
@@ -16352,7 +17705,7 @@
       </w:rPr>
     </w:lvl>
   </w:abstractNum>
-  <w:abstractNum w:abstractNumId="24" w15:restartNumberingAfterBreak="0">
+  <w:abstractNum w:abstractNumId="29" w15:restartNumberingAfterBreak="0">
     <w:nsid w:val="678C30FF"/>
     <w:multiLevelType w:val="hybridMultilevel"/>
     <w:tmpl w:val="B46C169A"/>
@@ -16465,7 +17818,7 @@
       </w:rPr>
     </w:lvl>
   </w:abstractNum>
-  <w:abstractNum w:abstractNumId="25" w15:restartNumberingAfterBreak="0">
+  <w:abstractNum w:abstractNumId="30" w15:restartNumberingAfterBreak="0">
     <w:nsid w:val="67F31EFC"/>
     <w:multiLevelType w:val="hybridMultilevel"/>
     <w:tmpl w:val="C8E6B6D4"/>
@@ -16551,7 +17904,7 @@
       </w:pPr>
     </w:lvl>
   </w:abstractNum>
-  <w:abstractNum w:abstractNumId="26" w15:restartNumberingAfterBreak="0">
+  <w:abstractNum w:abstractNumId="31" w15:restartNumberingAfterBreak="0">
     <w:nsid w:val="680D11E8"/>
     <w:multiLevelType w:val="hybridMultilevel"/>
     <w:tmpl w:val="6D246366"/>
@@ -16664,7 +18017,7 @@
       </w:rPr>
     </w:lvl>
   </w:abstractNum>
-  <w:abstractNum w:abstractNumId="27" w15:restartNumberingAfterBreak="0">
+  <w:abstractNum w:abstractNumId="32" w15:restartNumberingAfterBreak="0">
     <w:nsid w:val="68EC02E2"/>
     <w:multiLevelType w:val="multilevel"/>
     <w:tmpl w:val="AE520686"/>
@@ -16777,7 +18130,7 @@
       </w:rPr>
     </w:lvl>
   </w:abstractNum>
-  <w:abstractNum w:abstractNumId="28" w15:restartNumberingAfterBreak="0">
+  <w:abstractNum w:abstractNumId="33" w15:restartNumberingAfterBreak="0">
     <w:nsid w:val="72ED39EC"/>
     <w:multiLevelType w:val="hybridMultilevel"/>
     <w:tmpl w:val="BC300CB2"/>
@@ -16890,7 +18243,7 @@
       </w:rPr>
     </w:lvl>
   </w:abstractNum>
-  <w:abstractNum w:abstractNumId="29" w15:restartNumberingAfterBreak="0">
+  <w:abstractNum w:abstractNumId="34" w15:restartNumberingAfterBreak="0">
     <w:nsid w:val="787327C9"/>
     <w:multiLevelType w:val="hybridMultilevel"/>
     <w:tmpl w:val="1AEAE3F0"/>
@@ -17004,7 +18357,7 @@
       </w:rPr>
     </w:lvl>
   </w:abstractNum>
-  <w:abstractNum w:abstractNumId="30" w15:restartNumberingAfterBreak="0">
+  <w:abstractNum w:abstractNumId="35" w15:restartNumberingAfterBreak="0">
     <w:nsid w:val="7FEC4DC2"/>
     <w:multiLevelType w:val="hybridMultilevel"/>
     <w:tmpl w:val="88EE7736"/>
@@ -17118,97 +18471,112 @@
     </w:lvl>
   </w:abstractNum>
   <w:num w:numId="1" w16cid:durableId="360741879">
+    <w:abstractNumId w:val="19"/>
+  </w:num>
+  <w:num w:numId="2" w16cid:durableId="1982424153">
+    <w:abstractNumId w:val="26"/>
+  </w:num>
+  <w:num w:numId="3" w16cid:durableId="1015503307">
+    <w:abstractNumId w:val="2"/>
+  </w:num>
+  <w:num w:numId="4" w16cid:durableId="1657148162">
+    <w:abstractNumId w:val="27"/>
+  </w:num>
+  <w:num w:numId="5" w16cid:durableId="274560484">
+    <w:abstractNumId w:val="35"/>
+  </w:num>
+  <w:num w:numId="6" w16cid:durableId="597761531">
+    <w:abstractNumId w:val="28"/>
+  </w:num>
+  <w:num w:numId="7" w16cid:durableId="2040273957">
+    <w:abstractNumId w:val="24"/>
+  </w:num>
+  <w:num w:numId="8" w16cid:durableId="1338772762">
+    <w:abstractNumId w:val="22"/>
+  </w:num>
+  <w:num w:numId="9" w16cid:durableId="1914394640">
+    <w:abstractNumId w:val="9"/>
+  </w:num>
+  <w:num w:numId="10" w16cid:durableId="2098598520">
+    <w:abstractNumId w:val="10"/>
+  </w:num>
+  <w:num w:numId="11" w16cid:durableId="1055394737">
     <w:abstractNumId w:val="14"/>
   </w:num>
-  <w:num w:numId="2" w16cid:durableId="1982424153">
+  <w:num w:numId="12" w16cid:durableId="502935127">
+    <w:abstractNumId w:val="1"/>
+  </w:num>
+  <w:num w:numId="13" w16cid:durableId="470253021">
+    <w:abstractNumId w:val="29"/>
+  </w:num>
+  <w:num w:numId="14" w16cid:durableId="1681007488">
+    <w:abstractNumId w:val="4"/>
+  </w:num>
+  <w:num w:numId="15" w16cid:durableId="150878170">
+    <w:abstractNumId w:val="23"/>
+  </w:num>
+  <w:num w:numId="16" w16cid:durableId="1290745007">
+    <w:abstractNumId w:val="30"/>
+  </w:num>
+  <w:num w:numId="17" w16cid:durableId="1221744153">
+    <w:abstractNumId w:val="13"/>
+  </w:num>
+  <w:num w:numId="18" w16cid:durableId="1221752236">
+    <w:abstractNumId w:val="32"/>
+  </w:num>
+  <w:num w:numId="19" w16cid:durableId="1559516173">
+    <w:abstractNumId w:val="12"/>
+  </w:num>
+  <w:num w:numId="20" w16cid:durableId="1724792262">
+    <w:abstractNumId w:val="34"/>
+  </w:num>
+  <w:num w:numId="21" w16cid:durableId="116994162">
     <w:abstractNumId w:val="21"/>
   </w:num>
-  <w:num w:numId="3" w16cid:durableId="1015503307">
-    <w:abstractNumId w:val="1"/>
+  <w:num w:numId="22" w16cid:durableId="1991984198">
+    <w:abstractNumId w:val="25"/>
   </w:num>
-  <w:num w:numId="4" w16cid:durableId="1657148162">
-    <w:abstractNumId w:val="22"/>
+  <w:num w:numId="23" w16cid:durableId="1411003302">
+    <w:abstractNumId w:val="6"/>
   </w:num>
-  <w:num w:numId="5" w16cid:durableId="274560484">
-    <w:abstractNumId w:val="30"/>
+  <w:num w:numId="24" w16cid:durableId="1874609769">
+    <w:abstractNumId w:val="31"/>
   </w:num>
-  <w:num w:numId="6" w16cid:durableId="597761531">
-    <w:abstractNumId w:val="23"/>
+  <w:num w:numId="25" w16cid:durableId="1390229197">
+    <w:abstractNumId w:val="3"/>
   </w:num>
-  <w:num w:numId="7" w16cid:durableId="2040273957">
-    <w:abstractNumId w:val="19"/>
+  <w:num w:numId="26" w16cid:durableId="285040088">
+    <w:abstractNumId w:val="33"/>
   </w:num>
-  <w:num w:numId="8" w16cid:durableId="1338772762">
+  <w:num w:numId="27" w16cid:durableId="632247349">
+    <w:abstractNumId w:val="11"/>
+  </w:num>
+  <w:num w:numId="28" w16cid:durableId="1028527840">
+    <w:abstractNumId w:val="20"/>
+  </w:num>
+  <w:num w:numId="29" w16cid:durableId="315764563">
     <w:abstractNumId w:val="17"/>
   </w:num>
-  <w:num w:numId="9" w16cid:durableId="1914394640">
+  <w:num w:numId="30" w16cid:durableId="2028944361">
     <w:abstractNumId w:val="7"/>
   </w:num>
-  <w:num w:numId="10" w16cid:durableId="2098598520">
+  <w:num w:numId="31" w16cid:durableId="428089950">
     <w:abstractNumId w:val="8"/>
   </w:num>
-  <w:num w:numId="11" w16cid:durableId="1055394737">
-    <w:abstractNumId w:val="12"/>
+  <w:num w:numId="32" w16cid:durableId="15472171">
+    <w:abstractNumId w:val="5"/>
   </w:num>
-  <w:num w:numId="12" w16cid:durableId="502935127">
+  <w:num w:numId="33" w16cid:durableId="951742331">
     <w:abstractNumId w:val="0"/>
   </w:num>
-  <w:num w:numId="13" w16cid:durableId="470253021">
-    <w:abstractNumId w:val="24"/>
-  </w:num>
-  <w:num w:numId="14" w16cid:durableId="1681007488">
-    <w:abstractNumId w:val="3"/>
-  </w:num>
-  <w:num w:numId="15" w16cid:durableId="150878170">
+  <w:num w:numId="34" w16cid:durableId="679698002">
     <w:abstractNumId w:val="18"/>
   </w:num>
-  <w:num w:numId="16" w16cid:durableId="1290745007">
-    <w:abstractNumId w:val="25"/>
-  </w:num>
-  <w:num w:numId="17" w16cid:durableId="1221744153">
-    <w:abstractNumId w:val="11"/>
-  </w:num>
-  <w:num w:numId="18" w16cid:durableId="1221752236">
-    <w:abstractNumId w:val="27"/>
-  </w:num>
-  <w:num w:numId="19" w16cid:durableId="1559516173">
-    <w:abstractNumId w:val="10"/>
-  </w:num>
-  <w:num w:numId="20" w16cid:durableId="1724792262">
-    <w:abstractNumId w:val="29"/>
-  </w:num>
-  <w:num w:numId="21" w16cid:durableId="116994162">
-    <w:abstractNumId w:val="16"/>
-  </w:num>
-  <w:num w:numId="22" w16cid:durableId="1991984198">
-    <w:abstractNumId w:val="20"/>
-  </w:num>
-  <w:num w:numId="23" w16cid:durableId="1411003302">
-    <w:abstractNumId w:val="4"/>
-  </w:num>
-  <w:num w:numId="24" w16cid:durableId="1874609769">
-    <w:abstractNumId w:val="26"/>
-  </w:num>
-  <w:num w:numId="25" w16cid:durableId="1390229197">
-    <w:abstractNumId w:val="2"/>
-  </w:num>
-  <w:num w:numId="26" w16cid:durableId="285040088">
-    <w:abstractNumId w:val="28"/>
-  </w:num>
-  <w:num w:numId="27" w16cid:durableId="632247349">
-    <w:abstractNumId w:val="9"/>
-  </w:num>
-  <w:num w:numId="28" w16cid:durableId="1028527840">
+  <w:num w:numId="35" w16cid:durableId="1623223598">
     <w:abstractNumId w:val="15"/>
   </w:num>
-  <w:num w:numId="29" w16cid:durableId="315764563">
-    <w:abstractNumId w:val="13"/>
-  </w:num>
-  <w:num w:numId="30" w16cid:durableId="2028944361">
-    <w:abstractNumId w:val="5"/>
-  </w:num>
-  <w:num w:numId="31" w16cid:durableId="428089950">
-    <w:abstractNumId w:val="6"/>
+  <w:num w:numId="36" w16cid:durableId="1679385254">
+    <w:abstractNumId w:val="16"/>
   </w:num>
   <w:numIdMacAtCleanup w:val="25"/>
 </w:numbering>

--- a/Магістерська робота.docx
+++ b/Магістерська робота.docx
@@ -89,7 +89,7 @@
         <w:pStyle w:val="a3"/>
       </w:pPr>
       <w:bookmarkStart w:id="0" w:name="_Toc118251780"/>
-      <w:bookmarkStart w:id="1" w:name="_Toc119283406"/>
+      <w:bookmarkStart w:id="1" w:name="_Toc120305635"/>
       <w:r>
         <w:rPr>
           <w:caps w:val="0"/>
@@ -119,7 +119,7 @@
         <w:pStyle w:val="a3"/>
       </w:pPr>
       <w:bookmarkStart w:id="2" w:name="_Toc118251781"/>
-      <w:bookmarkStart w:id="3" w:name="_Toc119283407"/>
+      <w:bookmarkStart w:id="3" w:name="_Toc120305636"/>
       <w:r>
         <w:rPr>
           <w:caps w:val="0"/>
@@ -167,7 +167,7 @@
         </w:rPr>
         <w:fldChar w:fldCharType="separate"/>
       </w:r>
-      <w:hyperlink w:anchor="_Toc119283406" w:history="1">
+      <w:hyperlink w:anchor="_Toc120305635" w:history="1">
         <w:r>
           <w:rPr>
             <w:rStyle w:val="aa"/>
@@ -194,7 +194,7 @@
             <w:noProof/>
             <w:webHidden/>
           </w:rPr>
-          <w:instrText xml:space="preserve"> PAGEREF _Toc119283406 \h </w:instrText>
+          <w:instrText xml:space="preserve"> PAGEREF _Toc120305635 \h </w:instrText>
         </w:r>
         <w:r>
           <w:rPr>
@@ -238,7 +238,7 @@
           <w:lang w:eastAsia="uk-UA"/>
         </w:rPr>
       </w:pPr>
-      <w:hyperlink w:anchor="_Toc119283407" w:history="1">
+      <w:hyperlink w:anchor="_Toc120305636" w:history="1">
         <w:r>
           <w:rPr>
             <w:rStyle w:val="aa"/>
@@ -265,7 +265,7 @@
             <w:noProof/>
             <w:webHidden/>
           </w:rPr>
-          <w:instrText xml:space="preserve"> PAGEREF _Toc119283407 \h </w:instrText>
+          <w:instrText xml:space="preserve"> PAGEREF _Toc120305636 \h </w:instrText>
         </w:r>
         <w:r>
           <w:rPr>
@@ -309,7 +309,7 @@
           <w:lang w:eastAsia="uk-UA"/>
         </w:rPr>
       </w:pPr>
-      <w:hyperlink w:anchor="_Toc119283408" w:history="1">
+      <w:hyperlink w:anchor="_Toc120305637" w:history="1">
         <w:r>
           <w:rPr>
             <w:rStyle w:val="aa"/>
@@ -336,7 +336,7 @@
             <w:noProof/>
             <w:webHidden/>
           </w:rPr>
-          <w:instrText xml:space="preserve"> PAGEREF _Toc119283408 \h </w:instrText>
+          <w:instrText xml:space="preserve"> PAGEREF _Toc120305637 \h </w:instrText>
         </w:r>
         <w:r>
           <w:rPr>
@@ -380,7 +380,7 @@
           <w:lang w:eastAsia="uk-UA"/>
         </w:rPr>
       </w:pPr>
-      <w:hyperlink w:anchor="_Toc119283409" w:history="1">
+      <w:hyperlink w:anchor="_Toc120305638" w:history="1">
         <w:r>
           <w:rPr>
             <w:rStyle w:val="aa"/>
@@ -407,7 +407,7 @@
             <w:noProof/>
             <w:webHidden/>
           </w:rPr>
-          <w:instrText xml:space="preserve"> PAGEREF _Toc119283409 \h </w:instrText>
+          <w:instrText xml:space="preserve"> PAGEREF _Toc120305638 \h </w:instrText>
         </w:r>
         <w:r>
           <w:rPr>
@@ -452,7 +452,7 @@
           <w:lang w:eastAsia="uk-UA"/>
         </w:rPr>
       </w:pPr>
-      <w:hyperlink w:anchor="_Toc119283410" w:history="1">
+      <w:hyperlink w:anchor="_Toc120305639" w:history="1">
         <w:r>
           <w:rPr>
             <w:rStyle w:val="aa"/>
@@ -495,7 +495,7 @@
             <w:noProof/>
             <w:webHidden/>
           </w:rPr>
-          <w:instrText xml:space="preserve"> PAGEREF _Toc119283410 \h </w:instrText>
+          <w:instrText xml:space="preserve"> PAGEREF _Toc120305639 \h </w:instrText>
         </w:r>
         <w:r>
           <w:rPr>
@@ -540,7 +540,7 @@
           <w:lang w:eastAsia="uk-UA"/>
         </w:rPr>
       </w:pPr>
-      <w:hyperlink w:anchor="_Toc119283411" w:history="1">
+      <w:hyperlink w:anchor="_Toc120305640" w:history="1">
         <w:r>
           <w:rPr>
             <w:rStyle w:val="aa"/>
@@ -583,7 +583,7 @@
             <w:noProof/>
             <w:webHidden/>
           </w:rPr>
-          <w:instrText xml:space="preserve"> PAGEREF _Toc119283411 \h </w:instrText>
+          <w:instrText xml:space="preserve"> PAGEREF _Toc120305640 \h </w:instrText>
         </w:r>
         <w:r>
           <w:rPr>
@@ -628,7 +628,7 @@
           <w:lang w:eastAsia="uk-UA"/>
         </w:rPr>
       </w:pPr>
-      <w:hyperlink w:anchor="_Toc119283412" w:history="1">
+      <w:hyperlink w:anchor="_Toc120305641" w:history="1">
         <w:r>
           <w:rPr>
             <w:rStyle w:val="aa"/>
@@ -671,7 +671,7 @@
             <w:noProof/>
             <w:webHidden/>
           </w:rPr>
-          <w:instrText xml:space="preserve"> PAGEREF _Toc119283412 \h </w:instrText>
+          <w:instrText xml:space="preserve"> PAGEREF _Toc120305641 \h </w:instrText>
         </w:r>
         <w:r>
           <w:rPr>
@@ -716,12 +716,11 @@
           <w:lang w:eastAsia="uk-UA"/>
         </w:rPr>
       </w:pPr>
-      <w:hyperlink w:anchor="_Toc119283413" w:history="1">
+      <w:hyperlink w:anchor="_Toc120305642" w:history="1">
         <w:r>
           <w:rPr>
             <w:rStyle w:val="aa"/>
             <w:noProof/>
-            <w:lang w:val="en-US"/>
           </w:rPr>
           <w:t>1.4.</w:t>
         </w:r>
@@ -739,17 +738,7 @@
             <w:rStyle w:val="aa"/>
             <w:noProof/>
           </w:rPr>
-          <w:t>Аналіз та порівняльна характеристика існуючих інформаційних систем для управління людським ресурсом</w:t>
-        </w:r>
-        <w:r>
-          <w:rPr>
-            <w:rStyle w:val="aa"/>
-            <w:rFonts w:ascii="Calibri" w:hAnsi="Calibri" w:cs="Calibri"/>
-            <w:noProof/>
-            <w:bdr w:val="none" w:sz="0" w:space="0" w:color="auto" w:frame="1"/>
-            <w:shd w:val="clear" w:color="auto" w:fill="FFFFFF"/>
-          </w:rPr>
-          <w:t>.</w:t>
+          <w:t>Аналіз та порівняльна характеристика існуючих інформаційних систем для управління людським ресурсом.</w:t>
         </w:r>
         <w:r>
           <w:rPr>
@@ -770,7 +759,7 @@
             <w:noProof/>
             <w:webHidden/>
           </w:rPr>
-          <w:instrText xml:space="preserve"> PAGEREF _Toc119283413 \h </w:instrText>
+          <w:instrText xml:space="preserve"> PAGEREF _Toc120305642 \h </w:instrText>
         </w:r>
         <w:r>
           <w:rPr>
@@ -814,7 +803,7 @@
           <w:lang w:eastAsia="uk-UA"/>
         </w:rPr>
       </w:pPr>
-      <w:hyperlink w:anchor="_Toc119283414" w:history="1">
+      <w:hyperlink w:anchor="_Toc120305643" w:history="1">
         <w:r>
           <w:rPr>
             <w:rStyle w:val="aa"/>
@@ -849,7 +838,7 @@
             <w:noProof/>
             <w:webHidden/>
           </w:rPr>
-          <w:instrText xml:space="preserve"> PAGEREF _Toc119283414 \h </w:instrText>
+          <w:instrText xml:space="preserve"> PAGEREF _Toc120305643 \h </w:instrText>
         </w:r>
         <w:r>
           <w:rPr>
@@ -869,7 +858,7 @@
             <w:noProof/>
             <w:webHidden/>
           </w:rPr>
-          <w:t>24</w:t>
+          <w:t>28</w:t>
         </w:r>
         <w:r>
           <w:rPr>
@@ -894,7 +883,7 @@
           <w:lang w:eastAsia="uk-UA"/>
         </w:rPr>
       </w:pPr>
-      <w:hyperlink w:anchor="_Toc119283415" w:history="1">
+      <w:hyperlink w:anchor="_Toc120305644" w:history="1">
         <w:r>
           <w:rPr>
             <w:rStyle w:val="aa"/>
@@ -937,7 +926,7 @@
             <w:noProof/>
             <w:webHidden/>
           </w:rPr>
-          <w:instrText xml:space="preserve"> PAGEREF _Toc119283415 \h </w:instrText>
+          <w:instrText xml:space="preserve"> PAGEREF _Toc120305644 \h </w:instrText>
         </w:r>
         <w:r>
           <w:rPr>
@@ -957,7 +946,7 @@
             <w:noProof/>
             <w:webHidden/>
           </w:rPr>
-          <w:t>24</w:t>
+          <w:t>28</w:t>
         </w:r>
         <w:r>
           <w:rPr>
@@ -970,8 +959,9 @@
     </w:p>
     <w:p>
       <w:pPr>
-        <w:pStyle w:val="11"/>
+        <w:pStyle w:val="21"/>
         <w:tabs>
+          <w:tab w:val="left" w:pos="1760"/>
           <w:tab w:val="right" w:leader="dot" w:pos="9627"/>
         </w:tabs>
         <w:rPr>
@@ -981,13 +971,46 @@
           <w:lang w:eastAsia="uk-UA"/>
         </w:rPr>
       </w:pPr>
-      <w:hyperlink w:anchor="_Toc119283416" w:history="1">
+      <w:hyperlink w:anchor="_Toc120305645" w:history="1">
         <w:r>
           <w:rPr>
             <w:rStyle w:val="aa"/>
             <w:noProof/>
           </w:rPr>
-          <w:t>СПИСОК ВИКОРИСТАНИХ ДЖЕРЕЛ</w:t>
+          <w:t>2.2.</w:t>
+        </w:r>
+        <w:r>
+          <w:rPr>
+            <w:rFonts w:asciiTheme="minorHAnsi" w:eastAsiaTheme="minorEastAsia" w:hAnsiTheme="minorHAnsi"/>
+            <w:noProof/>
+            <w:sz w:val="22"/>
+            <w:lang w:eastAsia="uk-UA"/>
+          </w:rPr>
+          <w:tab/>
+        </w:r>
+        <w:r>
+          <w:rPr>
+            <w:rStyle w:val="aa"/>
+            <w:noProof/>
+            <w:shd w:val="clear" w:color="auto" w:fill="FFFFFF"/>
+          </w:rPr>
+          <w:t>Аналіз існу</w:t>
+        </w:r>
+        <w:r>
+          <w:rPr>
+            <w:rStyle w:val="aa"/>
+            <w:noProof/>
+            <w:shd w:val="clear" w:color="auto" w:fill="FFFFFF"/>
+          </w:rPr>
+          <w:t>ю</w:t>
+        </w:r>
+        <w:r>
+          <w:rPr>
+            <w:rStyle w:val="aa"/>
+            <w:noProof/>
+            <w:shd w:val="clear" w:color="auto" w:fill="FFFFFF"/>
+          </w:rPr>
+          <w:t>чої на підприємстві інформаційної системи управління персоналом</w:t>
         </w:r>
         <w:r>
           <w:rPr>
@@ -1008,78 +1031,7 @@
             <w:noProof/>
             <w:webHidden/>
           </w:rPr>
-          <w:instrText xml:space="preserve"> PAGEREF _Toc119283416 \h </w:instrText>
-        </w:r>
-        <w:r>
-          <w:rPr>
-            <w:noProof/>
-            <w:webHidden/>
-          </w:rPr>
-        </w:r>
-        <w:r>
-          <w:rPr>
-            <w:noProof/>
-            <w:webHidden/>
-          </w:rPr>
-          <w:fldChar w:fldCharType="separate"/>
-        </w:r>
-        <w:r>
-          <w:rPr>
-            <w:noProof/>
-            <w:webHidden/>
-          </w:rPr>
-          <w:t>30</w:t>
-        </w:r>
-        <w:r>
-          <w:rPr>
-            <w:noProof/>
-            <w:webHidden/>
-          </w:rPr>
-          <w:fldChar w:fldCharType="end"/>
-        </w:r>
-      </w:hyperlink>
-    </w:p>
-    <w:p>
-      <w:pPr>
-        <w:pStyle w:val="11"/>
-        <w:tabs>
-          <w:tab w:val="right" w:leader="dot" w:pos="9627"/>
-        </w:tabs>
-        <w:rPr>
-          <w:rFonts w:asciiTheme="minorHAnsi" w:eastAsiaTheme="minorEastAsia" w:hAnsiTheme="minorHAnsi"/>
-          <w:noProof/>
-          <w:sz w:val="22"/>
-          <w:lang w:eastAsia="uk-UA"/>
-        </w:rPr>
-      </w:pPr>
-      <w:hyperlink w:anchor="_Toc119283417" w:history="1">
-        <w:r>
-          <w:rPr>
-            <w:rStyle w:val="aa"/>
-            <w:noProof/>
-          </w:rPr>
-          <w:t>ДОДАТКИ</w:t>
-        </w:r>
-        <w:r>
-          <w:rPr>
-            <w:noProof/>
-            <w:webHidden/>
-          </w:rPr>
-          <w:tab/>
-        </w:r>
-        <w:r>
-          <w:rPr>
-            <w:noProof/>
-            <w:webHidden/>
-          </w:rPr>
-          <w:fldChar w:fldCharType="begin"/>
-        </w:r>
-        <w:r>
-          <w:rPr>
-            <w:noProof/>
-            <w:webHidden/>
-          </w:rPr>
-          <w:instrText xml:space="preserve"> PAGEREF _Toc119283417 \h </w:instrText>
+          <w:instrText xml:space="preserve"> PAGEREF _Toc120305645 \h </w:instrText>
         </w:r>
         <w:r>
           <w:rPr>
@@ -1112,6 +1064,148 @@
     </w:p>
     <w:p>
       <w:pPr>
+        <w:pStyle w:val="11"/>
+        <w:tabs>
+          <w:tab w:val="right" w:leader="dot" w:pos="9627"/>
+        </w:tabs>
+        <w:rPr>
+          <w:rFonts w:asciiTheme="minorHAnsi" w:eastAsiaTheme="minorEastAsia" w:hAnsiTheme="minorHAnsi"/>
+          <w:noProof/>
+          <w:sz w:val="22"/>
+          <w:lang w:eastAsia="uk-UA"/>
+        </w:rPr>
+      </w:pPr>
+      <w:hyperlink w:anchor="_Toc120305646" w:history="1">
+        <w:r>
+          <w:rPr>
+            <w:rStyle w:val="aa"/>
+            <w:noProof/>
+          </w:rPr>
+          <w:t>СПИСОК ВИКОРИСТАНИХ ДЖЕРЕЛ</w:t>
+        </w:r>
+        <w:r>
+          <w:rPr>
+            <w:noProof/>
+            <w:webHidden/>
+          </w:rPr>
+          <w:tab/>
+        </w:r>
+        <w:r>
+          <w:rPr>
+            <w:noProof/>
+            <w:webHidden/>
+          </w:rPr>
+          <w:fldChar w:fldCharType="begin"/>
+        </w:r>
+        <w:r>
+          <w:rPr>
+            <w:noProof/>
+            <w:webHidden/>
+          </w:rPr>
+          <w:instrText xml:space="preserve"> PAGEREF _Toc120305646 \h </w:instrText>
+        </w:r>
+        <w:r>
+          <w:rPr>
+            <w:noProof/>
+            <w:webHidden/>
+          </w:rPr>
+        </w:r>
+        <w:r>
+          <w:rPr>
+            <w:noProof/>
+            <w:webHidden/>
+          </w:rPr>
+          <w:fldChar w:fldCharType="separate"/>
+        </w:r>
+        <w:r>
+          <w:rPr>
+            <w:noProof/>
+            <w:webHidden/>
+          </w:rPr>
+          <w:t>35</w:t>
+        </w:r>
+        <w:r>
+          <w:rPr>
+            <w:noProof/>
+            <w:webHidden/>
+          </w:rPr>
+          <w:fldChar w:fldCharType="end"/>
+        </w:r>
+      </w:hyperlink>
+    </w:p>
+    <w:p>
+      <w:pPr>
+        <w:pStyle w:val="11"/>
+        <w:tabs>
+          <w:tab w:val="right" w:leader="dot" w:pos="9627"/>
+        </w:tabs>
+        <w:rPr>
+          <w:rFonts w:asciiTheme="minorHAnsi" w:eastAsiaTheme="minorEastAsia" w:hAnsiTheme="minorHAnsi"/>
+          <w:noProof/>
+          <w:sz w:val="22"/>
+          <w:lang w:eastAsia="uk-UA"/>
+        </w:rPr>
+      </w:pPr>
+      <w:hyperlink w:anchor="_Toc120305647" w:history="1">
+        <w:r>
+          <w:rPr>
+            <w:rStyle w:val="aa"/>
+            <w:noProof/>
+          </w:rPr>
+          <w:t>ДОДАТКИ</w:t>
+        </w:r>
+        <w:r>
+          <w:rPr>
+            <w:noProof/>
+            <w:webHidden/>
+          </w:rPr>
+          <w:tab/>
+        </w:r>
+        <w:r>
+          <w:rPr>
+            <w:noProof/>
+            <w:webHidden/>
+          </w:rPr>
+          <w:fldChar w:fldCharType="begin"/>
+        </w:r>
+        <w:r>
+          <w:rPr>
+            <w:noProof/>
+            <w:webHidden/>
+          </w:rPr>
+          <w:instrText xml:space="preserve"> PAGEREF _Toc120305647 \h </w:instrText>
+        </w:r>
+        <w:r>
+          <w:rPr>
+            <w:noProof/>
+            <w:webHidden/>
+          </w:rPr>
+        </w:r>
+        <w:r>
+          <w:rPr>
+            <w:noProof/>
+            <w:webHidden/>
+          </w:rPr>
+          <w:fldChar w:fldCharType="separate"/>
+        </w:r>
+        <w:r>
+          <w:rPr>
+            <w:noProof/>
+            <w:webHidden/>
+          </w:rPr>
+          <w:t>38</w:t>
+        </w:r>
+        <w:r>
+          <w:rPr>
+            <w:noProof/>
+            <w:webHidden/>
+          </w:rPr>
+          <w:fldChar w:fldCharType="end"/>
+        </w:r>
+      </w:hyperlink>
+    </w:p>
+    <w:p>
+      <w:pPr>
         <w:spacing w:after="160" w:line="259" w:lineRule="auto"/>
         <w:jc w:val="left"/>
         <w:rPr>
@@ -1164,7 +1258,7 @@
         <w:pStyle w:val="a3"/>
       </w:pPr>
       <w:bookmarkStart w:id="4" w:name="_Toc118251782"/>
-      <w:bookmarkStart w:id="5" w:name="_Toc119283408"/>
+      <w:bookmarkStart w:id="5" w:name="_Toc120305637"/>
       <w:r>
         <w:rPr>
           <w:caps w:val="0"/>
@@ -1193,7 +1287,7 @@
         <w:pStyle w:val="a3"/>
       </w:pPr>
       <w:bookmarkStart w:id="6" w:name="_Toc118251783"/>
-      <w:bookmarkStart w:id="7" w:name="_Toc119283409"/>
+      <w:bookmarkStart w:id="7" w:name="_Toc120305638"/>
       <w:r>
         <w:rPr>
           <w:caps w:val="0"/>
@@ -1218,7 +1312,7 @@
         </w:numPr>
       </w:pPr>
       <w:bookmarkStart w:id="8" w:name="_Toc118251784"/>
-      <w:bookmarkStart w:id="9" w:name="_Toc119283410"/>
+      <w:bookmarkStart w:id="9" w:name="_Toc120305639"/>
       <w:r>
         <w:t>Сутність менеджменту персоналу: цілі, завдання та функції</w:t>
       </w:r>
@@ -3283,7 +3377,7 @@
           <w:numId w:val="18"/>
         </w:numPr>
       </w:pPr>
-      <w:bookmarkStart w:id="13" w:name="_Toc119283411"/>
+      <w:bookmarkStart w:id="13" w:name="_Toc120305640"/>
       <w:r>
         <w:t>Загальна характеристика бізнес-процесів підприємства у розрізі управління персоналом.</w:t>
       </w:r>
@@ -7815,7 +7909,7 @@
           <w:numId w:val="18"/>
         </w:numPr>
       </w:pPr>
-      <w:bookmarkStart w:id="15" w:name="_Toc119283412"/>
+      <w:bookmarkStart w:id="15" w:name="_Toc120305641"/>
       <w:r>
         <w:t>Бізнес-процеси, що відображають результати ключових показників ефективності персоналу.</w:t>
       </w:r>
@@ -9655,7 +9749,7 @@
           <w:numId w:val="18"/>
         </w:numPr>
       </w:pPr>
-      <w:bookmarkStart w:id="16" w:name="_Toc119283413"/>
+      <w:bookmarkStart w:id="16" w:name="_Toc120305642"/>
       <w:r>
         <w:t>Аналіз та порівняльна характеристика існуючих інформаційних систем для управління людським ресурсом.</w:t>
       </w:r>
@@ -11060,10 +11154,7 @@
           </w:tcPr>
           <w:p>
             <w:r>
-              <w:t xml:space="preserve">Система, яка є максимально спрощеною для звичайного користувача – важливі відомості відразу на екрані. </w:t>
-            </w:r>
-            <w:r>
-              <w:t>До переваг відноситься:</w:t>
+              <w:t>Система, яка є максимально спрощеною для звичайного користувача – важливі відомості відразу на екрані. До переваг відноситься:</w:t>
             </w:r>
           </w:p>
           <w:p>
@@ -11163,10 +11254,7 @@
           </w:tcPr>
           <w:p>
             <w:r>
-              <w:t xml:space="preserve">Система для малого і середнього бізнесу, яка включає в собі всі послуги з управління персоналу. </w:t>
-            </w:r>
-            <w:r>
-              <w:t>До переваг відноситься:</w:t>
+              <w:t>Система для малого і середнього бізнесу, яка включає в собі всі послуги з управління персоналу. До переваг відноситься:</w:t>
             </w:r>
           </w:p>
           <w:p>
@@ -11222,10 +11310,7 @@
           </w:tcPr>
           <w:p>
             <w:r>
-              <w:t xml:space="preserve">Система, яка включає в собі всі функції для пошуку висококваліфікованих працівників. </w:t>
-            </w:r>
-            <w:r>
-              <w:t>До переваг відноситься:</w:t>
+              <w:t>Система, яка включає в собі всі функції для пошуку висококваліфікованих працівників. До переваг відноситься:</w:t>
             </w:r>
           </w:p>
           <w:p>
@@ -11289,6 +11374,7 @@
         <w:spacing w:after="160" w:line="259" w:lineRule="auto"/>
         <w:jc w:val="left"/>
       </w:pPr>
+      <w:bookmarkStart w:id="17" w:name="_Hlk120138360"/>
       <w:r>
         <w:rPr>
           <w:i/>
@@ -11315,6 +11401,7 @@
       <w:r>
         <w:t>]</w:t>
       </w:r>
+      <w:bookmarkEnd w:id="17"/>
     </w:p>
     <w:p>
       <w:pPr>
@@ -11338,7 +11425,7 @@
       <w:pPr>
         <w:pStyle w:val="a3"/>
       </w:pPr>
-      <w:bookmarkStart w:id="17" w:name="_Toc119283414"/>
+      <w:bookmarkStart w:id="18" w:name="_Toc120305643"/>
       <w:r>
         <w:rPr>
           <w:caps w:val="0"/>
@@ -11350,7 +11437,7 @@
       <w:r>
         <w:t>ОЦІНКА СИСТЕМИ УПРАВЛІННЯ ПЕРСОНАЛОМ ПІДПРИЄМСТВА НА ПРИКЛАДІ РІВНЕНСЬКОЇ ТОРГОВО -ПРОМИСЛОВОЇ ПАЛАТИ</w:t>
       </w:r>
-      <w:bookmarkEnd w:id="17"/>
+      <w:bookmarkEnd w:id="18"/>
     </w:p>
     <w:p>
       <w:pPr>
@@ -11365,30 +11452,52 @@
           <w:numId w:val="19"/>
         </w:numPr>
       </w:pPr>
-      <w:bookmarkStart w:id="18" w:name="_Toc119283415"/>
+      <w:bookmarkStart w:id="19" w:name="_Toc120305644"/>
       <w:r>
         <w:t>Загальна характеристика підприємства</w:t>
       </w:r>
-      <w:bookmarkEnd w:id="18"/>
+      <w:bookmarkEnd w:id="19"/>
       <w:r>
         <w:t xml:space="preserve"> </w:t>
       </w:r>
     </w:p>
     <w:p/>
     <w:p>
+      <w:r>
+        <w:t xml:space="preserve">З кожним днем розвиток інформаційних технологій і ринкових відносин набуває дуже масштабних темпів. </w:t>
+      </w:r>
+      <w:r>
+        <w:t>Інформаційні технології</w:t>
+      </w:r>
+      <w:r>
+        <w:t>, як правило зустрічаються у кожній сфері людського життя і дуже чітко характеризують потреби людства тому ці слова давно вже відомі.</w:t>
+      </w:r>
+      <w:r>
+        <w:t xml:space="preserve"> Сукупність методів і засобів збору, зберігання, обробки та розповсюдження інформації. Сьогодні діяльність людини стала сильно залежною від цих технологій, і вони потребують постійного розвитку</w:t>
+      </w:r>
+      <w:r>
+        <w:rPr>
+          <w:vertAlign w:val="superscript"/>
+          <w:lang w:val="en-US"/>
+        </w:rPr>
+        <w:t>[27]</w:t>
+      </w:r>
+      <w:r>
+        <w:t xml:space="preserve">. На перший план виходить підвищення рівня фахівців у сфері ІТ-інфраструктури. Аутсорсингові компанії, які надають ІТ-послуги, популярні серед студентів з технічними знаннями. </w:t>
+      </w:r>
+      <w:r>
+        <w:t>Очевидно кожне успішне підприємство користується ефективним та швидким програмним забезпеченням</w:t>
+      </w:r>
+      <w:r>
+        <w:t xml:space="preserve">. Чим вищий рівень розвитку IT-сектору на підприємстві, тим краща швидкість обробки інформації та швидкість зворотного зв’язку. </w:t>
+      </w:r>
+      <w:r>
+        <w:t xml:space="preserve">Саме «Рівненська торгово-промислова палата» надає дуже великий спектр послуг в аутсорсингу. </w:t>
+      </w:r>
+    </w:p>
+    <w:p>
       <w:pPr>
         <w:ind w:firstLine="708"/>
-      </w:pPr>
-      <w:r>
-        <w:t xml:space="preserve">Швидких темпів набув розвиток інформаційних технологій і ринкових відносин. Інформаційні технології - слова, відомі давно і дуже точно характеризують життя і потреби сучасного суспільства. Сукупність методів і засобів збору, зберігання, обробки та розповсюдження інформації. Сьогодні діяльність людини стала сильно залежною від цих технологій, і вони потребують постійного розвитку. На перший план виходить підвищення рівня фахівців у сфері ІТ-інфраструктури. Аутсорсингові компанії, які надають ІТ-послуги, популярні серед студентів з технічними знаннями. Програмне забезпечення відіграє важливу роль у функціонуванні будь-якого бізнесу. Чим вищий рівень розвитку IT-сектору на підприємстві, тим краща швидкість обробки інформації та швидкість зворотного зв’язку. </w:t>
-      </w:r>
-      <w:r>
-        <w:t xml:space="preserve">Саме «Рівненська торгово-промислова палата» надає дуже великий спектр послуг в аутсорсингу. </w:t>
-      </w:r>
-    </w:p>
-    <w:p>
-      <w:pPr>
-        <w:ind w:firstLine="708"/>
         <w:rPr>
           <w:lang w:eastAsia="ar-SA"/>
         </w:rPr>
@@ -11435,7 +11544,14 @@
         <w:rPr>
           <w:lang w:eastAsia="ar-SA"/>
         </w:rPr>
-        <w:t xml:space="preserve"> руху в незалежній Україні ознаменувався прийняттям 2 грудня 1997 року Закону «Про торгово-промислові палати в Україні». За роки свого існування система торгово-промислових палат довела свою ефективність у підтримці бізнесу. До регіональної структури торгово-промислових палат входять центральна ТПП України та 25 регіональних ТПП. Сьогодні система Палат об'єднує в своїх рядах близько 8 тис. членів. Більше 1000 представників бізнесу з усіх куточків нашої країни  щодня отримують професійні консультації та допомогу експертів торгово-промислових палат в самих різних напрямках</w:t>
+        <w:t xml:space="preserve"> руху в незалежній Україні ознаменувався прийняттям 2 грудня 1997 року Закону «Про торгово-промислові палати в Україні». За роки свого існування система торгово-промислових палат довела свою ефективність у підтримці бізнесу. До регіональної структури торгово-промислових палат входять центральна ТПП України та 25 регіональних ТПП. Сьогодні система Палат об'єднує в своїх рядах близько 8 тис. членів. Більше 1000 представників бізнесу з усіх куточків нашої країни  щодня отримують професійні </w:t>
+      </w:r>
+      <w:r>
+        <w:rPr>
+          <w:lang w:eastAsia="ar-SA"/>
+        </w:rPr>
+        <w:lastRenderedPageBreak/>
+        <w:t>консультації та допомогу експертів торгово-промислових палат в самих різних напрямках</w:t>
       </w:r>
       <w:r>
         <w:rPr>
@@ -11468,7 +11584,6 @@
         <w:rPr>
           <w:lang w:eastAsia="ar-SA"/>
         </w:rPr>
-        <w:lastRenderedPageBreak/>
         <w:t>Палати надають практичну допомогу підприємцям у проведенні торговельно-економічних операцій на внутрішньому та зовнішньому ринках, сприяють розвитку експорту українських товарів та послуг, для чого надають своїм членам широкий спектр професійних послуг, в тому числі консультаційних з питань зовнішньої торгівлі та оцінки ринків, проводять незалежну експертизу товарів, здійснюють оцінку рухомого і нерухомого майна, нематеріальних активів, надають послуги з штрихового кодування товарів, патентно-ліцензійні послуги, оформляють документацію з метою забезпечення захисту прав на інтелектуальну власність тощо. Палати надають українським та іноземним підприємцям ділову та юридичну інформацію, організовують семінари, конференції, виставки в Україні і за кордоном, забезпечують ділові переговори з економічних питань</w:t>
       </w:r>
       <w:r>
@@ -11559,33 +11674,45 @@
         <w:rPr>
           <w:lang w:eastAsia="ar-SA"/>
         </w:rPr>
-        <w:t xml:space="preserve"> Місцезнаходження 33028, Україна, 33028, Рівненська обл., місто Рівне, вулиця Гетьмана Мазепи, будинок 19</w:t>
+        <w:t xml:space="preserve"> Місцезнаходження 33028, Україна, 33028, Рівненська обл., місто Рівне, вулиця Гетьмана Мазепи, будинок 1</w:t>
+      </w:r>
+      <w:r>
+        <w:rPr>
+          <w:lang w:eastAsia="ar-SA"/>
+        </w:rPr>
+        <w:t>9 (Додаток А)</w:t>
+      </w:r>
+      <w:r>
+        <w:rPr>
+          <w:lang w:eastAsia="ar-SA"/>
+        </w:rPr>
+        <w:t xml:space="preserve">. </w:t>
+      </w:r>
+    </w:p>
+    <w:p>
+      <w:pPr>
+        <w:rPr>
+          <w:lang w:eastAsia="ar-SA"/>
+        </w:rPr>
+      </w:pPr>
+      <w:r>
+        <w:rPr>
+          <w:lang w:eastAsia="ar-SA"/>
+        </w:rPr>
+        <w:t>КВЕД</w:t>
       </w:r>
       <w:r>
         <w:rPr>
           <w:vertAlign w:val="superscript"/>
           <w:lang w:val="en-US" w:eastAsia="ar-SA"/>
         </w:rPr>
-        <w:t>[17]</w:t>
+        <w:t>[30]</w:t>
       </w:r>
       <w:r>
         <w:rPr>
           <w:lang w:eastAsia="ar-SA"/>
         </w:rPr>
-        <w:t xml:space="preserve">. </w:t>
-      </w:r>
-    </w:p>
-    <w:p>
-      <w:pPr>
-        <w:rPr>
-          <w:lang w:eastAsia="ar-SA"/>
-        </w:rPr>
-      </w:pPr>
-      <w:r>
-        <w:rPr>
-          <w:lang w:eastAsia="ar-SA"/>
-        </w:rPr>
-        <w:t>КВЕД:</w:t>
+        <w:t>:</w:t>
       </w:r>
     </w:p>
     <w:p>
@@ -11761,6 +11888,7 @@
         <w:rPr>
           <w:lang w:eastAsia="ar-SA"/>
         </w:rPr>
+        <w:lastRenderedPageBreak/>
         <w:t xml:space="preserve">68.31 </w:t>
       </w:r>
       <w:r>
@@ -11791,7 +11919,6 @@
         <w:rPr>
           <w:lang w:eastAsia="ar-SA"/>
         </w:rPr>
-        <w:lastRenderedPageBreak/>
         <w:t xml:space="preserve">71.12 </w:t>
       </w:r>
       <w:r>
@@ -11829,7 +11956,6 @@
     </w:p>
     <w:p>
       <w:pPr>
-        <w:ind w:firstLine="708"/>
         <w:rPr>
           <w:lang w:val="ru-RU" w:eastAsia="ar-SA"/>
         </w:rPr>
@@ -11839,41 +11965,125 @@
         <w:rPr>
           <w:lang w:val="ru-RU" w:eastAsia="ar-SA"/>
         </w:rPr>
-        <w:t>Перебуває</w:t>
+        <w:t>Відомості</w:t>
       </w:r>
       <w:proofErr w:type="spellEnd"/>
       <w:r>
         <w:rPr>
           <w:lang w:val="ru-RU" w:eastAsia="ar-SA"/>
         </w:rPr>
-        <w:t xml:space="preserve"> на </w:t>
+        <w:t xml:space="preserve"> про </w:t>
       </w:r>
       <w:proofErr w:type="spellStart"/>
       <w:r>
         <w:rPr>
           <w:lang w:val="ru-RU" w:eastAsia="ar-SA"/>
         </w:rPr>
-        <w:t>обліку</w:t>
+        <w:t>відомчий</w:t>
       </w:r>
       <w:proofErr w:type="spellEnd"/>
-    </w:p>
-    <w:p>
-      <w:pPr>
-        <w:pStyle w:val="a9"/>
-        <w:numPr>
-          <w:ilvl w:val="0"/>
-          <w:numId w:val="20"/>
-        </w:numPr>
-        <w:ind w:left="0" w:firstLine="0"/>
+      <w:r>
         <w:rPr>
           <w:lang w:val="ru-RU" w:eastAsia="ar-SA"/>
         </w:rPr>
-      </w:pPr>
+        <w:t xml:space="preserve"> </w:t>
+      </w:r>
+      <w:proofErr w:type="spellStart"/>
       <w:r>
         <w:rPr>
           <w:lang w:val="ru-RU" w:eastAsia="ar-SA"/>
         </w:rPr>
-        <w:t>ГОЛОВНЕ УПРАВЛІННЯ РЕГІОНАЛЬНОЇ СТАТИСТИКИ • 21680000</w:t>
+        <w:t>реєстр</w:t>
+      </w:r>
+      <w:proofErr w:type="spellEnd"/>
+      <w:r>
+        <w:rPr>
+          <w:lang w:val="ru-RU" w:eastAsia="ar-SA"/>
+        </w:rPr>
+        <w:t>:(</w:t>
+      </w:r>
+      <w:proofErr w:type="spellStart"/>
+      <w:r>
+        <w:rPr>
+          <w:lang w:val="ru-RU" w:eastAsia="ar-SA"/>
+        </w:rPr>
+        <w:t>Реєстр</w:t>
+      </w:r>
+      <w:proofErr w:type="spellEnd"/>
+      <w:r>
+        <w:rPr>
+          <w:lang w:val="ru-RU" w:eastAsia="ar-SA"/>
+        </w:rPr>
+        <w:t xml:space="preserve"> </w:t>
+      </w:r>
+      <w:proofErr w:type="spellStart"/>
+      <w:r>
+        <w:rPr>
+          <w:lang w:val="ru-RU" w:eastAsia="ar-SA"/>
+        </w:rPr>
+        <w:t>платників</w:t>
+      </w:r>
+      <w:proofErr w:type="spellEnd"/>
+      <w:r>
+        <w:rPr>
+          <w:lang w:val="ru-RU" w:eastAsia="ar-SA"/>
+        </w:rPr>
+        <w:t xml:space="preserve"> </w:t>
+      </w:r>
+      <w:proofErr w:type="spellStart"/>
+      <w:r>
+        <w:rPr>
+          <w:lang w:val="ru-RU" w:eastAsia="ar-SA"/>
+        </w:rPr>
+        <w:t>єдиного</w:t>
+      </w:r>
+      <w:proofErr w:type="spellEnd"/>
+      <w:r>
+        <w:rPr>
+          <w:lang w:val="ru-RU" w:eastAsia="ar-SA"/>
+        </w:rPr>
+        <w:t xml:space="preserve"> </w:t>
+      </w:r>
+      <w:proofErr w:type="spellStart"/>
+      <w:r>
+        <w:rPr>
+          <w:lang w:val="ru-RU" w:eastAsia="ar-SA"/>
+        </w:rPr>
+        <w:t>внеску</w:t>
+      </w:r>
+      <w:proofErr w:type="spellEnd"/>
+      <w:r>
+        <w:rPr>
+          <w:lang w:val="ru-RU" w:eastAsia="ar-SA"/>
+        </w:rPr>
+        <w:t>)</w:t>
+      </w:r>
+    </w:p>
+    <w:p>
+      <w:pPr>
+        <w:rPr>
+          <w:lang w:val="ru-RU" w:eastAsia="ar-SA"/>
+        </w:rPr>
+      </w:pPr>
+      <w:r>
+        <w:rPr>
+          <w:lang w:val="ru-RU" w:eastAsia="ar-SA"/>
+        </w:rPr>
+        <w:t xml:space="preserve">Дата </w:t>
+      </w:r>
+      <w:proofErr w:type="spellStart"/>
+      <w:r>
+        <w:rPr>
+          <w:lang w:val="ru-RU" w:eastAsia="ar-SA"/>
+        </w:rPr>
+        <w:t>взяття</w:t>
+      </w:r>
+      <w:proofErr w:type="spellEnd"/>
+      <w:r>
+        <w:rPr>
+          <w:lang w:val="ru-RU" w:eastAsia="ar-SA"/>
+        </w:rPr>
+        <w:t xml:space="preserve"> на облік:01.01.1991</w:t>
       </w:r>
     </w:p>
     <w:p>
@@ -11881,1042 +12091,187 @@
         <w:pStyle w:val="a9"/>
         <w:ind w:left="0"/>
         <w:rPr>
+          <w:lang w:val="en-US" w:eastAsia="ar-SA"/>
+        </w:rPr>
+      </w:pPr>
+      <w:r>
+        <w:rPr>
           <w:lang w:val="ru-RU" w:eastAsia="ar-SA"/>
         </w:rPr>
-      </w:pPr>
+        <w:t xml:space="preserve">Номер </w:t>
+      </w:r>
+      <w:proofErr w:type="spellStart"/>
       <w:r>
         <w:rPr>
           <w:lang w:val="ru-RU" w:eastAsia="ar-SA"/>
         </w:rPr>
-        <w:t xml:space="preserve">Дата </w:t>
+        <w:t>взяття</w:t>
+      </w:r>
+      <w:proofErr w:type="spellEnd"/>
+      <w:r>
+        <w:rPr>
+          <w:lang w:val="ru-RU" w:eastAsia="ar-SA"/>
+        </w:rPr>
+        <w:t xml:space="preserve"> на облік:1717019-0428</w:t>
+      </w:r>
+      <w:r>
+        <w:rPr>
+          <w:vertAlign w:val="superscript"/>
+          <w:lang w:val="en-US" w:eastAsia="ar-SA"/>
+        </w:rPr>
+        <w:t>[30]</w:t>
+      </w:r>
+    </w:p>
+    <w:p>
+      <w:pPr>
+        <w:rPr>
+          <w:lang w:eastAsia="ar-SA"/>
+        </w:rPr>
+      </w:pPr>
+      <w:r>
+        <w:rPr>
+          <w:lang w:eastAsia="ar-SA"/>
+        </w:rPr>
+        <w:t xml:space="preserve">Етапи становлення палати тісно пов’язані з економічними процесами в Україні, розширенням зовнішньоекономічних </w:t>
       </w:r>
       <w:proofErr w:type="spellStart"/>
       <w:r>
         <w:rPr>
-          <w:lang w:val="ru-RU" w:eastAsia="ar-SA"/>
-        </w:rPr>
-        <w:t>взяття</w:t>
+          <w:lang w:eastAsia="ar-SA"/>
+        </w:rPr>
+        <w:t>зв’язків</w:t>
       </w:r>
       <w:proofErr w:type="spellEnd"/>
       <w:r>
         <w:rPr>
-          <w:lang w:val="ru-RU" w:eastAsia="ar-SA"/>
-        </w:rPr>
-        <w:t xml:space="preserve"> на облік:17.05.1994</w:t>
-      </w:r>
-    </w:p>
-    <w:p>
-      <w:pPr>
-        <w:pStyle w:val="a9"/>
-        <w:numPr>
-          <w:ilvl w:val="0"/>
-          <w:numId w:val="20"/>
-        </w:numPr>
-        <w:ind w:left="0" w:firstLine="0"/>
-        <w:rPr>
-          <w:lang w:val="ru-RU" w:eastAsia="ar-SA"/>
-        </w:rPr>
-      </w:pPr>
-      <w:r>
-        <w:rPr>
-          <w:lang w:val="ru-RU" w:eastAsia="ar-SA"/>
-        </w:rPr>
-        <w:t>ГОЛОВНЕ УПРАВЛІННЯ ДПС У РІВНЕНСЬКІЙ ОБЛАСТІ, УПРАВЛІННЯ У М. РІВНОМУ, ДПІ У М. РІВНОМУ (М.РІВНЕ) • 43142449</w:t>
-      </w:r>
-    </w:p>
-    <w:p>
-      <w:pPr>
-        <w:pStyle w:val="a9"/>
-        <w:ind w:left="0"/>
-        <w:rPr>
-          <w:lang w:val="ru-RU" w:eastAsia="ar-SA"/>
-        </w:rPr>
-      </w:pPr>
+          <w:lang w:eastAsia="ar-SA"/>
+        </w:rPr>
+        <w:t>. Набутий досвід став своєрідним фундаментом для підвищення її авторитету та зміцнення позицій, здійснення практичних заходів щодо розвитку підприємництва. Помітно зросла наша членська база: у 1996 році вона налічувала лише 56 підприємств, сьогодні ж членська база налічує понад 150 суб’єктів підприємницької діяльності – від представників малого бізнесу до промислових виробництв регіонального і міжнародного значення. Усі вони, незалежно від форм власності та масштабів виробництва, – стабільні і надійні партнери у бізнесі, якість продукції та послуг яких визнана українськими і зарубіжними споживачами</w:t>
+      </w:r>
+      <w:r>
+        <w:rPr>
+          <w:vertAlign w:val="superscript"/>
+          <w:lang w:val="en-US" w:eastAsia="ar-SA"/>
+        </w:rPr>
+        <w:t>[29]</w:t>
+      </w:r>
+      <w:r>
+        <w:rPr>
+          <w:lang w:eastAsia="ar-SA"/>
+        </w:rPr>
+        <w:t xml:space="preserve">. </w:t>
+      </w:r>
+    </w:p>
+    <w:p>
+      <w:pPr>
+        <w:rPr>
+          <w:lang w:eastAsia="ar-SA"/>
+        </w:rPr>
+      </w:pPr>
+      <w:r>
+        <w:rPr>
+          <w:lang w:eastAsia="ar-SA"/>
+        </w:rPr>
+        <w:t xml:space="preserve">За період діяльності з 1996 року Рівненська ТПП стала ефективним і компетентним діловим партнером для промислових підприємств, бізнес-структур і державних установ, зарекомендувала себе вмілим організатором високого рівня ділових заходів, спрямувала свої зусилля на створення позитивного ділового іміджу Рівненської області. </w:t>
+      </w:r>
+      <w:r>
+        <w:rPr>
+          <w:lang w:eastAsia="ar-SA"/>
+        </w:rPr>
+        <w:t>РТПП намагається</w:t>
+      </w:r>
+      <w:r>
+        <w:rPr>
+          <w:lang w:eastAsia="ar-SA"/>
+        </w:rPr>
+        <w:t xml:space="preserve">, насамперед, об’єднати зусилля вітчизняних виробників, які готові вийти на міжнародний рівень. За сприяння Рівненської торгово-промислової палати зробити це набагато простіше і безпечніше. Адже співробітництво з посольствами та торговельно-економічними місіями зарубіжних країн в Україні, аналогічними вітчизняними структурами за кордоном, поширення комерційної </w:t>
+      </w:r>
+      <w:r>
+        <w:rPr>
+          <w:lang w:eastAsia="ar-SA"/>
+        </w:rPr>
+        <w:lastRenderedPageBreak/>
+        <w:t>інформації про потенційні можливості місцевих фірм через Інтернет забезпечує їм вдалий старт за кордоном, убезпечує від прикрих несподіванок</w:t>
+      </w:r>
+      <w:r>
+        <w:rPr>
+          <w:vertAlign w:val="superscript"/>
+          <w:lang w:val="en-US" w:eastAsia="ar-SA"/>
+        </w:rPr>
+        <w:t>[29]</w:t>
+      </w:r>
+      <w:r>
+        <w:rPr>
+          <w:lang w:eastAsia="ar-SA"/>
+        </w:rPr>
+        <w:t xml:space="preserve">. </w:t>
+      </w:r>
+    </w:p>
+    <w:p>
+      <w:pPr>
+        <w:rPr>
+          <w:lang w:eastAsia="ar-SA"/>
+        </w:rPr>
+      </w:pPr>
+      <w:r>
+        <w:rPr>
+          <w:lang w:eastAsia="ar-SA"/>
+        </w:rPr>
+        <w:t>Загальна с</w:t>
+      </w:r>
+      <w:r>
+        <w:rPr>
+          <w:lang w:eastAsia="ar-SA"/>
+        </w:rPr>
+        <w:t>истема ТПП в Україні</w:t>
+      </w:r>
+      <w:r>
+        <w:rPr>
+          <w:lang w:eastAsia="ar-SA"/>
+        </w:rPr>
+        <w:t xml:space="preserve"> має дуже розвинену групу міжнародних партнерів і як висновок висока конкурентоспроможність бізнесу на всіх рівнях розвитку.</w:t>
+      </w:r>
+      <w:r>
+        <w:rPr>
+          <w:lang w:eastAsia="ar-SA"/>
+        </w:rPr>
+        <w:t xml:space="preserve"> </w:t>
+      </w:r>
+      <w:r>
+        <w:rPr>
+          <w:lang w:eastAsia="ar-SA"/>
+        </w:rPr>
+        <w:t xml:space="preserve">Звичайно однією з переваг ТТП на світовому рівні є членство, вона </w:t>
+      </w:r>
+      <w:r>
+        <w:rPr>
+          <w:lang w:eastAsia="ar-SA"/>
+        </w:rPr>
+        <w:t xml:space="preserve">об’єднує понад 8 </w:t>
+      </w:r>
       <w:proofErr w:type="spellStart"/>
       <w:r>
         <w:rPr>
-          <w:lang w:val="ru-RU" w:eastAsia="ar-SA"/>
-        </w:rPr>
-        <w:t>Відомості</w:t>
+          <w:lang w:eastAsia="ar-SA"/>
+        </w:rPr>
+        <w:t>тис.членів</w:t>
       </w:r>
       <w:proofErr w:type="spellEnd"/>
       <w:r>
         <w:rPr>
-          <w:lang w:val="ru-RU" w:eastAsia="ar-SA"/>
-        </w:rPr>
-        <w:t xml:space="preserve"> про </w:t>
-      </w:r>
-      <w:proofErr w:type="spellStart"/>
-      <w:r>
-        <w:rPr>
-          <w:lang w:val="ru-RU" w:eastAsia="ar-SA"/>
-        </w:rPr>
-        <w:t>відомчий</w:t>
-      </w:r>
-      <w:proofErr w:type="spellEnd"/>
-      <w:r>
-        <w:rPr>
-          <w:lang w:val="ru-RU" w:eastAsia="ar-SA"/>
-        </w:rPr>
-        <w:t xml:space="preserve"> </w:t>
-      </w:r>
-      <w:proofErr w:type="spellStart"/>
-      <w:r>
-        <w:rPr>
-          <w:lang w:val="ru-RU" w:eastAsia="ar-SA"/>
-        </w:rPr>
-        <w:t>реєстр</w:t>
-      </w:r>
-      <w:proofErr w:type="spellEnd"/>
-      <w:r>
-        <w:rPr>
-          <w:lang w:val="ru-RU" w:eastAsia="ar-SA"/>
-        </w:rPr>
-        <w:t>:(</w:t>
-      </w:r>
-      <w:proofErr w:type="spellStart"/>
-      <w:r>
-        <w:rPr>
-          <w:lang w:val="ru-RU" w:eastAsia="ar-SA"/>
-        </w:rPr>
-        <w:t>Реєстр</w:t>
-      </w:r>
-      <w:proofErr w:type="spellEnd"/>
-      <w:r>
-        <w:rPr>
-          <w:lang w:val="ru-RU" w:eastAsia="ar-SA"/>
-        </w:rPr>
-        <w:t xml:space="preserve"> </w:t>
-      </w:r>
-      <w:proofErr w:type="spellStart"/>
-      <w:r>
-        <w:rPr>
-          <w:lang w:val="ru-RU" w:eastAsia="ar-SA"/>
-        </w:rPr>
-        <w:t>платників</w:t>
-      </w:r>
-      <w:proofErr w:type="spellEnd"/>
-      <w:r>
-        <w:rPr>
-          <w:lang w:val="ru-RU" w:eastAsia="ar-SA"/>
-        </w:rPr>
-        <w:t xml:space="preserve"> </w:t>
-      </w:r>
-      <w:proofErr w:type="spellStart"/>
-      <w:r>
-        <w:rPr>
-          <w:lang w:val="ru-RU" w:eastAsia="ar-SA"/>
-        </w:rPr>
-        <w:t>податків</w:t>
-      </w:r>
-      <w:proofErr w:type="spellEnd"/>
-      <w:r>
-        <w:rPr>
-          <w:lang w:val="ru-RU" w:eastAsia="ar-SA"/>
-        </w:rPr>
-        <w:t>)</w:t>
-      </w:r>
-    </w:p>
-    <w:p>
-      <w:pPr>
-        <w:pStyle w:val="a9"/>
-        <w:ind w:left="0"/>
-        <w:rPr>
-          <w:lang w:val="ru-RU" w:eastAsia="ar-SA"/>
-        </w:rPr>
-      </w:pPr>
-      <w:r>
-        <w:rPr>
-          <w:lang w:val="ru-RU" w:eastAsia="ar-SA"/>
-        </w:rPr>
-        <w:t xml:space="preserve">Дата </w:t>
-      </w:r>
-      <w:proofErr w:type="spellStart"/>
-      <w:r>
-        <w:rPr>
-          <w:lang w:val="ru-RU" w:eastAsia="ar-SA"/>
-        </w:rPr>
-        <w:t>взяття</w:t>
-      </w:r>
-      <w:proofErr w:type="spellEnd"/>
-      <w:r>
-        <w:rPr>
-          <w:lang w:val="ru-RU" w:eastAsia="ar-SA"/>
-        </w:rPr>
-        <w:t xml:space="preserve"> на облік:10.04.1996</w:t>
-      </w:r>
-    </w:p>
-    <w:p>
-      <w:pPr>
-        <w:pStyle w:val="a9"/>
-        <w:ind w:left="0"/>
-        <w:rPr>
-          <w:lang w:val="ru-RU" w:eastAsia="ar-SA"/>
-        </w:rPr>
-      </w:pPr>
-      <w:r>
-        <w:rPr>
-          <w:lang w:val="ru-RU" w:eastAsia="ar-SA"/>
-        </w:rPr>
-        <w:t xml:space="preserve">Номер </w:t>
-      </w:r>
-      <w:proofErr w:type="spellStart"/>
-      <w:r>
-        <w:rPr>
-          <w:lang w:val="ru-RU" w:eastAsia="ar-SA"/>
-        </w:rPr>
-        <w:t>взяття</w:t>
-      </w:r>
-      <w:proofErr w:type="spellEnd"/>
-      <w:r>
-        <w:rPr>
-          <w:lang w:val="ru-RU" w:eastAsia="ar-SA"/>
-        </w:rPr>
-        <w:t xml:space="preserve"> на облік:055/0023</w:t>
-      </w:r>
-    </w:p>
-    <w:p>
-      <w:pPr>
-        <w:pStyle w:val="a9"/>
-        <w:numPr>
-          <w:ilvl w:val="0"/>
-          <w:numId w:val="20"/>
-        </w:numPr>
-        <w:ind w:left="0" w:firstLine="0"/>
-        <w:rPr>
-          <w:lang w:val="ru-RU" w:eastAsia="ar-SA"/>
-        </w:rPr>
-      </w:pPr>
-      <w:r>
-        <w:rPr>
-          <w:lang w:val="ru-RU" w:eastAsia="ar-SA"/>
-        </w:rPr>
-        <w:t>ГОЛОВНЕ УПРАВЛІННЯ ДПС У РІВНЕНСЬКІЙ ОБЛАСТІ, УПРАВЛІННЯ У М. РІВНОМУ, ДПІ У М. РІВНОМУ (М.РІВНЕ) • 43142449</w:t>
-      </w:r>
-    </w:p>
-    <w:p>
-      <w:pPr>
-        <w:rPr>
-          <w:lang w:val="ru-RU" w:eastAsia="ar-SA"/>
-        </w:rPr>
-      </w:pPr>
-      <w:proofErr w:type="spellStart"/>
-      <w:r>
-        <w:rPr>
-          <w:lang w:val="ru-RU" w:eastAsia="ar-SA"/>
-        </w:rPr>
-        <w:t>Відомості</w:t>
-      </w:r>
-      <w:proofErr w:type="spellEnd"/>
-      <w:r>
-        <w:rPr>
-          <w:lang w:val="ru-RU" w:eastAsia="ar-SA"/>
-        </w:rPr>
-        <w:t xml:space="preserve"> про </w:t>
-      </w:r>
-      <w:proofErr w:type="spellStart"/>
-      <w:r>
-        <w:rPr>
-          <w:lang w:val="ru-RU" w:eastAsia="ar-SA"/>
-        </w:rPr>
-        <w:t>відомчий</w:t>
-      </w:r>
-      <w:proofErr w:type="spellEnd"/>
-      <w:r>
-        <w:rPr>
-          <w:lang w:val="ru-RU" w:eastAsia="ar-SA"/>
-        </w:rPr>
-        <w:t xml:space="preserve"> </w:t>
-      </w:r>
-      <w:proofErr w:type="spellStart"/>
-      <w:r>
-        <w:rPr>
-          <w:lang w:val="ru-RU" w:eastAsia="ar-SA"/>
-        </w:rPr>
-        <w:t>реєстр</w:t>
-      </w:r>
-      <w:proofErr w:type="spellEnd"/>
-      <w:r>
-        <w:rPr>
-          <w:lang w:val="ru-RU" w:eastAsia="ar-SA"/>
-        </w:rPr>
-        <w:t>:(</w:t>
-      </w:r>
-      <w:proofErr w:type="spellStart"/>
-      <w:r>
-        <w:rPr>
-          <w:lang w:val="ru-RU" w:eastAsia="ar-SA"/>
-        </w:rPr>
-        <w:t>Реєстр</w:t>
-      </w:r>
-      <w:proofErr w:type="spellEnd"/>
-      <w:r>
-        <w:rPr>
-          <w:lang w:val="ru-RU" w:eastAsia="ar-SA"/>
-        </w:rPr>
-        <w:t xml:space="preserve"> </w:t>
-      </w:r>
-      <w:proofErr w:type="spellStart"/>
-      <w:r>
-        <w:rPr>
-          <w:lang w:val="ru-RU" w:eastAsia="ar-SA"/>
-        </w:rPr>
-        <w:t>платників</w:t>
-      </w:r>
-      <w:proofErr w:type="spellEnd"/>
-      <w:r>
-        <w:rPr>
-          <w:lang w:val="ru-RU" w:eastAsia="ar-SA"/>
-        </w:rPr>
-        <w:t xml:space="preserve"> </w:t>
-      </w:r>
-      <w:proofErr w:type="spellStart"/>
-      <w:r>
-        <w:rPr>
-          <w:lang w:val="ru-RU" w:eastAsia="ar-SA"/>
-        </w:rPr>
-        <w:t>єдиного</w:t>
-      </w:r>
-      <w:proofErr w:type="spellEnd"/>
-      <w:r>
-        <w:rPr>
-          <w:lang w:val="ru-RU" w:eastAsia="ar-SA"/>
-        </w:rPr>
-        <w:t xml:space="preserve"> </w:t>
-      </w:r>
-      <w:proofErr w:type="spellStart"/>
-      <w:r>
-        <w:rPr>
-          <w:lang w:val="ru-RU" w:eastAsia="ar-SA"/>
-        </w:rPr>
-        <w:t>внеску</w:t>
-      </w:r>
-      <w:proofErr w:type="spellEnd"/>
-      <w:r>
-        <w:rPr>
-          <w:lang w:val="ru-RU" w:eastAsia="ar-SA"/>
-        </w:rPr>
-        <w:t>)</w:t>
-      </w:r>
-    </w:p>
-    <w:p>
-      <w:pPr>
-        <w:rPr>
-          <w:lang w:val="ru-RU" w:eastAsia="ar-SA"/>
-        </w:rPr>
-      </w:pPr>
-      <w:r>
-        <w:rPr>
-          <w:lang w:val="ru-RU" w:eastAsia="ar-SA"/>
-        </w:rPr>
-        <w:t xml:space="preserve">Дата </w:t>
-      </w:r>
-      <w:proofErr w:type="spellStart"/>
-      <w:r>
-        <w:rPr>
-          <w:lang w:val="ru-RU" w:eastAsia="ar-SA"/>
-        </w:rPr>
-        <w:t>взяття</w:t>
-      </w:r>
-      <w:proofErr w:type="spellEnd"/>
-      <w:r>
-        <w:rPr>
-          <w:lang w:val="ru-RU" w:eastAsia="ar-SA"/>
-        </w:rPr>
-        <w:t xml:space="preserve"> на облік:01.01.1991</w:t>
-      </w:r>
-    </w:p>
-    <w:p>
-      <w:pPr>
-        <w:pStyle w:val="a9"/>
-        <w:ind w:left="0"/>
-        <w:rPr>
-          <w:lang w:val="ru-RU" w:eastAsia="ar-SA"/>
-        </w:rPr>
-      </w:pPr>
-      <w:r>
-        <w:rPr>
-          <w:lang w:val="ru-RU" w:eastAsia="ar-SA"/>
-        </w:rPr>
-        <w:t xml:space="preserve">Номер </w:t>
-      </w:r>
-      <w:proofErr w:type="spellStart"/>
-      <w:r>
-        <w:rPr>
-          <w:lang w:val="ru-RU" w:eastAsia="ar-SA"/>
-        </w:rPr>
-        <w:t>взяття</w:t>
-      </w:r>
-      <w:proofErr w:type="spellEnd"/>
-      <w:r>
-        <w:rPr>
-          <w:lang w:val="ru-RU" w:eastAsia="ar-SA"/>
-        </w:rPr>
-        <w:t xml:space="preserve"> на облік:1717019-0428</w:t>
-      </w:r>
-    </w:p>
-    <w:p>
-      <w:pPr>
-        <w:rPr>
           <w:lang w:eastAsia="ar-SA"/>
         </w:rPr>
-      </w:pPr>
-      <w:r>
-        <w:rPr>
-          <w:lang w:eastAsia="ar-SA"/>
-        </w:rPr>
-        <w:t xml:space="preserve">Етапи становлення палати тісно пов’язані з економічними процесами в Україні, розширенням зовнішньоекономічних </w:t>
-      </w:r>
-      <w:proofErr w:type="spellStart"/>
-      <w:r>
-        <w:rPr>
-          <w:lang w:eastAsia="ar-SA"/>
-        </w:rPr>
-        <w:t>зв’язків</w:t>
-      </w:r>
-      <w:proofErr w:type="spellEnd"/>
-      <w:r>
-        <w:rPr>
-          <w:lang w:eastAsia="ar-SA"/>
-        </w:rPr>
-        <w:t xml:space="preserve">. Набутий досвід став своєрідним фундаментом для підвищення її авторитету та зміцнення позицій, здійснення практичних заходів щодо розвитку підприємництва. Помітно зросла наша членська база: у 1996 році вона налічувала лише 56 підприємств, сьогодні ж членська база налічує понад 150 суб’єктів підприємницької діяльності – від представників малого бізнесу до промислових виробництв регіонального і міжнародного значення. Усі вони, незалежно від форм власності та масштабів виробництва, – стабільні і надійні партнери у бізнесі, якість продукції та послуг яких визнана українськими і зарубіжними споживачами. За період діяльності з 1996 року Рівненська ТПП стала ефективним і компетентним діловим партнером для промислових підприємств, бізнес-структур і державних установ, </w:t>
-      </w:r>
-      <w:r>
-        <w:rPr>
-          <w:lang w:eastAsia="ar-SA"/>
-        </w:rPr>
-        <w:lastRenderedPageBreak/>
-        <w:t xml:space="preserve">зарекомендувала себе вмілим організатором високого рівня ділових заходів, спрямувала свої зусилля на створення позитивного ділового іміджу Рівненської області. </w:t>
-      </w:r>
-      <w:r>
-        <w:rPr>
-          <w:lang w:eastAsia="ar-SA"/>
-        </w:rPr>
-        <w:t>РТПП намагається</w:t>
-      </w:r>
-      <w:r>
-        <w:rPr>
-          <w:lang w:eastAsia="ar-SA"/>
-        </w:rPr>
-        <w:t xml:space="preserve">, насамперед, об’єднати зусилля вітчизняних виробників, які готові вийти на міжнародний рівень. За сприяння Рівненської торгово-промислової палати зробити це набагато простіше і безпечніше. Адже співробітництво з посольствами та торговельно-економічними місіями зарубіжних країн в Україні, аналогічними вітчизняними структурами за кордоном, поширення комерційної інформації про потенційні можливості місцевих фірм через Інтернет забезпечує їм вдалий старт за кордоном, убезпечує від прикрих несподіванок. Рівненська ТПП завжди в постійному пошуку шляхів подальшого розвитку. Сприяння співпраці з партнерськими організаціями сусідніх країн – одне з пріоритетних її завдань. Наразі будь-яка взаємодія спрямована на поглиблення коопераційних і виробничих </w:t>
-      </w:r>
-      <w:proofErr w:type="spellStart"/>
-      <w:r>
-        <w:rPr>
-          <w:lang w:eastAsia="ar-SA"/>
-        </w:rPr>
-        <w:t>зв’язків</w:t>
-      </w:r>
-      <w:proofErr w:type="spellEnd"/>
-      <w:r>
-        <w:rPr>
-          <w:lang w:eastAsia="ar-SA"/>
-        </w:rPr>
-        <w:t xml:space="preserve"> на міждержавному рівні, відкриває реальні можливості для встановлення безпосередніх ділових відносин суб’єктів господарювання. І Палата стає координуючим та інтегруючим центром підприємництва в регіоні, провідником інтересів бізнесу, надійним партнером українських і зарубіжних ділових кіл. Узявши за основу європейський досвід, працівники ТПП наближують Рівненщину до результату, на який, беззаперечно, заслуговують наші підприємці і якого давно чекає від нас світова спільнота: до європейських стандартів у бізнесі, в економіці й у повсякденному житті кожної людини.</w:t>
-      </w:r>
-    </w:p>
-    <w:p>
-      <w:pPr>
-        <w:rPr>
-          <w:lang w:eastAsia="ar-SA"/>
-        </w:rPr>
-      </w:pPr>
-      <w:r>
-        <w:rPr>
-          <w:lang w:eastAsia="ar-SA"/>
-        </w:rPr>
-        <w:t xml:space="preserve">Система ТПП в Україні – це впливова, дієва та проективна організація, найбільш регіонально розгалужена в Україні, з потужною мережею партнерів за кордоном, що створює умови для підвищення конкурентоспроможності бізнесу на регіональному, національному та міжнародному рівнях, яка об’єднує понад 8 </w:t>
-      </w:r>
-      <w:proofErr w:type="spellStart"/>
-      <w:r>
-        <w:rPr>
-          <w:lang w:eastAsia="ar-SA"/>
-        </w:rPr>
-        <w:t>тис.членів</w:t>
-      </w:r>
-      <w:proofErr w:type="spellEnd"/>
-      <w:r>
-        <w:rPr>
-          <w:lang w:eastAsia="ar-SA"/>
-        </w:rPr>
-        <w:t xml:space="preserve"> у 25 регіонах країни. Система ТПП в Україні пропагує цінності та фундаментальні принципи, які є запорукою підтримки високих етичних і ділових стандартів, адже ми прагнемо бути чинником позитивних змін у бізнес-середовищі і Україні в цілому та щодня </w:t>
-      </w:r>
-      <w:proofErr w:type="spellStart"/>
-      <w:r>
-        <w:rPr>
-          <w:lang w:eastAsia="ar-SA"/>
-        </w:rPr>
-        <w:t>креативно</w:t>
-      </w:r>
-      <w:proofErr w:type="spellEnd"/>
-      <w:r>
-        <w:rPr>
-          <w:lang w:eastAsia="ar-SA"/>
-        </w:rPr>
-        <w:t xml:space="preserve"> перетворюємо ідеї на результати.</w:t>
-      </w:r>
-    </w:p>
-    <w:p>
-      <w:pPr>
-        <w:rPr>
-          <w:lang w:eastAsia="ar-SA"/>
-        </w:rPr>
-      </w:pPr>
-      <w:r>
-        <w:rPr>
-          <w:lang w:eastAsia="ar-SA"/>
-        </w:rPr>
-        <w:lastRenderedPageBreak/>
-        <w:t>Принципи у роботі з членами</w:t>
-      </w:r>
-    </w:p>
-    <w:p>
-      <w:pPr>
-        <w:pStyle w:val="a9"/>
-        <w:numPr>
-          <w:ilvl w:val="0"/>
-          <w:numId w:val="21"/>
-        </w:numPr>
-        <w:ind w:left="0" w:firstLine="0"/>
-        <w:rPr>
-          <w:lang w:eastAsia="ar-SA"/>
-        </w:rPr>
-      </w:pPr>
-      <w:r>
-        <w:rPr>
-          <w:lang w:eastAsia="ar-SA"/>
-        </w:rPr>
-        <w:t>Фокус на МСБ</w:t>
-      </w:r>
-    </w:p>
-    <w:p>
-      <w:pPr>
-        <w:pStyle w:val="a9"/>
-        <w:numPr>
-          <w:ilvl w:val="0"/>
-          <w:numId w:val="21"/>
-        </w:numPr>
-        <w:ind w:left="0" w:firstLine="0"/>
-        <w:rPr>
-          <w:lang w:eastAsia="ar-SA"/>
-        </w:rPr>
-      </w:pPr>
-      <w:r>
-        <w:rPr>
-          <w:lang w:eastAsia="ar-SA"/>
-        </w:rPr>
-        <w:t>Забезпечення публічного діалогу між бізнесом (у цілому) та владою</w:t>
-      </w:r>
-    </w:p>
-    <w:p>
-      <w:pPr>
-        <w:pStyle w:val="a9"/>
-        <w:numPr>
-          <w:ilvl w:val="0"/>
-          <w:numId w:val="21"/>
-        </w:numPr>
-        <w:ind w:left="0" w:firstLine="0"/>
-        <w:rPr>
-          <w:lang w:eastAsia="ar-SA"/>
-        </w:rPr>
-      </w:pPr>
-      <w:r>
-        <w:rPr>
-          <w:lang w:eastAsia="ar-SA"/>
-        </w:rPr>
-        <w:t>Залучення членів до діяльності комітетів системи ТПП</w:t>
-      </w:r>
-    </w:p>
-    <w:p>
-      <w:pPr>
-        <w:pStyle w:val="a9"/>
-        <w:numPr>
-          <w:ilvl w:val="0"/>
-          <w:numId w:val="21"/>
-        </w:numPr>
-        <w:ind w:left="0" w:firstLine="0"/>
-        <w:rPr>
-          <w:lang w:eastAsia="ar-SA"/>
-        </w:rPr>
-      </w:pPr>
-      <w:r>
-        <w:rPr>
-          <w:lang w:eastAsia="ar-SA"/>
-        </w:rPr>
-        <w:t>Відокремлення роботи з членами від сервісів</w:t>
-      </w:r>
-    </w:p>
-    <w:p>
-      <w:pPr>
-        <w:pStyle w:val="a9"/>
-        <w:numPr>
-          <w:ilvl w:val="0"/>
-          <w:numId w:val="21"/>
-        </w:numPr>
-        <w:ind w:left="0" w:firstLine="0"/>
-        <w:rPr>
-          <w:lang w:eastAsia="ar-SA"/>
-        </w:rPr>
-      </w:pPr>
-      <w:r>
-        <w:rPr>
-          <w:lang w:eastAsia="ar-SA"/>
-        </w:rPr>
-        <w:t>Системність у комунікаціях із членами</w:t>
-      </w:r>
-    </w:p>
-    <w:p>
-      <w:pPr>
-        <w:pStyle w:val="a9"/>
-        <w:numPr>
-          <w:ilvl w:val="0"/>
-          <w:numId w:val="21"/>
-        </w:numPr>
-        <w:ind w:left="0" w:firstLine="0"/>
-        <w:rPr>
-          <w:lang w:eastAsia="ar-SA"/>
-        </w:rPr>
-      </w:pPr>
-      <w:r>
-        <w:rPr>
-          <w:lang w:eastAsia="ar-SA"/>
-        </w:rPr>
-        <w:t>Консолідація думок і позицій членів</w:t>
-      </w:r>
-    </w:p>
-    <w:p>
-      <w:pPr>
-        <w:pStyle w:val="a9"/>
-        <w:numPr>
-          <w:ilvl w:val="0"/>
-          <w:numId w:val="21"/>
-        </w:numPr>
-        <w:ind w:left="0" w:firstLine="0"/>
-        <w:rPr>
-          <w:lang w:eastAsia="ar-SA"/>
-        </w:rPr>
-      </w:pPr>
-      <w:r>
-        <w:rPr>
-          <w:lang w:eastAsia="ar-SA"/>
-        </w:rPr>
-        <w:t>Автоматизація процесу взаємодії ТПП України, регіональних ТПП і членів</w:t>
-      </w:r>
-    </w:p>
-    <w:p>
-      <w:pPr>
-        <w:rPr>
-          <w:lang w:eastAsia="ar-SA"/>
-        </w:rPr>
-      </w:pPr>
-      <w:r>
-        <w:rPr>
-          <w:lang w:eastAsia="ar-SA"/>
-        </w:rPr>
-        <w:t>Переваги членства</w:t>
-      </w:r>
-    </w:p>
-    <w:p>
-      <w:pPr>
-        <w:pStyle w:val="a9"/>
-        <w:numPr>
-          <w:ilvl w:val="0"/>
-          <w:numId w:val="21"/>
-        </w:numPr>
-        <w:ind w:left="0" w:firstLine="0"/>
-        <w:rPr>
-          <w:lang w:eastAsia="ar-SA"/>
-        </w:rPr>
-      </w:pPr>
-      <w:r>
-        <w:rPr>
-          <w:lang w:eastAsia="ar-SA"/>
-        </w:rPr>
-        <w:t>Представлення і захист інтересів вашого бізнесу як в Україні, так і за її межами</w:t>
-      </w:r>
-    </w:p>
-    <w:p>
-      <w:pPr>
-        <w:pStyle w:val="a9"/>
-        <w:numPr>
-          <w:ilvl w:val="0"/>
-          <w:numId w:val="21"/>
-        </w:numPr>
-        <w:ind w:left="0" w:firstLine="0"/>
-        <w:rPr>
-          <w:lang w:eastAsia="ar-SA"/>
-        </w:rPr>
-      </w:pPr>
-      <w:r>
-        <w:rPr>
-          <w:lang w:eastAsia="ar-SA"/>
-        </w:rPr>
-        <w:t xml:space="preserve">Допомога у розвитку зовнішньоекономічних </w:t>
-      </w:r>
-      <w:proofErr w:type="spellStart"/>
-      <w:r>
-        <w:rPr>
-          <w:lang w:eastAsia="ar-SA"/>
-        </w:rPr>
-        <w:t>зв’язків</w:t>
-      </w:r>
-      <w:proofErr w:type="spellEnd"/>
-      <w:r>
-        <w:rPr>
-          <w:lang w:eastAsia="ar-SA"/>
-        </w:rPr>
-        <w:t xml:space="preserve"> вашого бізнесу, експорту через мережу представництв ТПП за кордоном (35 країн)</w:t>
-      </w:r>
-    </w:p>
-    <w:p>
-      <w:pPr>
-        <w:pStyle w:val="a9"/>
-        <w:numPr>
-          <w:ilvl w:val="0"/>
-          <w:numId w:val="21"/>
-        </w:numPr>
-        <w:ind w:left="0" w:firstLine="0"/>
-        <w:rPr>
-          <w:lang w:eastAsia="ar-SA"/>
-        </w:rPr>
-      </w:pPr>
-      <w:r>
-        <w:rPr>
-          <w:lang w:eastAsia="ar-SA"/>
-        </w:rPr>
-        <w:t>B2G | B2B | B2U</w:t>
-      </w:r>
-    </w:p>
-    <w:p>
-      <w:pPr>
-        <w:pStyle w:val="a9"/>
-        <w:numPr>
-          <w:ilvl w:val="0"/>
-          <w:numId w:val="21"/>
-        </w:numPr>
-        <w:ind w:left="0" w:firstLine="0"/>
-        <w:rPr>
-          <w:lang w:eastAsia="ar-SA"/>
-        </w:rPr>
-      </w:pPr>
-      <w:r>
-        <w:rPr>
-          <w:lang w:eastAsia="ar-SA"/>
-        </w:rPr>
-        <w:t>Допомога у розвитку вашого бізнесу через мережу 25 регіональних ТПП</w:t>
-      </w:r>
-    </w:p>
-    <w:p>
-      <w:pPr>
-        <w:pStyle w:val="a9"/>
-        <w:numPr>
-          <w:ilvl w:val="0"/>
-          <w:numId w:val="21"/>
-        </w:numPr>
-        <w:ind w:left="0" w:firstLine="0"/>
-        <w:rPr>
-          <w:lang w:eastAsia="ar-SA"/>
-        </w:rPr>
-      </w:pPr>
-      <w:r>
-        <w:rPr>
-          <w:lang w:eastAsia="ar-SA"/>
-        </w:rPr>
-        <w:t>Участь у бізнес-заходах, що проводяться ТПП України (понад 2300 заходів на рік)</w:t>
-      </w:r>
-    </w:p>
-    <w:p>
-      <w:pPr>
-        <w:pStyle w:val="a9"/>
-        <w:numPr>
-          <w:ilvl w:val="0"/>
-          <w:numId w:val="21"/>
-        </w:numPr>
-        <w:ind w:left="0" w:firstLine="0"/>
-        <w:rPr>
-          <w:lang w:eastAsia="ar-SA"/>
-        </w:rPr>
-      </w:pPr>
-      <w:r>
-        <w:rPr>
-          <w:lang w:eastAsia="ar-SA"/>
-        </w:rPr>
-        <w:t>Отримання комерційних пропозицій зарубіжних компаній</w:t>
-      </w:r>
-    </w:p>
-    <w:p>
-      <w:pPr>
-        <w:pStyle w:val="a9"/>
-        <w:numPr>
-          <w:ilvl w:val="0"/>
-          <w:numId w:val="21"/>
-        </w:numPr>
-        <w:ind w:left="0" w:firstLine="0"/>
-        <w:rPr>
-          <w:lang w:eastAsia="ar-SA"/>
-        </w:rPr>
-      </w:pPr>
-      <w:r>
-        <w:rPr>
-          <w:lang w:eastAsia="ar-SA"/>
-        </w:rPr>
-        <w:t>Отримання рекомендаційних листів, що підтверджують членство в Палаті, для пред’явлення посольствам і діловим партнерам за кордоном</w:t>
-      </w:r>
-    </w:p>
-    <w:p>
-      <w:pPr>
-        <w:pStyle w:val="a9"/>
-        <w:numPr>
-          <w:ilvl w:val="0"/>
-          <w:numId w:val="21"/>
-        </w:numPr>
-        <w:ind w:left="0" w:firstLine="0"/>
-        <w:rPr>
-          <w:lang w:eastAsia="ar-SA"/>
-        </w:rPr>
-      </w:pPr>
-      <w:r>
-        <w:rPr>
-          <w:lang w:eastAsia="ar-SA"/>
-        </w:rPr>
-        <w:t>Отримання контактної інформації потенційних партнерів для вашого бізнесу</w:t>
-      </w:r>
-    </w:p>
-    <w:p>
-      <w:pPr>
-        <w:pStyle w:val="a9"/>
-        <w:numPr>
-          <w:ilvl w:val="0"/>
-          <w:numId w:val="21"/>
-        </w:numPr>
-        <w:ind w:left="0" w:firstLine="0"/>
-        <w:rPr>
-          <w:lang w:eastAsia="ar-SA"/>
-        </w:rPr>
-      </w:pPr>
-      <w:r>
-        <w:rPr>
-          <w:lang w:eastAsia="ar-SA"/>
-        </w:rPr>
-        <w:t>Представництво інтересів бізнесу у 25 регіонах країни та за кордоном</w:t>
-      </w:r>
-    </w:p>
-    <w:p>
-      <w:pPr>
-        <w:pStyle w:val="a9"/>
-        <w:numPr>
-          <w:ilvl w:val="0"/>
-          <w:numId w:val="21"/>
-        </w:numPr>
-        <w:ind w:left="0" w:firstLine="0"/>
-        <w:rPr>
-          <w:lang w:eastAsia="ar-SA"/>
-        </w:rPr>
-      </w:pPr>
-      <w:r>
-        <w:rPr>
-          <w:lang w:eastAsia="ar-SA"/>
-        </w:rPr>
-        <w:t>PR та EVENT-підтримка вашого бізнесу</w:t>
-      </w:r>
-    </w:p>
-    <w:p>
-      <w:pPr>
-        <w:rPr>
-          <w:rFonts w:cs="Times New Roman"/>
+        <w:t xml:space="preserve"> у 25 регіонах країни. </w:t>
+      </w:r>
+    </w:p>
+    <w:p>
+      <w:pPr>
+        <w:rPr>
           <w:b/>
           <w:bCs/>
         </w:rPr>
       </w:pPr>
       <w:r>
-        <w:rPr>
-          <w:rStyle w:val="ac"/>
-          <w:rFonts w:cs="Times New Roman"/>
-          <w:color w:val="212529"/>
-        </w:rPr>
-        <w:t>Члени Палати мають право:</w:t>
-      </w:r>
-    </w:p>
-    <w:p>
-      <w:pPr>
-        <w:pStyle w:val="a9"/>
-        <w:numPr>
-          <w:ilvl w:val="0"/>
-          <w:numId w:val="21"/>
-        </w:numPr>
-        <w:ind w:left="0" w:firstLine="0"/>
-        <w:rPr>
-          <w:lang w:eastAsia="ar-SA"/>
-        </w:rPr>
-      </w:pPr>
-      <w:r>
-        <w:rPr>
-          <w:lang w:eastAsia="ar-SA"/>
-        </w:rPr>
-        <w:t>брати участь із вирішальним голосом у роботі загальних зборів (конференції) регіональної палати;</w:t>
-      </w:r>
-    </w:p>
-    <w:p>
-      <w:pPr>
-        <w:pStyle w:val="a9"/>
-        <w:numPr>
-          <w:ilvl w:val="0"/>
-          <w:numId w:val="21"/>
-        </w:numPr>
-        <w:ind w:left="0" w:firstLine="0"/>
-        <w:rPr>
-          <w:lang w:eastAsia="ar-SA"/>
-        </w:rPr>
-      </w:pPr>
-      <w:r>
-        <w:rPr>
-          <w:lang w:eastAsia="ar-SA"/>
-        </w:rPr>
-        <w:t>обирати делегатів на з’їзд ТПП України;</w:t>
-      </w:r>
-    </w:p>
-    <w:p>
-      <w:pPr>
-        <w:pStyle w:val="a9"/>
-        <w:numPr>
-          <w:ilvl w:val="0"/>
-          <w:numId w:val="21"/>
-        </w:numPr>
-        <w:ind w:left="0" w:firstLine="0"/>
-        <w:rPr>
-          <w:lang w:eastAsia="ar-SA"/>
-        </w:rPr>
-      </w:pPr>
-      <w:r>
-        <w:rPr>
-          <w:lang w:eastAsia="ar-SA"/>
-        </w:rPr>
-        <w:lastRenderedPageBreak/>
-        <w:t>обирати та бути обраними до керівних органів регіональної палати та Торгово-промислової палати України;</w:t>
-      </w:r>
-    </w:p>
-    <w:p>
-      <w:pPr>
-        <w:pStyle w:val="a9"/>
-        <w:numPr>
-          <w:ilvl w:val="0"/>
-          <w:numId w:val="21"/>
-        </w:numPr>
-        <w:ind w:left="0" w:firstLine="0"/>
-        <w:rPr>
-          <w:lang w:eastAsia="ar-SA"/>
-        </w:rPr>
-      </w:pPr>
-      <w:r>
-        <w:rPr>
-          <w:lang w:eastAsia="ar-SA"/>
-        </w:rPr>
-        <w:t>виносити на розгляд загальних зборів (конференції), Ради (Президії) регіональної палати, а також з’їзду, Ради та Президії Торгово-промислової палати України пропозиції з питань, що входять до сфери діяльності, відповідно, регіональної палати та ТПП України;</w:t>
-      </w:r>
-    </w:p>
-    <w:p>
-      <w:pPr>
-        <w:pStyle w:val="a9"/>
-        <w:numPr>
-          <w:ilvl w:val="0"/>
-          <w:numId w:val="21"/>
-        </w:numPr>
-        <w:ind w:left="0" w:firstLine="0"/>
-        <w:rPr>
-          <w:lang w:eastAsia="ar-SA"/>
-        </w:rPr>
-      </w:pPr>
-      <w:r>
-        <w:rPr>
-          <w:lang w:eastAsia="ar-SA"/>
-        </w:rPr>
-        <w:t>отримувати від регіональної палати та ТПП України сприяння у вирішенні питань, що стосуються їх діяльності;</w:t>
-      </w:r>
-    </w:p>
-    <w:p>
-      <w:pPr>
-        <w:pStyle w:val="a9"/>
-        <w:numPr>
-          <w:ilvl w:val="0"/>
-          <w:numId w:val="21"/>
-        </w:numPr>
-        <w:ind w:left="0" w:firstLine="0"/>
-        <w:rPr>
-          <w:lang w:eastAsia="ar-SA"/>
-        </w:rPr>
-      </w:pPr>
-      <w:r>
-        <w:rPr>
-          <w:lang w:eastAsia="ar-SA"/>
-        </w:rPr>
-        <w:t>користуватися послугами регіональної палати та ТПП України у першочерговому порядку та на пільгових умовах, що визначаються їх керівними органами;</w:t>
-      </w:r>
-    </w:p>
-    <w:p>
-      <w:pPr>
-        <w:rPr>
-          <w:rFonts w:cs="Times New Roman"/>
-          <w:b/>
-          <w:bCs/>
-        </w:rPr>
-      </w:pPr>
-      <w:r>
-        <w:rPr>
-          <w:rStyle w:val="ac"/>
-          <w:rFonts w:cs="Times New Roman"/>
-          <w:color w:val="212529"/>
-        </w:rPr>
-        <w:t>Члени Палати зобов’язані:</w:t>
-      </w:r>
-    </w:p>
-    <w:p>
-      <w:pPr>
-        <w:pStyle w:val="a9"/>
-        <w:numPr>
-          <w:ilvl w:val="0"/>
-          <w:numId w:val="21"/>
-        </w:numPr>
-        <w:ind w:left="0" w:firstLine="0"/>
-        <w:rPr>
-          <w:lang w:eastAsia="ar-SA"/>
-        </w:rPr>
-      </w:pPr>
-      <w:r>
-        <w:rPr>
-          <w:lang w:eastAsia="ar-SA"/>
-        </w:rPr>
-        <w:t>активно сприяти реалізації статутних завдань і функцій Палати;</w:t>
-      </w:r>
-    </w:p>
-    <w:p>
-      <w:pPr>
-        <w:pStyle w:val="a9"/>
-        <w:numPr>
-          <w:ilvl w:val="0"/>
-          <w:numId w:val="21"/>
-        </w:numPr>
-        <w:ind w:left="0" w:firstLine="0"/>
-        <w:rPr>
-          <w:lang w:eastAsia="ar-SA"/>
-        </w:rPr>
-      </w:pPr>
-      <w:r>
-        <w:rPr>
-          <w:lang w:eastAsia="ar-SA"/>
-        </w:rPr>
-        <w:t>своєчасно сплачувати вступні та членські внески;</w:t>
-      </w:r>
-    </w:p>
-    <w:p>
-      <w:pPr>
-        <w:pStyle w:val="a9"/>
-        <w:numPr>
-          <w:ilvl w:val="0"/>
-          <w:numId w:val="21"/>
-        </w:numPr>
-        <w:spacing w:after="160" w:line="259" w:lineRule="auto"/>
-        <w:ind w:left="0" w:firstLine="0"/>
-        <w:jc w:val="left"/>
         <w:rPr>
           <w:rStyle w:val="ac"/>
           <w:rFonts w:cs="Times New Roman"/>
@@ -12924,22 +12279,29 @@
           <w:bCs w:val="0"/>
           <w:color w:val="212529"/>
         </w:rPr>
-      </w:pPr>
-      <w:r>
-        <w:rPr>
-          <w:lang w:eastAsia="ar-SA"/>
-        </w:rPr>
-        <w:t>здійснювати свою діяльність за принципами поваги до партнера, добропорядності, не допускати випадків недобросовісної конкуренції.</w:t>
-      </w:r>
-    </w:p>
-    <w:p>
-      <w:r>
-        <w:t>Припинення членства в Палаті здійснюється на підставі письмової заяви до регіональної ТПП. Член Палати, який не сплатив членські внески протягом року, може бути виключений із числа членів Палати. У випадку невиконання членом Палати обов’язків, передбачених її Статутом, рішення про виключення  з числа членів Палати приймаються Президією Рівненської ТПП з подальшим повідомленням ТПП України.</w:t>
-      </w:r>
-    </w:p>
-    <w:p>
-      <w:r>
-        <w:t>Рівненська ТПП це широко функціональна фірма, яка надає широкий спектр послу:</w:t>
+        <w:t>Члени Палати мають право</w:t>
+      </w:r>
+      <w:r>
+        <w:rPr>
+          <w:rStyle w:val="ac"/>
+          <w:rFonts w:cs="Times New Roman"/>
+          <w:b w:val="0"/>
+          <w:bCs w:val="0"/>
+          <w:color w:val="212529"/>
+          <w:vertAlign w:val="superscript"/>
+          <w:lang w:val="en-US"/>
+        </w:rPr>
+        <w:t>[29]</w:t>
+      </w:r>
+      <w:r>
+        <w:rPr>
+          <w:rStyle w:val="ac"/>
+          <w:rFonts w:cs="Times New Roman"/>
+          <w:b w:val="0"/>
+          <w:bCs w:val="0"/>
+          <w:color w:val="212529"/>
+        </w:rPr>
+        <w:t>:</w:t>
       </w:r>
     </w:p>
     <w:p>
@@ -12947,9 +12309,8 @@
         <w:pStyle w:val="a9"/>
         <w:numPr>
           <w:ilvl w:val="0"/>
-          <w:numId w:val="21"/>
+          <w:numId w:val="38"/>
         </w:numPr>
-        <w:ind w:left="0" w:firstLine="0"/>
         <w:rPr>
           <w:lang w:eastAsia="ar-SA"/>
         </w:rPr>
@@ -12958,21 +12319,7 @@
         <w:rPr>
           <w:lang w:eastAsia="ar-SA"/>
         </w:rPr>
-        <w:t xml:space="preserve">здається в оренду сучасний, комфортабельний конференц-зал для проведення презентацій і семінарів 40кв.м. Він містить всі необхідні речі: екран, проектор, хороше освітлення, </w:t>
-      </w:r>
-      <w:proofErr w:type="spellStart"/>
-      <w:r>
-        <w:rPr>
-          <w:lang w:eastAsia="ar-SA"/>
-        </w:rPr>
-        <w:t>фліп</w:t>
-      </w:r>
-      <w:proofErr w:type="spellEnd"/>
-      <w:r>
-        <w:rPr>
-          <w:lang w:eastAsia="ar-SA"/>
-        </w:rPr>
-        <w:t>-чарт, мікрофон, місце для кава-брейків;</w:t>
+        <w:t>брати участь із вирішальним голосом у роботі загальних зборів (конференції) регіональної палати;</w:t>
       </w:r>
     </w:p>
     <w:p>
@@ -12980,9 +12327,8 @@
         <w:pStyle w:val="a9"/>
         <w:numPr>
           <w:ilvl w:val="0"/>
-          <w:numId w:val="21"/>
+          <w:numId w:val="38"/>
         </w:numPr>
-        <w:ind w:left="0" w:firstLine="0"/>
         <w:rPr>
           <w:lang w:eastAsia="ar-SA"/>
         </w:rPr>
@@ -12991,21 +12337,7 @@
         <w:rPr>
           <w:lang w:eastAsia="ar-SA"/>
         </w:rPr>
-        <w:t xml:space="preserve">рівненська </w:t>
-      </w:r>
-      <w:proofErr w:type="spellStart"/>
-      <w:r>
-        <w:rPr>
-          <w:lang w:eastAsia="ar-SA"/>
-        </w:rPr>
-        <w:t>тпп</w:t>
-      </w:r>
-      <w:proofErr w:type="spellEnd"/>
-      <w:r>
-        <w:rPr>
-          <w:lang w:eastAsia="ar-SA"/>
-        </w:rPr>
-        <w:t>, надає послуги реклами (на офіційному сайті, у соціальних мережах, на рекламному борті та на електронному табло);</w:t>
+        <w:t>обирати делегатів на з’їзд ТПП України;</w:t>
       </w:r>
     </w:p>
     <w:p>
@@ -13013,9 +12345,8 @@
         <w:pStyle w:val="a9"/>
         <w:numPr>
           <w:ilvl w:val="0"/>
-          <w:numId w:val="21"/>
+          <w:numId w:val="38"/>
         </w:numPr>
-        <w:ind w:left="0" w:firstLine="0"/>
         <w:rPr>
           <w:lang w:eastAsia="ar-SA"/>
         </w:rPr>
@@ -13024,8 +12355,7 @@
         <w:rPr>
           <w:lang w:eastAsia="ar-SA"/>
         </w:rPr>
-        <w:lastRenderedPageBreak/>
-        <w:t>юридичні послуги (надання консультацій і пояснень з юридичних питань, інформаційно-консультаційні послуги з питань реєстрації та діяльності суб’єктів господарювання; оформлення позовних заяв, скарг та інших документів правового характеру; розгляд спорів цивільних та господарських правовідносин постійно діючим Третейським судом; розгляд суперечок між суб’єктами зовнішньоекономічної діяльності в Міжнародному комерційному арбітражному суді при ТПП України; переклад юридичних документів;</w:t>
+        <w:t>обирати та бути обраними до керівних органів регіональної палати та Торгово-промислової палати України;</w:t>
       </w:r>
     </w:p>
     <w:p>
@@ -13033,9 +12363,8 @@
         <w:pStyle w:val="a9"/>
         <w:numPr>
           <w:ilvl w:val="0"/>
-          <w:numId w:val="21"/>
+          <w:numId w:val="38"/>
         </w:numPr>
-        <w:ind w:left="0" w:firstLine="0"/>
         <w:rPr>
           <w:lang w:eastAsia="ar-SA"/>
         </w:rPr>
@@ -13044,19 +12373,7 @@
         <w:rPr>
           <w:lang w:eastAsia="ar-SA"/>
         </w:rPr>
-        <w:t>з</w:t>
-      </w:r>
-      <w:r>
-        <w:rPr>
-          <w:lang w:eastAsia="ar-SA"/>
-        </w:rPr>
-        <w:t>асвідчення документів пов’язаних із здійсненням зовнішньоекономічної діяльності (документів комерційного характеру)</w:t>
-      </w:r>
-      <w:r>
-        <w:rPr>
-          <w:lang w:eastAsia="ar-SA"/>
-        </w:rPr>
-        <w:t>;</w:t>
+        <w:t>виносити на розгляд загальних зборів (конференції), Ради (Президії) регіональної палати, а також з’їзду, Ради та Президії Торгово-промислової палати України пропозиції з питань, що входять до сфери діяльності, відповідно, регіональної палати та ТПП України;</w:t>
       </w:r>
     </w:p>
     <w:p>
@@ -13064,9 +12381,8 @@
         <w:pStyle w:val="a9"/>
         <w:numPr>
           <w:ilvl w:val="0"/>
-          <w:numId w:val="21"/>
+          <w:numId w:val="38"/>
         </w:numPr>
-        <w:ind w:left="0" w:firstLine="0"/>
         <w:rPr>
           <w:lang w:eastAsia="ar-SA"/>
         </w:rPr>
@@ -13075,81 +12391,7 @@
         <w:rPr>
           <w:lang w:eastAsia="ar-SA"/>
         </w:rPr>
-        <w:t>о</w:t>
-      </w:r>
-      <w:r>
-        <w:rPr>
-          <w:lang w:eastAsia="ar-SA"/>
-        </w:rPr>
-        <w:t>рганізація поїздок на міжнародні заходи</w:t>
-      </w:r>
-      <w:r>
-        <w:rPr>
-          <w:lang w:eastAsia="ar-SA"/>
-        </w:rPr>
-        <w:t xml:space="preserve"> (</w:t>
-      </w:r>
-      <w:r>
-        <w:rPr>
-          <w:lang w:eastAsia="ar-SA"/>
-        </w:rPr>
-        <w:t>ділові місії відповідно до профілю діяльності вашої компанії</w:t>
-      </w:r>
-      <w:r>
-        <w:rPr>
-          <w:lang w:eastAsia="ar-SA"/>
-        </w:rPr>
-        <w:t xml:space="preserve">, </w:t>
-      </w:r>
-      <w:r>
-        <w:rPr>
-          <w:lang w:eastAsia="ar-SA"/>
-        </w:rPr>
-        <w:t>індивідуальні бізнес-поїздки</w:t>
-      </w:r>
-      <w:r>
-        <w:rPr>
-          <w:lang w:eastAsia="ar-SA"/>
-        </w:rPr>
-        <w:t xml:space="preserve">, </w:t>
-      </w:r>
-      <w:r>
-        <w:rPr>
-          <w:lang w:eastAsia="ar-SA"/>
-        </w:rPr>
-        <w:t>тури для бізнес-партнерів та працівників (у рамках програм лояльності)</w:t>
-      </w:r>
-      <w:r>
-        <w:rPr>
-          <w:lang w:eastAsia="ar-SA"/>
-        </w:rPr>
-        <w:t xml:space="preserve">, </w:t>
-      </w:r>
-      <w:r>
-        <w:rPr>
-          <w:lang w:eastAsia="ar-SA"/>
-        </w:rPr>
-        <w:t>тури «</w:t>
-      </w:r>
-      <w:proofErr w:type="spellStart"/>
-      <w:r>
-        <w:rPr>
-          <w:lang w:eastAsia="ar-SA"/>
-        </w:rPr>
-        <w:t>бізнес+відпочинок</w:t>
-      </w:r>
-      <w:proofErr w:type="spellEnd"/>
-      <w:r>
-        <w:rPr>
-          <w:lang w:eastAsia="ar-SA"/>
-        </w:rPr>
-        <w:t>»</w:t>
-      </w:r>
-      <w:r>
-        <w:rPr>
-          <w:lang w:eastAsia="ar-SA"/>
-        </w:rPr>
-        <w:t>);</w:t>
+        <w:t>отримувати від регіональної палати та ТПП України сприяння у вирішенні питань, що стосуються їх діяльності;</w:t>
       </w:r>
     </w:p>
     <w:p>
@@ -13157,9 +12399,8 @@
         <w:pStyle w:val="a9"/>
         <w:numPr>
           <w:ilvl w:val="0"/>
-          <w:numId w:val="21"/>
+          <w:numId w:val="38"/>
         </w:numPr>
-        <w:ind w:left="0" w:firstLine="0"/>
         <w:rPr>
           <w:lang w:eastAsia="ar-SA"/>
         </w:rPr>
@@ -13168,79 +12409,22 @@
         <w:rPr>
           <w:lang w:eastAsia="ar-SA"/>
         </w:rPr>
-        <w:t>о</w:t>
-      </w:r>
-      <w:r>
-        <w:rPr>
-          <w:lang w:eastAsia="ar-SA"/>
-        </w:rPr>
-        <w:t>цінка майна, майнових прав та бізнесу</w:t>
-      </w:r>
-      <w:r>
-        <w:rPr>
-          <w:lang w:eastAsia="ar-SA"/>
-        </w:rPr>
-        <w:t xml:space="preserve"> (о</w:t>
-      </w:r>
-      <w:r>
-        <w:rPr>
-          <w:lang w:eastAsia="ar-SA"/>
-        </w:rPr>
-        <w:t>цінки об’єктів у матеріальній формі</w:t>
-      </w:r>
-      <w:r>
-        <w:rPr>
-          <w:lang w:eastAsia="ar-SA"/>
-        </w:rPr>
-        <w:t>, о</w:t>
-      </w:r>
-      <w:r>
-        <w:rPr>
-          <w:lang w:eastAsia="ar-SA"/>
-        </w:rPr>
-        <w:t>цінки нерухомих речей (нерухомого майна, нерухомості), в тому числі експертна грошова оцінка земельних ділянок</w:t>
-      </w:r>
-      <w:r>
-        <w:rPr>
-          <w:lang w:eastAsia="ar-SA"/>
-        </w:rPr>
-        <w:t>, о</w:t>
-      </w:r>
-      <w:r>
-        <w:rPr>
-          <w:lang w:eastAsia="ar-SA"/>
-        </w:rPr>
-        <w:t>цінки дорожніх транспортних засобів</w:t>
-      </w:r>
-      <w:r>
-        <w:rPr>
-          <w:lang w:eastAsia="ar-SA"/>
-        </w:rPr>
-        <w:t>, о</w:t>
-      </w:r>
-      <w:r>
-        <w:rPr>
-          <w:lang w:eastAsia="ar-SA"/>
-        </w:rPr>
-        <w:t>цінки літальних апаратів</w:t>
-      </w:r>
-      <w:r>
-        <w:rPr>
-          <w:lang w:eastAsia="ar-SA"/>
-        </w:rPr>
-        <w:t>, о</w:t>
-      </w:r>
-      <w:r>
-        <w:rPr>
-          <w:lang w:eastAsia="ar-SA"/>
-        </w:rPr>
-        <w:t>цінки судноплавних засобів</w:t>
-      </w:r>
-      <w:r>
-        <w:rPr>
-          <w:lang w:eastAsia="ar-SA"/>
-        </w:rPr>
-        <w:t>);</w:t>
+        <w:t>користуватися послугами регіональної палати та ТПП України у першочерговому порядку та на пільгових умовах, що визначаються їх керівними органами;</w:t>
+      </w:r>
+    </w:p>
+    <w:p>
+      <w:r>
+        <w:t>Члени Палати зобов’язані</w:t>
+      </w:r>
+      <w:r>
+        <w:rPr>
+          <w:vertAlign w:val="superscript"/>
+          <w:lang w:val="en-US"/>
+        </w:rPr>
+        <w:t>[29]</w:t>
+      </w:r>
+      <w:r>
+        <w:t>:</w:t>
       </w:r>
     </w:p>
     <w:p>
@@ -13248,9 +12432,8 @@
         <w:pStyle w:val="a9"/>
         <w:numPr>
           <w:ilvl w:val="0"/>
-          <w:numId w:val="21"/>
+          <w:numId w:val="37"/>
         </w:numPr>
-        <w:ind w:left="0" w:firstLine="0"/>
         <w:rPr>
           <w:lang w:eastAsia="ar-SA"/>
         </w:rPr>
@@ -13259,7 +12442,563 @@
         <w:rPr>
           <w:lang w:eastAsia="ar-SA"/>
         </w:rPr>
-        <w:t>Рівненська торгово-промислова палата надає послуги перекладу документації не тільки в Рівному, но і по всій Україні. Маючи багаторічний досвід у сфері перекладів документів будь-якої складності.</w:t>
+        <w:t>активно сприяти реалізації статутних завдань і функцій Палати;</w:t>
+      </w:r>
+    </w:p>
+    <w:p>
+      <w:pPr>
+        <w:pStyle w:val="a9"/>
+        <w:numPr>
+          <w:ilvl w:val="0"/>
+          <w:numId w:val="37"/>
+        </w:numPr>
+        <w:rPr>
+          <w:lang w:eastAsia="ar-SA"/>
+        </w:rPr>
+      </w:pPr>
+      <w:r>
+        <w:rPr>
+          <w:lang w:eastAsia="ar-SA"/>
+        </w:rPr>
+        <w:t>своєчасно сплачувати вступні та членські внески;</w:t>
+      </w:r>
+    </w:p>
+    <w:p>
+      <w:pPr>
+        <w:pStyle w:val="a9"/>
+        <w:numPr>
+          <w:ilvl w:val="0"/>
+          <w:numId w:val="37"/>
+        </w:numPr>
+        <w:rPr>
+          <w:rStyle w:val="ac"/>
+          <w:rFonts w:cs="Times New Roman"/>
+          <w:b w:val="0"/>
+          <w:bCs w:val="0"/>
+          <w:color w:val="212529"/>
+        </w:rPr>
+      </w:pPr>
+      <w:r>
+        <w:rPr>
+          <w:lang w:eastAsia="ar-SA"/>
+        </w:rPr>
+        <w:t>здійснювати свою діяльність за принципами поваги до партнера, добропорядності, не допускати випадків недобросовісної конкуренції.</w:t>
+      </w:r>
+    </w:p>
+    <w:p>
+      <w:r>
+        <w:t>Спектр послуг широко функціональної Рівненської-торгово промислової палати зображено в таблиці 2.1</w:t>
+      </w:r>
+    </w:p>
+    <w:p>
+      <w:pPr>
+        <w:jc w:val="right"/>
+      </w:pPr>
+      <w:r>
+        <w:lastRenderedPageBreak/>
+        <w:t>Таблиц</w:t>
+      </w:r>
+      <w:r>
+        <w:t>я</w:t>
+      </w:r>
+      <w:r>
+        <w:t xml:space="preserve"> 2.1</w:t>
+      </w:r>
+    </w:p>
+    <w:p>
+      <w:pPr>
+        <w:jc w:val="center"/>
+        <w:rPr>
+          <w:b/>
+          <w:bCs/>
+        </w:rPr>
+      </w:pPr>
+      <w:r>
+        <w:rPr>
+          <w:b/>
+          <w:bCs/>
+        </w:rPr>
+        <w:t>Послуги Рівненської-торгово промислової палати</w:t>
+      </w:r>
+    </w:p>
+    <w:p>
+      <w:pPr>
+        <w:jc w:val="center"/>
+        <w:rPr>
+          <w:b/>
+          <w:bCs/>
+        </w:rPr>
+      </w:pPr>
+    </w:p>
+    <w:tbl>
+      <w:tblPr>
+        <w:tblStyle w:val="a8"/>
+        <w:tblW w:w="0" w:type="auto"/>
+        <w:tblLook w:val="04A0" w:firstRow="1" w:lastRow="0" w:firstColumn="1" w:lastColumn="0" w:noHBand="0" w:noVBand="1"/>
+      </w:tblPr>
+      <w:tblGrid>
+        <w:gridCol w:w="4813"/>
+        <w:gridCol w:w="4814"/>
+      </w:tblGrid>
+      <w:tr>
+        <w:tc>
+          <w:tcPr>
+            <w:tcW w:w="4813" w:type="dxa"/>
+          </w:tcPr>
+          <w:p>
+            <w:pPr>
+              <w:ind w:firstLine="0"/>
+              <w:jc w:val="center"/>
+            </w:pPr>
+            <w:r>
+              <w:t>Послуга</w:t>
+            </w:r>
+          </w:p>
+        </w:tc>
+        <w:tc>
+          <w:tcPr>
+            <w:tcW w:w="4814" w:type="dxa"/>
+          </w:tcPr>
+          <w:p>
+            <w:pPr>
+              <w:ind w:firstLine="0"/>
+              <w:jc w:val="center"/>
+            </w:pPr>
+            <w:r>
+              <w:t>Пояснення</w:t>
+            </w:r>
+          </w:p>
+        </w:tc>
+      </w:tr>
+      <w:tr>
+        <w:tc>
+          <w:tcPr>
+            <w:tcW w:w="4813" w:type="dxa"/>
+          </w:tcPr>
+          <w:p>
+            <w:pPr>
+              <w:jc w:val="center"/>
+            </w:pPr>
+            <w:r>
+              <w:t>Оренда</w:t>
+            </w:r>
+          </w:p>
+        </w:tc>
+        <w:tc>
+          <w:tcPr>
+            <w:tcW w:w="4814" w:type="dxa"/>
+          </w:tcPr>
+          <w:p>
+            <w:r>
+              <w:t>Підприємство надає в оренду</w:t>
+            </w:r>
+            <w:r>
+              <w:t xml:space="preserve"> конференц-зал, для проведення необхідних семінарів та презентацій</w:t>
+            </w:r>
+          </w:p>
+        </w:tc>
+      </w:tr>
+      <w:tr>
+        <w:tc>
+          <w:tcPr>
+            <w:tcW w:w="4813" w:type="dxa"/>
+          </w:tcPr>
+          <w:p>
+            <w:pPr>
+              <w:jc w:val="center"/>
+            </w:pPr>
+            <w:r>
+              <w:t>Реклама</w:t>
+            </w:r>
+          </w:p>
+        </w:tc>
+        <w:tc>
+          <w:tcPr>
+            <w:tcW w:w="4814" w:type="dxa"/>
+          </w:tcPr>
+          <w:p>
+            <w:r>
+              <w:t>Реклама це основний засіб просування свого бренду. Тому компанія надає послугу на всіх свої ресурсах:</w:t>
+            </w:r>
+          </w:p>
+          <w:p>
+            <w:pPr>
+              <w:pStyle w:val="a9"/>
+              <w:numPr>
+                <w:ilvl w:val="0"/>
+                <w:numId w:val="39"/>
+              </w:numPr>
+            </w:pPr>
+            <w:r>
+              <w:t>офіційний сайт</w:t>
+            </w:r>
+          </w:p>
+          <w:p>
+            <w:pPr>
+              <w:pStyle w:val="a9"/>
+              <w:numPr>
+                <w:ilvl w:val="0"/>
+                <w:numId w:val="39"/>
+              </w:numPr>
+            </w:pPr>
+            <w:r>
+              <w:t>соціальні мережі</w:t>
+            </w:r>
+          </w:p>
+          <w:p>
+            <w:pPr>
+              <w:pStyle w:val="a9"/>
+              <w:numPr>
+                <w:ilvl w:val="0"/>
+                <w:numId w:val="39"/>
+              </w:numPr>
+            </w:pPr>
+            <w:r>
+              <w:t>рекламний борт</w:t>
+            </w:r>
+          </w:p>
+          <w:p>
+            <w:pPr>
+              <w:pStyle w:val="a9"/>
+              <w:numPr>
+                <w:ilvl w:val="0"/>
+                <w:numId w:val="39"/>
+              </w:numPr>
+            </w:pPr>
+            <w:r>
+              <w:t>електронне табло</w:t>
+            </w:r>
+          </w:p>
+        </w:tc>
+      </w:tr>
+      <w:tr>
+        <w:tc>
+          <w:tcPr>
+            <w:tcW w:w="4813" w:type="dxa"/>
+          </w:tcPr>
+          <w:p>
+            <w:pPr>
+              <w:jc w:val="center"/>
+            </w:pPr>
+            <w:r>
+              <w:t xml:space="preserve">Юридичні </w:t>
+            </w:r>
+          </w:p>
+        </w:tc>
+        <w:tc>
+          <w:tcPr>
+            <w:tcW w:w="4814" w:type="dxa"/>
+          </w:tcPr>
+          <w:p>
+            <w:r>
+              <w:t>Надання консультацій із юридичних питань. Вирішення усіх юридичних ситуацій, легалізація офіційних документів, засвідчення комерційних документів та форс мажорних обставин</w:t>
+            </w:r>
+          </w:p>
+        </w:tc>
+      </w:tr>
+      <w:tr>
+        <w:tc>
+          <w:tcPr>
+            <w:tcW w:w="4813" w:type="dxa"/>
+          </w:tcPr>
+          <w:p>
+            <w:pPr>
+              <w:jc w:val="center"/>
+            </w:pPr>
+            <w:r>
+              <w:t>Перевезення</w:t>
+            </w:r>
+          </w:p>
+        </w:tc>
+        <w:tc>
+          <w:tcPr>
+            <w:tcW w:w="4814" w:type="dxa"/>
+          </w:tcPr>
+          <w:p>
+            <w:r>
+              <w:t>Організація міжнародних перевезень та перевезень на міжнародні заходи</w:t>
+            </w:r>
+          </w:p>
+        </w:tc>
+      </w:tr>
+    </w:tbl>
+    <w:p>
+      <w:r>
+        <w:br w:type="page"/>
+      </w:r>
+    </w:p>
+    <w:p>
+      <w:pPr>
+        <w:jc w:val="right"/>
+      </w:pPr>
+      <w:r>
+        <w:lastRenderedPageBreak/>
+        <w:t>Продовження таблиці 2.1</w:t>
+      </w:r>
+    </w:p>
+    <w:tbl>
+      <w:tblPr>
+        <w:tblStyle w:val="a8"/>
+        <w:tblW w:w="0" w:type="auto"/>
+        <w:tblLook w:val="04A0" w:firstRow="1" w:lastRow="0" w:firstColumn="1" w:lastColumn="0" w:noHBand="0" w:noVBand="1"/>
+      </w:tblPr>
+      <w:tblGrid>
+        <w:gridCol w:w="4813"/>
+        <w:gridCol w:w="4814"/>
+      </w:tblGrid>
+      <w:tr>
+        <w:tc>
+          <w:tcPr>
+            <w:tcW w:w="4813" w:type="dxa"/>
+          </w:tcPr>
+          <w:p>
+            <w:pPr>
+              <w:jc w:val="center"/>
+            </w:pPr>
+            <w:r>
+              <w:t>Послуга</w:t>
+            </w:r>
+          </w:p>
+        </w:tc>
+        <w:tc>
+          <w:tcPr>
+            <w:tcW w:w="4814" w:type="dxa"/>
+          </w:tcPr>
+          <w:p>
+            <w:pPr>
+              <w:ind w:firstLine="0"/>
+              <w:jc w:val="center"/>
+            </w:pPr>
+            <w:r>
+              <w:t>Пояснення</w:t>
+            </w:r>
+          </w:p>
+        </w:tc>
+      </w:tr>
+      <w:tr>
+        <w:tc>
+          <w:tcPr>
+            <w:tcW w:w="4813" w:type="dxa"/>
+          </w:tcPr>
+          <w:p>
+            <w:pPr>
+              <w:jc w:val="center"/>
+            </w:pPr>
+            <w:r>
+              <w:t>Оцінка</w:t>
+            </w:r>
+          </w:p>
+        </w:tc>
+        <w:tc>
+          <w:tcPr>
+            <w:tcW w:w="4814" w:type="dxa"/>
+          </w:tcPr>
+          <w:p>
+            <w:pPr>
+              <w:pStyle w:val="a9"/>
+              <w:numPr>
+                <w:ilvl w:val="0"/>
+                <w:numId w:val="40"/>
+              </w:numPr>
+            </w:pPr>
+            <w:r>
+              <w:t>матеріальних об’єктів</w:t>
+            </w:r>
+          </w:p>
+          <w:p>
+            <w:pPr>
+              <w:pStyle w:val="a9"/>
+              <w:numPr>
+                <w:ilvl w:val="0"/>
+                <w:numId w:val="40"/>
+              </w:numPr>
+            </w:pPr>
+            <w:r>
+              <w:t>нерухомості</w:t>
+            </w:r>
+          </w:p>
+          <w:p>
+            <w:pPr>
+              <w:pStyle w:val="a9"/>
+              <w:numPr>
+                <w:ilvl w:val="0"/>
+                <w:numId w:val="40"/>
+              </w:numPr>
+            </w:pPr>
+            <w:r>
+              <w:t>машин і обладнання</w:t>
+            </w:r>
+          </w:p>
+          <w:p>
+            <w:pPr>
+              <w:pStyle w:val="a9"/>
+              <w:numPr>
+                <w:ilvl w:val="0"/>
+                <w:numId w:val="40"/>
+              </w:numPr>
+            </w:pPr>
+            <w:r>
+              <w:t>літальних апаратів</w:t>
+            </w:r>
+          </w:p>
+          <w:p>
+            <w:pPr>
+              <w:pStyle w:val="a9"/>
+              <w:numPr>
+                <w:ilvl w:val="0"/>
+                <w:numId w:val="40"/>
+              </w:numPr>
+            </w:pPr>
+            <w:r>
+              <w:t>п</w:t>
+            </w:r>
+            <w:r>
+              <w:t>рав на об’єкти інтелектуальної власності</w:t>
+            </w:r>
+            <w:r>
+              <w:t xml:space="preserve"> </w:t>
+            </w:r>
+          </w:p>
+          <w:p>
+            <w:pPr>
+              <w:pStyle w:val="a9"/>
+              <w:ind w:firstLine="0"/>
+            </w:pPr>
+          </w:p>
+        </w:tc>
+      </w:tr>
+      <w:tr>
+        <w:tc>
+          <w:tcPr>
+            <w:tcW w:w="4813" w:type="dxa"/>
+          </w:tcPr>
+          <w:p>
+            <w:pPr>
+              <w:jc w:val="center"/>
+            </w:pPr>
+            <w:r>
+              <w:t>Інформаційно-технологічні послуги</w:t>
+            </w:r>
+          </w:p>
+        </w:tc>
+        <w:tc>
+          <w:tcPr>
+            <w:tcW w:w="4814" w:type="dxa"/>
+          </w:tcPr>
+          <w:p>
+            <w:pPr>
+              <w:pStyle w:val="a9"/>
+              <w:numPr>
+                <w:ilvl w:val="0"/>
+                <w:numId w:val="41"/>
+              </w:numPr>
+            </w:pPr>
+            <w:r>
+              <w:t>продаж програмного забезпечення</w:t>
+            </w:r>
+          </w:p>
+          <w:p>
+            <w:pPr>
+              <w:pStyle w:val="a9"/>
+              <w:numPr>
+                <w:ilvl w:val="0"/>
+                <w:numId w:val="41"/>
+              </w:numPr>
+            </w:pPr>
+            <w:r>
+              <w:t>впровадження та супровід 1с</w:t>
+            </w:r>
+          </w:p>
+          <w:p>
+            <w:pPr>
+              <w:pStyle w:val="a9"/>
+              <w:numPr>
+                <w:ilvl w:val="0"/>
+                <w:numId w:val="41"/>
+              </w:numPr>
+            </w:pPr>
+            <w:r>
+              <w:t>електронний підпис</w:t>
+            </w:r>
+          </w:p>
+          <w:p>
+            <w:pPr>
+              <w:pStyle w:val="a9"/>
+              <w:numPr>
+                <w:ilvl w:val="0"/>
+                <w:numId w:val="41"/>
+              </w:numPr>
+            </w:pPr>
+            <w:r>
+              <w:t>штрихове кодування</w:t>
+            </w:r>
+          </w:p>
+          <w:p>
+            <w:pPr>
+              <w:pStyle w:val="a9"/>
+              <w:numPr>
+                <w:ilvl w:val="0"/>
+                <w:numId w:val="41"/>
+              </w:numPr>
+            </w:pPr>
+            <w:r>
+              <w:t>супровід програми для подачі звітності</w:t>
+            </w:r>
+          </w:p>
+        </w:tc>
+      </w:tr>
+      <w:tr>
+        <w:tc>
+          <w:tcPr>
+            <w:tcW w:w="4813" w:type="dxa"/>
+          </w:tcPr>
+          <w:p>
+            <w:pPr>
+              <w:jc w:val="center"/>
+            </w:pPr>
+            <w:r>
+              <w:t>Переклад</w:t>
+            </w:r>
+          </w:p>
+        </w:tc>
+        <w:tc>
+          <w:tcPr>
+            <w:tcW w:w="4814" w:type="dxa"/>
+          </w:tcPr>
+          <w:p>
+            <w:pPr>
+              <w:ind w:firstLine="0"/>
+            </w:pPr>
+            <w:r>
+              <w:t>Ділових, економічних, технічних та інших документів</w:t>
+            </w:r>
+          </w:p>
+        </w:tc>
+      </w:tr>
+    </w:tbl>
+    <w:p>
+      <w:pPr>
+        <w:rPr>
+          <w:b/>
+          <w:bCs/>
+        </w:rPr>
+      </w:pPr>
+      <w:r>
+        <w:rPr>
+          <w:i/>
+          <w:iCs/>
+        </w:rPr>
+        <w:t>Джерело</w:t>
+      </w:r>
+      <w:r>
+        <w:rPr>
+          <w:i/>
+          <w:iCs/>
+        </w:rPr>
+        <w:t xml:space="preserve">: </w:t>
+      </w:r>
+      <w:r>
+        <w:t>побудоване автором за даними [29]</w:t>
       </w:r>
     </w:p>
     <w:p>
@@ -13270,6 +13009,12 @@
           <w:lang w:eastAsia="ar-SA"/>
         </w:rPr>
       </w:pPr>
+      <w:r>
+        <w:rPr>
+          <w:lang w:eastAsia="ar-SA"/>
+        </w:rPr>
+        <w:t>Отже, Рівненська торгово-промислова палата, як і будь-яка амбітна компанія постійно розвивається та шукає нові цілі та шляхи. Основним напрямом це організація партнерських відносин з підприємствами сусідніх країн. Тому беручу до уваги досвід розвинених європейських країн, працівники ТТП наближають Рівненській регіон, до ефективного результату, а саме до європейських стандартів у бізнесі, економіці та в буденному життя кожної люди.</w:t>
+      </w:r>
     </w:p>
     <w:p>
       <w:pPr>
@@ -13278,16 +13023,375 @@
     </w:p>
     <w:p>
       <w:pPr>
+        <w:ind w:firstLine="708"/>
+      </w:pPr>
+    </w:p>
+    <w:p>
+      <w:pPr>
         <w:pStyle w:val="1"/>
+        <w:numPr>
+          <w:ilvl w:val="1"/>
+          <w:numId w:val="19"/>
+        </w:numPr>
         <w:rPr>
           <w:shd w:val="clear" w:color="auto" w:fill="FFFFFF"/>
         </w:rPr>
       </w:pPr>
-    </w:p>
-    <w:p>
-      <w:pPr>
-        <w:ind w:firstLine="708"/>
-      </w:pPr>
+      <w:bookmarkStart w:id="20" w:name="_Toc120305645"/>
+      <w:r>
+        <w:rPr>
+          <w:shd w:val="clear" w:color="auto" w:fill="FFFFFF"/>
+        </w:rPr>
+        <w:lastRenderedPageBreak/>
+        <w:t>Аналіз існуючої на підприємстві інформаційної системи управління персоналом</w:t>
+      </w:r>
+      <w:bookmarkEnd w:id="20"/>
+    </w:p>
+    <w:p>
+      <w:pPr>
+        <w:ind w:firstLine="0"/>
+      </w:pPr>
+    </w:p>
+    <w:p>
+      <w:r>
+        <w:t>Перспективн</w:t>
+      </w:r>
+      <w:r>
+        <w:t>і сучасні компан</w:t>
+      </w:r>
+      <w:r>
+        <w:t>і</w:t>
+      </w:r>
+      <w:r>
+        <w:t>ї постійно використовую інформа</w:t>
+      </w:r>
+      <w:r>
+        <w:t xml:space="preserve">ційні технології для вдосконалення методів роботи та зменшити затрати часу на їх виконання. Як результат організаційна структура кардинально змінюється і в тому числі, нові організаційні зв’язки, які раніше були майже не можливі, постійно оновлюються. Власники бізнесу, які мріють про високий прибуток та перспективну компанію, вибирають шлях великих капіталовкладень в розвиток інформаційних технологій та систем в загальному. </w:t>
+      </w:r>
+      <w:r>
+        <w:t xml:space="preserve">Враховуючи все вище сказане впровадження інформаційної системи в управління персоналом – задача номер один сьогодення. Адже кваліфікований персонал є основним фактором в успішних результатах підприємства. Отже, для вдосконалення бізнес процесів на підприємстві використовують сучасні інформаційні системи управління персоналом. </w:t>
+      </w:r>
+    </w:p>
+    <w:p>
+      <w:r>
+        <w:t>Сучасна HR (</w:t>
+      </w:r>
+      <w:proofErr w:type="spellStart"/>
+      <w:r>
+        <w:t>Human</w:t>
+      </w:r>
+      <w:proofErr w:type="spellEnd"/>
+      <w:r>
+        <w:t xml:space="preserve"> </w:t>
+      </w:r>
+      <w:proofErr w:type="spellStart"/>
+      <w:r>
+        <w:t>Resources</w:t>
+      </w:r>
+      <w:proofErr w:type="spellEnd"/>
+      <w:r>
+        <w:t xml:space="preserve">) система - це комплекс технологій, що автоматизують і полегшують роботу з персоналом на всіх рівнях, від оперативного (повсякденний облік даних) до стратегічного (прийняття рішень з розвитку компанії). У якісно вибудуваній системі робота цих технологій підпорядкована загальній </w:t>
+      </w:r>
+      <w:proofErr w:type="spellStart"/>
+      <w:r>
+        <w:t>логіці</w:t>
+      </w:r>
+      <w:proofErr w:type="spellEnd"/>
+      <w:r>
+        <w:t xml:space="preserve"> управління персоналом відповідно до прийнятої стратегії, вираженої в бізнес-процесах, автоматизованих за допомогою електронного документообігу. HR-система здатна ефективно взаємодіяти з фінансовими, виробничими системами, що використовують в своїх процесах дані персоналу</w:t>
+      </w:r>
+      <w:r>
+        <w:rPr>
+          <w:vertAlign w:val="superscript"/>
+          <w:lang w:val="en-US"/>
+        </w:rPr>
+        <w:t>[31]</w:t>
+      </w:r>
+      <w:r>
+        <w:t>.</w:t>
+      </w:r>
+    </w:p>
+    <w:p>
+      <w:r>
+        <w:t xml:space="preserve">Важливість використання даної системи на підприємстві свідчать статистичні дані, компанії на звільнені працівника втрачає від 30% до 150% його місячного окладу, залежно від його кваліфікації. Звичайно вільна вакансія дуже впливає на ефективність роботи всього виробництва, тому, в даному випадку, інформаційна система управління персоналом дуже швидко вирішує проблему. </w:t>
+      </w:r>
+    </w:p>
+    <w:p>
+      <w:r>
+        <w:t>Основні завдання, які вирішуються HRM-системою</w:t>
+      </w:r>
+      <w:r>
+        <w:rPr>
+          <w:vertAlign w:val="superscript"/>
+          <w:lang w:val="en-US"/>
+        </w:rPr>
+        <w:t>[32]</w:t>
+      </w:r>
+      <w:r>
+        <w:t>:</w:t>
+      </w:r>
+    </w:p>
+    <w:p>
+      <w:pPr>
+        <w:pStyle w:val="a9"/>
+        <w:numPr>
+          <w:ilvl w:val="0"/>
+          <w:numId w:val="42"/>
+        </w:numPr>
+      </w:pPr>
+      <w:r>
+        <w:lastRenderedPageBreak/>
+        <w:t>Комплектація штату підприємства відповідно до стратегії його розвитку в коротко-, середньо- та довгостроковій перспективах. Залучення, утримання та мотивація найбільш кваліфікованого персоналу.</w:t>
+      </w:r>
+    </w:p>
+    <w:p>
+      <w:pPr>
+        <w:pStyle w:val="a9"/>
+        <w:numPr>
+          <w:ilvl w:val="0"/>
+          <w:numId w:val="42"/>
+        </w:numPr>
+      </w:pPr>
+      <w:r>
+        <w:t>Створення системи наступництва керівної ланки</w:t>
+      </w:r>
+    </w:p>
+    <w:p>
+      <w:pPr>
+        <w:pStyle w:val="a9"/>
+        <w:numPr>
+          <w:ilvl w:val="0"/>
+          <w:numId w:val="42"/>
+        </w:numPr>
+      </w:pPr>
+      <w:r>
+        <w:t>Створення націленості системи управління персоналом на досягнення найбільш ефективного результату виробництва</w:t>
+      </w:r>
+    </w:p>
+    <w:p>
+      <w:pPr>
+        <w:pStyle w:val="a9"/>
+        <w:numPr>
+          <w:ilvl w:val="0"/>
+          <w:numId w:val="42"/>
+        </w:numPr>
+      </w:pPr>
+      <w:r>
+        <w:t>Забезпечення розвитку і навчання персоналу відповідно до цілей діяльності підприємства і його підрозділів;</w:t>
+      </w:r>
+    </w:p>
+    <w:p>
+      <w:pPr>
+        <w:pStyle w:val="a9"/>
+        <w:numPr>
+          <w:ilvl w:val="0"/>
+          <w:numId w:val="42"/>
+        </w:numPr>
+      </w:pPr>
+      <w:r>
+        <w:t>Реалізація оптимальної та з низькими витратами функції обліку в сфері управління персоналом.</w:t>
+      </w:r>
+    </w:p>
+    <w:p>
+      <w:pPr>
+        <w:rPr>
+          <w:lang w:val="en-US"/>
+        </w:rPr>
+      </w:pPr>
+      <w:r>
+        <w:t xml:space="preserve">У світі існує велика кількість великий і багатофункціональних систем для автоматизації бізнес-процесів управління персоналом. Підприємство обирає ту чи іншу інформаційну систему згідно цілей та амбіцій та відповідності їх до функцій </w:t>
+      </w:r>
+      <w:r>
+        <w:rPr>
+          <w:lang w:val="en-US"/>
+        </w:rPr>
+        <w:t>HR-</w:t>
+      </w:r>
+      <w:r>
+        <w:t xml:space="preserve">системи. Внаслідок військових дій в Україні, виникла велика проблема з кадрами, тому Рівненська-торгово промислова палата для автоматизації пошуку кадрів </w:t>
+      </w:r>
+      <w:r>
+        <w:t xml:space="preserve">та вирішення інших питань, які відносять до бізнес-процесів управління персоналу, почала впроваджувати систему </w:t>
+      </w:r>
+      <w:proofErr w:type="spellStart"/>
+      <w:r>
+        <w:rPr>
+          <w:lang w:val="en-US"/>
+        </w:rPr>
+        <w:t>Hurma</w:t>
+      </w:r>
+      <w:proofErr w:type="spellEnd"/>
+      <w:r>
+        <w:rPr>
+          <w:lang w:val="en-US"/>
+        </w:rPr>
+        <w:t xml:space="preserve">. </w:t>
+      </w:r>
+      <w:r>
+        <w:rPr>
+          <w:lang w:val="en-US"/>
+        </w:rPr>
+        <w:t>HRM-</w:t>
+      </w:r>
+      <w:r>
+        <w:t xml:space="preserve">система </w:t>
+      </w:r>
+      <w:proofErr w:type="spellStart"/>
+      <w:r>
+        <w:t>Hurma</w:t>
+      </w:r>
+      <w:proofErr w:type="spellEnd"/>
+      <w:r>
+        <w:t xml:space="preserve"> — керування співробітниками, </w:t>
+      </w:r>
+      <w:proofErr w:type="spellStart"/>
+      <w:r>
+        <w:t>онбординг</w:t>
+      </w:r>
+      <w:proofErr w:type="spellEnd"/>
+      <w:r>
+        <w:t xml:space="preserve">, автоматизація запитів у єдиному та зручному особистому </w:t>
+      </w:r>
+      <w:r>
+        <w:t>кабінеті</w:t>
+      </w:r>
+      <w:r>
+        <w:rPr>
+          <w:vertAlign w:val="superscript"/>
+          <w:lang w:val="en-US"/>
+        </w:rPr>
+        <w:t>[33]</w:t>
+      </w:r>
+      <w:r>
+        <w:rPr>
+          <w:lang w:val="en-US"/>
+        </w:rPr>
+        <w:t>.</w:t>
+      </w:r>
+      <w:r>
+        <w:rPr>
+          <w:lang w:val="en-US"/>
+        </w:rPr>
+        <w:t xml:space="preserve"> </w:t>
+      </w:r>
+    </w:p>
+    <w:p>
+      <w:r>
+        <w:t>До основних можливостей можна віднести</w:t>
+      </w:r>
+    </w:p>
+    <w:p>
+      <w:pPr>
+        <w:pStyle w:val="a9"/>
+        <w:numPr>
+          <w:ilvl w:val="0"/>
+          <w:numId w:val="43"/>
+        </w:numPr>
+      </w:pPr>
+      <w:r>
+        <w:t>Облік відсутності – автоматичне нарахування відпусток, лікарняних тощо. Один із плюсів, що кожен працівник має доступ зробити заявку на будь-яку відсутність.</w:t>
+      </w:r>
+    </w:p>
+    <w:p>
+      <w:pPr>
+        <w:pStyle w:val="a9"/>
+        <w:numPr>
+          <w:ilvl w:val="0"/>
+          <w:numId w:val="43"/>
+        </w:numPr>
+      </w:pPr>
+      <w:r>
+        <w:t>Облік часу – основна можливість автоматичний розрахунок відпрацьованого часу кожного працівника і як висновок формування загальної картини зарплатної плати</w:t>
+      </w:r>
+    </w:p>
+    <w:p>
+      <w:pPr>
+        <w:pStyle w:val="a9"/>
+        <w:numPr>
+          <w:ilvl w:val="0"/>
+          <w:numId w:val="43"/>
+        </w:numPr>
+      </w:pPr>
+      <w:r>
+        <w:t xml:space="preserve">Сценарії </w:t>
+      </w:r>
+      <w:r>
+        <w:t>–</w:t>
+      </w:r>
+      <w:r>
+        <w:t xml:space="preserve"> </w:t>
+      </w:r>
+      <w:r>
+        <w:t>створення автоматизованих ланцюжків із завданнями</w:t>
+      </w:r>
+    </w:p>
+    <w:p>
+      <w:pPr>
+        <w:pStyle w:val="a9"/>
+        <w:numPr>
+          <w:ilvl w:val="0"/>
+          <w:numId w:val="43"/>
+        </w:numPr>
+      </w:pPr>
+      <w:r>
+        <w:lastRenderedPageBreak/>
+        <w:t>Організаційна структура – перегляд ієрархії персоналу по кожному відділу компанії</w:t>
+      </w:r>
+    </w:p>
+    <w:p>
+      <w:pPr>
+        <w:pStyle w:val="a9"/>
+        <w:numPr>
+          <w:ilvl w:val="0"/>
+          <w:numId w:val="43"/>
+        </w:numPr>
+      </w:pPr>
+      <w:r>
+        <w:t>Автоматизований календар – структуровані нагадування про важливі події для кожного працівника</w:t>
+      </w:r>
+    </w:p>
+    <w:p>
+      <w:r>
+        <w:t xml:space="preserve">Отже, враховуючи інтенсивність роботи та щільний графік, працівники та керівники майже кожного підприємства часто </w:t>
+      </w:r>
+      <w:proofErr w:type="spellStart"/>
+      <w:r>
+        <w:t>переносять</w:t>
+      </w:r>
+      <w:proofErr w:type="spellEnd"/>
+      <w:r>
+        <w:t xml:space="preserve"> рутинні речі з дня в день. Керівники затрачають на банальні питання, скільки днів відпустки доступно, чому саме така кількість, дуже багато часу. І це не враховуючи думки про майбутні </w:t>
+      </w:r>
+      <w:r>
+        <w:t>конференції</w:t>
+      </w:r>
+      <w:r>
+        <w:t>,</w:t>
+      </w:r>
+      <w:r>
+        <w:t xml:space="preserve"> як стажувати новачків і так далі. Тому впровадження автоматизованої інформаційної системи в структуру підприємства набагато збільшує вільний час кожного керівника, який можна використати для збільшення мотивації кожного працівника та підвищення рівня бренду компанії. </w:t>
+      </w:r>
+    </w:p>
+    <w:p>
+      <w:r>
+        <w:tab/>
+      </w:r>
+      <w:r>
+        <w:tab/>
+      </w:r>
+      <w:r>
+        <w:tab/>
+      </w:r>
+    </w:p>
+    <w:p>
+      <w:pPr>
+        <w:ind w:left="1069" w:firstLine="0"/>
+      </w:pPr>
+    </w:p>
+    <w:p>
+      <w:r>
+        <w:t xml:space="preserve"> </w:t>
+      </w:r>
     </w:p>
     <w:p>
       <w:pPr>
@@ -13308,7 +13412,7 @@
           <w:b/>
         </w:rPr>
       </w:pPr>
-      <w:bookmarkStart w:id="19" w:name="_Toc118251785"/>
+      <w:bookmarkStart w:id="21" w:name="_Toc118251785"/>
     </w:p>
     <w:p>
       <w:pPr>
@@ -13320,7 +13424,6 @@
           <w:b/>
         </w:rPr>
       </w:pPr>
-      <w:bookmarkStart w:id="20" w:name="_Toc119283416"/>
       <w:r>
         <w:rPr>
           <w:caps/>
@@ -13332,6 +13435,7 @@
       <w:pPr>
         <w:pStyle w:val="a3"/>
       </w:pPr>
+      <w:bookmarkStart w:id="22" w:name="_Toc120305646"/>
       <w:r>
         <w:rPr>
           <w:caps w:val="0"/>
@@ -13339,8 +13443,8 @@
         <w:lastRenderedPageBreak/>
         <w:t>СПИСОК ВИКОРИСТАНИХ ДЖЕРЕЛ</w:t>
       </w:r>
-      <w:bookmarkEnd w:id="19"/>
-      <w:bookmarkEnd w:id="20"/>
+      <w:bookmarkEnd w:id="21"/>
+      <w:bookmarkEnd w:id="22"/>
     </w:p>
     <w:p>
       <w:pPr>
@@ -14118,19 +14222,7 @@
           <w:rPr>
             <w:rStyle w:val="aa"/>
           </w:rPr>
-          <w:t>https://stud.com.u</w:t>
-        </w:r>
-        <w:r>
-          <w:rPr>
-            <w:rStyle w:val="aa"/>
-          </w:rPr>
-          <w:t>a</w:t>
-        </w:r>
-        <w:r>
-          <w:rPr>
-            <w:rStyle w:val="aa"/>
-          </w:rPr>
-          <w:t>/49866/marketing/informatsiyni_protsesi_kompaniyi_neobhidnist_avtomatizatsiyi</w:t>
+          <w:t>https://stud.com.ua/49866/marketing/informatsiyni_protsesi_kompaniyi_neobhidnist_avtomatizatsiyi</w:t>
         </w:r>
       </w:hyperlink>
     </w:p>
@@ -14181,12 +14273,15 @@
         </w:rPr>
         <w:t xml:space="preserve">URL: </w:t>
       </w:r>
-      <w:r>
-        <w:rPr>
-          <w:lang w:val="en-US"/>
-        </w:rPr>
-        <w:t>https://hurma.work/blog/porivnyannya-populyarnih-hr-sistem-shho-obrati-i-chomu/</w:t>
-      </w:r>
+      <w:hyperlink r:id="rId25" w:history="1">
+        <w:r>
+          <w:rPr>
+            <w:rStyle w:val="aa"/>
+            <w:lang w:val="en-US"/>
+          </w:rPr>
+          <w:t>https://hurma.work/blog/porivnyannya-populyarnih-hr-sistem-shho-obrati-i-chomu/</w:t>
+        </w:r>
+      </w:hyperlink>
     </w:p>
     <w:p>
       <w:pPr>
@@ -14197,6 +14292,65 @@
         </w:numPr>
       </w:pPr>
       <w:r>
+        <w:t xml:space="preserve">Що таке інформаційні технології | APEPS </w:t>
+      </w:r>
+      <w:proofErr w:type="spellStart"/>
+      <w:r>
+        <w:t>department</w:t>
+      </w:r>
+      <w:proofErr w:type="spellEnd"/>
+      <w:r>
+        <w:t xml:space="preserve"> </w:t>
+      </w:r>
+      <w:proofErr w:type="spellStart"/>
+      <w:r>
+        <w:t>of</w:t>
+      </w:r>
+      <w:proofErr w:type="spellEnd"/>
+      <w:r>
+        <w:t xml:space="preserve"> </w:t>
+      </w:r>
+      <w:proofErr w:type="spellStart"/>
+      <w:r>
+        <w:t>Igor</w:t>
+      </w:r>
+      <w:proofErr w:type="spellEnd"/>
+      <w:r>
+        <w:t xml:space="preserve"> </w:t>
+      </w:r>
+      <w:proofErr w:type="spellStart"/>
+      <w:r>
+        <w:t>Sikorsky</w:t>
+      </w:r>
+      <w:proofErr w:type="spellEnd"/>
+      <w:r>
+        <w:t xml:space="preserve"> KPI</w:t>
+      </w:r>
+      <w:r>
+        <w:t xml:space="preserve"> </w:t>
+      </w:r>
+      <w:r>
+        <w:rPr>
+          <w:lang w:val="en-US"/>
+        </w:rPr>
+        <w:t>URL:</w:t>
+      </w:r>
+      <w:r>
+        <w:t xml:space="preserve"> </w:t>
+      </w:r>
+      <w:r>
+        <w:t>http://apeps.kpi.ua/shcho-take-informatsiini-technologii/en</w:t>
+      </w:r>
+    </w:p>
+    <w:p>
+      <w:pPr>
+        <w:pStyle w:val="a9"/>
+        <w:numPr>
+          <w:ilvl w:val="0"/>
+          <w:numId w:val="1"/>
+        </w:numPr>
+      </w:pPr>
+      <w:r>
         <w:t>Про палату</w:t>
       </w:r>
       <w:r>
@@ -14211,7 +14365,7 @@
       <w:r>
         <w:t xml:space="preserve"> </w:t>
       </w:r>
-      <w:hyperlink r:id="rId25" w:history="1">
+      <w:hyperlink r:id="rId26" w:history="1">
         <w:r>
           <w:rPr>
             <w:rStyle w:val="aa"/>
@@ -14254,6 +14408,11 @@
           <w:ilvl w:val="0"/>
           <w:numId w:val="1"/>
         </w:numPr>
+        <w:rPr>
+          <w:rStyle w:val="aa"/>
+          <w:color w:val="auto"/>
+          <w:u w:val="none"/>
+        </w:rPr>
       </w:pPr>
       <w:r>
         <w:t>РІВНЕНСЬКА ТОРГОВО - ПРОМИСЛОВА ПАЛАТА: вся інформація про компанію - 02944739, дата реєстрації, власники | VKURSI.PRO</w:t>
@@ -14267,7 +14426,7 @@
       <w:r>
         <w:t xml:space="preserve"> </w:t>
       </w:r>
-      <w:hyperlink r:id="rId26" w:history="1">
+      <w:hyperlink r:id="rId27" w:history="1">
         <w:r>
           <w:rPr>
             <w:rStyle w:val="aa"/>
@@ -14283,14 +14442,148 @@
           <w:ilvl w:val="0"/>
           <w:numId w:val="1"/>
         </w:numPr>
-      </w:pPr>
-    </w:p>
-    <w:p>
-      <w:pPr>
         <w:spacing w:after="160" w:line="259" w:lineRule="auto"/>
         <w:jc w:val="left"/>
       </w:pPr>
       <w:r>
+        <w:t xml:space="preserve">Інформаційні системи управління персоналом - Інформаційні технології в менеджменті (управлінні) - </w:t>
+      </w:r>
+      <w:r>
+        <w:rPr>
+          <w:lang w:val="en-US"/>
+        </w:rPr>
+        <w:t>URL:</w:t>
+      </w:r>
+      <w:r>
+        <w:t xml:space="preserve"> </w:t>
+      </w:r>
+      <w:hyperlink r:id="rId28" w:history="1">
+        <w:r>
+          <w:rPr>
+            <w:rStyle w:val="aa"/>
+          </w:rPr>
+          <w:t>https://stud.com.ua/62411/menedzhment/informatsiyni_sistemi_upravlinnya_personalom</w:t>
+        </w:r>
+      </w:hyperlink>
+    </w:p>
+    <w:p>
+      <w:pPr>
+        <w:pStyle w:val="a9"/>
+        <w:numPr>
+          <w:ilvl w:val="0"/>
+          <w:numId w:val="1"/>
+        </w:numPr>
+        <w:spacing w:after="160" w:line="259" w:lineRule="auto"/>
+        <w:jc w:val="left"/>
+      </w:pPr>
+      <w:proofErr w:type="spellStart"/>
+      <w:r>
+        <w:t>Human</w:t>
+      </w:r>
+      <w:proofErr w:type="spellEnd"/>
+      <w:r>
+        <w:t xml:space="preserve"> </w:t>
+      </w:r>
+      <w:proofErr w:type="spellStart"/>
+      <w:r>
+        <w:t>Resources</w:t>
+      </w:r>
+      <w:proofErr w:type="spellEnd"/>
+      <w:r>
+        <w:t xml:space="preserve"> </w:t>
+      </w:r>
+      <w:proofErr w:type="spellStart"/>
+      <w:r>
+        <w:t>Management</w:t>
+      </w:r>
+      <w:proofErr w:type="spellEnd"/>
+      <w:r>
+        <w:t>, HRM</w:t>
+      </w:r>
+      <w:r>
+        <w:t xml:space="preserve"> </w:t>
+      </w:r>
+      <w:r>
+        <w:t xml:space="preserve">- </w:t>
+      </w:r>
+      <w:r>
+        <w:rPr>
+          <w:lang w:val="en-US"/>
+        </w:rPr>
+        <w:t>URL:</w:t>
+      </w:r>
+      <w:r>
+        <w:t xml:space="preserve"> </w:t>
+      </w:r>
+      <w:hyperlink r:id="rId29" w:history="1">
+        <w:r>
+          <w:rPr>
+            <w:rStyle w:val="aa"/>
+            <w:lang w:val="en-US"/>
+          </w:rPr>
+          <w:t>https://www.it.ua/knowledge-base/technology-innovation/human-resources-management-hrm</w:t>
+        </w:r>
+      </w:hyperlink>
+    </w:p>
+    <w:p>
+      <w:pPr>
+        <w:pStyle w:val="a9"/>
+        <w:numPr>
+          <w:ilvl w:val="0"/>
+          <w:numId w:val="1"/>
+        </w:numPr>
+        <w:spacing w:after="160" w:line="259" w:lineRule="auto"/>
+        <w:jc w:val="left"/>
+      </w:pPr>
+      <w:r>
+        <w:t>Автоматизація HR процесів в IT | HURMA</w:t>
+      </w:r>
+      <w:r>
+        <w:t xml:space="preserve"> </w:t>
+      </w:r>
+      <w:r>
+        <w:t xml:space="preserve">- </w:t>
+      </w:r>
+      <w:r>
+        <w:rPr>
+          <w:lang w:val="en-US"/>
+        </w:rPr>
+        <w:t>URL:</w:t>
+      </w:r>
+      <w:r>
+        <w:t xml:space="preserve"> </w:t>
+      </w:r>
+      <w:hyperlink r:id="rId30" w:history="1">
+        <w:r>
+          <w:rPr>
+            <w:rStyle w:val="aa"/>
+          </w:rPr>
+          <w:t>https://hurma.work/capabilities/hr/</w:t>
+        </w:r>
+      </w:hyperlink>
+    </w:p>
+    <w:p>
+      <w:pPr>
+        <w:pStyle w:val="a9"/>
+        <w:numPr>
+          <w:ilvl w:val="0"/>
+          <w:numId w:val="1"/>
+        </w:numPr>
+        <w:spacing w:after="160" w:line="259" w:lineRule="auto"/>
+        <w:jc w:val="left"/>
+      </w:pPr>
+    </w:p>
+    <w:p>
+      <w:pPr>
+        <w:pStyle w:val="a9"/>
+        <w:numPr>
+          <w:ilvl w:val="0"/>
+          <w:numId w:val="1"/>
+        </w:numPr>
+        <w:spacing w:after="160" w:line="259" w:lineRule="auto"/>
+        <w:jc w:val="left"/>
+      </w:pPr>
+      <w:r>
         <w:br w:type="page"/>
       </w:r>
     </w:p>
@@ -14298,7 +14591,7 @@
       <w:pPr>
         <w:pStyle w:val="a3"/>
       </w:pPr>
-      <w:bookmarkStart w:id="21" w:name="_Toc119283417"/>
+      <w:bookmarkStart w:id="23" w:name="_Toc120305647"/>
       <w:r>
         <w:rPr>
           <w:caps w:val="0"/>
@@ -14306,7 +14599,7 @@
         <w:lastRenderedPageBreak/>
         <w:t>ДОДАТКИ</w:t>
       </w:r>
-      <w:bookmarkEnd w:id="21"/>
+      <w:bookmarkEnd w:id="23"/>
     </w:p>
     <w:p>
       <w:pPr>
@@ -14349,7 +14642,7 @@
                     <pic:cNvPicPr/>
                   </pic:nvPicPr>
                   <pic:blipFill rotWithShape="1">
-                    <a:blip r:embed="rId27" cstate="print">
+                    <a:blip r:embed="rId31" cstate="print">
                       <a:extLst>
                         <a:ext uri="{28A0092B-C50C-407E-A947-70E740481C1C}">
                           <a14:useLocalDpi xmlns:a14="http://schemas.microsoft.com/office/drawing/2010/main" val="0"/>
@@ -14385,8 +14678,8 @@
     </w:p>
     <w:p/>
     <w:sectPr>
-      <w:headerReference w:type="default" r:id="rId28"/>
-      <w:footerReference w:type="default" r:id="rId29"/>
+      <w:headerReference w:type="default" r:id="rId32"/>
+      <w:footerReference w:type="default" r:id="rId33"/>
       <w:pgSz w:w="11906" w:h="16838"/>
       <w:pgMar w:top="1134" w:right="851" w:bottom="1134" w:left="1418" w:header="709" w:footer="709" w:gutter="0"/>
       <w:cols w:space="708"/>
@@ -14674,6 +14967,119 @@
     </w:lvl>
   </w:abstractNum>
   <w:abstractNum w:abstractNumId="1" w15:restartNumberingAfterBreak="0">
+    <w:nsid w:val="010B2D60"/>
+    <w:multiLevelType w:val="hybridMultilevel"/>
+    <w:tmpl w:val="0C4C33AA"/>
+    <w:lvl w:ilvl="0" w:tplc="04220001">
+      <w:start w:val="1"/>
+      <w:numFmt w:val="bullet"/>
+      <w:lvlText w:val=""/>
+      <w:lvlJc w:val="left"/>
+      <w:pPr>
+        <w:ind w:left="1429" w:hanging="360"/>
+      </w:pPr>
+      <w:rPr>
+        <w:rFonts w:ascii="Symbol" w:hAnsi="Symbol" w:hint="default"/>
+      </w:rPr>
+    </w:lvl>
+    <w:lvl w:ilvl="1" w:tplc="04220003" w:tentative="1">
+      <w:start w:val="1"/>
+      <w:numFmt w:val="bullet"/>
+      <w:lvlText w:val="o"/>
+      <w:lvlJc w:val="left"/>
+      <w:pPr>
+        <w:ind w:left="2149" w:hanging="360"/>
+      </w:pPr>
+      <w:rPr>
+        <w:rFonts w:ascii="Courier New" w:hAnsi="Courier New" w:cs="Courier New" w:hint="default"/>
+      </w:rPr>
+    </w:lvl>
+    <w:lvl w:ilvl="2" w:tplc="04220005" w:tentative="1">
+      <w:start w:val="1"/>
+      <w:numFmt w:val="bullet"/>
+      <w:lvlText w:val=""/>
+      <w:lvlJc w:val="left"/>
+      <w:pPr>
+        <w:ind w:left="2869" w:hanging="360"/>
+      </w:pPr>
+      <w:rPr>
+        <w:rFonts w:ascii="Wingdings" w:hAnsi="Wingdings" w:hint="default"/>
+      </w:rPr>
+    </w:lvl>
+    <w:lvl w:ilvl="3" w:tplc="04220001" w:tentative="1">
+      <w:start w:val="1"/>
+      <w:numFmt w:val="bullet"/>
+      <w:lvlText w:val=""/>
+      <w:lvlJc w:val="left"/>
+      <w:pPr>
+        <w:ind w:left="3589" w:hanging="360"/>
+      </w:pPr>
+      <w:rPr>
+        <w:rFonts w:ascii="Symbol" w:hAnsi="Symbol" w:hint="default"/>
+      </w:rPr>
+    </w:lvl>
+    <w:lvl w:ilvl="4" w:tplc="04220003" w:tentative="1">
+      <w:start w:val="1"/>
+      <w:numFmt w:val="bullet"/>
+      <w:lvlText w:val="o"/>
+      <w:lvlJc w:val="left"/>
+      <w:pPr>
+        <w:ind w:left="4309" w:hanging="360"/>
+      </w:pPr>
+      <w:rPr>
+        <w:rFonts w:ascii="Courier New" w:hAnsi="Courier New" w:cs="Courier New" w:hint="default"/>
+      </w:rPr>
+    </w:lvl>
+    <w:lvl w:ilvl="5" w:tplc="04220005" w:tentative="1">
+      <w:start w:val="1"/>
+      <w:numFmt w:val="bullet"/>
+      <w:lvlText w:val=""/>
+      <w:lvlJc w:val="left"/>
+      <w:pPr>
+        <w:ind w:left="5029" w:hanging="360"/>
+      </w:pPr>
+      <w:rPr>
+        <w:rFonts w:ascii="Wingdings" w:hAnsi="Wingdings" w:hint="default"/>
+      </w:rPr>
+    </w:lvl>
+    <w:lvl w:ilvl="6" w:tplc="04220001" w:tentative="1">
+      <w:start w:val="1"/>
+      <w:numFmt w:val="bullet"/>
+      <w:lvlText w:val=""/>
+      <w:lvlJc w:val="left"/>
+      <w:pPr>
+        <w:ind w:left="5749" w:hanging="360"/>
+      </w:pPr>
+      <w:rPr>
+        <w:rFonts w:ascii="Symbol" w:hAnsi="Symbol" w:hint="default"/>
+      </w:rPr>
+    </w:lvl>
+    <w:lvl w:ilvl="7" w:tplc="04220003" w:tentative="1">
+      <w:start w:val="1"/>
+      <w:numFmt w:val="bullet"/>
+      <w:lvlText w:val="o"/>
+      <w:lvlJc w:val="left"/>
+      <w:pPr>
+        <w:ind w:left="6469" w:hanging="360"/>
+      </w:pPr>
+      <w:rPr>
+        <w:rFonts w:ascii="Courier New" w:hAnsi="Courier New" w:cs="Courier New" w:hint="default"/>
+      </w:rPr>
+    </w:lvl>
+    <w:lvl w:ilvl="8" w:tplc="04220005" w:tentative="1">
+      <w:start w:val="1"/>
+      <w:numFmt w:val="bullet"/>
+      <w:lvlText w:val=""/>
+      <w:lvlJc w:val="left"/>
+      <w:pPr>
+        <w:ind w:left="7189" w:hanging="360"/>
+      </w:pPr>
+      <w:rPr>
+        <w:rFonts w:ascii="Wingdings" w:hAnsi="Wingdings" w:hint="default"/>
+      </w:rPr>
+    </w:lvl>
+  </w:abstractNum>
+  <w:abstractNum w:abstractNumId="2" w15:restartNumberingAfterBreak="0">
     <w:nsid w:val="057C20C1"/>
     <w:multiLevelType w:val="hybridMultilevel"/>
     <w:tmpl w:val="74C29568"/>
@@ -14786,7 +15192,120 @@
       </w:rPr>
     </w:lvl>
   </w:abstractNum>
-  <w:abstractNum w:abstractNumId="2" w15:restartNumberingAfterBreak="0">
+  <w:abstractNum w:abstractNumId="3" w15:restartNumberingAfterBreak="0">
+    <w:nsid w:val="0F4C7E05"/>
+    <w:multiLevelType w:val="hybridMultilevel"/>
+    <w:tmpl w:val="D7F2DCB4"/>
+    <w:lvl w:ilvl="0" w:tplc="04220001">
+      <w:start w:val="1"/>
+      <w:numFmt w:val="bullet"/>
+      <w:lvlText w:val=""/>
+      <w:lvlJc w:val="left"/>
+      <w:pPr>
+        <w:ind w:left="1429" w:hanging="360"/>
+      </w:pPr>
+      <w:rPr>
+        <w:rFonts w:ascii="Symbol" w:hAnsi="Symbol" w:hint="default"/>
+      </w:rPr>
+    </w:lvl>
+    <w:lvl w:ilvl="1" w:tplc="04220003" w:tentative="1">
+      <w:start w:val="1"/>
+      <w:numFmt w:val="bullet"/>
+      <w:lvlText w:val="o"/>
+      <w:lvlJc w:val="left"/>
+      <w:pPr>
+        <w:ind w:left="2149" w:hanging="360"/>
+      </w:pPr>
+      <w:rPr>
+        <w:rFonts w:ascii="Courier New" w:hAnsi="Courier New" w:cs="Courier New" w:hint="default"/>
+      </w:rPr>
+    </w:lvl>
+    <w:lvl w:ilvl="2" w:tplc="04220005" w:tentative="1">
+      <w:start w:val="1"/>
+      <w:numFmt w:val="bullet"/>
+      <w:lvlText w:val=""/>
+      <w:lvlJc w:val="left"/>
+      <w:pPr>
+        <w:ind w:left="2869" w:hanging="360"/>
+      </w:pPr>
+      <w:rPr>
+        <w:rFonts w:ascii="Wingdings" w:hAnsi="Wingdings" w:hint="default"/>
+      </w:rPr>
+    </w:lvl>
+    <w:lvl w:ilvl="3" w:tplc="04220001" w:tentative="1">
+      <w:start w:val="1"/>
+      <w:numFmt w:val="bullet"/>
+      <w:lvlText w:val=""/>
+      <w:lvlJc w:val="left"/>
+      <w:pPr>
+        <w:ind w:left="3589" w:hanging="360"/>
+      </w:pPr>
+      <w:rPr>
+        <w:rFonts w:ascii="Symbol" w:hAnsi="Symbol" w:hint="default"/>
+      </w:rPr>
+    </w:lvl>
+    <w:lvl w:ilvl="4" w:tplc="04220003" w:tentative="1">
+      <w:start w:val="1"/>
+      <w:numFmt w:val="bullet"/>
+      <w:lvlText w:val="o"/>
+      <w:lvlJc w:val="left"/>
+      <w:pPr>
+        <w:ind w:left="4309" w:hanging="360"/>
+      </w:pPr>
+      <w:rPr>
+        <w:rFonts w:ascii="Courier New" w:hAnsi="Courier New" w:cs="Courier New" w:hint="default"/>
+      </w:rPr>
+    </w:lvl>
+    <w:lvl w:ilvl="5" w:tplc="04220005" w:tentative="1">
+      <w:start w:val="1"/>
+      <w:numFmt w:val="bullet"/>
+      <w:lvlText w:val=""/>
+      <w:lvlJc w:val="left"/>
+      <w:pPr>
+        <w:ind w:left="5029" w:hanging="360"/>
+      </w:pPr>
+      <w:rPr>
+        <w:rFonts w:ascii="Wingdings" w:hAnsi="Wingdings" w:hint="default"/>
+      </w:rPr>
+    </w:lvl>
+    <w:lvl w:ilvl="6" w:tplc="04220001" w:tentative="1">
+      <w:start w:val="1"/>
+      <w:numFmt w:val="bullet"/>
+      <w:lvlText w:val=""/>
+      <w:lvlJc w:val="left"/>
+      <w:pPr>
+        <w:ind w:left="5749" w:hanging="360"/>
+      </w:pPr>
+      <w:rPr>
+        <w:rFonts w:ascii="Symbol" w:hAnsi="Symbol" w:hint="default"/>
+      </w:rPr>
+    </w:lvl>
+    <w:lvl w:ilvl="7" w:tplc="04220003" w:tentative="1">
+      <w:start w:val="1"/>
+      <w:numFmt w:val="bullet"/>
+      <w:lvlText w:val="o"/>
+      <w:lvlJc w:val="left"/>
+      <w:pPr>
+        <w:ind w:left="6469" w:hanging="360"/>
+      </w:pPr>
+      <w:rPr>
+        <w:rFonts w:ascii="Courier New" w:hAnsi="Courier New" w:cs="Courier New" w:hint="default"/>
+      </w:rPr>
+    </w:lvl>
+    <w:lvl w:ilvl="8" w:tplc="04220005" w:tentative="1">
+      <w:start w:val="1"/>
+      <w:numFmt w:val="bullet"/>
+      <w:lvlText w:val=""/>
+      <w:lvlJc w:val="left"/>
+      <w:pPr>
+        <w:ind w:left="7189" w:hanging="360"/>
+      </w:pPr>
+      <w:rPr>
+        <w:rFonts w:ascii="Wingdings" w:hAnsi="Wingdings" w:hint="default"/>
+      </w:rPr>
+    </w:lvl>
+  </w:abstractNum>
+  <w:abstractNum w:abstractNumId="4" w15:restartNumberingAfterBreak="0">
     <w:nsid w:val="164C238A"/>
     <w:multiLevelType w:val="hybridMultilevel"/>
     <w:tmpl w:val="4BC2C7AA"/>
@@ -14899,7 +15418,7 @@
       </w:rPr>
     </w:lvl>
   </w:abstractNum>
-  <w:abstractNum w:abstractNumId="3" w15:restartNumberingAfterBreak="0">
+  <w:abstractNum w:abstractNumId="5" w15:restartNumberingAfterBreak="0">
     <w:nsid w:val="16573E33"/>
     <w:multiLevelType w:val="hybridMultilevel"/>
     <w:tmpl w:val="EA7E64B0"/>
@@ -15012,7 +15531,7 @@
       </w:rPr>
     </w:lvl>
   </w:abstractNum>
-  <w:abstractNum w:abstractNumId="4" w15:restartNumberingAfterBreak="0">
+  <w:abstractNum w:abstractNumId="6" w15:restartNumberingAfterBreak="0">
     <w:nsid w:val="190B0065"/>
     <w:multiLevelType w:val="hybridMultilevel"/>
     <w:tmpl w:val="82883FE8"/>
@@ -15125,7 +15644,120 @@
       </w:rPr>
     </w:lvl>
   </w:abstractNum>
-  <w:abstractNum w:abstractNumId="5" w15:restartNumberingAfterBreak="0">
+  <w:abstractNum w:abstractNumId="7" w15:restartNumberingAfterBreak="0">
+    <w:nsid w:val="1B1C282E"/>
+    <w:multiLevelType w:val="hybridMultilevel"/>
+    <w:tmpl w:val="6AB6612A"/>
+    <w:lvl w:ilvl="0" w:tplc="04220001">
+      <w:start w:val="1"/>
+      <w:numFmt w:val="bullet"/>
+      <w:lvlText w:val=""/>
+      <w:lvlJc w:val="left"/>
+      <w:pPr>
+        <w:ind w:left="720" w:hanging="360"/>
+      </w:pPr>
+      <w:rPr>
+        <w:rFonts w:ascii="Symbol" w:hAnsi="Symbol" w:hint="default"/>
+      </w:rPr>
+    </w:lvl>
+    <w:lvl w:ilvl="1" w:tplc="04220003" w:tentative="1">
+      <w:start w:val="1"/>
+      <w:numFmt w:val="bullet"/>
+      <w:lvlText w:val="o"/>
+      <w:lvlJc w:val="left"/>
+      <w:pPr>
+        <w:ind w:left="1440" w:hanging="360"/>
+      </w:pPr>
+      <w:rPr>
+        <w:rFonts w:ascii="Courier New" w:hAnsi="Courier New" w:cs="Courier New" w:hint="default"/>
+      </w:rPr>
+    </w:lvl>
+    <w:lvl w:ilvl="2" w:tplc="04220005" w:tentative="1">
+      <w:start w:val="1"/>
+      <w:numFmt w:val="bullet"/>
+      <w:lvlText w:val=""/>
+      <w:lvlJc w:val="left"/>
+      <w:pPr>
+        <w:ind w:left="2160" w:hanging="360"/>
+      </w:pPr>
+      <w:rPr>
+        <w:rFonts w:ascii="Wingdings" w:hAnsi="Wingdings" w:hint="default"/>
+      </w:rPr>
+    </w:lvl>
+    <w:lvl w:ilvl="3" w:tplc="04220001" w:tentative="1">
+      <w:start w:val="1"/>
+      <w:numFmt w:val="bullet"/>
+      <w:lvlText w:val=""/>
+      <w:lvlJc w:val="left"/>
+      <w:pPr>
+        <w:ind w:left="2880" w:hanging="360"/>
+      </w:pPr>
+      <w:rPr>
+        <w:rFonts w:ascii="Symbol" w:hAnsi="Symbol" w:hint="default"/>
+      </w:rPr>
+    </w:lvl>
+    <w:lvl w:ilvl="4" w:tplc="04220003" w:tentative="1">
+      <w:start w:val="1"/>
+      <w:numFmt w:val="bullet"/>
+      <w:lvlText w:val="o"/>
+      <w:lvlJc w:val="left"/>
+      <w:pPr>
+        <w:ind w:left="3600" w:hanging="360"/>
+      </w:pPr>
+      <w:rPr>
+        <w:rFonts w:ascii="Courier New" w:hAnsi="Courier New" w:cs="Courier New" w:hint="default"/>
+      </w:rPr>
+    </w:lvl>
+    <w:lvl w:ilvl="5" w:tplc="04220005" w:tentative="1">
+      <w:start w:val="1"/>
+      <w:numFmt w:val="bullet"/>
+      <w:lvlText w:val=""/>
+      <w:lvlJc w:val="left"/>
+      <w:pPr>
+        <w:ind w:left="4320" w:hanging="360"/>
+      </w:pPr>
+      <w:rPr>
+        <w:rFonts w:ascii="Wingdings" w:hAnsi="Wingdings" w:hint="default"/>
+      </w:rPr>
+    </w:lvl>
+    <w:lvl w:ilvl="6" w:tplc="04220001" w:tentative="1">
+      <w:start w:val="1"/>
+      <w:numFmt w:val="bullet"/>
+      <w:lvlText w:val=""/>
+      <w:lvlJc w:val="left"/>
+      <w:pPr>
+        <w:ind w:left="5040" w:hanging="360"/>
+      </w:pPr>
+      <w:rPr>
+        <w:rFonts w:ascii="Symbol" w:hAnsi="Symbol" w:hint="default"/>
+      </w:rPr>
+    </w:lvl>
+    <w:lvl w:ilvl="7" w:tplc="04220003" w:tentative="1">
+      <w:start w:val="1"/>
+      <w:numFmt w:val="bullet"/>
+      <w:lvlText w:val="o"/>
+      <w:lvlJc w:val="left"/>
+      <w:pPr>
+        <w:ind w:left="5760" w:hanging="360"/>
+      </w:pPr>
+      <w:rPr>
+        <w:rFonts w:ascii="Courier New" w:hAnsi="Courier New" w:cs="Courier New" w:hint="default"/>
+      </w:rPr>
+    </w:lvl>
+    <w:lvl w:ilvl="8" w:tplc="04220005" w:tentative="1">
+      <w:start w:val="1"/>
+      <w:numFmt w:val="bullet"/>
+      <w:lvlText w:val=""/>
+      <w:lvlJc w:val="left"/>
+      <w:pPr>
+        <w:ind w:left="6480" w:hanging="360"/>
+      </w:pPr>
+      <w:rPr>
+        <w:rFonts w:ascii="Wingdings" w:hAnsi="Wingdings" w:hint="default"/>
+      </w:rPr>
+    </w:lvl>
+  </w:abstractNum>
+  <w:abstractNum w:abstractNumId="8" w15:restartNumberingAfterBreak="0">
     <w:nsid w:val="1D686361"/>
     <w:multiLevelType w:val="hybridMultilevel"/>
     <w:tmpl w:val="732E2502"/>
@@ -15211,7 +15843,7 @@
       </w:pPr>
     </w:lvl>
   </w:abstractNum>
-  <w:abstractNum w:abstractNumId="6" w15:restartNumberingAfterBreak="0">
+  <w:abstractNum w:abstractNumId="9" w15:restartNumberingAfterBreak="0">
     <w:nsid w:val="1E6F3F92"/>
     <w:multiLevelType w:val="hybridMultilevel"/>
     <w:tmpl w:val="CE6CAF1A"/>
@@ -15324,7 +15956,120 @@
       </w:rPr>
     </w:lvl>
   </w:abstractNum>
-  <w:abstractNum w:abstractNumId="7" w15:restartNumberingAfterBreak="0">
+  <w:abstractNum w:abstractNumId="10" w15:restartNumberingAfterBreak="0">
+    <w:nsid w:val="1FC74E40"/>
+    <w:multiLevelType w:val="hybridMultilevel"/>
+    <w:tmpl w:val="47668FF6"/>
+    <w:lvl w:ilvl="0" w:tplc="04220001">
+      <w:start w:val="1"/>
+      <w:numFmt w:val="bullet"/>
+      <w:lvlText w:val=""/>
+      <w:lvlJc w:val="left"/>
+      <w:pPr>
+        <w:ind w:left="1429" w:hanging="360"/>
+      </w:pPr>
+      <w:rPr>
+        <w:rFonts w:ascii="Symbol" w:hAnsi="Symbol" w:hint="default"/>
+      </w:rPr>
+    </w:lvl>
+    <w:lvl w:ilvl="1" w:tplc="04220003" w:tentative="1">
+      <w:start w:val="1"/>
+      <w:numFmt w:val="bullet"/>
+      <w:lvlText w:val="o"/>
+      <w:lvlJc w:val="left"/>
+      <w:pPr>
+        <w:ind w:left="2149" w:hanging="360"/>
+      </w:pPr>
+      <w:rPr>
+        <w:rFonts w:ascii="Courier New" w:hAnsi="Courier New" w:cs="Courier New" w:hint="default"/>
+      </w:rPr>
+    </w:lvl>
+    <w:lvl w:ilvl="2" w:tplc="04220005" w:tentative="1">
+      <w:start w:val="1"/>
+      <w:numFmt w:val="bullet"/>
+      <w:lvlText w:val=""/>
+      <w:lvlJc w:val="left"/>
+      <w:pPr>
+        <w:ind w:left="2869" w:hanging="360"/>
+      </w:pPr>
+      <w:rPr>
+        <w:rFonts w:ascii="Wingdings" w:hAnsi="Wingdings" w:hint="default"/>
+      </w:rPr>
+    </w:lvl>
+    <w:lvl w:ilvl="3" w:tplc="04220001" w:tentative="1">
+      <w:start w:val="1"/>
+      <w:numFmt w:val="bullet"/>
+      <w:lvlText w:val=""/>
+      <w:lvlJc w:val="left"/>
+      <w:pPr>
+        <w:ind w:left="3589" w:hanging="360"/>
+      </w:pPr>
+      <w:rPr>
+        <w:rFonts w:ascii="Symbol" w:hAnsi="Symbol" w:hint="default"/>
+      </w:rPr>
+    </w:lvl>
+    <w:lvl w:ilvl="4" w:tplc="04220003" w:tentative="1">
+      <w:start w:val="1"/>
+      <w:numFmt w:val="bullet"/>
+      <w:lvlText w:val="o"/>
+      <w:lvlJc w:val="left"/>
+      <w:pPr>
+        <w:ind w:left="4309" w:hanging="360"/>
+      </w:pPr>
+      <w:rPr>
+        <w:rFonts w:ascii="Courier New" w:hAnsi="Courier New" w:cs="Courier New" w:hint="default"/>
+      </w:rPr>
+    </w:lvl>
+    <w:lvl w:ilvl="5" w:tplc="04220005" w:tentative="1">
+      <w:start w:val="1"/>
+      <w:numFmt w:val="bullet"/>
+      <w:lvlText w:val=""/>
+      <w:lvlJc w:val="left"/>
+      <w:pPr>
+        <w:ind w:left="5029" w:hanging="360"/>
+      </w:pPr>
+      <w:rPr>
+        <w:rFonts w:ascii="Wingdings" w:hAnsi="Wingdings" w:hint="default"/>
+      </w:rPr>
+    </w:lvl>
+    <w:lvl w:ilvl="6" w:tplc="04220001" w:tentative="1">
+      <w:start w:val="1"/>
+      <w:numFmt w:val="bullet"/>
+      <w:lvlText w:val=""/>
+      <w:lvlJc w:val="left"/>
+      <w:pPr>
+        <w:ind w:left="5749" w:hanging="360"/>
+      </w:pPr>
+      <w:rPr>
+        <w:rFonts w:ascii="Symbol" w:hAnsi="Symbol" w:hint="default"/>
+      </w:rPr>
+    </w:lvl>
+    <w:lvl w:ilvl="7" w:tplc="04220003" w:tentative="1">
+      <w:start w:val="1"/>
+      <w:numFmt w:val="bullet"/>
+      <w:lvlText w:val="o"/>
+      <w:lvlJc w:val="left"/>
+      <w:pPr>
+        <w:ind w:left="6469" w:hanging="360"/>
+      </w:pPr>
+      <w:rPr>
+        <w:rFonts w:ascii="Courier New" w:hAnsi="Courier New" w:cs="Courier New" w:hint="default"/>
+      </w:rPr>
+    </w:lvl>
+    <w:lvl w:ilvl="8" w:tplc="04220005" w:tentative="1">
+      <w:start w:val="1"/>
+      <w:numFmt w:val="bullet"/>
+      <w:lvlText w:val=""/>
+      <w:lvlJc w:val="left"/>
+      <w:pPr>
+        <w:ind w:left="7189" w:hanging="360"/>
+      </w:pPr>
+      <w:rPr>
+        <w:rFonts w:ascii="Wingdings" w:hAnsi="Wingdings" w:hint="default"/>
+      </w:rPr>
+    </w:lvl>
+  </w:abstractNum>
+  <w:abstractNum w:abstractNumId="11" w15:restartNumberingAfterBreak="0">
     <w:nsid w:val="26571CED"/>
     <w:multiLevelType w:val="multilevel"/>
     <w:tmpl w:val="0422001F"/>
@@ -15410,7 +16155,7 @@
       </w:pPr>
     </w:lvl>
   </w:abstractNum>
-  <w:abstractNum w:abstractNumId="8" w15:restartNumberingAfterBreak="0">
+  <w:abstractNum w:abstractNumId="12" w15:restartNumberingAfterBreak="0">
     <w:nsid w:val="2716360F"/>
     <w:multiLevelType w:val="multilevel"/>
     <w:tmpl w:val="0422001F"/>
@@ -15496,7 +16241,7 @@
       </w:pPr>
     </w:lvl>
   </w:abstractNum>
-  <w:abstractNum w:abstractNumId="9" w15:restartNumberingAfterBreak="0">
+  <w:abstractNum w:abstractNumId="13" w15:restartNumberingAfterBreak="0">
     <w:nsid w:val="31A37B45"/>
     <w:multiLevelType w:val="hybridMultilevel"/>
     <w:tmpl w:val="CB52ADC8"/>
@@ -15609,7 +16354,7 @@
       </w:rPr>
     </w:lvl>
   </w:abstractNum>
-  <w:abstractNum w:abstractNumId="10" w15:restartNumberingAfterBreak="0">
+  <w:abstractNum w:abstractNumId="14" w15:restartNumberingAfterBreak="0">
     <w:nsid w:val="33AC7ED5"/>
     <w:multiLevelType w:val="hybridMultilevel"/>
     <w:tmpl w:val="21E82B10"/>
@@ -15722,7 +16467,7 @@
       </w:rPr>
     </w:lvl>
   </w:abstractNum>
-  <w:abstractNum w:abstractNumId="11" w15:restartNumberingAfterBreak="0">
+  <w:abstractNum w:abstractNumId="15" w15:restartNumberingAfterBreak="0">
     <w:nsid w:val="344E5E79"/>
     <w:multiLevelType w:val="hybridMultilevel"/>
     <w:tmpl w:val="23BAF1A8"/>
@@ -15835,7 +16580,7 @@
       </w:rPr>
     </w:lvl>
   </w:abstractNum>
-  <w:abstractNum w:abstractNumId="12" w15:restartNumberingAfterBreak="0">
+  <w:abstractNum w:abstractNumId="16" w15:restartNumberingAfterBreak="0">
     <w:nsid w:val="356B7860"/>
     <w:multiLevelType w:val="multilevel"/>
     <w:tmpl w:val="9A16A7FA"/>
@@ -15948,7 +16693,7 @@
       </w:rPr>
     </w:lvl>
   </w:abstractNum>
-  <w:abstractNum w:abstractNumId="13" w15:restartNumberingAfterBreak="0">
+  <w:abstractNum w:abstractNumId="17" w15:restartNumberingAfterBreak="0">
     <w:nsid w:val="37ED3DB6"/>
     <w:multiLevelType w:val="hybridMultilevel"/>
     <w:tmpl w:val="4ECAFE7A"/>
@@ -16034,7 +16779,120 @@
       </w:pPr>
     </w:lvl>
   </w:abstractNum>
-  <w:abstractNum w:abstractNumId="14" w15:restartNumberingAfterBreak="0">
+  <w:abstractNum w:abstractNumId="18" w15:restartNumberingAfterBreak="0">
+    <w:nsid w:val="3A435B61"/>
+    <w:multiLevelType w:val="hybridMultilevel"/>
+    <w:tmpl w:val="B22CE6BC"/>
+    <w:lvl w:ilvl="0" w:tplc="04220001">
+      <w:start w:val="1"/>
+      <w:numFmt w:val="bullet"/>
+      <w:lvlText w:val=""/>
+      <w:lvlJc w:val="left"/>
+      <w:pPr>
+        <w:ind w:left="1429" w:hanging="360"/>
+      </w:pPr>
+      <w:rPr>
+        <w:rFonts w:ascii="Symbol" w:hAnsi="Symbol" w:hint="default"/>
+      </w:rPr>
+    </w:lvl>
+    <w:lvl w:ilvl="1" w:tplc="04220003" w:tentative="1">
+      <w:start w:val="1"/>
+      <w:numFmt w:val="bullet"/>
+      <w:lvlText w:val="o"/>
+      <w:lvlJc w:val="left"/>
+      <w:pPr>
+        <w:ind w:left="2149" w:hanging="360"/>
+      </w:pPr>
+      <w:rPr>
+        <w:rFonts w:ascii="Courier New" w:hAnsi="Courier New" w:cs="Courier New" w:hint="default"/>
+      </w:rPr>
+    </w:lvl>
+    <w:lvl w:ilvl="2" w:tplc="04220005" w:tentative="1">
+      <w:start w:val="1"/>
+      <w:numFmt w:val="bullet"/>
+      <w:lvlText w:val=""/>
+      <w:lvlJc w:val="left"/>
+      <w:pPr>
+        <w:ind w:left="2869" w:hanging="360"/>
+      </w:pPr>
+      <w:rPr>
+        <w:rFonts w:ascii="Wingdings" w:hAnsi="Wingdings" w:hint="default"/>
+      </w:rPr>
+    </w:lvl>
+    <w:lvl w:ilvl="3" w:tplc="04220001" w:tentative="1">
+      <w:start w:val="1"/>
+      <w:numFmt w:val="bullet"/>
+      <w:lvlText w:val=""/>
+      <w:lvlJc w:val="left"/>
+      <w:pPr>
+        <w:ind w:left="3589" w:hanging="360"/>
+      </w:pPr>
+      <w:rPr>
+        <w:rFonts w:ascii="Symbol" w:hAnsi="Symbol" w:hint="default"/>
+      </w:rPr>
+    </w:lvl>
+    <w:lvl w:ilvl="4" w:tplc="04220003" w:tentative="1">
+      <w:start w:val="1"/>
+      <w:numFmt w:val="bullet"/>
+      <w:lvlText w:val="o"/>
+      <w:lvlJc w:val="left"/>
+      <w:pPr>
+        <w:ind w:left="4309" w:hanging="360"/>
+      </w:pPr>
+      <w:rPr>
+        <w:rFonts w:ascii="Courier New" w:hAnsi="Courier New" w:cs="Courier New" w:hint="default"/>
+      </w:rPr>
+    </w:lvl>
+    <w:lvl w:ilvl="5" w:tplc="04220005" w:tentative="1">
+      <w:start w:val="1"/>
+      <w:numFmt w:val="bullet"/>
+      <w:lvlText w:val=""/>
+      <w:lvlJc w:val="left"/>
+      <w:pPr>
+        <w:ind w:left="5029" w:hanging="360"/>
+      </w:pPr>
+      <w:rPr>
+        <w:rFonts w:ascii="Wingdings" w:hAnsi="Wingdings" w:hint="default"/>
+      </w:rPr>
+    </w:lvl>
+    <w:lvl w:ilvl="6" w:tplc="04220001" w:tentative="1">
+      <w:start w:val="1"/>
+      <w:numFmt w:val="bullet"/>
+      <w:lvlText w:val=""/>
+      <w:lvlJc w:val="left"/>
+      <w:pPr>
+        <w:ind w:left="5749" w:hanging="360"/>
+      </w:pPr>
+      <w:rPr>
+        <w:rFonts w:ascii="Symbol" w:hAnsi="Symbol" w:hint="default"/>
+      </w:rPr>
+    </w:lvl>
+    <w:lvl w:ilvl="7" w:tplc="04220003" w:tentative="1">
+      <w:start w:val="1"/>
+      <w:numFmt w:val="bullet"/>
+      <w:lvlText w:val="o"/>
+      <w:lvlJc w:val="left"/>
+      <w:pPr>
+        <w:ind w:left="6469" w:hanging="360"/>
+      </w:pPr>
+      <w:rPr>
+        <w:rFonts w:ascii="Courier New" w:hAnsi="Courier New" w:cs="Courier New" w:hint="default"/>
+      </w:rPr>
+    </w:lvl>
+    <w:lvl w:ilvl="8" w:tplc="04220005" w:tentative="1">
+      <w:start w:val="1"/>
+      <w:numFmt w:val="bullet"/>
+      <w:lvlText w:val=""/>
+      <w:lvlJc w:val="left"/>
+      <w:pPr>
+        <w:ind w:left="7189" w:hanging="360"/>
+      </w:pPr>
+      <w:rPr>
+        <w:rFonts w:ascii="Wingdings" w:hAnsi="Wingdings" w:hint="default"/>
+      </w:rPr>
+    </w:lvl>
+  </w:abstractNum>
+  <w:abstractNum w:abstractNumId="19" w15:restartNumberingAfterBreak="0">
     <w:nsid w:val="3E1869BD"/>
     <w:multiLevelType w:val="hybridMultilevel"/>
     <w:tmpl w:val="A044B6E4"/>
@@ -16147,7 +17005,7 @@
       </w:rPr>
     </w:lvl>
   </w:abstractNum>
-  <w:abstractNum w:abstractNumId="15" w15:restartNumberingAfterBreak="0">
+  <w:abstractNum w:abstractNumId="20" w15:restartNumberingAfterBreak="0">
     <w:nsid w:val="40EC6E6A"/>
     <w:multiLevelType w:val="hybridMultilevel"/>
     <w:tmpl w:val="33409E08"/>
@@ -16260,7 +17118,120 @@
       </w:rPr>
     </w:lvl>
   </w:abstractNum>
-  <w:abstractNum w:abstractNumId="16" w15:restartNumberingAfterBreak="0">
+  <w:abstractNum w:abstractNumId="21" w15:restartNumberingAfterBreak="0">
+    <w:nsid w:val="41FE6F48"/>
+    <w:multiLevelType w:val="hybridMultilevel"/>
+    <w:tmpl w:val="B3845B84"/>
+    <w:lvl w:ilvl="0" w:tplc="04220001">
+      <w:start w:val="1"/>
+      <w:numFmt w:val="bullet"/>
+      <w:lvlText w:val=""/>
+      <w:lvlJc w:val="left"/>
+      <w:pPr>
+        <w:ind w:left="720" w:hanging="360"/>
+      </w:pPr>
+      <w:rPr>
+        <w:rFonts w:ascii="Symbol" w:hAnsi="Symbol" w:hint="default"/>
+      </w:rPr>
+    </w:lvl>
+    <w:lvl w:ilvl="1" w:tplc="04220003" w:tentative="1">
+      <w:start w:val="1"/>
+      <w:numFmt w:val="bullet"/>
+      <w:lvlText w:val="o"/>
+      <w:lvlJc w:val="left"/>
+      <w:pPr>
+        <w:ind w:left="1440" w:hanging="360"/>
+      </w:pPr>
+      <w:rPr>
+        <w:rFonts w:ascii="Courier New" w:hAnsi="Courier New" w:cs="Courier New" w:hint="default"/>
+      </w:rPr>
+    </w:lvl>
+    <w:lvl w:ilvl="2" w:tplc="04220005" w:tentative="1">
+      <w:start w:val="1"/>
+      <w:numFmt w:val="bullet"/>
+      <w:lvlText w:val=""/>
+      <w:lvlJc w:val="left"/>
+      <w:pPr>
+        <w:ind w:left="2160" w:hanging="360"/>
+      </w:pPr>
+      <w:rPr>
+        <w:rFonts w:ascii="Wingdings" w:hAnsi="Wingdings" w:hint="default"/>
+      </w:rPr>
+    </w:lvl>
+    <w:lvl w:ilvl="3" w:tplc="04220001" w:tentative="1">
+      <w:start w:val="1"/>
+      <w:numFmt w:val="bullet"/>
+      <w:lvlText w:val=""/>
+      <w:lvlJc w:val="left"/>
+      <w:pPr>
+        <w:ind w:left="2880" w:hanging="360"/>
+      </w:pPr>
+      <w:rPr>
+        <w:rFonts w:ascii="Symbol" w:hAnsi="Symbol" w:hint="default"/>
+      </w:rPr>
+    </w:lvl>
+    <w:lvl w:ilvl="4" w:tplc="04220003" w:tentative="1">
+      <w:start w:val="1"/>
+      <w:numFmt w:val="bullet"/>
+      <w:lvlText w:val="o"/>
+      <w:lvlJc w:val="left"/>
+      <w:pPr>
+        <w:ind w:left="3600" w:hanging="360"/>
+      </w:pPr>
+      <w:rPr>
+        <w:rFonts w:ascii="Courier New" w:hAnsi="Courier New" w:cs="Courier New" w:hint="default"/>
+      </w:rPr>
+    </w:lvl>
+    <w:lvl w:ilvl="5" w:tplc="04220005" w:tentative="1">
+      <w:start w:val="1"/>
+      <w:numFmt w:val="bullet"/>
+      <w:lvlText w:val=""/>
+      <w:lvlJc w:val="left"/>
+      <w:pPr>
+        <w:ind w:left="4320" w:hanging="360"/>
+      </w:pPr>
+      <w:rPr>
+        <w:rFonts w:ascii="Wingdings" w:hAnsi="Wingdings" w:hint="default"/>
+      </w:rPr>
+    </w:lvl>
+    <w:lvl w:ilvl="6" w:tplc="04220001" w:tentative="1">
+      <w:start w:val="1"/>
+      <w:numFmt w:val="bullet"/>
+      <w:lvlText w:val=""/>
+      <w:lvlJc w:val="left"/>
+      <w:pPr>
+        <w:ind w:left="5040" w:hanging="360"/>
+      </w:pPr>
+      <w:rPr>
+        <w:rFonts w:ascii="Symbol" w:hAnsi="Symbol" w:hint="default"/>
+      </w:rPr>
+    </w:lvl>
+    <w:lvl w:ilvl="7" w:tplc="04220003" w:tentative="1">
+      <w:start w:val="1"/>
+      <w:numFmt w:val="bullet"/>
+      <w:lvlText w:val="o"/>
+      <w:lvlJc w:val="left"/>
+      <w:pPr>
+        <w:ind w:left="5760" w:hanging="360"/>
+      </w:pPr>
+      <w:rPr>
+        <w:rFonts w:ascii="Courier New" w:hAnsi="Courier New" w:cs="Courier New" w:hint="default"/>
+      </w:rPr>
+    </w:lvl>
+    <w:lvl w:ilvl="8" w:tplc="04220005" w:tentative="1">
+      <w:start w:val="1"/>
+      <w:numFmt w:val="bullet"/>
+      <w:lvlText w:val=""/>
+      <w:lvlJc w:val="left"/>
+      <w:pPr>
+        <w:ind w:left="6480" w:hanging="360"/>
+      </w:pPr>
+      <w:rPr>
+        <w:rFonts w:ascii="Wingdings" w:hAnsi="Wingdings" w:hint="default"/>
+      </w:rPr>
+    </w:lvl>
+  </w:abstractNum>
+  <w:abstractNum w:abstractNumId="22" w15:restartNumberingAfterBreak="0">
     <w:nsid w:val="42AD2EB1"/>
     <w:multiLevelType w:val="hybridMultilevel"/>
     <w:tmpl w:val="DCB8121C"/>
@@ -16373,7 +17344,7 @@
       </w:rPr>
     </w:lvl>
   </w:abstractNum>
-  <w:abstractNum w:abstractNumId="17" w15:restartNumberingAfterBreak="0">
+  <w:abstractNum w:abstractNumId="23" w15:restartNumberingAfterBreak="0">
     <w:nsid w:val="465F69EE"/>
     <w:multiLevelType w:val="hybridMultilevel"/>
     <w:tmpl w:val="3A0AFD5A"/>
@@ -16486,7 +17457,7 @@
       </w:rPr>
     </w:lvl>
   </w:abstractNum>
-  <w:abstractNum w:abstractNumId="18" w15:restartNumberingAfterBreak="0">
+  <w:abstractNum w:abstractNumId="24" w15:restartNumberingAfterBreak="0">
     <w:nsid w:val="47D74670"/>
     <w:multiLevelType w:val="hybridMultilevel"/>
     <w:tmpl w:val="D5EC7298"/>
@@ -16599,7 +17570,7 @@
       </w:rPr>
     </w:lvl>
   </w:abstractNum>
-  <w:abstractNum w:abstractNumId="19" w15:restartNumberingAfterBreak="0">
+  <w:abstractNum w:abstractNumId="25" w15:restartNumberingAfterBreak="0">
     <w:nsid w:val="4CD84B31"/>
     <w:multiLevelType w:val="hybridMultilevel"/>
     <w:tmpl w:val="E79A7B40"/>
@@ -16688,7 +17659,120 @@
       </w:pPr>
     </w:lvl>
   </w:abstractNum>
-  <w:abstractNum w:abstractNumId="20" w15:restartNumberingAfterBreak="0">
+  <w:abstractNum w:abstractNumId="26" w15:restartNumberingAfterBreak="0">
+    <w:nsid w:val="52787D08"/>
+    <w:multiLevelType w:val="hybridMultilevel"/>
+    <w:tmpl w:val="C42ECAA4"/>
+    <w:lvl w:ilvl="0" w:tplc="04220001">
+      <w:start w:val="1"/>
+      <w:numFmt w:val="bullet"/>
+      <w:lvlText w:val=""/>
+      <w:lvlJc w:val="left"/>
+      <w:pPr>
+        <w:ind w:left="1429" w:hanging="360"/>
+      </w:pPr>
+      <w:rPr>
+        <w:rFonts w:ascii="Symbol" w:hAnsi="Symbol" w:hint="default"/>
+      </w:rPr>
+    </w:lvl>
+    <w:lvl w:ilvl="1" w:tplc="04220003" w:tentative="1">
+      <w:start w:val="1"/>
+      <w:numFmt w:val="bullet"/>
+      <w:lvlText w:val="o"/>
+      <w:lvlJc w:val="left"/>
+      <w:pPr>
+        <w:ind w:left="2149" w:hanging="360"/>
+      </w:pPr>
+      <w:rPr>
+        <w:rFonts w:ascii="Courier New" w:hAnsi="Courier New" w:cs="Courier New" w:hint="default"/>
+      </w:rPr>
+    </w:lvl>
+    <w:lvl w:ilvl="2" w:tplc="04220005" w:tentative="1">
+      <w:start w:val="1"/>
+      <w:numFmt w:val="bullet"/>
+      <w:lvlText w:val=""/>
+      <w:lvlJc w:val="left"/>
+      <w:pPr>
+        <w:ind w:left="2869" w:hanging="360"/>
+      </w:pPr>
+      <w:rPr>
+        <w:rFonts w:ascii="Wingdings" w:hAnsi="Wingdings" w:hint="default"/>
+      </w:rPr>
+    </w:lvl>
+    <w:lvl w:ilvl="3" w:tplc="04220001" w:tentative="1">
+      <w:start w:val="1"/>
+      <w:numFmt w:val="bullet"/>
+      <w:lvlText w:val=""/>
+      <w:lvlJc w:val="left"/>
+      <w:pPr>
+        <w:ind w:left="3589" w:hanging="360"/>
+      </w:pPr>
+      <w:rPr>
+        <w:rFonts w:ascii="Symbol" w:hAnsi="Symbol" w:hint="default"/>
+      </w:rPr>
+    </w:lvl>
+    <w:lvl w:ilvl="4" w:tplc="04220003" w:tentative="1">
+      <w:start w:val="1"/>
+      <w:numFmt w:val="bullet"/>
+      <w:lvlText w:val="o"/>
+      <w:lvlJc w:val="left"/>
+      <w:pPr>
+        <w:ind w:left="4309" w:hanging="360"/>
+      </w:pPr>
+      <w:rPr>
+        <w:rFonts w:ascii="Courier New" w:hAnsi="Courier New" w:cs="Courier New" w:hint="default"/>
+      </w:rPr>
+    </w:lvl>
+    <w:lvl w:ilvl="5" w:tplc="04220005" w:tentative="1">
+      <w:start w:val="1"/>
+      <w:numFmt w:val="bullet"/>
+      <w:lvlText w:val=""/>
+      <w:lvlJc w:val="left"/>
+      <w:pPr>
+        <w:ind w:left="5029" w:hanging="360"/>
+      </w:pPr>
+      <w:rPr>
+        <w:rFonts w:ascii="Wingdings" w:hAnsi="Wingdings" w:hint="default"/>
+      </w:rPr>
+    </w:lvl>
+    <w:lvl w:ilvl="6" w:tplc="04220001" w:tentative="1">
+      <w:start w:val="1"/>
+      <w:numFmt w:val="bullet"/>
+      <w:lvlText w:val=""/>
+      <w:lvlJc w:val="left"/>
+      <w:pPr>
+        <w:ind w:left="5749" w:hanging="360"/>
+      </w:pPr>
+      <w:rPr>
+        <w:rFonts w:ascii="Symbol" w:hAnsi="Symbol" w:hint="default"/>
+      </w:rPr>
+    </w:lvl>
+    <w:lvl w:ilvl="7" w:tplc="04220003" w:tentative="1">
+      <w:start w:val="1"/>
+      <w:numFmt w:val="bullet"/>
+      <w:lvlText w:val="o"/>
+      <w:lvlJc w:val="left"/>
+      <w:pPr>
+        <w:ind w:left="6469" w:hanging="360"/>
+      </w:pPr>
+      <w:rPr>
+        <w:rFonts w:ascii="Courier New" w:hAnsi="Courier New" w:cs="Courier New" w:hint="default"/>
+      </w:rPr>
+    </w:lvl>
+    <w:lvl w:ilvl="8" w:tplc="04220005" w:tentative="1">
+      <w:start w:val="1"/>
+      <w:numFmt w:val="bullet"/>
+      <w:lvlText w:val=""/>
+      <w:lvlJc w:val="left"/>
+      <w:pPr>
+        <w:ind w:left="7189" w:hanging="360"/>
+      </w:pPr>
+      <w:rPr>
+        <w:rFonts w:ascii="Wingdings" w:hAnsi="Wingdings" w:hint="default"/>
+      </w:rPr>
+    </w:lvl>
+  </w:abstractNum>
+  <w:abstractNum w:abstractNumId="27" w15:restartNumberingAfterBreak="0">
     <w:nsid w:val="54C71D41"/>
     <w:multiLevelType w:val="hybridMultilevel"/>
     <w:tmpl w:val="D81E8B7E"/>
@@ -16801,7 +17885,7 @@
       </w:rPr>
     </w:lvl>
   </w:abstractNum>
-  <w:abstractNum w:abstractNumId="21" w15:restartNumberingAfterBreak="0">
+  <w:abstractNum w:abstractNumId="28" w15:restartNumberingAfterBreak="0">
     <w:nsid w:val="5A5B0BBC"/>
     <w:multiLevelType w:val="hybridMultilevel"/>
     <w:tmpl w:val="B3B812C6"/>
@@ -16914,7 +17998,7 @@
       </w:rPr>
     </w:lvl>
   </w:abstractNum>
-  <w:abstractNum w:abstractNumId="22" w15:restartNumberingAfterBreak="0">
+  <w:abstractNum w:abstractNumId="29" w15:restartNumberingAfterBreak="0">
     <w:nsid w:val="5B436E99"/>
     <w:multiLevelType w:val="hybridMultilevel"/>
     <w:tmpl w:val="52D87BD6"/>
@@ -17027,7 +18111,7 @@
       </w:rPr>
     </w:lvl>
   </w:abstractNum>
-  <w:abstractNum w:abstractNumId="23" w15:restartNumberingAfterBreak="0">
+  <w:abstractNum w:abstractNumId="30" w15:restartNumberingAfterBreak="0">
     <w:nsid w:val="5D55583D"/>
     <w:multiLevelType w:val="hybridMultilevel"/>
     <w:tmpl w:val="CBDC74AA"/>
@@ -17140,7 +18224,7 @@
       </w:rPr>
     </w:lvl>
   </w:abstractNum>
-  <w:abstractNum w:abstractNumId="24" w15:restartNumberingAfterBreak="0">
+  <w:abstractNum w:abstractNumId="31" w15:restartNumberingAfterBreak="0">
     <w:nsid w:val="610E0F98"/>
     <w:multiLevelType w:val="hybridMultilevel"/>
     <w:tmpl w:val="BC569F08"/>
@@ -17253,7 +18337,7 @@
       </w:rPr>
     </w:lvl>
   </w:abstractNum>
-  <w:abstractNum w:abstractNumId="25" w15:restartNumberingAfterBreak="0">
+  <w:abstractNum w:abstractNumId="32" w15:restartNumberingAfterBreak="0">
     <w:nsid w:val="61C62D3C"/>
     <w:multiLevelType w:val="hybridMultilevel"/>
     <w:tmpl w:val="FF0629A6"/>
@@ -17366,7 +18450,7 @@
       </w:rPr>
     </w:lvl>
   </w:abstractNum>
-  <w:abstractNum w:abstractNumId="26" w15:restartNumberingAfterBreak="0">
+  <w:abstractNum w:abstractNumId="33" w15:restartNumberingAfterBreak="0">
     <w:nsid w:val="64D0529F"/>
     <w:multiLevelType w:val="hybridMultilevel"/>
     <w:tmpl w:val="A9FA9072"/>
@@ -17479,7 +18563,7 @@
       </w:rPr>
     </w:lvl>
   </w:abstractNum>
-  <w:abstractNum w:abstractNumId="27" w15:restartNumberingAfterBreak="0">
+  <w:abstractNum w:abstractNumId="34" w15:restartNumberingAfterBreak="0">
     <w:nsid w:val="66AE5C7F"/>
     <w:multiLevelType w:val="hybridMultilevel"/>
     <w:tmpl w:val="6EB6AD14"/>
@@ -17592,7 +18676,7 @@
       </w:rPr>
     </w:lvl>
   </w:abstractNum>
-  <w:abstractNum w:abstractNumId="28" w15:restartNumberingAfterBreak="0">
+  <w:abstractNum w:abstractNumId="35" w15:restartNumberingAfterBreak="0">
     <w:nsid w:val="67881FE0"/>
     <w:multiLevelType w:val="hybridMultilevel"/>
     <w:tmpl w:val="2528D41C"/>
@@ -17705,7 +18789,7 @@
       </w:rPr>
     </w:lvl>
   </w:abstractNum>
-  <w:abstractNum w:abstractNumId="29" w15:restartNumberingAfterBreak="0">
+  <w:abstractNum w:abstractNumId="36" w15:restartNumberingAfterBreak="0">
     <w:nsid w:val="678C30FF"/>
     <w:multiLevelType w:val="hybridMultilevel"/>
     <w:tmpl w:val="B46C169A"/>
@@ -17818,7 +18902,7 @@
       </w:rPr>
     </w:lvl>
   </w:abstractNum>
-  <w:abstractNum w:abstractNumId="30" w15:restartNumberingAfterBreak="0">
+  <w:abstractNum w:abstractNumId="37" w15:restartNumberingAfterBreak="0">
     <w:nsid w:val="67F31EFC"/>
     <w:multiLevelType w:val="hybridMultilevel"/>
     <w:tmpl w:val="C8E6B6D4"/>
@@ -17904,7 +18988,7 @@
       </w:pPr>
     </w:lvl>
   </w:abstractNum>
-  <w:abstractNum w:abstractNumId="31" w15:restartNumberingAfterBreak="0">
+  <w:abstractNum w:abstractNumId="38" w15:restartNumberingAfterBreak="0">
     <w:nsid w:val="680D11E8"/>
     <w:multiLevelType w:val="hybridMultilevel"/>
     <w:tmpl w:val="6D246366"/>
@@ -18017,7 +19101,7 @@
       </w:rPr>
     </w:lvl>
   </w:abstractNum>
-  <w:abstractNum w:abstractNumId="32" w15:restartNumberingAfterBreak="0">
+  <w:abstractNum w:abstractNumId="39" w15:restartNumberingAfterBreak="0">
     <w:nsid w:val="68EC02E2"/>
     <w:multiLevelType w:val="multilevel"/>
     <w:tmpl w:val="AE520686"/>
@@ -18130,7 +19214,7 @@
       </w:rPr>
     </w:lvl>
   </w:abstractNum>
-  <w:abstractNum w:abstractNumId="33" w15:restartNumberingAfterBreak="0">
+  <w:abstractNum w:abstractNumId="40" w15:restartNumberingAfterBreak="0">
     <w:nsid w:val="72ED39EC"/>
     <w:multiLevelType w:val="hybridMultilevel"/>
     <w:tmpl w:val="BC300CB2"/>
@@ -18243,7 +19327,7 @@
       </w:rPr>
     </w:lvl>
   </w:abstractNum>
-  <w:abstractNum w:abstractNumId="34" w15:restartNumberingAfterBreak="0">
+  <w:abstractNum w:abstractNumId="41" w15:restartNumberingAfterBreak="0">
     <w:nsid w:val="787327C9"/>
     <w:multiLevelType w:val="hybridMultilevel"/>
     <w:tmpl w:val="1AEAE3F0"/>
@@ -18357,7 +19441,7 @@
       </w:rPr>
     </w:lvl>
   </w:abstractNum>
-  <w:abstractNum w:abstractNumId="35" w15:restartNumberingAfterBreak="0">
+  <w:abstractNum w:abstractNumId="42" w15:restartNumberingAfterBreak="0">
     <w:nsid w:val="7FEC4DC2"/>
     <w:multiLevelType w:val="hybridMultilevel"/>
     <w:tmpl w:val="88EE7736"/>
@@ -18471,112 +19555,133 @@
     </w:lvl>
   </w:abstractNum>
   <w:num w:numId="1" w16cid:durableId="360741879">
+    <w:abstractNumId w:val="25"/>
+  </w:num>
+  <w:num w:numId="2" w16cid:durableId="1982424153">
+    <w:abstractNumId w:val="33"/>
+  </w:num>
+  <w:num w:numId="3" w16cid:durableId="1015503307">
+    <w:abstractNumId w:val="4"/>
+  </w:num>
+  <w:num w:numId="4" w16cid:durableId="1657148162">
+    <w:abstractNumId w:val="34"/>
+  </w:num>
+  <w:num w:numId="5" w16cid:durableId="274560484">
+    <w:abstractNumId w:val="42"/>
+  </w:num>
+  <w:num w:numId="6" w16cid:durableId="597761531">
+    <w:abstractNumId w:val="35"/>
+  </w:num>
+  <w:num w:numId="7" w16cid:durableId="2040273957">
+    <w:abstractNumId w:val="31"/>
+  </w:num>
+  <w:num w:numId="8" w16cid:durableId="1338772762">
+    <w:abstractNumId w:val="29"/>
+  </w:num>
+  <w:num w:numId="9" w16cid:durableId="1914394640">
+    <w:abstractNumId w:val="13"/>
+  </w:num>
+  <w:num w:numId="10" w16cid:durableId="2098598520">
+    <w:abstractNumId w:val="14"/>
+  </w:num>
+  <w:num w:numId="11" w16cid:durableId="1055394737">
     <w:abstractNumId w:val="19"/>
   </w:num>
-  <w:num w:numId="2" w16cid:durableId="1982424153">
-    <w:abstractNumId w:val="26"/>
-  </w:num>
-  <w:num w:numId="3" w16cid:durableId="1015503307">
+  <w:num w:numId="12" w16cid:durableId="502935127">
     <w:abstractNumId w:val="2"/>
   </w:num>
-  <w:num w:numId="4" w16cid:durableId="1657148162">
+  <w:num w:numId="13" w16cid:durableId="470253021">
+    <w:abstractNumId w:val="36"/>
+  </w:num>
+  <w:num w:numId="14" w16cid:durableId="1681007488">
+    <w:abstractNumId w:val="6"/>
+  </w:num>
+  <w:num w:numId="15" w16cid:durableId="150878170">
+    <w:abstractNumId w:val="30"/>
+  </w:num>
+  <w:num w:numId="16" w16cid:durableId="1290745007">
+    <w:abstractNumId w:val="37"/>
+  </w:num>
+  <w:num w:numId="17" w16cid:durableId="1221744153">
+    <w:abstractNumId w:val="17"/>
+  </w:num>
+  <w:num w:numId="18" w16cid:durableId="1221752236">
+    <w:abstractNumId w:val="39"/>
+  </w:num>
+  <w:num w:numId="19" w16cid:durableId="1559516173">
+    <w:abstractNumId w:val="16"/>
+  </w:num>
+  <w:num w:numId="20" w16cid:durableId="1724792262">
+    <w:abstractNumId w:val="41"/>
+  </w:num>
+  <w:num w:numId="21" w16cid:durableId="116994162">
+    <w:abstractNumId w:val="28"/>
+  </w:num>
+  <w:num w:numId="22" w16cid:durableId="1991984198">
+    <w:abstractNumId w:val="32"/>
+  </w:num>
+  <w:num w:numId="23" w16cid:durableId="1411003302">
+    <w:abstractNumId w:val="9"/>
+  </w:num>
+  <w:num w:numId="24" w16cid:durableId="1874609769">
+    <w:abstractNumId w:val="38"/>
+  </w:num>
+  <w:num w:numId="25" w16cid:durableId="1390229197">
+    <w:abstractNumId w:val="5"/>
+  </w:num>
+  <w:num w:numId="26" w16cid:durableId="285040088">
+    <w:abstractNumId w:val="40"/>
+  </w:num>
+  <w:num w:numId="27" w16cid:durableId="632247349">
+    <w:abstractNumId w:val="15"/>
+  </w:num>
+  <w:num w:numId="28" w16cid:durableId="1028527840">
     <w:abstractNumId w:val="27"/>
   </w:num>
-  <w:num w:numId="5" w16cid:durableId="274560484">
-    <w:abstractNumId w:val="35"/>
-  </w:num>
-  <w:num w:numId="6" w16cid:durableId="597761531">
-    <w:abstractNumId w:val="28"/>
-  </w:num>
-  <w:num w:numId="7" w16cid:durableId="2040273957">
-    <w:abstractNumId w:val="24"/>
-  </w:num>
-  <w:num w:numId="8" w16cid:durableId="1338772762">
-    <w:abstractNumId w:val="22"/>
-  </w:num>
-  <w:num w:numId="9" w16cid:durableId="1914394640">
-    <w:abstractNumId w:val="9"/>
-  </w:num>
-  <w:num w:numId="10" w16cid:durableId="2098598520">
-    <w:abstractNumId w:val="10"/>
-  </w:num>
-  <w:num w:numId="11" w16cid:durableId="1055394737">
-    <w:abstractNumId w:val="14"/>
-  </w:num>
-  <w:num w:numId="12" w16cid:durableId="502935127">
-    <w:abstractNumId w:val="1"/>
-  </w:num>
-  <w:num w:numId="13" w16cid:durableId="470253021">
-    <w:abstractNumId w:val="29"/>
-  </w:num>
-  <w:num w:numId="14" w16cid:durableId="1681007488">
-    <w:abstractNumId w:val="4"/>
-  </w:num>
-  <w:num w:numId="15" w16cid:durableId="150878170">
+  <w:num w:numId="29" w16cid:durableId="315764563">
     <w:abstractNumId w:val="23"/>
   </w:num>
-  <w:num w:numId="16" w16cid:durableId="1290745007">
-    <w:abstractNumId w:val="30"/>
+  <w:num w:numId="30" w16cid:durableId="2028944361">
+    <w:abstractNumId w:val="11"/>
   </w:num>
-  <w:num w:numId="17" w16cid:durableId="1221744153">
-    <w:abstractNumId w:val="13"/>
-  </w:num>
-  <w:num w:numId="18" w16cid:durableId="1221752236">
-    <w:abstractNumId w:val="32"/>
-  </w:num>
-  <w:num w:numId="19" w16cid:durableId="1559516173">
+  <w:num w:numId="31" w16cid:durableId="428089950">
     <w:abstractNumId w:val="12"/>
   </w:num>
-  <w:num w:numId="20" w16cid:durableId="1724792262">
-    <w:abstractNumId w:val="34"/>
-  </w:num>
-  <w:num w:numId="21" w16cid:durableId="116994162">
-    <w:abstractNumId w:val="21"/>
-  </w:num>
-  <w:num w:numId="22" w16cid:durableId="1991984198">
-    <w:abstractNumId w:val="25"/>
-  </w:num>
-  <w:num w:numId="23" w16cid:durableId="1411003302">
-    <w:abstractNumId w:val="6"/>
-  </w:num>
-  <w:num w:numId="24" w16cid:durableId="1874609769">
-    <w:abstractNumId w:val="31"/>
-  </w:num>
-  <w:num w:numId="25" w16cid:durableId="1390229197">
-    <w:abstractNumId w:val="3"/>
-  </w:num>
-  <w:num w:numId="26" w16cid:durableId="285040088">
-    <w:abstractNumId w:val="33"/>
-  </w:num>
-  <w:num w:numId="27" w16cid:durableId="632247349">
-    <w:abstractNumId w:val="11"/>
-  </w:num>
-  <w:num w:numId="28" w16cid:durableId="1028527840">
-    <w:abstractNumId w:val="20"/>
-  </w:num>
-  <w:num w:numId="29" w16cid:durableId="315764563">
-    <w:abstractNumId w:val="17"/>
-  </w:num>
-  <w:num w:numId="30" w16cid:durableId="2028944361">
-    <w:abstractNumId w:val="7"/>
-  </w:num>
-  <w:num w:numId="31" w16cid:durableId="428089950">
+  <w:num w:numId="32" w16cid:durableId="15472171">
     <w:abstractNumId w:val="8"/>
-  </w:num>
-  <w:num w:numId="32" w16cid:durableId="15472171">
-    <w:abstractNumId w:val="5"/>
   </w:num>
   <w:num w:numId="33" w16cid:durableId="951742331">
     <w:abstractNumId w:val="0"/>
   </w:num>
   <w:num w:numId="34" w16cid:durableId="679698002">
+    <w:abstractNumId w:val="24"/>
+  </w:num>
+  <w:num w:numId="35" w16cid:durableId="1623223598">
+    <w:abstractNumId w:val="20"/>
+  </w:num>
+  <w:num w:numId="36" w16cid:durableId="1679385254">
+    <w:abstractNumId w:val="22"/>
+  </w:num>
+  <w:num w:numId="37" w16cid:durableId="535893580">
+    <w:abstractNumId w:val="3"/>
+  </w:num>
+  <w:num w:numId="38" w16cid:durableId="328098126">
     <w:abstractNumId w:val="18"/>
   </w:num>
-  <w:num w:numId="35" w16cid:durableId="1623223598">
-    <w:abstractNumId w:val="15"/>
+  <w:num w:numId="39" w16cid:durableId="1802772391">
+    <w:abstractNumId w:val="1"/>
   </w:num>
-  <w:num w:numId="36" w16cid:durableId="1679385254">
-    <w:abstractNumId w:val="16"/>
+  <w:num w:numId="40" w16cid:durableId="1089348788">
+    <w:abstractNumId w:val="21"/>
+  </w:num>
+  <w:num w:numId="41" w16cid:durableId="1561751119">
+    <w:abstractNumId w:val="7"/>
+  </w:num>
+  <w:num w:numId="42" w16cid:durableId="1733890397">
+    <w:abstractNumId w:val="26"/>
+  </w:num>
+  <w:num w:numId="43" w16cid:durableId="1291084366">
+    <w:abstractNumId w:val="10"/>
   </w:num>
   <w:numIdMacAtCleanup w:val="25"/>
 </w:numbering>

--- a/Магістерська робота.docx
+++ b/Магістерська робота.docx
@@ -89,7 +89,7 @@
         <w:pStyle w:val="a3"/>
       </w:pPr>
       <w:bookmarkStart w:id="0" w:name="_Toc118251780"/>
-      <w:bookmarkStart w:id="1" w:name="_Toc120305635"/>
+      <w:bookmarkStart w:id="1" w:name="_Toc120484113"/>
       <w:r>
         <w:rPr>
           <w:caps w:val="0"/>
@@ -119,7 +119,7 @@
         <w:pStyle w:val="a3"/>
       </w:pPr>
       <w:bookmarkStart w:id="2" w:name="_Toc118251781"/>
-      <w:bookmarkStart w:id="3" w:name="_Toc120305636"/>
+      <w:bookmarkStart w:id="3" w:name="_Toc120484114"/>
       <w:r>
         <w:rPr>
           <w:caps w:val="0"/>
@@ -167,7 +167,7 @@
         </w:rPr>
         <w:fldChar w:fldCharType="separate"/>
       </w:r>
-      <w:hyperlink w:anchor="_Toc120305635" w:history="1">
+      <w:hyperlink w:anchor="_Toc120484113" w:history="1">
         <w:r>
           <w:rPr>
             <w:rStyle w:val="aa"/>
@@ -194,7 +194,7 @@
             <w:noProof/>
             <w:webHidden/>
           </w:rPr>
-          <w:instrText xml:space="preserve"> PAGEREF _Toc120305635 \h </w:instrText>
+          <w:instrText xml:space="preserve"> PAGEREF _Toc120484113 \h </w:instrText>
         </w:r>
         <w:r>
           <w:rPr>
@@ -238,7 +238,7 @@
           <w:lang w:eastAsia="uk-UA"/>
         </w:rPr>
       </w:pPr>
-      <w:hyperlink w:anchor="_Toc120305636" w:history="1">
+      <w:hyperlink w:anchor="_Toc120484114" w:history="1">
         <w:r>
           <w:rPr>
             <w:rStyle w:val="aa"/>
@@ -265,7 +265,7 @@
             <w:noProof/>
             <w:webHidden/>
           </w:rPr>
-          <w:instrText xml:space="preserve"> PAGEREF _Toc120305636 \h </w:instrText>
+          <w:instrText xml:space="preserve"> PAGEREF _Toc120484114 \h </w:instrText>
         </w:r>
         <w:r>
           <w:rPr>
@@ -309,7 +309,7 @@
           <w:lang w:eastAsia="uk-UA"/>
         </w:rPr>
       </w:pPr>
-      <w:hyperlink w:anchor="_Toc120305637" w:history="1">
+      <w:hyperlink w:anchor="_Toc120484115" w:history="1">
         <w:r>
           <w:rPr>
             <w:rStyle w:val="aa"/>
@@ -336,7 +336,7 @@
             <w:noProof/>
             <w:webHidden/>
           </w:rPr>
-          <w:instrText xml:space="preserve"> PAGEREF _Toc120305637 \h </w:instrText>
+          <w:instrText xml:space="preserve"> PAGEREF _Toc120484115 \h </w:instrText>
         </w:r>
         <w:r>
           <w:rPr>
@@ -380,7 +380,7 @@
           <w:lang w:eastAsia="uk-UA"/>
         </w:rPr>
       </w:pPr>
-      <w:hyperlink w:anchor="_Toc120305638" w:history="1">
+      <w:hyperlink w:anchor="_Toc120484116" w:history="1">
         <w:r>
           <w:rPr>
             <w:rStyle w:val="aa"/>
@@ -407,7 +407,7 @@
             <w:noProof/>
             <w:webHidden/>
           </w:rPr>
-          <w:instrText xml:space="preserve"> PAGEREF _Toc120305638 \h </w:instrText>
+          <w:instrText xml:space="preserve"> PAGEREF _Toc120484116 \h </w:instrText>
         </w:r>
         <w:r>
           <w:rPr>
@@ -452,7 +452,7 @@
           <w:lang w:eastAsia="uk-UA"/>
         </w:rPr>
       </w:pPr>
-      <w:hyperlink w:anchor="_Toc120305639" w:history="1">
+      <w:hyperlink w:anchor="_Toc120484117" w:history="1">
         <w:r>
           <w:rPr>
             <w:rStyle w:val="aa"/>
@@ -495,7 +495,7 @@
             <w:noProof/>
             <w:webHidden/>
           </w:rPr>
-          <w:instrText xml:space="preserve"> PAGEREF _Toc120305639 \h </w:instrText>
+          <w:instrText xml:space="preserve"> PAGEREF _Toc120484117 \h </w:instrText>
         </w:r>
         <w:r>
           <w:rPr>
@@ -540,7 +540,7 @@
           <w:lang w:eastAsia="uk-UA"/>
         </w:rPr>
       </w:pPr>
-      <w:hyperlink w:anchor="_Toc120305640" w:history="1">
+      <w:hyperlink w:anchor="_Toc120484118" w:history="1">
         <w:r>
           <w:rPr>
             <w:rStyle w:val="aa"/>
@@ -583,7 +583,7 @@
             <w:noProof/>
             <w:webHidden/>
           </w:rPr>
-          <w:instrText xml:space="preserve"> PAGEREF _Toc120305640 \h </w:instrText>
+          <w:instrText xml:space="preserve"> PAGEREF _Toc120484118 \h </w:instrText>
         </w:r>
         <w:r>
           <w:rPr>
@@ -628,7 +628,7 @@
           <w:lang w:eastAsia="uk-UA"/>
         </w:rPr>
       </w:pPr>
-      <w:hyperlink w:anchor="_Toc120305641" w:history="1">
+      <w:hyperlink w:anchor="_Toc120484119" w:history="1">
         <w:r>
           <w:rPr>
             <w:rStyle w:val="aa"/>
@@ -650,7 +650,21 @@
             <w:rStyle w:val="aa"/>
             <w:noProof/>
           </w:rPr>
-          <w:t>Бізнес-процеси, що відображають результати ключових показників ефективності персоналу.</w:t>
+          <w:t>Бізнес-пр</w:t>
+        </w:r>
+        <w:r>
+          <w:rPr>
+            <w:rStyle w:val="aa"/>
+            <w:noProof/>
+          </w:rPr>
+          <w:t>о</w:t>
+        </w:r>
+        <w:r>
+          <w:rPr>
+            <w:rStyle w:val="aa"/>
+            <w:noProof/>
+          </w:rPr>
+          <w:t>цеси, що відображають результати ключових показників ефективності персоналу.</w:t>
         </w:r>
         <w:r>
           <w:rPr>
@@ -671,7 +685,7 @@
             <w:noProof/>
             <w:webHidden/>
           </w:rPr>
-          <w:instrText xml:space="preserve"> PAGEREF _Toc120305641 \h </w:instrText>
+          <w:instrText xml:space="preserve"> PAGEREF _Toc120484119 \h </w:instrText>
         </w:r>
         <w:r>
           <w:rPr>
@@ -716,7 +730,7 @@
           <w:lang w:eastAsia="uk-UA"/>
         </w:rPr>
       </w:pPr>
-      <w:hyperlink w:anchor="_Toc120305642" w:history="1">
+      <w:hyperlink w:anchor="_Toc120484120" w:history="1">
         <w:r>
           <w:rPr>
             <w:rStyle w:val="aa"/>
@@ -759,7 +773,7 @@
             <w:noProof/>
             <w:webHidden/>
           </w:rPr>
-          <w:instrText xml:space="preserve"> PAGEREF _Toc120305642 \h </w:instrText>
+          <w:instrText xml:space="preserve"> PAGEREF _Toc120484120 \h </w:instrText>
         </w:r>
         <w:r>
           <w:rPr>
@@ -803,7 +817,7 @@
           <w:lang w:eastAsia="uk-UA"/>
         </w:rPr>
       </w:pPr>
-      <w:hyperlink w:anchor="_Toc120305643" w:history="1">
+      <w:hyperlink w:anchor="_Toc120484121" w:history="1">
         <w:r>
           <w:rPr>
             <w:rStyle w:val="aa"/>
@@ -838,7 +852,7 @@
             <w:noProof/>
             <w:webHidden/>
           </w:rPr>
-          <w:instrText xml:space="preserve"> PAGEREF _Toc120305643 \h </w:instrText>
+          <w:instrText xml:space="preserve"> PAGEREF _Toc120484121 \h </w:instrText>
         </w:r>
         <w:r>
           <w:rPr>
@@ -883,7 +897,7 @@
           <w:lang w:eastAsia="uk-UA"/>
         </w:rPr>
       </w:pPr>
-      <w:hyperlink w:anchor="_Toc120305644" w:history="1">
+      <w:hyperlink w:anchor="_Toc120484122" w:history="1">
         <w:r>
           <w:rPr>
             <w:rStyle w:val="aa"/>
@@ -926,7 +940,7 @@
             <w:noProof/>
             <w:webHidden/>
           </w:rPr>
-          <w:instrText xml:space="preserve"> PAGEREF _Toc120305644 \h </w:instrText>
+          <w:instrText xml:space="preserve"> PAGEREF _Toc120484122 \h </w:instrText>
         </w:r>
         <w:r>
           <w:rPr>
@@ -971,7 +985,7 @@
           <w:lang w:eastAsia="uk-UA"/>
         </w:rPr>
       </w:pPr>
-      <w:hyperlink w:anchor="_Toc120305645" w:history="1">
+      <w:hyperlink w:anchor="_Toc120484123" w:history="1">
         <w:r>
           <w:rPr>
             <w:rStyle w:val="aa"/>
@@ -994,23 +1008,7 @@
             <w:noProof/>
             <w:shd w:val="clear" w:color="auto" w:fill="FFFFFF"/>
           </w:rPr>
-          <w:t>Аналіз існу</w:t>
-        </w:r>
-        <w:r>
-          <w:rPr>
-            <w:rStyle w:val="aa"/>
-            <w:noProof/>
-            <w:shd w:val="clear" w:color="auto" w:fill="FFFFFF"/>
-          </w:rPr>
-          <w:t>ю</w:t>
-        </w:r>
-        <w:r>
-          <w:rPr>
-            <w:rStyle w:val="aa"/>
-            <w:noProof/>
-            <w:shd w:val="clear" w:color="auto" w:fill="FFFFFF"/>
-          </w:rPr>
-          <w:t>чої на підприємстві інформаційної системи управління персоналом</w:t>
+          <w:t>Аналіз існуючої на підприємстві інформаційної системи управління персоналом</w:t>
         </w:r>
         <w:r>
           <w:rPr>
@@ -1031,7 +1029,7 @@
             <w:noProof/>
             <w:webHidden/>
           </w:rPr>
-          <w:instrText xml:space="preserve"> PAGEREF _Toc120305645 \h </w:instrText>
+          <w:instrText xml:space="preserve"> PAGEREF _Toc120484123 \h </w:instrText>
         </w:r>
         <w:r>
           <w:rPr>
@@ -1064,6 +1062,108 @@
     </w:p>
     <w:p>
       <w:pPr>
+        <w:pStyle w:val="21"/>
+        <w:tabs>
+          <w:tab w:val="left" w:pos="1760"/>
+          <w:tab w:val="right" w:leader="dot" w:pos="9627"/>
+        </w:tabs>
+        <w:rPr>
+          <w:rFonts w:asciiTheme="minorHAnsi" w:eastAsiaTheme="minorEastAsia" w:hAnsiTheme="minorHAnsi"/>
+          <w:noProof/>
+          <w:sz w:val="22"/>
+          <w:lang w:eastAsia="uk-UA"/>
+        </w:rPr>
+      </w:pPr>
+      <w:hyperlink w:anchor="_Toc120484124" w:history="1">
+        <w:r>
+          <w:rPr>
+            <w:rStyle w:val="aa"/>
+            <w:noProof/>
+          </w:rPr>
+          <w:t>2.3.</w:t>
+        </w:r>
+        <w:r>
+          <w:rPr>
+            <w:rFonts w:asciiTheme="minorHAnsi" w:eastAsiaTheme="minorEastAsia" w:hAnsiTheme="minorHAnsi"/>
+            <w:noProof/>
+            <w:sz w:val="22"/>
+            <w:lang w:eastAsia="uk-UA"/>
+          </w:rPr>
+          <w:tab/>
+        </w:r>
+        <w:r>
+          <w:rPr>
+            <w:rStyle w:val="aa"/>
+            <w:noProof/>
+          </w:rPr>
+          <w:t>Бізнес-</w:t>
+        </w:r>
+        <w:r>
+          <w:rPr>
+            <w:rStyle w:val="aa"/>
+            <w:noProof/>
+          </w:rPr>
+          <w:t>п</w:t>
+        </w:r>
+        <w:r>
+          <w:rPr>
+            <w:rStyle w:val="aa"/>
+            <w:noProof/>
+          </w:rPr>
+          <w:t>роцеси управління персоналом характерні для рівненської торгово-промислової палати</w:t>
+        </w:r>
+        <w:r>
+          <w:rPr>
+            <w:noProof/>
+            <w:webHidden/>
+          </w:rPr>
+          <w:tab/>
+        </w:r>
+        <w:r>
+          <w:rPr>
+            <w:noProof/>
+            <w:webHidden/>
+          </w:rPr>
+          <w:fldChar w:fldCharType="begin"/>
+        </w:r>
+        <w:r>
+          <w:rPr>
+            <w:noProof/>
+            <w:webHidden/>
+          </w:rPr>
+          <w:instrText xml:space="preserve"> PAGEREF _Toc120484124 \h </w:instrText>
+        </w:r>
+        <w:r>
+          <w:rPr>
+            <w:noProof/>
+            <w:webHidden/>
+          </w:rPr>
+        </w:r>
+        <w:r>
+          <w:rPr>
+            <w:noProof/>
+            <w:webHidden/>
+          </w:rPr>
+          <w:fldChar w:fldCharType="separate"/>
+        </w:r>
+        <w:r>
+          <w:rPr>
+            <w:noProof/>
+            <w:webHidden/>
+          </w:rPr>
+          <w:t>36</w:t>
+        </w:r>
+        <w:r>
+          <w:rPr>
+            <w:noProof/>
+            <w:webHidden/>
+          </w:rPr>
+          <w:fldChar w:fldCharType="end"/>
+        </w:r>
+      </w:hyperlink>
+    </w:p>
+    <w:p>
+      <w:pPr>
         <w:pStyle w:val="11"/>
         <w:tabs>
           <w:tab w:val="right" w:leader="dot" w:pos="9627"/>
@@ -1075,7 +1175,7 @@
           <w:lang w:eastAsia="uk-UA"/>
         </w:rPr>
       </w:pPr>
-      <w:hyperlink w:anchor="_Toc120305646" w:history="1">
+      <w:hyperlink w:anchor="_Toc120484125" w:history="1">
         <w:r>
           <w:rPr>
             <w:rStyle w:val="aa"/>
@@ -1102,7 +1202,7 @@
             <w:noProof/>
             <w:webHidden/>
           </w:rPr>
-          <w:instrText xml:space="preserve"> PAGEREF _Toc120305646 \h </w:instrText>
+          <w:instrText xml:space="preserve"> PAGEREF _Toc120484125 \h </w:instrText>
         </w:r>
         <w:r>
           <w:rPr>
@@ -1122,7 +1222,7 @@
             <w:noProof/>
             <w:webHidden/>
           </w:rPr>
-          <w:t>35</w:t>
+          <w:t>37</w:t>
         </w:r>
         <w:r>
           <w:rPr>
@@ -1146,7 +1246,7 @@
           <w:lang w:eastAsia="uk-UA"/>
         </w:rPr>
       </w:pPr>
-      <w:hyperlink w:anchor="_Toc120305647" w:history="1">
+      <w:hyperlink w:anchor="_Toc120484126" w:history="1">
         <w:r>
           <w:rPr>
             <w:rStyle w:val="aa"/>
@@ -1173,7 +1273,7 @@
             <w:noProof/>
             <w:webHidden/>
           </w:rPr>
-          <w:instrText xml:space="preserve"> PAGEREF _Toc120305647 \h </w:instrText>
+          <w:instrText xml:space="preserve"> PAGEREF _Toc120484126 \h </w:instrText>
         </w:r>
         <w:r>
           <w:rPr>
@@ -1193,7 +1293,7 @@
             <w:noProof/>
             <w:webHidden/>
           </w:rPr>
-          <w:t>38</w:t>
+          <w:t>40</w:t>
         </w:r>
         <w:r>
           <w:rPr>
@@ -1258,7 +1358,7 @@
         <w:pStyle w:val="a3"/>
       </w:pPr>
       <w:bookmarkStart w:id="4" w:name="_Toc118251782"/>
-      <w:bookmarkStart w:id="5" w:name="_Toc120305637"/>
+      <w:bookmarkStart w:id="5" w:name="_Toc120484115"/>
       <w:r>
         <w:rPr>
           <w:caps w:val="0"/>
@@ -1287,7 +1387,7 @@
         <w:pStyle w:val="a3"/>
       </w:pPr>
       <w:bookmarkStart w:id="6" w:name="_Toc118251783"/>
-      <w:bookmarkStart w:id="7" w:name="_Toc120305638"/>
+      <w:bookmarkStart w:id="7" w:name="_Toc120484116"/>
       <w:r>
         <w:rPr>
           <w:caps w:val="0"/>
@@ -1308,11 +1408,11 @@
         <w:pStyle w:val="1"/>
         <w:numPr>
           <w:ilvl w:val="1"/>
-          <w:numId w:val="18"/>
+          <w:numId w:val="17"/>
         </w:numPr>
       </w:pPr>
       <w:bookmarkStart w:id="8" w:name="_Toc118251784"/>
-      <w:bookmarkStart w:id="9" w:name="_Toc120305639"/>
+      <w:bookmarkStart w:id="9" w:name="_Toc120484117"/>
       <w:r>
         <w:t>Сутність менеджменту персоналу: цілі, завдання та функції</w:t>
       </w:r>
@@ -3374,10 +3474,10 @@
         <w:pStyle w:val="1"/>
         <w:numPr>
           <w:ilvl w:val="1"/>
-          <w:numId w:val="18"/>
+          <w:numId w:val="17"/>
         </w:numPr>
       </w:pPr>
-      <w:bookmarkStart w:id="13" w:name="_Toc120305640"/>
+      <w:bookmarkStart w:id="13" w:name="_Toc120484118"/>
       <w:r>
         <w:t>Загальна характеристика бізнес-процесів підприємства у розрізі управління персоналом.</w:t>
       </w:r>
@@ -3502,7 +3602,7 @@
         <w:pStyle w:val="a9"/>
         <w:numPr>
           <w:ilvl w:val="0"/>
-          <w:numId w:val="24"/>
+          <w:numId w:val="21"/>
         </w:numPr>
         <w:ind w:left="993" w:hanging="284"/>
       </w:pPr>
@@ -3515,7 +3615,7 @@
         <w:pStyle w:val="a9"/>
         <w:numPr>
           <w:ilvl w:val="0"/>
-          <w:numId w:val="24"/>
+          <w:numId w:val="21"/>
         </w:numPr>
         <w:ind w:left="993" w:hanging="284"/>
       </w:pPr>
@@ -3528,7 +3628,7 @@
         <w:pStyle w:val="a9"/>
         <w:numPr>
           <w:ilvl w:val="0"/>
-          <w:numId w:val="24"/>
+          <w:numId w:val="21"/>
         </w:numPr>
         <w:ind w:left="993" w:hanging="284"/>
       </w:pPr>
@@ -3541,7 +3641,7 @@
         <w:pStyle w:val="a9"/>
         <w:numPr>
           <w:ilvl w:val="0"/>
-          <w:numId w:val="24"/>
+          <w:numId w:val="21"/>
         </w:numPr>
         <w:ind w:left="993" w:hanging="284"/>
       </w:pPr>
@@ -3554,7 +3654,7 @@
         <w:pStyle w:val="a9"/>
         <w:numPr>
           <w:ilvl w:val="0"/>
-          <w:numId w:val="24"/>
+          <w:numId w:val="21"/>
         </w:numPr>
         <w:ind w:left="993" w:hanging="284"/>
       </w:pPr>
@@ -3567,7 +3667,7 @@
         <w:pStyle w:val="a9"/>
         <w:numPr>
           <w:ilvl w:val="0"/>
-          <w:numId w:val="24"/>
+          <w:numId w:val="21"/>
         </w:numPr>
         <w:ind w:left="993" w:hanging="284"/>
       </w:pPr>
@@ -3613,7 +3713,7 @@
         <w:pStyle w:val="a9"/>
         <w:numPr>
           <w:ilvl w:val="0"/>
-          <w:numId w:val="23"/>
+          <w:numId w:val="20"/>
         </w:numPr>
         <w:rPr>
           <w:lang w:val="en-US"/>
@@ -3628,7 +3728,7 @@
         <w:pStyle w:val="a9"/>
         <w:numPr>
           <w:ilvl w:val="0"/>
-          <w:numId w:val="23"/>
+          <w:numId w:val="20"/>
         </w:numPr>
         <w:rPr>
           <w:lang w:val="en-US"/>
@@ -3646,7 +3746,7 @@
         <w:pStyle w:val="a9"/>
         <w:numPr>
           <w:ilvl w:val="0"/>
-          <w:numId w:val="23"/>
+          <w:numId w:val="20"/>
         </w:numPr>
         <w:rPr>
           <w:lang w:val="en-US"/>
@@ -3662,7 +3762,7 @@
         <w:pStyle w:val="a9"/>
         <w:numPr>
           <w:ilvl w:val="0"/>
-          <w:numId w:val="23"/>
+          <w:numId w:val="20"/>
         </w:numPr>
         <w:rPr>
           <w:lang w:val="en-US"/>
@@ -3707,7 +3807,7 @@
         <w:pStyle w:val="a9"/>
         <w:numPr>
           <w:ilvl w:val="0"/>
-          <w:numId w:val="25"/>
+          <w:numId w:val="22"/>
         </w:numPr>
       </w:pPr>
       <w:r>
@@ -3719,7 +3819,7 @@
         <w:pStyle w:val="a9"/>
         <w:numPr>
           <w:ilvl w:val="0"/>
-          <w:numId w:val="25"/>
+          <w:numId w:val="22"/>
         </w:numPr>
       </w:pPr>
       <w:r>
@@ -3731,7 +3831,7 @@
         <w:pStyle w:val="a9"/>
         <w:numPr>
           <w:ilvl w:val="0"/>
-          <w:numId w:val="25"/>
+          <w:numId w:val="22"/>
         </w:numPr>
       </w:pPr>
       <w:r>
@@ -3743,7 +3843,7 @@
         <w:pStyle w:val="a9"/>
         <w:numPr>
           <w:ilvl w:val="0"/>
-          <w:numId w:val="25"/>
+          <w:numId w:val="22"/>
         </w:numPr>
       </w:pPr>
       <w:r>
@@ -7906,10 +8006,10 @@
         <w:pStyle w:val="1"/>
         <w:numPr>
           <w:ilvl w:val="1"/>
-          <w:numId w:val="18"/>
+          <w:numId w:val="17"/>
         </w:numPr>
       </w:pPr>
-      <w:bookmarkStart w:id="15" w:name="_Toc120305641"/>
+      <w:bookmarkStart w:id="15" w:name="_Toc120484119"/>
       <w:r>
         <w:t>Бізнес-процеси, що відображають результати ключових показників ефективності персоналу.</w:t>
       </w:r>
@@ -8543,7 +8643,7 @@
         <w:pStyle w:val="a9"/>
         <w:numPr>
           <w:ilvl w:val="0"/>
-          <w:numId w:val="29"/>
+          <w:numId w:val="24"/>
         </w:numPr>
         <w:rPr>
           <w:shd w:val="clear" w:color="auto" w:fill="FFFFFF"/>
@@ -8561,7 +8661,7 @@
         <w:pStyle w:val="a9"/>
         <w:numPr>
           <w:ilvl w:val="0"/>
-          <w:numId w:val="29"/>
+          <w:numId w:val="24"/>
         </w:numPr>
         <w:rPr>
           <w:shd w:val="clear" w:color="auto" w:fill="FFFFFF"/>
@@ -8580,7 +8680,7 @@
         <w:pStyle w:val="a9"/>
         <w:numPr>
           <w:ilvl w:val="0"/>
-          <w:numId w:val="29"/>
+          <w:numId w:val="24"/>
         </w:numPr>
         <w:rPr>
           <w:shd w:val="clear" w:color="auto" w:fill="FFFFFF"/>
@@ -8598,7 +8698,7 @@
         <w:pStyle w:val="a9"/>
         <w:numPr>
           <w:ilvl w:val="0"/>
-          <w:numId w:val="29"/>
+          <w:numId w:val="24"/>
         </w:numPr>
         <w:rPr>
           <w:shd w:val="clear" w:color="auto" w:fill="FFFFFF"/>
@@ -8616,7 +8716,7 @@
         <w:pStyle w:val="a9"/>
         <w:numPr>
           <w:ilvl w:val="0"/>
-          <w:numId w:val="29"/>
+          <w:numId w:val="24"/>
         </w:numPr>
         <w:rPr>
           <w:shd w:val="clear" w:color="auto" w:fill="FFFFFF"/>
@@ -8634,7 +8734,7 @@
         <w:pStyle w:val="a9"/>
         <w:numPr>
           <w:ilvl w:val="0"/>
-          <w:numId w:val="29"/>
+          <w:numId w:val="24"/>
         </w:numPr>
         <w:rPr>
           <w:shd w:val="clear" w:color="auto" w:fill="FFFFFF"/>
@@ -8652,7 +8752,7 @@
         <w:pStyle w:val="a9"/>
         <w:numPr>
           <w:ilvl w:val="0"/>
-          <w:numId w:val="29"/>
+          <w:numId w:val="24"/>
         </w:numPr>
         <w:rPr>
           <w:shd w:val="clear" w:color="auto" w:fill="FFFFFF"/>
@@ -8752,7 +8852,7 @@
         <w:pStyle w:val="a9"/>
         <w:numPr>
           <w:ilvl w:val="0"/>
-          <w:numId w:val="26"/>
+          <w:numId w:val="23"/>
         </w:numPr>
         <w:rPr>
           <w:shd w:val="clear" w:color="auto" w:fill="FFFFFF"/>
@@ -8795,7 +8895,7 @@
         <w:pStyle w:val="a9"/>
         <w:numPr>
           <w:ilvl w:val="0"/>
-          <w:numId w:val="26"/>
+          <w:numId w:val="23"/>
         </w:numPr>
         <w:rPr>
           <w:shd w:val="clear" w:color="auto" w:fill="FFFFFF"/>
@@ -8825,7 +8925,7 @@
         <w:pStyle w:val="a9"/>
         <w:numPr>
           <w:ilvl w:val="0"/>
-          <w:numId w:val="26"/>
+          <w:numId w:val="23"/>
         </w:numPr>
         <w:rPr>
           <w:shd w:val="clear" w:color="auto" w:fill="FFFFFF"/>
@@ -8855,7 +8955,7 @@
         <w:pStyle w:val="a9"/>
         <w:numPr>
           <w:ilvl w:val="0"/>
-          <w:numId w:val="26"/>
+          <w:numId w:val="23"/>
         </w:numPr>
         <w:rPr>
           <w:shd w:val="clear" w:color="auto" w:fill="FFFFFF"/>
@@ -8885,7 +8985,7 @@
         <w:pStyle w:val="a9"/>
         <w:numPr>
           <w:ilvl w:val="0"/>
-          <w:numId w:val="26"/>
+          <w:numId w:val="23"/>
         </w:numPr>
         <w:rPr>
           <w:shd w:val="clear" w:color="auto" w:fill="FFFFFF"/>
@@ -8915,7 +9015,7 @@
         <w:pStyle w:val="a9"/>
         <w:numPr>
           <w:ilvl w:val="0"/>
-          <w:numId w:val="26"/>
+          <w:numId w:val="23"/>
         </w:numPr>
         <w:rPr>
           <w:shd w:val="clear" w:color="auto" w:fill="FFFFFF"/>
@@ -9746,10 +9846,10 @@
         <w:pStyle w:val="1"/>
         <w:numPr>
           <w:ilvl w:val="1"/>
-          <w:numId w:val="18"/>
+          <w:numId w:val="17"/>
         </w:numPr>
       </w:pPr>
-      <w:bookmarkStart w:id="16" w:name="_Toc120305642"/>
+      <w:bookmarkStart w:id="16" w:name="_Toc120484120"/>
       <w:r>
         <w:t>Аналіз та порівняльна характеристика існуючих інформаційних систем для управління людським ресурсом.</w:t>
       </w:r>
@@ -10720,7 +10820,7 @@
         <w:pStyle w:val="a9"/>
         <w:numPr>
           <w:ilvl w:val="0"/>
-          <w:numId w:val="32"/>
+          <w:numId w:val="25"/>
         </w:numPr>
       </w:pPr>
       <w:r>
@@ -10735,7 +10835,7 @@
         <w:pStyle w:val="a9"/>
         <w:numPr>
           <w:ilvl w:val="1"/>
-          <w:numId w:val="32"/>
+          <w:numId w:val="25"/>
         </w:numPr>
       </w:pPr>
       <w:r>
@@ -10747,7 +10847,7 @@
         <w:pStyle w:val="a9"/>
         <w:numPr>
           <w:ilvl w:val="1"/>
-          <w:numId w:val="32"/>
+          <w:numId w:val="25"/>
         </w:numPr>
       </w:pPr>
       <w:r>
@@ -10759,7 +10859,7 @@
         <w:pStyle w:val="a9"/>
         <w:numPr>
           <w:ilvl w:val="1"/>
-          <w:numId w:val="32"/>
+          <w:numId w:val="25"/>
         </w:numPr>
       </w:pPr>
       <w:r>
@@ -10772,7 +10872,7 @@
         <w:pStyle w:val="a9"/>
         <w:numPr>
           <w:ilvl w:val="0"/>
-          <w:numId w:val="32"/>
+          <w:numId w:val="25"/>
         </w:numPr>
       </w:pPr>
       <w:r>
@@ -10787,7 +10887,7 @@
         <w:pStyle w:val="a9"/>
         <w:numPr>
           <w:ilvl w:val="1"/>
-          <w:numId w:val="32"/>
+          <w:numId w:val="25"/>
         </w:numPr>
       </w:pPr>
       <w:r>
@@ -10799,7 +10899,7 @@
         <w:pStyle w:val="a9"/>
         <w:numPr>
           <w:ilvl w:val="1"/>
-          <w:numId w:val="32"/>
+          <w:numId w:val="25"/>
         </w:numPr>
       </w:pPr>
       <w:r>
@@ -10811,7 +10911,7 @@
         <w:pStyle w:val="a9"/>
         <w:numPr>
           <w:ilvl w:val="0"/>
-          <w:numId w:val="32"/>
+          <w:numId w:val="25"/>
         </w:numPr>
       </w:pPr>
       <w:r>
@@ -10826,7 +10926,7 @@
         <w:pStyle w:val="a9"/>
         <w:numPr>
           <w:ilvl w:val="1"/>
-          <w:numId w:val="32"/>
+          <w:numId w:val="25"/>
         </w:numPr>
       </w:pPr>
       <w:r>
@@ -10838,7 +10938,7 @@
         <w:pStyle w:val="a9"/>
         <w:numPr>
           <w:ilvl w:val="1"/>
-          <w:numId w:val="32"/>
+          <w:numId w:val="25"/>
         </w:numPr>
       </w:pPr>
       <w:r>
@@ -10850,7 +10950,7 @@
         <w:pStyle w:val="a9"/>
         <w:numPr>
           <w:ilvl w:val="1"/>
-          <w:numId w:val="32"/>
+          <w:numId w:val="25"/>
         </w:numPr>
       </w:pPr>
       <w:r>
@@ -11044,7 +11144,7 @@
               <w:pStyle w:val="a9"/>
               <w:numPr>
                 <w:ilvl w:val="0"/>
-                <w:numId w:val="33"/>
+                <w:numId w:val="26"/>
               </w:numPr>
             </w:pPr>
             <w:r>
@@ -11056,7 +11156,7 @@
               <w:pStyle w:val="a9"/>
               <w:numPr>
                 <w:ilvl w:val="0"/>
-                <w:numId w:val="33"/>
+                <w:numId w:val="26"/>
               </w:numPr>
             </w:pPr>
             <w:r>
@@ -11079,7 +11179,7 @@
               <w:pStyle w:val="a9"/>
               <w:numPr>
                 <w:ilvl w:val="0"/>
-                <w:numId w:val="33"/>
+                <w:numId w:val="26"/>
               </w:numPr>
             </w:pPr>
             <w:r>
@@ -11091,7 +11191,7 @@
               <w:pStyle w:val="a9"/>
               <w:numPr>
                 <w:ilvl w:val="0"/>
-                <w:numId w:val="33"/>
+                <w:numId w:val="26"/>
               </w:numPr>
             </w:pPr>
             <w:r>
@@ -11103,7 +11203,7 @@
               <w:pStyle w:val="a9"/>
               <w:numPr>
                 <w:ilvl w:val="0"/>
-                <w:numId w:val="33"/>
+                <w:numId w:val="26"/>
               </w:numPr>
             </w:pPr>
             <w:r>
@@ -11115,7 +11215,7 @@
               <w:pStyle w:val="a9"/>
               <w:numPr>
                 <w:ilvl w:val="0"/>
-                <w:numId w:val="33"/>
+                <w:numId w:val="26"/>
               </w:numPr>
             </w:pPr>
             <w:r>
@@ -11162,7 +11262,7 @@
               <w:pStyle w:val="a9"/>
               <w:numPr>
                 <w:ilvl w:val="0"/>
-                <w:numId w:val="34"/>
+                <w:numId w:val="27"/>
               </w:numPr>
             </w:pPr>
             <w:r>
@@ -11174,7 +11274,7 @@
               <w:pStyle w:val="a9"/>
               <w:numPr>
                 <w:ilvl w:val="0"/>
-                <w:numId w:val="34"/>
+                <w:numId w:val="27"/>
               </w:numPr>
             </w:pPr>
             <w:r>
@@ -11186,7 +11286,7 @@
               <w:pStyle w:val="a9"/>
               <w:numPr>
                 <w:ilvl w:val="0"/>
-                <w:numId w:val="34"/>
+                <w:numId w:val="27"/>
               </w:numPr>
             </w:pPr>
             <w:r>
@@ -11198,7 +11298,7 @@
               <w:pStyle w:val="a9"/>
               <w:numPr>
                 <w:ilvl w:val="0"/>
-                <w:numId w:val="34"/>
+                <w:numId w:val="27"/>
               </w:numPr>
             </w:pPr>
             <w:r>
@@ -11262,7 +11362,7 @@
               <w:pStyle w:val="a9"/>
               <w:numPr>
                 <w:ilvl w:val="0"/>
-                <w:numId w:val="35"/>
+                <w:numId w:val="28"/>
               </w:numPr>
             </w:pPr>
             <w:r>
@@ -11279,7 +11379,7 @@
               <w:pStyle w:val="a9"/>
               <w:numPr>
                 <w:ilvl w:val="0"/>
-                <w:numId w:val="35"/>
+                <w:numId w:val="28"/>
               </w:numPr>
             </w:pPr>
             <w:r>
@@ -11318,7 +11418,7 @@
               <w:pStyle w:val="a9"/>
               <w:numPr>
                 <w:ilvl w:val="0"/>
-                <w:numId w:val="36"/>
+                <w:numId w:val="29"/>
               </w:numPr>
             </w:pPr>
             <w:r>
@@ -11335,7 +11435,7 @@
               <w:pStyle w:val="a9"/>
               <w:numPr>
                 <w:ilvl w:val="0"/>
-                <w:numId w:val="36"/>
+                <w:numId w:val="29"/>
               </w:numPr>
             </w:pPr>
             <w:r>
@@ -11347,7 +11447,7 @@
               <w:pStyle w:val="a9"/>
               <w:numPr>
                 <w:ilvl w:val="0"/>
-                <w:numId w:val="36"/>
+                <w:numId w:val="29"/>
               </w:numPr>
             </w:pPr>
             <w:r>
@@ -11359,7 +11459,7 @@
               <w:pStyle w:val="a9"/>
               <w:numPr>
                 <w:ilvl w:val="0"/>
-                <w:numId w:val="36"/>
+                <w:numId w:val="29"/>
               </w:numPr>
             </w:pPr>
             <w:r>
@@ -11425,7 +11525,7 @@
       <w:pPr>
         <w:pStyle w:val="a3"/>
       </w:pPr>
-      <w:bookmarkStart w:id="18" w:name="_Toc120305643"/>
+      <w:bookmarkStart w:id="18" w:name="_Toc120484121"/>
       <w:r>
         <w:rPr>
           <w:caps w:val="0"/>
@@ -11449,10 +11549,10 @@
         <w:pStyle w:val="1"/>
         <w:numPr>
           <w:ilvl w:val="1"/>
-          <w:numId w:val="19"/>
+          <w:numId w:val="18"/>
         </w:numPr>
       </w:pPr>
-      <w:bookmarkStart w:id="19" w:name="_Toc120305644"/>
+      <w:bookmarkStart w:id="19" w:name="_Toc120484122"/>
       <w:r>
         <w:t>Загальна характеристика підприємства</w:t>
       </w:r>
@@ -11720,7 +11820,7 @@
         <w:pStyle w:val="a9"/>
         <w:numPr>
           <w:ilvl w:val="0"/>
-          <w:numId w:val="22"/>
+          <w:numId w:val="19"/>
         </w:numPr>
         <w:rPr>
           <w:lang w:eastAsia="ar-SA"/>
@@ -11750,7 +11850,7 @@
         <w:pStyle w:val="a9"/>
         <w:numPr>
           <w:ilvl w:val="0"/>
-          <w:numId w:val="22"/>
+          <w:numId w:val="19"/>
         </w:numPr>
         <w:rPr>
           <w:lang w:eastAsia="ar-SA"/>
@@ -11780,7 +11880,7 @@
         <w:pStyle w:val="a9"/>
         <w:numPr>
           <w:ilvl w:val="0"/>
-          <w:numId w:val="22"/>
+          <w:numId w:val="19"/>
         </w:numPr>
         <w:rPr>
           <w:lang w:eastAsia="ar-SA"/>
@@ -11810,7 +11910,7 @@
         <w:pStyle w:val="a9"/>
         <w:numPr>
           <w:ilvl w:val="0"/>
-          <w:numId w:val="22"/>
+          <w:numId w:val="19"/>
         </w:numPr>
         <w:rPr>
           <w:lang w:eastAsia="ar-SA"/>
@@ -11840,7 +11940,7 @@
         <w:pStyle w:val="a9"/>
         <w:numPr>
           <w:ilvl w:val="0"/>
-          <w:numId w:val="22"/>
+          <w:numId w:val="19"/>
         </w:numPr>
         <w:rPr>
           <w:lang w:eastAsia="ar-SA"/>
@@ -11878,7 +11978,7 @@
         <w:pStyle w:val="a9"/>
         <w:numPr>
           <w:ilvl w:val="0"/>
-          <w:numId w:val="22"/>
+          <w:numId w:val="19"/>
         </w:numPr>
         <w:rPr>
           <w:lang w:eastAsia="ar-SA"/>
@@ -11909,7 +12009,7 @@
         <w:pStyle w:val="a9"/>
         <w:numPr>
           <w:ilvl w:val="0"/>
-          <w:numId w:val="22"/>
+          <w:numId w:val="19"/>
         </w:numPr>
         <w:rPr>
           <w:lang w:eastAsia="ar-SA"/>
@@ -12309,7 +12409,7 @@
         <w:pStyle w:val="a9"/>
         <w:numPr>
           <w:ilvl w:val="0"/>
-          <w:numId w:val="38"/>
+          <w:numId w:val="31"/>
         </w:numPr>
         <w:rPr>
           <w:lang w:eastAsia="ar-SA"/>
@@ -12327,7 +12427,7 @@
         <w:pStyle w:val="a9"/>
         <w:numPr>
           <w:ilvl w:val="0"/>
-          <w:numId w:val="38"/>
+          <w:numId w:val="31"/>
         </w:numPr>
         <w:rPr>
           <w:lang w:eastAsia="ar-SA"/>
@@ -12345,7 +12445,7 @@
         <w:pStyle w:val="a9"/>
         <w:numPr>
           <w:ilvl w:val="0"/>
-          <w:numId w:val="38"/>
+          <w:numId w:val="31"/>
         </w:numPr>
         <w:rPr>
           <w:lang w:eastAsia="ar-SA"/>
@@ -12363,7 +12463,7 @@
         <w:pStyle w:val="a9"/>
         <w:numPr>
           <w:ilvl w:val="0"/>
-          <w:numId w:val="38"/>
+          <w:numId w:val="31"/>
         </w:numPr>
         <w:rPr>
           <w:lang w:eastAsia="ar-SA"/>
@@ -12381,7 +12481,7 @@
         <w:pStyle w:val="a9"/>
         <w:numPr>
           <w:ilvl w:val="0"/>
-          <w:numId w:val="38"/>
+          <w:numId w:val="31"/>
         </w:numPr>
         <w:rPr>
           <w:lang w:eastAsia="ar-SA"/>
@@ -12399,7 +12499,7 @@
         <w:pStyle w:val="a9"/>
         <w:numPr>
           <w:ilvl w:val="0"/>
-          <w:numId w:val="38"/>
+          <w:numId w:val="31"/>
         </w:numPr>
         <w:rPr>
           <w:lang w:eastAsia="ar-SA"/>
@@ -12432,7 +12532,7 @@
         <w:pStyle w:val="a9"/>
         <w:numPr>
           <w:ilvl w:val="0"/>
-          <w:numId w:val="37"/>
+          <w:numId w:val="30"/>
         </w:numPr>
         <w:rPr>
           <w:lang w:eastAsia="ar-SA"/>
@@ -12450,7 +12550,7 @@
         <w:pStyle w:val="a9"/>
         <w:numPr>
           <w:ilvl w:val="0"/>
-          <w:numId w:val="37"/>
+          <w:numId w:val="30"/>
         </w:numPr>
         <w:rPr>
           <w:lang w:eastAsia="ar-SA"/>
@@ -12468,7 +12568,7 @@
         <w:pStyle w:val="a9"/>
         <w:numPr>
           <w:ilvl w:val="0"/>
-          <w:numId w:val="37"/>
+          <w:numId w:val="30"/>
         </w:numPr>
         <w:rPr>
           <w:rStyle w:val="ac"/>
@@ -12626,7 +12726,7 @@
               <w:pStyle w:val="a9"/>
               <w:numPr>
                 <w:ilvl w:val="0"/>
-                <w:numId w:val="39"/>
+                <w:numId w:val="32"/>
               </w:numPr>
             </w:pPr>
             <w:r>
@@ -12638,7 +12738,7 @@
               <w:pStyle w:val="a9"/>
               <w:numPr>
                 <w:ilvl w:val="0"/>
-                <w:numId w:val="39"/>
+                <w:numId w:val="32"/>
               </w:numPr>
             </w:pPr>
             <w:r>
@@ -12650,7 +12750,7 @@
               <w:pStyle w:val="a9"/>
               <w:numPr>
                 <w:ilvl w:val="0"/>
-                <w:numId w:val="39"/>
+                <w:numId w:val="32"/>
               </w:numPr>
             </w:pPr>
             <w:r>
@@ -12662,7 +12762,7 @@
               <w:pStyle w:val="a9"/>
               <w:numPr>
                 <w:ilvl w:val="0"/>
-                <w:numId w:val="39"/>
+                <w:numId w:val="32"/>
               </w:numPr>
             </w:pPr>
             <w:r>
@@ -12798,7 +12898,7 @@
               <w:pStyle w:val="a9"/>
               <w:numPr>
                 <w:ilvl w:val="0"/>
-                <w:numId w:val="40"/>
+                <w:numId w:val="33"/>
               </w:numPr>
             </w:pPr>
             <w:r>
@@ -12810,7 +12910,7 @@
               <w:pStyle w:val="a9"/>
               <w:numPr>
                 <w:ilvl w:val="0"/>
-                <w:numId w:val="40"/>
+                <w:numId w:val="33"/>
               </w:numPr>
             </w:pPr>
             <w:r>
@@ -12822,7 +12922,7 @@
               <w:pStyle w:val="a9"/>
               <w:numPr>
                 <w:ilvl w:val="0"/>
-                <w:numId w:val="40"/>
+                <w:numId w:val="33"/>
               </w:numPr>
             </w:pPr>
             <w:r>
@@ -12834,7 +12934,7 @@
               <w:pStyle w:val="a9"/>
               <w:numPr>
                 <w:ilvl w:val="0"/>
-                <w:numId w:val="40"/>
+                <w:numId w:val="33"/>
               </w:numPr>
             </w:pPr>
             <w:r>
@@ -12846,7 +12946,7 @@
               <w:pStyle w:val="a9"/>
               <w:numPr>
                 <w:ilvl w:val="0"/>
-                <w:numId w:val="40"/>
+                <w:numId w:val="33"/>
               </w:numPr>
             </w:pPr>
             <w:r>
@@ -12890,7 +12990,7 @@
               <w:pStyle w:val="a9"/>
               <w:numPr>
                 <w:ilvl w:val="0"/>
-                <w:numId w:val="41"/>
+                <w:numId w:val="34"/>
               </w:numPr>
             </w:pPr>
             <w:r>
@@ -12902,7 +13002,7 @@
               <w:pStyle w:val="a9"/>
               <w:numPr>
                 <w:ilvl w:val="0"/>
-                <w:numId w:val="41"/>
+                <w:numId w:val="34"/>
               </w:numPr>
             </w:pPr>
             <w:r>
@@ -12914,7 +13014,7 @@
               <w:pStyle w:val="a9"/>
               <w:numPr>
                 <w:ilvl w:val="0"/>
-                <w:numId w:val="41"/>
+                <w:numId w:val="34"/>
               </w:numPr>
             </w:pPr>
             <w:r>
@@ -12926,7 +13026,7 @@
               <w:pStyle w:val="a9"/>
               <w:numPr>
                 <w:ilvl w:val="0"/>
-                <w:numId w:val="41"/>
+                <w:numId w:val="34"/>
               </w:numPr>
             </w:pPr>
             <w:r>
@@ -12938,7 +13038,7 @@
               <w:pStyle w:val="a9"/>
               <w:numPr>
                 <w:ilvl w:val="0"/>
-                <w:numId w:val="41"/>
+                <w:numId w:val="34"/>
               </w:numPr>
             </w:pPr>
             <w:r>
@@ -13031,19 +13131,31 @@
         <w:pStyle w:val="1"/>
         <w:numPr>
           <w:ilvl w:val="1"/>
-          <w:numId w:val="19"/>
+          <w:numId w:val="18"/>
         </w:numPr>
         <w:rPr>
           <w:shd w:val="clear" w:color="auto" w:fill="FFFFFF"/>
         </w:rPr>
       </w:pPr>
-      <w:bookmarkStart w:id="20" w:name="_Toc120305645"/>
+      <w:bookmarkStart w:id="20" w:name="_Toc120484123"/>
       <w:r>
         <w:rPr>
           <w:shd w:val="clear" w:color="auto" w:fill="FFFFFF"/>
         </w:rPr>
         <w:lastRenderedPageBreak/>
-        <w:t>Аналіз існуючої на підприємстві інформаційної системи управління персоналом</w:t>
+        <w:t xml:space="preserve">Аналіз існуючої </w:t>
+      </w:r>
+      <w:r>
+        <w:rPr>
+          <w:shd w:val="clear" w:color="auto" w:fill="FFFFFF"/>
+        </w:rPr>
+        <w:t>в Рівненській торгово-промисловій палаті</w:t>
+      </w:r>
+      <w:r>
+        <w:rPr>
+          <w:shd w:val="clear" w:color="auto" w:fill="FFFFFF"/>
+        </w:rPr>
+        <w:t xml:space="preserve"> інформаційної системи управління персоналом</w:t>
       </w:r>
       <w:bookmarkEnd w:id="20"/>
     </w:p>
@@ -13136,7 +13248,7 @@
         <w:pStyle w:val="a9"/>
         <w:numPr>
           <w:ilvl w:val="0"/>
-          <w:numId w:val="42"/>
+          <w:numId w:val="35"/>
         </w:numPr>
       </w:pPr>
       <w:r>
@@ -13149,7 +13261,7 @@
         <w:pStyle w:val="a9"/>
         <w:numPr>
           <w:ilvl w:val="0"/>
-          <w:numId w:val="42"/>
+          <w:numId w:val="35"/>
         </w:numPr>
       </w:pPr>
       <w:r>
@@ -13161,7 +13273,7 @@
         <w:pStyle w:val="a9"/>
         <w:numPr>
           <w:ilvl w:val="0"/>
-          <w:numId w:val="42"/>
+          <w:numId w:val="35"/>
         </w:numPr>
       </w:pPr>
       <w:r>
@@ -13173,7 +13285,7 @@
         <w:pStyle w:val="a9"/>
         <w:numPr>
           <w:ilvl w:val="0"/>
-          <w:numId w:val="42"/>
+          <w:numId w:val="35"/>
         </w:numPr>
       </w:pPr>
       <w:r>
@@ -13185,7 +13297,7 @@
         <w:pStyle w:val="a9"/>
         <w:numPr>
           <w:ilvl w:val="0"/>
-          <w:numId w:val="42"/>
+          <w:numId w:val="35"/>
         </w:numPr>
       </w:pPr>
       <w:r>
@@ -13252,6 +13364,7 @@
       <w:r>
         <w:t xml:space="preserve">, автоматизація запитів у єдиному та зручному особистому </w:t>
       </w:r>
+      <w:proofErr w:type="gramStart"/>
       <w:r>
         <w:t>кабінеті</w:t>
       </w:r>
@@ -13260,7 +13373,15 @@
           <w:vertAlign w:val="superscript"/>
           <w:lang w:val="en-US"/>
         </w:rPr>
-        <w:t>[33]</w:t>
+        <w:t>[</w:t>
+      </w:r>
+      <w:proofErr w:type="gramEnd"/>
+      <w:r>
+        <w:rPr>
+          <w:vertAlign w:val="superscript"/>
+          <w:lang w:val="en-US"/>
+        </w:rPr>
+        <w:t>33]</w:t>
       </w:r>
       <w:r>
         <w:rPr>
@@ -13285,7 +13406,7 @@
         <w:pStyle w:val="a9"/>
         <w:numPr>
           <w:ilvl w:val="0"/>
-          <w:numId w:val="43"/>
+          <w:numId w:val="36"/>
         </w:numPr>
       </w:pPr>
       <w:r>
@@ -13297,7 +13418,7 @@
         <w:pStyle w:val="a9"/>
         <w:numPr>
           <w:ilvl w:val="0"/>
-          <w:numId w:val="43"/>
+          <w:numId w:val="36"/>
         </w:numPr>
       </w:pPr>
       <w:r>
@@ -13309,7 +13430,7 @@
         <w:pStyle w:val="a9"/>
         <w:numPr>
           <w:ilvl w:val="0"/>
-          <w:numId w:val="43"/>
+          <w:numId w:val="36"/>
         </w:numPr>
       </w:pPr>
       <w:r>
@@ -13330,7 +13451,7 @@
         <w:pStyle w:val="a9"/>
         <w:numPr>
           <w:ilvl w:val="0"/>
-          <w:numId w:val="43"/>
+          <w:numId w:val="36"/>
         </w:numPr>
       </w:pPr>
       <w:r>
@@ -13343,7 +13464,7 @@
         <w:pStyle w:val="a9"/>
         <w:numPr>
           <w:ilvl w:val="0"/>
-          <w:numId w:val="43"/>
+          <w:numId w:val="36"/>
         </w:numPr>
       </w:pPr>
       <w:r>
@@ -13379,14 +13500,25 @@
       <w:r>
         <w:tab/>
       </w:r>
+    </w:p>
+    <w:p>
       <w:r>
         <w:tab/>
       </w:r>
     </w:p>
     <w:p>
       <w:pPr>
-        <w:ind w:left="1069" w:firstLine="0"/>
-      </w:pPr>
+        <w:pStyle w:val="1"/>
+        <w:numPr>
+          <w:ilvl w:val="1"/>
+          <w:numId w:val="18"/>
+        </w:numPr>
+      </w:pPr>
+      <w:bookmarkStart w:id="21" w:name="_Toc120484124"/>
+      <w:r>
+        <w:t>Бізнес-процеси управління персоналом характерні для рівненської торгово-промислової палати</w:t>
+      </w:r>
+      <w:bookmarkEnd w:id="21"/>
     </w:p>
     <w:p>
       <w:r>
@@ -13397,54 +13529,1426 @@
       <w:pPr>
         <w:ind w:firstLine="708"/>
       </w:pPr>
+      <w:r>
+        <w:t xml:space="preserve">Кожна сфера людського життя включає в собі певні процеси. Навчання, робота, якісь побутові речі тощо і для ефективного функціонування цих сфер потрібна наявність постійних або – змінних алгоритмів дій. Очевидно, що ведення власної справи не виняток. Бізнес-процеси як основна рушійна сила в отриманні позитивного результату. </w:t>
+      </w:r>
     </w:p>
     <w:p>
       <w:pPr>
         <w:ind w:firstLine="708"/>
       </w:pPr>
-    </w:p>
-    <w:p>
-      <w:pPr>
-        <w:spacing w:after="160" w:line="259" w:lineRule="auto"/>
-        <w:jc w:val="left"/>
-        <w:rPr>
-          <w:rFonts w:cstheme="minorHAnsi"/>
-          <w:b/>
-        </w:rPr>
-      </w:pPr>
-      <w:bookmarkStart w:id="21" w:name="_Toc118251785"/>
-    </w:p>
-    <w:p>
-      <w:pPr>
-        <w:spacing w:after="160" w:line="259" w:lineRule="auto"/>
+      <w:r>
+        <w:t>Звичайно, бізнес – процес це не кожна послідовна дія. Для кожного підприємства чи компанії отримання кінцевого прибутку є основною метою та ціллю. Отже, б</w:t>
+      </w:r>
+      <w:r>
+        <w:t>ізнес-процес являє собою сукупність бізнес-операцій, певну кількість внутрішніх видів діяльності, що починаються з одного або більше входів і закінчуються створенням продукції, необхідної клієнту (клієнт - не обов'язково зовнішній відносно підприємства споживач, це може бути підрозділ організації або конкретний працівник)</w:t>
+      </w:r>
+      <w:r>
+        <w:rPr>
+          <w:vertAlign w:val="superscript"/>
+          <w:lang w:val="en-US"/>
+        </w:rPr>
+        <w:t>[34]</w:t>
+      </w:r>
+      <w:r>
+        <w:t xml:space="preserve">. </w:t>
+      </w:r>
+    </w:p>
+    <w:p>
+      <w:pPr>
+        <w:ind w:firstLine="708"/>
+      </w:pPr>
+      <w:r>
+        <w:lastRenderedPageBreak/>
+        <w:t>Поняття "бізнес-процес" є багатозначним, і на сучасному етапі не існує єдино прийнятого його визначення. Усі визначення об'єднує насамперед акцентування уваги на тому, що бізнес-процеси є безперервними, мають певні входи (постачання ресурсів, виникнення ідеї бізнесу, ідеї нового продукту, послуги тощо) і виходи у вигляді продукту, що задовольняє потреби споживачів. Таким чином бізнес-процес охоплює всю організацію, зверху до низу</w:t>
+      </w:r>
+      <w:r>
+        <w:rPr>
+          <w:vertAlign w:val="superscript"/>
+          <w:lang w:val="en-US"/>
+        </w:rPr>
+        <w:t>[</w:t>
+      </w:r>
+      <w:r>
+        <w:rPr>
+          <w:vertAlign w:val="superscript"/>
+          <w:lang w:val="en-US"/>
+        </w:rPr>
+        <w:t>34</w:t>
+      </w:r>
+      <w:r>
+        <w:rPr>
+          <w:vertAlign w:val="superscript"/>
+          <w:lang w:val="en-US"/>
+        </w:rPr>
+        <w:t>]</w:t>
+      </w:r>
+      <w:r>
+        <w:t>.</w:t>
+      </w:r>
+    </w:p>
+    <w:p>
+      <w:pPr>
+        <w:ind w:firstLine="708"/>
+        <w:rPr>
+          <w:lang w:val="en-US"/>
+        </w:rPr>
+      </w:pPr>
+      <w:r>
+        <w:t xml:space="preserve">Якщо брати бізнес-процеси як схему їх можна зобразити за допомогою </w:t>
+      </w:r>
+      <w:r>
+        <w:t>BPMN (</w:t>
+      </w:r>
+      <w:proofErr w:type="spellStart"/>
+      <w:r>
+        <w:t>Business</w:t>
+      </w:r>
+      <w:proofErr w:type="spellEnd"/>
+      <w:r>
+        <w:t xml:space="preserve"> </w:t>
+      </w:r>
+      <w:proofErr w:type="spellStart"/>
+      <w:r>
+        <w:t>Process</w:t>
+      </w:r>
+      <w:proofErr w:type="spellEnd"/>
+      <w:r>
+        <w:t xml:space="preserve"> </w:t>
+      </w:r>
+      <w:proofErr w:type="spellStart"/>
+      <w:r>
+        <w:t>Management</w:t>
+      </w:r>
+      <w:proofErr w:type="spellEnd"/>
+      <w:r>
+        <w:t xml:space="preserve"> </w:t>
+      </w:r>
+      <w:proofErr w:type="spellStart"/>
+      <w:r>
+        <w:t>Notation</w:t>
+      </w:r>
+      <w:proofErr w:type="spellEnd"/>
+      <w:r>
+        <w:t>)</w:t>
+      </w:r>
+      <w:r>
+        <w:t>. Ц</w:t>
+      </w:r>
+      <w:r>
+        <w:t>е мова моделювання бізнес-процесів, яка є проміжною ланкою між формалізацією/візуалізацією та втіленням бізнес-процесу</w:t>
+      </w:r>
+      <w:r>
+        <w:rPr>
+          <w:vertAlign w:val="superscript"/>
+          <w:lang w:val="en-US"/>
+        </w:rPr>
+        <w:t>[</w:t>
+      </w:r>
+      <w:r>
+        <w:rPr>
+          <w:vertAlign w:val="superscript"/>
+          <w:lang w:val="en-US"/>
+        </w:rPr>
+        <w:t>35</w:t>
+      </w:r>
+      <w:r>
+        <w:rPr>
+          <w:vertAlign w:val="superscript"/>
+          <w:lang w:val="en-US"/>
+        </w:rPr>
+        <w:t>]</w:t>
+      </w:r>
+      <w:r>
+        <w:t>.</w:t>
+      </w:r>
+      <w:r>
+        <w:t xml:space="preserve"> </w:t>
+      </w:r>
+      <w:proofErr w:type="spellStart"/>
+      <w:r>
+        <w:rPr>
+          <w:lang w:val="en-US"/>
+        </w:rPr>
+        <w:t>Його</w:t>
+      </w:r>
+      <w:proofErr w:type="spellEnd"/>
+      <w:r>
+        <w:rPr>
+          <w:lang w:val="en-US"/>
+        </w:rPr>
+        <w:t xml:space="preserve"> </w:t>
+      </w:r>
+      <w:proofErr w:type="spellStart"/>
+      <w:r>
+        <w:rPr>
+          <w:lang w:val="en-US"/>
+        </w:rPr>
+        <w:t>метою</w:t>
+      </w:r>
+      <w:proofErr w:type="spellEnd"/>
+      <w:r>
+        <w:rPr>
+          <w:lang w:val="en-US"/>
+        </w:rPr>
+        <w:t xml:space="preserve"> є </w:t>
+      </w:r>
+      <w:proofErr w:type="spellStart"/>
+      <w:r>
+        <w:rPr>
+          <w:lang w:val="en-US"/>
+        </w:rPr>
+        <w:t>моделювання</w:t>
+      </w:r>
+      <w:proofErr w:type="spellEnd"/>
+      <w:r>
+        <w:rPr>
+          <w:lang w:val="en-US"/>
+        </w:rPr>
+        <w:t xml:space="preserve"> </w:t>
+      </w:r>
+      <w:proofErr w:type="spellStart"/>
+      <w:r>
+        <w:rPr>
+          <w:lang w:val="en-US"/>
+        </w:rPr>
+        <w:t>способів</w:t>
+      </w:r>
+      <w:proofErr w:type="spellEnd"/>
+      <w:r>
+        <w:rPr>
+          <w:lang w:val="en-US"/>
+        </w:rPr>
+        <w:t xml:space="preserve"> </w:t>
+      </w:r>
+      <w:proofErr w:type="spellStart"/>
+      <w:r>
+        <w:rPr>
+          <w:lang w:val="en-US"/>
+        </w:rPr>
+        <w:t>підвищення</w:t>
+      </w:r>
+      <w:proofErr w:type="spellEnd"/>
+      <w:r>
+        <w:rPr>
+          <w:lang w:val="en-US"/>
+        </w:rPr>
+        <w:t xml:space="preserve"> </w:t>
+      </w:r>
+      <w:proofErr w:type="spellStart"/>
+      <w:r>
+        <w:rPr>
+          <w:lang w:val="en-US"/>
+        </w:rPr>
+        <w:t>ефективності</w:t>
+      </w:r>
+      <w:proofErr w:type="spellEnd"/>
+      <w:r>
+        <w:rPr>
+          <w:lang w:val="en-US"/>
+        </w:rPr>
+        <w:t xml:space="preserve">, </w:t>
+      </w:r>
+      <w:proofErr w:type="spellStart"/>
+      <w:r>
+        <w:rPr>
+          <w:lang w:val="en-US"/>
+        </w:rPr>
+        <w:t>врахування</w:t>
+      </w:r>
+      <w:proofErr w:type="spellEnd"/>
+      <w:r>
+        <w:rPr>
+          <w:lang w:val="en-US"/>
+        </w:rPr>
+        <w:t xml:space="preserve"> </w:t>
+      </w:r>
+      <w:proofErr w:type="spellStart"/>
+      <w:r>
+        <w:rPr>
+          <w:lang w:val="en-US"/>
+        </w:rPr>
+        <w:t>нових</w:t>
+      </w:r>
+      <w:proofErr w:type="spellEnd"/>
+      <w:r>
+        <w:rPr>
+          <w:lang w:val="en-US"/>
+        </w:rPr>
+        <w:t xml:space="preserve"> </w:t>
+      </w:r>
+      <w:proofErr w:type="spellStart"/>
+      <w:r>
+        <w:rPr>
+          <w:lang w:val="en-US"/>
+        </w:rPr>
+        <w:t>обставин</w:t>
+      </w:r>
+      <w:proofErr w:type="spellEnd"/>
+      <w:r>
+        <w:rPr>
+          <w:lang w:val="en-US"/>
+        </w:rPr>
+        <w:t xml:space="preserve"> </w:t>
+      </w:r>
+      <w:proofErr w:type="spellStart"/>
+      <w:r>
+        <w:rPr>
+          <w:lang w:val="en-US"/>
+        </w:rPr>
+        <w:t>або</w:t>
+      </w:r>
+      <w:proofErr w:type="spellEnd"/>
+      <w:r>
+        <w:rPr>
+          <w:lang w:val="en-US"/>
+        </w:rPr>
+        <w:t xml:space="preserve"> </w:t>
+      </w:r>
+      <w:proofErr w:type="spellStart"/>
+      <w:r>
+        <w:rPr>
+          <w:lang w:val="en-US"/>
+        </w:rPr>
+        <w:t>отримання</w:t>
+      </w:r>
+      <w:proofErr w:type="spellEnd"/>
+      <w:r>
+        <w:rPr>
+          <w:lang w:val="en-US"/>
+        </w:rPr>
+        <w:t xml:space="preserve"> </w:t>
+      </w:r>
+      <w:proofErr w:type="spellStart"/>
+      <w:r>
+        <w:rPr>
+          <w:lang w:val="en-US"/>
+        </w:rPr>
+        <w:t>конкурентної</w:t>
+      </w:r>
+      <w:proofErr w:type="spellEnd"/>
+      <w:r>
+        <w:rPr>
+          <w:lang w:val="en-US"/>
+        </w:rPr>
+        <w:t xml:space="preserve"> </w:t>
+      </w:r>
+      <w:proofErr w:type="spellStart"/>
+      <w:r>
+        <w:rPr>
+          <w:lang w:val="en-US"/>
+        </w:rPr>
+        <w:t>переваги</w:t>
+      </w:r>
+      <w:proofErr w:type="spellEnd"/>
+      <w:r>
+        <w:rPr>
+          <w:lang w:val="en-US"/>
+        </w:rPr>
+        <w:t xml:space="preserve">. </w:t>
+      </w:r>
+      <w:proofErr w:type="spellStart"/>
+      <w:r>
+        <w:rPr>
+          <w:lang w:val="en-US"/>
+        </w:rPr>
+        <w:t>Протягом</w:t>
+      </w:r>
+      <w:proofErr w:type="spellEnd"/>
+      <w:r>
+        <w:rPr>
+          <w:lang w:val="en-US"/>
+        </w:rPr>
+        <w:t xml:space="preserve"> </w:t>
+      </w:r>
+      <w:proofErr w:type="spellStart"/>
+      <w:r>
+        <w:rPr>
+          <w:lang w:val="en-US"/>
+        </w:rPr>
+        <w:t>останніх</w:t>
+      </w:r>
+      <w:proofErr w:type="spellEnd"/>
+      <w:r>
+        <w:rPr>
+          <w:lang w:val="en-US"/>
+        </w:rPr>
+        <w:t xml:space="preserve"> </w:t>
+      </w:r>
+      <w:proofErr w:type="spellStart"/>
+      <w:r>
+        <w:rPr>
+          <w:lang w:val="en-US"/>
+        </w:rPr>
+        <w:t>кількох</w:t>
+      </w:r>
+      <w:proofErr w:type="spellEnd"/>
+      <w:r>
+        <w:rPr>
+          <w:lang w:val="en-US"/>
+        </w:rPr>
+        <w:t xml:space="preserve"> </w:t>
+      </w:r>
+      <w:proofErr w:type="spellStart"/>
+      <w:r>
+        <w:rPr>
+          <w:lang w:val="en-US"/>
+        </w:rPr>
+        <w:t>років</w:t>
+      </w:r>
+      <w:proofErr w:type="spellEnd"/>
+      <w:r>
+        <w:rPr>
+          <w:lang w:val="en-US"/>
+        </w:rPr>
+        <w:t xml:space="preserve"> </w:t>
+      </w:r>
+      <w:proofErr w:type="spellStart"/>
+      <w:r>
+        <w:rPr>
+          <w:lang w:val="en-US"/>
+        </w:rPr>
+        <w:t>цей</w:t>
+      </w:r>
+      <w:proofErr w:type="spellEnd"/>
+      <w:r>
+        <w:rPr>
+          <w:lang w:val="en-US"/>
+        </w:rPr>
+        <w:t xml:space="preserve"> </w:t>
+      </w:r>
+      <w:proofErr w:type="spellStart"/>
+      <w:r>
+        <w:rPr>
+          <w:lang w:val="en-US"/>
+        </w:rPr>
+        <w:t>метод</w:t>
+      </w:r>
+      <w:proofErr w:type="spellEnd"/>
+      <w:r>
+        <w:rPr>
+          <w:lang w:val="en-US"/>
+        </w:rPr>
+        <w:t xml:space="preserve"> </w:t>
+      </w:r>
+      <w:proofErr w:type="spellStart"/>
+      <w:r>
+        <w:rPr>
+          <w:lang w:val="en-US"/>
+        </w:rPr>
+        <w:t>зазнав</w:t>
+      </w:r>
+      <w:proofErr w:type="spellEnd"/>
+      <w:r>
+        <w:rPr>
+          <w:lang w:val="en-US"/>
+        </w:rPr>
+        <w:t xml:space="preserve"> </w:t>
+      </w:r>
+      <w:proofErr w:type="spellStart"/>
+      <w:r>
+        <w:rPr>
+          <w:lang w:val="en-US"/>
+        </w:rPr>
+        <w:t>стандартизації</w:t>
+      </w:r>
+      <w:proofErr w:type="spellEnd"/>
+      <w:r>
+        <w:rPr>
+          <w:lang w:val="en-US"/>
+        </w:rPr>
+        <w:t xml:space="preserve">, і </w:t>
+      </w:r>
+      <w:proofErr w:type="spellStart"/>
+      <w:r>
+        <w:rPr>
+          <w:lang w:val="en-US"/>
+        </w:rPr>
+        <w:t>тепер</w:t>
+      </w:r>
+      <w:proofErr w:type="spellEnd"/>
+      <w:r>
+        <w:rPr>
+          <w:lang w:val="en-US"/>
+        </w:rPr>
+        <w:t xml:space="preserve"> </w:t>
+      </w:r>
+      <w:proofErr w:type="spellStart"/>
+      <w:r>
+        <w:rPr>
+          <w:lang w:val="en-US"/>
+        </w:rPr>
+        <w:t>його</w:t>
+      </w:r>
+      <w:proofErr w:type="spellEnd"/>
+      <w:r>
+        <w:rPr>
+          <w:lang w:val="en-US"/>
+        </w:rPr>
+        <w:t xml:space="preserve"> </w:t>
+      </w:r>
+      <w:proofErr w:type="spellStart"/>
+      <w:r>
+        <w:rPr>
+          <w:lang w:val="en-US"/>
+        </w:rPr>
+        <w:t>часто</w:t>
+      </w:r>
+      <w:proofErr w:type="spellEnd"/>
+      <w:r>
+        <w:rPr>
+          <w:lang w:val="en-US"/>
+        </w:rPr>
+        <w:t xml:space="preserve"> </w:t>
+      </w:r>
+      <w:proofErr w:type="spellStart"/>
+      <w:r>
+        <w:rPr>
+          <w:lang w:val="en-US"/>
+        </w:rPr>
+        <w:t>називають</w:t>
+      </w:r>
+      <w:proofErr w:type="spellEnd"/>
+      <w:r>
+        <w:rPr>
+          <w:lang w:val="en-US"/>
+        </w:rPr>
+        <w:t xml:space="preserve"> </w:t>
+      </w:r>
+      <w:proofErr w:type="spellStart"/>
+      <w:r>
+        <w:rPr>
+          <w:lang w:val="en-US"/>
+        </w:rPr>
+        <w:t>дещо</w:t>
+      </w:r>
+      <w:proofErr w:type="spellEnd"/>
+      <w:r>
+        <w:rPr>
+          <w:lang w:val="en-US"/>
+        </w:rPr>
+        <w:t xml:space="preserve"> </w:t>
+      </w:r>
+      <w:proofErr w:type="spellStart"/>
+      <w:r>
+        <w:rPr>
+          <w:lang w:val="en-US"/>
+        </w:rPr>
+        <w:t>іншою</w:t>
+      </w:r>
+      <w:proofErr w:type="spellEnd"/>
+      <w:r>
+        <w:rPr>
+          <w:lang w:val="en-US"/>
+        </w:rPr>
+        <w:t xml:space="preserve"> </w:t>
+      </w:r>
+      <w:proofErr w:type="spellStart"/>
+      <w:r>
+        <w:rPr>
+          <w:lang w:val="en-US"/>
+        </w:rPr>
+        <w:t>назвою</w:t>
+      </w:r>
+      <w:proofErr w:type="spellEnd"/>
+      <w:r>
+        <w:rPr>
+          <w:lang w:val="en-US"/>
+        </w:rPr>
+        <w:t xml:space="preserve">: </w:t>
+      </w:r>
+      <w:proofErr w:type="spellStart"/>
+      <w:r>
+        <w:rPr>
+          <w:lang w:val="en-US"/>
+        </w:rPr>
+        <w:t>модель</w:t>
+      </w:r>
+      <w:proofErr w:type="spellEnd"/>
+      <w:r>
+        <w:rPr>
+          <w:lang w:val="en-US"/>
+        </w:rPr>
+        <w:t xml:space="preserve"> </w:t>
+      </w:r>
+      <w:proofErr w:type="spellStart"/>
+      <w:r>
+        <w:rPr>
+          <w:lang w:val="en-US"/>
+        </w:rPr>
+        <w:t>бізнес-процесу</w:t>
+      </w:r>
+      <w:proofErr w:type="spellEnd"/>
+      <w:r>
+        <w:rPr>
+          <w:lang w:val="en-US"/>
+        </w:rPr>
+        <w:t xml:space="preserve"> </w:t>
+      </w:r>
+      <w:proofErr w:type="spellStart"/>
+      <w:r>
+        <w:rPr>
+          <w:lang w:val="en-US"/>
+        </w:rPr>
+        <w:t>та</w:t>
+      </w:r>
+      <w:proofErr w:type="spellEnd"/>
+      <w:r>
+        <w:rPr>
+          <w:lang w:val="en-US"/>
+        </w:rPr>
+        <w:t xml:space="preserve"> </w:t>
+      </w:r>
+      <w:proofErr w:type="spellStart"/>
+      <w:proofErr w:type="gramStart"/>
+      <w:r>
+        <w:rPr>
+          <w:lang w:val="en-US"/>
+        </w:rPr>
+        <w:t>нотація</w:t>
+      </w:r>
+      <w:proofErr w:type="spellEnd"/>
+      <w:r>
+        <w:rPr>
+          <w:lang w:val="en-US"/>
+        </w:rPr>
+        <w:t xml:space="preserve"> ,</w:t>
+      </w:r>
+      <w:proofErr w:type="gramEnd"/>
+      <w:r>
+        <w:rPr>
+          <w:lang w:val="en-US"/>
+        </w:rPr>
+        <w:t xml:space="preserve"> </w:t>
+      </w:r>
+      <w:proofErr w:type="spellStart"/>
+      <w:r>
+        <w:rPr>
+          <w:lang w:val="en-US"/>
+        </w:rPr>
+        <w:t>досі</w:t>
+      </w:r>
+      <w:proofErr w:type="spellEnd"/>
+      <w:r>
+        <w:rPr>
+          <w:lang w:val="en-US"/>
+        </w:rPr>
+        <w:t xml:space="preserve"> </w:t>
+      </w:r>
+      <w:proofErr w:type="spellStart"/>
+      <w:r>
+        <w:rPr>
+          <w:lang w:val="en-US"/>
+        </w:rPr>
+        <w:t>використовуючи</w:t>
+      </w:r>
+      <w:proofErr w:type="spellEnd"/>
+      <w:r>
+        <w:rPr>
+          <w:lang w:val="en-US"/>
+        </w:rPr>
+        <w:t xml:space="preserve"> </w:t>
+      </w:r>
+      <w:proofErr w:type="spellStart"/>
+      <w:r>
+        <w:rPr>
+          <w:lang w:val="en-US"/>
+        </w:rPr>
+        <w:t>акронім</w:t>
+      </w:r>
+      <w:proofErr w:type="spellEnd"/>
+      <w:r>
+        <w:rPr>
+          <w:lang w:val="en-US"/>
+        </w:rPr>
+        <w:t xml:space="preserve"> BPMN. </w:t>
+      </w:r>
+      <w:proofErr w:type="spellStart"/>
+      <w:r>
+        <w:rPr>
+          <w:lang w:val="en-US"/>
+        </w:rPr>
+        <w:t>Він</w:t>
+      </w:r>
+      <w:proofErr w:type="spellEnd"/>
+      <w:r>
+        <w:rPr>
+          <w:lang w:val="en-US"/>
+        </w:rPr>
+        <w:t xml:space="preserve"> </w:t>
+      </w:r>
+      <w:proofErr w:type="spellStart"/>
+      <w:r>
+        <w:rPr>
+          <w:lang w:val="en-US"/>
+        </w:rPr>
+        <w:t>відрізняється</w:t>
+      </w:r>
+      <w:proofErr w:type="spellEnd"/>
+      <w:r>
+        <w:rPr>
+          <w:lang w:val="en-US"/>
+        </w:rPr>
+        <w:t xml:space="preserve"> </w:t>
+      </w:r>
+      <w:proofErr w:type="spellStart"/>
+      <w:r>
+        <w:rPr>
+          <w:lang w:val="en-US"/>
+        </w:rPr>
+        <w:t>від</w:t>
+      </w:r>
+      <w:proofErr w:type="spellEnd"/>
+      <w:r>
+        <w:rPr>
+          <w:lang w:val="en-US"/>
+        </w:rPr>
+        <w:t xml:space="preserve"> </w:t>
+      </w:r>
+      <w:proofErr w:type="spellStart"/>
+      <w:r>
+        <w:rPr>
+          <w:lang w:val="en-US"/>
+        </w:rPr>
+        <w:t>уніфікованої</w:t>
+      </w:r>
+      <w:proofErr w:type="spellEnd"/>
+      <w:r>
+        <w:rPr>
+          <w:lang w:val="en-US"/>
+        </w:rPr>
+        <w:t xml:space="preserve"> </w:t>
+      </w:r>
+      <w:proofErr w:type="spellStart"/>
+      <w:r>
+        <w:rPr>
+          <w:lang w:val="en-US"/>
+        </w:rPr>
+        <w:t>мови</w:t>
+      </w:r>
+      <w:proofErr w:type="spellEnd"/>
+      <w:r>
+        <w:rPr>
+          <w:lang w:val="en-US"/>
+        </w:rPr>
+        <w:t xml:space="preserve"> </w:t>
+      </w:r>
+      <w:proofErr w:type="spellStart"/>
+      <w:r>
+        <w:rPr>
+          <w:lang w:val="en-US"/>
+        </w:rPr>
+        <w:t>моделювання</w:t>
+      </w:r>
+      <w:proofErr w:type="spellEnd"/>
+      <w:r>
+        <w:rPr>
+          <w:lang w:val="en-US"/>
+        </w:rPr>
+        <w:t xml:space="preserve"> (UML</w:t>
+      </w:r>
+      <w:proofErr w:type="gramStart"/>
+      <w:r>
+        <w:rPr>
+          <w:lang w:val="en-US"/>
+        </w:rPr>
+        <w:t>) ,</w:t>
+      </w:r>
+      <w:proofErr w:type="gramEnd"/>
+      <w:r>
+        <w:rPr>
+          <w:lang w:val="en-US"/>
+        </w:rPr>
+        <w:t xml:space="preserve"> </w:t>
+      </w:r>
+      <w:proofErr w:type="spellStart"/>
+      <w:r>
+        <w:rPr>
+          <w:lang w:val="en-US"/>
+        </w:rPr>
+        <w:t>яка</w:t>
+      </w:r>
+      <w:proofErr w:type="spellEnd"/>
+      <w:r>
+        <w:rPr>
+          <w:lang w:val="en-US"/>
+        </w:rPr>
+        <w:t xml:space="preserve"> </w:t>
+      </w:r>
+      <w:proofErr w:type="spellStart"/>
+      <w:r>
+        <w:rPr>
+          <w:lang w:val="en-US"/>
+        </w:rPr>
+        <w:t>використовується</w:t>
+      </w:r>
+      <w:proofErr w:type="spellEnd"/>
+      <w:r>
+        <w:rPr>
+          <w:lang w:val="en-US"/>
+        </w:rPr>
+        <w:t xml:space="preserve"> в </w:t>
+      </w:r>
+      <w:proofErr w:type="spellStart"/>
+      <w:r>
+        <w:rPr>
+          <w:lang w:val="en-US"/>
+        </w:rPr>
+        <w:t>розробці</w:t>
+      </w:r>
+      <w:proofErr w:type="spellEnd"/>
+      <w:r>
+        <w:rPr>
+          <w:lang w:val="en-US"/>
+        </w:rPr>
+        <w:t xml:space="preserve"> </w:t>
+      </w:r>
+      <w:proofErr w:type="spellStart"/>
+      <w:r>
+        <w:rPr>
+          <w:lang w:val="en-US"/>
+        </w:rPr>
+        <w:t>програмного</w:t>
+      </w:r>
+      <w:proofErr w:type="spellEnd"/>
+      <w:r>
+        <w:rPr>
+          <w:lang w:val="en-US"/>
+        </w:rPr>
+        <w:t xml:space="preserve"> </w:t>
+      </w:r>
+      <w:proofErr w:type="spellStart"/>
+      <w:r>
+        <w:rPr>
+          <w:lang w:val="en-US"/>
+        </w:rPr>
+        <w:t>забезпечення</w:t>
+      </w:r>
+      <w:proofErr w:type="spellEnd"/>
+      <w:r>
+        <w:rPr>
+          <w:lang w:val="en-US"/>
+        </w:rPr>
+        <w:t>.</w:t>
+      </w:r>
+    </w:p>
+    <w:p>
+      <w:pPr>
+        <w:ind w:firstLine="708"/>
+      </w:pPr>
+      <w:r>
+        <w:t>На високому рівні BPMN орієнтований на учасників та інших зацікавлених сторін у бізнес-процесі, щоб отримати розуміння за допомогою легкого для розуміння візуального представлення етапів. На більш залученому рівні він орієнтований на людей, які впроваджуватимуть процес, надаючи достатньо деталей для забезпечення точного впровадження. Він надає стандартну спільну мову для всіх зацікавлених сторін, як технічних, так і нетехнічних: бізнес-аналітиків, учасників процесу, менеджерів і технічних розробників, а також зовнішніх команд і консультантів. В ідеалі він усуває розрив між наміром процесу та реалізацією, надаючи достатню кількість деталей і чіткість послідовності бізнес-дій.</w:t>
+      </w:r>
+      <w:r>
+        <w:rPr>
+          <w:lang w:val="en-US"/>
+        </w:rPr>
+        <w:t xml:space="preserve">  </w:t>
+      </w:r>
+      <w:r>
+        <w:t xml:space="preserve">Схему може бути набагато легше зрозуміти, ніж текст розповіді. Це дозволяє спростити спілкування та співпрацю для досягнення мети ефективного процесу, який забезпечує високоякісний результат. Це також допомагає у спілкуванні, що веде до документів XML (розширювана мова розмітки), необхідних для виконання різних процесів. Один з основних </w:t>
+      </w:r>
+      <w:r>
+        <w:lastRenderedPageBreak/>
+        <w:t>стандартів XML називається BPEL або BEPEL4WS, що означає мову виконання бізнес-процесів для веб-служб.</w:t>
+      </w:r>
+      <w:r>
+        <w:rPr>
+          <w:lang w:val="en-US"/>
+        </w:rPr>
+        <w:t xml:space="preserve"> </w:t>
+      </w:r>
+    </w:p>
+    <w:p>
+      <w:pPr>
+        <w:ind w:firstLine="708"/>
+      </w:pPr>
+      <w:r>
+        <w:t xml:space="preserve">Використовуючи </w:t>
+      </w:r>
+      <w:proofErr w:type="spellStart"/>
+      <w:r>
+        <w:t>Business</w:t>
+      </w:r>
+      <w:proofErr w:type="spellEnd"/>
+      <w:r>
+        <w:t xml:space="preserve"> </w:t>
+      </w:r>
+      <w:proofErr w:type="spellStart"/>
+      <w:r>
+        <w:t>Process</w:t>
+      </w:r>
+      <w:proofErr w:type="spellEnd"/>
+      <w:r>
+        <w:t xml:space="preserve"> </w:t>
+      </w:r>
+      <w:proofErr w:type="spellStart"/>
+      <w:r>
+        <w:t>Management</w:t>
+      </w:r>
+      <w:proofErr w:type="spellEnd"/>
+      <w:r>
+        <w:t xml:space="preserve"> </w:t>
+      </w:r>
+      <w:proofErr w:type="spellStart"/>
+      <w:r>
+        <w:t>Notation</w:t>
+      </w:r>
+      <w:proofErr w:type="spellEnd"/>
+      <w:r>
+        <w:t>, можна описати три бізнес-процеси, які застосовуються в Рівненській торгово-промисловій палаті:</w:t>
+      </w:r>
+    </w:p>
+    <w:p>
+      <w:pPr>
+        <w:pStyle w:val="a9"/>
+        <w:numPr>
+          <w:ilvl w:val="0"/>
+          <w:numId w:val="37"/>
+        </w:numPr>
+      </w:pPr>
+      <w:r>
+        <w:t xml:space="preserve">Заявка на відрядження як один із основних процесів компанії, яка працює на міжнародних ринках(рис </w:t>
+      </w:r>
+      <w:r>
+        <w:t>2</w:t>
+      </w:r>
+      <w:r>
+        <w:t>.1).</w:t>
+      </w:r>
+    </w:p>
+    <w:p>
+      <w:pPr>
         <w:ind w:firstLine="0"/>
-        <w:jc w:val="left"/>
-        <w:rPr>
-          <w:rFonts w:cstheme="minorHAnsi"/>
-          <w:b/>
-        </w:rPr>
-      </w:pPr>
-      <w:r>
-        <w:rPr>
-          <w:caps/>
-        </w:rPr>
+      </w:pPr>
+      <w:r>
+        <w:rPr>
+          <w:noProof/>
+        </w:rPr>
+        <w:drawing>
+          <wp:anchor distT="0" distB="0" distL="114300" distR="114300" simplePos="0" relativeHeight="251763712" behindDoc="0" locked="0" layoutInCell="1" allowOverlap="1" wp14:anchorId="63BB2BCC" wp14:editId="0BCDB97F">
+            <wp:simplePos x="0" y="0"/>
+            <wp:positionH relativeFrom="margin">
+              <wp:align>right</wp:align>
+            </wp:positionH>
+            <wp:positionV relativeFrom="paragraph">
+              <wp:posOffset>274320</wp:posOffset>
+            </wp:positionV>
+            <wp:extent cx="6111240" cy="3032125"/>
+            <wp:effectExtent l="0" t="0" r="3810" b="0"/>
+            <wp:wrapTopAndBottom/>
+            <wp:docPr id="62" name="Рисунок 62"/>
+            <wp:cNvGraphicFramePr>
+              <a:graphicFrameLocks xmlns:a="http://schemas.openxmlformats.org/drawingml/2006/main" noChangeAspect="1"/>
+            </wp:cNvGraphicFramePr>
+            <a:graphic xmlns:a="http://schemas.openxmlformats.org/drawingml/2006/main">
+              <a:graphicData uri="http://schemas.openxmlformats.org/drawingml/2006/picture">
+                <pic:pic xmlns:pic="http://schemas.openxmlformats.org/drawingml/2006/picture">
+                  <pic:nvPicPr>
+                    <pic:cNvPr id="1" name=""/>
+                    <pic:cNvPicPr/>
+                  </pic:nvPicPr>
+                  <pic:blipFill rotWithShape="1">
+                    <a:blip r:embed="rId8" cstate="print">
+                      <a:extLst>
+                        <a:ext uri="{28A0092B-C50C-407E-A947-70E740481C1C}">
+                          <a14:useLocalDpi xmlns:a14="http://schemas.microsoft.com/office/drawing/2010/main" val="0"/>
+                        </a:ext>
+                      </a:extLst>
+                    </a:blip>
+                    <a:srcRect t="8085" b="4002"/>
+                    <a:stretch/>
+                  </pic:blipFill>
+                  <pic:spPr bwMode="auto">
+                    <a:xfrm>
+                      <a:off x="0" y="0"/>
+                      <a:ext cx="6111240" cy="3032125"/>
+                    </a:xfrm>
+                    <a:prstGeom prst="rect">
+                      <a:avLst/>
+                    </a:prstGeom>
+                    <a:ln>
+                      <a:noFill/>
+                    </a:ln>
+                    <a:extLst>
+                      <a:ext uri="{53640926-AAD7-44D8-BBD7-CCE9431645EC}">
+                        <a14:shadowObscured xmlns:a14="http://schemas.microsoft.com/office/drawing/2010/main"/>
+                      </a:ext>
+                    </a:extLst>
+                  </pic:spPr>
+                </pic:pic>
+              </a:graphicData>
+            </a:graphic>
+            <wp14:sizeRelH relativeFrom="margin">
+              <wp14:pctWidth>0</wp14:pctWidth>
+            </wp14:sizeRelH>
+            <wp14:sizeRelV relativeFrom="margin">
+              <wp14:pctHeight>0</wp14:pctHeight>
+            </wp14:sizeRelV>
+          </wp:anchor>
+        </w:drawing>
+      </w:r>
+    </w:p>
+    <w:p>
+      <w:pPr>
+        <w:ind w:left="360"/>
+        <w:jc w:val="center"/>
+      </w:pPr>
+      <w:bookmarkStart w:id="22" w:name="_Toc118251785"/>
+    </w:p>
+    <w:p>
+      <w:pPr>
+        <w:ind w:firstLine="0"/>
+        <w:jc w:val="center"/>
+      </w:pPr>
+      <w:r>
+        <w:t xml:space="preserve">Рисунок </w:t>
+      </w:r>
+      <w:r>
+        <w:t>2</w:t>
+      </w:r>
+      <w:r>
+        <w:t>.1 Діаграма заявка на відрядження</w:t>
+      </w:r>
+    </w:p>
+    <w:p>
+      <w:pPr>
+        <w:ind w:firstLine="708"/>
+      </w:pPr>
+      <w:r>
+        <w:t>Звичайно рутинність формування щоденних виїздів працівників призводить до застою та не ефективної роботи всього підприємства, тому автоматизація цих процесів є обов’язковою</w:t>
+      </w:r>
+    </w:p>
+    <w:p>
+      <w:pPr>
+        <w:ind w:firstLine="708"/>
+      </w:pPr>
+      <w:r>
+        <w:t>Основні етапи:</w:t>
+      </w:r>
+    </w:p>
+    <w:p>
+      <w:pPr>
+        <w:pStyle w:val="a9"/>
+        <w:numPr>
+          <w:ilvl w:val="0"/>
+          <w:numId w:val="38"/>
+        </w:numPr>
+      </w:pPr>
+      <w:r>
+        <w:t>Формування запиту на відрядження та дозволів від керівництва</w:t>
+      </w:r>
+    </w:p>
+    <w:p>
+      <w:pPr>
+        <w:pStyle w:val="a9"/>
+        <w:numPr>
+          <w:ilvl w:val="0"/>
+          <w:numId w:val="38"/>
+        </w:numPr>
+      </w:pPr>
+      <w:r>
+        <w:t xml:space="preserve">Узгодження термінів та вартості </w:t>
+      </w:r>
+    </w:p>
+    <w:p>
+      <w:pPr>
+        <w:pStyle w:val="a9"/>
+        <w:numPr>
+          <w:ilvl w:val="0"/>
+          <w:numId w:val="38"/>
+        </w:numPr>
+      </w:pPr>
+      <w:r>
+        <w:t>Оплата квитків та повернення коштів у разі відмови</w:t>
+      </w:r>
+    </w:p>
+    <w:p>
+      <w:pPr>
+        <w:pStyle w:val="a9"/>
+        <w:numPr>
+          <w:ilvl w:val="0"/>
+          <w:numId w:val="38"/>
+        </w:numPr>
+      </w:pPr>
+      <w:r>
+        <w:t>Звіт про відрядження</w:t>
+      </w:r>
+    </w:p>
+    <w:p>
+      <w:pPr>
+        <w:pStyle w:val="a9"/>
+        <w:numPr>
+          <w:ilvl w:val="0"/>
+          <w:numId w:val="37"/>
+        </w:numPr>
+      </w:pPr>
+      <w:r>
+        <w:t xml:space="preserve">Другий і не менш важливий бізнес-процес, який можна зобразити за допомогою </w:t>
+      </w:r>
+      <w:r>
+        <w:t>BPMN</w:t>
+      </w:r>
+      <w:r>
+        <w:t xml:space="preserve"> </w:t>
+      </w:r>
+      <w:r>
+        <w:t>це підбір персоналу(рис. 2.2)</w:t>
+      </w:r>
+    </w:p>
+    <w:p>
+      <w:pPr>
+        <w:ind w:firstLine="0"/>
+      </w:pPr>
+      <w:r>
+        <w:rPr>
+          <w:noProof/>
+        </w:rPr>
+        <w:lastRenderedPageBreak/>
+        <w:drawing>
+          <wp:anchor distT="0" distB="0" distL="114300" distR="114300" simplePos="0" relativeHeight="251765760" behindDoc="0" locked="0" layoutInCell="1" allowOverlap="1" wp14:anchorId="3BAA2C92" wp14:editId="3A07E36A">
+            <wp:simplePos x="0" y="0"/>
+            <wp:positionH relativeFrom="margin">
+              <wp:align>left</wp:align>
+            </wp:positionH>
+            <wp:positionV relativeFrom="paragraph">
+              <wp:posOffset>227541</wp:posOffset>
+            </wp:positionV>
+            <wp:extent cx="5939155" cy="2915920"/>
+            <wp:effectExtent l="0" t="0" r="4445" b="0"/>
+            <wp:wrapTopAndBottom/>
+            <wp:docPr id="63" name="Рисунок 63"/>
+            <wp:cNvGraphicFramePr>
+              <a:graphicFrameLocks xmlns:a="http://schemas.openxmlformats.org/drawingml/2006/main" noChangeAspect="1"/>
+            </wp:cNvGraphicFramePr>
+            <a:graphic xmlns:a="http://schemas.openxmlformats.org/drawingml/2006/main">
+              <a:graphicData uri="http://schemas.openxmlformats.org/drawingml/2006/picture">
+                <pic:pic xmlns:pic="http://schemas.openxmlformats.org/drawingml/2006/picture">
+                  <pic:nvPicPr>
+                    <pic:cNvPr id="1" name=""/>
+                    <pic:cNvPicPr/>
+                  </pic:nvPicPr>
+                  <pic:blipFill rotWithShape="1">
+                    <a:blip r:embed="rId9" cstate="print">
+                      <a:extLst>
+                        <a:ext uri="{28A0092B-C50C-407E-A947-70E740481C1C}">
+                          <a14:useLocalDpi xmlns:a14="http://schemas.microsoft.com/office/drawing/2010/main" val="0"/>
+                        </a:ext>
+                      </a:extLst>
+                    </a:blip>
+                    <a:srcRect t="8293" b="4415"/>
+                    <a:stretch/>
+                  </pic:blipFill>
+                  <pic:spPr bwMode="auto">
+                    <a:xfrm>
+                      <a:off x="0" y="0"/>
+                      <a:ext cx="5939155" cy="2915920"/>
+                    </a:xfrm>
+                    <a:prstGeom prst="rect">
+                      <a:avLst/>
+                    </a:prstGeom>
+                    <a:ln>
+                      <a:noFill/>
+                    </a:ln>
+                    <a:extLst>
+                      <a:ext uri="{53640926-AAD7-44D8-BBD7-CCE9431645EC}">
+                        <a14:shadowObscured xmlns:a14="http://schemas.microsoft.com/office/drawing/2010/main"/>
+                      </a:ext>
+                    </a:extLst>
+                  </pic:spPr>
+                </pic:pic>
+              </a:graphicData>
+            </a:graphic>
+          </wp:anchor>
+        </w:drawing>
+      </w:r>
+    </w:p>
+    <w:p>
+      <w:pPr>
+        <w:ind w:firstLine="0"/>
+      </w:pPr>
+    </w:p>
+    <w:p>
+      <w:pPr>
+        <w:ind w:firstLine="0"/>
+        <w:jc w:val="center"/>
+      </w:pPr>
+      <w:r>
+        <w:t xml:space="preserve">Рисунок </w:t>
+      </w:r>
+      <w:r>
+        <w:t>2</w:t>
+      </w:r>
+      <w:r>
+        <w:t>.2 Діаграма процес підбору персоналу</w:t>
+      </w:r>
+    </w:p>
+    <w:p>
+      <w:bookmarkStart w:id="23" w:name="_Toc120484125"/>
+      <w:r>
+        <w:t xml:space="preserve">Україна знаходиться у дуже складній економічній та соціальній ситуації. Спостерігається дуже велика проблема з кадрами та вільними робочими місцями. Тому будь-які компанії щодня проводять набір нових кваліфікованих працівників і автоматизація таких процесів призведе до ефективного виконання рутинних завдань. </w:t>
+      </w:r>
+    </w:p>
+    <w:p>
+      <w:pPr>
+        <w:ind w:firstLine="708"/>
+      </w:pPr>
+      <w:r>
+        <w:tab/>
+        <w:t xml:space="preserve">Основні етапи: </w:t>
+      </w:r>
+    </w:p>
+    <w:p>
+      <w:pPr>
+        <w:pStyle w:val="a9"/>
+        <w:numPr>
+          <w:ilvl w:val="0"/>
+          <w:numId w:val="39"/>
+        </w:numPr>
+      </w:pPr>
+      <w:r>
+        <w:t>Запрошення кандидата на співбесіду, проведення співбесіди</w:t>
+      </w:r>
+    </w:p>
+    <w:p>
+      <w:pPr>
+        <w:pStyle w:val="a9"/>
+        <w:numPr>
+          <w:ilvl w:val="0"/>
+          <w:numId w:val="39"/>
+        </w:numPr>
+      </w:pPr>
+      <w:r>
+        <w:t>У разі невдачі, надіслати повідомлення і завершити процес</w:t>
+      </w:r>
+    </w:p>
+    <w:p>
+      <w:pPr>
+        <w:pStyle w:val="a9"/>
+        <w:numPr>
+          <w:ilvl w:val="0"/>
+          <w:numId w:val="39"/>
+        </w:numPr>
+      </w:pPr>
+      <w:r>
+        <w:t>Позитивний результат, пропозицію про роботу та отримати фідбек від кандидата</w:t>
+      </w:r>
+    </w:p>
+    <w:p>
+      <w:pPr>
+        <w:pStyle w:val="a9"/>
+        <w:numPr>
+          <w:ilvl w:val="0"/>
+          <w:numId w:val="39"/>
+        </w:numPr>
+      </w:pPr>
+      <w:r>
+        <w:t xml:space="preserve">Завершити процес, якщо рішення негативне у іншому випадку </w:t>
+      </w:r>
+      <w:proofErr w:type="spellStart"/>
+      <w:r>
+        <w:t>внести</w:t>
+      </w:r>
+      <w:proofErr w:type="spellEnd"/>
+      <w:r>
+        <w:t xml:space="preserve"> працівника до бази</w:t>
+      </w:r>
+    </w:p>
+    <w:p>
+      <w:pPr>
+        <w:pStyle w:val="a9"/>
+        <w:numPr>
+          <w:ilvl w:val="0"/>
+          <w:numId w:val="37"/>
+        </w:numPr>
+      </w:pPr>
+      <w:r>
+        <w:t xml:space="preserve">Бізнес-процес звільнення працівника з обраної посади (рис </w:t>
+      </w:r>
+      <w:r>
+        <w:t>2</w:t>
+      </w:r>
+      <w:r>
+        <w:t>.3).</w:t>
+      </w:r>
+    </w:p>
+    <w:p>
+      <w:pPr>
+        <w:ind w:firstLine="0"/>
+      </w:pPr>
+      <w:r>
+        <w:rPr>
+          <w:noProof/>
+        </w:rPr>
+        <w:lastRenderedPageBreak/>
+        <w:drawing>
+          <wp:anchor distT="0" distB="0" distL="114300" distR="114300" simplePos="0" relativeHeight="251767808" behindDoc="0" locked="0" layoutInCell="1" allowOverlap="1" wp14:anchorId="4F490AD5" wp14:editId="0EAC472D">
+            <wp:simplePos x="0" y="0"/>
+            <wp:positionH relativeFrom="margin">
+              <wp:posOffset>154940</wp:posOffset>
+            </wp:positionH>
+            <wp:positionV relativeFrom="paragraph">
+              <wp:posOffset>0</wp:posOffset>
+            </wp:positionV>
+            <wp:extent cx="6116955" cy="3081020"/>
+            <wp:effectExtent l="0" t="0" r="0" b="5080"/>
+            <wp:wrapTopAndBottom/>
+            <wp:docPr id="64" name="Рисунок 64"/>
+            <wp:cNvGraphicFramePr>
+              <a:graphicFrameLocks xmlns:a="http://schemas.openxmlformats.org/drawingml/2006/main" noChangeAspect="1"/>
+            </wp:cNvGraphicFramePr>
+            <a:graphic xmlns:a="http://schemas.openxmlformats.org/drawingml/2006/main">
+              <a:graphicData uri="http://schemas.openxmlformats.org/drawingml/2006/picture">
+                <pic:pic xmlns:pic="http://schemas.openxmlformats.org/drawingml/2006/picture">
+                  <pic:nvPicPr>
+                    <pic:cNvPr id="1" name=""/>
+                    <pic:cNvPicPr/>
+                  </pic:nvPicPr>
+                  <pic:blipFill rotWithShape="1">
+                    <a:blip r:embed="rId10" cstate="print">
+                      <a:extLst>
+                        <a:ext uri="{28A0092B-C50C-407E-A947-70E740481C1C}">
+                          <a14:useLocalDpi xmlns:a14="http://schemas.microsoft.com/office/drawing/2010/main" val="0"/>
+                        </a:ext>
+                      </a:extLst>
+                    </a:blip>
+                    <a:srcRect t="9744" r="14743" b="5047"/>
+                    <a:stretch/>
+                  </pic:blipFill>
+                  <pic:spPr bwMode="auto">
+                    <a:xfrm>
+                      <a:off x="0" y="0"/>
+                      <a:ext cx="6116955" cy="3081020"/>
+                    </a:xfrm>
+                    <a:prstGeom prst="rect">
+                      <a:avLst/>
+                    </a:prstGeom>
+                    <a:ln>
+                      <a:noFill/>
+                    </a:ln>
+                    <a:extLst>
+                      <a:ext uri="{53640926-AAD7-44D8-BBD7-CCE9431645EC}">
+                        <a14:shadowObscured xmlns:a14="http://schemas.microsoft.com/office/drawing/2010/main"/>
+                      </a:ext>
+                    </a:extLst>
+                  </pic:spPr>
+                </pic:pic>
+              </a:graphicData>
+            </a:graphic>
+            <wp14:sizeRelH relativeFrom="margin">
+              <wp14:pctWidth>0</wp14:pctWidth>
+            </wp14:sizeRelH>
+            <wp14:sizeRelV relativeFrom="margin">
+              <wp14:pctHeight>0</wp14:pctHeight>
+            </wp14:sizeRelV>
+          </wp:anchor>
+        </w:drawing>
+      </w:r>
+    </w:p>
+    <w:p>
+      <w:pPr>
+        <w:ind w:left="360"/>
+        <w:jc w:val="center"/>
+      </w:pPr>
+      <w:r>
+        <w:t xml:space="preserve">Рисунок </w:t>
+      </w:r>
+      <w:r>
+        <w:t>2</w:t>
+      </w:r>
+      <w:r>
+        <w:t>.3. Процес звільнення працівника з обраної посади</w:t>
+      </w:r>
+    </w:p>
+    <w:p>
+      <w:r>
+        <w:t xml:space="preserve">Звичайно кожна людина дуже економить та береже свій час, але навіть банальне звільнення з роботи займає купу вільних годин або навіть днів. Бюрократія, яка була і завжди буде на кожному підприємстві </w:t>
+      </w:r>
+      <w:r>
+        <w:t xml:space="preserve">«улюблена» справа кожного працівника та керуючого, проте автоматизація даного процесу збільшить швидкість формування всіх документів та підписів до них. </w:t>
+      </w:r>
+    </w:p>
+    <w:p>
+      <w:r>
+        <w:t>Основні етапи:</w:t>
+      </w:r>
+    </w:p>
+    <w:p>
+      <w:pPr>
+        <w:pStyle w:val="a9"/>
+        <w:numPr>
+          <w:ilvl w:val="0"/>
+          <w:numId w:val="40"/>
+        </w:numPr>
+      </w:pPr>
+      <w:r>
+        <w:t>Повідомлення відділів бухгалтерії та служби безпеки про звільнення працівника</w:t>
+      </w:r>
+    </w:p>
+    <w:p>
+      <w:pPr>
+        <w:pStyle w:val="a9"/>
+        <w:numPr>
+          <w:ilvl w:val="0"/>
+          <w:numId w:val="40"/>
+        </w:numPr>
+      </w:pPr>
+      <w:r>
+        <w:t>Підготовка документів</w:t>
+      </w:r>
+    </w:p>
+    <w:p>
+      <w:pPr>
+        <w:pStyle w:val="a9"/>
+        <w:numPr>
+          <w:ilvl w:val="0"/>
+          <w:numId w:val="40"/>
+        </w:numPr>
+      </w:pPr>
+      <w:r>
+        <w:t>Видача документів та звільнення</w:t>
+      </w:r>
+    </w:p>
+    <w:p>
+      <w:r>
+        <w:t xml:space="preserve">Отже, </w:t>
+      </w:r>
+      <w:r>
+        <w:t>і</w:t>
+      </w:r>
+      <w:r>
+        <w:t>дея управління бізнес-процесами полягає в тому, щоб створити життєвий цикл постійного вдосконалення. Кроки: моделювання, впровадження, виконання, моніторинг та оптимізація. Ключову роль у цьому відіграють діаграми BPMN.</w:t>
+      </w:r>
+    </w:p>
+    <w:p>
+      <w:pPr>
+        <w:pStyle w:val="a9"/>
+        <w:numPr>
+          <w:ilvl w:val="0"/>
+          <w:numId w:val="40"/>
+        </w:numPr>
+      </w:pPr>
+      <w:r>
         <w:br w:type="page"/>
       </w:r>
     </w:p>
     <w:p>
       <w:pPr>
+        <w:ind w:firstLine="0"/>
+      </w:pPr>
+    </w:p>
+    <w:p>
+      <w:pPr>
         <w:pStyle w:val="a3"/>
       </w:pPr>
-      <w:bookmarkStart w:id="22" w:name="_Toc120305646"/>
       <w:r>
         <w:rPr>
           <w:caps w:val="0"/>
         </w:rPr>
-        <w:lastRenderedPageBreak/>
         <w:t>СПИСОК ВИКОРИСТАНИХ ДЖЕРЕЛ</w:t>
       </w:r>
-      <w:bookmarkEnd w:id="21"/>
       <w:bookmarkEnd w:id="22"/>
+      <w:bookmarkEnd w:id="23"/>
     </w:p>
     <w:p>
       <w:pPr>
@@ -13615,7 +15119,7 @@
         </w:rPr>
         <w:t xml:space="preserve">URL: </w:t>
       </w:r>
-      <w:hyperlink r:id="rId8" w:history="1">
+      <w:hyperlink r:id="rId11" w:history="1">
         <w:r>
           <w:rPr>
             <w:rStyle w:val="aa"/>
@@ -13706,7 +15210,7 @@
         </w:rPr>
         <w:t xml:space="preserve"> URL: </w:t>
       </w:r>
-      <w:hyperlink r:id="rId9" w:history="1">
+      <w:hyperlink r:id="rId12" w:history="1">
         <w:r>
           <w:rPr>
             <w:rStyle w:val="aa"/>
@@ -13744,7 +15248,7 @@
       <w:r>
         <w:t xml:space="preserve">: </w:t>
       </w:r>
-      <w:hyperlink r:id="rId10" w:history="1">
+      <w:hyperlink r:id="rId13" w:history="1">
         <w:r>
           <w:rPr>
             <w:rStyle w:val="aa"/>
@@ -13804,7 +15308,7 @@
         </w:rPr>
         <w:t xml:space="preserve"> URL: </w:t>
       </w:r>
-      <w:hyperlink r:id="rId11" w:history="1">
+      <w:hyperlink r:id="rId14" w:history="1">
         <w:r>
           <w:rPr>
             <w:rStyle w:val="aa"/>
@@ -13861,7 +15365,7 @@
         </w:rPr>
         <w:t xml:space="preserve">URL: </w:t>
       </w:r>
-      <w:hyperlink r:id="rId12" w:history="1">
+      <w:hyperlink r:id="rId15" w:history="1">
         <w:r>
           <w:rPr>
             <w:rStyle w:val="aa"/>
@@ -13897,7 +15401,7 @@
         </w:rPr>
         <w:t xml:space="preserve">URL: </w:t>
       </w:r>
-      <w:hyperlink r:id="rId13" w:history="1">
+      <w:hyperlink r:id="rId16" w:history="1">
         <w:r>
           <w:rPr>
             <w:rStyle w:val="aa"/>
@@ -13929,7 +15433,7 @@
         </w:rPr>
         <w:t xml:space="preserve"> URL: </w:t>
       </w:r>
-      <w:hyperlink r:id="rId14" w:history="1">
+      <w:hyperlink r:id="rId17" w:history="1">
         <w:r>
           <w:rPr>
             <w:rStyle w:val="aa"/>
@@ -13969,7 +15473,7 @@
         </w:rPr>
         <w:t xml:space="preserve"> URL: </w:t>
       </w:r>
-      <w:hyperlink r:id="rId15" w:history="1">
+      <w:hyperlink r:id="rId18" w:history="1">
         <w:r>
           <w:rPr>
             <w:rStyle w:val="aa"/>
@@ -14001,7 +15505,7 @@
         </w:rPr>
         <w:t xml:space="preserve"> URL: </w:t>
       </w:r>
-      <w:hyperlink r:id="rId16" w:history="1">
+      <w:hyperlink r:id="rId19" w:history="1">
         <w:r>
           <w:rPr>
             <w:rStyle w:val="aa"/>
@@ -14034,7 +15538,7 @@
       <w:r>
         <w:t xml:space="preserve"> </w:t>
       </w:r>
-      <w:hyperlink r:id="rId17" w:history="1">
+      <w:hyperlink r:id="rId20" w:history="1">
         <w:r>
           <w:rPr>
             <w:rStyle w:val="aa"/>
@@ -14064,7 +15568,7 @@
       <w:r>
         <w:t xml:space="preserve"> </w:t>
       </w:r>
-      <w:hyperlink r:id="rId18" w:history="1">
+      <w:hyperlink r:id="rId21" w:history="1">
         <w:r>
           <w:rPr>
             <w:rStyle w:val="aa"/>
@@ -14096,7 +15600,7 @@
       <w:r>
         <w:t xml:space="preserve"> </w:t>
       </w:r>
-      <w:hyperlink r:id="rId19" w:history="1">
+      <w:hyperlink r:id="rId22" w:history="1">
         <w:r>
           <w:rPr>
             <w:rStyle w:val="aa"/>
@@ -14125,7 +15629,7 @@
       <w:r>
         <w:t xml:space="preserve"> </w:t>
       </w:r>
-      <w:hyperlink r:id="rId20" w:history="1">
+      <w:hyperlink r:id="rId23" w:history="1">
         <w:r>
           <w:rPr>
             <w:rStyle w:val="aa"/>
@@ -14152,7 +15656,7 @@
         </w:rPr>
         <w:t xml:space="preserve"> URL: </w:t>
       </w:r>
-      <w:hyperlink r:id="rId21" w:history="1">
+      <w:hyperlink r:id="rId24" w:history="1">
         <w:r>
           <w:rPr>
             <w:rStyle w:val="aa"/>
@@ -14183,7 +15687,7 @@
       <w:r>
         <w:t xml:space="preserve"> </w:t>
       </w:r>
-      <w:hyperlink r:id="rId22" w:history="1">
+      <w:hyperlink r:id="rId25" w:history="1">
         <w:r>
           <w:rPr>
             <w:rStyle w:val="aa"/>
@@ -14217,7 +15721,7 @@
       <w:r>
         <w:t xml:space="preserve"> </w:t>
       </w:r>
-      <w:hyperlink r:id="rId23" w:history="1">
+      <w:hyperlink r:id="rId26" w:history="1">
         <w:r>
           <w:rPr>
             <w:rStyle w:val="aa"/>
@@ -14243,7 +15747,7 @@
         </w:rPr>
         <w:t xml:space="preserve">URL: </w:t>
       </w:r>
-      <w:hyperlink r:id="rId24" w:history="1">
+      <w:hyperlink r:id="rId27" w:history="1">
         <w:r>
           <w:rPr>
             <w:rStyle w:val="aa"/>
@@ -14273,7 +15777,7 @@
         </w:rPr>
         <w:t xml:space="preserve">URL: </w:t>
       </w:r>
-      <w:hyperlink r:id="rId25" w:history="1">
+      <w:hyperlink r:id="rId28" w:history="1">
         <w:r>
           <w:rPr>
             <w:rStyle w:val="aa"/>
@@ -14365,7 +15869,7 @@
       <w:r>
         <w:t xml:space="preserve"> </w:t>
       </w:r>
-      <w:hyperlink r:id="rId26" w:history="1">
+      <w:hyperlink r:id="rId29" w:history="1">
         <w:r>
           <w:rPr>
             <w:rStyle w:val="aa"/>
@@ -14426,7 +15930,7 @@
       <w:r>
         <w:t xml:space="preserve"> </w:t>
       </w:r>
-      <w:hyperlink r:id="rId27" w:history="1">
+      <w:hyperlink r:id="rId30" w:history="1">
         <w:r>
           <w:rPr>
             <w:rStyle w:val="aa"/>
@@ -14457,7 +15961,7 @@
       <w:r>
         <w:t xml:space="preserve"> </w:t>
       </w:r>
-      <w:hyperlink r:id="rId28" w:history="1">
+      <w:hyperlink r:id="rId31" w:history="1">
         <w:r>
           <w:rPr>
             <w:rStyle w:val="aa"/>
@@ -14515,7 +16019,7 @@
       <w:r>
         <w:t xml:space="preserve"> </w:t>
       </w:r>
-      <w:hyperlink r:id="rId29" w:history="1">
+      <w:hyperlink r:id="rId32" w:history="1">
         <w:r>
           <w:rPr>
             <w:rStyle w:val="aa"/>
@@ -14553,7 +16057,7 @@
       <w:r>
         <w:t xml:space="preserve"> </w:t>
       </w:r>
-      <w:hyperlink r:id="rId30" w:history="1">
+      <w:hyperlink r:id="rId33" w:history="1">
         <w:r>
           <w:rPr>
             <w:rStyle w:val="aa"/>
@@ -14569,7 +16073,90 @@
           <w:ilvl w:val="0"/>
           <w:numId w:val="1"/>
         </w:numPr>
+        <w:rPr>
+          <w:lang w:eastAsia="ar-SA"/>
+        </w:rPr>
+      </w:pPr>
+      <w:r>
+        <w:rPr>
+          <w:lang w:eastAsia="ar-SA"/>
+        </w:rPr>
+        <w:t>Аналіз бізнес-процесів підприємства, Сутність, зміст та види бізнес-процесів підприємства - Аналіз господарської діяльності - Навчальні матеріали онлайн</w:t>
+      </w:r>
+      <w:r>
+        <w:rPr>
+          <w:lang w:val="en-US" w:eastAsia="ar-SA"/>
+        </w:rPr>
+        <w:t xml:space="preserve"> -</w:t>
+      </w:r>
+      <w:r>
+        <w:rPr>
+          <w:lang w:eastAsia="ar-SA"/>
+        </w:rPr>
+        <w:t xml:space="preserve"> </w:t>
+      </w:r>
+      <w:r>
+        <w:rPr>
+          <w:lang w:val="en-US" w:eastAsia="ar-SA"/>
+        </w:rPr>
+        <w:t xml:space="preserve">URL </w:t>
+      </w:r>
+      <w:r>
+        <w:rPr>
+          <w:lang w:eastAsia="ar-SA"/>
+        </w:rPr>
+        <w:t>Режим доступу:</w:t>
+      </w:r>
+      <w:r>
+        <w:t xml:space="preserve"> </w:t>
+      </w:r>
+      <w:hyperlink r:id="rId34" w:history="1">
+        <w:r>
+          <w:rPr>
+            <w:rStyle w:val="aa"/>
+            <w:lang w:eastAsia="ar-SA"/>
+          </w:rPr>
+          <w:t>https://pidru4niki.com/1471121353661/ekonomika/analiz_biznes-protsesiv_pidpriyemstva</w:t>
+        </w:r>
+      </w:hyperlink>
+    </w:p>
+    <w:p>
+      <w:pPr>
+        <w:pStyle w:val="a9"/>
+        <w:numPr>
+          <w:ilvl w:val="0"/>
+          <w:numId w:val="1"/>
+        </w:numPr>
+        <w:rPr>
+          <w:lang w:eastAsia="ar-SA"/>
+        </w:rPr>
+      </w:pPr>
+      <w:r>
+        <w:rPr>
+          <w:lang w:eastAsia="ar-SA"/>
+        </w:rPr>
+        <w:t>BPMN — Вікіпедія</w:t>
+      </w:r>
+      <w:r>
+        <w:rPr>
+          <w:lang w:val="en-US" w:eastAsia="ar-SA"/>
+        </w:rPr>
+        <w:t xml:space="preserve"> – URL: </w:t>
+      </w:r>
+      <w:hyperlink r:id="rId35" w:history="1">
+        <w:r>
+          <w:rPr>
+            <w:rStyle w:val="aa"/>
+            <w:lang w:eastAsia="ar-SA"/>
+          </w:rPr>
+          <w:t>https://uk.wikipedia.org/wiki/BPMN</w:t>
+        </w:r>
+      </w:hyperlink>
+    </w:p>
+    <w:p>
+      <w:pPr>
         <w:spacing w:after="160" w:line="259" w:lineRule="auto"/>
+        <w:ind w:firstLine="0"/>
         <w:jc w:val="left"/>
       </w:pPr>
     </w:p>
@@ -14591,7 +16178,7 @@
       <w:pPr>
         <w:pStyle w:val="a3"/>
       </w:pPr>
-      <w:bookmarkStart w:id="23" w:name="_Toc120305647"/>
+      <w:bookmarkStart w:id="24" w:name="_Toc120484126"/>
       <w:r>
         <w:rPr>
           <w:caps w:val="0"/>
@@ -14599,7 +16186,7 @@
         <w:lastRenderedPageBreak/>
         <w:t>ДОДАТКИ</w:t>
       </w:r>
-      <w:bookmarkEnd w:id="23"/>
+      <w:bookmarkEnd w:id="24"/>
     </w:p>
     <w:p>
       <w:pPr>
@@ -14642,7 +16229,7 @@
                     <pic:cNvPicPr/>
                   </pic:nvPicPr>
                   <pic:blipFill rotWithShape="1">
-                    <a:blip r:embed="rId31" cstate="print">
+                    <a:blip r:embed="rId36" cstate="print">
                       <a:extLst>
                         <a:ext uri="{28A0092B-C50C-407E-A947-70E740481C1C}">
                           <a14:useLocalDpi xmlns:a14="http://schemas.microsoft.com/office/drawing/2010/main" val="0"/>
@@ -14678,8 +16265,8 @@
     </w:p>
     <w:p/>
     <w:sectPr>
-      <w:headerReference w:type="default" r:id="rId32"/>
-      <w:footerReference w:type="default" r:id="rId33"/>
+      <w:headerReference w:type="default" r:id="rId37"/>
+      <w:footerReference w:type="default" r:id="rId38"/>
       <w:pgSz w:w="11906" w:h="16838"/>
       <w:pgMar w:top="1134" w:right="851" w:bottom="1134" w:left="1418" w:header="709" w:footer="709" w:gutter="0"/>
       <w:cols w:space="708"/>
@@ -15758,9 +17345,122 @@
     </w:lvl>
   </w:abstractNum>
   <w:abstractNum w:abstractNumId="8" w15:restartNumberingAfterBreak="0">
+    <w:nsid w:val="1D4B06F4"/>
+    <w:multiLevelType w:val="hybridMultilevel"/>
+    <w:tmpl w:val="BF9EB902"/>
+    <w:lvl w:ilvl="0" w:tplc="04220001">
+      <w:start w:val="1"/>
+      <w:numFmt w:val="bullet"/>
+      <w:lvlText w:val=""/>
+      <w:lvlJc w:val="left"/>
+      <w:pPr>
+        <w:ind w:left="720" w:hanging="360"/>
+      </w:pPr>
+      <w:rPr>
+        <w:rFonts w:ascii="Symbol" w:hAnsi="Symbol" w:hint="default"/>
+      </w:rPr>
+    </w:lvl>
+    <w:lvl w:ilvl="1" w:tplc="04220003" w:tentative="1">
+      <w:start w:val="1"/>
+      <w:numFmt w:val="bullet"/>
+      <w:lvlText w:val="o"/>
+      <w:lvlJc w:val="left"/>
+      <w:pPr>
+        <w:ind w:left="1440" w:hanging="360"/>
+      </w:pPr>
+      <w:rPr>
+        <w:rFonts w:ascii="Courier New" w:hAnsi="Courier New" w:cs="Courier New" w:hint="default"/>
+      </w:rPr>
+    </w:lvl>
+    <w:lvl w:ilvl="2" w:tplc="04220005" w:tentative="1">
+      <w:start w:val="1"/>
+      <w:numFmt w:val="bullet"/>
+      <w:lvlText w:val=""/>
+      <w:lvlJc w:val="left"/>
+      <w:pPr>
+        <w:ind w:left="2160" w:hanging="360"/>
+      </w:pPr>
+      <w:rPr>
+        <w:rFonts w:ascii="Wingdings" w:hAnsi="Wingdings" w:hint="default"/>
+      </w:rPr>
+    </w:lvl>
+    <w:lvl w:ilvl="3" w:tplc="04220001" w:tentative="1">
+      <w:start w:val="1"/>
+      <w:numFmt w:val="bullet"/>
+      <w:lvlText w:val=""/>
+      <w:lvlJc w:val="left"/>
+      <w:pPr>
+        <w:ind w:left="2880" w:hanging="360"/>
+      </w:pPr>
+      <w:rPr>
+        <w:rFonts w:ascii="Symbol" w:hAnsi="Symbol" w:hint="default"/>
+      </w:rPr>
+    </w:lvl>
+    <w:lvl w:ilvl="4" w:tplc="04220003" w:tentative="1">
+      <w:start w:val="1"/>
+      <w:numFmt w:val="bullet"/>
+      <w:lvlText w:val="o"/>
+      <w:lvlJc w:val="left"/>
+      <w:pPr>
+        <w:ind w:left="3600" w:hanging="360"/>
+      </w:pPr>
+      <w:rPr>
+        <w:rFonts w:ascii="Courier New" w:hAnsi="Courier New" w:cs="Courier New" w:hint="default"/>
+      </w:rPr>
+    </w:lvl>
+    <w:lvl w:ilvl="5" w:tplc="04220005" w:tentative="1">
+      <w:start w:val="1"/>
+      <w:numFmt w:val="bullet"/>
+      <w:lvlText w:val=""/>
+      <w:lvlJc w:val="left"/>
+      <w:pPr>
+        <w:ind w:left="4320" w:hanging="360"/>
+      </w:pPr>
+      <w:rPr>
+        <w:rFonts w:ascii="Wingdings" w:hAnsi="Wingdings" w:hint="default"/>
+      </w:rPr>
+    </w:lvl>
+    <w:lvl w:ilvl="6" w:tplc="04220001" w:tentative="1">
+      <w:start w:val="1"/>
+      <w:numFmt w:val="bullet"/>
+      <w:lvlText w:val=""/>
+      <w:lvlJc w:val="left"/>
+      <w:pPr>
+        <w:ind w:left="5040" w:hanging="360"/>
+      </w:pPr>
+      <w:rPr>
+        <w:rFonts w:ascii="Symbol" w:hAnsi="Symbol" w:hint="default"/>
+      </w:rPr>
+    </w:lvl>
+    <w:lvl w:ilvl="7" w:tplc="04220003" w:tentative="1">
+      <w:start w:val="1"/>
+      <w:numFmt w:val="bullet"/>
+      <w:lvlText w:val="o"/>
+      <w:lvlJc w:val="left"/>
+      <w:pPr>
+        <w:ind w:left="5760" w:hanging="360"/>
+      </w:pPr>
+      <w:rPr>
+        <w:rFonts w:ascii="Courier New" w:hAnsi="Courier New" w:cs="Courier New" w:hint="default"/>
+      </w:rPr>
+    </w:lvl>
+    <w:lvl w:ilvl="8" w:tplc="04220005" w:tentative="1">
+      <w:start w:val="1"/>
+      <w:numFmt w:val="bullet"/>
+      <w:lvlText w:val=""/>
+      <w:lvlJc w:val="left"/>
+      <w:pPr>
+        <w:ind w:left="6480" w:hanging="360"/>
+      </w:pPr>
+      <w:rPr>
+        <w:rFonts w:ascii="Wingdings" w:hAnsi="Wingdings" w:hint="default"/>
+      </w:rPr>
+    </w:lvl>
+  </w:abstractNum>
+  <w:abstractNum w:abstractNumId="9" w15:restartNumberingAfterBreak="0">
     <w:nsid w:val="1D686361"/>
     <w:multiLevelType w:val="hybridMultilevel"/>
-    <w:tmpl w:val="732E2502"/>
+    <w:tmpl w:val="2586DBAE"/>
     <w:lvl w:ilvl="0" w:tplc="0422000F">
       <w:start w:val="1"/>
       <w:numFmt w:val="decimal"/>
@@ -15843,7 +17543,7 @@
       </w:pPr>
     </w:lvl>
   </w:abstractNum>
-  <w:abstractNum w:abstractNumId="9" w15:restartNumberingAfterBreak="0">
+  <w:abstractNum w:abstractNumId="10" w15:restartNumberingAfterBreak="0">
     <w:nsid w:val="1E6F3F92"/>
     <w:multiLevelType w:val="hybridMultilevel"/>
     <w:tmpl w:val="CE6CAF1A"/>
@@ -15956,7 +17656,7 @@
       </w:rPr>
     </w:lvl>
   </w:abstractNum>
-  <w:abstractNum w:abstractNumId="10" w15:restartNumberingAfterBreak="0">
+  <w:abstractNum w:abstractNumId="11" w15:restartNumberingAfterBreak="0">
     <w:nsid w:val="1FC74E40"/>
     <w:multiLevelType w:val="hybridMultilevel"/>
     <w:tmpl w:val="47668FF6"/>
@@ -16069,175 +17769,92 @@
       </w:rPr>
     </w:lvl>
   </w:abstractNum>
-  <w:abstractNum w:abstractNumId="11" w15:restartNumberingAfterBreak="0">
-    <w:nsid w:val="26571CED"/>
-    <w:multiLevelType w:val="multilevel"/>
-    <w:tmpl w:val="0422001F"/>
-    <w:lvl w:ilvl="0">
+  <w:abstractNum w:abstractNumId="12" w15:restartNumberingAfterBreak="0">
+    <w:nsid w:val="2EE13998"/>
+    <w:multiLevelType w:val="hybridMultilevel"/>
+    <w:tmpl w:val="DA684B4C"/>
+    <w:lvl w:ilvl="0" w:tplc="04220001">
+      <w:start w:val="1"/>
+      <w:numFmt w:val="bullet"/>
+      <w:lvlText w:val=""/>
+      <w:lvlJc w:val="left"/>
+      <w:pPr>
+        <w:ind w:left="1428" w:hanging="360"/>
+      </w:pPr>
+      <w:rPr>
+        <w:rFonts w:ascii="Symbol" w:hAnsi="Symbol" w:hint="default"/>
+      </w:rPr>
+    </w:lvl>
+    <w:lvl w:ilvl="1" w:tplc="FFFFFFFF">
+      <w:start w:val="1"/>
+      <w:numFmt w:val="lowerLetter"/>
+      <w:lvlText w:val="%2."/>
+      <w:lvlJc w:val="left"/>
+      <w:pPr>
+        <w:ind w:left="2148" w:hanging="360"/>
+      </w:pPr>
+    </w:lvl>
+    <w:lvl w:ilvl="2" w:tplc="FFFFFFFF" w:tentative="1">
+      <w:start w:val="1"/>
+      <w:numFmt w:val="lowerRoman"/>
+      <w:lvlText w:val="%3."/>
+      <w:lvlJc w:val="right"/>
+      <w:pPr>
+        <w:ind w:left="2868" w:hanging="180"/>
+      </w:pPr>
+    </w:lvl>
+    <w:lvl w:ilvl="3" w:tplc="FFFFFFFF" w:tentative="1">
       <w:start w:val="1"/>
       <w:numFmt w:val="decimal"/>
-      <w:lvlText w:val="%1."/>
-      <w:lvlJc w:val="left"/>
-      <w:pPr>
-        <w:ind w:left="360" w:hanging="360"/>
-      </w:pPr>
-    </w:lvl>
-    <w:lvl w:ilvl="1">
+      <w:lvlText w:val="%4."/>
+      <w:lvlJc w:val="left"/>
+      <w:pPr>
+        <w:ind w:left="3588" w:hanging="360"/>
+      </w:pPr>
+    </w:lvl>
+    <w:lvl w:ilvl="4" w:tplc="FFFFFFFF" w:tentative="1">
+      <w:start w:val="1"/>
+      <w:numFmt w:val="lowerLetter"/>
+      <w:lvlText w:val="%5."/>
+      <w:lvlJc w:val="left"/>
+      <w:pPr>
+        <w:ind w:left="4308" w:hanging="360"/>
+      </w:pPr>
+    </w:lvl>
+    <w:lvl w:ilvl="5" w:tplc="FFFFFFFF" w:tentative="1">
+      <w:start w:val="1"/>
+      <w:numFmt w:val="lowerRoman"/>
+      <w:lvlText w:val="%6."/>
+      <w:lvlJc w:val="right"/>
+      <w:pPr>
+        <w:ind w:left="5028" w:hanging="180"/>
+      </w:pPr>
+    </w:lvl>
+    <w:lvl w:ilvl="6" w:tplc="FFFFFFFF" w:tentative="1">
       <w:start w:val="1"/>
       <w:numFmt w:val="decimal"/>
-      <w:lvlText w:val="%1.%2."/>
-      <w:lvlJc w:val="left"/>
-      <w:pPr>
-        <w:ind w:left="792" w:hanging="432"/>
-      </w:pPr>
-    </w:lvl>
-    <w:lvl w:ilvl="2">
-      <w:start w:val="1"/>
-      <w:numFmt w:val="decimal"/>
-      <w:lvlText w:val="%1.%2.%3."/>
-      <w:lvlJc w:val="left"/>
-      <w:pPr>
-        <w:ind w:left="1224" w:hanging="504"/>
-      </w:pPr>
-    </w:lvl>
-    <w:lvl w:ilvl="3">
-      <w:start w:val="1"/>
-      <w:numFmt w:val="decimal"/>
-      <w:lvlText w:val="%1.%2.%3.%4."/>
-      <w:lvlJc w:val="left"/>
-      <w:pPr>
-        <w:ind w:left="1728" w:hanging="648"/>
-      </w:pPr>
-    </w:lvl>
-    <w:lvl w:ilvl="4">
-      <w:start w:val="1"/>
-      <w:numFmt w:val="decimal"/>
-      <w:lvlText w:val="%1.%2.%3.%4.%5."/>
-      <w:lvlJc w:val="left"/>
-      <w:pPr>
-        <w:ind w:left="2232" w:hanging="792"/>
-      </w:pPr>
-    </w:lvl>
-    <w:lvl w:ilvl="5">
-      <w:start w:val="1"/>
-      <w:numFmt w:val="decimal"/>
-      <w:lvlText w:val="%1.%2.%3.%4.%5.%6."/>
-      <w:lvlJc w:val="left"/>
-      <w:pPr>
-        <w:ind w:left="2736" w:hanging="936"/>
-      </w:pPr>
-    </w:lvl>
-    <w:lvl w:ilvl="6">
-      <w:start w:val="1"/>
-      <w:numFmt w:val="decimal"/>
-      <w:lvlText w:val="%1.%2.%3.%4.%5.%6.%7."/>
-      <w:lvlJc w:val="left"/>
-      <w:pPr>
-        <w:ind w:left="3240" w:hanging="1080"/>
-      </w:pPr>
-    </w:lvl>
-    <w:lvl w:ilvl="7">
-      <w:start w:val="1"/>
-      <w:numFmt w:val="decimal"/>
-      <w:lvlText w:val="%1.%2.%3.%4.%5.%6.%7.%8."/>
-      <w:lvlJc w:val="left"/>
-      <w:pPr>
-        <w:ind w:left="3744" w:hanging="1224"/>
-      </w:pPr>
-    </w:lvl>
-    <w:lvl w:ilvl="8">
-      <w:start w:val="1"/>
-      <w:numFmt w:val="decimal"/>
-      <w:lvlText w:val="%1.%2.%3.%4.%5.%6.%7.%8.%9."/>
-      <w:lvlJc w:val="left"/>
-      <w:pPr>
-        <w:ind w:left="4320" w:hanging="1440"/>
-      </w:pPr>
-    </w:lvl>
-  </w:abstractNum>
-  <w:abstractNum w:abstractNumId="12" w15:restartNumberingAfterBreak="0">
-    <w:nsid w:val="2716360F"/>
-    <w:multiLevelType w:val="multilevel"/>
-    <w:tmpl w:val="0422001F"/>
-    <w:lvl w:ilvl="0">
-      <w:start w:val="1"/>
-      <w:numFmt w:val="decimal"/>
-      <w:lvlText w:val="%1."/>
-      <w:lvlJc w:val="left"/>
-      <w:pPr>
-        <w:ind w:left="360" w:hanging="360"/>
-      </w:pPr>
-    </w:lvl>
-    <w:lvl w:ilvl="1">
-      <w:start w:val="1"/>
-      <w:numFmt w:val="decimal"/>
-      <w:lvlText w:val="%1.%2."/>
-      <w:lvlJc w:val="left"/>
-      <w:pPr>
-        <w:ind w:left="792" w:hanging="432"/>
-      </w:pPr>
-    </w:lvl>
-    <w:lvl w:ilvl="2">
-      <w:start w:val="1"/>
-      <w:numFmt w:val="decimal"/>
-      <w:lvlText w:val="%1.%2.%3."/>
-      <w:lvlJc w:val="left"/>
-      <w:pPr>
-        <w:ind w:left="1224" w:hanging="504"/>
-      </w:pPr>
-    </w:lvl>
-    <w:lvl w:ilvl="3">
-      <w:start w:val="1"/>
-      <w:numFmt w:val="decimal"/>
-      <w:lvlText w:val="%1.%2.%3.%4."/>
-      <w:lvlJc w:val="left"/>
-      <w:pPr>
-        <w:ind w:left="1728" w:hanging="648"/>
-      </w:pPr>
-    </w:lvl>
-    <w:lvl w:ilvl="4">
-      <w:start w:val="1"/>
-      <w:numFmt w:val="decimal"/>
-      <w:lvlText w:val="%1.%2.%3.%4.%5."/>
-      <w:lvlJc w:val="left"/>
-      <w:pPr>
-        <w:ind w:left="2232" w:hanging="792"/>
-      </w:pPr>
-    </w:lvl>
-    <w:lvl w:ilvl="5">
-      <w:start w:val="1"/>
-      <w:numFmt w:val="decimal"/>
-      <w:lvlText w:val="%1.%2.%3.%4.%5.%6."/>
-      <w:lvlJc w:val="left"/>
-      <w:pPr>
-        <w:ind w:left="2736" w:hanging="936"/>
-      </w:pPr>
-    </w:lvl>
-    <w:lvl w:ilvl="6">
-      <w:start w:val="1"/>
-      <w:numFmt w:val="decimal"/>
-      <w:lvlText w:val="%1.%2.%3.%4.%5.%6.%7."/>
-      <w:lvlJc w:val="left"/>
-      <w:pPr>
-        <w:ind w:left="3240" w:hanging="1080"/>
-      </w:pPr>
-    </w:lvl>
-    <w:lvl w:ilvl="7">
-      <w:start w:val="1"/>
-      <w:numFmt w:val="decimal"/>
-      <w:lvlText w:val="%1.%2.%3.%4.%5.%6.%7.%8."/>
-      <w:lvlJc w:val="left"/>
-      <w:pPr>
-        <w:ind w:left="3744" w:hanging="1224"/>
-      </w:pPr>
-    </w:lvl>
-    <w:lvl w:ilvl="8">
-      <w:start w:val="1"/>
-      <w:numFmt w:val="decimal"/>
-      <w:lvlText w:val="%1.%2.%3.%4.%5.%6.%7.%8.%9."/>
-      <w:lvlJc w:val="left"/>
-      <w:pPr>
-        <w:ind w:left="4320" w:hanging="1440"/>
+      <w:lvlText w:val="%7."/>
+      <w:lvlJc w:val="left"/>
+      <w:pPr>
+        <w:ind w:left="5748" w:hanging="360"/>
+      </w:pPr>
+    </w:lvl>
+    <w:lvl w:ilvl="7" w:tplc="FFFFFFFF" w:tentative="1">
+      <w:start w:val="1"/>
+      <w:numFmt w:val="lowerLetter"/>
+      <w:lvlText w:val="%8."/>
+      <w:lvlJc w:val="left"/>
+      <w:pPr>
+        <w:ind w:left="6468" w:hanging="360"/>
+      </w:pPr>
+    </w:lvl>
+    <w:lvl w:ilvl="8" w:tplc="FFFFFFFF" w:tentative="1">
+      <w:start w:val="1"/>
+      <w:numFmt w:val="lowerRoman"/>
+      <w:lvlText w:val="%9."/>
+      <w:lvlJc w:val="right"/>
+      <w:pPr>
+        <w:ind w:left="7188" w:hanging="180"/>
       </w:pPr>
     </w:lvl>
   </w:abstractNum>
@@ -16468,119 +18085,6 @@
     </w:lvl>
   </w:abstractNum>
   <w:abstractNum w:abstractNumId="15" w15:restartNumberingAfterBreak="0">
-    <w:nsid w:val="344E5E79"/>
-    <w:multiLevelType w:val="hybridMultilevel"/>
-    <w:tmpl w:val="23BAF1A8"/>
-    <w:lvl w:ilvl="0" w:tplc="04220001">
-      <w:start w:val="1"/>
-      <w:numFmt w:val="bullet"/>
-      <w:lvlText w:val=""/>
-      <w:lvlJc w:val="left"/>
-      <w:pPr>
-        <w:ind w:left="1429" w:hanging="360"/>
-      </w:pPr>
-      <w:rPr>
-        <w:rFonts w:ascii="Symbol" w:hAnsi="Symbol" w:hint="default"/>
-      </w:rPr>
-    </w:lvl>
-    <w:lvl w:ilvl="1" w:tplc="04220003" w:tentative="1">
-      <w:start w:val="1"/>
-      <w:numFmt w:val="bullet"/>
-      <w:lvlText w:val="o"/>
-      <w:lvlJc w:val="left"/>
-      <w:pPr>
-        <w:ind w:left="2149" w:hanging="360"/>
-      </w:pPr>
-      <w:rPr>
-        <w:rFonts w:ascii="Courier New" w:hAnsi="Courier New" w:cs="Courier New" w:hint="default"/>
-      </w:rPr>
-    </w:lvl>
-    <w:lvl w:ilvl="2" w:tplc="04220005" w:tentative="1">
-      <w:start w:val="1"/>
-      <w:numFmt w:val="bullet"/>
-      <w:lvlText w:val=""/>
-      <w:lvlJc w:val="left"/>
-      <w:pPr>
-        <w:ind w:left="2869" w:hanging="360"/>
-      </w:pPr>
-      <w:rPr>
-        <w:rFonts w:ascii="Wingdings" w:hAnsi="Wingdings" w:hint="default"/>
-      </w:rPr>
-    </w:lvl>
-    <w:lvl w:ilvl="3" w:tplc="04220001" w:tentative="1">
-      <w:start w:val="1"/>
-      <w:numFmt w:val="bullet"/>
-      <w:lvlText w:val=""/>
-      <w:lvlJc w:val="left"/>
-      <w:pPr>
-        <w:ind w:left="3589" w:hanging="360"/>
-      </w:pPr>
-      <w:rPr>
-        <w:rFonts w:ascii="Symbol" w:hAnsi="Symbol" w:hint="default"/>
-      </w:rPr>
-    </w:lvl>
-    <w:lvl w:ilvl="4" w:tplc="04220003" w:tentative="1">
-      <w:start w:val="1"/>
-      <w:numFmt w:val="bullet"/>
-      <w:lvlText w:val="o"/>
-      <w:lvlJc w:val="left"/>
-      <w:pPr>
-        <w:ind w:left="4309" w:hanging="360"/>
-      </w:pPr>
-      <w:rPr>
-        <w:rFonts w:ascii="Courier New" w:hAnsi="Courier New" w:cs="Courier New" w:hint="default"/>
-      </w:rPr>
-    </w:lvl>
-    <w:lvl w:ilvl="5" w:tplc="04220005" w:tentative="1">
-      <w:start w:val="1"/>
-      <w:numFmt w:val="bullet"/>
-      <w:lvlText w:val=""/>
-      <w:lvlJc w:val="left"/>
-      <w:pPr>
-        <w:ind w:left="5029" w:hanging="360"/>
-      </w:pPr>
-      <w:rPr>
-        <w:rFonts w:ascii="Wingdings" w:hAnsi="Wingdings" w:hint="default"/>
-      </w:rPr>
-    </w:lvl>
-    <w:lvl w:ilvl="6" w:tplc="04220001" w:tentative="1">
-      <w:start w:val="1"/>
-      <w:numFmt w:val="bullet"/>
-      <w:lvlText w:val=""/>
-      <w:lvlJc w:val="left"/>
-      <w:pPr>
-        <w:ind w:left="5749" w:hanging="360"/>
-      </w:pPr>
-      <w:rPr>
-        <w:rFonts w:ascii="Symbol" w:hAnsi="Symbol" w:hint="default"/>
-      </w:rPr>
-    </w:lvl>
-    <w:lvl w:ilvl="7" w:tplc="04220003" w:tentative="1">
-      <w:start w:val="1"/>
-      <w:numFmt w:val="bullet"/>
-      <w:lvlText w:val="o"/>
-      <w:lvlJc w:val="left"/>
-      <w:pPr>
-        <w:ind w:left="6469" w:hanging="360"/>
-      </w:pPr>
-      <w:rPr>
-        <w:rFonts w:ascii="Courier New" w:hAnsi="Courier New" w:cs="Courier New" w:hint="default"/>
-      </w:rPr>
-    </w:lvl>
-    <w:lvl w:ilvl="8" w:tplc="04220005" w:tentative="1">
-      <w:start w:val="1"/>
-      <w:numFmt w:val="bullet"/>
-      <w:lvlText w:val=""/>
-      <w:lvlJc w:val="left"/>
-      <w:pPr>
-        <w:ind w:left="7189" w:hanging="360"/>
-      </w:pPr>
-      <w:rPr>
-        <w:rFonts w:ascii="Wingdings" w:hAnsi="Wingdings" w:hint="default"/>
-      </w:rPr>
-    </w:lvl>
-  </w:abstractNum>
-  <w:abstractNum w:abstractNumId="16" w15:restartNumberingAfterBreak="0">
     <w:nsid w:val="356B7860"/>
     <w:multiLevelType w:val="multilevel"/>
     <w:tmpl w:val="9A16A7FA"/>
@@ -16693,93 +18197,7 @@
       </w:rPr>
     </w:lvl>
   </w:abstractNum>
-  <w:abstractNum w:abstractNumId="17" w15:restartNumberingAfterBreak="0">
-    <w:nsid w:val="37ED3DB6"/>
-    <w:multiLevelType w:val="hybridMultilevel"/>
-    <w:tmpl w:val="4ECAFE7A"/>
-    <w:lvl w:ilvl="0" w:tplc="0422000F">
-      <w:start w:val="1"/>
-      <w:numFmt w:val="decimal"/>
-      <w:lvlText w:val="%1."/>
-      <w:lvlJc w:val="left"/>
-      <w:pPr>
-        <w:ind w:left="1428" w:hanging="360"/>
-      </w:pPr>
-    </w:lvl>
-    <w:lvl w:ilvl="1" w:tplc="04220019" w:tentative="1">
-      <w:start w:val="1"/>
-      <w:numFmt w:val="lowerLetter"/>
-      <w:lvlText w:val="%2."/>
-      <w:lvlJc w:val="left"/>
-      <w:pPr>
-        <w:ind w:left="2148" w:hanging="360"/>
-      </w:pPr>
-    </w:lvl>
-    <w:lvl w:ilvl="2" w:tplc="0422001B" w:tentative="1">
-      <w:start w:val="1"/>
-      <w:numFmt w:val="lowerRoman"/>
-      <w:lvlText w:val="%3."/>
-      <w:lvlJc w:val="right"/>
-      <w:pPr>
-        <w:ind w:left="2868" w:hanging="180"/>
-      </w:pPr>
-    </w:lvl>
-    <w:lvl w:ilvl="3" w:tplc="0422000F" w:tentative="1">
-      <w:start w:val="1"/>
-      <w:numFmt w:val="decimal"/>
-      <w:lvlText w:val="%4."/>
-      <w:lvlJc w:val="left"/>
-      <w:pPr>
-        <w:ind w:left="3588" w:hanging="360"/>
-      </w:pPr>
-    </w:lvl>
-    <w:lvl w:ilvl="4" w:tplc="04220019" w:tentative="1">
-      <w:start w:val="1"/>
-      <w:numFmt w:val="lowerLetter"/>
-      <w:lvlText w:val="%5."/>
-      <w:lvlJc w:val="left"/>
-      <w:pPr>
-        <w:ind w:left="4308" w:hanging="360"/>
-      </w:pPr>
-    </w:lvl>
-    <w:lvl w:ilvl="5" w:tplc="0422001B" w:tentative="1">
-      <w:start w:val="1"/>
-      <w:numFmt w:val="lowerRoman"/>
-      <w:lvlText w:val="%6."/>
-      <w:lvlJc w:val="right"/>
-      <w:pPr>
-        <w:ind w:left="5028" w:hanging="180"/>
-      </w:pPr>
-    </w:lvl>
-    <w:lvl w:ilvl="6" w:tplc="0422000F" w:tentative="1">
-      <w:start w:val="1"/>
-      <w:numFmt w:val="decimal"/>
-      <w:lvlText w:val="%7."/>
-      <w:lvlJc w:val="left"/>
-      <w:pPr>
-        <w:ind w:left="5748" w:hanging="360"/>
-      </w:pPr>
-    </w:lvl>
-    <w:lvl w:ilvl="7" w:tplc="04220019" w:tentative="1">
-      <w:start w:val="1"/>
-      <w:numFmt w:val="lowerLetter"/>
-      <w:lvlText w:val="%8."/>
-      <w:lvlJc w:val="left"/>
-      <w:pPr>
-        <w:ind w:left="6468" w:hanging="360"/>
-      </w:pPr>
-    </w:lvl>
-    <w:lvl w:ilvl="8" w:tplc="0422001B" w:tentative="1">
-      <w:start w:val="1"/>
-      <w:numFmt w:val="lowerRoman"/>
-      <w:lvlText w:val="%9."/>
-      <w:lvlJc w:val="right"/>
-      <w:pPr>
-        <w:ind w:left="7188" w:hanging="180"/>
-      </w:pPr>
-    </w:lvl>
-  </w:abstractNum>
-  <w:abstractNum w:abstractNumId="18" w15:restartNumberingAfterBreak="0">
+  <w:abstractNum w:abstractNumId="16" w15:restartNumberingAfterBreak="0">
     <w:nsid w:val="3A435B61"/>
     <w:multiLevelType w:val="hybridMultilevel"/>
     <w:tmpl w:val="B22CE6BC"/>
@@ -16892,7 +18310,120 @@
       </w:rPr>
     </w:lvl>
   </w:abstractNum>
-  <w:abstractNum w:abstractNumId="19" w15:restartNumberingAfterBreak="0">
+  <w:abstractNum w:abstractNumId="17" w15:restartNumberingAfterBreak="0">
+    <w:nsid w:val="3C717AF6"/>
+    <w:multiLevelType w:val="hybridMultilevel"/>
+    <w:tmpl w:val="04C68DDE"/>
+    <w:lvl w:ilvl="0" w:tplc="04220001">
+      <w:start w:val="1"/>
+      <w:numFmt w:val="bullet"/>
+      <w:lvlText w:val=""/>
+      <w:lvlJc w:val="left"/>
+      <w:pPr>
+        <w:ind w:left="1428" w:hanging="360"/>
+      </w:pPr>
+      <w:rPr>
+        <w:rFonts w:ascii="Symbol" w:hAnsi="Symbol" w:hint="default"/>
+      </w:rPr>
+    </w:lvl>
+    <w:lvl w:ilvl="1" w:tplc="04220003" w:tentative="1">
+      <w:start w:val="1"/>
+      <w:numFmt w:val="bullet"/>
+      <w:lvlText w:val="o"/>
+      <w:lvlJc w:val="left"/>
+      <w:pPr>
+        <w:ind w:left="2148" w:hanging="360"/>
+      </w:pPr>
+      <w:rPr>
+        <w:rFonts w:ascii="Courier New" w:hAnsi="Courier New" w:cs="Courier New" w:hint="default"/>
+      </w:rPr>
+    </w:lvl>
+    <w:lvl w:ilvl="2" w:tplc="04220005" w:tentative="1">
+      <w:start w:val="1"/>
+      <w:numFmt w:val="bullet"/>
+      <w:lvlText w:val=""/>
+      <w:lvlJc w:val="left"/>
+      <w:pPr>
+        <w:ind w:left="2868" w:hanging="360"/>
+      </w:pPr>
+      <w:rPr>
+        <w:rFonts w:ascii="Wingdings" w:hAnsi="Wingdings" w:hint="default"/>
+      </w:rPr>
+    </w:lvl>
+    <w:lvl w:ilvl="3" w:tplc="04220001" w:tentative="1">
+      <w:start w:val="1"/>
+      <w:numFmt w:val="bullet"/>
+      <w:lvlText w:val=""/>
+      <w:lvlJc w:val="left"/>
+      <w:pPr>
+        <w:ind w:left="3588" w:hanging="360"/>
+      </w:pPr>
+      <w:rPr>
+        <w:rFonts w:ascii="Symbol" w:hAnsi="Symbol" w:hint="default"/>
+      </w:rPr>
+    </w:lvl>
+    <w:lvl w:ilvl="4" w:tplc="04220003" w:tentative="1">
+      <w:start w:val="1"/>
+      <w:numFmt w:val="bullet"/>
+      <w:lvlText w:val="o"/>
+      <w:lvlJc w:val="left"/>
+      <w:pPr>
+        <w:ind w:left="4308" w:hanging="360"/>
+      </w:pPr>
+      <w:rPr>
+        <w:rFonts w:ascii="Courier New" w:hAnsi="Courier New" w:cs="Courier New" w:hint="default"/>
+      </w:rPr>
+    </w:lvl>
+    <w:lvl w:ilvl="5" w:tplc="04220005" w:tentative="1">
+      <w:start w:val="1"/>
+      <w:numFmt w:val="bullet"/>
+      <w:lvlText w:val=""/>
+      <w:lvlJc w:val="left"/>
+      <w:pPr>
+        <w:ind w:left="5028" w:hanging="360"/>
+      </w:pPr>
+      <w:rPr>
+        <w:rFonts w:ascii="Wingdings" w:hAnsi="Wingdings" w:hint="default"/>
+      </w:rPr>
+    </w:lvl>
+    <w:lvl w:ilvl="6" w:tplc="04220001" w:tentative="1">
+      <w:start w:val="1"/>
+      <w:numFmt w:val="bullet"/>
+      <w:lvlText w:val=""/>
+      <w:lvlJc w:val="left"/>
+      <w:pPr>
+        <w:ind w:left="5748" w:hanging="360"/>
+      </w:pPr>
+      <w:rPr>
+        <w:rFonts w:ascii="Symbol" w:hAnsi="Symbol" w:hint="default"/>
+      </w:rPr>
+    </w:lvl>
+    <w:lvl w:ilvl="7" w:tplc="04220003" w:tentative="1">
+      <w:start w:val="1"/>
+      <w:numFmt w:val="bullet"/>
+      <w:lvlText w:val="o"/>
+      <w:lvlJc w:val="left"/>
+      <w:pPr>
+        <w:ind w:left="6468" w:hanging="360"/>
+      </w:pPr>
+      <w:rPr>
+        <w:rFonts w:ascii="Courier New" w:hAnsi="Courier New" w:cs="Courier New" w:hint="default"/>
+      </w:rPr>
+    </w:lvl>
+    <w:lvl w:ilvl="8" w:tplc="04220005" w:tentative="1">
+      <w:start w:val="1"/>
+      <w:numFmt w:val="bullet"/>
+      <w:lvlText w:val=""/>
+      <w:lvlJc w:val="left"/>
+      <w:pPr>
+        <w:ind w:left="7188" w:hanging="360"/>
+      </w:pPr>
+      <w:rPr>
+        <w:rFonts w:ascii="Wingdings" w:hAnsi="Wingdings" w:hint="default"/>
+      </w:rPr>
+    </w:lvl>
+  </w:abstractNum>
+  <w:abstractNum w:abstractNumId="18" w15:restartNumberingAfterBreak="0">
     <w:nsid w:val="3E1869BD"/>
     <w:multiLevelType w:val="hybridMultilevel"/>
     <w:tmpl w:val="A044B6E4"/>
@@ -17005,7 +18536,7 @@
       </w:rPr>
     </w:lvl>
   </w:abstractNum>
-  <w:abstractNum w:abstractNumId="20" w15:restartNumberingAfterBreak="0">
+  <w:abstractNum w:abstractNumId="19" w15:restartNumberingAfterBreak="0">
     <w:nsid w:val="40EC6E6A"/>
     <w:multiLevelType w:val="hybridMultilevel"/>
     <w:tmpl w:val="33409E08"/>
@@ -17118,7 +18649,7 @@
       </w:rPr>
     </w:lvl>
   </w:abstractNum>
-  <w:abstractNum w:abstractNumId="21" w15:restartNumberingAfterBreak="0">
+  <w:abstractNum w:abstractNumId="20" w15:restartNumberingAfterBreak="0">
     <w:nsid w:val="41FE6F48"/>
     <w:multiLevelType w:val="hybridMultilevel"/>
     <w:tmpl w:val="B3845B84"/>
@@ -17231,7 +18762,7 @@
       </w:rPr>
     </w:lvl>
   </w:abstractNum>
-  <w:abstractNum w:abstractNumId="22" w15:restartNumberingAfterBreak="0">
+  <w:abstractNum w:abstractNumId="21" w15:restartNumberingAfterBreak="0">
     <w:nsid w:val="42AD2EB1"/>
     <w:multiLevelType w:val="hybridMultilevel"/>
     <w:tmpl w:val="DCB8121C"/>
@@ -17344,7 +18875,7 @@
       </w:rPr>
     </w:lvl>
   </w:abstractNum>
-  <w:abstractNum w:abstractNumId="23" w15:restartNumberingAfterBreak="0">
+  <w:abstractNum w:abstractNumId="22" w15:restartNumberingAfterBreak="0">
     <w:nsid w:val="465F69EE"/>
     <w:multiLevelType w:val="hybridMultilevel"/>
     <w:tmpl w:val="3A0AFD5A"/>
@@ -17457,7 +18988,7 @@
       </w:rPr>
     </w:lvl>
   </w:abstractNum>
-  <w:abstractNum w:abstractNumId="24" w15:restartNumberingAfterBreak="0">
+  <w:abstractNum w:abstractNumId="23" w15:restartNumberingAfterBreak="0">
     <w:nsid w:val="47D74670"/>
     <w:multiLevelType w:val="hybridMultilevel"/>
     <w:tmpl w:val="D5EC7298"/>
@@ -17570,7 +19101,7 @@
       </w:rPr>
     </w:lvl>
   </w:abstractNum>
-  <w:abstractNum w:abstractNumId="25" w15:restartNumberingAfterBreak="0">
+  <w:abstractNum w:abstractNumId="24" w15:restartNumberingAfterBreak="0">
     <w:nsid w:val="4CD84B31"/>
     <w:multiLevelType w:val="hybridMultilevel"/>
     <w:tmpl w:val="E79A7B40"/>
@@ -17659,7 +19190,7 @@
       </w:pPr>
     </w:lvl>
   </w:abstractNum>
-  <w:abstractNum w:abstractNumId="26" w15:restartNumberingAfterBreak="0">
+  <w:abstractNum w:abstractNumId="25" w15:restartNumberingAfterBreak="0">
     <w:nsid w:val="52787D08"/>
     <w:multiLevelType w:val="hybridMultilevel"/>
     <w:tmpl w:val="C42ECAA4"/>
@@ -17772,233 +19303,7 @@
       </w:rPr>
     </w:lvl>
   </w:abstractNum>
-  <w:abstractNum w:abstractNumId="27" w15:restartNumberingAfterBreak="0">
-    <w:nsid w:val="54C71D41"/>
-    <w:multiLevelType w:val="hybridMultilevel"/>
-    <w:tmpl w:val="D81E8B7E"/>
-    <w:lvl w:ilvl="0" w:tplc="04220001">
-      <w:start w:val="1"/>
-      <w:numFmt w:val="bullet"/>
-      <w:lvlText w:val=""/>
-      <w:lvlJc w:val="left"/>
-      <w:pPr>
-        <w:ind w:left="720" w:hanging="360"/>
-      </w:pPr>
-      <w:rPr>
-        <w:rFonts w:ascii="Symbol" w:hAnsi="Symbol" w:hint="default"/>
-      </w:rPr>
-    </w:lvl>
-    <w:lvl w:ilvl="1" w:tplc="04220003" w:tentative="1">
-      <w:start w:val="1"/>
-      <w:numFmt w:val="bullet"/>
-      <w:lvlText w:val="o"/>
-      <w:lvlJc w:val="left"/>
-      <w:pPr>
-        <w:ind w:left="1440" w:hanging="360"/>
-      </w:pPr>
-      <w:rPr>
-        <w:rFonts w:ascii="Courier New" w:hAnsi="Courier New" w:cs="Courier New" w:hint="default"/>
-      </w:rPr>
-    </w:lvl>
-    <w:lvl w:ilvl="2" w:tplc="04220005" w:tentative="1">
-      <w:start w:val="1"/>
-      <w:numFmt w:val="bullet"/>
-      <w:lvlText w:val=""/>
-      <w:lvlJc w:val="left"/>
-      <w:pPr>
-        <w:ind w:left="2160" w:hanging="360"/>
-      </w:pPr>
-      <w:rPr>
-        <w:rFonts w:ascii="Wingdings" w:hAnsi="Wingdings" w:hint="default"/>
-      </w:rPr>
-    </w:lvl>
-    <w:lvl w:ilvl="3" w:tplc="04220001" w:tentative="1">
-      <w:start w:val="1"/>
-      <w:numFmt w:val="bullet"/>
-      <w:lvlText w:val=""/>
-      <w:lvlJc w:val="left"/>
-      <w:pPr>
-        <w:ind w:left="2880" w:hanging="360"/>
-      </w:pPr>
-      <w:rPr>
-        <w:rFonts w:ascii="Symbol" w:hAnsi="Symbol" w:hint="default"/>
-      </w:rPr>
-    </w:lvl>
-    <w:lvl w:ilvl="4" w:tplc="04220003" w:tentative="1">
-      <w:start w:val="1"/>
-      <w:numFmt w:val="bullet"/>
-      <w:lvlText w:val="o"/>
-      <w:lvlJc w:val="left"/>
-      <w:pPr>
-        <w:ind w:left="3600" w:hanging="360"/>
-      </w:pPr>
-      <w:rPr>
-        <w:rFonts w:ascii="Courier New" w:hAnsi="Courier New" w:cs="Courier New" w:hint="default"/>
-      </w:rPr>
-    </w:lvl>
-    <w:lvl w:ilvl="5" w:tplc="04220005" w:tentative="1">
-      <w:start w:val="1"/>
-      <w:numFmt w:val="bullet"/>
-      <w:lvlText w:val=""/>
-      <w:lvlJc w:val="left"/>
-      <w:pPr>
-        <w:ind w:left="4320" w:hanging="360"/>
-      </w:pPr>
-      <w:rPr>
-        <w:rFonts w:ascii="Wingdings" w:hAnsi="Wingdings" w:hint="default"/>
-      </w:rPr>
-    </w:lvl>
-    <w:lvl w:ilvl="6" w:tplc="04220001" w:tentative="1">
-      <w:start w:val="1"/>
-      <w:numFmt w:val="bullet"/>
-      <w:lvlText w:val=""/>
-      <w:lvlJc w:val="left"/>
-      <w:pPr>
-        <w:ind w:left="5040" w:hanging="360"/>
-      </w:pPr>
-      <w:rPr>
-        <w:rFonts w:ascii="Symbol" w:hAnsi="Symbol" w:hint="default"/>
-      </w:rPr>
-    </w:lvl>
-    <w:lvl w:ilvl="7" w:tplc="04220003" w:tentative="1">
-      <w:start w:val="1"/>
-      <w:numFmt w:val="bullet"/>
-      <w:lvlText w:val="o"/>
-      <w:lvlJc w:val="left"/>
-      <w:pPr>
-        <w:ind w:left="5760" w:hanging="360"/>
-      </w:pPr>
-      <w:rPr>
-        <w:rFonts w:ascii="Courier New" w:hAnsi="Courier New" w:cs="Courier New" w:hint="default"/>
-      </w:rPr>
-    </w:lvl>
-    <w:lvl w:ilvl="8" w:tplc="04220005" w:tentative="1">
-      <w:start w:val="1"/>
-      <w:numFmt w:val="bullet"/>
-      <w:lvlText w:val=""/>
-      <w:lvlJc w:val="left"/>
-      <w:pPr>
-        <w:ind w:left="6480" w:hanging="360"/>
-      </w:pPr>
-      <w:rPr>
-        <w:rFonts w:ascii="Wingdings" w:hAnsi="Wingdings" w:hint="default"/>
-      </w:rPr>
-    </w:lvl>
-  </w:abstractNum>
-  <w:abstractNum w:abstractNumId="28" w15:restartNumberingAfterBreak="0">
-    <w:nsid w:val="5A5B0BBC"/>
-    <w:multiLevelType w:val="hybridMultilevel"/>
-    <w:tmpl w:val="B3B812C6"/>
-    <w:lvl w:ilvl="0" w:tplc="741A9526">
-      <w:start w:val="1"/>
-      <w:numFmt w:val="bullet"/>
-      <w:lvlText w:val=""/>
-      <w:lvlJc w:val="left"/>
-      <w:pPr>
-        <w:ind w:left="1428" w:hanging="360"/>
-      </w:pPr>
-      <w:rPr>
-        <w:rFonts w:ascii="Symbol" w:hAnsi="Symbol" w:hint="default"/>
-      </w:rPr>
-    </w:lvl>
-    <w:lvl w:ilvl="1" w:tplc="04190003" w:tentative="1">
-      <w:start w:val="1"/>
-      <w:numFmt w:val="bullet"/>
-      <w:lvlText w:val="o"/>
-      <w:lvlJc w:val="left"/>
-      <w:pPr>
-        <w:ind w:left="2148" w:hanging="360"/>
-      </w:pPr>
-      <w:rPr>
-        <w:rFonts w:ascii="Courier New" w:hAnsi="Courier New" w:cs="Courier New" w:hint="default"/>
-      </w:rPr>
-    </w:lvl>
-    <w:lvl w:ilvl="2" w:tplc="04190005" w:tentative="1">
-      <w:start w:val="1"/>
-      <w:numFmt w:val="bullet"/>
-      <w:lvlText w:val=""/>
-      <w:lvlJc w:val="left"/>
-      <w:pPr>
-        <w:ind w:left="2868" w:hanging="360"/>
-      </w:pPr>
-      <w:rPr>
-        <w:rFonts w:ascii="Wingdings" w:hAnsi="Wingdings" w:hint="default"/>
-      </w:rPr>
-    </w:lvl>
-    <w:lvl w:ilvl="3" w:tplc="04190001" w:tentative="1">
-      <w:start w:val="1"/>
-      <w:numFmt w:val="bullet"/>
-      <w:lvlText w:val=""/>
-      <w:lvlJc w:val="left"/>
-      <w:pPr>
-        <w:ind w:left="3588" w:hanging="360"/>
-      </w:pPr>
-      <w:rPr>
-        <w:rFonts w:ascii="Symbol" w:hAnsi="Symbol" w:hint="default"/>
-      </w:rPr>
-    </w:lvl>
-    <w:lvl w:ilvl="4" w:tplc="04190003" w:tentative="1">
-      <w:start w:val="1"/>
-      <w:numFmt w:val="bullet"/>
-      <w:lvlText w:val="o"/>
-      <w:lvlJc w:val="left"/>
-      <w:pPr>
-        <w:ind w:left="4308" w:hanging="360"/>
-      </w:pPr>
-      <w:rPr>
-        <w:rFonts w:ascii="Courier New" w:hAnsi="Courier New" w:cs="Courier New" w:hint="default"/>
-      </w:rPr>
-    </w:lvl>
-    <w:lvl w:ilvl="5" w:tplc="04190005" w:tentative="1">
-      <w:start w:val="1"/>
-      <w:numFmt w:val="bullet"/>
-      <w:lvlText w:val=""/>
-      <w:lvlJc w:val="left"/>
-      <w:pPr>
-        <w:ind w:left="5028" w:hanging="360"/>
-      </w:pPr>
-      <w:rPr>
-        <w:rFonts w:ascii="Wingdings" w:hAnsi="Wingdings" w:hint="default"/>
-      </w:rPr>
-    </w:lvl>
-    <w:lvl w:ilvl="6" w:tplc="04190001" w:tentative="1">
-      <w:start w:val="1"/>
-      <w:numFmt w:val="bullet"/>
-      <w:lvlText w:val=""/>
-      <w:lvlJc w:val="left"/>
-      <w:pPr>
-        <w:ind w:left="5748" w:hanging="360"/>
-      </w:pPr>
-      <w:rPr>
-        <w:rFonts w:ascii="Symbol" w:hAnsi="Symbol" w:hint="default"/>
-      </w:rPr>
-    </w:lvl>
-    <w:lvl w:ilvl="7" w:tplc="04190003" w:tentative="1">
-      <w:start w:val="1"/>
-      <w:numFmt w:val="bullet"/>
-      <w:lvlText w:val="o"/>
-      <w:lvlJc w:val="left"/>
-      <w:pPr>
-        <w:ind w:left="6468" w:hanging="360"/>
-      </w:pPr>
-      <w:rPr>
-        <w:rFonts w:ascii="Courier New" w:hAnsi="Courier New" w:cs="Courier New" w:hint="default"/>
-      </w:rPr>
-    </w:lvl>
-    <w:lvl w:ilvl="8" w:tplc="04190005" w:tentative="1">
-      <w:start w:val="1"/>
-      <w:numFmt w:val="bullet"/>
-      <w:lvlText w:val=""/>
-      <w:lvlJc w:val="left"/>
-      <w:pPr>
-        <w:ind w:left="7188" w:hanging="360"/>
-      </w:pPr>
-      <w:rPr>
-        <w:rFonts w:ascii="Wingdings" w:hAnsi="Wingdings" w:hint="default"/>
-      </w:rPr>
-    </w:lvl>
-  </w:abstractNum>
-  <w:abstractNum w:abstractNumId="29" w15:restartNumberingAfterBreak="0">
+  <w:abstractNum w:abstractNumId="26" w15:restartNumberingAfterBreak="0">
     <w:nsid w:val="5B436E99"/>
     <w:multiLevelType w:val="hybridMultilevel"/>
     <w:tmpl w:val="52D87BD6"/>
@@ -18111,7 +19416,7 @@
       </w:rPr>
     </w:lvl>
   </w:abstractNum>
-  <w:abstractNum w:abstractNumId="30" w15:restartNumberingAfterBreak="0">
+  <w:abstractNum w:abstractNumId="27" w15:restartNumberingAfterBreak="0">
     <w:nsid w:val="5D55583D"/>
     <w:multiLevelType w:val="hybridMultilevel"/>
     <w:tmpl w:val="CBDC74AA"/>
@@ -18224,7 +19529,7 @@
       </w:rPr>
     </w:lvl>
   </w:abstractNum>
-  <w:abstractNum w:abstractNumId="31" w15:restartNumberingAfterBreak="0">
+  <w:abstractNum w:abstractNumId="28" w15:restartNumberingAfterBreak="0">
     <w:nsid w:val="610E0F98"/>
     <w:multiLevelType w:val="hybridMultilevel"/>
     <w:tmpl w:val="BC569F08"/>
@@ -18337,7 +19642,7 @@
       </w:rPr>
     </w:lvl>
   </w:abstractNum>
-  <w:abstractNum w:abstractNumId="32" w15:restartNumberingAfterBreak="0">
+  <w:abstractNum w:abstractNumId="29" w15:restartNumberingAfterBreak="0">
     <w:nsid w:val="61C62D3C"/>
     <w:multiLevelType w:val="hybridMultilevel"/>
     <w:tmpl w:val="FF0629A6"/>
@@ -18450,7 +19755,7 @@
       </w:rPr>
     </w:lvl>
   </w:abstractNum>
-  <w:abstractNum w:abstractNumId="33" w15:restartNumberingAfterBreak="0">
+  <w:abstractNum w:abstractNumId="30" w15:restartNumberingAfterBreak="0">
     <w:nsid w:val="64D0529F"/>
     <w:multiLevelType w:val="hybridMultilevel"/>
     <w:tmpl w:val="A9FA9072"/>
@@ -18563,7 +19868,7 @@
       </w:rPr>
     </w:lvl>
   </w:abstractNum>
-  <w:abstractNum w:abstractNumId="34" w15:restartNumberingAfterBreak="0">
+  <w:abstractNum w:abstractNumId="31" w15:restartNumberingAfterBreak="0">
     <w:nsid w:val="66AE5C7F"/>
     <w:multiLevelType w:val="hybridMultilevel"/>
     <w:tmpl w:val="6EB6AD14"/>
@@ -18676,7 +19981,7 @@
       </w:rPr>
     </w:lvl>
   </w:abstractNum>
-  <w:abstractNum w:abstractNumId="35" w15:restartNumberingAfterBreak="0">
+  <w:abstractNum w:abstractNumId="32" w15:restartNumberingAfterBreak="0">
     <w:nsid w:val="67881FE0"/>
     <w:multiLevelType w:val="hybridMultilevel"/>
     <w:tmpl w:val="2528D41C"/>
@@ -18789,7 +20094,7 @@
       </w:rPr>
     </w:lvl>
   </w:abstractNum>
-  <w:abstractNum w:abstractNumId="36" w15:restartNumberingAfterBreak="0">
+  <w:abstractNum w:abstractNumId="33" w15:restartNumberingAfterBreak="0">
     <w:nsid w:val="678C30FF"/>
     <w:multiLevelType w:val="hybridMultilevel"/>
     <w:tmpl w:val="B46C169A"/>
@@ -18902,7 +20207,7 @@
       </w:rPr>
     </w:lvl>
   </w:abstractNum>
-  <w:abstractNum w:abstractNumId="37" w15:restartNumberingAfterBreak="0">
+  <w:abstractNum w:abstractNumId="34" w15:restartNumberingAfterBreak="0">
     <w:nsid w:val="67F31EFC"/>
     <w:multiLevelType w:val="hybridMultilevel"/>
     <w:tmpl w:val="C8E6B6D4"/>
@@ -18988,7 +20293,7 @@
       </w:pPr>
     </w:lvl>
   </w:abstractNum>
-  <w:abstractNum w:abstractNumId="38" w15:restartNumberingAfterBreak="0">
+  <w:abstractNum w:abstractNumId="35" w15:restartNumberingAfterBreak="0">
     <w:nsid w:val="680D11E8"/>
     <w:multiLevelType w:val="hybridMultilevel"/>
     <w:tmpl w:val="6D246366"/>
@@ -19101,7 +20406,7 @@
       </w:rPr>
     </w:lvl>
   </w:abstractNum>
-  <w:abstractNum w:abstractNumId="39" w15:restartNumberingAfterBreak="0">
+  <w:abstractNum w:abstractNumId="36" w15:restartNumberingAfterBreak="0">
     <w:nsid w:val="68EC02E2"/>
     <w:multiLevelType w:val="multilevel"/>
     <w:tmpl w:val="AE520686"/>
@@ -19214,7 +20519,7 @@
       </w:rPr>
     </w:lvl>
   </w:abstractNum>
-  <w:abstractNum w:abstractNumId="40" w15:restartNumberingAfterBreak="0">
+  <w:abstractNum w:abstractNumId="37" w15:restartNumberingAfterBreak="0">
     <w:nsid w:val="72ED39EC"/>
     <w:multiLevelType w:val="hybridMultilevel"/>
     <w:tmpl w:val="BC300CB2"/>
@@ -19327,121 +20632,96 @@
       </w:rPr>
     </w:lvl>
   </w:abstractNum>
-  <w:abstractNum w:abstractNumId="41" w15:restartNumberingAfterBreak="0">
-    <w:nsid w:val="787327C9"/>
+  <w:abstractNum w:abstractNumId="38" w15:restartNumberingAfterBreak="0">
+    <w:nsid w:val="7B3031F5"/>
     <w:multiLevelType w:val="hybridMultilevel"/>
-    <w:tmpl w:val="1AEAE3F0"/>
-    <w:lvl w:ilvl="0" w:tplc="C5B8BF74">
-      <w:start w:val="1"/>
-      <w:numFmt w:val="bullet"/>
-      <w:lvlText w:val=""/>
+    <w:tmpl w:val="CB3E8ADE"/>
+    <w:lvl w:ilvl="0" w:tplc="0422000F">
+      <w:start w:val="1"/>
+      <w:numFmt w:val="decimal"/>
+      <w:lvlText w:val="%1."/>
       <w:lvlJc w:val="left"/>
       <w:pPr>
         <w:ind w:left="1428" w:hanging="360"/>
       </w:pPr>
       <w:rPr>
-        <w:rFonts w:ascii="Symbol" w:hAnsi="Symbol" w:hint="default"/>
-        <w:sz w:val="16"/>
-      </w:rPr>
-    </w:lvl>
-    <w:lvl w:ilvl="1" w:tplc="04190003" w:tentative="1">
-      <w:start w:val="1"/>
-      <w:numFmt w:val="bullet"/>
-      <w:lvlText w:val="o"/>
+        <w:rFonts w:hint="default"/>
+      </w:rPr>
+    </w:lvl>
+    <w:lvl w:ilvl="1" w:tplc="04220019">
+      <w:start w:val="1"/>
+      <w:numFmt w:val="lowerLetter"/>
+      <w:lvlText w:val="%2."/>
       <w:lvlJc w:val="left"/>
       <w:pPr>
         <w:ind w:left="2148" w:hanging="360"/>
       </w:pPr>
-      <w:rPr>
-        <w:rFonts w:ascii="Courier New" w:hAnsi="Courier New" w:cs="Courier New" w:hint="default"/>
-      </w:rPr>
-    </w:lvl>
-    <w:lvl w:ilvl="2" w:tplc="04190005" w:tentative="1">
-      <w:start w:val="1"/>
-      <w:numFmt w:val="bullet"/>
-      <w:lvlText w:val=""/>
-      <w:lvlJc w:val="left"/>
-      <w:pPr>
-        <w:ind w:left="2868" w:hanging="360"/>
-      </w:pPr>
-      <w:rPr>
-        <w:rFonts w:ascii="Wingdings" w:hAnsi="Wingdings" w:hint="default"/>
-      </w:rPr>
-    </w:lvl>
-    <w:lvl w:ilvl="3" w:tplc="04190001" w:tentative="1">
-      <w:start w:val="1"/>
-      <w:numFmt w:val="bullet"/>
-      <w:lvlText w:val=""/>
+    </w:lvl>
+    <w:lvl w:ilvl="2" w:tplc="0422001B" w:tentative="1">
+      <w:start w:val="1"/>
+      <w:numFmt w:val="lowerRoman"/>
+      <w:lvlText w:val="%3."/>
+      <w:lvlJc w:val="right"/>
+      <w:pPr>
+        <w:ind w:left="2868" w:hanging="180"/>
+      </w:pPr>
+    </w:lvl>
+    <w:lvl w:ilvl="3" w:tplc="0422000F" w:tentative="1">
+      <w:start w:val="1"/>
+      <w:numFmt w:val="decimal"/>
+      <w:lvlText w:val="%4."/>
       <w:lvlJc w:val="left"/>
       <w:pPr>
         <w:ind w:left="3588" w:hanging="360"/>
       </w:pPr>
-      <w:rPr>
-        <w:rFonts w:ascii="Symbol" w:hAnsi="Symbol" w:hint="default"/>
-      </w:rPr>
-    </w:lvl>
-    <w:lvl w:ilvl="4" w:tplc="04190003" w:tentative="1">
-      <w:start w:val="1"/>
-      <w:numFmt w:val="bullet"/>
-      <w:lvlText w:val="o"/>
+    </w:lvl>
+    <w:lvl w:ilvl="4" w:tplc="04220019" w:tentative="1">
+      <w:start w:val="1"/>
+      <w:numFmt w:val="lowerLetter"/>
+      <w:lvlText w:val="%5."/>
       <w:lvlJc w:val="left"/>
       <w:pPr>
         <w:ind w:left="4308" w:hanging="360"/>
       </w:pPr>
-      <w:rPr>
-        <w:rFonts w:ascii="Courier New" w:hAnsi="Courier New" w:cs="Courier New" w:hint="default"/>
-      </w:rPr>
-    </w:lvl>
-    <w:lvl w:ilvl="5" w:tplc="04190005" w:tentative="1">
-      <w:start w:val="1"/>
-      <w:numFmt w:val="bullet"/>
-      <w:lvlText w:val=""/>
-      <w:lvlJc w:val="left"/>
-      <w:pPr>
-        <w:ind w:left="5028" w:hanging="360"/>
-      </w:pPr>
-      <w:rPr>
-        <w:rFonts w:ascii="Wingdings" w:hAnsi="Wingdings" w:hint="default"/>
-      </w:rPr>
-    </w:lvl>
-    <w:lvl w:ilvl="6" w:tplc="04190001" w:tentative="1">
-      <w:start w:val="1"/>
-      <w:numFmt w:val="bullet"/>
-      <w:lvlText w:val=""/>
+    </w:lvl>
+    <w:lvl w:ilvl="5" w:tplc="0422001B" w:tentative="1">
+      <w:start w:val="1"/>
+      <w:numFmt w:val="lowerRoman"/>
+      <w:lvlText w:val="%6."/>
+      <w:lvlJc w:val="right"/>
+      <w:pPr>
+        <w:ind w:left="5028" w:hanging="180"/>
+      </w:pPr>
+    </w:lvl>
+    <w:lvl w:ilvl="6" w:tplc="0422000F" w:tentative="1">
+      <w:start w:val="1"/>
+      <w:numFmt w:val="decimal"/>
+      <w:lvlText w:val="%7."/>
       <w:lvlJc w:val="left"/>
       <w:pPr>
         <w:ind w:left="5748" w:hanging="360"/>
       </w:pPr>
-      <w:rPr>
-        <w:rFonts w:ascii="Symbol" w:hAnsi="Symbol" w:hint="default"/>
-      </w:rPr>
-    </w:lvl>
-    <w:lvl w:ilvl="7" w:tplc="04190003" w:tentative="1">
-      <w:start w:val="1"/>
-      <w:numFmt w:val="bullet"/>
-      <w:lvlText w:val="o"/>
+    </w:lvl>
+    <w:lvl w:ilvl="7" w:tplc="04220019" w:tentative="1">
+      <w:start w:val="1"/>
+      <w:numFmt w:val="lowerLetter"/>
+      <w:lvlText w:val="%8."/>
       <w:lvlJc w:val="left"/>
       <w:pPr>
         <w:ind w:left="6468" w:hanging="360"/>
       </w:pPr>
-      <w:rPr>
-        <w:rFonts w:ascii="Courier New" w:hAnsi="Courier New" w:cs="Courier New" w:hint="default"/>
-      </w:rPr>
-    </w:lvl>
-    <w:lvl w:ilvl="8" w:tplc="04190005" w:tentative="1">
-      <w:start w:val="1"/>
-      <w:numFmt w:val="bullet"/>
-      <w:lvlText w:val=""/>
-      <w:lvlJc w:val="left"/>
-      <w:pPr>
-        <w:ind w:left="7188" w:hanging="360"/>
-      </w:pPr>
-      <w:rPr>
-        <w:rFonts w:ascii="Wingdings" w:hAnsi="Wingdings" w:hint="default"/>
-      </w:rPr>
+    </w:lvl>
+    <w:lvl w:ilvl="8" w:tplc="0422001B" w:tentative="1">
+      <w:start w:val="1"/>
+      <w:numFmt w:val="lowerRoman"/>
+      <w:lvlText w:val="%9."/>
+      <w:lvlJc w:val="right"/>
+      <w:pPr>
+        <w:ind w:left="7188" w:hanging="180"/>
+      </w:pPr>
     </w:lvl>
   </w:abstractNum>
-  <w:abstractNum w:abstractNumId="42" w15:restartNumberingAfterBreak="0">
+  <w:abstractNum w:abstractNumId="39" w15:restartNumberingAfterBreak="0">
     <w:nsid w:val="7FEC4DC2"/>
     <w:multiLevelType w:val="hybridMultilevel"/>
     <w:tmpl w:val="88EE7736"/>
@@ -19555,28 +20835,28 @@
     </w:lvl>
   </w:abstractNum>
   <w:num w:numId="1" w16cid:durableId="360741879">
-    <w:abstractNumId w:val="25"/>
+    <w:abstractNumId w:val="24"/>
   </w:num>
   <w:num w:numId="2" w16cid:durableId="1982424153">
-    <w:abstractNumId w:val="33"/>
+    <w:abstractNumId w:val="30"/>
   </w:num>
   <w:num w:numId="3" w16cid:durableId="1015503307">
     <w:abstractNumId w:val="4"/>
   </w:num>
   <w:num w:numId="4" w16cid:durableId="1657148162">
-    <w:abstractNumId w:val="34"/>
+    <w:abstractNumId w:val="31"/>
   </w:num>
   <w:num w:numId="5" w16cid:durableId="274560484">
-    <w:abstractNumId w:val="42"/>
+    <w:abstractNumId w:val="39"/>
   </w:num>
   <w:num w:numId="6" w16cid:durableId="597761531">
-    <w:abstractNumId w:val="35"/>
+    <w:abstractNumId w:val="32"/>
   </w:num>
   <w:num w:numId="7" w16cid:durableId="2040273957">
-    <w:abstractNumId w:val="31"/>
+    <w:abstractNumId w:val="28"/>
   </w:num>
   <w:num w:numId="8" w16cid:durableId="1338772762">
-    <w:abstractNumId w:val="29"/>
+    <w:abstractNumId w:val="26"/>
   </w:num>
   <w:num w:numId="9" w16cid:durableId="1914394640">
     <w:abstractNumId w:val="13"/>
@@ -19585,105 +20865,96 @@
     <w:abstractNumId w:val="14"/>
   </w:num>
   <w:num w:numId="11" w16cid:durableId="1055394737">
-    <w:abstractNumId w:val="19"/>
+    <w:abstractNumId w:val="18"/>
   </w:num>
   <w:num w:numId="12" w16cid:durableId="502935127">
     <w:abstractNumId w:val="2"/>
   </w:num>
   <w:num w:numId="13" w16cid:durableId="470253021">
-    <w:abstractNumId w:val="36"/>
+    <w:abstractNumId w:val="33"/>
   </w:num>
   <w:num w:numId="14" w16cid:durableId="1681007488">
     <w:abstractNumId w:val="6"/>
   </w:num>
   <w:num w:numId="15" w16cid:durableId="150878170">
-    <w:abstractNumId w:val="30"/>
+    <w:abstractNumId w:val="27"/>
   </w:num>
   <w:num w:numId="16" w16cid:durableId="1290745007">
+    <w:abstractNumId w:val="34"/>
+  </w:num>
+  <w:num w:numId="17" w16cid:durableId="1221752236">
+    <w:abstractNumId w:val="36"/>
+  </w:num>
+  <w:num w:numId="18" w16cid:durableId="1559516173">
+    <w:abstractNumId w:val="15"/>
+  </w:num>
+  <w:num w:numId="19" w16cid:durableId="1991984198">
+    <w:abstractNumId w:val="29"/>
+  </w:num>
+  <w:num w:numId="20" w16cid:durableId="1411003302">
+    <w:abstractNumId w:val="10"/>
+  </w:num>
+  <w:num w:numId="21" w16cid:durableId="1874609769">
+    <w:abstractNumId w:val="35"/>
+  </w:num>
+  <w:num w:numId="22" w16cid:durableId="1390229197">
+    <w:abstractNumId w:val="5"/>
+  </w:num>
+  <w:num w:numId="23" w16cid:durableId="285040088">
     <w:abstractNumId w:val="37"/>
   </w:num>
-  <w:num w:numId="17" w16cid:durableId="1221744153">
+  <w:num w:numId="24" w16cid:durableId="315764563">
+    <w:abstractNumId w:val="22"/>
+  </w:num>
+  <w:num w:numId="25" w16cid:durableId="15472171">
+    <w:abstractNumId w:val="9"/>
+  </w:num>
+  <w:num w:numId="26" w16cid:durableId="951742331">
+    <w:abstractNumId w:val="0"/>
+  </w:num>
+  <w:num w:numId="27" w16cid:durableId="679698002">
+    <w:abstractNumId w:val="23"/>
+  </w:num>
+  <w:num w:numId="28" w16cid:durableId="1623223598">
+    <w:abstractNumId w:val="19"/>
+  </w:num>
+  <w:num w:numId="29" w16cid:durableId="1679385254">
+    <w:abstractNumId w:val="21"/>
+  </w:num>
+  <w:num w:numId="30" w16cid:durableId="535893580">
+    <w:abstractNumId w:val="3"/>
+  </w:num>
+  <w:num w:numId="31" w16cid:durableId="328098126">
+    <w:abstractNumId w:val="16"/>
+  </w:num>
+  <w:num w:numId="32" w16cid:durableId="1802772391">
+    <w:abstractNumId w:val="1"/>
+  </w:num>
+  <w:num w:numId="33" w16cid:durableId="1089348788">
+    <w:abstractNumId w:val="20"/>
+  </w:num>
+  <w:num w:numId="34" w16cid:durableId="1561751119">
+    <w:abstractNumId w:val="7"/>
+  </w:num>
+  <w:num w:numId="35" w16cid:durableId="1733890397">
+    <w:abstractNumId w:val="25"/>
+  </w:num>
+  <w:num w:numId="36" w16cid:durableId="1291084366">
+    <w:abstractNumId w:val="11"/>
+  </w:num>
+  <w:num w:numId="37" w16cid:durableId="49115166">
+    <w:abstractNumId w:val="38"/>
+  </w:num>
+  <w:num w:numId="38" w16cid:durableId="1457606348">
     <w:abstractNumId w:val="17"/>
   </w:num>
-  <w:num w:numId="18" w16cid:durableId="1221752236">
-    <w:abstractNumId w:val="39"/>
-  </w:num>
-  <w:num w:numId="19" w16cid:durableId="1559516173">
-    <w:abstractNumId w:val="16"/>
-  </w:num>
-  <w:num w:numId="20" w16cid:durableId="1724792262">
-    <w:abstractNumId w:val="41"/>
-  </w:num>
-  <w:num w:numId="21" w16cid:durableId="116994162">
-    <w:abstractNumId w:val="28"/>
-  </w:num>
-  <w:num w:numId="22" w16cid:durableId="1991984198">
-    <w:abstractNumId w:val="32"/>
-  </w:num>
-  <w:num w:numId="23" w16cid:durableId="1411003302">
-    <w:abstractNumId w:val="9"/>
-  </w:num>
-  <w:num w:numId="24" w16cid:durableId="1874609769">
-    <w:abstractNumId w:val="38"/>
-  </w:num>
-  <w:num w:numId="25" w16cid:durableId="1390229197">
-    <w:abstractNumId w:val="5"/>
-  </w:num>
-  <w:num w:numId="26" w16cid:durableId="285040088">
-    <w:abstractNumId w:val="40"/>
-  </w:num>
-  <w:num w:numId="27" w16cid:durableId="632247349">
-    <w:abstractNumId w:val="15"/>
-  </w:num>
-  <w:num w:numId="28" w16cid:durableId="1028527840">
-    <w:abstractNumId w:val="27"/>
-  </w:num>
-  <w:num w:numId="29" w16cid:durableId="315764563">
-    <w:abstractNumId w:val="23"/>
-  </w:num>
-  <w:num w:numId="30" w16cid:durableId="2028944361">
-    <w:abstractNumId w:val="11"/>
-  </w:num>
-  <w:num w:numId="31" w16cid:durableId="428089950">
+  <w:num w:numId="39" w16cid:durableId="1002777798">
     <w:abstractNumId w:val="12"/>
   </w:num>
-  <w:num w:numId="32" w16cid:durableId="15472171">
+  <w:num w:numId="40" w16cid:durableId="1639452726">
     <w:abstractNumId w:val="8"/>
   </w:num>
-  <w:num w:numId="33" w16cid:durableId="951742331">
-    <w:abstractNumId w:val="0"/>
-  </w:num>
-  <w:num w:numId="34" w16cid:durableId="679698002">
-    <w:abstractNumId w:val="24"/>
-  </w:num>
-  <w:num w:numId="35" w16cid:durableId="1623223598">
-    <w:abstractNumId w:val="20"/>
-  </w:num>
-  <w:num w:numId="36" w16cid:durableId="1679385254">
-    <w:abstractNumId w:val="22"/>
-  </w:num>
-  <w:num w:numId="37" w16cid:durableId="535893580">
-    <w:abstractNumId w:val="3"/>
-  </w:num>
-  <w:num w:numId="38" w16cid:durableId="328098126">
-    <w:abstractNumId w:val="18"/>
-  </w:num>
-  <w:num w:numId="39" w16cid:durableId="1802772391">
-    <w:abstractNumId w:val="1"/>
-  </w:num>
-  <w:num w:numId="40" w16cid:durableId="1089348788">
-    <w:abstractNumId w:val="21"/>
-  </w:num>
-  <w:num w:numId="41" w16cid:durableId="1561751119">
-    <w:abstractNumId w:val="7"/>
-  </w:num>
-  <w:num w:numId="42" w16cid:durableId="1733890397">
-    <w:abstractNumId w:val="26"/>
-  </w:num>
-  <w:num w:numId="43" w16cid:durableId="1291084366">
-    <w:abstractNumId w:val="10"/>
-  </w:num>
-  <w:numIdMacAtCleanup w:val="25"/>
+  <w:numIdMacAtCleanup w:val="40"/>
 </w:numbering>
 </file>
 
@@ -20162,6 +21433,29 @@
       <w:szCs w:val="24"/>
     </w:rPr>
   </w:style>
+  <w:style w:type="paragraph" w:styleId="4">
+    <w:name w:val="heading 4"/>
+    <w:basedOn w:val="a"/>
+    <w:next w:val="a"/>
+    <w:link w:val="40"/>
+    <w:uiPriority w:val="9"/>
+    <w:semiHidden/>
+    <w:unhideWhenUsed/>
+    <w:qFormat/>
+    <w:rsid w:val="00BA5ED8"/>
+    <w:pPr>
+      <w:keepNext/>
+      <w:keepLines/>
+      <w:spacing w:before="40"/>
+      <w:outlineLvl w:val="3"/>
+    </w:pPr>
+    <w:rPr>
+      <w:rFonts w:asciiTheme="majorHAnsi" w:eastAsiaTheme="majorEastAsia" w:hAnsiTheme="majorHAnsi" w:cstheme="majorBidi"/>
+      <w:i/>
+      <w:iCs/>
+      <w:color w:val="2F5496" w:themeColor="accent1" w:themeShade="BF"/>
+    </w:rPr>
+  </w:style>
   <w:style w:type="character" w:default="1" w:styleId="a0">
     <w:name w:val="Default Paragraph Font"/>
     <w:uiPriority w:val="1"/>
@@ -20398,6 +21692,21 @@
     <w:rPr>
       <w:color w:val="954F72" w:themeColor="followedHyperlink"/>
       <w:u w:val="single"/>
+    </w:rPr>
+  </w:style>
+  <w:style w:type="character" w:customStyle="1" w:styleId="40">
+    <w:name w:val="Заголовок 4 Знак"/>
+    <w:basedOn w:val="a0"/>
+    <w:link w:val="4"/>
+    <w:uiPriority w:val="9"/>
+    <w:semiHidden/>
+    <w:rsid w:val="00BA5ED8"/>
+    <w:rPr>
+      <w:rFonts w:asciiTheme="majorHAnsi" w:eastAsiaTheme="majorEastAsia" w:hAnsiTheme="majorHAnsi" w:cstheme="majorBidi"/>
+      <w:i/>
+      <w:iCs/>
+      <w:color w:val="2F5496" w:themeColor="accent1" w:themeShade="BF"/>
+      <w:sz w:val="28"/>
     </w:rPr>
   </w:style>
 </w:styles>

--- a/Магістерська робота.docx
+++ b/Магістерська робота.docx
@@ -650,21 +650,7 @@
             <w:rStyle w:val="aa"/>
             <w:noProof/>
           </w:rPr>
-          <w:t>Бізнес-пр</w:t>
-        </w:r>
-        <w:r>
-          <w:rPr>
-            <w:rStyle w:val="aa"/>
-            <w:noProof/>
-          </w:rPr>
-          <w:t>о</w:t>
-        </w:r>
-        <w:r>
-          <w:rPr>
-            <w:rStyle w:val="aa"/>
-            <w:noProof/>
-          </w:rPr>
-          <w:t>цеси, що відображають результати ключових показників ефективності персоналу.</w:t>
+          <w:t>Бізнес-процеси, що відображають результати ключових показників ефективності персоналу.</w:t>
         </w:r>
         <w:r>
           <w:rPr>
@@ -1096,21 +1082,7 @@
             <w:rStyle w:val="aa"/>
             <w:noProof/>
           </w:rPr>
-          <w:t>Бізнес-</w:t>
-        </w:r>
-        <w:r>
-          <w:rPr>
-            <w:rStyle w:val="aa"/>
-            <w:noProof/>
-          </w:rPr>
-          <w:t>п</w:t>
-        </w:r>
-        <w:r>
-          <w:rPr>
-            <w:rStyle w:val="aa"/>
-            <w:noProof/>
-          </w:rPr>
-          <w:t>роцеси управління персоналом характерні для рівненської торгово-промислової палати</w:t>
+          <w:t>Бізнес-процеси управління персоналом характерні для рівненської торгово-промислової палати</w:t>
         </w:r>
         <w:r>
           <w:rPr>
@@ -1425,19 +1397,36 @@
         <w:ind w:firstLine="708"/>
       </w:pPr>
       <w:r>
-        <w:t>Розвиток ринкових відносин набрав швидких темпів. Нові товари чи товари з</w:t>
-      </w:r>
-      <w:r>
-        <w:rPr>
-          <w:lang w:val="en-US"/>
-        </w:rPr>
+        <w:t xml:space="preserve">Розвиток ринкових відносин набрав швидких темпів. Нові товари чи </w:t>
+      </w:r>
+      <w:r>
+        <w:t>послуги</w:t>
+      </w:r>
+      <w:r>
+        <w:t xml:space="preserve"> з</w:t>
+      </w:r>
+      <w:r>
         <w:t>’</w:t>
       </w:r>
       <w:r>
-        <w:t xml:space="preserve">являються на полицях магазинів чи сайтах, можна зробити висновок, що конкуренція між бізнесом загострюється. Більшість досвідчених менеджерів розуміє, для того щоб тримати стабільний розвито та перемагати в «боротьбі» повинен бути кваліфікований людський капітал, саме він забезпечує стійку конкуренту перевагу в сучасному суспільстві. </w:t>
-      </w:r>
-      <w:r>
-        <w:tab/>
+        <w:t xml:space="preserve">являються на полицях магазинів чи сайтах, </w:t>
+      </w:r>
+      <w:r>
+        <w:t xml:space="preserve">враховуючи це </w:t>
+      </w:r>
+      <w:r>
+        <w:t>можна зробити висновок, що конкуренція між бізнесом загострюється. Більшість досвідчених менеджерів розуміє, для того щоб тримати стабільний розвито</w:t>
+      </w:r>
+      <w:r>
+        <w:t>к</w:t>
+      </w:r>
+      <w:r>
+        <w:t xml:space="preserve"> та перемагати в «боротьбі» повинен бути кваліфікований людський капітал, саме він забезпечує стійку конкуренту перевагу в сучасному суспільстві.</w:t>
+      </w:r>
+      <w:r>
+        <w:t xml:space="preserve"> </w:t>
+      </w:r>
+      <w:r>
         <w:t xml:space="preserve">Успіх підприємства, як один із факторів, залежить від знань, вмінь та навичок, які персонал використовує для реалізації маркетингових, фінансових, виробничих цілей. Саме індивідуальні навички кожного з працівника є рушійною силою в розвитку компанії. </w:t>
       </w:r>
     </w:p>
@@ -1534,7 +1523,7 @@
             <w:pPr>
               <w:jc w:val="center"/>
               <w:rPr>
-                <w:lang w:val="en-US"/>
+                <w:lang w:val="ru-RU"/>
               </w:rPr>
             </w:pPr>
             <w:r>
@@ -1551,7 +1540,7 @@
             <w:r>
               <w:rPr>
                 <w:vertAlign w:val="superscript"/>
-                <w:lang w:val="en-US"/>
+                <w:lang w:val="ru-RU"/>
               </w:rPr>
               <w:t xml:space="preserve"> [1]</w:t>
             </w:r>
@@ -1629,9 +1618,6 @@
           <w:p>
             <w:pPr>
               <w:jc w:val="center"/>
-              <w:rPr>
-                <w:lang w:val="en-US"/>
-              </w:rPr>
             </w:pPr>
             <w:proofErr w:type="spellStart"/>
             <w:r>
@@ -1668,7 +1654,6 @@
             <w:r>
               <w:rPr>
                 <w:vertAlign w:val="superscript"/>
-                <w:lang w:val="en-US"/>
               </w:rPr>
               <w:t>[2]</w:t>
             </w:r>
@@ -1694,7 +1679,7 @@
             <w:pPr>
               <w:jc w:val="center"/>
               <w:rPr>
-                <w:lang w:val="en-US"/>
+                <w:lang w:val="ru-RU"/>
               </w:rPr>
             </w:pPr>
             <w:r>
@@ -1711,7 +1696,7 @@
             <w:r>
               <w:rPr>
                 <w:vertAlign w:val="superscript"/>
-                <w:lang w:val="en-US"/>
+                <w:lang w:val="ru-RU"/>
               </w:rPr>
               <w:t>[3]</w:t>
             </w:r>
@@ -1797,7 +1782,7 @@
       <w:r>
         <w:rPr>
           <w:vertAlign w:val="superscript"/>
-          <w:lang w:val="en-US"/>
+          <w:lang w:val="ru-RU"/>
         </w:rPr>
         <w:t>[5]</w:t>
       </w:r>
@@ -1806,7 +1791,7 @@
       </w:r>
       <w:r>
         <w:rPr>
-          <w:lang w:val="en-US"/>
+          <w:lang w:val="ru-RU"/>
         </w:rPr>
         <w:t xml:space="preserve"> </w:t>
       </w:r>
@@ -1822,32 +1807,28 @@
     </w:p>
     <w:p>
       <w:r>
-        <w:tab/>
-      </w:r>
-      <w:r>
-        <w:t xml:space="preserve">Контактуючи між собою науковці сформували основну мету управління персоналом – створюється і розвивається максимально ефективний трудовий капітал підприємства. </w:t>
-      </w:r>
-    </w:p>
-    <w:p>
-      <w:r>
         <w:t>Кожна людина як працівник унікальна по-своєму, як результат виникають складнощі в управлінні персоналом. По-перше, враховуючи наявність інтелекту реакція на рішення керівника може бути емоційною, а не механічною, як наприклад, комп</w:t>
       </w:r>
       <w:r>
-        <w:rPr>
-          <w:lang w:val="en-US"/>
-        </w:rPr>
         <w:t>’</w:t>
       </w:r>
-      <w:proofErr w:type="spellStart"/>
-      <w:r>
-        <w:t>ютер</w:t>
-      </w:r>
-      <w:proofErr w:type="spellEnd"/>
-      <w:r>
-        <w:t>. По-друге, кожен в міру свої можливостей розвивається та вдосконалюється. По-третє, вибираючи роботу, кожен має певні цілі і мотиви.</w:t>
-      </w:r>
-      <w:r>
-        <w:t xml:space="preserve"> </w:t>
+      <w:r>
+        <w:t>ютер. По-друге, кожен в міру свої можливостей розвивається та вдосконалюється. По-третє, вибираючи роботу, кожен має певні цілі і мотиви.</w:t>
+      </w:r>
+      <w:r>
+        <w:t xml:space="preserve"> Виходячи з цього можна сформувати основну мету управління персоналом - </w:t>
+      </w:r>
+      <w:r>
+        <w:t>створюється і розвивається максимально ефективний</w:t>
+      </w:r>
+      <w:r>
+        <w:t xml:space="preserve"> і зацікавлений</w:t>
+      </w:r>
+      <w:r>
+        <w:t xml:space="preserve"> трудовий капітал підприємства</w:t>
+      </w:r>
+      <w:r>
+        <w:t xml:space="preserve">. </w:t>
       </w:r>
       <w:r>
         <w:t xml:space="preserve">Саме тому для успішного менеджменту слід відокремити цілі. На рисунку 1.1 </w:t>
@@ -2519,7 +2500,7 @@
       <w:proofErr w:type="spellEnd"/>
       <w:r>
         <w:rPr>
-          <w:lang w:val="en-US"/>
+          <w:lang w:val="ru-RU"/>
         </w:rPr>
         <w:t>’</w:t>
       </w:r>
@@ -2529,30 +2510,35 @@
       </w:r>
       <w:proofErr w:type="spellEnd"/>
       <w:r>
-        <w:t xml:space="preserve"> виконують ряд функцій. Кожен керівник має свої повноваження і виконує функції: контролю, планування тощо, працівники, в свою чергу виконують функціональні </w:t>
-      </w:r>
-      <w:proofErr w:type="spellStart"/>
-      <w:r>
-        <w:t>обов</w:t>
-      </w:r>
-      <w:proofErr w:type="spellEnd"/>
-      <w:r>
-        <w:rPr>
-          <w:lang w:val="en-US"/>
-        </w:rPr>
+        <w:t xml:space="preserve"> виконують ряд функцій. Кожен керівник має свої повноваження і виконує функції: контролю, планування тощо, </w:t>
+      </w:r>
+      <w:r>
+        <w:t xml:space="preserve">а </w:t>
+      </w:r>
+      <w:r>
+        <w:t>працівники, в свою чергу</w:t>
+      </w:r>
+      <w:r>
+        <w:t>,</w:t>
+      </w:r>
+      <w:r>
+        <w:t xml:space="preserve"> виконують функціональні обов</w:t>
+      </w:r>
+      <w:r>
         <w:t>’</w:t>
       </w:r>
-      <w:proofErr w:type="spellStart"/>
-      <w:r>
-        <w:t>язки</w:t>
-      </w:r>
-      <w:proofErr w:type="spellEnd"/>
-      <w:r>
-        <w:t>. Отже, Функції управління персоналом - це основні напрямки даного виду діяльності, орієнтовані на задоволення визначених потреб організації.</w:t>
+      <w:r>
+        <w:t>язки. Отже, Функції управління персоналом - це основні напрямки даного виду діяльності, орієнтовані на задоволення визначених потреб організації.</w:t>
       </w:r>
       <w:r>
         <w:tab/>
-        <w:t xml:space="preserve">Перелік основних функцій і відповідних їм завдань, за допомогою яких відбувається реалізація вказаних функцій в узагальненому виді, може бути наданий у таблиці 1.2: </w:t>
+        <w:t>Перелік основних функцій і відповідних їм завдань, за допомогою яких відбувається реалізація вказаних функцій в узагальненому виді, може бути надан</w:t>
+      </w:r>
+      <w:r>
+        <w:t>а у</w:t>
+      </w:r>
+      <w:r>
+        <w:t xml:space="preserve"> таблиці 1.2: </w:t>
       </w:r>
     </w:p>
     <w:p>
@@ -2642,7 +2628,7 @@
           </w:tcPr>
           <w:p>
             <w:pPr>
-              <w:jc w:val="center"/>
+              <w:ind w:firstLine="0"/>
               <w:rPr>
                 <w:sz w:val="24"/>
                 <w:szCs w:val="20"/>
@@ -2731,7 +2717,7 @@
           </w:tcPr>
           <w:p>
             <w:pPr>
-              <w:jc w:val="center"/>
+              <w:ind w:firstLine="0"/>
               <w:rPr>
                 <w:sz w:val="24"/>
                 <w:szCs w:val="20"/>
@@ -2840,7 +2826,7 @@
           </w:tcPr>
           <w:p>
             <w:pPr>
-              <w:jc w:val="center"/>
+              <w:ind w:firstLine="0"/>
               <w:rPr>
                 <w:sz w:val="24"/>
                 <w:szCs w:val="20"/>
@@ -3078,7 +3064,7 @@
           </w:tcPr>
           <w:p>
             <w:pPr>
-              <w:jc w:val="center"/>
+              <w:ind w:firstLine="0"/>
               <w:rPr>
                 <w:sz w:val="24"/>
                 <w:szCs w:val="20"/>
@@ -3167,7 +3153,7 @@
           </w:tcPr>
           <w:p>
             <w:pPr>
-              <w:jc w:val="center"/>
+              <w:ind w:firstLine="0"/>
               <w:rPr>
                 <w:sz w:val="24"/>
                 <w:szCs w:val="20"/>
@@ -3296,7 +3282,7 @@
           </w:tcPr>
           <w:p>
             <w:pPr>
-              <w:jc w:val="center"/>
+              <w:ind w:firstLine="0"/>
               <w:rPr>
                 <w:sz w:val="24"/>
                 <w:szCs w:val="20"/>
@@ -3519,77 +3505,72 @@
         <w:t>розвивати</w:t>
       </w:r>
       <w:r>
-        <w:t xml:space="preserve"> свій бізнес. А опис або моделювання бізнес-процесів є </w:t>
+        <w:t xml:space="preserve"> </w:t>
+      </w:r>
+      <w:r>
+        <w:t>свою</w:t>
+      </w:r>
+      <w:r>
+        <w:t xml:space="preserve"> </w:t>
+      </w:r>
+      <w:r>
+        <w:t>справу</w:t>
+      </w:r>
+      <w:r>
+        <w:t xml:space="preserve">. А опис або моделювання бізнес-процесів </w:t>
       </w:r>
       <w:r>
         <w:lastRenderedPageBreak/>
-        <w:t>одним із ефективних інструментів удосконалення системи управління компанією та її показників</w:t>
-      </w:r>
-      <w:r>
-        <w:t>. Бізнес-процес – це певна діяльність компанії (послідовність робіт), метою якої є перетворення входів (ресурсів) на виходи (продукти, послуги), що становлять цінність для клієнта. Ресурсами бізнес-процесів можуть бути матеріали, інформація, фінанси, персонал, устаткування, технологія, програмне забезпечення, інфраструктура тощо</w:t>
+        <w:t>є одним із ефективних інструментів удосконалення системи управління компанією та її показників</w:t>
+      </w:r>
+      <w:r>
+        <w:t xml:space="preserve">. Бізнес-процес – це певна діяльність компанії (послідовність робіт), метою якої є перетворення входів (ресурсів) на виходи (продукти, послуги), що становлять цінність для клієнта. </w:t>
+      </w:r>
+      <w:r>
+        <w:t xml:space="preserve">Очевидно, що бізнес процеси містять багато ресурсів: інформація, фінанси, технології тощо, проте основним і ефективним є кваліфікований персонал від якого залежать основні показники компанії. </w:t>
+      </w:r>
+      <w:r>
+        <w:t>В</w:t>
+      </w:r>
+      <w:r>
+        <w:t>ажливо не тільки підібрати і залучити працівників, а й допомогти їм адаптуватися до роботи на підприємстві.</w:t>
+      </w:r>
+      <w:r>
+        <w:t xml:space="preserve"> </w:t>
+      </w:r>
+      <w:r>
+        <w:t xml:space="preserve">Це і є головним завданням бізнес процесу «управління персоналом». </w:t>
+      </w:r>
+      <w:r>
+        <w:t xml:space="preserve">Таким чином, оптимізація бізнес-процесів управління людськими ресурсами складається з заходів, спрямованих на досягнення максимальної ефективності </w:t>
+      </w:r>
+      <w:r>
+        <w:t xml:space="preserve">пов’язаною з </w:t>
+      </w:r>
+      <w:r>
+        <w:t>підбору, навчання, розвитк</w:t>
+      </w:r>
+      <w:r>
+        <w:t xml:space="preserve">ом </w:t>
+      </w:r>
+      <w:r>
+        <w:t>персоналом.</w:t>
+      </w:r>
+    </w:p>
+    <w:p>
+      <w:pPr>
+        <w:ind w:firstLine="708"/>
+      </w:pPr>
+      <w:r>
+        <w:t>Б</w:t>
+      </w:r>
+      <w:r>
+        <w:t>ізнес-процес  «управління  персоналом» включає</w:t>
       </w:r>
       <w:r>
         <w:rPr>
           <w:vertAlign w:val="superscript"/>
-          <w:lang w:val="en-US"/>
-        </w:rPr>
-        <w:t xml:space="preserve"> </w:t>
-      </w:r>
-      <w:r>
-        <w:rPr>
-          <w:vertAlign w:val="superscript"/>
-          <w:lang w:val="en-US"/>
-        </w:rPr>
-        <w:t>[10]</w:t>
-      </w:r>
-      <w:r>
-        <w:t>.</w:t>
-      </w:r>
-      <w:r>
-        <w:t xml:space="preserve"> </w:t>
-      </w:r>
-      <w:r>
-        <w:t>Звичайно запорука ефективного підприємства – це кваліфікований персонал. Головні і не замінні ресурси компанії саме цінні кадри. В</w:t>
-      </w:r>
-      <w:r>
-        <w:t>ажливо не тільки підібрати і залучити працівників, а й допомогти їм адаптуватися до роботи на підприємстві.</w:t>
-      </w:r>
-      <w:r>
-        <w:t xml:space="preserve"> </w:t>
-      </w:r>
-      <w:r>
-        <w:t xml:space="preserve">Це і є головним завданням бізнес процесу «управління персоналом». </w:t>
-      </w:r>
-      <w:r>
-        <w:t xml:space="preserve">Таким чином, оптимізація бізнес-процесів управління людськими ресурсами складається з заходів, спрямованих на досягнення максимальної ефективності </w:t>
-      </w:r>
-      <w:r>
-        <w:t xml:space="preserve">пов’язаною з </w:t>
-      </w:r>
-      <w:r>
-        <w:t>підбору, навчання, розвитк</w:t>
-      </w:r>
-      <w:r>
-        <w:t xml:space="preserve">ом </w:t>
-      </w:r>
-      <w:r>
-        <w:t>персоналом.</w:t>
-      </w:r>
-    </w:p>
-    <w:p>
-      <w:pPr>
-        <w:ind w:firstLine="708"/>
-      </w:pPr>
-      <w:r>
-        <w:t>Б</w:t>
-      </w:r>
-      <w:r>
-        <w:t>ізнес-процес  «управління  персоналом» включає</w:t>
-      </w:r>
-      <w:r>
-        <w:rPr>
-          <w:vertAlign w:val="superscript"/>
-          <w:lang w:val="en-US"/>
+          <w:lang w:val="ru-RU"/>
         </w:rPr>
         <w:t>[12]</w:t>
       </w:r>
@@ -3686,13 +3667,13 @@
         <w:t>Розробка системи управління процесом вимагає закріплення обов'язків по управлінню бізнес-процесом (управлінню персоналом) за виконавцями, поділу між ними відповідальності, а також розробки механізмів, інструментарію оцінки результативності та ефективності процесу.</w:t>
       </w:r>
       <w:r>
-        <w:rPr>
-          <w:lang w:val="en-US"/>
-        </w:rPr>
         <w:t xml:space="preserve"> </w:t>
       </w:r>
       <w:r>
-        <w:t>Схема ідентифікації процесу управління персоналом</w:t>
+        <w:t>І</w:t>
+      </w:r>
+      <w:r>
+        <w:t>дентифікації процесу управління персоналом</w:t>
       </w:r>
       <w:r>
         <w:rPr>
@@ -3716,7 +3697,7 @@
           <w:numId w:val="20"/>
         </w:numPr>
         <w:rPr>
-          <w:lang w:val="en-US"/>
+          <w:lang w:val="ru-RU"/>
         </w:rPr>
       </w:pPr>
       <w:r>
@@ -3731,7 +3712,7 @@
           <w:numId w:val="20"/>
         </w:numPr>
         <w:rPr>
-          <w:lang w:val="en-US"/>
+          <w:lang w:val="ru-RU"/>
         </w:rPr>
       </w:pPr>
       <w:r>
@@ -3749,157 +3730,96 @@
           <w:numId w:val="20"/>
         </w:numPr>
         <w:rPr>
-          <w:lang w:val="en-US"/>
-        </w:rPr>
-      </w:pPr>
-      <w:r>
-        <w:lastRenderedPageBreak/>
-        <w:t xml:space="preserve">Вхід:  потреби до професіональним знанням, навичкам та здібностям працівників, потреби до умов праці, адаптація працівників до нових проектів, техніки тощо. </w:t>
+          <w:lang w:val="ru-RU"/>
+        </w:rPr>
+      </w:pPr>
+      <w:r>
+        <w:t>Вимоги до процесу:</w:t>
       </w:r>
     </w:p>
     <w:p>
       <w:pPr>
         <w:pStyle w:val="a9"/>
         <w:numPr>
-          <w:ilvl w:val="0"/>
+          <w:ilvl w:val="1"/>
           <w:numId w:val="20"/>
         </w:numPr>
         <w:rPr>
-          <w:lang w:val="en-US"/>
-        </w:rPr>
-      </w:pPr>
-      <w:r>
-        <w:t xml:space="preserve">Вихід: високий рівень реалізації трудового потенціалу в конкретних умов діяльності підприємства </w:t>
-      </w:r>
-    </w:p>
-    <w:p>
-      <w:pPr>
-        <w:ind w:firstLine="708"/>
-      </w:pPr>
-      <w:r>
-        <w:t>Дивлячись на цю схем</w:t>
-      </w:r>
-      <w:r>
-        <w:t>у</w:t>
-      </w:r>
-      <w:r>
-        <w:t xml:space="preserve"> можна зробити висновок, що керівник організації бере відповідальність за загальне керівництво та координацію робіт підрозділів для забезпечення ефективного функціонування системи управління персоналом, а завдання по слідкуванню за достатньою кількістю персоналу, його професійною підготовкою, освітою та досвідом, лежить на керівникові служби по кадрам. </w:t>
-      </w:r>
-    </w:p>
-    <w:p>
-      <w:pPr>
-        <w:ind w:firstLine="708"/>
-      </w:pPr>
-      <w:r>
-        <w:t xml:space="preserve">Для збільшення чи планування чисельності кадрів необхідні чисельності кадрів: вільні вакансії або переведення існуючих працівників на інші посади. </w:t>
-      </w:r>
-    </w:p>
-    <w:p>
-      <w:pPr>
-        <w:ind w:firstLine="708"/>
-      </w:pPr>
-      <w:r>
-        <w:t>Для характеристика бізнес-процесу зі сторони економіки існують такі чинники:</w:t>
+          <w:lang w:val="ru-RU"/>
+        </w:rPr>
+      </w:pPr>
+      <w:r>
+        <w:lastRenderedPageBreak/>
+        <w:t>На вході</w:t>
+      </w:r>
+      <w:r>
+        <w:t xml:space="preserve">:  потреби </w:t>
+      </w:r>
+      <w:r>
+        <w:t>в</w:t>
+      </w:r>
+      <w:r>
+        <w:t xml:space="preserve"> професіональн</w:t>
+      </w:r>
+      <w:r>
+        <w:t>их</w:t>
+      </w:r>
+      <w:r>
+        <w:t xml:space="preserve"> знання</w:t>
+      </w:r>
+      <w:r>
+        <w:t>х</w:t>
+      </w:r>
+      <w:r>
+        <w:t>, навичка</w:t>
+      </w:r>
+      <w:r>
+        <w:t>х</w:t>
+      </w:r>
+      <w:r>
+        <w:t xml:space="preserve"> та здібностя</w:t>
+      </w:r>
+      <w:r>
+        <w:t>х</w:t>
+      </w:r>
+      <w:r>
+        <w:t xml:space="preserve"> працівників, потреби до умов праці, адаптація працівників до нових проектів. </w:t>
       </w:r>
     </w:p>
     <w:p>
       <w:pPr>
         <w:pStyle w:val="a9"/>
         <w:numPr>
-          <w:ilvl w:val="0"/>
-          <w:numId w:val="22"/>
+          <w:ilvl w:val="1"/>
+          <w:numId w:val="20"/>
         </w:numPr>
-      </w:pPr>
-      <w:r>
-        <w:t>Наявність конкретних працівників даного профілю</w:t>
-      </w:r>
-    </w:p>
-    <w:p>
-      <w:pPr>
-        <w:pStyle w:val="a9"/>
-        <w:numPr>
-          <w:ilvl w:val="0"/>
-          <w:numId w:val="22"/>
-        </w:numPr>
-      </w:pPr>
-      <w:r>
-        <w:t>Кількість кандидатів на одне вакантне місце</w:t>
-      </w:r>
-    </w:p>
-    <w:p>
-      <w:pPr>
-        <w:pStyle w:val="a9"/>
-        <w:numPr>
-          <w:ilvl w:val="0"/>
-          <w:numId w:val="22"/>
-        </w:numPr>
-      </w:pPr>
-      <w:r>
-        <w:t>Час який було витрачено на пошук необхідного працівника</w:t>
-      </w:r>
-    </w:p>
-    <w:p>
-      <w:pPr>
-        <w:pStyle w:val="a9"/>
-        <w:numPr>
-          <w:ilvl w:val="0"/>
-          <w:numId w:val="22"/>
-        </w:numPr>
-      </w:pPr>
-      <w:r>
-        <w:t>Фінансові витрати</w:t>
-      </w:r>
-    </w:p>
-    <w:p>
-      <w:pPr>
-        <w:ind w:firstLine="708"/>
-      </w:pPr>
-      <w:r>
-        <w:t xml:space="preserve">Під час підбору персоналу важливо підбирати і аналізувати професійні здібності кожного кандидата та переконатись в можливості справлятись з роботою. У більшості популярних компаніях дана перевірка в майбутньому призводить до присвоєння кваліфікаційного рівня. Також дана система передбачає перевірку </w:t>
-      </w:r>
-      <w:proofErr w:type="spellStart"/>
-      <w:r>
-        <w:t>обов</w:t>
-      </w:r>
-      <w:proofErr w:type="spellEnd"/>
-      <w:r>
-        <w:rPr>
-          <w:lang w:val="en-US"/>
-        </w:rPr>
-        <w:t>’</w:t>
-      </w:r>
-      <w:proofErr w:type="spellStart"/>
-      <w:r>
-        <w:t>язкових</w:t>
-      </w:r>
-      <w:proofErr w:type="spellEnd"/>
-      <w:r>
-        <w:t xml:space="preserve"> документів, а саме: трудова книжка, паспорт і документ про закінчення освіти. Зіставляючи усі документи та резюме відповідно до вимог вакансії далі проводять </w:t>
-      </w:r>
-      <w:r>
-        <w:rPr>
-          <w:lang w:val="en-US"/>
-        </w:rPr>
+        <w:rPr>
+          <w:lang w:val="ru-RU"/>
+        </w:rPr>
+      </w:pPr>
+      <w:r>
+        <w:t>На в</w:t>
+      </w:r>
+      <w:r>
+        <w:t>их</w:t>
+      </w:r>
+      <w:r>
+        <w:t>оді</w:t>
+      </w:r>
+      <w:r>
+        <w:t>: високий рівень реалізації трудового потенціалу в конкретних умов діяльності підприємства</w:t>
+      </w:r>
+      <w:r>
         <w:t xml:space="preserve"> </w:t>
       </w:r>
-      <w:r>
-        <w:t xml:space="preserve">технічну та практичну співбесіди. </w:t>
-      </w:r>
-    </w:p>
-    <w:p>
-      <w:pPr>
-        <w:ind w:firstLine="708"/>
-      </w:pPr>
-      <w:r>
-        <w:t xml:space="preserve">Наступним важливим бізнес-процесом управління персоналом є розвиток наявних кадрів. До нього входять такі процеси як навчання, перенавчання та підвищення кваліфікації кожного працівника. Як результат даний процес </w:t>
-      </w:r>
-      <w:r>
-        <w:lastRenderedPageBreak/>
-        <w:t xml:space="preserve">призводить до підвищення професійного рівня як працівника так і самої компанії. </w:t>
-      </w:r>
-      <w:r>
-        <w:t xml:space="preserve">На рисунку 1.2 зображена детальна модель бізнес процесу управління </w:t>
-      </w:r>
+    </w:p>
+    <w:p>
+      <w:pPr>
+        <w:rPr>
+          <w:sz w:val="52"/>
+          <w:szCs w:val="44"/>
+        </w:rPr>
+      </w:pPr>
       <w:r>
         <w:rPr>
           <w:noProof/>
@@ -3907,16 +3827,16 @@
         <mc:AlternateContent>
           <mc:Choice Requires="wpg">
             <w:drawing>
-              <wp:anchor distT="0" distB="0" distL="114300" distR="114300" simplePos="0" relativeHeight="251741184" behindDoc="0" locked="0" layoutInCell="1" allowOverlap="1" wp14:anchorId="5304833A" wp14:editId="42827A68">
+              <wp:anchor distT="0" distB="0" distL="114300" distR="114300" simplePos="0" relativeHeight="251741184" behindDoc="0" locked="0" layoutInCell="1" allowOverlap="1" wp14:anchorId="5304833A" wp14:editId="6FE73DBB">
                 <wp:simplePos x="0" y="0"/>
-                <wp:positionH relativeFrom="column">
-                  <wp:posOffset>-6985</wp:posOffset>
+                <wp:positionH relativeFrom="margin">
+                  <wp:align>left</wp:align>
                 </wp:positionH>
                 <wp:positionV relativeFrom="paragraph">
-                  <wp:posOffset>1050290</wp:posOffset>
+                  <wp:posOffset>2544380</wp:posOffset>
                 </wp:positionV>
-                <wp:extent cx="6096000" cy="3840480"/>
-                <wp:effectExtent l="0" t="0" r="19050" b="26670"/>
+                <wp:extent cx="6073140" cy="3878580"/>
+                <wp:effectExtent l="0" t="0" r="22860" b="26670"/>
                 <wp:wrapTopAndBottom/>
                 <wp:docPr id="69" name="Групувати 69"/>
                 <wp:cNvGraphicFramePr/>
@@ -3927,9 +3847,9 @@
                       <wpg:grpSpPr>
                         <a:xfrm>
                           <a:off x="0" y="0"/>
-                          <a:ext cx="6096000" cy="3840480"/>
-                          <a:chOff x="0" y="0"/>
-                          <a:chExt cx="6096000" cy="3840480"/>
+                          <a:ext cx="6073140" cy="3878580"/>
+                          <a:chOff x="0" y="-15240"/>
+                          <a:chExt cx="6096000" cy="3657601"/>
                         </a:xfrm>
                       </wpg:grpSpPr>
                       <wps:wsp>
@@ -3937,7 +3857,7 @@
                         <wps:cNvSpPr txBox="1"/>
                         <wps:spPr>
                           <a:xfrm>
-                            <a:off x="0" y="0"/>
+                            <a:off x="0" y="-15240"/>
                             <a:ext cx="6096000" cy="312420"/>
                           </a:xfrm>
                           <a:prstGeom prst="rect">
@@ -3957,8 +3877,16 @@
                             <w:p>
                               <w:pPr>
                                 <w:jc w:val="center"/>
+                                <w:rPr>
+                                  <w:sz w:val="16"/>
+                                  <w:szCs w:val="16"/>
+                                </w:rPr>
                               </w:pPr>
                               <w:r>
+                                <w:rPr>
+                                  <w:sz w:val="16"/>
+                                  <w:szCs w:val="16"/>
+                                </w:rPr>
                                 <w:t>Управління персоналом</w:t>
                               </w:r>
                             </w:p>
@@ -3977,9 +3905,9 @@
                         <wpg:grpSpPr>
                           <a:xfrm>
                             <a:off x="91439" y="312420"/>
-                            <a:ext cx="5753101" cy="3528060"/>
+                            <a:ext cx="5753101" cy="3329941"/>
                             <a:chOff x="-1" y="0"/>
-                            <a:chExt cx="5753101" cy="3528060"/>
+                            <a:chExt cx="5753101" cy="3329941"/>
                           </a:xfrm>
                         </wpg:grpSpPr>
                         <wps:wsp>
@@ -4077,13 +4005,13 @@
                                   <w:ind w:firstLine="0"/>
                                   <w:jc w:val="left"/>
                                   <w:rPr>
-                                    <w:sz w:val="20"/>
+                                    <w:sz w:val="16"/>
                                     <w:szCs w:val="16"/>
                                   </w:rPr>
                                 </w:pPr>
                                 <w:r>
                                   <w:rPr>
-                                    <w:sz w:val="20"/>
+                                    <w:sz w:val="16"/>
                                     <w:szCs w:val="16"/>
                                   </w:rPr>
                                   <w:t>Планування, підбір, розстановка і звільнення персоналу</w:t>
@@ -4125,20 +4053,20 @@
                                   <w:ind w:firstLine="0"/>
                                   <w:jc w:val="center"/>
                                   <w:rPr>
-                                    <w:sz w:val="20"/>
+                                    <w:sz w:val="16"/>
                                     <w:szCs w:val="16"/>
                                   </w:rPr>
                                 </w:pPr>
                                 <w:r>
                                   <w:rPr>
-                                    <w:sz w:val="20"/>
+                                    <w:sz w:val="16"/>
                                     <w:szCs w:val="16"/>
                                   </w:rPr>
                                   <w:t>Кадровий облік</w:t>
                                 </w:r>
                                 <w:r>
                                   <w:rPr>
-                                    <w:sz w:val="20"/>
+                                    <w:sz w:val="16"/>
                                     <w:szCs w:val="16"/>
                                   </w:rPr>
                                   <w:cr/>
@@ -4179,13 +4107,13 @@
                                 <w:pPr>
                                   <w:ind w:firstLine="0"/>
                                   <w:rPr>
-                                    <w:sz w:val="20"/>
+                                    <w:sz w:val="16"/>
                                     <w:szCs w:val="16"/>
                                   </w:rPr>
                                 </w:pPr>
                                 <w:r>
                                   <w:rPr>
-                                    <w:sz w:val="20"/>
+                                    <w:sz w:val="16"/>
                                     <w:szCs w:val="16"/>
                                   </w:rPr>
                                   <w:t>Планування</w:t>
@@ -4195,30 +4123,16 @@
                                 <w:pPr>
                                   <w:ind w:firstLine="0"/>
                                   <w:rPr>
-                                    <w:sz w:val="20"/>
+                                    <w:sz w:val="16"/>
                                     <w:szCs w:val="16"/>
                                   </w:rPr>
                                 </w:pPr>
                                 <w:r>
                                   <w:rPr>
-                                    <w:sz w:val="20"/>
+                                    <w:sz w:val="16"/>
                                     <w:szCs w:val="16"/>
                                   </w:rPr>
-                                  <w:t>п</w:t>
-                                </w:r>
-                                <w:r>
-                                  <w:rPr>
-                                    <w:sz w:val="20"/>
-                                    <w:szCs w:val="16"/>
-                                  </w:rPr>
-                                  <w:t>ерсоналу</w:t>
-                                </w:r>
-                                <w:r>
-                                  <w:rPr>
-                                    <w:sz w:val="20"/>
-                                    <w:szCs w:val="16"/>
-                                  </w:rPr>
-                                  <w:t xml:space="preserve"> </w:t>
+                                  <w:t xml:space="preserve">персоналу </w:t>
                                 </w:r>
                               </w:p>
                             </w:txbxContent>
@@ -4236,7 +4150,7 @@
                           <wps:spPr>
                             <a:xfrm>
                               <a:off x="0" y="2232660"/>
-                              <a:ext cx="1021080" cy="541020"/>
+                              <a:ext cx="1021080" cy="328453"/>
                             </a:xfrm>
                             <a:prstGeom prst="rect">
                               <a:avLst/>
@@ -4256,13 +4170,13 @@
                                 <w:pPr>
                                   <w:ind w:firstLine="0"/>
                                   <w:rPr>
-                                    <w:sz w:val="20"/>
+                                    <w:sz w:val="16"/>
                                     <w:szCs w:val="16"/>
                                   </w:rPr>
                                 </w:pPr>
                                 <w:r>
                                   <w:rPr>
-                                    <w:sz w:val="20"/>
+                                    <w:sz w:val="16"/>
                                     <w:szCs w:val="16"/>
                                   </w:rPr>
                                   <w:t>Підбір персоналу</w:t>
@@ -4282,8 +4196,8 @@
                           <wps:cNvSpPr txBox="1"/>
                           <wps:spPr>
                             <a:xfrm>
-                              <a:off x="-1" y="2750820"/>
-                              <a:ext cx="1021081" cy="579120"/>
+                              <a:off x="-1" y="2543988"/>
+                              <a:ext cx="1013461" cy="499655"/>
                             </a:xfrm>
                             <a:prstGeom prst="rect">
                               <a:avLst/>
@@ -4306,34 +4220,34 @@
                                   <w:jc w:val="left"/>
                                   <w:rPr>
                                     <w:sz w:val="16"/>
-                                    <w:szCs w:val="12"/>
+                                    <w:szCs w:val="16"/>
                                   </w:rPr>
                                 </w:pPr>
                                 <w:r>
                                   <w:rPr>
                                     <w:sz w:val="16"/>
-                                    <w:szCs w:val="12"/>
+                                    <w:szCs w:val="16"/>
                                   </w:rPr>
                                   <w:t>Проходження</w:t>
                                 </w:r>
                                 <w:r>
                                   <w:rPr>
                                     <w:sz w:val="16"/>
-                                    <w:szCs w:val="12"/>
+                                    <w:szCs w:val="16"/>
                                   </w:rPr>
                                   <w:t xml:space="preserve"> </w:t>
                                 </w:r>
                                 <w:r>
                                   <w:rPr>
                                     <w:sz w:val="16"/>
-                                    <w:szCs w:val="12"/>
+                                    <w:szCs w:val="16"/>
                                   </w:rPr>
                                   <w:t>випробувально</w:t>
                                 </w:r>
                                 <w:r>
                                   <w:rPr>
                                     <w:sz w:val="16"/>
-                                    <w:szCs w:val="12"/>
+                                    <w:szCs w:val="16"/>
                                   </w:rPr>
                                   <w:t>го</w:t>
                                 </w:r>
@@ -4369,8 +4283,8 @@
                           <wps:cNvSpPr txBox="1"/>
                           <wps:spPr>
                             <a:xfrm>
-                              <a:off x="0" y="3246120"/>
-                              <a:ext cx="1021080" cy="281940"/>
+                              <a:off x="0" y="3016065"/>
+                              <a:ext cx="1013460" cy="303349"/>
                             </a:xfrm>
                             <a:prstGeom prst="rect">
                               <a:avLst/>
@@ -4390,20 +4304,35 @@
                                 <w:pPr>
                                   <w:ind w:firstLine="0"/>
                                   <w:rPr>
-                                    <w:sz w:val="20"/>
+                                    <w:sz w:val="16"/>
                                     <w:szCs w:val="16"/>
                                   </w:rPr>
                                 </w:pPr>
                                 <w:r>
                                   <w:rPr>
-                                    <w:sz w:val="20"/>
+                                    <w:sz w:val="16"/>
                                     <w:szCs w:val="16"/>
+                                    <w:highlight w:val="yellow"/>
                                   </w:rPr>
-                                  <w:t xml:space="preserve">Звільнення </w:t>
+                                  <w:t>Звільнення</w:t>
                                 </w:r>
                                 <w:r>
                                   <w:rPr>
-                                    <w:sz w:val="20"/>
+                                    <w:sz w:val="16"/>
+                                    <w:szCs w:val="16"/>
+                                  </w:rPr>
+                                  <w:t>!</w:t>
+                                </w:r>
+                                <w:r>
+                                  <w:rPr>
+                                    <w:sz w:val="16"/>
+                                    <w:szCs w:val="16"/>
+                                  </w:rPr>
+                                  <w:t xml:space="preserve"> </w:t>
+                                </w:r>
+                                <w:r>
+                                  <w:rPr>
+                                    <w:sz w:val="16"/>
                                     <w:szCs w:val="16"/>
                                   </w:rPr>
                                   <w:cr/>
@@ -4444,27 +4373,27 @@
                                 <w:pPr>
                                   <w:ind w:firstLine="0"/>
                                   <w:rPr>
-                                    <w:sz w:val="20"/>
+                                    <w:sz w:val="16"/>
                                     <w:szCs w:val="16"/>
                                   </w:rPr>
                                 </w:pPr>
                                 <w:r>
                                   <w:rPr>
-                                    <w:sz w:val="20"/>
+                                    <w:sz w:val="16"/>
                                     <w:szCs w:val="16"/>
                                   </w:rPr>
                                   <w:t>Облік</w:t>
                                 </w:r>
                                 <w:r>
                                   <w:rPr>
-                                    <w:sz w:val="20"/>
+                                    <w:sz w:val="16"/>
                                     <w:szCs w:val="16"/>
                                   </w:rPr>
                                   <w:t xml:space="preserve"> </w:t>
                                 </w:r>
                                 <w:r>
                                   <w:rPr>
-                                    <w:sz w:val="20"/>
+                                    <w:sz w:val="16"/>
                                     <w:szCs w:val="16"/>
                                   </w:rPr>
                                   <w:t>відпусток</w:t>
@@ -4505,13 +4434,13 @@
                                 <w:pPr>
                                   <w:ind w:firstLine="0"/>
                                   <w:rPr>
-                                    <w:sz w:val="20"/>
+                                    <w:sz w:val="16"/>
                                     <w:szCs w:val="16"/>
                                   </w:rPr>
                                 </w:pPr>
                                 <w:r>
                                   <w:rPr>
-                                    <w:sz w:val="20"/>
+                                    <w:sz w:val="16"/>
                                     <w:szCs w:val="16"/>
                                   </w:rPr>
                                   <w:t>Переведення</w:t>
@@ -4521,13 +4450,13 @@
                                 <w:pPr>
                                   <w:ind w:firstLine="0"/>
                                   <w:rPr>
-                                    <w:sz w:val="20"/>
+                                    <w:sz w:val="16"/>
                                     <w:szCs w:val="16"/>
                                   </w:rPr>
                                 </w:pPr>
                                 <w:r>
                                   <w:rPr>
-                                    <w:sz w:val="20"/>
+                                    <w:sz w:val="16"/>
                                     <w:szCs w:val="16"/>
                                   </w:rPr>
                                   <w:t>персоналу на</w:t>
@@ -4537,13 +4466,13 @@
                                 <w:pPr>
                                   <w:ind w:firstLine="0"/>
                                   <w:rPr>
-                                    <w:sz w:val="20"/>
+                                    <w:sz w:val="16"/>
                                     <w:szCs w:val="16"/>
                                   </w:rPr>
                                 </w:pPr>
                                 <w:r>
                                   <w:rPr>
-                                    <w:sz w:val="20"/>
+                                    <w:sz w:val="16"/>
                                     <w:szCs w:val="16"/>
                                   </w:rPr>
                                   <w:t>іншу посаду</w:t>
@@ -4563,8 +4492,8 @@
                           <wps:cNvSpPr txBox="1"/>
                           <wps:spPr>
                             <a:xfrm>
-                              <a:off x="1219200" y="2819400"/>
-                              <a:ext cx="960120" cy="708660"/>
+                              <a:off x="1219200" y="2819401"/>
+                              <a:ext cx="960120" cy="500014"/>
                             </a:xfrm>
                             <a:prstGeom prst="rect">
                               <a:avLst/>
@@ -4584,13 +4513,13 @@
                                 <w:pPr>
                                   <w:ind w:firstLine="0"/>
                                   <w:rPr>
-                                    <w:sz w:val="20"/>
+                                    <w:sz w:val="16"/>
                                     <w:szCs w:val="16"/>
                                   </w:rPr>
                                 </w:pPr>
                                 <w:r>
                                   <w:rPr>
-                                    <w:sz w:val="20"/>
+                                    <w:sz w:val="16"/>
                                     <w:szCs w:val="16"/>
                                   </w:rPr>
                                   <w:t>Підготовка</w:t>
@@ -4600,13 +4529,13 @@
                                 <w:pPr>
                                   <w:ind w:firstLine="0"/>
                                   <w:rPr>
-                                    <w:sz w:val="20"/>
+                                    <w:sz w:val="16"/>
                                     <w:szCs w:val="16"/>
                                   </w:rPr>
                                 </w:pPr>
                                 <w:r>
                                   <w:rPr>
-                                    <w:sz w:val="20"/>
+                                    <w:sz w:val="16"/>
                                     <w:szCs w:val="16"/>
                                   </w:rPr>
                                   <w:t>статистичної</w:t>
@@ -4616,13 +4545,13 @@
                                 <w:pPr>
                                   <w:ind w:firstLine="0"/>
                                   <w:rPr>
-                                    <w:sz w:val="20"/>
+                                    <w:sz w:val="16"/>
                                     <w:szCs w:val="16"/>
                                   </w:rPr>
                                 </w:pPr>
                                 <w:r>
                                   <w:rPr>
-                                    <w:sz w:val="20"/>
+                                    <w:sz w:val="16"/>
                                     <w:szCs w:val="16"/>
                                   </w:rPr>
                                   <w:t>звітності</w:t>
@@ -4642,8 +4571,8 @@
                           <wps:cNvCnPr/>
                           <wps:spPr>
                             <a:xfrm>
-                              <a:off x="435033" y="1585652"/>
-                              <a:ext cx="12468" cy="151708"/>
+                              <a:off x="425355" y="1467888"/>
+                              <a:ext cx="22146" cy="269472"/>
                             </a:xfrm>
                             <a:prstGeom prst="straightConnector1">
                               <a:avLst/>
@@ -4711,9 +4640,9 @@
                           <wpg:grpSpPr>
                             <a:xfrm>
                               <a:off x="2407920" y="0"/>
-                              <a:ext cx="3345180" cy="3520440"/>
+                              <a:ext cx="3345180" cy="3329941"/>
                               <a:chOff x="0" y="0"/>
-                              <a:chExt cx="3345180" cy="3520440"/>
+                              <a:chExt cx="3345180" cy="3329941"/>
                             </a:xfrm>
                           </wpg:grpSpPr>
                           <wps:wsp>
@@ -4811,27 +4740,27 @@
                                     <w:ind w:firstLine="0"/>
                                     <w:jc w:val="center"/>
                                     <w:rPr>
-                                      <w:sz w:val="20"/>
+                                      <w:sz w:val="16"/>
                                       <w:szCs w:val="16"/>
                                     </w:rPr>
                                   </w:pPr>
                                   <w:r>
                                     <w:rPr>
-                                      <w:sz w:val="20"/>
+                                      <w:sz w:val="16"/>
                                       <w:szCs w:val="16"/>
                                     </w:rPr>
                                     <w:t>Мотивація і</w:t>
                                   </w:r>
                                   <w:r>
                                     <w:rPr>
-                                      <w:sz w:val="20"/>
+                                      <w:sz w:val="16"/>
                                       <w:szCs w:val="16"/>
                                     </w:rPr>
                                     <w:t xml:space="preserve"> </w:t>
                                   </w:r>
                                   <w:r>
                                     <w:rPr>
-                                      <w:sz w:val="20"/>
+                                      <w:sz w:val="16"/>
                                       <w:szCs w:val="16"/>
                                     </w:rPr>
                                     <w:t>оплата</w:t>
@@ -4842,13 +4771,13 @@
                                     <w:ind w:firstLine="0"/>
                                     <w:jc w:val="center"/>
                                     <w:rPr>
-                                      <w:sz w:val="20"/>
+                                      <w:sz w:val="16"/>
                                       <w:szCs w:val="16"/>
                                     </w:rPr>
                                   </w:pPr>
                                   <w:r>
                                     <w:rPr>
-                                      <w:sz w:val="20"/>
+                                      <w:sz w:val="16"/>
                                       <w:szCs w:val="16"/>
                                     </w:rPr>
                                     <w:t>праці</w:t>
@@ -4889,13 +4818,13 @@
                                   <w:pPr>
                                     <w:ind w:firstLine="0"/>
                                     <w:rPr>
-                                      <w:sz w:val="20"/>
+                                      <w:sz w:val="16"/>
                                       <w:szCs w:val="16"/>
                                     </w:rPr>
                                   </w:pPr>
                                   <w:r>
                                     <w:rPr>
-                                      <w:sz w:val="20"/>
+                                      <w:sz w:val="16"/>
                                       <w:szCs w:val="16"/>
                                     </w:rPr>
                                     <w:t>Навчання і</w:t>
@@ -4905,20 +4834,20 @@
                                   <w:pPr>
                                     <w:ind w:firstLine="0"/>
                                     <w:rPr>
-                                      <w:sz w:val="20"/>
+                                      <w:sz w:val="16"/>
                                       <w:szCs w:val="16"/>
                                     </w:rPr>
                                   </w:pPr>
                                   <w:r>
                                     <w:rPr>
-                                      <w:sz w:val="20"/>
+                                      <w:sz w:val="16"/>
                                       <w:szCs w:val="16"/>
                                     </w:rPr>
                                     <w:t xml:space="preserve">розвиток </w:t>
                                   </w:r>
                                   <w:r>
                                     <w:rPr>
-                                      <w:sz w:val="20"/>
+                                      <w:sz w:val="16"/>
                                       <w:szCs w:val="16"/>
                                     </w:rPr>
                                     <w:t>персоналу</w:t>
@@ -4973,7 +4902,7 @@
                             <wps:spPr>
                               <a:xfrm>
                                 <a:off x="15240" y="2705100"/>
-                                <a:ext cx="960120" cy="815340"/>
+                                <a:ext cx="960120" cy="624841"/>
                               </a:xfrm>
                               <a:prstGeom prst="rect">
                                 <a:avLst/>
@@ -4993,13 +4922,13 @@
                                   <w:pPr>
                                     <w:ind w:firstLine="0"/>
                                     <w:rPr>
-                                      <w:sz w:val="20"/>
+                                      <w:sz w:val="16"/>
                                       <w:szCs w:val="16"/>
                                     </w:rPr>
                                   </w:pPr>
                                   <w:r>
                                     <w:rPr>
-                                      <w:sz w:val="20"/>
+                                      <w:sz w:val="16"/>
                                       <w:szCs w:val="16"/>
                                     </w:rPr>
                                     <w:t>Підготовка</w:t>
@@ -5009,13 +4938,13 @@
                                   <w:pPr>
                                     <w:ind w:firstLine="0"/>
                                     <w:rPr>
-                                      <w:sz w:val="20"/>
+                                      <w:sz w:val="16"/>
                                       <w:szCs w:val="16"/>
                                     </w:rPr>
                                   </w:pPr>
                                   <w:r>
                                     <w:rPr>
-                                      <w:sz w:val="20"/>
+                                      <w:sz w:val="16"/>
                                       <w:szCs w:val="16"/>
                                     </w:rPr>
                                     <w:t>статистичної</w:t>
@@ -5025,13 +4954,13 @@
                                   <w:pPr>
                                     <w:ind w:firstLine="0"/>
                                     <w:rPr>
-                                      <w:sz w:val="20"/>
+                                      <w:sz w:val="16"/>
                                       <w:szCs w:val="16"/>
                                     </w:rPr>
                                   </w:pPr>
                                   <w:r>
                                     <w:rPr>
-                                      <w:sz w:val="20"/>
+                                      <w:sz w:val="16"/>
                                       <w:szCs w:val="16"/>
                                     </w:rPr>
                                     <w:t>звітності</w:t>
@@ -5072,13 +5001,13 @@
                                   <w:pPr>
                                     <w:ind w:firstLine="0"/>
                                     <w:rPr>
-                                      <w:sz w:val="20"/>
+                                      <w:sz w:val="16"/>
                                       <w:szCs w:val="16"/>
                                     </w:rPr>
                                   </w:pPr>
                                   <w:r>
                                     <w:rPr>
-                                      <w:sz w:val="20"/>
+                                      <w:sz w:val="16"/>
                                       <w:szCs w:val="16"/>
                                     </w:rPr>
                                     <w:t>Навчання</w:t>
@@ -5088,13 +5017,13 @@
                                   <w:pPr>
                                     <w:ind w:firstLine="0"/>
                                     <w:rPr>
-                                      <w:sz w:val="20"/>
+                                      <w:sz w:val="16"/>
                                       <w:szCs w:val="16"/>
                                     </w:rPr>
                                   </w:pPr>
                                   <w:r>
                                     <w:rPr>
-                                      <w:sz w:val="20"/>
+                                      <w:sz w:val="16"/>
                                       <w:szCs w:val="16"/>
                                     </w:rPr>
                                     <w:t>персоналу</w:t>
@@ -5135,13 +5064,13 @@
                                   <w:pPr>
                                     <w:ind w:firstLine="0"/>
                                     <w:rPr>
-                                      <w:sz w:val="20"/>
+                                      <w:sz w:val="16"/>
                                       <w:szCs w:val="16"/>
                                     </w:rPr>
                                   </w:pPr>
                                   <w:r>
                                     <w:rPr>
-                                      <w:sz w:val="20"/>
+                                      <w:sz w:val="16"/>
                                       <w:szCs w:val="16"/>
                                     </w:rPr>
                                     <w:t>Планування</w:t>
@@ -5151,13 +5080,13 @@
                                   <w:pPr>
                                     <w:ind w:firstLine="0"/>
                                     <w:rPr>
-                                      <w:sz w:val="20"/>
+                                      <w:sz w:val="16"/>
                                       <w:szCs w:val="16"/>
                                     </w:rPr>
                                   </w:pPr>
                                   <w:r>
                                     <w:rPr>
-                                      <w:sz w:val="20"/>
+                                      <w:sz w:val="16"/>
                                       <w:szCs w:val="16"/>
                                     </w:rPr>
                                     <w:t>кар'єри</w:t>
@@ -5277,13 +5206,13 @@
                                     <w:pPr>
                                       <w:ind w:firstLine="0"/>
                                       <w:rPr>
-                                        <w:sz w:val="20"/>
+                                        <w:sz w:val="16"/>
                                         <w:szCs w:val="16"/>
                                       </w:rPr>
                                     </w:pPr>
                                     <w:r>
                                       <w:rPr>
-                                        <w:sz w:val="20"/>
+                                        <w:sz w:val="16"/>
                                         <w:szCs w:val="16"/>
                                       </w:rPr>
                                       <w:t>Розробка</w:t>
@@ -5293,13 +5222,13 @@
                                     <w:pPr>
                                       <w:ind w:firstLine="0"/>
                                       <w:rPr>
-                                        <w:sz w:val="20"/>
+                                        <w:sz w:val="16"/>
                                         <w:szCs w:val="16"/>
                                       </w:rPr>
                                     </w:pPr>
                                     <w:r>
                                       <w:rPr>
-                                        <w:sz w:val="20"/>
+                                        <w:sz w:val="16"/>
                                         <w:szCs w:val="16"/>
                                       </w:rPr>
                                       <w:t>регламентів</w:t>
@@ -5309,13 +5238,13 @@
                                     <w:pPr>
                                       <w:ind w:firstLine="0"/>
                                       <w:rPr>
-                                        <w:sz w:val="20"/>
+                                        <w:sz w:val="16"/>
                                         <w:szCs w:val="16"/>
                                       </w:rPr>
                                     </w:pPr>
                                     <w:r>
                                       <w:rPr>
-                                        <w:sz w:val="20"/>
+                                        <w:sz w:val="16"/>
                                         <w:szCs w:val="16"/>
                                       </w:rPr>
                                       <w:t>управління</w:t>
@@ -5325,20 +5254,20 @@
                                     <w:pPr>
                                       <w:ind w:firstLine="0"/>
                                       <w:rPr>
-                                        <w:sz w:val="20"/>
+                                        <w:sz w:val="16"/>
                                         <w:szCs w:val="16"/>
                                       </w:rPr>
                                     </w:pPr>
                                     <w:r>
                                       <w:rPr>
-                                        <w:sz w:val="20"/>
+                                        <w:sz w:val="16"/>
                                         <w:szCs w:val="16"/>
                                       </w:rPr>
                                       <w:t>персоналом</w:t>
                                     </w:r>
                                     <w:r>
                                       <w:rPr>
-                                        <w:sz w:val="20"/>
+                                        <w:sz w:val="16"/>
                                         <w:szCs w:val="16"/>
                                       </w:rPr>
                                       <w:cr/>
@@ -5379,13 +5308,13 @@
                                     <w:pPr>
                                       <w:ind w:firstLine="0"/>
                                       <w:rPr>
-                                        <w:sz w:val="20"/>
+                                        <w:sz w:val="16"/>
                                         <w:szCs w:val="16"/>
                                       </w:rPr>
                                     </w:pPr>
                                     <w:r>
                                       <w:rPr>
-                                        <w:sz w:val="20"/>
+                                        <w:sz w:val="16"/>
                                         <w:szCs w:val="16"/>
                                       </w:rPr>
                                       <w:t>Розробка</w:t>
@@ -5395,13 +5324,13 @@
                                     <w:pPr>
                                       <w:ind w:firstLine="0"/>
                                       <w:rPr>
-                                        <w:sz w:val="20"/>
+                                        <w:sz w:val="16"/>
                                         <w:szCs w:val="16"/>
                                       </w:rPr>
                                     </w:pPr>
                                     <w:r>
                                       <w:rPr>
-                                        <w:sz w:val="20"/>
+                                        <w:sz w:val="16"/>
                                         <w:szCs w:val="16"/>
                                       </w:rPr>
                                       <w:t>системи</w:t>
@@ -5411,13 +5340,13 @@
                                     <w:pPr>
                                       <w:ind w:firstLine="0"/>
                                       <w:rPr>
-                                        <w:sz w:val="20"/>
+                                        <w:sz w:val="16"/>
                                         <w:szCs w:val="16"/>
                                       </w:rPr>
                                     </w:pPr>
                                     <w:r>
                                       <w:rPr>
-                                        <w:sz w:val="20"/>
+                                        <w:sz w:val="16"/>
                                         <w:szCs w:val="16"/>
                                       </w:rPr>
                                       <w:t>мотивації та</w:t>
@@ -5427,13 +5356,13 @@
                                     <w:pPr>
                                       <w:ind w:firstLine="0"/>
                                       <w:rPr>
-                                        <w:sz w:val="20"/>
+                                        <w:sz w:val="16"/>
                                         <w:szCs w:val="16"/>
                                       </w:rPr>
                                     </w:pPr>
                                     <w:r>
                                       <w:rPr>
-                                        <w:sz w:val="20"/>
+                                        <w:sz w:val="16"/>
                                         <w:szCs w:val="16"/>
                                       </w:rPr>
                                       <w:t>оплати праці</w:t>
@@ -5474,13 +5403,13 @@
                                     <w:pPr>
                                       <w:ind w:firstLine="0"/>
                                       <w:rPr>
-                                        <w:sz w:val="20"/>
+                                        <w:sz w:val="16"/>
                                         <w:szCs w:val="16"/>
                                       </w:rPr>
                                     </w:pPr>
                                     <w:r>
                                       <w:rPr>
-                                        <w:sz w:val="20"/>
+                                        <w:sz w:val="16"/>
                                         <w:szCs w:val="16"/>
                                       </w:rPr>
                                       <w:t>Розробка</w:t>
@@ -5490,13 +5419,13 @@
                                     <w:pPr>
                                       <w:ind w:firstLine="0"/>
                                       <w:rPr>
-                                        <w:sz w:val="20"/>
+                                        <w:sz w:val="16"/>
                                         <w:szCs w:val="16"/>
                                       </w:rPr>
                                     </w:pPr>
                                     <w:r>
                                       <w:rPr>
-                                        <w:sz w:val="20"/>
+                                        <w:sz w:val="16"/>
                                         <w:szCs w:val="16"/>
                                       </w:rPr>
                                       <w:t>положень про</w:t>
@@ -5506,13 +5435,13 @@
                                     <w:pPr>
                                       <w:ind w:firstLine="0"/>
                                       <w:rPr>
-                                        <w:sz w:val="20"/>
+                                        <w:sz w:val="16"/>
                                         <w:szCs w:val="16"/>
                                       </w:rPr>
                                     </w:pPr>
                                     <w:r>
                                       <w:rPr>
-                                        <w:sz w:val="20"/>
+                                        <w:sz w:val="16"/>
                                         <w:szCs w:val="16"/>
                                       </w:rPr>
                                       <w:t>структурні</w:t>
@@ -5522,13 +5451,13 @@
                                     <w:pPr>
                                       <w:ind w:firstLine="0"/>
                                       <w:rPr>
-                                        <w:sz w:val="20"/>
+                                        <w:sz w:val="16"/>
                                         <w:szCs w:val="16"/>
                                       </w:rPr>
                                     </w:pPr>
                                     <w:r>
                                       <w:rPr>
-                                        <w:sz w:val="20"/>
+                                        <w:sz w:val="16"/>
                                         <w:szCs w:val="16"/>
                                       </w:rPr>
                                       <w:t>підрозділи</w:t>
@@ -5569,13 +5498,13 @@
                                     <w:pPr>
                                       <w:ind w:firstLine="0"/>
                                       <w:rPr>
-                                        <w:sz w:val="20"/>
+                                        <w:sz w:val="16"/>
                                         <w:szCs w:val="16"/>
                                       </w:rPr>
                                     </w:pPr>
                                     <w:r>
                                       <w:rPr>
-                                        <w:sz w:val="20"/>
+                                        <w:sz w:val="16"/>
                                         <w:szCs w:val="16"/>
                                       </w:rPr>
                                       <w:t>Розробка</w:t>
@@ -5585,13 +5514,13 @@
                                     <w:pPr>
                                       <w:ind w:firstLine="0"/>
                                       <w:rPr>
-                                        <w:sz w:val="20"/>
+                                        <w:sz w:val="16"/>
                                         <w:szCs w:val="16"/>
                                       </w:rPr>
                                     </w:pPr>
                                     <w:r>
                                       <w:rPr>
-                                        <w:sz w:val="20"/>
+                                        <w:sz w:val="16"/>
                                         <w:szCs w:val="16"/>
                                       </w:rPr>
                                       <w:t>посадових</w:t>
@@ -5601,13 +5530,13 @@
                                     <w:pPr>
                                       <w:ind w:firstLine="0"/>
                                       <w:rPr>
-                                        <w:sz w:val="20"/>
+                                        <w:sz w:val="16"/>
                                         <w:szCs w:val="16"/>
                                       </w:rPr>
                                     </w:pPr>
                                     <w:r>
                                       <w:rPr>
-                                        <w:sz w:val="20"/>
+                                        <w:sz w:val="16"/>
                                         <w:szCs w:val="16"/>
                                       </w:rPr>
                                       <w:t>інструкцій</w:t>
@@ -5662,27 +5591,41 @@
                     </wpg:wgp>
                   </a:graphicData>
                 </a:graphic>
+                <wp14:sizeRelH relativeFrom="margin">
+                  <wp14:pctWidth>0</wp14:pctWidth>
+                </wp14:sizeRelH>
+                <wp14:sizeRelV relativeFrom="margin">
+                  <wp14:pctHeight>0</wp14:pctHeight>
+                </wp14:sizeRelV>
               </wp:anchor>
             </w:drawing>
           </mc:Choice>
           <mc:Fallback>
             <w:pict>
-              <v:group w14:anchorId="5304833A" id="Групувати 69" o:spid="_x0000_s1034" style="position:absolute;left:0;text-align:left;margin-left:-.55pt;margin-top:82.7pt;width:480pt;height:302.4pt;z-index:251741184" coordsize="60960,38404" o:gfxdata="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">
-                <v:shape id="Поле 19" o:spid="_x0000_s1035" type="#_x0000_t202" style="position:absolute;width:60960;height:3124;visibility:visible;mso-wrap-style:square;v-text-anchor:top" o:gfxdata="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" fillcolor="white [3201]" strokeweight=".5pt">
+              <v:group w14:anchorId="5304833A" id="Групувати 69" o:spid="_x0000_s1034" style="position:absolute;left:0;text-align:left;margin-left:0;margin-top:200.35pt;width:478.2pt;height:305.4pt;z-index:251741184;mso-position-horizontal:left;mso-position-horizontal-relative:margin;mso-width-relative:margin;mso-height-relative:margin" coordorigin=",-152" coordsize="60960,36576" o:gfxdata="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">
+                <v:shape id="Поле 19" o:spid="_x0000_s1035" type="#_x0000_t202" style="position:absolute;top:-152;width:60960;height:3123;visibility:visible;mso-wrap-style:square;v-text-anchor:top" o:gfxdata="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" fillcolor="white [3201]" strokeweight=".5pt">
                   <v:textbox>
                     <w:txbxContent>
                       <w:p>
                         <w:pPr>
                           <w:jc w:val="center"/>
+                          <w:rPr>
+                            <w:sz w:val="16"/>
+                            <w:szCs w:val="16"/>
+                          </w:rPr>
                         </w:pPr>
                         <w:r>
+                          <w:rPr>
+                            <w:sz w:val="16"/>
+                            <w:szCs w:val="16"/>
+                          </w:rPr>
                           <w:t>Управління персоналом</w:t>
                         </w:r>
                       </w:p>
                     </w:txbxContent>
                   </v:textbox>
                 </v:shape>
-                <v:group id="Групувати 68" o:spid="_x0000_s1036" style="position:absolute;left:914;top:3124;width:57531;height:35280" coordorigin="" coordsize="57531,35280" o:gfxdata="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">
+                <v:group id="Групувати 68" o:spid="_x0000_s1036" style="position:absolute;left:914;top:3124;width:57531;height:33299" coordorigin="" coordsize="57531,33299" o:gfxdata="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">
                   <v:shape id="Пряма зі стрілкою 20" o:spid="_x0000_s1037" type="#_x0000_t32" style="position:absolute;left:5029;top:228;width:24231;height:5258;flip:x;visibility:visible;mso-wrap-style:square" o:connectortype="straight" o:gfxdata="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" strokecolor="black [3213]" strokeweight=".5pt">
                     <v:stroke endarrow="block" joinstyle="miter"/>
                   </v:shape>
@@ -5697,13 +5640,13 @@
                             <w:ind w:firstLine="0"/>
                             <w:jc w:val="left"/>
                             <w:rPr>
-                              <w:sz w:val="20"/>
+                              <w:sz w:val="16"/>
                               <w:szCs w:val="16"/>
                             </w:rPr>
                           </w:pPr>
                           <w:r>
                             <w:rPr>
-                              <w:sz w:val="20"/>
+                              <w:sz w:val="16"/>
                               <w:szCs w:val="16"/>
                             </w:rPr>
                             <w:t>Планування, підбір, розстановка і звільнення персоналу</w:t>
@@ -5720,20 +5663,20 @@
                             <w:ind w:firstLine="0"/>
                             <w:jc w:val="center"/>
                             <w:rPr>
-                              <w:sz w:val="20"/>
+                              <w:sz w:val="16"/>
                               <w:szCs w:val="16"/>
                             </w:rPr>
                           </w:pPr>
                           <w:r>
                             <w:rPr>
-                              <w:sz w:val="20"/>
+                              <w:sz w:val="16"/>
                               <w:szCs w:val="16"/>
                             </w:rPr>
                             <w:t>Кадровий облік</w:t>
                           </w:r>
                           <w:r>
                             <w:rPr>
-                              <w:sz w:val="20"/>
+                              <w:sz w:val="16"/>
                               <w:szCs w:val="16"/>
                             </w:rPr>
                             <w:cr/>
@@ -5749,13 +5692,13 @@
                           <w:pPr>
                             <w:ind w:firstLine="0"/>
                             <w:rPr>
-                              <w:sz w:val="20"/>
+                              <w:sz w:val="16"/>
                               <w:szCs w:val="16"/>
                             </w:rPr>
                           </w:pPr>
                           <w:r>
                             <w:rPr>
-                              <w:sz w:val="20"/>
+                              <w:sz w:val="16"/>
                               <w:szCs w:val="16"/>
                             </w:rPr>
                             <w:t>Планування</w:t>
@@ -5765,49 +5708,35 @@
                           <w:pPr>
                             <w:ind w:firstLine="0"/>
                             <w:rPr>
-                              <w:sz w:val="20"/>
+                              <w:sz w:val="16"/>
                               <w:szCs w:val="16"/>
                             </w:rPr>
                           </w:pPr>
                           <w:r>
                             <w:rPr>
-                              <w:sz w:val="20"/>
+                              <w:sz w:val="16"/>
                               <w:szCs w:val="16"/>
                             </w:rPr>
-                            <w:t>п</w:t>
-                          </w:r>
-                          <w:r>
-                            <w:rPr>
-                              <w:sz w:val="20"/>
-                              <w:szCs w:val="16"/>
-                            </w:rPr>
-                            <w:t>ерсоналу</w:t>
-                          </w:r>
-                          <w:r>
-                            <w:rPr>
-                              <w:sz w:val="20"/>
-                              <w:szCs w:val="16"/>
-                            </w:rPr>
-                            <w:t xml:space="preserve"> </w:t>
+                            <w:t xml:space="preserve">персоналу </w:t>
                           </w:r>
                         </w:p>
                       </w:txbxContent>
                     </v:textbox>
                   </v:shape>
-                  <v:shape id="Поле 33" o:spid="_x0000_s1042" type="#_x0000_t202" style="position:absolute;top:22326;width:10210;height:5410;visibility:visible;mso-wrap-style:square;v-text-anchor:top" o:gfxdata="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" fillcolor="white [3201]" strokeweight=".5pt">
+                  <v:shape id="Поле 33" o:spid="_x0000_s1042" type="#_x0000_t202" style="position:absolute;top:22326;width:10210;height:3285;visibility:visible;mso-wrap-style:square;v-text-anchor:top" o:gfxdata="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" fillcolor="white [3201]" strokeweight=".5pt">
                     <v:textbox>
                       <w:txbxContent>
                         <w:p>
                           <w:pPr>
                             <w:ind w:firstLine="0"/>
                             <w:rPr>
-                              <w:sz w:val="20"/>
+                              <w:sz w:val="16"/>
                               <w:szCs w:val="16"/>
                             </w:rPr>
                           </w:pPr>
                           <w:r>
                             <w:rPr>
-                              <w:sz w:val="20"/>
+                              <w:sz w:val="16"/>
                               <w:szCs w:val="16"/>
                             </w:rPr>
                             <w:t>Підбір персоналу</w:t>
@@ -5816,7 +5745,7 @@
                       </w:txbxContent>
                     </v:textbox>
                   </v:shape>
-                  <v:shape id="Поле 34" o:spid="_x0000_s1043" type="#_x0000_t202" style="position:absolute;top:27508;width:10210;height:5791;visibility:visible;mso-wrap-style:square;v-text-anchor:top" o:gfxdata="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" fillcolor="white [3201]" strokeweight=".5pt">
+                  <v:shape id="Поле 34" o:spid="_x0000_s1043" type="#_x0000_t202" style="position:absolute;top:25439;width:10134;height:4997;visibility:visible;mso-wrap-style:square;v-text-anchor:top" o:gfxdata="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" fillcolor="white [3201]" strokeweight=".5pt">
                     <v:textbox>
                       <w:txbxContent>
                         <w:p>
@@ -5826,34 +5755,34 @@
                             <w:jc w:val="left"/>
                             <w:rPr>
                               <w:sz w:val="16"/>
-                              <w:szCs w:val="12"/>
+                              <w:szCs w:val="16"/>
                             </w:rPr>
                           </w:pPr>
                           <w:r>
                             <w:rPr>
                               <w:sz w:val="16"/>
-                              <w:szCs w:val="12"/>
+                              <w:szCs w:val="16"/>
                             </w:rPr>
                             <w:t>Проходження</w:t>
                           </w:r>
                           <w:r>
                             <w:rPr>
                               <w:sz w:val="16"/>
-                              <w:szCs w:val="12"/>
+                              <w:szCs w:val="16"/>
                             </w:rPr>
                             <w:t xml:space="preserve"> </w:t>
                           </w:r>
                           <w:r>
                             <w:rPr>
                               <w:sz w:val="16"/>
-                              <w:szCs w:val="12"/>
+                              <w:szCs w:val="16"/>
                             </w:rPr>
                             <w:t>випробувально</w:t>
                           </w:r>
                           <w:r>
                             <w:rPr>
                               <w:sz w:val="16"/>
-                              <w:szCs w:val="12"/>
+                              <w:szCs w:val="16"/>
                             </w:rPr>
                             <w:t>го</w:t>
                           </w:r>
@@ -5878,27 +5807,42 @@
                       </w:txbxContent>
                     </v:textbox>
                   </v:shape>
-                  <v:shape id="Поле 35" o:spid="_x0000_s1044" type="#_x0000_t202" style="position:absolute;top:32461;width:10210;height:2819;visibility:visible;mso-wrap-style:square;v-text-anchor:top" o:gfxdata="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" fillcolor="white [3201]" strokeweight=".5pt">
+                  <v:shape id="Поле 35" o:spid="_x0000_s1044" type="#_x0000_t202" style="position:absolute;top:30160;width:10134;height:3034;visibility:visible;mso-wrap-style:square;v-text-anchor:top" o:gfxdata="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" fillcolor="white [3201]" strokeweight=".5pt">
                     <v:textbox>
                       <w:txbxContent>
                         <w:p>
                           <w:pPr>
                             <w:ind w:firstLine="0"/>
                             <w:rPr>
-                              <w:sz w:val="20"/>
+                              <w:sz w:val="16"/>
                               <w:szCs w:val="16"/>
                             </w:rPr>
                           </w:pPr>
                           <w:r>
                             <w:rPr>
-                              <w:sz w:val="20"/>
+                              <w:sz w:val="16"/>
                               <w:szCs w:val="16"/>
+                              <w:highlight w:val="yellow"/>
                             </w:rPr>
-                            <w:t xml:space="preserve">Звільнення </w:t>
+                            <w:t>Звільнення</w:t>
                           </w:r>
                           <w:r>
                             <w:rPr>
-                              <w:sz w:val="20"/>
+                              <w:sz w:val="16"/>
+                              <w:szCs w:val="16"/>
+                            </w:rPr>
+                            <w:t>!</w:t>
+                          </w:r>
+                          <w:r>
+                            <w:rPr>
+                              <w:sz w:val="16"/>
+                              <w:szCs w:val="16"/>
+                            </w:rPr>
+                            <w:t xml:space="preserve"> </w:t>
+                          </w:r>
+                          <w:r>
+                            <w:rPr>
+                              <w:sz w:val="16"/>
                               <w:szCs w:val="16"/>
                             </w:rPr>
                             <w:cr/>
@@ -5914,27 +5858,27 @@
                           <w:pPr>
                             <w:ind w:firstLine="0"/>
                             <w:rPr>
-                              <w:sz w:val="20"/>
+                              <w:sz w:val="16"/>
                               <w:szCs w:val="16"/>
                             </w:rPr>
                           </w:pPr>
                           <w:r>
                             <w:rPr>
-                              <w:sz w:val="20"/>
+                              <w:sz w:val="16"/>
                               <w:szCs w:val="16"/>
                             </w:rPr>
                             <w:t>Облік</w:t>
                           </w:r>
                           <w:r>
                             <w:rPr>
-                              <w:sz w:val="20"/>
+                              <w:sz w:val="16"/>
                               <w:szCs w:val="16"/>
                             </w:rPr>
                             <w:t xml:space="preserve"> </w:t>
                           </w:r>
                           <w:r>
                             <w:rPr>
-                              <w:sz w:val="20"/>
+                              <w:sz w:val="16"/>
                               <w:szCs w:val="16"/>
                             </w:rPr>
                             <w:t>відпусток</w:t>
@@ -5950,13 +5894,13 @@
                           <w:pPr>
                             <w:ind w:firstLine="0"/>
                             <w:rPr>
-                              <w:sz w:val="20"/>
+                              <w:sz w:val="16"/>
                               <w:szCs w:val="16"/>
                             </w:rPr>
                           </w:pPr>
                           <w:r>
                             <w:rPr>
-                              <w:sz w:val="20"/>
+                              <w:sz w:val="16"/>
                               <w:szCs w:val="16"/>
                             </w:rPr>
                             <w:t>Переведення</w:t>
@@ -5966,13 +5910,13 @@
                           <w:pPr>
                             <w:ind w:firstLine="0"/>
                             <w:rPr>
-                              <w:sz w:val="20"/>
+                              <w:sz w:val="16"/>
                               <w:szCs w:val="16"/>
                             </w:rPr>
                           </w:pPr>
                           <w:r>
                             <w:rPr>
-                              <w:sz w:val="20"/>
+                              <w:sz w:val="16"/>
                               <w:szCs w:val="16"/>
                             </w:rPr>
                             <w:t>персоналу на</w:t>
@@ -5982,13 +5926,13 @@
                           <w:pPr>
                             <w:ind w:firstLine="0"/>
                             <w:rPr>
-                              <w:sz w:val="20"/>
+                              <w:sz w:val="16"/>
                               <w:szCs w:val="16"/>
                             </w:rPr>
                           </w:pPr>
                           <w:r>
                             <w:rPr>
-                              <w:sz w:val="20"/>
+                              <w:sz w:val="16"/>
                               <w:szCs w:val="16"/>
                             </w:rPr>
                             <w:t>іншу посаду</w:t>
@@ -5997,20 +5941,20 @@
                       </w:txbxContent>
                     </v:textbox>
                   </v:shape>
-                  <v:shape id="Поле 38" o:spid="_x0000_s1047" type="#_x0000_t202" style="position:absolute;left:12192;top:28194;width:9601;height:7086;visibility:visible;mso-wrap-style:square;v-text-anchor:top" o:gfxdata="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" fillcolor="white [3201]" strokeweight=".5pt">
+                  <v:shape id="Поле 38" o:spid="_x0000_s1047" type="#_x0000_t202" style="position:absolute;left:12192;top:28194;width:9601;height:5000;visibility:visible;mso-wrap-style:square;v-text-anchor:top" o:gfxdata="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" fillcolor="white [3201]" strokeweight=".5pt">
                     <v:textbox>
                       <w:txbxContent>
                         <w:p>
                           <w:pPr>
                             <w:ind w:firstLine="0"/>
                             <w:rPr>
-                              <w:sz w:val="20"/>
+                              <w:sz w:val="16"/>
                               <w:szCs w:val="16"/>
                             </w:rPr>
                           </w:pPr>
                           <w:r>
                             <w:rPr>
-                              <w:sz w:val="20"/>
+                              <w:sz w:val="16"/>
                               <w:szCs w:val="16"/>
                             </w:rPr>
                             <w:t>Підготовка</w:t>
@@ -6020,13 +5964,13 @@
                           <w:pPr>
                             <w:ind w:firstLine="0"/>
                             <w:rPr>
-                              <w:sz w:val="20"/>
+                              <w:sz w:val="16"/>
                               <w:szCs w:val="16"/>
                             </w:rPr>
                           </w:pPr>
                           <w:r>
                             <w:rPr>
-                              <w:sz w:val="20"/>
+                              <w:sz w:val="16"/>
                               <w:szCs w:val="16"/>
                             </w:rPr>
                             <w:t>статистичної</w:t>
@@ -6036,13 +5980,13 @@
                           <w:pPr>
                             <w:ind w:firstLine="0"/>
                             <w:rPr>
-                              <w:sz w:val="20"/>
+                              <w:sz w:val="16"/>
                               <w:szCs w:val="16"/>
                             </w:rPr>
                           </w:pPr>
                           <w:r>
                             <w:rPr>
-                              <w:sz w:val="20"/>
+                              <w:sz w:val="16"/>
                               <w:szCs w:val="16"/>
                             </w:rPr>
                             <w:t>звітності</w:t>
@@ -6051,13 +5995,13 @@
                       </w:txbxContent>
                     </v:textbox>
                   </v:shape>
-                  <v:shape id="Пряма зі стрілкою 45" o:spid="_x0000_s1048" type="#_x0000_t32" style="position:absolute;left:4350;top:15856;width:125;height:1517;visibility:visible;mso-wrap-style:square" o:connectortype="straight" o:gfxdata="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" strokecolor="black [3213]" strokeweight=".5pt">
+                  <v:shape id="Пряма зі стрілкою 45" o:spid="_x0000_s1048" type="#_x0000_t32" style="position:absolute;left:4253;top:14678;width:222;height:2695;visibility:visible;mso-wrap-style:square" o:connectortype="straight" o:gfxdata="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" strokecolor="black [3213]" strokeweight=".5pt">
                     <v:stroke endarrow="block" joinstyle="miter"/>
                   </v:shape>
                   <v:shape id="Пряма зі стрілкою 46" o:spid="_x0000_s1049" type="#_x0000_t32" style="position:absolute;left:16611;top:14935;width:0;height:2438;visibility:visible;mso-wrap-style:square" o:connectortype="straight" o:gfxdata="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" strokecolor="black [3213]" strokeweight=".5pt">
                     <v:stroke endarrow="block" joinstyle="miter"/>
                   </v:shape>
-                  <v:group id="Групувати 67" o:spid="_x0000_s1050" style="position:absolute;left:24079;width:33452;height:35204" coordsize="33451,35204" o:gfxdata="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">
+                  <v:group id="Групувати 67" o:spid="_x0000_s1050" style="position:absolute;left:24079;width:33452;height:33299" coordsize="33451,33299" o:gfxdata="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">
                     <v:shape id="Пряма зі стрілкою 22" o:spid="_x0000_s1051" type="#_x0000_t32" style="position:absolute;left:4076;width:1219;height:5791;flip:x;visibility:visible;mso-wrap-style:square" o:connectortype="straight" o:gfxdata="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" strokecolor="black [3213]" strokeweight=".5pt">
                       <v:stroke endarrow="block" joinstyle="miter"/>
                     </v:shape>
@@ -6072,27 +6016,27 @@
                               <w:ind w:firstLine="0"/>
                               <w:jc w:val="center"/>
                               <w:rPr>
-                                <w:sz w:val="20"/>
+                                <w:sz w:val="16"/>
                                 <w:szCs w:val="16"/>
                               </w:rPr>
                             </w:pPr>
                             <w:r>
                               <w:rPr>
-                                <w:sz w:val="20"/>
+                                <w:sz w:val="16"/>
                                 <w:szCs w:val="16"/>
                               </w:rPr>
                               <w:t>Мотивація і</w:t>
                             </w:r>
                             <w:r>
                               <w:rPr>
-                                <w:sz w:val="20"/>
+                                <w:sz w:val="16"/>
                                 <w:szCs w:val="16"/>
                               </w:rPr>
                               <w:t xml:space="preserve"> </w:t>
                             </w:r>
                             <w:r>
                               <w:rPr>
-                                <w:sz w:val="20"/>
+                                <w:sz w:val="16"/>
                                 <w:szCs w:val="16"/>
                               </w:rPr>
                               <w:t>оплата</w:t>
@@ -6103,13 +6047,13 @@
                               <w:ind w:firstLine="0"/>
                               <w:jc w:val="center"/>
                               <w:rPr>
-                                <w:sz w:val="20"/>
+                                <w:sz w:val="16"/>
                                 <w:szCs w:val="16"/>
                               </w:rPr>
                             </w:pPr>
                             <w:r>
                               <w:rPr>
-                                <w:sz w:val="20"/>
+                                <w:sz w:val="16"/>
                                 <w:szCs w:val="16"/>
                               </w:rPr>
                               <w:t>праці</w:t>
@@ -6125,13 +6069,13 @@
                             <w:pPr>
                               <w:ind w:firstLine="0"/>
                               <w:rPr>
-                                <w:sz w:val="20"/>
+                                <w:sz w:val="16"/>
                                 <w:szCs w:val="16"/>
                               </w:rPr>
                             </w:pPr>
                             <w:r>
                               <w:rPr>
-                                <w:sz w:val="20"/>
+                                <w:sz w:val="16"/>
                                 <w:szCs w:val="16"/>
                               </w:rPr>
                               <w:t>Навчання і</w:t>
@@ -6141,20 +6085,20 @@
                             <w:pPr>
                               <w:ind w:firstLine="0"/>
                               <w:rPr>
-                                <w:sz w:val="20"/>
+                                <w:sz w:val="16"/>
                                 <w:szCs w:val="16"/>
                               </w:rPr>
                             </w:pPr>
                             <w:r>
                               <w:rPr>
-                                <w:sz w:val="20"/>
+                                <w:sz w:val="16"/>
                                 <w:szCs w:val="16"/>
                               </w:rPr>
                               <w:t xml:space="preserve">розвиток </w:t>
                             </w:r>
                             <w:r>
                               <w:rPr>
-                                <w:sz w:val="20"/>
+                                <w:sz w:val="16"/>
                                 <w:szCs w:val="16"/>
                               </w:rPr>
                               <w:t>персоналу</w:t>
@@ -6166,20 +6110,20 @@
                     <v:shape id="Пряма зі стрілкою 29" o:spid="_x0000_s1055" type="#_x0000_t32" style="position:absolute;left:5181;top:381;width:10059;height:5257;visibility:visible;mso-wrap-style:square" o:connectortype="straight" o:gfxdata="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" strokecolor="black [3213]" strokeweight=".5pt">
                       <v:stroke endarrow="block" joinstyle="miter"/>
                     </v:shape>
-                    <v:shape id="Поле 40" o:spid="_x0000_s1056" type="#_x0000_t202" style="position:absolute;left:152;top:27051;width:9601;height:8153;visibility:visible;mso-wrap-style:square;v-text-anchor:top" o:gfxdata="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" fillcolor="white [3201]" strokeweight=".5pt">
+                    <v:shape id="Поле 40" o:spid="_x0000_s1056" type="#_x0000_t202" style="position:absolute;left:152;top:27051;width:9601;height:6248;visibility:visible;mso-wrap-style:square;v-text-anchor:top" o:gfxdata="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" fillcolor="white [3201]" strokeweight=".5pt">
                       <v:textbox>
                         <w:txbxContent>
                           <w:p>
                             <w:pPr>
                               <w:ind w:firstLine="0"/>
                               <w:rPr>
-                                <w:sz w:val="20"/>
+                                <w:sz w:val="16"/>
                                 <w:szCs w:val="16"/>
                               </w:rPr>
                             </w:pPr>
                             <w:r>
                               <w:rPr>
-                                <w:sz w:val="20"/>
+                                <w:sz w:val="16"/>
                                 <w:szCs w:val="16"/>
                               </w:rPr>
                               <w:t>Підготовка</w:t>
@@ -6189,13 +6133,13 @@
                             <w:pPr>
                               <w:ind w:firstLine="0"/>
                               <w:rPr>
-                                <w:sz w:val="20"/>
+                                <w:sz w:val="16"/>
                                 <w:szCs w:val="16"/>
                               </w:rPr>
                             </w:pPr>
                             <w:r>
                               <w:rPr>
-                                <w:sz w:val="20"/>
+                                <w:sz w:val="16"/>
                                 <w:szCs w:val="16"/>
                               </w:rPr>
                               <w:t>статистичної</w:t>
@@ -6205,13 +6149,13 @@
                             <w:pPr>
                               <w:ind w:firstLine="0"/>
                               <w:rPr>
-                                <w:sz w:val="20"/>
+                                <w:sz w:val="16"/>
                                 <w:szCs w:val="16"/>
                               </w:rPr>
                             </w:pPr>
                             <w:r>
                               <w:rPr>
-                                <w:sz w:val="20"/>
+                                <w:sz w:val="16"/>
                                 <w:szCs w:val="16"/>
                               </w:rPr>
                               <w:t>звітності</w:t>
@@ -6227,13 +6171,13 @@
                             <w:pPr>
                               <w:ind w:firstLine="0"/>
                               <w:rPr>
-                                <w:sz w:val="20"/>
+                                <w:sz w:val="16"/>
                                 <w:szCs w:val="16"/>
                               </w:rPr>
                             </w:pPr>
                             <w:r>
                               <w:rPr>
-                                <w:sz w:val="20"/>
+                                <w:sz w:val="16"/>
                                 <w:szCs w:val="16"/>
                               </w:rPr>
                               <w:t>Навчання</w:t>
@@ -6243,13 +6187,13 @@
                             <w:pPr>
                               <w:ind w:firstLine="0"/>
                               <w:rPr>
-                                <w:sz w:val="20"/>
+                                <w:sz w:val="16"/>
                                 <w:szCs w:val="16"/>
                               </w:rPr>
                             </w:pPr>
                             <w:r>
                               <w:rPr>
-                                <w:sz w:val="20"/>
+                                <w:sz w:val="16"/>
                                 <w:szCs w:val="16"/>
                               </w:rPr>
                               <w:t>персоналу</w:t>
@@ -6265,13 +6209,13 @@
                             <w:pPr>
                               <w:ind w:firstLine="0"/>
                               <w:rPr>
-                                <w:sz w:val="20"/>
+                                <w:sz w:val="16"/>
                                 <w:szCs w:val="16"/>
                               </w:rPr>
                             </w:pPr>
                             <w:r>
                               <w:rPr>
-                                <w:sz w:val="20"/>
+                                <w:sz w:val="16"/>
                                 <w:szCs w:val="16"/>
                               </w:rPr>
                               <w:t>Планування</w:t>
@@ -6281,13 +6225,13 @@
                             <w:pPr>
                               <w:ind w:firstLine="0"/>
                               <w:rPr>
-                                <w:sz w:val="20"/>
+                                <w:sz w:val="16"/>
                                 <w:szCs w:val="16"/>
                               </w:rPr>
                             </w:pPr>
                             <w:r>
                               <w:rPr>
-                                <w:sz w:val="20"/>
+                                <w:sz w:val="16"/>
                                 <w:szCs w:val="16"/>
                               </w:rPr>
                               <w:t>кар'єри</w:t>
@@ -6310,13 +6254,13 @@
                               <w:pPr>
                                 <w:ind w:firstLine="0"/>
                                 <w:rPr>
-                                  <w:sz w:val="20"/>
+                                  <w:sz w:val="16"/>
                                   <w:szCs w:val="16"/>
                                 </w:rPr>
                               </w:pPr>
                               <w:r>
                                 <w:rPr>
-                                  <w:sz w:val="20"/>
+                                  <w:sz w:val="16"/>
                                   <w:szCs w:val="16"/>
                                 </w:rPr>
                                 <w:t>Розробка</w:t>
@@ -6326,13 +6270,13 @@
                               <w:pPr>
                                 <w:ind w:firstLine="0"/>
                                 <w:rPr>
-                                  <w:sz w:val="20"/>
+                                  <w:sz w:val="16"/>
                                   <w:szCs w:val="16"/>
                                 </w:rPr>
                               </w:pPr>
                               <w:r>
                                 <w:rPr>
-                                  <w:sz w:val="20"/>
+                                  <w:sz w:val="16"/>
                                   <w:szCs w:val="16"/>
                                 </w:rPr>
                                 <w:t>регламентів</w:t>
@@ -6342,13 +6286,13 @@
                               <w:pPr>
                                 <w:ind w:firstLine="0"/>
                                 <w:rPr>
-                                  <w:sz w:val="20"/>
+                                  <w:sz w:val="16"/>
                                   <w:szCs w:val="16"/>
                                 </w:rPr>
                               </w:pPr>
                               <w:r>
                                 <w:rPr>
-                                  <w:sz w:val="20"/>
+                                  <w:sz w:val="16"/>
                                   <w:szCs w:val="16"/>
                                 </w:rPr>
                                 <w:t>управління</w:t>
@@ -6358,20 +6302,20 @@
                               <w:pPr>
                                 <w:ind w:firstLine="0"/>
                                 <w:rPr>
-                                  <w:sz w:val="20"/>
+                                  <w:sz w:val="16"/>
                                   <w:szCs w:val="16"/>
                                 </w:rPr>
                               </w:pPr>
                               <w:r>
                                 <w:rPr>
-                                  <w:sz w:val="20"/>
+                                  <w:sz w:val="16"/>
                                   <w:szCs w:val="16"/>
                                 </w:rPr>
                                 <w:t>персоналом</w:t>
                               </w:r>
                               <w:r>
                                 <w:rPr>
-                                  <w:sz w:val="20"/>
+                                  <w:sz w:val="16"/>
                                   <w:szCs w:val="16"/>
                                 </w:rPr>
                                 <w:cr/>
@@ -6387,13 +6331,13 @@
                               <w:pPr>
                                 <w:ind w:firstLine="0"/>
                                 <w:rPr>
-                                  <w:sz w:val="20"/>
+                                  <w:sz w:val="16"/>
                                   <w:szCs w:val="16"/>
                                 </w:rPr>
                               </w:pPr>
                               <w:r>
                                 <w:rPr>
-                                  <w:sz w:val="20"/>
+                                  <w:sz w:val="16"/>
                                   <w:szCs w:val="16"/>
                                 </w:rPr>
                                 <w:t>Розробка</w:t>
@@ -6403,13 +6347,13 @@
                               <w:pPr>
                                 <w:ind w:firstLine="0"/>
                                 <w:rPr>
-                                  <w:sz w:val="20"/>
+                                  <w:sz w:val="16"/>
                                   <w:szCs w:val="16"/>
                                 </w:rPr>
                               </w:pPr>
                               <w:r>
                                 <w:rPr>
-                                  <w:sz w:val="20"/>
+                                  <w:sz w:val="16"/>
                                   <w:szCs w:val="16"/>
                                 </w:rPr>
                                 <w:t>системи</w:t>
@@ -6419,13 +6363,13 @@
                               <w:pPr>
                                 <w:ind w:firstLine="0"/>
                                 <w:rPr>
-                                  <w:sz w:val="20"/>
+                                  <w:sz w:val="16"/>
                                   <w:szCs w:val="16"/>
                                 </w:rPr>
                               </w:pPr>
                               <w:r>
                                 <w:rPr>
-                                  <w:sz w:val="20"/>
+                                  <w:sz w:val="16"/>
                                   <w:szCs w:val="16"/>
                                 </w:rPr>
                                 <w:t>мотивації та</w:t>
@@ -6435,13 +6379,13 @@
                               <w:pPr>
                                 <w:ind w:firstLine="0"/>
                                 <w:rPr>
-                                  <w:sz w:val="20"/>
+                                  <w:sz w:val="16"/>
                                   <w:szCs w:val="16"/>
                                 </w:rPr>
                               </w:pPr>
                               <w:r>
                                 <w:rPr>
-                                  <w:sz w:val="20"/>
+                                  <w:sz w:val="16"/>
                                   <w:szCs w:val="16"/>
                                 </w:rPr>
                                 <w:t>оплати праці</w:t>
@@ -6457,13 +6401,13 @@
                               <w:pPr>
                                 <w:ind w:firstLine="0"/>
                                 <w:rPr>
-                                  <w:sz w:val="20"/>
+                                  <w:sz w:val="16"/>
                                   <w:szCs w:val="16"/>
                                 </w:rPr>
                               </w:pPr>
                               <w:r>
                                 <w:rPr>
-                                  <w:sz w:val="20"/>
+                                  <w:sz w:val="16"/>
                                   <w:szCs w:val="16"/>
                                 </w:rPr>
                                 <w:t>Розробка</w:t>
@@ -6473,13 +6417,13 @@
                               <w:pPr>
                                 <w:ind w:firstLine="0"/>
                                 <w:rPr>
-                                  <w:sz w:val="20"/>
+                                  <w:sz w:val="16"/>
                                   <w:szCs w:val="16"/>
                                 </w:rPr>
                               </w:pPr>
                               <w:r>
                                 <w:rPr>
-                                  <w:sz w:val="20"/>
+                                  <w:sz w:val="16"/>
                                   <w:szCs w:val="16"/>
                                 </w:rPr>
                                 <w:t>положень про</w:t>
@@ -6489,13 +6433,13 @@
                               <w:pPr>
                                 <w:ind w:firstLine="0"/>
                                 <w:rPr>
-                                  <w:sz w:val="20"/>
+                                  <w:sz w:val="16"/>
                                   <w:szCs w:val="16"/>
                                 </w:rPr>
                               </w:pPr>
                               <w:r>
                                 <w:rPr>
-                                  <w:sz w:val="20"/>
+                                  <w:sz w:val="16"/>
                                   <w:szCs w:val="16"/>
                                 </w:rPr>
                                 <w:t>структурні</w:t>
@@ -6505,13 +6449,13 @@
                               <w:pPr>
                                 <w:ind w:firstLine="0"/>
                                 <w:rPr>
-                                  <w:sz w:val="20"/>
+                                  <w:sz w:val="16"/>
                                   <w:szCs w:val="16"/>
                                 </w:rPr>
                               </w:pPr>
                               <w:r>
                                 <w:rPr>
-                                  <w:sz w:val="20"/>
+                                  <w:sz w:val="16"/>
                                   <w:szCs w:val="16"/>
                                 </w:rPr>
                                 <w:t>підрозділи</w:t>
@@ -6527,13 +6471,13 @@
                               <w:pPr>
                                 <w:ind w:firstLine="0"/>
                                 <w:rPr>
-                                  <w:sz w:val="20"/>
+                                  <w:sz w:val="16"/>
                                   <w:szCs w:val="16"/>
                                 </w:rPr>
                               </w:pPr>
                               <w:r>
                                 <w:rPr>
-                                  <w:sz w:val="20"/>
+                                  <w:sz w:val="16"/>
                                   <w:szCs w:val="16"/>
                                 </w:rPr>
                                 <w:t>Розробка</w:t>
@@ -6543,13 +6487,13 @@
                               <w:pPr>
                                 <w:ind w:firstLine="0"/>
                                 <w:rPr>
-                                  <w:sz w:val="20"/>
+                                  <w:sz w:val="16"/>
                                   <w:szCs w:val="16"/>
                                 </w:rPr>
                               </w:pPr>
                               <w:r>
                                 <w:rPr>
-                                  <w:sz w:val="20"/>
+                                  <w:sz w:val="16"/>
                                   <w:szCs w:val="16"/>
                                 </w:rPr>
                                 <w:t>посадових</w:t>
@@ -6559,13 +6503,13 @@
                               <w:pPr>
                                 <w:ind w:firstLine="0"/>
                                 <w:rPr>
-                                  <w:sz w:val="20"/>
+                                  <w:sz w:val="16"/>
                                   <w:szCs w:val="16"/>
                                 </w:rPr>
                               </w:pPr>
                               <w:r>
                                 <w:rPr>
-                                  <w:sz w:val="20"/>
+                                  <w:sz w:val="16"/>
                                   <w:szCs w:val="16"/>
                                 </w:rPr>
                                 <w:t>інструкцій</w:t>
@@ -6580,14 +6524,47 @@
                     </v:group>
                   </v:group>
                 </v:group>
-                <w10:wrap type="topAndBottom"/>
+                <w10:wrap type="topAndBottom" anchorx="margin"/>
               </v:group>
             </w:pict>
           </mc:Fallback>
         </mc:AlternateContent>
       </w:r>
       <w:r>
-        <w:t>персоналом</w:t>
+        <w:t xml:space="preserve">Дивлячись на </w:t>
+      </w:r>
+      <w:r>
+        <w:t>цей</w:t>
+      </w:r>
+      <w:r>
+        <w:t xml:space="preserve"> </w:t>
+      </w:r>
+      <w:r>
+        <w:t>процес</w:t>
+      </w:r>
+      <w:r>
+        <w:t xml:space="preserve"> можна зробити висновок, що керівник організації бере відповідальність за загальне керівництво та координацію робіт підрозділів для забезпечення ефективного функціонування системи управління персоналом, а завдання по слідкуванню за достатньою кількістю персоналу, його професійною підготовкою, освітою та досвідом, лежить на керівникові служби</w:t>
+      </w:r>
+      <w:r>
+        <w:t xml:space="preserve"> </w:t>
+      </w:r>
+      <w:r>
+        <w:t>по кадрам</w:t>
+      </w:r>
+      <w:r>
+        <w:t xml:space="preserve"> і службі по кадрам в цілому, саме вона розробляє індивідуальний план</w:t>
+      </w:r>
+      <w:r>
+        <w:t>.</w:t>
+      </w:r>
+      <w:r>
+        <w:t xml:space="preserve"> </w:t>
+      </w:r>
+      <w:r>
+        <w:t>На рисунку 1.2 зображена детальна модель бізнес процесу управління персоналом</w:t>
+      </w:r>
+      <w:r>
+        <w:t>:</w:t>
       </w:r>
     </w:p>
     <w:p>
@@ -6653,16 +6630,95 @@
     </w:p>
     <w:p>
       <w:pPr>
-        <w:spacing w:after="160" w:line="259" w:lineRule="auto"/>
-        <w:jc w:val="center"/>
-      </w:pPr>
-    </w:p>
-    <w:p>
-      <w:pPr>
         <w:ind w:firstLine="708"/>
       </w:pPr>
       <w:r>
-        <w:t>Кожною складовою бізнес процесу займається служба обліку кадрів або управління персоналу, яка і розробляє індивідуальний план.</w:t>
+        <w:lastRenderedPageBreak/>
+        <w:t xml:space="preserve">Для збільшення чи планування чисельності кадрів необхідні: вільні вакансії або переведення існуючих працівників на інші посади. Під час підбору персоналу важливо підбирати і аналізувати професійні здібності кожного кандидата та переконатись в можливості справлятись з роботою. Аналізуючи роботу великих компаній, можна зробити висновок, що дана перевірка в майбутньому призводить до присвоєння кваліфікаційного рівня. Також підбір персоналу передбачає перевірку </w:t>
+      </w:r>
+      <w:proofErr w:type="spellStart"/>
+      <w:r>
+        <w:t>обов</w:t>
+      </w:r>
+      <w:proofErr w:type="spellEnd"/>
+      <w:r>
+        <w:rPr>
+          <w:lang w:val="ru-RU"/>
+        </w:rPr>
+        <w:t>’</w:t>
+      </w:r>
+      <w:proofErr w:type="spellStart"/>
+      <w:r>
+        <w:t>язкових</w:t>
+      </w:r>
+      <w:proofErr w:type="spellEnd"/>
+      <w:r>
+        <w:t xml:space="preserve"> документів, а саме: трудова книжка, паспорт і документ про закінчення освіти. Зіставляючи усі документи та резюме відповідно до вимог вакансії далі проводять </w:t>
+      </w:r>
+      <w:r>
+        <w:rPr>
+          <w:lang w:val="ru-RU"/>
+        </w:rPr>
+        <w:t xml:space="preserve"> </w:t>
+      </w:r>
+      <w:r>
+        <w:t xml:space="preserve">технічну та практичну співбесіди. </w:t>
+      </w:r>
+      <w:r>
+        <w:t>Існують певні чинники, які визначають підбору кваліфікованих кадрів:</w:t>
+      </w:r>
+    </w:p>
+    <w:p>
+      <w:pPr>
+        <w:pStyle w:val="a9"/>
+        <w:numPr>
+          <w:ilvl w:val="0"/>
+          <w:numId w:val="41"/>
+        </w:numPr>
+      </w:pPr>
+      <w:r>
+        <w:t>Наявність конкретних працівників даного профілю</w:t>
+      </w:r>
+    </w:p>
+    <w:p>
+      <w:pPr>
+        <w:pStyle w:val="a9"/>
+        <w:numPr>
+          <w:ilvl w:val="0"/>
+          <w:numId w:val="22"/>
+        </w:numPr>
+      </w:pPr>
+      <w:r>
+        <w:t>Кількість кандидатів на одне вакантне місце</w:t>
+      </w:r>
+    </w:p>
+    <w:p>
+      <w:pPr>
+        <w:pStyle w:val="a9"/>
+        <w:numPr>
+          <w:ilvl w:val="0"/>
+          <w:numId w:val="22"/>
+        </w:numPr>
+      </w:pPr>
+      <w:r>
+        <w:t>Час який було витрачено на пошук необхідного працівника</w:t>
+      </w:r>
+    </w:p>
+    <w:p>
+      <w:pPr>
+        <w:pStyle w:val="a9"/>
+        <w:numPr>
+          <w:ilvl w:val="0"/>
+          <w:numId w:val="22"/>
+        </w:numPr>
+      </w:pPr>
+      <w:r>
+        <w:t>Фінансові витрати</w:t>
+      </w:r>
+    </w:p>
+    <w:p>
+      <w:r>
+        <w:t>Наступним важливим бізнес-процесом управління персоналом є розвиток наявних кадрів. До нього входять такі процеси як навчання, перенавчання та підвищення кваліфікації кожного працівника. Як результат даний процес призводить до підвищення професійного рівня як працівника так і самої компанії.</w:t>
       </w:r>
     </w:p>
     <w:p>
@@ -7051,19 +7107,11 @@
         <w:ind w:firstLine="708"/>
       </w:pPr>
       <w:r>
-        <w:t xml:space="preserve">Система управління людським ресурсом, як і будь-яка інша система постійно розвивається та вдосконалюється. При чому на кожному етапі розвитку система повинна бути прирівняна до вимог розвитку найманої праці. </w:t>
-      </w:r>
-    </w:p>
-    <w:p>
-      <w:pPr>
-        <w:ind w:firstLine="708"/>
-      </w:pPr>
-      <w:r>
-        <w:t>Як не дивно головними сегментами системи управління є люди. Людський капітал водночас виступає як об</w:t>
-      </w:r>
-      <w:r>
-        <w:rPr>
-          <w:lang w:val="en-US"/>
+        <w:t>Система управління людським ресурсом, як і будь-яка інша система постійно розвивається та вдосконалюється. При чому на кожному етапі розвитку система повинна бути прирівняна до вимог розвитку найманої праці. Як не дивно головними сегментами системи управління є люди. Людський капітал водночас виступає як об</w:t>
+      </w:r>
+      <w:r>
+        <w:rPr>
+          <w:lang w:val="ru-RU"/>
         </w:rPr>
         <w:t>’</w:t>
       </w:r>
@@ -7082,7 +7130,7 @@
       <w:proofErr w:type="spellEnd"/>
       <w:r>
         <w:rPr>
-          <w:lang w:val="en-US"/>
+          <w:lang w:val="ru-RU"/>
         </w:rPr>
         <w:t>’</w:t>
       </w:r>
@@ -7681,7 +7729,7 @@
       <w:r>
         <w:rPr>
           <w:vertAlign w:val="superscript"/>
-          <w:lang w:val="en-US"/>
+          <w:lang w:val="ru-RU"/>
         </w:rPr>
         <w:t>[11]</w:t>
       </w:r>
@@ -7972,7 +8020,7 @@
       </w:r>
       <w:r>
         <w:rPr>
-          <w:lang w:val="en-US"/>
+          <w:lang w:val="ru-RU"/>
         </w:rPr>
         <w:t>’</w:t>
       </w:r>
@@ -8024,19 +8072,13 @@
         <w:ind w:firstLine="708"/>
       </w:pPr>
       <w:r>
-        <w:t xml:space="preserve">Сучасний інтелектуальний розвиток молоді сягнув неймовірних темпів. Бажання мати бізнес, підприємство закарбовується ще з малих поколінь. </w:t>
-      </w:r>
-      <w:r>
-        <w:t>Даний факт зумовив появу на ринку безлічі нових підприємств, які надають великий спектр послу</w:t>
-      </w:r>
-      <w:r>
-        <w:t>г</w:t>
-      </w:r>
-      <w:r>
-        <w:t xml:space="preserve"> та товарі. Як висновок висока конкуренція та дуже не стабільний вибір покупців. </w:t>
-      </w:r>
-      <w:r>
-        <w:t xml:space="preserve">Головна ціль кожного підприємця і бізнесу в цілому – максимізувати прибуток тобто перемогти конкурентів. Успіх компанії, як  зазначалось вище, напряму залежить від успішної роботи персоналу. </w:t>
+        <w:t>Сучасний інтелектуальний розвиток молоді сягнув неймовірних темпів.</w:t>
+      </w:r>
+      <w:r>
+        <w:t xml:space="preserve"> А вона як не дивно основна робоча сила нашої держави. Звичайно кожен працівник унікальний і ефективний у різних речах.</w:t>
+      </w:r>
+      <w:r>
+        <w:t xml:space="preserve"> Керівникам зазвичай тяжко визначати результативність та продуктивність цінних кадрів. Тому для цього на підприємствах існує ряд бізнес-процесів, які відображають ключові показники. </w:t>
       </w:r>
     </w:p>
     <w:p>
@@ -8078,44 +8120,41 @@
       <w:r>
         <w:t xml:space="preserve"> загальної програми управління персоналом і порівняння її ефективності з ефективністю роботи підприємства за той же період. </w:t>
       </w:r>
+      <w:r>
+        <w:t>Існують різні методи оцінки ефективності персоналу, найважливіший і найбільш популярний показник це різниця між кінцевим результатом та показником витрат на</w:t>
+      </w:r>
+      <w:r>
+        <w:t xml:space="preserve"> кожного працівника</w:t>
+      </w:r>
+      <w:r>
+        <w:t xml:space="preserve">. </w:t>
+      </w:r>
+      <w:r>
+        <w:t>Якщо розглядати даний показник з огляду на кінцевий результат, а саме обсяг виробництва, реалізації чи прибуто</w:t>
+      </w:r>
+      <w:r>
+        <w:t>к</w:t>
+      </w:r>
+      <w:r>
+        <w:t xml:space="preserve"> то він набуває різного змісту.</w:t>
+      </w:r>
+      <w:r>
+        <w:t xml:space="preserve"> Очевидно, ефективність визначається по результатах виконаних чітко сформульованих вимог. Тому часто підприємці звертаються за допомогою до висококваліфікованих експертів. </w:t>
+      </w:r>
+      <w:r>
+        <w:t xml:space="preserve">Звичайно будь-яка оцінка ефективності </w:t>
+      </w:r>
+      <w:r>
+        <w:lastRenderedPageBreak/>
+        <w:t xml:space="preserve">повинна мати критерії. У даному випадку це особисті якості та характеристики кожного співробітника компанії. </w:t>
+      </w:r>
     </w:p>
     <w:p>
       <w:pPr>
         <w:ind w:firstLine="708"/>
       </w:pPr>
       <w:r>
-        <w:t>Головна ціль кожного підприємця і бізнесу в цілому – максимізувати прибуток тобто перемогти конкурентів</w:t>
-      </w:r>
-      <w:r>
-        <w:t xml:space="preserve">. </w:t>
-      </w:r>
-      <w:r>
-        <w:t>Існують різні методи оцінки ефективності персоналу, найважливіший і найбільш популярний показник це різниця між кінцевим результатом та показником витрат на</w:t>
-      </w:r>
-      <w:r>
-        <w:t xml:space="preserve"> кожного працівника</w:t>
-      </w:r>
-      <w:r>
-        <w:t xml:space="preserve">. </w:t>
-      </w:r>
-      <w:r>
-        <w:t xml:space="preserve">Якщо розглядати даний показник з огляду на кінцевий результат, а саме обсяг </w:t>
-      </w:r>
-      <w:r>
-        <w:lastRenderedPageBreak/>
-        <w:t>виробництва, реалізації чи прибуто</w:t>
-      </w:r>
-      <w:r>
-        <w:t>к</w:t>
-      </w:r>
-      <w:r>
-        <w:t xml:space="preserve"> то він набуває різного змісту.</w:t>
-      </w:r>
-      <w:r>
-        <w:t xml:space="preserve"> Очевидно, ефективність визначається по результатах виконаних чітко сформульованих вимог. Тому часто підприємці звертаються за допомогою до висококваліфікованих експертів. </w:t>
-      </w:r>
-      <w:r>
-        <w:t xml:space="preserve">Звичайно будь-яка оцінка ефективності повинна мати критерії. У даному випадку це особисті якості та характеристики кожного співробітника компанії. </w:t>
+        <w:t xml:space="preserve">Організаціям потрібна система оцінки персоналу, оскільки вона забезпечує основу для розвитку організаційного потенціалу, надає високоякісні дані для різноманітних корпоративних інноваційних програм і надає найважливіші базові дані для визначення того, як ставитися до працівників організації. </w:t>
       </w:r>
     </w:p>
     <w:p>
@@ -8123,14 +8162,6 @@
         <w:ind w:firstLine="708"/>
       </w:pPr>
       <w:r>
-        <w:t xml:space="preserve">Організаціям потрібна система оцінки персоналу, оскільки вона забезпечує основу для розвитку організаційного потенціалу, надає високоякісні дані для різноманітних корпоративних інноваційних програм і надає найважливіші базові дані для визначення того, як ставитися до працівників організації. </w:t>
-      </w:r>
-    </w:p>
-    <w:p>
-      <w:pPr>
-        <w:ind w:firstLine="708"/>
-      </w:pPr>
-      <w:r>
         <w:rPr>
           <w:shd w:val="clear" w:color="auto" w:fill="FFFFFF"/>
         </w:rPr>
@@ -8163,7 +8194,6 @@
       <w:r>
         <w:rPr>
           <w:vertAlign w:val="superscript"/>
-          <w:lang w:val="en-US"/>
         </w:rPr>
         <w:t>[</w:t>
       </w:r>
@@ -8176,7 +8206,6 @@
       <w:r>
         <w:rPr>
           <w:vertAlign w:val="superscript"/>
-          <w:lang w:val="en-US"/>
         </w:rPr>
         <w:t>]</w:t>
       </w:r>
@@ -8193,7 +8222,15 @@
         </w:numPr>
       </w:pPr>
       <w:r>
-        <w:t>Метод управління цінами – це спільні рішення керівників і персоналу щодо планування і організації цілей на яких треба зосередитися під час оцінювання</w:t>
+        <w:t xml:space="preserve">Метод анкетування – цей метод використовується при </w:t>
+      </w:r>
+      <w:proofErr w:type="spellStart"/>
+      <w:r>
+        <w:t>наймі</w:t>
+      </w:r>
+      <w:proofErr w:type="spellEnd"/>
+      <w:r>
+        <w:t xml:space="preserve"> на роботу. Аналіз проводиться на основі анкетування, яка містить у собі класичні питання. </w:t>
       </w:r>
     </w:p>
     <w:p>
@@ -8205,7 +8242,18 @@
         </w:numPr>
       </w:pPr>
       <w:r>
-        <w:t>Метод зворотного зв’язку – це метод оцінювання працівника за допомогою за допомогою відгуків серед працівників, керівників та клієнтів компанії</w:t>
+        <w:t xml:space="preserve">Рейтинговий метод – заснований на основі оцінок за </w:t>
+      </w:r>
+      <w:proofErr w:type="spellStart"/>
+      <w:r>
+        <w:t>вирішуючими</w:t>
+      </w:r>
+      <w:proofErr w:type="spellEnd"/>
+      <w:r>
+        <w:t xml:space="preserve"> </w:t>
+      </w:r>
+      <w:r>
+        <w:t xml:space="preserve">ситуаціями. Тобто під час аналізу визначаються ділові та особисті якості працівників. </w:t>
       </w:r>
     </w:p>
     <w:p>
@@ -8217,10 +8265,16 @@
         </w:numPr>
       </w:pPr>
       <w:r>
-        <w:t>Поведінкова рейтингова шкала</w:t>
-      </w:r>
-      <w:r>
-        <w:t xml:space="preserve"> - виявляють як якісні, так і кількісні переваги в процесі оцінювання ефективності. Вона порівнює продуктивність співробітників із конкретними прикладами поведінки, які прив’язані до числових рейтингів.</w:t>
+        <w:t xml:space="preserve">Описовий метод  - </w:t>
+      </w:r>
+      <w:r>
+        <w:rPr>
+          <w:lang w:val="en-US"/>
+        </w:rPr>
+        <w:t>HR</w:t>
+      </w:r>
+      <w:r>
+        <w:t>-фахівець формує позитивні та негативні оцінки пі час роботи працівників</w:t>
       </w:r>
     </w:p>
     <w:p>
@@ -8232,8 +8286,7 @@
         </w:numPr>
       </w:pPr>
       <w:r>
-        <w:lastRenderedPageBreak/>
-        <w:t>Психологічні показники  - за допомогою цього методу розкривається прихований потенціал працівника. Основна перевага даного методу, аналіз зосереджений на майбутніх досягненнях, при цьому не враховується минула робота.</w:t>
+        <w:t xml:space="preserve">Ранговий метод – велика увага приділяється особистим якостям співробітників, саме по цьому формується рейтингова таблиці і як результат відповідність працівника обраній посаді. </w:t>
       </w:r>
     </w:p>
     <w:p>
@@ -8245,6 +8298,68 @@
         </w:numPr>
       </w:pPr>
       <w:r>
+        <w:t xml:space="preserve">Метод </w:t>
+      </w:r>
+      <w:r>
+        <w:t xml:space="preserve">тестування </w:t>
+      </w:r>
+      <w:r>
+        <w:t xml:space="preserve">– згідно цього методу проводять фізіологічні, психологічні та кваліфікаційні тестування. Плюсами даного методу, що він дозволяє визначити кількісну характеристику та обробка </w:t>
+      </w:r>
+      <w:r>
+        <w:lastRenderedPageBreak/>
+        <w:t xml:space="preserve">результату проводиться на комп’ютері тобто зменшується імовірність похибки. </w:t>
+      </w:r>
+    </w:p>
+    <w:p>
+      <w:pPr>
+        <w:pStyle w:val="a9"/>
+        <w:numPr>
+          <w:ilvl w:val="0"/>
+          <w:numId w:val="16"/>
+        </w:numPr>
+      </w:pPr>
+      <w:r>
+        <w:t>Метод «360 градусів»</w:t>
+      </w:r>
+      <w:r>
+        <w:t xml:space="preserve"> - </w:t>
+      </w:r>
+      <w:r>
+        <w:t xml:space="preserve">за допомогою цього методу оцінюються професіоналізм співробітників, а комунікативні навички. Формується загальний рейтинг відгуків від колег та керівників.   </w:t>
+      </w:r>
+    </w:p>
+    <w:p>
+      <w:pPr>
+        <w:pStyle w:val="a9"/>
+        <w:numPr>
+          <w:ilvl w:val="0"/>
+          <w:numId w:val="16"/>
+        </w:numPr>
+      </w:pPr>
+      <w:r>
+        <w:t>Метод незалежних суддів</w:t>
+      </w:r>
+      <w:r>
+        <w:t xml:space="preserve">  - </w:t>
+      </w:r>
+      <w:r>
+        <w:t xml:space="preserve">у даному методі беруть участь кілька незалежних суддів, які </w:t>
+      </w:r>
+      <w:r>
+        <w:tab/>
+        <w:t>опитують працівників на предмет його професійної діяльності.</w:t>
+      </w:r>
+    </w:p>
+    <w:p>
+      <w:pPr>
+        <w:pStyle w:val="a9"/>
+        <w:numPr>
+          <w:ilvl w:val="0"/>
+          <w:numId w:val="16"/>
+        </w:numPr>
+      </w:pPr>
+      <w:r>
         <w:t>Метод обліку людських ресурсів (витрат)</w:t>
       </w:r>
       <w:r>
@@ -8343,7 +8458,6 @@
       <w:r>
         <w:rPr>
           <w:vertAlign w:val="superscript"/>
-          <w:lang w:val="en-US"/>
         </w:rPr>
         <w:t>[21]</w:t>
       </w:r>
@@ -8351,276 +8465,154 @@
         <w:t>.</w:t>
       </w:r>
       <w:r>
-        <w:rPr>
-          <w:lang w:val="en-US"/>
-        </w:rPr>
         <w:t xml:space="preserve"> </w:t>
       </w:r>
+      <w:r>
+        <w:rPr>
+          <w:lang w:val="ru-RU"/>
+        </w:rPr>
+        <w:t xml:space="preserve">Система </w:t>
+      </w:r>
       <w:proofErr w:type="spellStart"/>
       <w:r>
         <w:rPr>
-          <w:lang w:val="en-US"/>
-        </w:rPr>
-        <w:t>Система</w:t>
+          <w:lang w:val="ru-RU"/>
+        </w:rPr>
+        <w:t>допомагає</w:t>
       </w:r>
       <w:proofErr w:type="spellEnd"/>
       <w:r>
         <w:rPr>
-          <w:lang w:val="en-US"/>
+          <w:lang w:val="ru-RU"/>
         </w:rPr>
         <w:t xml:space="preserve"> </w:t>
       </w:r>
       <w:proofErr w:type="spellStart"/>
       <w:r>
         <w:rPr>
-          <w:lang w:val="en-US"/>
-        </w:rPr>
-        <w:t>допомагає</w:t>
+          <w:lang w:val="ru-RU"/>
+        </w:rPr>
+        <w:t>власникам</w:t>
       </w:r>
       <w:proofErr w:type="spellEnd"/>
       <w:r>
         <w:rPr>
-          <w:lang w:val="en-US"/>
+          <w:lang w:val="ru-RU"/>
         </w:rPr>
         <w:t xml:space="preserve"> </w:t>
       </w:r>
       <w:proofErr w:type="spellStart"/>
       <w:r>
         <w:rPr>
-          <w:lang w:val="en-US"/>
-        </w:rPr>
-        <w:t>власникам</w:t>
+          <w:lang w:val="ru-RU"/>
+        </w:rPr>
+        <w:t>контролювати</w:t>
       </w:r>
       <w:proofErr w:type="spellEnd"/>
       <w:r>
         <w:rPr>
-          <w:lang w:val="en-US"/>
+          <w:lang w:val="ru-RU"/>
+        </w:rPr>
+        <w:t xml:space="preserve"> персонал, </w:t>
+      </w:r>
+      <w:proofErr w:type="spellStart"/>
+      <w:r>
+        <w:rPr>
+          <w:lang w:val="ru-RU"/>
+        </w:rPr>
+        <w:lastRenderedPageBreak/>
+        <w:t>оцінювати</w:t>
+      </w:r>
+      <w:proofErr w:type="spellEnd"/>
+      <w:r>
+        <w:rPr>
+          <w:lang w:val="ru-RU"/>
         </w:rPr>
         <w:t xml:space="preserve"> </w:t>
       </w:r>
       <w:proofErr w:type="spellStart"/>
       <w:r>
         <w:rPr>
-          <w:lang w:val="en-US"/>
-        </w:rPr>
-        <w:t>контролювати</w:t>
+          <w:lang w:val="ru-RU"/>
+        </w:rPr>
+        <w:t>ефективність</w:t>
       </w:r>
       <w:proofErr w:type="spellEnd"/>
       <w:r>
         <w:rPr>
-          <w:lang w:val="en-US"/>
+          <w:lang w:val="ru-RU"/>
+        </w:rPr>
+        <w:t xml:space="preserve"> кожного </w:t>
+      </w:r>
+      <w:proofErr w:type="spellStart"/>
+      <w:r>
+        <w:rPr>
+          <w:lang w:val="ru-RU"/>
+        </w:rPr>
+        <w:t>співробітника</w:t>
+      </w:r>
+      <w:proofErr w:type="spellEnd"/>
+      <w:r>
+        <w:rPr>
+          <w:lang w:val="ru-RU"/>
+        </w:rPr>
+        <w:t xml:space="preserve">, </w:t>
+      </w:r>
+      <w:proofErr w:type="spellStart"/>
+      <w:r>
+        <w:rPr>
+          <w:lang w:val="ru-RU"/>
+        </w:rPr>
+        <w:t>виплачувати</w:t>
+      </w:r>
+      <w:proofErr w:type="spellEnd"/>
+      <w:r>
+        <w:rPr>
+          <w:lang w:val="ru-RU"/>
         </w:rPr>
         <w:t xml:space="preserve"> </w:t>
       </w:r>
       <w:proofErr w:type="spellStart"/>
       <w:r>
         <w:rPr>
-          <w:lang w:val="en-US"/>
-        </w:rPr>
-        <w:t>персонал</w:t>
+          <w:lang w:val="ru-RU"/>
+        </w:rPr>
+        <w:t>заробітну</w:t>
       </w:r>
       <w:proofErr w:type="spellEnd"/>
       <w:r>
         <w:rPr>
-          <w:lang w:val="en-US"/>
-        </w:rPr>
-        <w:t xml:space="preserve">, </w:t>
+          <w:lang w:val="ru-RU"/>
+        </w:rPr>
+        <w:t xml:space="preserve"> плату поза рамками </w:t>
       </w:r>
       <w:proofErr w:type="spellStart"/>
       <w:r>
         <w:rPr>
-          <w:lang w:val="en-US"/>
-        </w:rPr>
-        <w:t>оцінювати</w:t>
+          <w:lang w:val="ru-RU"/>
+        </w:rPr>
+        <w:t>фіксованого</w:t>
       </w:r>
       <w:proofErr w:type="spellEnd"/>
       <w:r>
         <w:rPr>
-          <w:lang w:val="en-US"/>
-        </w:rPr>
-        <w:t xml:space="preserve"> </w:t>
+          <w:lang w:val="ru-RU"/>
+        </w:rPr>
+        <w:t xml:space="preserve"> окладу за </w:t>
       </w:r>
       <w:proofErr w:type="spellStart"/>
       <w:r>
         <w:rPr>
-          <w:lang w:val="en-US"/>
-        </w:rPr>
-        <w:t>ефективність</w:t>
+          <w:lang w:val="ru-RU"/>
+        </w:rPr>
+        <w:t>фактичним</w:t>
       </w:r>
       <w:proofErr w:type="spellEnd"/>
       <w:r>
         <w:rPr>
-          <w:lang w:val="en-US"/>
-        </w:rPr>
-        <w:t xml:space="preserve"> </w:t>
-      </w:r>
-      <w:proofErr w:type="spellStart"/>
-      <w:r>
-        <w:rPr>
-          <w:lang w:val="en-US"/>
-        </w:rPr>
-        <w:t>кожного</w:t>
-      </w:r>
-      <w:proofErr w:type="spellEnd"/>
-      <w:r>
-        <w:rPr>
-          <w:lang w:val="en-US"/>
-        </w:rPr>
-        <w:t xml:space="preserve"> </w:t>
-      </w:r>
-      <w:proofErr w:type="spellStart"/>
-      <w:r>
-        <w:rPr>
-          <w:lang w:val="en-US"/>
-        </w:rPr>
-        <w:t>співробітника</w:t>
-      </w:r>
-      <w:proofErr w:type="spellEnd"/>
-      <w:r>
-        <w:rPr>
-          <w:lang w:val="en-US"/>
-        </w:rPr>
-        <w:t xml:space="preserve">, </w:t>
-      </w:r>
-      <w:proofErr w:type="spellStart"/>
-      <w:r>
-        <w:rPr>
-          <w:lang w:val="en-US"/>
-        </w:rPr>
-        <w:t>виплачувати</w:t>
-      </w:r>
-      <w:proofErr w:type="spellEnd"/>
-      <w:r>
-        <w:rPr>
-          <w:lang w:val="en-US"/>
-        </w:rPr>
-        <w:t xml:space="preserve"> </w:t>
-      </w:r>
-      <w:proofErr w:type="spellStart"/>
-      <w:r>
-        <w:rPr>
-          <w:lang w:val="en-US"/>
-        </w:rPr>
-        <w:t>заробітну</w:t>
-      </w:r>
-      <w:proofErr w:type="spellEnd"/>
-      <w:r>
-        <w:rPr>
-          <w:lang w:val="en-US"/>
-        </w:rPr>
-        <w:t xml:space="preserve"> </w:t>
-      </w:r>
-      <w:proofErr w:type="spellStart"/>
-      <w:r>
-        <w:rPr>
-          <w:lang w:val="en-US"/>
-        </w:rPr>
-        <w:t>плату</w:t>
-      </w:r>
-      <w:proofErr w:type="spellEnd"/>
-      <w:r>
-        <w:rPr>
-          <w:lang w:val="en-US"/>
-        </w:rPr>
-        <w:t xml:space="preserve"> </w:t>
-      </w:r>
-      <w:proofErr w:type="spellStart"/>
-      <w:r>
-        <w:rPr>
-          <w:lang w:val="en-US"/>
-        </w:rPr>
-        <w:t>поза</w:t>
-      </w:r>
-      <w:proofErr w:type="spellEnd"/>
-      <w:r>
-        <w:rPr>
-          <w:lang w:val="en-US"/>
-        </w:rPr>
-        <w:t xml:space="preserve"> </w:t>
-      </w:r>
-      <w:proofErr w:type="spellStart"/>
-      <w:r>
-        <w:rPr>
-          <w:lang w:val="en-US"/>
-        </w:rPr>
-        <w:t>рамками</w:t>
-      </w:r>
-      <w:proofErr w:type="spellEnd"/>
-      <w:r>
-        <w:rPr>
-          <w:lang w:val="en-US"/>
-        </w:rPr>
-        <w:t xml:space="preserve"> </w:t>
-      </w:r>
-      <w:proofErr w:type="spellStart"/>
-      <w:r>
-        <w:rPr>
-          <w:lang w:val="en-US"/>
-        </w:rPr>
-        <w:t>фіксованого</w:t>
-      </w:r>
-      <w:proofErr w:type="spellEnd"/>
-      <w:r>
-        <w:rPr>
-          <w:lang w:val="en-US"/>
-        </w:rPr>
-        <w:t xml:space="preserve"> </w:t>
-      </w:r>
-      <w:proofErr w:type="spellStart"/>
-      <w:r>
-        <w:rPr>
-          <w:lang w:val="en-US"/>
-        </w:rPr>
-        <w:t>окладу</w:t>
-      </w:r>
-      <w:proofErr w:type="spellEnd"/>
-      <w:r>
-        <w:rPr>
-          <w:lang w:val="en-US"/>
-        </w:rPr>
-        <w:t xml:space="preserve"> </w:t>
-      </w:r>
-      <w:proofErr w:type="spellStart"/>
-      <w:r>
-        <w:rPr>
-          <w:lang w:val="en-US"/>
-        </w:rPr>
-        <w:t>за</w:t>
-      </w:r>
-      <w:proofErr w:type="spellEnd"/>
-      <w:r>
-        <w:rPr>
-          <w:lang w:val="en-US"/>
-        </w:rPr>
-        <w:t xml:space="preserve"> </w:t>
-      </w:r>
-      <w:proofErr w:type="spellStart"/>
-      <w:r>
-        <w:rPr>
-          <w:lang w:val="en-US"/>
-        </w:rPr>
-        <w:t>фактичним</w:t>
-      </w:r>
-      <w:proofErr w:type="spellEnd"/>
-      <w:r>
-        <w:rPr>
-          <w:lang w:val="en-US"/>
-        </w:rPr>
-        <w:t xml:space="preserve"> </w:t>
-      </w:r>
-      <w:proofErr w:type="spellStart"/>
-      <w:r>
-        <w:rPr>
-          <w:lang w:val="en-US"/>
-        </w:rPr>
-        <w:t>результатом</w:t>
-      </w:r>
-      <w:proofErr w:type="spellEnd"/>
-      <w:r>
-        <w:rPr>
-          <w:lang w:val="en-US"/>
-        </w:rPr>
-        <w:t>.</w:t>
+          <w:lang w:val="ru-RU"/>
+        </w:rPr>
+        <w:t xml:space="preserve"> результатом.</w:t>
       </w:r>
     </w:p>
     <w:p>
@@ -8630,7 +8622,7 @@
       <w:r>
         <w:rPr>
           <w:vertAlign w:val="superscript"/>
-          <w:lang w:val="en-US"/>
+          <w:lang w:val="ru-RU"/>
         </w:rPr>
         <w:t>[22]</w:t>
       </w:r>
@@ -8671,7 +8663,6 @@
         <w:rPr>
           <w:shd w:val="clear" w:color="auto" w:fill="FFFFFF"/>
         </w:rPr>
-        <w:lastRenderedPageBreak/>
         <w:t>кар'єрне зростання</w:t>
       </w:r>
     </w:p>
@@ -8795,28 +8786,31 @@
         <w:rPr>
           <w:shd w:val="clear" w:color="auto" w:fill="FFFFFF"/>
         </w:rPr>
-        <w:t xml:space="preserve"> більшість працюючого населення наймається у власника на договірній основі. За успішне виконання поставлених завдань вони отримують винагород, розмір якої залежить від отриманого прибутку. Зазвичай до переліку винагород за ефективне виконання завдань відносяться: заробітна плата, персональні премії, винагорода за вислугу років, надання додаткової відпустки, кар</w:t>
+        <w:t xml:space="preserve"> більшість працюючого населення наймається у власника на договірній основі. </w:t>
       </w:r>
       <w:r>
         <w:rPr>
           <w:shd w:val="clear" w:color="auto" w:fill="FFFFFF"/>
-          <w:lang w:val="en-US"/>
-        </w:rPr>
-        <w:t>’</w:t>
-      </w:r>
-      <w:proofErr w:type="spellStart"/>
+        </w:rPr>
+        <w:t xml:space="preserve">За успішне виконання поставлених завдань вони отримують </w:t>
+      </w:r>
       <w:r>
         <w:rPr>
           <w:shd w:val="clear" w:color="auto" w:fill="FFFFFF"/>
         </w:rPr>
-        <w:t>єрний</w:t>
-      </w:r>
-      <w:proofErr w:type="spellEnd"/>
+        <w:t>матеріальну винагороду</w:t>
+      </w:r>
       <w:r>
         <w:rPr>
           <w:shd w:val="clear" w:color="auto" w:fill="FFFFFF"/>
         </w:rPr>
-        <w:t xml:space="preserve"> ріст тощо. </w:t>
+        <w:t>,</w:t>
+      </w:r>
+      <w:r>
+        <w:rPr>
+          <w:shd w:val="clear" w:color="auto" w:fill="FFFFFF"/>
+        </w:rPr>
+        <w:t xml:space="preserve"> розмір якої залежить від отриманого прибутку. Зазвичай до переліку винагород за ефективне виконання завдань відносяться: заробітна плата, персональні премії, винагорода за вислугу років, надання додаткової відпустки. </w:t>
       </w:r>
     </w:p>
     <w:p>
@@ -8836,7 +8830,7 @@
         <w:rPr>
           <w:shd w:val="clear" w:color="auto" w:fill="FFFFFF"/>
           <w:vertAlign w:val="superscript"/>
-          <w:lang w:val="en-US"/>
+          <w:lang w:val="ru-RU"/>
         </w:rPr>
         <w:t>[18]</w:t>
       </w:r>
@@ -8879,7 +8873,7 @@
       <w:r>
         <w:rPr>
           <w:shd w:val="clear" w:color="auto" w:fill="FFFFFF"/>
-          <w:lang w:val="en-US"/>
+          <w:lang w:val="ru-RU"/>
         </w:rPr>
         <w:t xml:space="preserve"> </w:t>
       </w:r>
@@ -8935,6 +8929,7 @@
         <w:rPr>
           <w:shd w:val="clear" w:color="auto" w:fill="FFFFFF"/>
         </w:rPr>
+        <w:lastRenderedPageBreak/>
         <w:t xml:space="preserve">адекватність: </w:t>
       </w:r>
       <w:r>
@@ -8947,7 +8942,43 @@
         <w:rPr>
           <w:shd w:val="clear" w:color="auto" w:fill="FFFFFF"/>
         </w:rPr>
-        <w:t xml:space="preserve"> повинна бути адекватно трудовому внеску кожного працівника в результат діяльності всього колективу, сто досвіду і рівню кваліфікації;</w:t>
+        <w:t xml:space="preserve"> повинна бути </w:t>
+      </w:r>
+      <w:r>
+        <w:rPr>
+          <w:shd w:val="clear" w:color="auto" w:fill="FFFFFF"/>
+        </w:rPr>
+        <w:t xml:space="preserve">відповідно </w:t>
+      </w:r>
+      <w:r>
+        <w:rPr>
+          <w:shd w:val="clear" w:color="auto" w:fill="FFFFFF"/>
+        </w:rPr>
+        <w:t>адекватн</w:t>
+      </w:r>
+      <w:r>
+        <w:rPr>
+          <w:shd w:val="clear" w:color="auto" w:fill="FFFFFF"/>
+        </w:rPr>
+        <w:t>а</w:t>
+      </w:r>
+      <w:r>
+        <w:rPr>
+          <w:shd w:val="clear" w:color="auto" w:fill="FFFFFF"/>
+        </w:rPr>
+        <w:t xml:space="preserve"> трудовому внеску кожного працівника в результат діяльності всього колектив</w:t>
+      </w:r>
+      <w:r>
+        <w:rPr>
+          <w:shd w:val="clear" w:color="auto" w:fill="FFFFFF"/>
+        </w:rPr>
+        <w:t>у</w:t>
+      </w:r>
+      <w:r>
+        <w:rPr>
+          <w:shd w:val="clear" w:color="auto" w:fill="FFFFFF"/>
+        </w:rPr>
+        <w:t>;</w:t>
       </w:r>
     </w:p>
     <w:p>
@@ -9025,7 +9056,6 @@
         <w:rPr>
           <w:shd w:val="clear" w:color="auto" w:fill="FFFFFF"/>
         </w:rPr>
-        <w:lastRenderedPageBreak/>
         <w:t xml:space="preserve">справедливість: правила визначення </w:t>
       </w:r>
       <w:r>
@@ -9076,7 +9106,7 @@
       <w:pPr>
         <w:rPr>
           <w:shd w:val="clear" w:color="auto" w:fill="FFFFFF"/>
-          <w:lang w:val="en-US"/>
+          <w:lang w:val="ru-RU"/>
         </w:rPr>
       </w:pPr>
       <w:r>
@@ -9095,7 +9125,7 @@
         <w:rPr>
           <w:shd w:val="clear" w:color="auto" w:fill="FFFFFF"/>
           <w:vertAlign w:val="superscript"/>
-          <w:lang w:val="en-US"/>
+          <w:lang w:val="ru-RU"/>
         </w:rPr>
         <w:t>[19]</w:t>
       </w:r>
@@ -9108,7 +9138,7 @@
       <w:r>
         <w:rPr>
           <w:shd w:val="clear" w:color="auto" w:fill="FFFFFF"/>
-          <w:lang w:val="en-US"/>
+          <w:lang w:val="ru-RU"/>
         </w:rPr>
         <w:t xml:space="preserve"> </w:t>
       </w:r>
@@ -9129,19 +9159,26 @@
       <w:pPr>
         <w:rPr>
           <w:shd w:val="clear" w:color="auto" w:fill="FFFFFF"/>
-          <w:lang w:val="en-US"/>
+          <w:lang w:val="ru-RU"/>
         </w:rPr>
       </w:pPr>
       <w:r>
         <w:rPr>
           <w:shd w:val="clear" w:color="auto" w:fill="FFFFFF"/>
         </w:rPr>
-        <w:t>Основна заробітна плата – це винагорода за виконану роботу відповідно до встановлених норм праці (норми часу, виробітку, обслуговування, посадові обов’язки). Вона встановлюється у вигляді тарифних ставок (окладів) і відрядних розцінок для робітників та посадових окладів для службовців.</w:t>
+        <w:t xml:space="preserve">Основна заробітна плата – це винагорода за виконану роботу відповідно до встановлених норм праці (норми часу, виробітку, обслуговування, посадові обов’язки). Вона встановлюється у вигляді тарифних ставок (окладів) і відрядних </w:t>
       </w:r>
       <w:r>
         <w:rPr>
           <w:shd w:val="clear" w:color="auto" w:fill="FFFFFF"/>
-          <w:lang w:val="en-US"/>
+        </w:rPr>
+        <w:lastRenderedPageBreak/>
+        <w:t>розцінок для робітників та посадових окладів для службовців.</w:t>
+      </w:r>
+      <w:r>
+        <w:rPr>
+          <w:shd w:val="clear" w:color="auto" w:fill="FFFFFF"/>
+          <w:lang w:val="ru-RU"/>
         </w:rPr>
         <w:t xml:space="preserve"> </w:t>
       </w:r>
@@ -9154,7 +9191,6 @@
       <w:r>
         <w:rPr>
           <w:shd w:val="clear" w:color="auto" w:fill="FFFFFF"/>
-          <w:lang w:val="en-US"/>
         </w:rPr>
         <w:t xml:space="preserve"> </w:t>
       </w:r>
@@ -9162,27 +9198,20 @@
         <w:rPr>
           <w:shd w:val="clear" w:color="auto" w:fill="FFFFFF"/>
         </w:rPr>
-        <w:t xml:space="preserve">До інших заохочувальних і компенсаційних виплат належать виплати у формі винагород за підсумками роботи за рік, премії за спеціальними системами та </w:t>
-      </w:r>
-      <w:r>
-        <w:rPr>
-          <w:shd w:val="clear" w:color="auto" w:fill="FFFFFF"/>
-        </w:rPr>
-        <w:lastRenderedPageBreak/>
-        <w:t>положеннями, компенсаційні та інші грошові й матеріальні виплати, які не передбачені актами чинного законодавства або які провадяться понад установлені зазначеними актами норми</w:t>
+        <w:t>До інших заохочувальних і компенсаційних виплат належать виплати у формі винагород за підсумками роботи за рік, премії за спеціальними системами та положеннями, компенсаційні та інші грошові й матеріальні виплати, які не передбачені актами чинного законодавства або які провадяться понад установлені зазначеними актами норми</w:t>
       </w:r>
       <w:r>
         <w:rPr>
           <w:shd w:val="clear" w:color="auto" w:fill="FFFFFF"/>
           <w:vertAlign w:val="superscript"/>
-          <w:lang w:val="en-US"/>
+          <w:lang w:val="ru-RU"/>
         </w:rPr>
         <w:t>[20]</w:t>
       </w:r>
       <w:r>
         <w:rPr>
           <w:shd w:val="clear" w:color="auto" w:fill="FFFFFF"/>
-          <w:lang w:val="en-US"/>
+          <w:lang w:val="ru-RU"/>
         </w:rPr>
         <w:t xml:space="preserve">. </w:t>
       </w:r>
@@ -9215,7 +9244,7 @@
         <w:rPr>
           <w:shd w:val="clear" w:color="auto" w:fill="FFFFFF"/>
           <w:vertAlign w:val="superscript"/>
-          <w:lang w:val="en-US"/>
+          <w:lang w:val="ru-RU"/>
         </w:rPr>
         <w:t>[20]</w:t>
       </w:r>
@@ -9319,13 +9348,23 @@
               <w:spacing w:after="160" w:line="259" w:lineRule="auto"/>
               <w:ind w:firstLine="0"/>
               <w:jc w:val="center"/>
+              <w:rPr>
+                <w:highlight w:val="yellow"/>
+              </w:rPr>
             </w:pPr>
             <w:r>
               <w:rPr>
                 <w:sz w:val="22"/>
                 <w:szCs w:val="18"/>
               </w:rPr>
-              <w:t>Почасова форма оплати праці</w:t>
+              <w:t>Погодинна</w:t>
+            </w:r>
+            <w:r>
+              <w:rPr>
+                <w:sz w:val="22"/>
+                <w:szCs w:val="18"/>
+              </w:rPr>
+              <w:t xml:space="preserve"> форма оплати праці</w:t>
             </w:r>
           </w:p>
         </w:tc>
@@ -9451,6 +9490,98 @@
           </w:p>
         </w:tc>
       </w:tr>
+    </w:tbl>
+    <w:p/>
+    <w:p>
+      <w:pPr>
+        <w:jc w:val="right"/>
+      </w:pPr>
+      <w:r>
+        <w:lastRenderedPageBreak/>
+        <w:t>Продовження таблиці 1.4</w:t>
+      </w:r>
+    </w:p>
+    <w:tbl>
+      <w:tblPr>
+        <w:tblStyle w:val="a8"/>
+        <w:tblW w:w="0" w:type="auto"/>
+        <w:tblLook w:val="04A0" w:firstRow="1" w:lastRow="0" w:firstColumn="1" w:lastColumn="0" w:noHBand="0" w:noVBand="1"/>
+      </w:tblPr>
+      <w:tblGrid>
+        <w:gridCol w:w="3209"/>
+        <w:gridCol w:w="3209"/>
+        <w:gridCol w:w="3209"/>
+      </w:tblGrid>
+      <w:tr>
+        <w:trPr>
+          <w:trHeight w:val="509"/>
+        </w:trPr>
+        <w:tc>
+          <w:tcPr>
+            <w:tcW w:w="3209" w:type="dxa"/>
+          </w:tcPr>
+          <w:p>
+            <w:pPr>
+              <w:ind w:firstLine="0"/>
+              <w:rPr>
+                <w:sz w:val="22"/>
+                <w:szCs w:val="18"/>
+              </w:rPr>
+            </w:pPr>
+            <w:r>
+              <w:rPr>
+                <w:sz w:val="22"/>
+                <w:szCs w:val="18"/>
+              </w:rPr>
+              <w:t>Відрядна форма оплати праці</w:t>
+            </w:r>
+          </w:p>
+        </w:tc>
+        <w:tc>
+          <w:tcPr>
+            <w:tcW w:w="3209" w:type="dxa"/>
+          </w:tcPr>
+          <w:p>
+            <w:pPr>
+              <w:spacing w:after="160" w:line="259" w:lineRule="auto"/>
+              <w:ind w:firstLine="0"/>
+              <w:rPr>
+                <w:sz w:val="22"/>
+                <w:szCs w:val="18"/>
+              </w:rPr>
+            </w:pPr>
+            <w:r>
+              <w:rPr>
+                <w:sz w:val="22"/>
+                <w:szCs w:val="18"/>
+              </w:rPr>
+              <w:t>Погодинна форма оплати праці</w:t>
+            </w:r>
+          </w:p>
+        </w:tc>
+        <w:tc>
+          <w:tcPr>
+            <w:tcW w:w="3209" w:type="dxa"/>
+          </w:tcPr>
+          <w:p>
+            <w:pPr>
+              <w:spacing w:after="160" w:line="259" w:lineRule="auto"/>
+              <w:ind w:firstLine="0"/>
+              <w:rPr>
+                <w:sz w:val="22"/>
+                <w:szCs w:val="18"/>
+              </w:rPr>
+            </w:pPr>
+            <w:r>
+              <w:rPr>
+                <w:sz w:val="22"/>
+                <w:szCs w:val="18"/>
+              </w:rPr>
+              <w:t>Інші системи оплати праці</w:t>
+            </w:r>
+          </w:p>
+        </w:tc>
+      </w:tr>
       <w:tr>
         <w:trPr>
           <w:trHeight w:val="509"/>
@@ -9501,7 +9632,23 @@
                 <w:sz w:val="22"/>
                 <w:szCs w:val="18"/>
               </w:rPr>
-              <w:t>Посадовий оклад – щомісячний розмір почасової заробітної плати.</w:t>
+              <w:t xml:space="preserve">Посадовий оклад – щомісячний розмір </w:t>
+            </w:r>
+            <w:proofErr w:type="spellStart"/>
+            <w:r>
+              <w:rPr>
+                <w:sz w:val="22"/>
+                <w:szCs w:val="18"/>
+              </w:rPr>
+              <w:t>погодиної</w:t>
+            </w:r>
+            <w:proofErr w:type="spellEnd"/>
+            <w:r>
+              <w:rPr>
+                <w:sz w:val="22"/>
+                <w:szCs w:val="18"/>
+              </w:rPr>
+              <w:t xml:space="preserve"> заробітної плати.</w:t>
             </w:r>
           </w:p>
         </w:tc>
@@ -9528,32 +9675,6 @@
           </w:p>
         </w:tc>
       </w:tr>
-    </w:tbl>
-    <w:p>
-      <w:r>
-        <w:br w:type="page"/>
-      </w:r>
-    </w:p>
-    <w:p>
-      <w:pPr>
-        <w:jc w:val="right"/>
-      </w:pPr>
-      <w:r>
-        <w:lastRenderedPageBreak/>
-        <w:t>Продовження таблиці 1.4</w:t>
-      </w:r>
-    </w:p>
-    <w:tbl>
-      <w:tblPr>
-        <w:tblStyle w:val="a8"/>
-        <w:tblW w:w="0" w:type="auto"/>
-        <w:tblLook w:val="04A0" w:firstRow="1" w:lastRow="0" w:firstColumn="1" w:lastColumn="0" w:noHBand="0" w:noVBand="1"/>
-      </w:tblPr>
-      <w:tblGrid>
-        <w:gridCol w:w="3209"/>
-        <w:gridCol w:w="3209"/>
-        <w:gridCol w:w="3209"/>
-      </w:tblGrid>
       <w:tr>
         <w:trPr>
           <w:trHeight w:val="509"/>
@@ -9582,14 +9703,7 @@
                 <w:sz w:val="22"/>
                 <w:szCs w:val="18"/>
               </w:rPr>
-              <w:t xml:space="preserve"> – система під час якої </w:t>
-            </w:r>
-            <w:r>
-              <w:rPr>
-                <w:sz w:val="22"/>
-                <w:szCs w:val="18"/>
-              </w:rPr>
-              <w:t xml:space="preserve">найманий працівник отримує заробітну плату та премії </w:t>
+              <w:t xml:space="preserve"> – система під час якої найманий працівник отримує заробітну плату та премії </w:t>
             </w:r>
           </w:p>
           <w:p>
@@ -9620,7 +9734,21 @@
                 <w:sz w:val="22"/>
                 <w:szCs w:val="18"/>
               </w:rPr>
-              <w:t xml:space="preserve">Проста почасова система, </w:t>
+              <w:t xml:space="preserve">Проста </w:t>
+            </w:r>
+            <w:r>
+              <w:rPr>
+                <w:sz w:val="22"/>
+                <w:szCs w:val="18"/>
+              </w:rPr>
+              <w:t>погодинна</w:t>
+            </w:r>
+            <w:r>
+              <w:rPr>
+                <w:sz w:val="22"/>
+                <w:szCs w:val="18"/>
+              </w:rPr>
+              <w:t xml:space="preserve"> система, </w:t>
             </w:r>
             <w:r>
               <w:rPr>
@@ -9714,7 +9842,14 @@
                 <w:sz w:val="22"/>
                 <w:szCs w:val="18"/>
               </w:rPr>
-              <w:t>Почасово-преміальна – це така оплата праці, коли робітник одержує не тільки заробіток, обчислений за тарифними почасовими ставками за фактично відпрацьований час, але й визначений відсоток премії до цього заробітку за досягнення певних показників.</w:t>
+              <w:t>Погодинна-преміальна –</w:t>
+            </w:r>
+            <w:r>
+              <w:rPr>
+                <w:sz w:val="22"/>
+                <w:szCs w:val="18"/>
+              </w:rPr>
+              <w:t xml:space="preserve"> це така оплата праці, коли робітник одержує не тільки заробіток, обчислений за тарифними почасовими ставками за фактично відпрацьований час, але й визначений відсоток премії до цього заробітку за досягнення певних показників.</w:t>
             </w:r>
           </w:p>
         </w:tc>
@@ -9763,14 +9898,7 @@
                 <w:sz w:val="22"/>
                 <w:szCs w:val="18"/>
               </w:rPr>
-              <w:t xml:space="preserve"> – полягає у встановлені загального розміру </w:t>
-            </w:r>
-            <w:r>
-              <w:rPr>
-                <w:sz w:val="22"/>
-                <w:szCs w:val="18"/>
-              </w:rPr>
-              <w:t xml:space="preserve">оплати праці на весь обсяг робіт та визначення дедлайнів. </w:t>
+              <w:t xml:space="preserve"> – полягає у встановлені загального розміру оплати праці на весь обсяг робіт та визначення дедлайнів. </w:t>
             </w:r>
           </w:p>
         </w:tc>
@@ -9833,10 +9961,25 @@
     </w:p>
     <w:p>
       <w:r>
-        <w:t>Отже, роблячи висновок можна сказати, що кожна компанія чи підприємство повинно пристосовуватись до змін на ринку та виставляти таку конкурентоспроможну винагороду найманим працівникам за виконану роботу щоб по-перше,  утримати у себе найкращих талантів, а по-друге</w:t>
-      </w:r>
-      <w:r>
-        <w:t xml:space="preserve"> підвищити соціальний рівень компанії для залучення нових інвестицій. </w:t>
+        <w:t xml:space="preserve">Отже, роблячи висновок можна сказати, що кожна компанія чи підприємство повинно </w:t>
+      </w:r>
+      <w:r>
+        <w:t>проводити аналіз ефективності та продуктивності</w:t>
+      </w:r>
+      <w:r>
+        <w:t xml:space="preserve">. Адже кінцеві показники допоможуть оцінити рівень працівника та ступінь його зацікавленості в отримані компанією прибутків. Свою чергу працівник має право на  отримання </w:t>
+      </w:r>
+      <w:r>
+        <w:t>конкурентоспроможн</w:t>
+      </w:r>
+      <w:r>
+        <w:t>ої заробітної плати</w:t>
+      </w:r>
+      <w:r>
+        <w:t xml:space="preserve">, на яку він заслуговує згідно обраної посади та ефективності роботи. </w:t>
+      </w:r>
+      <w:r>
+        <w:t xml:space="preserve"> </w:t>
       </w:r>
     </w:p>
     <w:p/>
@@ -9851,6 +9994,7 @@
       </w:pPr>
       <w:bookmarkStart w:id="16" w:name="_Toc120484120"/>
       <w:r>
+        <w:lastRenderedPageBreak/>
         <w:t>Аналіз та порівняльна характеристика існуючих інформаційних систем для управління людським ресурсом.</w:t>
       </w:r>
       <w:bookmarkEnd w:id="16"/>
@@ -9861,14 +10005,41 @@
         <w:t xml:space="preserve">В останні роки інформація стала основним рушійним елементом в розвитку суспільств, а інформаційні технології в свою чергу, як засіб підвищення ефективності людського капіталу та продуктивності праці. </w:t>
       </w:r>
       <w:r>
-        <w:t xml:space="preserve">Роль інформаційних технологій в розвитку сучасного світу дуже масштабна. Реагувати на коливання </w:t>
-      </w:r>
-      <w:r>
-        <w:lastRenderedPageBreak/>
-        <w:t xml:space="preserve">ринку, сприяти розвитку менеджменту, давати перевагу у конкурентній боротьбі для досягнення максимально успішного результату. Підприємство, яке у своїй діяльності використовує інформаційні технології </w:t>
-      </w:r>
-      <w:r>
-        <w:t xml:space="preserve">радикально зміню систему управління і як висновок досягнення поставлених цілей. </w:t>
+        <w:t xml:space="preserve">Роль інформаційних технологій в розвитку сучасного світу дуже масштабна. Реагувати на коливання ринку, сприяти розвитку менеджменту, давати перевагу у конкурентній боротьбі для досягнення максимально успішного результату. </w:t>
+      </w:r>
+      <w:r>
+        <w:t xml:space="preserve">Підприємство, яке у своїй діяльності використовує інформаційні технології </w:t>
+      </w:r>
+      <w:r>
+        <w:t>радикально зміню</w:t>
+      </w:r>
+      <w:r>
+        <w:t>є</w:t>
+      </w:r>
+      <w:r>
+        <w:t xml:space="preserve"> систему управління</w:t>
+      </w:r>
+      <w:r>
+        <w:t xml:space="preserve"> персоналом</w:t>
+      </w:r>
+      <w:r>
+        <w:t xml:space="preserve"> і як висновок</w:t>
+      </w:r>
+      <w:r>
+        <w:t xml:space="preserve"> даного впровадження </w:t>
+      </w:r>
+      <w:r>
+        <w:t xml:space="preserve">максимально швидке </w:t>
+      </w:r>
+    </w:p>
+    <w:p/>
+    <w:p/>
+    <w:p>
+      <w:r>
+        <w:t>досягнення поставлених цілей.</w:t>
+      </w:r>
+      <w:r>
+        <w:t xml:space="preserve"> </w:t>
       </w:r>
     </w:p>
     <w:p>
@@ -10681,7 +10852,6 @@
       <w:r>
         <w:rPr>
           <w:vertAlign w:val="superscript"/>
-          <w:lang w:val="en-US"/>
         </w:rPr>
         <w:t>[23]</w:t>
       </w:r>
@@ -10779,16 +10949,26 @@
         <w:ind w:firstLine="708"/>
       </w:pPr>
       <w:r>
-        <w:t xml:space="preserve">Отже, сучасна система управління персоналом включає в собі весь спектр сучасних технологій, що полегшують роботу з персоналом. Звичайно, що кожна </w:t>
-      </w:r>
-      <w:r>
-        <w:rPr>
-          <w:lang w:val="en-US"/>
-        </w:rPr>
-        <w:t>HR-</w:t>
-      </w:r>
-      <w:r>
-        <w:t xml:space="preserve">система на всіх рівнях повинна взаємодіяти зі всіма сферами на підприємстві, а саме фінансові, виробничими тощо. </w:t>
+        <w:lastRenderedPageBreak/>
+        <w:t xml:space="preserve">Кожне </w:t>
+      </w:r>
+      <w:r>
+        <w:t>підприємство використовує безліч інформаційних систем, які спрощують рутинність бізнес-процесі. На мою думку, найголовніша система це інформаційна система людських ресурсів. Адже результативність компанії на пряму залежить від кваліфікованих кадрів. С</w:t>
+      </w:r>
+      <w:r>
+        <w:t xml:space="preserve">учасна система управління персоналом </w:t>
+      </w:r>
+      <w:r>
+        <w:t>повинна мати</w:t>
+      </w:r>
+      <w:r>
+        <w:t xml:space="preserve"> в собі весь спектр сучасних технологій, що полегшують роботу з персоналом.</w:t>
+      </w:r>
+      <w:r>
+        <w:t xml:space="preserve"> </w:t>
+      </w:r>
+      <w:r>
+        <w:t>Інформаційні системи людських ресурсів (HRIS) або HRMS (система управління людськими ресурсами) є тенденцією, що зростає в усьому світі, забираючи основну частину адміністративної роботи з рук спеціалістів з управління персоналом.</w:t>
       </w:r>
     </w:p>
     <w:p>
@@ -10863,7 +11043,6 @@
         </w:numPr>
       </w:pPr>
       <w:r>
-        <w:lastRenderedPageBreak/>
         <w:t>Збільшення швидкості надання звітності</w:t>
       </w:r>
     </w:p>
@@ -10962,7 +11141,11 @@
         <w:t xml:space="preserve">У більшості великих компаніях, які мають на меті здобути прихильність клієнтів та досягнути максимального прибутку на перший план виступає питання про налаштування системного управління персоналом. Як висновок вкладання великого капіталу у підбір та розвиток людських ресурсів на підприємстві. Звичайно в більшості випадків ці </w:t>
       </w:r>
       <w:r>
-        <w:t>інвестиції призводять до позитивного ефекту.</w:t>
+        <w:t xml:space="preserve">інвестиції призводять до </w:t>
+      </w:r>
+      <w:r>
+        <w:lastRenderedPageBreak/>
+        <w:t>позитивного ефекту.</w:t>
       </w:r>
       <w:r>
         <w:t xml:space="preserve"> </w:t>
@@ -10980,7 +11163,13 @@
         <w:rPr>
           <w:lang w:val="en-US"/>
         </w:rPr>
-        <w:t xml:space="preserve">HR </w:t>
+        <w:t>HR</w:t>
+      </w:r>
+      <w:r>
+        <w:rPr>
+          <w:lang w:val="ru-RU"/>
+        </w:rPr>
+        <w:t xml:space="preserve"> </w:t>
       </w:r>
       <w:r>
         <w:t>менеджменту зображено в таблиці 1.5</w:t>
@@ -11057,11 +11246,6 @@
           <w:bCs/>
         </w:rPr>
         <w:t xml:space="preserve"> для управління людським ресурсом</w:t>
-      </w:r>
-    </w:p>
-    <w:p>
-      <w:r>
-        <w:br w:type="page"/>
       </w:r>
     </w:p>
     <w:tbl>
@@ -11084,7 +11268,6 @@
               <w:jc w:val="center"/>
             </w:pPr>
             <w:r>
-              <w:lastRenderedPageBreak/>
               <w:t>Система</w:t>
             </w:r>
           </w:p>
@@ -11309,11 +11492,6 @@
       </w:tr>
     </w:tbl>
     <w:p>
-      <w:r>
-        <w:br w:type="page"/>
-      </w:r>
-    </w:p>
-    <w:p>
       <w:pPr>
         <w:jc w:val="right"/>
       </w:pPr>
@@ -11494,7 +11672,7 @@
       </w:r>
       <w:r>
         <w:rPr>
-          <w:lang w:val="en-US"/>
+          <w:lang w:val="ru-RU"/>
         </w:rPr>
         <w:t>6</w:t>
       </w:r>
@@ -11578,7 +11756,7 @@
       <w:r>
         <w:rPr>
           <w:vertAlign w:val="superscript"/>
-          <w:lang w:val="en-US"/>
+          <w:lang w:val="ru-RU"/>
         </w:rPr>
         <w:t>[27]</w:t>
       </w:r>
@@ -11656,7 +11834,7 @@
       <w:r>
         <w:rPr>
           <w:vertAlign w:val="superscript"/>
-          <w:lang w:val="en-US" w:eastAsia="ar-SA"/>
+          <w:lang w:val="ru-RU" w:eastAsia="ar-SA"/>
         </w:rPr>
         <w:t>[15]</w:t>
       </w:r>
@@ -11689,7 +11867,7 @@
       <w:r>
         <w:rPr>
           <w:vertAlign w:val="superscript"/>
-          <w:lang w:val="en-US" w:eastAsia="ar-SA"/>
+          <w:lang w:eastAsia="ar-SA"/>
         </w:rPr>
         <w:t>[15]</w:t>
       </w:r>
@@ -11721,7 +11899,7 @@
       <w:r>
         <w:rPr>
           <w:vertAlign w:val="superscript"/>
-          <w:lang w:val="en-US" w:eastAsia="ar-SA"/>
+          <w:lang w:eastAsia="ar-SA"/>
         </w:rPr>
         <w:t>[16]</w:t>
       </w:r>
@@ -12191,13 +12369,13 @@
         <w:pStyle w:val="a9"/>
         <w:ind w:left="0"/>
         <w:rPr>
-          <w:lang w:val="en-US" w:eastAsia="ar-SA"/>
-        </w:rPr>
-      </w:pPr>
-      <w:r>
-        <w:rPr>
           <w:lang w:val="ru-RU" w:eastAsia="ar-SA"/>
         </w:rPr>
+      </w:pPr>
+      <w:r>
+        <w:rPr>
+          <w:lang w:val="ru-RU" w:eastAsia="ar-SA"/>
+        </w:rPr>
         <w:t xml:space="preserve">Номер </w:t>
       </w:r>
       <w:proofErr w:type="spellStart"/>
@@ -12217,7 +12395,7 @@
       <w:r>
         <w:rPr>
           <w:vertAlign w:val="superscript"/>
-          <w:lang w:val="en-US" w:eastAsia="ar-SA"/>
+          <w:lang w:val="ru-RU" w:eastAsia="ar-SA"/>
         </w:rPr>
         <w:t>[30]</w:t>
       </w:r>
@@ -12251,7 +12429,7 @@
       <w:r>
         <w:rPr>
           <w:vertAlign w:val="superscript"/>
-          <w:lang w:val="en-US" w:eastAsia="ar-SA"/>
+          <w:lang w:eastAsia="ar-SA"/>
         </w:rPr>
         <w:t>[29]</w:t>
       </w:r>
@@ -12296,7 +12474,7 @@
       <w:r>
         <w:rPr>
           <w:vertAlign w:val="superscript"/>
-          <w:lang w:val="en-US" w:eastAsia="ar-SA"/>
+          <w:lang w:eastAsia="ar-SA"/>
         </w:rPr>
         <w:t>[29]</w:t>
       </w:r>
@@ -13215,7 +13393,7 @@
       <w:r>
         <w:rPr>
           <w:vertAlign w:val="superscript"/>
-          <w:lang w:val="en-US"/>
+          <w:lang w:val="ru-RU"/>
         </w:rPr>
         <w:t>[31]</w:t>
       </w:r>
@@ -13235,7 +13413,7 @@
       <w:r>
         <w:rPr>
           <w:vertAlign w:val="superscript"/>
-          <w:lang w:val="en-US"/>
+          <w:lang w:val="ru-RU"/>
         </w:rPr>
         <w:t>[32]</w:t>
       </w:r>
@@ -13307,29 +13485,175 @@
     <w:p>
       <w:pPr>
         <w:rPr>
+          <w:lang w:val="ru-RU"/>
+        </w:rPr>
+      </w:pPr>
+      <w:r>
+        <w:t xml:space="preserve">У світі існує велика кількість великий і багатофункціональних систем для автоматизації бізнес-процесів управління персоналом. Підприємство обирає ту чи іншу інформаційну систему згідно цілей та амбіцій та відповідності їх до функцій </w:t>
+      </w:r>
+      <w:r>
+        <w:rPr>
           <w:lang w:val="en-US"/>
         </w:rPr>
-      </w:pPr>
-      <w:r>
-        <w:t xml:space="preserve">У світі існує велика кількість великий і багатофункціональних систем для автоматизації бізнес-процесів управління персоналом. Підприємство обирає ту чи іншу інформаційну систему згідно цілей та амбіцій та відповідності їх до функцій </w:t>
-      </w:r>
+        <w:t>HR</w:t>
+      </w:r>
+      <w:r>
+        <w:t>-</w:t>
+      </w:r>
+      <w:r>
+        <w:t xml:space="preserve">системи. Внаслідок військових дій в Україні, виникла велика проблема з кадрами, тому Рівненська-торгово промислова палата для автоматизації пошуку кадрів </w:t>
+      </w:r>
+      <w:r>
+        <w:t xml:space="preserve">та вирішення інших питань, які відносять до бізнес-процесів управління персоналу, почала впроваджувати систему </w:t>
+      </w:r>
+      <w:proofErr w:type="spellStart"/>
       <w:r>
         <w:rPr>
           <w:lang w:val="en-US"/>
         </w:rPr>
-        <w:t>HR-</w:t>
-      </w:r>
-      <w:r>
-        <w:t xml:space="preserve">системи. Внаслідок військових дій в Україні, виникла велика проблема з кадрами, тому Рівненська-торгово промислова палата для автоматизації пошуку кадрів </w:t>
-      </w:r>
-      <w:r>
-        <w:t xml:space="preserve">та вирішення інших питань, які відносять до бізнес-процесів управління персоналу, почала впроваджувати систему </w:t>
+        <w:t>Hurma</w:t>
+      </w:r>
+      <w:proofErr w:type="spellEnd"/>
+      <w:r>
+        <w:rPr>
+          <w:lang w:val="ru-RU"/>
+        </w:rPr>
+        <w:t xml:space="preserve">. </w:t>
+      </w:r>
+      <w:r>
+        <w:rPr>
+          <w:lang w:val="en-US"/>
+        </w:rPr>
+        <w:t>HRM</w:t>
+      </w:r>
+      <w:r>
+        <w:rPr>
+          <w:lang w:val="ru-RU"/>
+        </w:rPr>
+        <w:t>-</w:t>
+      </w:r>
+      <w:r>
+        <w:t xml:space="preserve">система </w:t>
       </w:r>
       <w:proofErr w:type="spellStart"/>
       <w:r>
+        <w:t>Hurma</w:t>
+      </w:r>
+      <w:proofErr w:type="spellEnd"/>
+      <w:r>
+        <w:t xml:space="preserve"> — керування співробітниками, </w:t>
+      </w:r>
+      <w:proofErr w:type="spellStart"/>
+      <w:r>
+        <w:t>онбординг</w:t>
+      </w:r>
+      <w:proofErr w:type="spellEnd"/>
+      <w:r>
+        <w:t xml:space="preserve">, автоматизація запитів у єдиному та зручному особистому </w:t>
+      </w:r>
+      <w:proofErr w:type="gramStart"/>
+      <w:r>
+        <w:t>кабінеті</w:t>
+      </w:r>
+      <w:r>
+        <w:rPr>
+          <w:vertAlign w:val="superscript"/>
+          <w:lang w:val="ru-RU"/>
+        </w:rPr>
+        <w:t>[</w:t>
+      </w:r>
+      <w:proofErr w:type="gramEnd"/>
+      <w:r>
+        <w:rPr>
+          <w:vertAlign w:val="superscript"/>
+          <w:lang w:val="ru-RU"/>
+        </w:rPr>
+        <w:t>33]</w:t>
+      </w:r>
+      <w:r>
+        <w:rPr>
+          <w:lang w:val="ru-RU"/>
+        </w:rPr>
+        <w:t xml:space="preserve">. </w:t>
+      </w:r>
+    </w:p>
+    <w:p>
+      <w:r>
+        <w:t xml:space="preserve">На мою думку дана система покриває 70% проблем, які виникнули з персоналом. У першу чергу слід сказати, що враховуючи військовий стан та економічну кризу в країні виникла проблема з цінними кадрами. Звичайно підприємство з початку користувалось стандартними системами залучення кандидатів, але це не приносило позитивних результатів. Дана </w:t>
+      </w:r>
+      <w:r>
         <w:rPr>
           <w:lang w:val="en-US"/>
         </w:rPr>
+        <w:t xml:space="preserve">HRIS </w:t>
+      </w:r>
+      <w:r>
+        <w:t>полегшила роботу відділу кадрів. Наприклад усі активні кандидати, що надіслали резюме знаходяться в одній вкладці під назвою «Вакансії»</w:t>
+      </w:r>
+      <w:r>
+        <w:t xml:space="preserve"> (Додаток Б)</w:t>
+      </w:r>
+      <w:r>
+        <w:t xml:space="preserve">. Додатково там є інформація про статус та архівні дані. Також вбудована </w:t>
+      </w:r>
+      <w:r>
+        <w:rPr>
+          <w:lang w:val="en-US"/>
+        </w:rPr>
+        <w:t>Kanban-</w:t>
+      </w:r>
+      <w:r>
+        <w:t xml:space="preserve">дошка </w:t>
+      </w:r>
+      <w:r>
+        <w:lastRenderedPageBreak/>
+        <w:t>пришвидшила роботу з</w:t>
+      </w:r>
+      <w:r>
+        <w:t xml:space="preserve">і заявками </w:t>
+      </w:r>
+      <w:r>
+        <w:t xml:space="preserve">і як великий плюс </w:t>
+      </w:r>
+      <w:proofErr w:type="spellStart"/>
+      <w:r>
+        <w:t>смс</w:t>
+      </w:r>
+      <w:proofErr w:type="spellEnd"/>
+      <w:r>
+        <w:t>-</w:t>
+      </w:r>
+      <w:r>
+        <w:t>інформування</w:t>
+      </w:r>
+      <w:r>
+        <w:t xml:space="preserve"> </w:t>
+      </w:r>
+      <w:r>
+        <w:t>претендента</w:t>
+      </w:r>
+      <w:r>
+        <w:t xml:space="preserve"> </w:t>
+      </w:r>
+      <w:r>
+        <w:t xml:space="preserve">під час </w:t>
+      </w:r>
+      <w:r>
+        <w:t>переходу на новий етап</w:t>
+      </w:r>
+      <w:r>
+        <w:t xml:space="preserve">. </w:t>
+      </w:r>
+    </w:p>
+    <w:p>
+      <w:r>
+        <w:t xml:space="preserve">Звичайно наступною проблемою, яка виникла перед директором Рівненської торгово-промислової палати це відпустки та інші не явки на роботу. Раніше відбувалось інформування по телефону чи в кабінеті. Очевидно, що це не зручно та не ефективно. </w:t>
+      </w:r>
+      <w:proofErr w:type="spellStart"/>
+      <w:r>
+        <w:rPr>
+          <w:lang w:val="en-US"/>
+        </w:rPr>
         <w:t>Hurma</w:t>
       </w:r>
       <w:proofErr w:type="spellEnd"/>
@@ -13337,138 +13661,47 @@
         <w:rPr>
           <w:lang w:val="en-US"/>
         </w:rPr>
-        <w:t xml:space="preserve">. </w:t>
+        <w:t xml:space="preserve"> </w:t>
+      </w:r>
+      <w:r>
+        <w:t xml:space="preserve">вирішує цю проблему з автоматизацією відсутності співробітника. </w:t>
+      </w:r>
+      <w:r>
+        <w:t xml:space="preserve">Працівник може запросити певний вид відсутності з будь-якої точки. До запиту можна прикріпити файл та коментар, який буде збережений в системі і не загубиться </w:t>
+      </w:r>
+      <w:r>
+        <w:t xml:space="preserve">серед великої кількості </w:t>
       </w:r>
       <w:r>
         <w:rPr>
           <w:lang w:val="en-US"/>
         </w:rPr>
-        <w:t>HRM-</w:t>
-      </w:r>
-      <w:r>
-        <w:t xml:space="preserve">система </w:t>
-      </w:r>
-      <w:proofErr w:type="spellStart"/>
-      <w:r>
-        <w:t>Hurma</w:t>
-      </w:r>
-      <w:proofErr w:type="spellEnd"/>
-      <w:r>
-        <w:t xml:space="preserve"> — керування співробітниками, </w:t>
-      </w:r>
-      <w:proofErr w:type="spellStart"/>
-      <w:r>
-        <w:t>онбординг</w:t>
-      </w:r>
-      <w:proofErr w:type="spellEnd"/>
-      <w:r>
-        <w:t xml:space="preserve">, автоматизація запитів у єдиному та зручному особистому </w:t>
-      </w:r>
-      <w:proofErr w:type="gramStart"/>
-      <w:r>
-        <w:t>кабінеті</w:t>
-      </w:r>
-      <w:r>
-        <w:rPr>
-          <w:vertAlign w:val="superscript"/>
+        <w:t>Excel</w:t>
+      </w:r>
+      <w:r>
+        <w:t xml:space="preserve"> файлів. Система відображає список працівників і їх запити в календарі під логіном керівника відділу та керівника підприємства. Великим плюсом я вважаю, що система не може надати відпустку чи іншу неявку кільком працівника в один період.</w:t>
+      </w:r>
+    </w:p>
+    <w:p>
+      <w:pPr>
+        <w:rPr>
           <w:lang w:val="en-US"/>
         </w:rPr>
-        <w:t>[</w:t>
-      </w:r>
-      <w:proofErr w:type="gramEnd"/>
-      <w:r>
-        <w:rPr>
-          <w:vertAlign w:val="superscript"/>
+      </w:pPr>
+      <w:r>
+        <w:t xml:space="preserve">На власному досвіді можу сказати, що адаптація на новій роботі проходить довго та рутино. На даний час адаптація новачків у Рівненській торгово-промисловій палаті проходить цікаво та швидко. </w:t>
+      </w:r>
+      <w:r>
+        <w:rPr>
           <w:lang w:val="en-US"/>
         </w:rPr>
-        <w:t>33]</w:t>
-      </w:r>
-      <w:r>
-        <w:rPr>
-          <w:lang w:val="en-US"/>
-        </w:rPr>
-        <w:t>.</w:t>
-      </w:r>
-      <w:r>
-        <w:rPr>
-          <w:lang w:val="en-US"/>
-        </w:rPr>
-        <w:t xml:space="preserve"> </w:t>
-      </w:r>
-    </w:p>
-    <w:p>
-      <w:r>
-        <w:t>До основних можливостей можна віднести</w:t>
-      </w:r>
-    </w:p>
-    <w:p>
-      <w:pPr>
-        <w:pStyle w:val="a9"/>
-        <w:numPr>
-          <w:ilvl w:val="0"/>
-          <w:numId w:val="36"/>
-        </w:numPr>
-      </w:pPr>
-      <w:r>
-        <w:t>Облік відсутності – автоматичне нарахування відпусток, лікарняних тощо. Один із плюсів, що кожен працівник має доступ зробити заявку на будь-яку відсутність.</w:t>
-      </w:r>
-    </w:p>
-    <w:p>
-      <w:pPr>
-        <w:pStyle w:val="a9"/>
-        <w:numPr>
-          <w:ilvl w:val="0"/>
-          <w:numId w:val="36"/>
-        </w:numPr>
-      </w:pPr>
-      <w:r>
-        <w:t>Облік часу – основна можливість автоматичний розрахунок відпрацьованого часу кожного працівника і як висновок формування загальної картини зарплатної плати</w:t>
-      </w:r>
-    </w:p>
-    <w:p>
-      <w:pPr>
-        <w:pStyle w:val="a9"/>
-        <w:numPr>
-          <w:ilvl w:val="0"/>
-          <w:numId w:val="36"/>
-        </w:numPr>
-      </w:pPr>
-      <w:r>
-        <w:t xml:space="preserve">Сценарії </w:t>
-      </w:r>
-      <w:r>
-        <w:t>–</w:t>
-      </w:r>
-      <w:r>
-        <w:t xml:space="preserve"> </w:t>
-      </w:r>
-      <w:r>
-        <w:t>створення автоматизованих ланцюжків із завданнями</w:t>
-      </w:r>
-    </w:p>
-    <w:p>
-      <w:pPr>
-        <w:pStyle w:val="a9"/>
-        <w:numPr>
-          <w:ilvl w:val="0"/>
-          <w:numId w:val="36"/>
-        </w:numPr>
-      </w:pPr>
-      <w:r>
-        <w:lastRenderedPageBreak/>
-        <w:t>Організаційна структура – перегляд ієрархії персоналу по кожному відділу компанії</w:t>
-      </w:r>
-    </w:p>
-    <w:p>
-      <w:pPr>
-        <w:pStyle w:val="a9"/>
-        <w:numPr>
-          <w:ilvl w:val="0"/>
-          <w:numId w:val="36"/>
-        </w:numPr>
-      </w:pPr>
-      <w:r>
-        <w:t>Автоматизований календар – структуровані нагадування про важливі події для кожного працівника</w:t>
+        <w:t xml:space="preserve">HRIS </w:t>
+      </w:r>
+      <w:r>
+        <w:t>відображає структуру компанії, працівників, їхні контактні дані та соціальні мережі. Також кожен працівник підприємства має можливість відслідковувати свою продуктивність</w:t>
+      </w:r>
+      <w:r>
+        <w:t xml:space="preserve"> та результативність у вкладці аналітика, що зможе додатково мотивувати. </w:t>
       </w:r>
     </w:p>
     <w:p>
@@ -13516,6 +13749,7 @@
       </w:pPr>
       <w:bookmarkStart w:id="21" w:name="_Toc120484124"/>
       <w:r>
+        <w:lastRenderedPageBreak/>
         <w:t>Бізнес-процеси управління персоналом характерні для рівненської торгово-промислової палати</w:t>
       </w:r>
       <w:bookmarkEnd w:id="21"/>
@@ -13546,7 +13780,6 @@
       <w:r>
         <w:rPr>
           <w:vertAlign w:val="superscript"/>
-          <w:lang w:val="en-US"/>
         </w:rPr>
         <w:t>[34]</w:t>
       </w:r>
@@ -13559,775 +13792,680 @@
         <w:ind w:firstLine="708"/>
       </w:pPr>
       <w:r>
-        <w:lastRenderedPageBreak/>
         <w:t>Поняття "бізнес-процес" є багатозначним, і на сучасному етапі не існує єдино прийнятого його визначення. Усі визначення об'єднує насамперед акцентування уваги на тому, що бізнес-процеси є безперервними, мають певні входи (постачання ресурсів, виникнення ідеї бізнесу, ідеї нового продукту, послуги тощо) і виходи у вигляді продукту, що задовольняє потреби споживачів. Таким чином бізнес-процес охоплює всю організацію, зверху до низу</w:t>
       </w:r>
       <w:r>
         <w:rPr>
           <w:vertAlign w:val="superscript"/>
-          <w:lang w:val="en-US"/>
-        </w:rPr>
-        <w:t>[</w:t>
+          <w:lang w:val="ru-RU"/>
+        </w:rPr>
+        <w:t>[34]</w:t>
+      </w:r>
+      <w:r>
+        <w:t>.</w:t>
+      </w:r>
+    </w:p>
+    <w:p>
+      <w:pPr>
+        <w:ind w:firstLine="708"/>
+        <w:rPr>
+          <w:lang w:val="ru-RU"/>
+        </w:rPr>
+      </w:pPr>
+      <w:r>
+        <w:t xml:space="preserve">Якщо брати бізнес-процеси як схему їх можна зобразити за допомогою </w:t>
+      </w:r>
+      <w:r>
+        <w:t>BPMN (</w:t>
+      </w:r>
+      <w:proofErr w:type="spellStart"/>
+      <w:r>
+        <w:t>Business</w:t>
+      </w:r>
+      <w:proofErr w:type="spellEnd"/>
+      <w:r>
+        <w:t xml:space="preserve"> </w:t>
+      </w:r>
+      <w:proofErr w:type="spellStart"/>
+      <w:r>
+        <w:t>Process</w:t>
+      </w:r>
+      <w:proofErr w:type="spellEnd"/>
+      <w:r>
+        <w:t xml:space="preserve"> </w:t>
+      </w:r>
+      <w:proofErr w:type="spellStart"/>
+      <w:r>
+        <w:t>Management</w:t>
+      </w:r>
+      <w:proofErr w:type="spellEnd"/>
+      <w:r>
+        <w:t xml:space="preserve"> </w:t>
+      </w:r>
+      <w:proofErr w:type="spellStart"/>
+      <w:r>
+        <w:t>Notation</w:t>
+      </w:r>
+      <w:proofErr w:type="spellEnd"/>
+      <w:r>
+        <w:t>)</w:t>
+      </w:r>
+      <w:r>
+        <w:t>. Ц</w:t>
+      </w:r>
+      <w:r>
+        <w:t>е мова моделювання бізнес-процесів, яка є проміжною ланкою між формалізацією/візуалізацією та втіленням бізнес-процесу</w:t>
       </w:r>
       <w:r>
         <w:rPr>
           <w:vertAlign w:val="superscript"/>
-          <w:lang w:val="en-US"/>
-        </w:rPr>
-        <w:t>34</w:t>
-      </w:r>
-      <w:r>
-        <w:rPr>
-          <w:vertAlign w:val="superscript"/>
-          <w:lang w:val="en-US"/>
-        </w:rPr>
-        <w:t>]</w:t>
+        </w:rPr>
+        <w:t>[35]</w:t>
       </w:r>
       <w:r>
         <w:t>.</w:t>
       </w:r>
-    </w:p>
-    <w:p>
-      <w:pPr>
-        <w:ind w:firstLine="708"/>
-        <w:rPr>
-          <w:lang w:val="en-US"/>
-        </w:rPr>
-      </w:pPr>
-      <w:r>
-        <w:t xml:space="preserve">Якщо брати бізнес-процеси як схему їх можна зобразити за допомогою </w:t>
-      </w:r>
-      <w:r>
-        <w:t>BPMN (</w:t>
+      <w:r>
+        <w:t xml:space="preserve"> </w:t>
       </w:r>
       <w:proofErr w:type="spellStart"/>
       <w:r>
-        <w:t>Business</w:t>
+        <w:rPr>
+          <w:lang w:val="ru-RU"/>
+        </w:rPr>
+        <w:t>Його</w:t>
       </w:r>
       <w:proofErr w:type="spellEnd"/>
       <w:r>
+        <w:rPr>
+          <w:lang w:val="ru-RU"/>
+        </w:rPr>
+        <w:t xml:space="preserve"> метою є </w:t>
+      </w:r>
+      <w:proofErr w:type="spellStart"/>
+      <w:r>
+        <w:rPr>
+          <w:lang w:val="ru-RU"/>
+        </w:rPr>
+        <w:t>моделювання</w:t>
+      </w:r>
+      <w:proofErr w:type="spellEnd"/>
+      <w:r>
+        <w:rPr>
+          <w:lang w:val="ru-RU"/>
+        </w:rPr>
         <w:t xml:space="preserve"> </w:t>
       </w:r>
       <w:proofErr w:type="spellStart"/>
       <w:r>
-        <w:t>Process</w:t>
+        <w:rPr>
+          <w:lang w:val="ru-RU"/>
+        </w:rPr>
+        <w:t>способів</w:t>
       </w:r>
       <w:proofErr w:type="spellEnd"/>
       <w:r>
+        <w:rPr>
+          <w:lang w:val="ru-RU"/>
+        </w:rPr>
         <w:t xml:space="preserve"> </w:t>
       </w:r>
       <w:proofErr w:type="spellStart"/>
       <w:r>
-        <w:t>Management</w:t>
+        <w:rPr>
+          <w:lang w:val="ru-RU"/>
+        </w:rPr>
+        <w:t>підвищення</w:t>
       </w:r>
       <w:proofErr w:type="spellEnd"/>
       <w:r>
+        <w:rPr>
+          <w:lang w:val="ru-RU"/>
+        </w:rPr>
         <w:t xml:space="preserve"> </w:t>
       </w:r>
       <w:proofErr w:type="spellStart"/>
       <w:r>
-        <w:t>Notation</w:t>
+        <w:rPr>
+          <w:lang w:val="ru-RU"/>
+        </w:rPr>
+        <w:t>ефективності</w:t>
       </w:r>
       <w:proofErr w:type="spellEnd"/>
       <w:r>
-        <w:t>)</w:t>
-      </w:r>
-      <w:r>
-        <w:t>. Ц</w:t>
-      </w:r>
-      <w:r>
-        <w:t>е мова моделювання бізнес-процесів, яка є проміжною ланкою між формалізацією/візуалізацією та втіленням бізнес-процесу</w:t>
-      </w:r>
-      <w:r>
-        <w:rPr>
-          <w:vertAlign w:val="superscript"/>
-          <w:lang w:val="en-US"/>
-        </w:rPr>
-        <w:t>[</w:t>
-      </w:r>
-      <w:r>
-        <w:rPr>
-          <w:vertAlign w:val="superscript"/>
-          <w:lang w:val="en-US"/>
-        </w:rPr>
-        <w:t>35</w:t>
-      </w:r>
-      <w:r>
-        <w:rPr>
-          <w:vertAlign w:val="superscript"/>
-          <w:lang w:val="en-US"/>
-        </w:rPr>
-        <w:t>]</w:t>
-      </w:r>
-      <w:r>
-        <w:t>.</w:t>
-      </w:r>
-      <w:r>
+        <w:rPr>
+          <w:lang w:val="ru-RU"/>
+        </w:rPr>
+        <w:t xml:space="preserve">, </w:t>
+      </w:r>
+      <w:proofErr w:type="spellStart"/>
+      <w:r>
+        <w:rPr>
+          <w:lang w:val="ru-RU"/>
+        </w:rPr>
+        <w:t>врахування</w:t>
+      </w:r>
+      <w:proofErr w:type="spellEnd"/>
+      <w:r>
+        <w:rPr>
+          <w:lang w:val="ru-RU"/>
+        </w:rPr>
         <w:t xml:space="preserve"> </w:t>
       </w:r>
       <w:proofErr w:type="spellStart"/>
       <w:r>
         <w:rPr>
-          <w:lang w:val="en-US"/>
-        </w:rPr>
-        <w:t>Його</w:t>
+          <w:lang w:val="ru-RU"/>
+        </w:rPr>
+        <w:t>нових</w:t>
       </w:r>
       <w:proofErr w:type="spellEnd"/>
       <w:r>
         <w:rPr>
-          <w:lang w:val="en-US"/>
+          <w:lang w:val="ru-RU"/>
         </w:rPr>
         <w:t xml:space="preserve"> </w:t>
       </w:r>
       <w:proofErr w:type="spellStart"/>
       <w:r>
         <w:rPr>
-          <w:lang w:val="en-US"/>
-        </w:rPr>
-        <w:t>метою</w:t>
+          <w:lang w:val="ru-RU"/>
+        </w:rPr>
+        <w:t>обставин</w:t>
       </w:r>
       <w:proofErr w:type="spellEnd"/>
       <w:r>
         <w:rPr>
-          <w:lang w:val="en-US"/>
-        </w:rPr>
-        <w:t xml:space="preserve"> є </w:t>
+          <w:lang w:val="ru-RU"/>
+        </w:rPr>
+        <w:t xml:space="preserve"> </w:t>
       </w:r>
       <w:proofErr w:type="spellStart"/>
       <w:r>
         <w:rPr>
-          <w:lang w:val="en-US"/>
-        </w:rPr>
-        <w:t>моделювання</w:t>
+          <w:lang w:val="ru-RU"/>
+        </w:rPr>
+        <w:t>або</w:t>
       </w:r>
       <w:proofErr w:type="spellEnd"/>
       <w:r>
         <w:rPr>
-          <w:lang w:val="en-US"/>
+          <w:lang w:val="ru-RU"/>
         </w:rPr>
         <w:t xml:space="preserve"> </w:t>
       </w:r>
       <w:proofErr w:type="spellStart"/>
       <w:r>
         <w:rPr>
-          <w:lang w:val="en-US"/>
-        </w:rPr>
-        <w:t>способів</w:t>
+          <w:lang w:val="ru-RU"/>
+        </w:rPr>
+        <w:t>отримання</w:t>
       </w:r>
       <w:proofErr w:type="spellEnd"/>
       <w:r>
         <w:rPr>
-          <w:lang w:val="en-US"/>
+          <w:lang w:val="ru-RU"/>
         </w:rPr>
         <w:t xml:space="preserve"> </w:t>
       </w:r>
       <w:proofErr w:type="spellStart"/>
       <w:r>
         <w:rPr>
-          <w:lang w:val="en-US"/>
-        </w:rPr>
-        <w:t>підвищення</w:t>
+          <w:lang w:val="ru-RU"/>
+        </w:rPr>
+        <w:t>конкурентної</w:t>
       </w:r>
       <w:proofErr w:type="spellEnd"/>
       <w:r>
         <w:rPr>
-          <w:lang w:val="en-US"/>
+          <w:lang w:val="ru-RU"/>
         </w:rPr>
         <w:t xml:space="preserve"> </w:t>
       </w:r>
       <w:proofErr w:type="spellStart"/>
       <w:r>
         <w:rPr>
-          <w:lang w:val="en-US"/>
-        </w:rPr>
-        <w:t>ефективності</w:t>
+          <w:lang w:val="ru-RU"/>
+        </w:rPr>
+        <w:t>переваги</w:t>
       </w:r>
       <w:proofErr w:type="spellEnd"/>
       <w:r>
         <w:rPr>
-          <w:lang w:val="en-US"/>
-        </w:rPr>
-        <w:t xml:space="preserve">, </w:t>
+          <w:lang w:val="ru-RU"/>
+        </w:rPr>
+        <w:t xml:space="preserve">. </w:t>
       </w:r>
       <w:proofErr w:type="spellStart"/>
       <w:r>
         <w:rPr>
-          <w:lang w:val="en-US"/>
-        </w:rPr>
-        <w:t>врахування</w:t>
+          <w:lang w:val="ru-RU"/>
+        </w:rPr>
+        <w:t>Протягом</w:t>
       </w:r>
       <w:proofErr w:type="spellEnd"/>
       <w:r>
         <w:rPr>
-          <w:lang w:val="en-US"/>
+          <w:lang w:val="ru-RU"/>
         </w:rPr>
         <w:t xml:space="preserve"> </w:t>
       </w:r>
       <w:proofErr w:type="spellStart"/>
       <w:r>
         <w:rPr>
-          <w:lang w:val="en-US"/>
-        </w:rPr>
-        <w:t>нових</w:t>
+          <w:lang w:val="ru-RU"/>
+        </w:rPr>
+        <w:t>останніх</w:t>
       </w:r>
       <w:proofErr w:type="spellEnd"/>
       <w:r>
         <w:rPr>
-          <w:lang w:val="en-US"/>
+          <w:lang w:val="ru-RU"/>
         </w:rPr>
         <w:t xml:space="preserve"> </w:t>
       </w:r>
       <w:proofErr w:type="spellStart"/>
       <w:r>
         <w:rPr>
-          <w:lang w:val="en-US"/>
-        </w:rPr>
-        <w:t>обставин</w:t>
+          <w:lang w:val="ru-RU"/>
+        </w:rPr>
+        <w:t>кількох</w:t>
       </w:r>
       <w:proofErr w:type="spellEnd"/>
       <w:r>
         <w:rPr>
-          <w:lang w:val="en-US"/>
+          <w:lang w:val="ru-RU"/>
         </w:rPr>
         <w:t xml:space="preserve"> </w:t>
       </w:r>
       <w:proofErr w:type="spellStart"/>
       <w:r>
         <w:rPr>
-          <w:lang w:val="en-US"/>
-        </w:rPr>
-        <w:t>або</w:t>
+          <w:lang w:val="ru-RU"/>
+        </w:rPr>
+        <w:t>років</w:t>
       </w:r>
       <w:proofErr w:type="spellEnd"/>
       <w:r>
         <w:rPr>
-          <w:lang w:val="en-US"/>
+          <w:lang w:val="ru-RU"/>
         </w:rPr>
         <w:t xml:space="preserve"> </w:t>
       </w:r>
       <w:proofErr w:type="spellStart"/>
       <w:r>
         <w:rPr>
-          <w:lang w:val="en-US"/>
-        </w:rPr>
-        <w:t>отримання</w:t>
+          <w:lang w:val="ru-RU"/>
+        </w:rPr>
+        <w:t>цей</w:t>
       </w:r>
       <w:proofErr w:type="spellEnd"/>
       <w:r>
         <w:rPr>
-          <w:lang w:val="en-US"/>
+          <w:lang w:val="ru-RU"/>
+        </w:rPr>
+        <w:t xml:space="preserve"> метод </w:t>
+      </w:r>
+      <w:proofErr w:type="spellStart"/>
+      <w:r>
+        <w:rPr>
+          <w:lang w:val="ru-RU"/>
+        </w:rPr>
+        <w:t>зазнав</w:t>
+      </w:r>
+      <w:proofErr w:type="spellEnd"/>
+      <w:r>
+        <w:rPr>
+          <w:lang w:val="ru-RU"/>
         </w:rPr>
         <w:t xml:space="preserve"> </w:t>
       </w:r>
       <w:proofErr w:type="spellStart"/>
       <w:r>
         <w:rPr>
-          <w:lang w:val="en-US"/>
-        </w:rPr>
-        <w:t>конкурентної</w:t>
+          <w:lang w:val="ru-RU"/>
+        </w:rPr>
+        <w:t>стандартизації</w:t>
       </w:r>
       <w:proofErr w:type="spellEnd"/>
       <w:r>
         <w:rPr>
-          <w:lang w:val="en-US"/>
+          <w:lang w:val="ru-RU"/>
+        </w:rPr>
+        <w:t xml:space="preserve">, і </w:t>
+      </w:r>
+      <w:proofErr w:type="spellStart"/>
+      <w:r>
+        <w:rPr>
+          <w:lang w:val="ru-RU"/>
+        </w:rPr>
+        <w:t>тепер</w:t>
+      </w:r>
+      <w:proofErr w:type="spellEnd"/>
+      <w:r>
+        <w:rPr>
+          <w:lang w:val="ru-RU"/>
         </w:rPr>
         <w:t xml:space="preserve"> </w:t>
       </w:r>
       <w:proofErr w:type="spellStart"/>
       <w:r>
         <w:rPr>
-          <w:lang w:val="en-US"/>
-        </w:rPr>
-        <w:t>переваги</w:t>
+          <w:lang w:val="ru-RU"/>
+        </w:rPr>
+        <w:t>його</w:t>
       </w:r>
       <w:proofErr w:type="spellEnd"/>
       <w:r>
         <w:rPr>
-          <w:lang w:val="en-US"/>
-        </w:rPr>
-        <w:t xml:space="preserve">. </w:t>
+          <w:lang w:val="ru-RU"/>
+        </w:rPr>
+        <w:t xml:space="preserve"> часто </w:t>
       </w:r>
       <w:proofErr w:type="spellStart"/>
       <w:r>
         <w:rPr>
-          <w:lang w:val="en-US"/>
-        </w:rPr>
-        <w:t>Протягом</w:t>
+          <w:lang w:val="ru-RU"/>
+        </w:rPr>
+        <w:t>називають</w:t>
       </w:r>
       <w:proofErr w:type="spellEnd"/>
       <w:r>
         <w:rPr>
-          <w:lang w:val="en-US"/>
+          <w:lang w:val="ru-RU"/>
         </w:rPr>
         <w:t xml:space="preserve"> </w:t>
       </w:r>
       <w:proofErr w:type="spellStart"/>
       <w:r>
         <w:rPr>
-          <w:lang w:val="en-US"/>
-        </w:rPr>
-        <w:t>останніх</w:t>
+          <w:lang w:val="ru-RU"/>
+        </w:rPr>
+        <w:t>дещо</w:t>
       </w:r>
       <w:proofErr w:type="spellEnd"/>
       <w:r>
         <w:rPr>
-          <w:lang w:val="en-US"/>
+          <w:lang w:val="ru-RU"/>
         </w:rPr>
         <w:t xml:space="preserve"> </w:t>
       </w:r>
       <w:proofErr w:type="spellStart"/>
       <w:r>
         <w:rPr>
-          <w:lang w:val="en-US"/>
-        </w:rPr>
-        <w:t>кількох</w:t>
+          <w:lang w:val="ru-RU"/>
+        </w:rPr>
+        <w:t>іншою</w:t>
       </w:r>
       <w:proofErr w:type="spellEnd"/>
       <w:r>
         <w:rPr>
-          <w:lang w:val="en-US"/>
+          <w:lang w:val="ru-RU"/>
         </w:rPr>
         <w:t xml:space="preserve"> </w:t>
       </w:r>
       <w:proofErr w:type="spellStart"/>
       <w:r>
         <w:rPr>
-          <w:lang w:val="en-US"/>
-        </w:rPr>
-        <w:t>років</w:t>
+          <w:lang w:val="ru-RU"/>
+        </w:rPr>
+        <w:t>назвою</w:t>
       </w:r>
       <w:proofErr w:type="spellEnd"/>
       <w:r>
         <w:rPr>
-          <w:lang w:val="en-US"/>
-        </w:rPr>
-        <w:t xml:space="preserve"> </w:t>
+          <w:lang w:val="ru-RU"/>
+        </w:rPr>
+        <w:t xml:space="preserve">: модель </w:t>
       </w:r>
       <w:proofErr w:type="spellStart"/>
       <w:r>
         <w:rPr>
-          <w:lang w:val="en-US"/>
-        </w:rPr>
-        <w:t>цей</w:t>
+          <w:lang w:val="ru-RU"/>
+        </w:rPr>
+        <w:t>бізнес-процесу</w:t>
       </w:r>
       <w:proofErr w:type="spellEnd"/>
       <w:r>
         <w:rPr>
-          <w:lang w:val="en-US"/>
-        </w:rPr>
-        <w:t xml:space="preserve"> </w:t>
-      </w:r>
-      <w:proofErr w:type="spellStart"/>
-      <w:r>
-        <w:rPr>
-          <w:lang w:val="en-US"/>
-        </w:rPr>
-        <w:t>метод</w:t>
-      </w:r>
-      <w:proofErr w:type="spellEnd"/>
-      <w:r>
-        <w:rPr>
-          <w:lang w:val="en-US"/>
-        </w:rPr>
-        <w:t xml:space="preserve"> </w:t>
-      </w:r>
-      <w:proofErr w:type="spellStart"/>
-      <w:r>
-        <w:rPr>
-          <w:lang w:val="en-US"/>
-        </w:rPr>
-        <w:t>зазнав</w:t>
-      </w:r>
-      <w:proofErr w:type="spellEnd"/>
-      <w:r>
-        <w:rPr>
-          <w:lang w:val="en-US"/>
-        </w:rPr>
-        <w:t xml:space="preserve"> </w:t>
-      </w:r>
-      <w:proofErr w:type="spellStart"/>
-      <w:r>
-        <w:rPr>
-          <w:lang w:val="en-US"/>
-        </w:rPr>
-        <w:t>стандартизації</w:t>
-      </w:r>
-      <w:proofErr w:type="spellEnd"/>
-      <w:r>
-        <w:rPr>
-          <w:lang w:val="en-US"/>
-        </w:rPr>
-        <w:t xml:space="preserve">, і </w:t>
-      </w:r>
-      <w:proofErr w:type="spellStart"/>
-      <w:r>
-        <w:rPr>
-          <w:lang w:val="en-US"/>
-        </w:rPr>
-        <w:t>тепер</w:t>
-      </w:r>
-      <w:proofErr w:type="spellEnd"/>
-      <w:r>
-        <w:rPr>
-          <w:lang w:val="en-US"/>
-        </w:rPr>
-        <w:t xml:space="preserve"> </w:t>
-      </w:r>
-      <w:proofErr w:type="spellStart"/>
-      <w:r>
-        <w:rPr>
-          <w:lang w:val="en-US"/>
-        </w:rPr>
-        <w:t>його</w:t>
-      </w:r>
-      <w:proofErr w:type="spellEnd"/>
-      <w:r>
-        <w:rPr>
-          <w:lang w:val="en-US"/>
-        </w:rPr>
-        <w:t xml:space="preserve"> </w:t>
-      </w:r>
-      <w:proofErr w:type="spellStart"/>
-      <w:r>
-        <w:rPr>
-          <w:lang w:val="en-US"/>
-        </w:rPr>
-        <w:t>часто</w:t>
-      </w:r>
-      <w:proofErr w:type="spellEnd"/>
-      <w:r>
-        <w:rPr>
-          <w:lang w:val="en-US"/>
-        </w:rPr>
-        <w:t xml:space="preserve"> </w:t>
-      </w:r>
-      <w:proofErr w:type="spellStart"/>
-      <w:r>
-        <w:rPr>
-          <w:lang w:val="en-US"/>
-        </w:rPr>
-        <w:t>називають</w:t>
-      </w:r>
-      <w:proofErr w:type="spellEnd"/>
-      <w:r>
-        <w:rPr>
-          <w:lang w:val="en-US"/>
-        </w:rPr>
-        <w:t xml:space="preserve"> </w:t>
-      </w:r>
-      <w:proofErr w:type="spellStart"/>
-      <w:r>
-        <w:rPr>
-          <w:lang w:val="en-US"/>
-        </w:rPr>
-        <w:t>дещо</w:t>
-      </w:r>
-      <w:proofErr w:type="spellEnd"/>
-      <w:r>
-        <w:rPr>
-          <w:lang w:val="en-US"/>
-        </w:rPr>
-        <w:t xml:space="preserve"> </w:t>
-      </w:r>
-      <w:proofErr w:type="spellStart"/>
-      <w:r>
-        <w:rPr>
-          <w:lang w:val="en-US"/>
-        </w:rPr>
-        <w:t>іншою</w:t>
-      </w:r>
-      <w:proofErr w:type="spellEnd"/>
-      <w:r>
-        <w:rPr>
-          <w:lang w:val="en-US"/>
-        </w:rPr>
-        <w:t xml:space="preserve"> </w:t>
-      </w:r>
-      <w:proofErr w:type="spellStart"/>
-      <w:r>
-        <w:rPr>
-          <w:lang w:val="en-US"/>
-        </w:rPr>
-        <w:t>назвою</w:t>
-      </w:r>
-      <w:proofErr w:type="spellEnd"/>
-      <w:r>
-        <w:rPr>
-          <w:lang w:val="en-US"/>
-        </w:rPr>
-        <w:t xml:space="preserve">: </w:t>
-      </w:r>
-      <w:proofErr w:type="spellStart"/>
-      <w:r>
-        <w:rPr>
-          <w:lang w:val="en-US"/>
-        </w:rPr>
-        <w:t>модель</w:t>
-      </w:r>
-      <w:proofErr w:type="spellEnd"/>
-      <w:r>
-        <w:rPr>
-          <w:lang w:val="en-US"/>
-        </w:rPr>
-        <w:t xml:space="preserve"> </w:t>
-      </w:r>
-      <w:proofErr w:type="spellStart"/>
-      <w:r>
-        <w:rPr>
-          <w:lang w:val="en-US"/>
-        </w:rPr>
-        <w:t>бізнес-процесу</w:t>
-      </w:r>
-      <w:proofErr w:type="spellEnd"/>
-      <w:r>
-        <w:rPr>
-          <w:lang w:val="en-US"/>
-        </w:rPr>
-        <w:t xml:space="preserve"> </w:t>
-      </w:r>
-      <w:proofErr w:type="spellStart"/>
-      <w:r>
-        <w:rPr>
-          <w:lang w:val="en-US"/>
-        </w:rPr>
-        <w:t>та</w:t>
-      </w:r>
-      <w:proofErr w:type="spellEnd"/>
-      <w:r>
-        <w:rPr>
-          <w:lang w:val="en-US"/>
-        </w:rPr>
-        <w:t xml:space="preserve"> </w:t>
+          <w:lang w:val="ru-RU"/>
+        </w:rPr>
+        <w:t xml:space="preserve"> та </w:t>
       </w:r>
       <w:proofErr w:type="spellStart"/>
       <w:proofErr w:type="gramStart"/>
       <w:r>
         <w:rPr>
+          <w:lang w:val="ru-RU"/>
+        </w:rPr>
+        <w:t>нотація</w:t>
+      </w:r>
+      <w:proofErr w:type="spellEnd"/>
+      <w:r>
+        <w:rPr>
+          <w:lang w:val="ru-RU"/>
+        </w:rPr>
+        <w:t xml:space="preserve"> ,</w:t>
+      </w:r>
+      <w:proofErr w:type="gramEnd"/>
+      <w:r>
+        <w:rPr>
+          <w:lang w:val="ru-RU"/>
+        </w:rPr>
+        <w:t xml:space="preserve"> </w:t>
+      </w:r>
+      <w:proofErr w:type="spellStart"/>
+      <w:r>
+        <w:rPr>
+          <w:lang w:val="ru-RU"/>
+        </w:rPr>
+        <w:t>досі</w:t>
+      </w:r>
+      <w:proofErr w:type="spellEnd"/>
+      <w:r>
+        <w:rPr>
+          <w:lang w:val="ru-RU"/>
+        </w:rPr>
+        <w:t xml:space="preserve"> </w:t>
+      </w:r>
+      <w:proofErr w:type="spellStart"/>
+      <w:r>
+        <w:rPr>
+          <w:lang w:val="ru-RU"/>
+        </w:rPr>
+        <w:t>використовуючи</w:t>
+      </w:r>
+      <w:proofErr w:type="spellEnd"/>
+      <w:r>
+        <w:rPr>
+          <w:lang w:val="ru-RU"/>
+        </w:rPr>
+        <w:t xml:space="preserve"> </w:t>
+      </w:r>
+      <w:proofErr w:type="spellStart"/>
+      <w:r>
+        <w:rPr>
+          <w:lang w:val="ru-RU"/>
+        </w:rPr>
+        <w:t>акронім</w:t>
+      </w:r>
+      <w:proofErr w:type="spellEnd"/>
+      <w:r>
+        <w:rPr>
+          <w:lang w:val="ru-RU"/>
+        </w:rPr>
+        <w:t xml:space="preserve"> </w:t>
+      </w:r>
+      <w:r>
+        <w:rPr>
           <w:lang w:val="en-US"/>
         </w:rPr>
-        <w:t>нотація</w:t>
+        <w:t>BPMN</w:t>
+      </w:r>
+      <w:r>
+        <w:rPr>
+          <w:lang w:val="ru-RU"/>
+        </w:rPr>
+        <w:t xml:space="preserve">. </w:t>
+      </w:r>
+      <w:proofErr w:type="spellStart"/>
+      <w:r>
+        <w:rPr>
+          <w:lang w:val="ru-RU"/>
+        </w:rPr>
+        <w:t>Він</w:t>
       </w:r>
       <w:proofErr w:type="spellEnd"/>
       <w:r>
         <w:rPr>
+          <w:lang w:val="ru-RU"/>
+        </w:rPr>
+        <w:t xml:space="preserve"> </w:t>
+      </w:r>
+      <w:proofErr w:type="spellStart"/>
+      <w:r>
+        <w:rPr>
+          <w:lang w:val="ru-RU"/>
+        </w:rPr>
+        <w:t>відрізняється</w:t>
+      </w:r>
+      <w:proofErr w:type="spellEnd"/>
+      <w:r>
+        <w:rPr>
+          <w:lang w:val="ru-RU"/>
+        </w:rPr>
+        <w:t xml:space="preserve"> </w:t>
+      </w:r>
+      <w:proofErr w:type="spellStart"/>
+      <w:r>
+        <w:rPr>
+          <w:lang w:val="ru-RU"/>
+        </w:rPr>
+        <w:t>від</w:t>
+      </w:r>
+      <w:proofErr w:type="spellEnd"/>
+      <w:r>
+        <w:rPr>
+          <w:lang w:val="ru-RU"/>
+        </w:rPr>
+        <w:t xml:space="preserve"> </w:t>
+      </w:r>
+      <w:proofErr w:type="spellStart"/>
+      <w:r>
+        <w:rPr>
+          <w:lang w:val="ru-RU"/>
+        </w:rPr>
+        <w:t>уніфікованої</w:t>
+      </w:r>
+      <w:proofErr w:type="spellEnd"/>
+      <w:r>
+        <w:rPr>
+          <w:lang w:val="ru-RU"/>
+        </w:rPr>
+        <w:t xml:space="preserve"> </w:t>
+      </w:r>
+      <w:proofErr w:type="spellStart"/>
+      <w:r>
+        <w:rPr>
+          <w:lang w:val="ru-RU"/>
+        </w:rPr>
+        <w:t>мови</w:t>
+      </w:r>
+      <w:proofErr w:type="spellEnd"/>
+      <w:r>
+        <w:rPr>
+          <w:lang w:val="ru-RU"/>
+        </w:rPr>
+        <w:t xml:space="preserve"> </w:t>
+      </w:r>
+      <w:proofErr w:type="spellStart"/>
+      <w:r>
+        <w:rPr>
+          <w:lang w:val="ru-RU"/>
+        </w:rPr>
+        <w:lastRenderedPageBreak/>
+        <w:t>моделювання</w:t>
+      </w:r>
+      <w:proofErr w:type="spellEnd"/>
+      <w:r>
+        <w:rPr>
+          <w:lang w:val="ru-RU"/>
+        </w:rPr>
+        <w:t xml:space="preserve"> (</w:t>
+      </w:r>
+      <w:r>
+        <w:rPr>
           <w:lang w:val="en-US"/>
         </w:rPr>
-        <w:t xml:space="preserve"> ,</w:t>
+        <w:t>UML</w:t>
+      </w:r>
+      <w:proofErr w:type="gramStart"/>
+      <w:r>
+        <w:rPr>
+          <w:lang w:val="ru-RU"/>
+        </w:rPr>
+        <w:t>) ,</w:t>
       </w:r>
       <w:proofErr w:type="gramEnd"/>
       <w:r>
         <w:rPr>
-          <w:lang w:val="en-US"/>
+          <w:lang w:val="ru-RU"/>
+        </w:rPr>
+        <w:t xml:space="preserve"> яка </w:t>
+      </w:r>
+      <w:proofErr w:type="spellStart"/>
+      <w:r>
+        <w:rPr>
+          <w:lang w:val="ru-RU"/>
+        </w:rPr>
+        <w:t>використовується</w:t>
+      </w:r>
+      <w:proofErr w:type="spellEnd"/>
+      <w:r>
+        <w:rPr>
+          <w:lang w:val="ru-RU"/>
+        </w:rPr>
+        <w:t xml:space="preserve"> в </w:t>
+      </w:r>
+      <w:proofErr w:type="spellStart"/>
+      <w:r>
+        <w:rPr>
+          <w:lang w:val="ru-RU"/>
+        </w:rPr>
+        <w:t>розробці</w:t>
+      </w:r>
+      <w:proofErr w:type="spellEnd"/>
+      <w:r>
+        <w:rPr>
+          <w:lang w:val="ru-RU"/>
         </w:rPr>
         <w:t xml:space="preserve"> </w:t>
       </w:r>
       <w:proofErr w:type="spellStart"/>
       <w:r>
         <w:rPr>
-          <w:lang w:val="en-US"/>
-        </w:rPr>
-        <w:t>досі</w:t>
+          <w:lang w:val="ru-RU"/>
+        </w:rPr>
+        <w:t>програмного</w:t>
       </w:r>
       <w:proofErr w:type="spellEnd"/>
       <w:r>
         <w:rPr>
-          <w:lang w:val="en-US"/>
+          <w:lang w:val="ru-RU"/>
         </w:rPr>
         <w:t xml:space="preserve"> </w:t>
       </w:r>
       <w:proofErr w:type="spellStart"/>
       <w:r>
         <w:rPr>
-          <w:lang w:val="en-US"/>
-        </w:rPr>
-        <w:t>використовуючи</w:t>
+          <w:lang w:val="ru-RU"/>
+        </w:rPr>
+        <w:t>забезпечення</w:t>
       </w:r>
       <w:proofErr w:type="spellEnd"/>
       <w:r>
         <w:rPr>
-          <w:lang w:val="en-US"/>
-        </w:rPr>
-        <w:t xml:space="preserve"> </w:t>
-      </w:r>
-      <w:proofErr w:type="spellStart"/>
-      <w:r>
-        <w:rPr>
-          <w:lang w:val="en-US"/>
-        </w:rPr>
-        <w:t>акронім</w:t>
-      </w:r>
-      <w:proofErr w:type="spellEnd"/>
-      <w:r>
-        <w:rPr>
-          <w:lang w:val="en-US"/>
-        </w:rPr>
-        <w:t xml:space="preserve"> BPMN. </w:t>
-      </w:r>
-      <w:proofErr w:type="spellStart"/>
-      <w:r>
-        <w:rPr>
-          <w:lang w:val="en-US"/>
-        </w:rPr>
-        <w:t>Він</w:t>
-      </w:r>
-      <w:proofErr w:type="spellEnd"/>
-      <w:r>
-        <w:rPr>
-          <w:lang w:val="en-US"/>
-        </w:rPr>
-        <w:t xml:space="preserve"> </w:t>
-      </w:r>
-      <w:proofErr w:type="spellStart"/>
-      <w:r>
-        <w:rPr>
-          <w:lang w:val="en-US"/>
-        </w:rPr>
-        <w:t>відрізняється</w:t>
-      </w:r>
-      <w:proofErr w:type="spellEnd"/>
-      <w:r>
-        <w:rPr>
-          <w:lang w:val="en-US"/>
-        </w:rPr>
-        <w:t xml:space="preserve"> </w:t>
-      </w:r>
-      <w:proofErr w:type="spellStart"/>
-      <w:r>
-        <w:rPr>
-          <w:lang w:val="en-US"/>
-        </w:rPr>
-        <w:t>від</w:t>
-      </w:r>
-      <w:proofErr w:type="spellEnd"/>
-      <w:r>
-        <w:rPr>
-          <w:lang w:val="en-US"/>
-        </w:rPr>
-        <w:t xml:space="preserve"> </w:t>
-      </w:r>
-      <w:proofErr w:type="spellStart"/>
-      <w:r>
-        <w:rPr>
-          <w:lang w:val="en-US"/>
-        </w:rPr>
-        <w:t>уніфікованої</w:t>
-      </w:r>
-      <w:proofErr w:type="spellEnd"/>
-      <w:r>
-        <w:rPr>
-          <w:lang w:val="en-US"/>
-        </w:rPr>
-        <w:t xml:space="preserve"> </w:t>
-      </w:r>
-      <w:proofErr w:type="spellStart"/>
-      <w:r>
-        <w:rPr>
-          <w:lang w:val="en-US"/>
-        </w:rPr>
-        <w:t>мови</w:t>
-      </w:r>
-      <w:proofErr w:type="spellEnd"/>
-      <w:r>
-        <w:rPr>
-          <w:lang w:val="en-US"/>
-        </w:rPr>
-        <w:t xml:space="preserve"> </w:t>
-      </w:r>
-      <w:proofErr w:type="spellStart"/>
-      <w:r>
-        <w:rPr>
-          <w:lang w:val="en-US"/>
-        </w:rPr>
-        <w:t>моделювання</w:t>
-      </w:r>
-      <w:proofErr w:type="spellEnd"/>
-      <w:r>
-        <w:rPr>
-          <w:lang w:val="en-US"/>
-        </w:rPr>
-        <w:t xml:space="preserve"> (UML</w:t>
-      </w:r>
-      <w:proofErr w:type="gramStart"/>
-      <w:r>
-        <w:rPr>
-          <w:lang w:val="en-US"/>
-        </w:rPr>
-        <w:t>) ,</w:t>
-      </w:r>
-      <w:proofErr w:type="gramEnd"/>
-      <w:r>
-        <w:rPr>
-          <w:lang w:val="en-US"/>
-        </w:rPr>
-        <w:t xml:space="preserve"> </w:t>
-      </w:r>
-      <w:proofErr w:type="spellStart"/>
-      <w:r>
-        <w:rPr>
-          <w:lang w:val="en-US"/>
-        </w:rPr>
-        <w:t>яка</w:t>
-      </w:r>
-      <w:proofErr w:type="spellEnd"/>
-      <w:r>
-        <w:rPr>
-          <w:lang w:val="en-US"/>
-        </w:rPr>
-        <w:t xml:space="preserve"> </w:t>
-      </w:r>
-      <w:proofErr w:type="spellStart"/>
-      <w:r>
-        <w:rPr>
-          <w:lang w:val="en-US"/>
-        </w:rPr>
-        <w:t>використовується</w:t>
-      </w:r>
-      <w:proofErr w:type="spellEnd"/>
-      <w:r>
-        <w:rPr>
-          <w:lang w:val="en-US"/>
-        </w:rPr>
-        <w:t xml:space="preserve"> в </w:t>
-      </w:r>
-      <w:proofErr w:type="spellStart"/>
-      <w:r>
-        <w:rPr>
-          <w:lang w:val="en-US"/>
-        </w:rPr>
-        <w:t>розробці</w:t>
-      </w:r>
-      <w:proofErr w:type="spellEnd"/>
-      <w:r>
-        <w:rPr>
-          <w:lang w:val="en-US"/>
-        </w:rPr>
-        <w:t xml:space="preserve"> </w:t>
-      </w:r>
-      <w:proofErr w:type="spellStart"/>
-      <w:r>
-        <w:rPr>
-          <w:lang w:val="en-US"/>
-        </w:rPr>
-        <w:t>програмного</w:t>
-      </w:r>
-      <w:proofErr w:type="spellEnd"/>
-      <w:r>
-        <w:rPr>
-          <w:lang w:val="en-US"/>
-        </w:rPr>
-        <w:t xml:space="preserve"> </w:t>
-      </w:r>
-      <w:proofErr w:type="spellStart"/>
-      <w:r>
-        <w:rPr>
-          <w:lang w:val="en-US"/>
-        </w:rPr>
-        <w:t>забезпечення</w:t>
-      </w:r>
-      <w:proofErr w:type="spellEnd"/>
-      <w:r>
-        <w:rPr>
-          <w:lang w:val="en-US"/>
+          <w:lang w:val="ru-RU"/>
         </w:rPr>
         <w:t>.</w:t>
       </w:r>
@@ -14340,22 +14478,12 @@
         <w:t>На високому рівні BPMN орієнтований на учасників та інших зацікавлених сторін у бізнес-процесі, щоб отримати розуміння за допомогою легкого для розуміння візуального представлення етапів. На більш залученому рівні він орієнтований на людей, які впроваджуватимуть процес, надаючи достатньо деталей для забезпечення точного впровадження. Він надає стандартну спільну мову для всіх зацікавлених сторін, як технічних, так і нетехнічних: бізнес-аналітиків, учасників процесу, менеджерів і технічних розробників, а також зовнішніх команд і консультантів. В ідеалі він усуває розрив між наміром процесу та реалізацією, надаючи достатню кількість деталей і чіткість послідовності бізнес-дій.</w:t>
       </w:r>
       <w:r>
-        <w:rPr>
-          <w:lang w:val="en-US"/>
-        </w:rPr>
         <w:t xml:space="preserve">  </w:t>
       </w:r>
       <w:r>
-        <w:t xml:space="preserve">Схему може бути набагато легше зрозуміти, ніж текст розповіді. Це дозволяє спростити спілкування та співпрацю для досягнення мети ефективного процесу, який забезпечує високоякісний результат. Це також допомагає у спілкуванні, що веде до документів XML (розширювана мова розмітки), необхідних для виконання різних процесів. Один з основних </w:t>
-      </w:r>
-      <w:r>
-        <w:lastRenderedPageBreak/>
-        <w:t>стандартів XML називається BPEL або BEPEL4WS, що означає мову виконання бізнес-процесів для веб-служб.</w:t>
-      </w:r>
-      <w:r>
-        <w:rPr>
-          <w:lang w:val="en-US"/>
-        </w:rPr>
+        <w:t>Схему може бути набагато легше зрозуміти, ніж текст розповіді. Це дозволяє спростити спілкування та співпрацю для досягнення мети ефективного процесу, який забезпечує високоякісний результат. Це також допомагає у спілкуванні, що веде до документів XML (розширювана мова розмітки), необхідних для виконання різних процесів. Один з основних стандартів XML називається BPEL або BEPEL4WS, що означає мову виконання бізнес-процесів для веб-служб.</w:t>
+      </w:r>
+      <w:r>
         <w:t xml:space="preserve"> </w:t>
       </w:r>
     </w:p>
@@ -14408,13 +14536,7 @@
         </w:numPr>
       </w:pPr>
       <w:r>
-        <w:t xml:space="preserve">Заявка на відрядження як один із основних процесів компанії, яка працює на міжнародних ринках(рис </w:t>
-      </w:r>
-      <w:r>
-        <w:t>2</w:t>
-      </w:r>
-      <w:r>
-        <w:t>.1).</w:t>
+        <w:t>Заявка на відрядження як один із основних процесів компанії, яка працює на міжнародних ринках(рис 2.1).</w:t>
       </w:r>
     </w:p>
     <w:p>
@@ -14425,6 +14547,7 @@
         <w:rPr>
           <w:noProof/>
         </w:rPr>
+        <w:lastRenderedPageBreak/>
         <w:drawing>
           <wp:anchor distT="0" distB="0" distL="114300" distR="114300" simplePos="0" relativeHeight="251763712" behindDoc="0" locked="0" layoutInCell="1" allowOverlap="1" wp14:anchorId="63BB2BCC" wp14:editId="0BCDB97F">
             <wp:simplePos x="0" y="0"/>
@@ -14502,13 +14625,7 @@
         <w:jc w:val="center"/>
       </w:pPr>
       <w:r>
-        <w:t xml:space="preserve">Рисунок </w:t>
-      </w:r>
-      <w:r>
-        <w:t>2</w:t>
-      </w:r>
-      <w:r>
-        <w:t>.1 Діаграма заявка на відрядження</w:t>
+        <w:t>Рисунок 2.1 Діаграма заявка на відрядження</w:t>
       </w:r>
     </w:p>
     <w:p>
@@ -14674,13 +14791,7 @@
         <w:jc w:val="center"/>
       </w:pPr>
       <w:r>
-        <w:t xml:space="preserve">Рисунок </w:t>
-      </w:r>
-      <w:r>
-        <w:t>2</w:t>
-      </w:r>
-      <w:r>
-        <w:t>.2 Діаграма процес підбору персоналу</w:t>
+        <w:t>Рисунок 2.2 Діаграма процес підбору персоналу</w:t>
       </w:r>
     </w:p>
     <w:p>
@@ -14763,13 +14874,7 @@
         </w:numPr>
       </w:pPr>
       <w:r>
-        <w:t xml:space="preserve">Бізнес-процес звільнення працівника з обраної посади (рис </w:t>
-      </w:r>
-      <w:r>
-        <w:t>2</w:t>
-      </w:r>
-      <w:r>
-        <w:t>.3).</w:t>
+        <w:t>Бізнес-процес звільнення працівника з обраної посади (рис 2.3).</w:t>
       </w:r>
     </w:p>
     <w:p>
@@ -14851,13 +14956,7 @@
         <w:jc w:val="center"/>
       </w:pPr>
       <w:r>
-        <w:t xml:space="preserve">Рисунок </w:t>
-      </w:r>
-      <w:r>
-        <w:t>2</w:t>
-      </w:r>
-      <w:r>
-        <w:t>.3. Процес звільнення працівника з обраної посади</w:t>
+        <w:t>Рисунок 2.3. Процес звільнення працівника з обраної посади</w:t>
       </w:r>
     </w:p>
     <w:p>
@@ -14911,10 +15010,7 @@
     </w:p>
     <w:p>
       <w:r>
-        <w:t xml:space="preserve">Отже, </w:t>
-      </w:r>
-      <w:r>
-        <w:t>і</w:t>
+        <w:t>Отже, і</w:t>
       </w:r>
       <w:r>
         <w:t>дея управління бізнес-процесами полягає в тому, щоб створити життєвий цикл постійного вдосконалення. Кроки: моделювання, впровадження, виконання, моніторинг та оптимізація. Ключову роль у цьому відіграють діаграми BPMN.</w:t>
@@ -15032,9 +15128,6 @@
         <w:t xml:space="preserve"> М.І., Потьомкіна О.В., Середа О.В.</w:t>
       </w:r>
       <w:r>
-        <w:rPr>
-          <w:lang w:val="en-US"/>
-        </w:rPr>
         <w:t xml:space="preserve"> </w:t>
       </w:r>
       <w:r>
@@ -15117,7 +15210,10 @@
         <w:rPr>
           <w:lang w:val="en-US"/>
         </w:rPr>
-        <w:t xml:space="preserve">URL: </w:t>
+        <w:t>URL</w:t>
+      </w:r>
+      <w:r>
+        <w:t xml:space="preserve">: </w:t>
       </w:r>
       <w:hyperlink r:id="rId11" w:history="1">
         <w:r>
@@ -15125,8 +15221,152 @@
             <w:rStyle w:val="aa"/>
             <w:lang w:val="en-US"/>
           </w:rPr>
-          <w:t>https://blog.agrokebety.com/chomu-upravlinnya-personalom-vidihraye-klyuchovurol-v-orhanizatsiyi</w:t>
-        </w:r>
+          <w:t>https</w:t>
+        </w:r>
+        <w:r>
+          <w:rPr>
+            <w:rStyle w:val="aa"/>
+          </w:rPr>
+          <w:t>://</w:t>
+        </w:r>
+        <w:r>
+          <w:rPr>
+            <w:rStyle w:val="aa"/>
+            <w:lang w:val="en-US"/>
+          </w:rPr>
+          <w:t>blog</w:t>
+        </w:r>
+        <w:r>
+          <w:rPr>
+            <w:rStyle w:val="aa"/>
+          </w:rPr>
+          <w:t>.</w:t>
+        </w:r>
+        <w:proofErr w:type="spellStart"/>
+        <w:r>
+          <w:rPr>
+            <w:rStyle w:val="aa"/>
+            <w:lang w:val="en-US"/>
+          </w:rPr>
+          <w:t>agrokebety</w:t>
+        </w:r>
+        <w:proofErr w:type="spellEnd"/>
+        <w:r>
+          <w:rPr>
+            <w:rStyle w:val="aa"/>
+          </w:rPr>
+          <w:t>.</w:t>
+        </w:r>
+        <w:r>
+          <w:rPr>
+            <w:rStyle w:val="aa"/>
+            <w:lang w:val="en-US"/>
+          </w:rPr>
+          <w:t>com</w:t>
+        </w:r>
+        <w:r>
+          <w:rPr>
+            <w:rStyle w:val="aa"/>
+          </w:rPr>
+          <w:t>/</w:t>
+        </w:r>
+        <w:proofErr w:type="spellStart"/>
+        <w:r>
+          <w:rPr>
+            <w:rStyle w:val="aa"/>
+            <w:lang w:val="en-US"/>
+          </w:rPr>
+          <w:t>chomu</w:t>
+        </w:r>
+        <w:proofErr w:type="spellEnd"/>
+        <w:r>
+          <w:rPr>
+            <w:rStyle w:val="aa"/>
+          </w:rPr>
+          <w:t>-</w:t>
+        </w:r>
+        <w:proofErr w:type="spellStart"/>
+        <w:r>
+          <w:rPr>
+            <w:rStyle w:val="aa"/>
+            <w:lang w:val="en-US"/>
+          </w:rPr>
+          <w:t>upravlinnya</w:t>
+        </w:r>
+        <w:proofErr w:type="spellEnd"/>
+        <w:r>
+          <w:rPr>
+            <w:rStyle w:val="aa"/>
+          </w:rPr>
+          <w:t>-</w:t>
+        </w:r>
+        <w:proofErr w:type="spellStart"/>
+        <w:r>
+          <w:rPr>
+            <w:rStyle w:val="aa"/>
+            <w:lang w:val="en-US"/>
+          </w:rPr>
+          <w:t>personalom</w:t>
+        </w:r>
+        <w:proofErr w:type="spellEnd"/>
+        <w:r>
+          <w:rPr>
+            <w:rStyle w:val="aa"/>
+          </w:rPr>
+          <w:t>-</w:t>
+        </w:r>
+        <w:proofErr w:type="spellStart"/>
+        <w:r>
+          <w:rPr>
+            <w:rStyle w:val="aa"/>
+            <w:lang w:val="en-US"/>
+          </w:rPr>
+          <w:t>vidihraye</w:t>
+        </w:r>
+        <w:proofErr w:type="spellEnd"/>
+        <w:r>
+          <w:rPr>
+            <w:rStyle w:val="aa"/>
+          </w:rPr>
+          <w:t>-</w:t>
+        </w:r>
+        <w:proofErr w:type="spellStart"/>
+        <w:r>
+          <w:rPr>
+            <w:rStyle w:val="aa"/>
+            <w:lang w:val="en-US"/>
+          </w:rPr>
+          <w:t>klyuchovurol</w:t>
+        </w:r>
+        <w:proofErr w:type="spellEnd"/>
+        <w:r>
+          <w:rPr>
+            <w:rStyle w:val="aa"/>
+          </w:rPr>
+          <w:t>-</w:t>
+        </w:r>
+        <w:r>
+          <w:rPr>
+            <w:rStyle w:val="aa"/>
+            <w:lang w:val="en-US"/>
+          </w:rPr>
+          <w:t>v</w:t>
+        </w:r>
+        <w:r>
+          <w:rPr>
+            <w:rStyle w:val="aa"/>
+          </w:rPr>
+          <w:t>-</w:t>
+        </w:r>
+        <w:proofErr w:type="spellStart"/>
+        <w:r>
+          <w:rPr>
+            <w:rStyle w:val="aa"/>
+            <w:lang w:val="en-US"/>
+          </w:rPr>
+          <w:t>orhanizatsiyi</w:t>
+        </w:r>
+        <w:proofErr w:type="spellEnd"/>
       </w:hyperlink>
     </w:p>
     <w:p>
@@ -15206,9 +15446,21 @@
       </w:r>
       <w:r>
         <w:rPr>
+          <w:lang w:val="ru-RU"/>
+        </w:rPr>
+        <w:t xml:space="preserve"> </w:t>
+      </w:r>
+      <w:r>
+        <w:rPr>
           <w:lang w:val="en-US"/>
         </w:rPr>
-        <w:t xml:space="preserve"> URL: </w:t>
+        <w:t>URL</w:t>
+      </w:r>
+      <w:r>
+        <w:rPr>
+          <w:lang w:val="ru-RU"/>
+        </w:rPr>
+        <w:t xml:space="preserve">: </w:t>
       </w:r>
       <w:hyperlink r:id="rId12" w:history="1">
         <w:r>
@@ -15216,7 +15468,72 @@
             <w:rStyle w:val="aa"/>
             <w:lang w:val="en-US"/>
           </w:rPr>
-          <w:t>https://studfile.net/preview/2424979/page:5/</w:t>
+          <w:t>https</w:t>
+        </w:r>
+        <w:r>
+          <w:rPr>
+            <w:rStyle w:val="aa"/>
+            <w:lang w:val="ru-RU"/>
+          </w:rPr>
+          <w:t>://</w:t>
+        </w:r>
+        <w:proofErr w:type="spellStart"/>
+        <w:r>
+          <w:rPr>
+            <w:rStyle w:val="aa"/>
+            <w:lang w:val="en-US"/>
+          </w:rPr>
+          <w:t>studfile</w:t>
+        </w:r>
+        <w:proofErr w:type="spellEnd"/>
+        <w:r>
+          <w:rPr>
+            <w:rStyle w:val="aa"/>
+            <w:lang w:val="ru-RU"/>
+          </w:rPr>
+          <w:t>.</w:t>
+        </w:r>
+        <w:r>
+          <w:rPr>
+            <w:rStyle w:val="aa"/>
+            <w:lang w:val="en-US"/>
+          </w:rPr>
+          <w:t>net</w:t>
+        </w:r>
+        <w:r>
+          <w:rPr>
+            <w:rStyle w:val="aa"/>
+            <w:lang w:val="ru-RU"/>
+          </w:rPr>
+          <w:t>/</w:t>
+        </w:r>
+        <w:r>
+          <w:rPr>
+            <w:rStyle w:val="aa"/>
+            <w:lang w:val="en-US"/>
+          </w:rPr>
+          <w:t>preview</w:t>
+        </w:r>
+        <w:r>
+          <w:rPr>
+            <w:rStyle w:val="aa"/>
+            <w:lang w:val="ru-RU"/>
+          </w:rPr>
+          <w:t>/2424979/</w:t>
+        </w:r>
+        <w:r>
+          <w:rPr>
+            <w:rStyle w:val="aa"/>
+            <w:lang w:val="en-US"/>
+          </w:rPr>
+          <w:t>page</w:t>
+        </w:r>
+        <w:r>
+          <w:rPr>
+            <w:rStyle w:val="aa"/>
+            <w:lang w:val="ru-RU"/>
+          </w:rPr>
+          <w:t>:5/</w:t>
         </w:r>
       </w:hyperlink>
     </w:p>
@@ -15283,7 +15600,7 @@
       </w:r>
       <w:r>
         <w:rPr>
-          <w:lang w:val="en-US"/>
+          <w:lang w:val="ru-RU"/>
         </w:rPr>
         <w:t xml:space="preserve"> 15</w:t>
       </w:r>
@@ -15304,9 +15621,21 @@
       </w:r>
       <w:r>
         <w:rPr>
+          <w:lang w:val="ru-RU"/>
+        </w:rPr>
+        <w:t xml:space="preserve"> </w:t>
+      </w:r>
+      <w:r>
+        <w:rPr>
           <w:lang w:val="en-US"/>
         </w:rPr>
-        <w:t xml:space="preserve"> URL: </w:t>
+        <w:t>URL</w:t>
+      </w:r>
+      <w:r>
+        <w:rPr>
+          <w:lang w:val="ru-RU"/>
+        </w:rPr>
+        <w:t xml:space="preserve">: </w:t>
       </w:r>
       <w:hyperlink r:id="rId14" w:history="1">
         <w:r>
@@ -15314,8 +15643,100 @@
             <w:rStyle w:val="aa"/>
             <w:lang w:val="en-US"/>
           </w:rPr>
-          <w:t>https://stud.com.ua/21296/menedzhment/upravlinnya_personalom</w:t>
-        </w:r>
+          <w:t>https</w:t>
+        </w:r>
+        <w:r>
+          <w:rPr>
+            <w:rStyle w:val="aa"/>
+            <w:lang w:val="ru-RU"/>
+          </w:rPr>
+          <w:t>://</w:t>
+        </w:r>
+        <w:r>
+          <w:rPr>
+            <w:rStyle w:val="aa"/>
+            <w:lang w:val="en-US"/>
+          </w:rPr>
+          <w:t>stud</w:t>
+        </w:r>
+        <w:r>
+          <w:rPr>
+            <w:rStyle w:val="aa"/>
+            <w:lang w:val="ru-RU"/>
+          </w:rPr>
+          <w:t>.</w:t>
+        </w:r>
+        <w:r>
+          <w:rPr>
+            <w:rStyle w:val="aa"/>
+            <w:lang w:val="en-US"/>
+          </w:rPr>
+          <w:t>com</w:t>
+        </w:r>
+        <w:r>
+          <w:rPr>
+            <w:rStyle w:val="aa"/>
+            <w:lang w:val="ru-RU"/>
+          </w:rPr>
+          <w:t>.</w:t>
+        </w:r>
+        <w:proofErr w:type="spellStart"/>
+        <w:r>
+          <w:rPr>
+            <w:rStyle w:val="aa"/>
+            <w:lang w:val="en-US"/>
+          </w:rPr>
+          <w:t>ua</w:t>
+        </w:r>
+        <w:proofErr w:type="spellEnd"/>
+        <w:r>
+          <w:rPr>
+            <w:rStyle w:val="aa"/>
+            <w:lang w:val="ru-RU"/>
+          </w:rPr>
+          <w:t>/21296/</w:t>
+        </w:r>
+        <w:proofErr w:type="spellStart"/>
+        <w:r>
+          <w:rPr>
+            <w:rStyle w:val="aa"/>
+            <w:lang w:val="en-US"/>
+          </w:rPr>
+          <w:t>menedzhment</w:t>
+        </w:r>
+        <w:proofErr w:type="spellEnd"/>
+        <w:r>
+          <w:rPr>
+            <w:rStyle w:val="aa"/>
+            <w:lang w:val="ru-RU"/>
+          </w:rPr>
+          <w:t>/</w:t>
+        </w:r>
+        <w:proofErr w:type="spellStart"/>
+        <w:r>
+          <w:rPr>
+            <w:rStyle w:val="aa"/>
+            <w:lang w:val="en-US"/>
+          </w:rPr>
+          <w:t>upravlinnya</w:t>
+        </w:r>
+        <w:proofErr w:type="spellEnd"/>
+        <w:r>
+          <w:rPr>
+            <w:rStyle w:val="aa"/>
+            <w:lang w:val="ru-RU"/>
+          </w:rPr>
+          <w:t>_</w:t>
+        </w:r>
+        <w:proofErr w:type="spellStart"/>
+        <w:r>
+          <w:rPr>
+            <w:rStyle w:val="aa"/>
+            <w:lang w:val="en-US"/>
+          </w:rPr>
+          <w:t>personalom</w:t>
+        </w:r>
+        <w:proofErr w:type="spellEnd"/>
       </w:hyperlink>
     </w:p>
     <w:p>
@@ -15363,7 +15784,13 @@
         <w:rPr>
           <w:lang w:val="en-US"/>
         </w:rPr>
-        <w:t xml:space="preserve">URL: </w:t>
+        <w:t>URL</w:t>
+      </w:r>
+      <w:r>
+        <w:rPr>
+          <w:lang w:val="ru-RU"/>
+        </w:rPr>
+        <w:t xml:space="preserve">: </w:t>
       </w:r>
       <w:hyperlink r:id="rId15" w:history="1">
         <w:r>
@@ -15371,12 +15798,77 @@
             <w:rStyle w:val="aa"/>
             <w:lang w:val="en-US"/>
           </w:rPr>
-          <w:t>https://studfile.net/preview/7715270/page:5/</w:t>
+          <w:t>https</w:t>
+        </w:r>
+        <w:r>
+          <w:rPr>
+            <w:rStyle w:val="aa"/>
+            <w:lang w:val="ru-RU"/>
+          </w:rPr>
+          <w:t>://</w:t>
+        </w:r>
+        <w:proofErr w:type="spellStart"/>
+        <w:r>
+          <w:rPr>
+            <w:rStyle w:val="aa"/>
+            <w:lang w:val="en-US"/>
+          </w:rPr>
+          <w:t>studfile</w:t>
+        </w:r>
+        <w:proofErr w:type="spellEnd"/>
+        <w:r>
+          <w:rPr>
+            <w:rStyle w:val="aa"/>
+            <w:lang w:val="ru-RU"/>
+          </w:rPr>
+          <w:t>.</w:t>
+        </w:r>
+        <w:r>
+          <w:rPr>
+            <w:rStyle w:val="aa"/>
+            <w:lang w:val="en-US"/>
+          </w:rPr>
+          <w:t>net</w:t>
+        </w:r>
+        <w:r>
+          <w:rPr>
+            <w:rStyle w:val="aa"/>
+            <w:lang w:val="ru-RU"/>
+          </w:rPr>
+          <w:t>/</w:t>
+        </w:r>
+        <w:r>
+          <w:rPr>
+            <w:rStyle w:val="aa"/>
+            <w:lang w:val="en-US"/>
+          </w:rPr>
+          <w:t>preview</w:t>
+        </w:r>
+        <w:r>
+          <w:rPr>
+            <w:rStyle w:val="aa"/>
+            <w:lang w:val="ru-RU"/>
+          </w:rPr>
+          <w:t>/7715270/</w:t>
+        </w:r>
+        <w:r>
+          <w:rPr>
+            <w:rStyle w:val="aa"/>
+            <w:lang w:val="en-US"/>
+          </w:rPr>
+          <w:t>page</w:t>
+        </w:r>
+        <w:r>
+          <w:rPr>
+            <w:rStyle w:val="aa"/>
+            <w:lang w:val="ru-RU"/>
+          </w:rPr>
+          <w:t>:5/</w:t>
         </w:r>
       </w:hyperlink>
       <w:r>
         <w:rPr>
-          <w:lang w:val="en-US"/>
+          <w:lang w:val="ru-RU"/>
         </w:rPr>
         <w:tab/>
       </w:r>
@@ -15399,7 +15891,13 @@
         <w:rPr>
           <w:lang w:val="en-US"/>
         </w:rPr>
-        <w:t xml:space="preserve">URL: </w:t>
+        <w:t>URL</w:t>
+      </w:r>
+      <w:r>
+        <w:rPr>
+          <w:lang w:val="ru-RU"/>
+        </w:rPr>
+        <w:t xml:space="preserve">: </w:t>
       </w:r>
       <w:hyperlink r:id="rId16" w:history="1">
         <w:r>
@@ -15407,8 +15905,182 @@
             <w:rStyle w:val="aa"/>
             <w:lang w:val="en-US"/>
           </w:rPr>
-          <w:t>https://pidru4niki.com/1510082750724/menedzhment/sklad_funktsionalnih_pidsistem_sistemi_upravlinnya_personalom_organizatsiyi</w:t>
-        </w:r>
+          <w:t>https</w:t>
+        </w:r>
+        <w:r>
+          <w:rPr>
+            <w:rStyle w:val="aa"/>
+            <w:lang w:val="ru-RU"/>
+          </w:rPr>
+          <w:t>://</w:t>
+        </w:r>
+        <w:proofErr w:type="spellStart"/>
+        <w:r>
+          <w:rPr>
+            <w:rStyle w:val="aa"/>
+            <w:lang w:val="en-US"/>
+          </w:rPr>
+          <w:t>pidru</w:t>
+        </w:r>
+        <w:proofErr w:type="spellEnd"/>
+        <w:r>
+          <w:rPr>
+            <w:rStyle w:val="aa"/>
+            <w:lang w:val="ru-RU"/>
+          </w:rPr>
+          <w:t>4</w:t>
+        </w:r>
+        <w:proofErr w:type="spellStart"/>
+        <w:r>
+          <w:rPr>
+            <w:rStyle w:val="aa"/>
+            <w:lang w:val="en-US"/>
+          </w:rPr>
+          <w:t>niki</w:t>
+        </w:r>
+        <w:proofErr w:type="spellEnd"/>
+        <w:r>
+          <w:rPr>
+            <w:rStyle w:val="aa"/>
+            <w:lang w:val="ru-RU"/>
+          </w:rPr>
+          <w:t>.</w:t>
+        </w:r>
+        <w:r>
+          <w:rPr>
+            <w:rStyle w:val="aa"/>
+            <w:lang w:val="en-US"/>
+          </w:rPr>
+          <w:t>com</w:t>
+        </w:r>
+        <w:r>
+          <w:rPr>
+            <w:rStyle w:val="aa"/>
+            <w:lang w:val="ru-RU"/>
+          </w:rPr>
+          <w:t>/1510082750724/</w:t>
+        </w:r>
+        <w:proofErr w:type="spellStart"/>
+        <w:r>
+          <w:rPr>
+            <w:rStyle w:val="aa"/>
+            <w:lang w:val="en-US"/>
+          </w:rPr>
+          <w:t>menedzhment</w:t>
+        </w:r>
+        <w:proofErr w:type="spellEnd"/>
+        <w:r>
+          <w:rPr>
+            <w:rStyle w:val="aa"/>
+            <w:lang w:val="ru-RU"/>
+          </w:rPr>
+          <w:t>/</w:t>
+        </w:r>
+        <w:proofErr w:type="spellStart"/>
+        <w:r>
+          <w:rPr>
+            <w:rStyle w:val="aa"/>
+            <w:lang w:val="en-US"/>
+          </w:rPr>
+          <w:t>sklad</w:t>
+        </w:r>
+        <w:proofErr w:type="spellEnd"/>
+        <w:r>
+          <w:rPr>
+            <w:rStyle w:val="aa"/>
+            <w:lang w:val="ru-RU"/>
+          </w:rPr>
+          <w:t>_</w:t>
+        </w:r>
+        <w:proofErr w:type="spellStart"/>
+        <w:r>
+          <w:rPr>
+            <w:rStyle w:val="aa"/>
+            <w:lang w:val="en-US"/>
+          </w:rPr>
+          <w:t>funktsionalnih</w:t>
+        </w:r>
+        <w:proofErr w:type="spellEnd"/>
+        <w:r>
+          <w:rPr>
+            <w:rStyle w:val="aa"/>
+            <w:lang w:val="ru-RU"/>
+          </w:rPr>
+          <w:t>_</w:t>
+        </w:r>
+        <w:proofErr w:type="spellStart"/>
+        <w:r>
+          <w:rPr>
+            <w:rStyle w:val="aa"/>
+            <w:lang w:val="en-US"/>
+          </w:rPr>
+          <w:t>pidsistem</w:t>
+        </w:r>
+        <w:proofErr w:type="spellEnd"/>
+        <w:r>
+          <w:rPr>
+            <w:rStyle w:val="aa"/>
+            <w:lang w:val="ru-RU"/>
+          </w:rPr>
+          <w:t>_</w:t>
+        </w:r>
+        <w:proofErr w:type="spellStart"/>
+        <w:r>
+          <w:rPr>
+            <w:rStyle w:val="aa"/>
+            <w:lang w:val="en-US"/>
+          </w:rPr>
+          <w:t>sistemi</w:t>
+        </w:r>
+        <w:proofErr w:type="spellEnd"/>
+        <w:r>
+          <w:rPr>
+            <w:rStyle w:val="aa"/>
+            <w:lang w:val="ru-RU"/>
+          </w:rPr>
+          <w:t>_</w:t>
+        </w:r>
+        <w:proofErr w:type="spellStart"/>
+        <w:r>
+          <w:rPr>
+            <w:rStyle w:val="aa"/>
+            <w:lang w:val="en-US"/>
+          </w:rPr>
+          <w:t>upravlinnya</w:t>
+        </w:r>
+        <w:proofErr w:type="spellEnd"/>
+        <w:r>
+          <w:rPr>
+            <w:rStyle w:val="aa"/>
+            <w:lang w:val="ru-RU"/>
+          </w:rPr>
+          <w:t>_</w:t>
+        </w:r>
+        <w:proofErr w:type="spellStart"/>
+        <w:r>
+          <w:rPr>
+            <w:rStyle w:val="aa"/>
+            <w:lang w:val="en-US"/>
+          </w:rPr>
+          <w:t>personalom</w:t>
+        </w:r>
+        <w:proofErr w:type="spellEnd"/>
+        <w:r>
+          <w:rPr>
+            <w:rStyle w:val="aa"/>
+            <w:lang w:val="ru-RU"/>
+          </w:rPr>
+          <w:t>_</w:t>
+        </w:r>
+        <w:proofErr w:type="spellStart"/>
+        <w:r>
+          <w:rPr>
+            <w:rStyle w:val="aa"/>
+            <w:lang w:val="en-US"/>
+          </w:rPr>
+          <w:t>organizatsiyi</w:t>
+        </w:r>
+        <w:proofErr w:type="spellEnd"/>
       </w:hyperlink>
     </w:p>
     <w:p>
@@ -15429,9 +16101,21 @@
       </w:r>
       <w:r>
         <w:rPr>
+          <w:lang w:val="ru-RU"/>
+        </w:rPr>
+        <w:t xml:space="preserve"> </w:t>
+      </w:r>
+      <w:r>
+        <w:rPr>
           <w:lang w:val="en-US"/>
         </w:rPr>
-        <w:t xml:space="preserve"> URL: </w:t>
+        <w:t>URL</w:t>
+      </w:r>
+      <w:r>
+        <w:rPr>
+          <w:lang w:val="ru-RU"/>
+        </w:rPr>
+        <w:t xml:space="preserve">: </w:t>
       </w:r>
       <w:hyperlink r:id="rId17" w:history="1">
         <w:r>
@@ -15439,7 +16123,79 @@
             <w:rStyle w:val="aa"/>
             <w:lang w:val="en-US"/>
           </w:rPr>
-          <w:t>https://library.if.ua/book/45/3057.html</w:t>
+          <w:t>https</w:t>
+        </w:r>
+        <w:r>
+          <w:rPr>
+            <w:rStyle w:val="aa"/>
+            <w:lang w:val="ru-RU"/>
+          </w:rPr>
+          <w:t>://</w:t>
+        </w:r>
+        <w:r>
+          <w:rPr>
+            <w:rStyle w:val="aa"/>
+            <w:lang w:val="en-US"/>
+          </w:rPr>
+          <w:t>library</w:t>
+        </w:r>
+        <w:r>
+          <w:rPr>
+            <w:rStyle w:val="aa"/>
+            <w:lang w:val="ru-RU"/>
+          </w:rPr>
+          <w:t>.</w:t>
+        </w:r>
+        <w:r>
+          <w:rPr>
+            <w:rStyle w:val="aa"/>
+            <w:lang w:val="en-US"/>
+          </w:rPr>
+          <w:t>if</w:t>
+        </w:r>
+        <w:r>
+          <w:rPr>
+            <w:rStyle w:val="aa"/>
+            <w:lang w:val="ru-RU"/>
+          </w:rPr>
+          <w:t>.</w:t>
+        </w:r>
+        <w:proofErr w:type="spellStart"/>
+        <w:r>
+          <w:rPr>
+            <w:rStyle w:val="aa"/>
+            <w:lang w:val="en-US"/>
+          </w:rPr>
+          <w:t>ua</w:t>
+        </w:r>
+        <w:proofErr w:type="spellEnd"/>
+        <w:r>
+          <w:rPr>
+            <w:rStyle w:val="aa"/>
+            <w:lang w:val="ru-RU"/>
+          </w:rPr>
+          <w:t>/</w:t>
+        </w:r>
+        <w:r>
+          <w:rPr>
+            <w:rStyle w:val="aa"/>
+            <w:lang w:val="en-US"/>
+          </w:rPr>
+          <w:t>book</w:t>
+        </w:r>
+        <w:r>
+          <w:rPr>
+            <w:rStyle w:val="aa"/>
+            <w:lang w:val="ru-RU"/>
+          </w:rPr>
+          <w:t>/45/3057.</w:t>
+        </w:r>
+        <w:r>
+          <w:rPr>
+            <w:rStyle w:val="aa"/>
+            <w:lang w:val="en-US"/>
+          </w:rPr>
+          <w:t>html</w:t>
         </w:r>
       </w:hyperlink>
     </w:p>
@@ -15469,9 +16225,27 @@
           <w:rStyle w:val="aa"/>
           <w:color w:val="auto"/>
           <w:u w:val="none"/>
+          <w:lang w:val="ru-RU"/>
+        </w:rPr>
+        <w:t xml:space="preserve"> </w:t>
+      </w:r>
+      <w:r>
+        <w:rPr>
+          <w:rStyle w:val="aa"/>
+          <w:color w:val="auto"/>
+          <w:u w:val="none"/>
           <w:lang w:val="en-US"/>
         </w:rPr>
-        <w:t xml:space="preserve"> URL: </w:t>
+        <w:t>URL</w:t>
+      </w:r>
+      <w:r>
+        <w:rPr>
+          <w:rStyle w:val="aa"/>
+          <w:color w:val="auto"/>
+          <w:u w:val="none"/>
+          <w:lang w:val="ru-RU"/>
+        </w:rPr>
+        <w:t xml:space="preserve">: </w:t>
       </w:r>
       <w:hyperlink r:id="rId18" w:history="1">
         <w:r>
@@ -15479,8 +16253,139 @@
             <w:rStyle w:val="aa"/>
             <w:lang w:val="en-US"/>
           </w:rPr>
-          <w:t>https://stud.com.ua/26236/menedzhment/otsinka_efektivnosti_upravlinnya_personalom</w:t>
-        </w:r>
+          <w:t>http</w:t>
+        </w:r>
+        <w:r>
+          <w:rPr>
+            <w:rStyle w:val="aa"/>
+            <w:lang w:val="en-US"/>
+          </w:rPr>
+          <w:t>s</w:t>
+        </w:r>
+        <w:r>
+          <w:rPr>
+            <w:rStyle w:val="aa"/>
+            <w:lang w:val="ru-RU"/>
+          </w:rPr>
+          <w:t>://</w:t>
+        </w:r>
+        <w:r>
+          <w:rPr>
+            <w:rStyle w:val="aa"/>
+            <w:lang w:val="en-US"/>
+          </w:rPr>
+          <w:t>stud</w:t>
+        </w:r>
+        <w:r>
+          <w:rPr>
+            <w:rStyle w:val="aa"/>
+            <w:lang w:val="ru-RU"/>
+          </w:rPr>
+          <w:t>.</w:t>
+        </w:r>
+        <w:r>
+          <w:rPr>
+            <w:rStyle w:val="aa"/>
+            <w:lang w:val="en-US"/>
+          </w:rPr>
+          <w:t>com</w:t>
+        </w:r>
+        <w:r>
+          <w:rPr>
+            <w:rStyle w:val="aa"/>
+            <w:lang w:val="ru-RU"/>
+          </w:rPr>
+          <w:t>.</w:t>
+        </w:r>
+        <w:proofErr w:type="spellStart"/>
+        <w:r>
+          <w:rPr>
+            <w:rStyle w:val="aa"/>
+            <w:lang w:val="en-US"/>
+          </w:rPr>
+          <w:t>ua</w:t>
+        </w:r>
+        <w:proofErr w:type="spellEnd"/>
+        <w:r>
+          <w:rPr>
+            <w:rStyle w:val="aa"/>
+            <w:lang w:val="ru-RU"/>
+          </w:rPr>
+          <w:t>/26236/</w:t>
+        </w:r>
+        <w:proofErr w:type="spellStart"/>
+        <w:r>
+          <w:rPr>
+            <w:rStyle w:val="aa"/>
+            <w:lang w:val="en-US"/>
+          </w:rPr>
+          <w:t>menedzhment</w:t>
+        </w:r>
+        <w:proofErr w:type="spellEnd"/>
+        <w:r>
+          <w:rPr>
+            <w:rStyle w:val="aa"/>
+            <w:lang w:val="ru-RU"/>
+          </w:rPr>
+          <w:t>/</w:t>
+        </w:r>
+        <w:proofErr w:type="spellStart"/>
+        <w:r>
+          <w:rPr>
+            <w:rStyle w:val="aa"/>
+            <w:lang w:val="en-US"/>
+          </w:rPr>
+          <w:t>otsinka</w:t>
+        </w:r>
+        <w:proofErr w:type="spellEnd"/>
+        <w:r>
+          <w:rPr>
+            <w:rStyle w:val="aa"/>
+            <w:lang w:val="ru-RU"/>
+          </w:rPr>
+          <w:t>_</w:t>
+        </w:r>
+        <w:proofErr w:type="spellStart"/>
+        <w:r>
+          <w:rPr>
+            <w:rStyle w:val="aa"/>
+            <w:lang w:val="en-US"/>
+          </w:rPr>
+          <w:t>efektivnosti</w:t>
+        </w:r>
+        <w:proofErr w:type="spellEnd"/>
+        <w:r>
+          <w:rPr>
+            <w:rStyle w:val="aa"/>
+            <w:lang w:val="ru-RU"/>
+          </w:rPr>
+          <w:t>_</w:t>
+        </w:r>
+        <w:proofErr w:type="spellStart"/>
+        <w:r>
+          <w:rPr>
+            <w:rStyle w:val="aa"/>
+            <w:lang w:val="en-US"/>
+          </w:rPr>
+          <w:t>upravlinnya</w:t>
+        </w:r>
+        <w:proofErr w:type="spellEnd"/>
+        <w:r>
+          <w:rPr>
+            <w:rStyle w:val="aa"/>
+            <w:lang w:val="ru-RU"/>
+          </w:rPr>
+          <w:t>_</w:t>
+        </w:r>
+        <w:proofErr w:type="spellStart"/>
+        <w:r>
+          <w:rPr>
+            <w:rStyle w:val="aa"/>
+            <w:lang w:val="en-US"/>
+          </w:rPr>
+          <w:t>personalom</w:t>
+        </w:r>
+        <w:proofErr w:type="spellEnd"/>
       </w:hyperlink>
     </w:p>
     <w:p>
@@ -15501,9 +16406,21 @@
       </w:r>
       <w:r>
         <w:rPr>
+          <w:lang w:val="ru-RU"/>
+        </w:rPr>
+        <w:t xml:space="preserve"> </w:t>
+      </w:r>
+      <w:r>
+        <w:rPr>
           <w:lang w:val="en-US"/>
         </w:rPr>
-        <w:t xml:space="preserve"> URL: </w:t>
+        <w:t>URL</w:t>
+      </w:r>
+      <w:r>
+        <w:rPr>
+          <w:lang w:val="ru-RU"/>
+        </w:rPr>
+        <w:t xml:space="preserve">: </w:t>
       </w:r>
       <w:hyperlink r:id="rId19" w:history="1">
         <w:r>
@@ -15511,7 +16428,232 @@
             <w:rStyle w:val="aa"/>
             <w:lang w:val="en-US"/>
           </w:rPr>
-          <w:t>https://bezpeka.isu.net.ua/news/501391-ocinka-personalu-metodi-yaki-povinen-znati-kozhniy-hr13</w:t>
+          <w:t>https</w:t>
+        </w:r>
+        <w:r>
+          <w:rPr>
+            <w:rStyle w:val="aa"/>
+            <w:lang w:val="ru-RU"/>
+          </w:rPr>
+          <w:t>://</w:t>
+        </w:r>
+        <w:proofErr w:type="spellStart"/>
+        <w:r>
+          <w:rPr>
+            <w:rStyle w:val="aa"/>
+            <w:lang w:val="en-US"/>
+          </w:rPr>
+          <w:t>bezpeka</w:t>
+        </w:r>
+        <w:proofErr w:type="spellEnd"/>
+        <w:r>
+          <w:rPr>
+            <w:rStyle w:val="aa"/>
+            <w:lang w:val="ru-RU"/>
+          </w:rPr>
+          <w:t>.</w:t>
+        </w:r>
+        <w:proofErr w:type="spellStart"/>
+        <w:r>
+          <w:rPr>
+            <w:rStyle w:val="aa"/>
+            <w:lang w:val="en-US"/>
+          </w:rPr>
+          <w:t>i</w:t>
+        </w:r>
+        <w:r>
+          <w:rPr>
+            <w:rStyle w:val="aa"/>
+            <w:lang w:val="en-US"/>
+          </w:rPr>
+          <w:t>s</w:t>
+        </w:r>
+        <w:r>
+          <w:rPr>
+            <w:rStyle w:val="aa"/>
+            <w:lang w:val="en-US"/>
+          </w:rPr>
+          <w:t>u</w:t>
+        </w:r>
+        <w:proofErr w:type="spellEnd"/>
+        <w:r>
+          <w:rPr>
+            <w:rStyle w:val="aa"/>
+            <w:lang w:val="ru-RU"/>
+          </w:rPr>
+          <w:t>.</w:t>
+        </w:r>
+        <w:r>
+          <w:rPr>
+            <w:rStyle w:val="aa"/>
+            <w:lang w:val="en-US"/>
+          </w:rPr>
+          <w:t>net</w:t>
+        </w:r>
+        <w:r>
+          <w:rPr>
+            <w:rStyle w:val="aa"/>
+            <w:lang w:val="ru-RU"/>
+          </w:rPr>
+          <w:t>.</w:t>
+        </w:r>
+        <w:proofErr w:type="spellStart"/>
+        <w:r>
+          <w:rPr>
+            <w:rStyle w:val="aa"/>
+            <w:lang w:val="en-US"/>
+          </w:rPr>
+          <w:t>ua</w:t>
+        </w:r>
+        <w:proofErr w:type="spellEnd"/>
+        <w:r>
+          <w:rPr>
+            <w:rStyle w:val="aa"/>
+            <w:lang w:val="ru-RU"/>
+          </w:rPr>
+          <w:t>/</w:t>
+        </w:r>
+        <w:r>
+          <w:rPr>
+            <w:rStyle w:val="aa"/>
+            <w:lang w:val="en-US"/>
+          </w:rPr>
+          <w:t>news</w:t>
+        </w:r>
+        <w:r>
+          <w:rPr>
+            <w:rStyle w:val="aa"/>
+            <w:lang w:val="ru-RU"/>
+          </w:rPr>
+          <w:t>/501391-</w:t>
+        </w:r>
+        <w:proofErr w:type="spellStart"/>
+        <w:r>
+          <w:rPr>
+            <w:rStyle w:val="aa"/>
+            <w:lang w:val="en-US"/>
+          </w:rPr>
+          <w:t>ocinka</w:t>
+        </w:r>
+        <w:proofErr w:type="spellEnd"/>
+        <w:r>
+          <w:rPr>
+            <w:rStyle w:val="aa"/>
+            <w:lang w:val="ru-RU"/>
+          </w:rPr>
+          <w:t>-</w:t>
+        </w:r>
+        <w:proofErr w:type="spellStart"/>
+        <w:r>
+          <w:rPr>
+            <w:rStyle w:val="aa"/>
+            <w:lang w:val="en-US"/>
+          </w:rPr>
+          <w:t>personalu</w:t>
+        </w:r>
+        <w:proofErr w:type="spellEnd"/>
+        <w:r>
+          <w:rPr>
+            <w:rStyle w:val="aa"/>
+            <w:lang w:val="ru-RU"/>
+          </w:rPr>
+          <w:t>-</w:t>
+        </w:r>
+        <w:proofErr w:type="spellStart"/>
+        <w:r>
+          <w:rPr>
+            <w:rStyle w:val="aa"/>
+            <w:lang w:val="en-US"/>
+          </w:rPr>
+          <w:t>metodi</w:t>
+        </w:r>
+        <w:proofErr w:type="spellEnd"/>
+        <w:r>
+          <w:rPr>
+            <w:rStyle w:val="aa"/>
+            <w:lang w:val="ru-RU"/>
+          </w:rPr>
+          <w:t>-</w:t>
+        </w:r>
+        <w:proofErr w:type="spellStart"/>
+        <w:r>
+          <w:rPr>
+            <w:rStyle w:val="aa"/>
+            <w:lang w:val="en-US"/>
+          </w:rPr>
+          <w:t>yaki</w:t>
+        </w:r>
+        <w:proofErr w:type="spellEnd"/>
+        <w:r>
+          <w:rPr>
+            <w:rStyle w:val="aa"/>
+            <w:lang w:val="ru-RU"/>
+          </w:rPr>
+          <w:t>-</w:t>
+        </w:r>
+        <w:proofErr w:type="spellStart"/>
+        <w:r>
+          <w:rPr>
+            <w:rStyle w:val="aa"/>
+            <w:lang w:val="en-US"/>
+          </w:rPr>
+          <w:t>povinen</w:t>
+        </w:r>
+        <w:proofErr w:type="spellEnd"/>
+        <w:r>
+          <w:rPr>
+            <w:rStyle w:val="aa"/>
+            <w:lang w:val="ru-RU"/>
+          </w:rPr>
+          <w:t>-</w:t>
+        </w:r>
+        <w:proofErr w:type="spellStart"/>
+        <w:r>
+          <w:rPr>
+            <w:rStyle w:val="aa"/>
+            <w:lang w:val="en-US"/>
+          </w:rPr>
+          <w:t>znati</w:t>
+        </w:r>
+        <w:proofErr w:type="spellEnd"/>
+        <w:r>
+          <w:rPr>
+            <w:rStyle w:val="aa"/>
+            <w:lang w:val="ru-RU"/>
+          </w:rPr>
+          <w:t>-</w:t>
+        </w:r>
+        <w:proofErr w:type="spellStart"/>
+        <w:r>
+          <w:rPr>
+            <w:rStyle w:val="aa"/>
+            <w:lang w:val="en-US"/>
+          </w:rPr>
+          <w:t>kozhniy</w:t>
+        </w:r>
+        <w:proofErr w:type="spellEnd"/>
+        <w:r>
+          <w:rPr>
+            <w:rStyle w:val="aa"/>
+            <w:lang w:val="ru-RU"/>
+          </w:rPr>
+          <w:t>-</w:t>
+        </w:r>
+        <w:proofErr w:type="spellStart"/>
+        <w:r>
+          <w:rPr>
+            <w:rStyle w:val="aa"/>
+            <w:lang w:val="en-US"/>
+          </w:rPr>
+          <w:t>hr</w:t>
+        </w:r>
+        <w:proofErr w:type="spellEnd"/>
+        <w:r>
+          <w:rPr>
+            <w:rStyle w:val="aa"/>
+            <w:lang w:val="ru-RU"/>
+          </w:rPr>
+          <w:t>13</w:t>
         </w:r>
       </w:hyperlink>
     </w:p>
@@ -15533,7 +16675,13 @@
         <w:rPr>
           <w:lang w:val="en-US"/>
         </w:rPr>
-        <w:t>URL:</w:t>
+        <w:t>URL</w:t>
+      </w:r>
+      <w:r>
+        <w:rPr>
+          <w:lang w:val="ru-RU"/>
+        </w:rPr>
+        <w:t>:</w:t>
       </w:r>
       <w:r>
         <w:t xml:space="preserve"> </w:t>
@@ -15544,8 +16692,114 @@
             <w:rStyle w:val="aa"/>
             <w:lang w:val="en-US"/>
           </w:rPr>
-          <w:t>https://stud.com.ua/6510/menedzhment/stimulyuvannya_pratsi</w:t>
-        </w:r>
+          <w:t>https</w:t>
+        </w:r>
+        <w:r>
+          <w:rPr>
+            <w:rStyle w:val="aa"/>
+            <w:lang w:val="ru-RU"/>
+          </w:rPr>
+          <w:t>://</w:t>
+        </w:r>
+        <w:r>
+          <w:rPr>
+            <w:rStyle w:val="aa"/>
+            <w:lang w:val="en-US"/>
+          </w:rPr>
+          <w:t>stud</w:t>
+        </w:r>
+        <w:r>
+          <w:rPr>
+            <w:rStyle w:val="aa"/>
+            <w:lang w:val="ru-RU"/>
+          </w:rPr>
+          <w:t>.</w:t>
+        </w:r>
+        <w:r>
+          <w:rPr>
+            <w:rStyle w:val="aa"/>
+            <w:lang w:val="en-US"/>
+          </w:rPr>
+          <w:t>c</w:t>
+        </w:r>
+        <w:r>
+          <w:rPr>
+            <w:rStyle w:val="aa"/>
+            <w:lang w:val="en-US"/>
+          </w:rPr>
+          <w:t>o</w:t>
+        </w:r>
+        <w:r>
+          <w:rPr>
+            <w:rStyle w:val="aa"/>
+            <w:lang w:val="en-US"/>
+          </w:rPr>
+          <w:t>m</w:t>
+        </w:r>
+        <w:r>
+          <w:rPr>
+            <w:rStyle w:val="aa"/>
+            <w:lang w:val="ru-RU"/>
+          </w:rPr>
+          <w:t>.</w:t>
+        </w:r>
+        <w:proofErr w:type="spellStart"/>
+        <w:r>
+          <w:rPr>
+            <w:rStyle w:val="aa"/>
+            <w:lang w:val="en-US"/>
+          </w:rPr>
+          <w:t>ua</w:t>
+        </w:r>
+        <w:proofErr w:type="spellEnd"/>
+        <w:r>
+          <w:rPr>
+            <w:rStyle w:val="aa"/>
+            <w:lang w:val="ru-RU"/>
+          </w:rPr>
+          <w:t>/6510/</w:t>
+        </w:r>
+        <w:proofErr w:type="spellStart"/>
+        <w:r>
+          <w:rPr>
+            <w:rStyle w:val="aa"/>
+            <w:lang w:val="en-US"/>
+          </w:rPr>
+          <w:t>menedzhment</w:t>
+        </w:r>
+        <w:proofErr w:type="spellEnd"/>
+        <w:r>
+          <w:rPr>
+            <w:rStyle w:val="aa"/>
+            <w:lang w:val="ru-RU"/>
+          </w:rPr>
+          <w:t>/</w:t>
+        </w:r>
+        <w:proofErr w:type="spellStart"/>
+        <w:r>
+          <w:rPr>
+            <w:rStyle w:val="aa"/>
+            <w:lang w:val="en-US"/>
+          </w:rPr>
+          <w:t>stimulyuvannya</w:t>
+        </w:r>
+        <w:proofErr w:type="spellEnd"/>
+        <w:r>
+          <w:rPr>
+            <w:rStyle w:val="aa"/>
+            <w:lang w:val="ru-RU"/>
+          </w:rPr>
+          <w:t>_</w:t>
+        </w:r>
+        <w:proofErr w:type="spellStart"/>
+        <w:r>
+          <w:rPr>
+            <w:rStyle w:val="aa"/>
+            <w:lang w:val="en-US"/>
+          </w:rPr>
+          <w:t>pratsi</w:t>
+        </w:r>
+        <w:proofErr w:type="spellEnd"/>
       </w:hyperlink>
     </w:p>
     <w:p>
@@ -15563,7 +16817,13 @@
         <w:rPr>
           <w:lang w:val="en-US"/>
         </w:rPr>
-        <w:t>URL:</w:t>
+        <w:t>URL</w:t>
+      </w:r>
+      <w:r>
+        <w:rPr>
+          <w:lang w:val="ru-RU"/>
+        </w:rPr>
+        <w:t>:</w:t>
       </w:r>
       <w:r>
         <w:t xml:space="preserve"> </w:t>
@@ -15595,7 +16855,13 @@
         <w:rPr>
           <w:lang w:val="en-US"/>
         </w:rPr>
-        <w:t>URL:</w:t>
+        <w:t>URL</w:t>
+      </w:r>
+      <w:r>
+        <w:rPr>
+          <w:lang w:val="ru-RU"/>
+        </w:rPr>
+        <w:t>:</w:t>
       </w:r>
       <w:r>
         <w:t xml:space="preserve"> </w:t>
@@ -15622,9 +16888,21 @@
       </w:r>
       <w:r>
         <w:rPr>
+          <w:lang w:val="ru-RU"/>
+        </w:rPr>
+        <w:t xml:space="preserve"> </w:t>
+      </w:r>
+      <w:r>
+        <w:rPr>
           <w:lang w:val="en-US"/>
         </w:rPr>
-        <w:t xml:space="preserve"> URL:</w:t>
+        <w:t>URL</w:t>
+      </w:r>
+      <w:r>
+        <w:rPr>
+          <w:lang w:val="ru-RU"/>
+        </w:rPr>
+        <w:t>:</w:t>
       </w:r>
       <w:r>
         <w:t xml:space="preserve"> </w:t>
@@ -15635,7 +16913,184 @@
             <w:rStyle w:val="aa"/>
             <w:lang w:val="en-US"/>
           </w:rPr>
-          <w:t>https://www.dsnews.ua/ukr/economics/strashnyy-son-menedzhera-chto-takoe-kpi-18062021-428687</w:t>
+          <w:t>https</w:t>
+        </w:r>
+        <w:r>
+          <w:rPr>
+            <w:rStyle w:val="aa"/>
+            <w:lang w:val="ru-RU"/>
+          </w:rPr>
+          <w:t>://</w:t>
+        </w:r>
+        <w:r>
+          <w:rPr>
+            <w:rStyle w:val="aa"/>
+            <w:lang w:val="en-US"/>
+          </w:rPr>
+          <w:t>www</w:t>
+        </w:r>
+        <w:r>
+          <w:rPr>
+            <w:rStyle w:val="aa"/>
+            <w:lang w:val="ru-RU"/>
+          </w:rPr>
+          <w:t>.</w:t>
+        </w:r>
+        <w:proofErr w:type="spellStart"/>
+        <w:r>
+          <w:rPr>
+            <w:rStyle w:val="aa"/>
+            <w:lang w:val="en-US"/>
+          </w:rPr>
+          <w:t>dsnews</w:t>
+        </w:r>
+        <w:proofErr w:type="spellEnd"/>
+        <w:r>
+          <w:rPr>
+            <w:rStyle w:val="aa"/>
+            <w:lang w:val="ru-RU"/>
+          </w:rPr>
+          <w:t>.</w:t>
+        </w:r>
+        <w:proofErr w:type="spellStart"/>
+        <w:r>
+          <w:rPr>
+            <w:rStyle w:val="aa"/>
+            <w:lang w:val="en-US"/>
+          </w:rPr>
+          <w:t>ua</w:t>
+        </w:r>
+        <w:proofErr w:type="spellEnd"/>
+        <w:r>
+          <w:rPr>
+            <w:rStyle w:val="aa"/>
+            <w:lang w:val="ru-RU"/>
+          </w:rPr>
+          <w:t>/</w:t>
+        </w:r>
+        <w:proofErr w:type="spellStart"/>
+        <w:r>
+          <w:rPr>
+            <w:rStyle w:val="aa"/>
+            <w:lang w:val="en-US"/>
+          </w:rPr>
+          <w:t>ukr</w:t>
+        </w:r>
+        <w:proofErr w:type="spellEnd"/>
+        <w:r>
+          <w:rPr>
+            <w:rStyle w:val="aa"/>
+            <w:lang w:val="ru-RU"/>
+          </w:rPr>
+          <w:t>/</w:t>
+        </w:r>
+        <w:r>
+          <w:rPr>
+            <w:rStyle w:val="aa"/>
+            <w:lang w:val="en-US"/>
+          </w:rPr>
+          <w:t>economics</w:t>
+        </w:r>
+        <w:r>
+          <w:rPr>
+            <w:rStyle w:val="aa"/>
+            <w:lang w:val="ru-RU"/>
+          </w:rPr>
+          <w:t>/</w:t>
+        </w:r>
+        <w:proofErr w:type="spellStart"/>
+        <w:r>
+          <w:rPr>
+            <w:rStyle w:val="aa"/>
+            <w:lang w:val="en-US"/>
+          </w:rPr>
+          <w:t>strashnyy</w:t>
+        </w:r>
+        <w:proofErr w:type="spellEnd"/>
+        <w:r>
+          <w:rPr>
+            <w:rStyle w:val="aa"/>
+            <w:lang w:val="ru-RU"/>
+          </w:rPr>
+          <w:t>-</w:t>
+        </w:r>
+        <w:r>
+          <w:rPr>
+            <w:rStyle w:val="aa"/>
+            <w:lang w:val="en-US"/>
+          </w:rPr>
+          <w:t>son</w:t>
+        </w:r>
+        <w:r>
+          <w:rPr>
+            <w:rStyle w:val="aa"/>
+            <w:lang w:val="ru-RU"/>
+          </w:rPr>
+          <w:t>-</w:t>
+        </w:r>
+        <w:proofErr w:type="spellStart"/>
+        <w:r>
+          <w:rPr>
+            <w:rStyle w:val="aa"/>
+            <w:lang w:val="en-US"/>
+          </w:rPr>
+          <w:t>menedzhera</w:t>
+        </w:r>
+        <w:proofErr w:type="spellEnd"/>
+        <w:r>
+          <w:rPr>
+            <w:rStyle w:val="aa"/>
+            <w:lang w:val="ru-RU"/>
+          </w:rPr>
+          <w:t>-</w:t>
+        </w:r>
+        <w:proofErr w:type="spellStart"/>
+        <w:r>
+          <w:rPr>
+            <w:rStyle w:val="aa"/>
+            <w:lang w:val="en-US"/>
+          </w:rPr>
+          <w:t>chto</w:t>
+        </w:r>
+        <w:proofErr w:type="spellEnd"/>
+        <w:r>
+          <w:rPr>
+            <w:rStyle w:val="aa"/>
+            <w:lang w:val="ru-RU"/>
+          </w:rPr>
+          <w:t>-</w:t>
+        </w:r>
+        <w:proofErr w:type="spellStart"/>
+        <w:r>
+          <w:rPr>
+            <w:rStyle w:val="aa"/>
+            <w:lang w:val="en-US"/>
+          </w:rPr>
+          <w:t>takoe</w:t>
+        </w:r>
+        <w:proofErr w:type="spellEnd"/>
+        <w:r>
+          <w:rPr>
+            <w:rStyle w:val="aa"/>
+            <w:lang w:val="ru-RU"/>
+          </w:rPr>
+          <w:t>-</w:t>
+        </w:r>
+        <w:proofErr w:type="spellStart"/>
+        <w:r>
+          <w:rPr>
+            <w:rStyle w:val="aa"/>
+            <w:lang w:val="en-US"/>
+          </w:rPr>
+          <w:t>kpi</w:t>
+        </w:r>
+        <w:proofErr w:type="spellEnd"/>
+        <w:r>
+          <w:rPr>
+            <w:rStyle w:val="aa"/>
+            <w:lang w:val="ru-RU"/>
+          </w:rPr>
+          <w:t>-18062021-428687</w:t>
         </w:r>
       </w:hyperlink>
     </w:p>
@@ -15652,9 +17107,15 @@
       </w:r>
       <w:r>
         <w:rPr>
+          <w:lang w:val="ru-RU"/>
+        </w:rPr>
+        <w:t xml:space="preserve"> </w:t>
+      </w:r>
+      <w:r>
+        <w:rPr>
           <w:lang w:val="en-US"/>
         </w:rPr>
-        <w:t xml:space="preserve"> URL: </w:t>
+        <w:t xml:space="preserve">URL: </w:t>
       </w:r>
       <w:hyperlink r:id="rId24" w:history="1">
         <w:r>
@@ -15682,7 +17143,13 @@
         <w:rPr>
           <w:lang w:val="en-US"/>
         </w:rPr>
-        <w:t>URL:</w:t>
+        <w:t>URL</w:t>
+      </w:r>
+      <w:r>
+        <w:rPr>
+          <w:lang w:val="ru-RU"/>
+        </w:rPr>
+        <w:t>:</w:t>
       </w:r>
       <w:r>
         <w:t xml:space="preserve"> </w:t>
@@ -15716,7 +17183,10 @@
         <w:rPr>
           <w:lang w:val="en-US"/>
         </w:rPr>
-        <w:t>URL:</w:t>
+        <w:t>URL</w:t>
+      </w:r>
+      <w:r>
+        <w:t>:</w:t>
       </w:r>
       <w:r>
         <w:t xml:space="preserve"> </w:t>
@@ -15745,7 +17215,13 @@
         <w:rPr>
           <w:lang w:val="en-US"/>
         </w:rPr>
-        <w:t xml:space="preserve">URL: </w:t>
+        <w:t>URL</w:t>
+      </w:r>
+      <w:r>
+        <w:rPr>
+          <w:lang w:val="ru-RU"/>
+        </w:rPr>
+        <w:t xml:space="preserve">: </w:t>
       </w:r>
       <w:hyperlink r:id="rId27" w:history="1">
         <w:r>
@@ -15753,8 +17229,132 @@
             <w:rStyle w:val="aa"/>
             <w:lang w:val="en-US"/>
           </w:rPr>
-          <w:t>https://stud.com.ua/62411/menedzhment/informatsiyni_sistemi_upravlinnya_personalom</w:t>
-        </w:r>
+          <w:t>https</w:t>
+        </w:r>
+        <w:r>
+          <w:rPr>
+            <w:rStyle w:val="aa"/>
+            <w:lang w:val="ru-RU"/>
+          </w:rPr>
+          <w:t>://</w:t>
+        </w:r>
+        <w:r>
+          <w:rPr>
+            <w:rStyle w:val="aa"/>
+            <w:lang w:val="en-US"/>
+          </w:rPr>
+          <w:t>stud</w:t>
+        </w:r>
+        <w:r>
+          <w:rPr>
+            <w:rStyle w:val="aa"/>
+            <w:lang w:val="ru-RU"/>
+          </w:rPr>
+          <w:t>.</w:t>
+        </w:r>
+        <w:r>
+          <w:rPr>
+            <w:rStyle w:val="aa"/>
+            <w:lang w:val="en-US"/>
+          </w:rPr>
+          <w:t>com</w:t>
+        </w:r>
+        <w:r>
+          <w:rPr>
+            <w:rStyle w:val="aa"/>
+            <w:lang w:val="ru-RU"/>
+          </w:rPr>
+          <w:t>.</w:t>
+        </w:r>
+        <w:proofErr w:type="spellStart"/>
+        <w:r>
+          <w:rPr>
+            <w:rStyle w:val="aa"/>
+            <w:lang w:val="en-US"/>
+          </w:rPr>
+          <w:t>ua</w:t>
+        </w:r>
+        <w:proofErr w:type="spellEnd"/>
+        <w:r>
+          <w:rPr>
+            <w:rStyle w:val="aa"/>
+            <w:lang w:val="ru-RU"/>
+          </w:rPr>
+          <w:t>/62411/</w:t>
+        </w:r>
+        <w:proofErr w:type="spellStart"/>
+        <w:r>
+          <w:rPr>
+            <w:rStyle w:val="aa"/>
+            <w:lang w:val="en-US"/>
+          </w:rPr>
+          <w:t>menedzhment</w:t>
+        </w:r>
+        <w:proofErr w:type="spellEnd"/>
+        <w:r>
+          <w:rPr>
+            <w:rStyle w:val="aa"/>
+            <w:lang w:val="ru-RU"/>
+          </w:rPr>
+          <w:t>/</w:t>
+        </w:r>
+        <w:proofErr w:type="spellStart"/>
+        <w:r>
+          <w:rPr>
+            <w:rStyle w:val="aa"/>
+            <w:lang w:val="en-US"/>
+          </w:rPr>
+          <w:t>informatsiyni</w:t>
+        </w:r>
+        <w:proofErr w:type="spellEnd"/>
+        <w:r>
+          <w:rPr>
+            <w:rStyle w:val="aa"/>
+            <w:lang w:val="ru-RU"/>
+          </w:rPr>
+          <w:t>_</w:t>
+        </w:r>
+        <w:proofErr w:type="spellStart"/>
+        <w:r>
+          <w:rPr>
+            <w:rStyle w:val="aa"/>
+            <w:lang w:val="en-US"/>
+          </w:rPr>
+          <w:t>sistemi</w:t>
+        </w:r>
+        <w:proofErr w:type="spellEnd"/>
+        <w:r>
+          <w:rPr>
+            <w:rStyle w:val="aa"/>
+            <w:lang w:val="ru-RU"/>
+          </w:rPr>
+          <w:t>_</w:t>
+        </w:r>
+        <w:proofErr w:type="spellStart"/>
+        <w:r>
+          <w:rPr>
+            <w:rStyle w:val="aa"/>
+            <w:lang w:val="en-US"/>
+          </w:rPr>
+          <w:t>upravlinnya</w:t>
+        </w:r>
+        <w:proofErr w:type="spellEnd"/>
+        <w:r>
+          <w:rPr>
+            <w:rStyle w:val="aa"/>
+            <w:lang w:val="ru-RU"/>
+          </w:rPr>
+          <w:t>_</w:t>
+        </w:r>
+        <w:proofErr w:type="spellStart"/>
+        <w:r>
+          <w:rPr>
+            <w:rStyle w:val="aa"/>
+            <w:lang w:val="en-US"/>
+          </w:rPr>
+          <w:t>personalom</w:t>
+        </w:r>
+        <w:proofErr w:type="spellEnd"/>
       </w:hyperlink>
     </w:p>
     <w:p>
@@ -15837,7 +17437,10 @@
         <w:rPr>
           <w:lang w:val="en-US"/>
         </w:rPr>
-        <w:t>URL:</w:t>
+        <w:t>URL</w:t>
+      </w:r>
+      <w:r>
+        <w:t>:</w:t>
       </w:r>
       <w:r>
         <w:t xml:space="preserve"> </w:t>
@@ -15864,7 +17467,13 @@
         <w:rPr>
           <w:lang w:val="en-US"/>
         </w:rPr>
-        <w:t>URL:</w:t>
+        <w:t>URL</w:t>
+      </w:r>
+      <w:r>
+        <w:rPr>
+          <w:lang w:val="ru-RU"/>
+        </w:rPr>
+        <w:t>:</w:t>
       </w:r>
       <w:r>
         <w:t xml:space="preserve"> </w:t>
@@ -15891,15 +17500,21 @@
       </w:r>
       <w:r>
         <w:rPr>
+          <w:lang w:val="ru-RU"/>
+        </w:rPr>
+        <w:t xml:space="preserve"> </w:t>
+      </w:r>
+      <w:r>
+        <w:rPr>
           <w:lang w:val="en-US"/>
         </w:rPr>
-        <w:t xml:space="preserve"> </w:t>
-      </w:r>
-      <w:r>
-        <w:rPr>
-          <w:lang w:val="en-US"/>
-        </w:rPr>
-        <w:t>URL:</w:t>
+        <w:t>URL</w:t>
+      </w:r>
+      <w:r>
+        <w:rPr>
+          <w:lang w:val="ru-RU"/>
+        </w:rPr>
+        <w:t>:</w:t>
       </w:r>
       <w:r>
         <w:t xml:space="preserve"> https://www.rcci.rivne.com/</w:t>
@@ -15923,9 +17538,21 @@
       </w:r>
       <w:r>
         <w:rPr>
+          <w:lang w:val="ru-RU"/>
+        </w:rPr>
+        <w:t xml:space="preserve"> </w:t>
+      </w:r>
+      <w:r>
+        <w:rPr>
           <w:lang w:val="en-US"/>
         </w:rPr>
-        <w:t xml:space="preserve"> URL:</w:t>
+        <w:t>URL</w:t>
+      </w:r>
+      <w:r>
+        <w:rPr>
+          <w:lang w:val="ru-RU"/>
+        </w:rPr>
+        <w:t>:</w:t>
       </w:r>
       <w:r>
         <w:t xml:space="preserve"> </w:t>
@@ -15956,7 +17583,13 @@
         <w:rPr>
           <w:lang w:val="en-US"/>
         </w:rPr>
-        <w:t>URL:</w:t>
+        <w:t>URL</w:t>
+      </w:r>
+      <w:r>
+        <w:rPr>
+          <w:lang w:val="ru-RU"/>
+        </w:rPr>
+        <w:t>:</w:t>
       </w:r>
       <w:r>
         <w:t xml:space="preserve"> </w:t>
@@ -16052,7 +17685,10 @@
         <w:rPr>
           <w:lang w:val="en-US"/>
         </w:rPr>
-        <w:t>URL:</w:t>
+        <w:t>URL</w:t>
+      </w:r>
+      <w:r>
+        <w:t>:</w:t>
       </w:r>
       <w:r>
         <w:t xml:space="preserve"> </w:t>
@@ -16085,21 +17721,27 @@
       </w:r>
       <w:r>
         <w:rPr>
+          <w:lang w:eastAsia="ar-SA"/>
+        </w:rPr>
+        <w:t xml:space="preserve"> -</w:t>
+      </w:r>
+      <w:r>
+        <w:rPr>
+          <w:lang w:eastAsia="ar-SA"/>
+        </w:rPr>
+        <w:t xml:space="preserve"> </w:t>
+      </w:r>
+      <w:r>
+        <w:rPr>
           <w:lang w:val="en-US" w:eastAsia="ar-SA"/>
         </w:rPr>
-        <w:t xml:space="preserve"> -</w:t>
+        <w:t>URL</w:t>
       </w:r>
       <w:r>
         <w:rPr>
           <w:lang w:eastAsia="ar-SA"/>
         </w:rPr>
         <w:t xml:space="preserve"> </w:t>
-      </w:r>
-      <w:r>
-        <w:rPr>
-          <w:lang w:val="en-US" w:eastAsia="ar-SA"/>
-        </w:rPr>
-        <w:t xml:space="preserve">URL </w:t>
       </w:r>
       <w:r>
         <w:rPr>
@@ -16139,9 +17781,21 @@
       </w:r>
       <w:r>
         <w:rPr>
+          <w:lang w:eastAsia="ar-SA"/>
+        </w:rPr>
+        <w:t xml:space="preserve"> – </w:t>
+      </w:r>
+      <w:r>
+        <w:rPr>
           <w:lang w:val="en-US" w:eastAsia="ar-SA"/>
         </w:rPr>
-        <w:t xml:space="preserve"> – URL: </w:t>
+        <w:t>URL</w:t>
+      </w:r>
+      <w:r>
+        <w:rPr>
+          <w:lang w:eastAsia="ar-SA"/>
+        </w:rPr>
+        <w:t xml:space="preserve">: </w:t>
       </w:r>
       <w:hyperlink r:id="rId35" w:history="1">
         <w:r>
@@ -16193,26 +17847,18 @@
         <w:jc w:val="right"/>
       </w:pPr>
       <w:r>
-        <w:t>Додаток А</w:t>
-      </w:r>
-    </w:p>
-    <w:p>
-      <w:pPr>
-        <w:jc w:val="right"/>
-      </w:pPr>
-      <w:r>
         <w:rPr>
           <w:noProof/>
           <w:lang w:eastAsia="uk-UA"/>
         </w:rPr>
         <w:drawing>
-          <wp:anchor distT="0" distB="0" distL="114300" distR="114300" simplePos="0" relativeHeight="251680768" behindDoc="0" locked="0" layoutInCell="1" allowOverlap="1" wp14:anchorId="1DDF0CC8" wp14:editId="776A4268">
+          <wp:anchor distT="0" distB="0" distL="114300" distR="114300" simplePos="0" relativeHeight="251680768" behindDoc="0" locked="0" layoutInCell="1" allowOverlap="1" wp14:anchorId="1DDF0CC8" wp14:editId="44792D5D">
             <wp:simplePos x="0" y="0"/>
             <wp:positionH relativeFrom="margin">
-              <wp:posOffset>-1270</wp:posOffset>
+              <wp:align>left</wp:align>
             </wp:positionH>
             <wp:positionV relativeFrom="paragraph">
-              <wp:posOffset>306705</wp:posOffset>
+              <wp:posOffset>440055</wp:posOffset>
             </wp:positionV>
             <wp:extent cx="5756275" cy="7767955"/>
             <wp:effectExtent l="0" t="0" r="0" b="4445"/>
@@ -16262,11 +17908,92 @@
           </wp:anchor>
         </w:drawing>
       </w:r>
+      <w:r>
+        <w:t>Додаток А</w:t>
+      </w:r>
+    </w:p>
+    <w:p>
+      <w:pPr>
+        <w:jc w:val="center"/>
+      </w:pPr>
+    </w:p>
+    <w:p>
+      <w:pPr>
+        <w:jc w:val="right"/>
+      </w:pPr>
+    </w:p>
+    <w:p>
+      <w:pPr>
+        <w:jc w:val="right"/>
+      </w:pPr>
+      <w:r>
+        <w:rPr>
+          <w:noProof/>
+        </w:rPr>
+        <w:lastRenderedPageBreak/>
+        <w:drawing>
+          <wp:anchor distT="0" distB="0" distL="114300" distR="114300" simplePos="0" relativeHeight="251768832" behindDoc="0" locked="0" layoutInCell="1" allowOverlap="1" wp14:anchorId="3395AAB4" wp14:editId="6BFAA381">
+            <wp:simplePos x="0" y="0"/>
+            <wp:positionH relativeFrom="column">
+              <wp:posOffset>-92710</wp:posOffset>
+            </wp:positionH>
+            <wp:positionV relativeFrom="paragraph">
+              <wp:posOffset>417195</wp:posOffset>
+            </wp:positionV>
+            <wp:extent cx="6119495" cy="4263390"/>
+            <wp:effectExtent l="0" t="0" r="0" b="3810"/>
+            <wp:wrapTopAndBottom/>
+            <wp:docPr id="65" name="Рисунок 65"/>
+            <wp:cNvGraphicFramePr>
+              <a:graphicFrameLocks xmlns:a="http://schemas.openxmlformats.org/drawingml/2006/main" noChangeAspect="1"/>
+            </wp:cNvGraphicFramePr>
+            <a:graphic xmlns:a="http://schemas.openxmlformats.org/drawingml/2006/main">
+              <a:graphicData uri="http://schemas.openxmlformats.org/drawingml/2006/picture">
+                <pic:pic xmlns:pic="http://schemas.openxmlformats.org/drawingml/2006/picture">
+                  <pic:nvPicPr>
+                    <pic:cNvPr id="65" name="Рисунок 65"/>
+                    <pic:cNvPicPr/>
+                  </pic:nvPicPr>
+                  <pic:blipFill>
+                    <a:blip r:embed="rId37">
+                      <a:extLst>
+                        <a:ext uri="{28A0092B-C50C-407E-A947-70E740481C1C}">
+                          <a14:useLocalDpi xmlns:a14="http://schemas.microsoft.com/office/drawing/2010/main" val="0"/>
+                        </a:ext>
+                      </a:extLst>
+                    </a:blip>
+                    <a:stretch>
+                      <a:fillRect/>
+                    </a:stretch>
+                  </pic:blipFill>
+                  <pic:spPr>
+                    <a:xfrm>
+                      <a:off x="0" y="0"/>
+                      <a:ext cx="6119495" cy="4263390"/>
+                    </a:xfrm>
+                    <a:prstGeom prst="rect">
+                      <a:avLst/>
+                    </a:prstGeom>
+                  </pic:spPr>
+                </pic:pic>
+              </a:graphicData>
+            </a:graphic>
+          </wp:anchor>
+        </w:drawing>
+      </w:r>
+      <w:r>
+        <w:t>Додаток Б</w:t>
+      </w:r>
+    </w:p>
+    <w:p>
+      <w:pPr>
+        <w:jc w:val="right"/>
+      </w:pPr>
     </w:p>
     <w:p/>
     <w:sectPr>
-      <w:headerReference w:type="default" r:id="rId37"/>
-      <w:footerReference w:type="default" r:id="rId38"/>
+      <w:headerReference w:type="default" r:id="rId38"/>
+      <w:footerReference w:type="default" r:id="rId39"/>
       <w:pgSz w:w="11906" w:h="16838"/>
       <w:pgMar w:top="1134" w:right="851" w:bottom="1134" w:left="1418" w:header="709" w:footer="709" w:gutter="0"/>
       <w:cols w:space="708"/>
@@ -16780,6 +18507,119 @@
     </w:lvl>
   </w:abstractNum>
   <w:abstractNum w:abstractNumId="3" w15:restartNumberingAfterBreak="0">
+    <w:nsid w:val="0EC548B9"/>
+    <w:multiLevelType w:val="hybridMultilevel"/>
+    <w:tmpl w:val="39F49A9E"/>
+    <w:lvl w:ilvl="0" w:tplc="04220001">
+      <w:start w:val="1"/>
+      <w:numFmt w:val="bullet"/>
+      <w:lvlText w:val=""/>
+      <w:lvlJc w:val="left"/>
+      <w:pPr>
+        <w:ind w:left="1428" w:hanging="360"/>
+      </w:pPr>
+      <w:rPr>
+        <w:rFonts w:ascii="Symbol" w:hAnsi="Symbol" w:hint="default"/>
+      </w:rPr>
+    </w:lvl>
+    <w:lvl w:ilvl="1" w:tplc="04220003" w:tentative="1">
+      <w:start w:val="1"/>
+      <w:numFmt w:val="bullet"/>
+      <w:lvlText w:val="o"/>
+      <w:lvlJc w:val="left"/>
+      <w:pPr>
+        <w:ind w:left="2148" w:hanging="360"/>
+      </w:pPr>
+      <w:rPr>
+        <w:rFonts w:ascii="Courier New" w:hAnsi="Courier New" w:cs="Courier New" w:hint="default"/>
+      </w:rPr>
+    </w:lvl>
+    <w:lvl w:ilvl="2" w:tplc="04220005" w:tentative="1">
+      <w:start w:val="1"/>
+      <w:numFmt w:val="bullet"/>
+      <w:lvlText w:val=""/>
+      <w:lvlJc w:val="left"/>
+      <w:pPr>
+        <w:ind w:left="2868" w:hanging="360"/>
+      </w:pPr>
+      <w:rPr>
+        <w:rFonts w:ascii="Wingdings" w:hAnsi="Wingdings" w:hint="default"/>
+      </w:rPr>
+    </w:lvl>
+    <w:lvl w:ilvl="3" w:tplc="04220001" w:tentative="1">
+      <w:start w:val="1"/>
+      <w:numFmt w:val="bullet"/>
+      <w:lvlText w:val=""/>
+      <w:lvlJc w:val="left"/>
+      <w:pPr>
+        <w:ind w:left="3588" w:hanging="360"/>
+      </w:pPr>
+      <w:rPr>
+        <w:rFonts w:ascii="Symbol" w:hAnsi="Symbol" w:hint="default"/>
+      </w:rPr>
+    </w:lvl>
+    <w:lvl w:ilvl="4" w:tplc="04220003" w:tentative="1">
+      <w:start w:val="1"/>
+      <w:numFmt w:val="bullet"/>
+      <w:lvlText w:val="o"/>
+      <w:lvlJc w:val="left"/>
+      <w:pPr>
+        <w:ind w:left="4308" w:hanging="360"/>
+      </w:pPr>
+      <w:rPr>
+        <w:rFonts w:ascii="Courier New" w:hAnsi="Courier New" w:cs="Courier New" w:hint="default"/>
+      </w:rPr>
+    </w:lvl>
+    <w:lvl w:ilvl="5" w:tplc="04220005" w:tentative="1">
+      <w:start w:val="1"/>
+      <w:numFmt w:val="bullet"/>
+      <w:lvlText w:val=""/>
+      <w:lvlJc w:val="left"/>
+      <w:pPr>
+        <w:ind w:left="5028" w:hanging="360"/>
+      </w:pPr>
+      <w:rPr>
+        <w:rFonts w:ascii="Wingdings" w:hAnsi="Wingdings" w:hint="default"/>
+      </w:rPr>
+    </w:lvl>
+    <w:lvl w:ilvl="6" w:tplc="04220001" w:tentative="1">
+      <w:start w:val="1"/>
+      <w:numFmt w:val="bullet"/>
+      <w:lvlText w:val=""/>
+      <w:lvlJc w:val="left"/>
+      <w:pPr>
+        <w:ind w:left="5748" w:hanging="360"/>
+      </w:pPr>
+      <w:rPr>
+        <w:rFonts w:ascii="Symbol" w:hAnsi="Symbol" w:hint="default"/>
+      </w:rPr>
+    </w:lvl>
+    <w:lvl w:ilvl="7" w:tplc="04220003" w:tentative="1">
+      <w:start w:val="1"/>
+      <w:numFmt w:val="bullet"/>
+      <w:lvlText w:val="o"/>
+      <w:lvlJc w:val="left"/>
+      <w:pPr>
+        <w:ind w:left="6468" w:hanging="360"/>
+      </w:pPr>
+      <w:rPr>
+        <w:rFonts w:ascii="Courier New" w:hAnsi="Courier New" w:cs="Courier New" w:hint="default"/>
+      </w:rPr>
+    </w:lvl>
+    <w:lvl w:ilvl="8" w:tplc="04220005" w:tentative="1">
+      <w:start w:val="1"/>
+      <w:numFmt w:val="bullet"/>
+      <w:lvlText w:val=""/>
+      <w:lvlJc w:val="left"/>
+      <w:pPr>
+        <w:ind w:left="7188" w:hanging="360"/>
+      </w:pPr>
+      <w:rPr>
+        <w:rFonts w:ascii="Wingdings" w:hAnsi="Wingdings" w:hint="default"/>
+      </w:rPr>
+    </w:lvl>
+  </w:abstractNum>
+  <w:abstractNum w:abstractNumId="4" w15:restartNumberingAfterBreak="0">
     <w:nsid w:val="0F4C7E05"/>
     <w:multiLevelType w:val="hybridMultilevel"/>
     <w:tmpl w:val="D7F2DCB4"/>
@@ -16892,7 +18732,7 @@
       </w:rPr>
     </w:lvl>
   </w:abstractNum>
-  <w:abstractNum w:abstractNumId="4" w15:restartNumberingAfterBreak="0">
+  <w:abstractNum w:abstractNumId="5" w15:restartNumberingAfterBreak="0">
     <w:nsid w:val="164C238A"/>
     <w:multiLevelType w:val="hybridMultilevel"/>
     <w:tmpl w:val="4BC2C7AA"/>
@@ -17005,7 +18845,7 @@
       </w:rPr>
     </w:lvl>
   </w:abstractNum>
-  <w:abstractNum w:abstractNumId="5" w15:restartNumberingAfterBreak="0">
+  <w:abstractNum w:abstractNumId="6" w15:restartNumberingAfterBreak="0">
     <w:nsid w:val="16573E33"/>
     <w:multiLevelType w:val="hybridMultilevel"/>
     <w:tmpl w:val="EA7E64B0"/>
@@ -17118,7 +18958,7 @@
       </w:rPr>
     </w:lvl>
   </w:abstractNum>
-  <w:abstractNum w:abstractNumId="6" w15:restartNumberingAfterBreak="0">
+  <w:abstractNum w:abstractNumId="7" w15:restartNumberingAfterBreak="0">
     <w:nsid w:val="190B0065"/>
     <w:multiLevelType w:val="hybridMultilevel"/>
     <w:tmpl w:val="82883FE8"/>
@@ -17231,7 +19071,7 @@
       </w:rPr>
     </w:lvl>
   </w:abstractNum>
-  <w:abstractNum w:abstractNumId="7" w15:restartNumberingAfterBreak="0">
+  <w:abstractNum w:abstractNumId="8" w15:restartNumberingAfterBreak="0">
     <w:nsid w:val="1B1C282E"/>
     <w:multiLevelType w:val="hybridMultilevel"/>
     <w:tmpl w:val="6AB6612A"/>
@@ -17344,7 +19184,7 @@
       </w:rPr>
     </w:lvl>
   </w:abstractNum>
-  <w:abstractNum w:abstractNumId="8" w15:restartNumberingAfterBreak="0">
+  <w:abstractNum w:abstractNumId="9" w15:restartNumberingAfterBreak="0">
     <w:nsid w:val="1D4B06F4"/>
     <w:multiLevelType w:val="hybridMultilevel"/>
     <w:tmpl w:val="BF9EB902"/>
@@ -17457,7 +19297,7 @@
       </w:rPr>
     </w:lvl>
   </w:abstractNum>
-  <w:abstractNum w:abstractNumId="9" w15:restartNumberingAfterBreak="0">
+  <w:abstractNum w:abstractNumId="10" w15:restartNumberingAfterBreak="0">
     <w:nsid w:val="1D686361"/>
     <w:multiLevelType w:val="hybridMultilevel"/>
     <w:tmpl w:val="2586DBAE"/>
@@ -17543,7 +19383,7 @@
       </w:pPr>
     </w:lvl>
   </w:abstractNum>
-  <w:abstractNum w:abstractNumId="10" w15:restartNumberingAfterBreak="0">
+  <w:abstractNum w:abstractNumId="11" w15:restartNumberingAfterBreak="0">
     <w:nsid w:val="1E6F3F92"/>
     <w:multiLevelType w:val="hybridMultilevel"/>
     <w:tmpl w:val="CE6CAF1A"/>
@@ -17559,7 +19399,7 @@
         <w:rFonts w:ascii="Symbol" w:hAnsi="Symbol" w:hint="default"/>
       </w:rPr>
     </w:lvl>
-    <w:lvl w:ilvl="1" w:tplc="04220003" w:tentative="1">
+    <w:lvl w:ilvl="1" w:tplc="04220003">
       <w:start w:val="1"/>
       <w:numFmt w:val="bullet"/>
       <w:lvlText w:val="o"/>
@@ -17656,7 +19496,7 @@
       </w:rPr>
     </w:lvl>
   </w:abstractNum>
-  <w:abstractNum w:abstractNumId="11" w15:restartNumberingAfterBreak="0">
+  <w:abstractNum w:abstractNumId="12" w15:restartNumberingAfterBreak="0">
     <w:nsid w:val="1FC74E40"/>
     <w:multiLevelType w:val="hybridMultilevel"/>
     <w:tmpl w:val="47668FF6"/>
@@ -17769,7 +19609,7 @@
       </w:rPr>
     </w:lvl>
   </w:abstractNum>
-  <w:abstractNum w:abstractNumId="12" w15:restartNumberingAfterBreak="0">
+  <w:abstractNum w:abstractNumId="13" w15:restartNumberingAfterBreak="0">
     <w:nsid w:val="2EE13998"/>
     <w:multiLevelType w:val="hybridMultilevel"/>
     <w:tmpl w:val="DA684B4C"/>
@@ -17858,7 +19698,7 @@
       </w:pPr>
     </w:lvl>
   </w:abstractNum>
-  <w:abstractNum w:abstractNumId="13" w15:restartNumberingAfterBreak="0">
+  <w:abstractNum w:abstractNumId="14" w15:restartNumberingAfterBreak="0">
     <w:nsid w:val="31A37B45"/>
     <w:multiLevelType w:val="hybridMultilevel"/>
     <w:tmpl w:val="CB52ADC8"/>
@@ -17971,7 +19811,7 @@
       </w:rPr>
     </w:lvl>
   </w:abstractNum>
-  <w:abstractNum w:abstractNumId="14" w15:restartNumberingAfterBreak="0">
+  <w:abstractNum w:abstractNumId="15" w15:restartNumberingAfterBreak="0">
     <w:nsid w:val="33AC7ED5"/>
     <w:multiLevelType w:val="hybridMultilevel"/>
     <w:tmpl w:val="21E82B10"/>
@@ -18084,7 +19924,7 @@
       </w:rPr>
     </w:lvl>
   </w:abstractNum>
-  <w:abstractNum w:abstractNumId="15" w15:restartNumberingAfterBreak="0">
+  <w:abstractNum w:abstractNumId="16" w15:restartNumberingAfterBreak="0">
     <w:nsid w:val="356B7860"/>
     <w:multiLevelType w:val="multilevel"/>
     <w:tmpl w:val="9A16A7FA"/>
@@ -18197,7 +20037,7 @@
       </w:rPr>
     </w:lvl>
   </w:abstractNum>
-  <w:abstractNum w:abstractNumId="16" w15:restartNumberingAfterBreak="0">
+  <w:abstractNum w:abstractNumId="17" w15:restartNumberingAfterBreak="0">
     <w:nsid w:val="3A435B61"/>
     <w:multiLevelType w:val="hybridMultilevel"/>
     <w:tmpl w:val="B22CE6BC"/>
@@ -18310,7 +20150,7 @@
       </w:rPr>
     </w:lvl>
   </w:abstractNum>
-  <w:abstractNum w:abstractNumId="17" w15:restartNumberingAfterBreak="0">
+  <w:abstractNum w:abstractNumId="18" w15:restartNumberingAfterBreak="0">
     <w:nsid w:val="3C717AF6"/>
     <w:multiLevelType w:val="hybridMultilevel"/>
     <w:tmpl w:val="04C68DDE"/>
@@ -18423,7 +20263,7 @@
       </w:rPr>
     </w:lvl>
   </w:abstractNum>
-  <w:abstractNum w:abstractNumId="18" w15:restartNumberingAfterBreak="0">
+  <w:abstractNum w:abstractNumId="19" w15:restartNumberingAfterBreak="0">
     <w:nsid w:val="3E1869BD"/>
     <w:multiLevelType w:val="hybridMultilevel"/>
     <w:tmpl w:val="A044B6E4"/>
@@ -18536,7 +20376,7 @@
       </w:rPr>
     </w:lvl>
   </w:abstractNum>
-  <w:abstractNum w:abstractNumId="19" w15:restartNumberingAfterBreak="0">
+  <w:abstractNum w:abstractNumId="20" w15:restartNumberingAfterBreak="0">
     <w:nsid w:val="40EC6E6A"/>
     <w:multiLevelType w:val="hybridMultilevel"/>
     <w:tmpl w:val="33409E08"/>
@@ -18649,7 +20489,7 @@
       </w:rPr>
     </w:lvl>
   </w:abstractNum>
-  <w:abstractNum w:abstractNumId="20" w15:restartNumberingAfterBreak="0">
+  <w:abstractNum w:abstractNumId="21" w15:restartNumberingAfterBreak="0">
     <w:nsid w:val="41FE6F48"/>
     <w:multiLevelType w:val="hybridMultilevel"/>
     <w:tmpl w:val="B3845B84"/>
@@ -18762,7 +20602,7 @@
       </w:rPr>
     </w:lvl>
   </w:abstractNum>
-  <w:abstractNum w:abstractNumId="21" w15:restartNumberingAfterBreak="0">
+  <w:abstractNum w:abstractNumId="22" w15:restartNumberingAfterBreak="0">
     <w:nsid w:val="42AD2EB1"/>
     <w:multiLevelType w:val="hybridMultilevel"/>
     <w:tmpl w:val="DCB8121C"/>
@@ -18875,7 +20715,7 @@
       </w:rPr>
     </w:lvl>
   </w:abstractNum>
-  <w:abstractNum w:abstractNumId="22" w15:restartNumberingAfterBreak="0">
+  <w:abstractNum w:abstractNumId="23" w15:restartNumberingAfterBreak="0">
     <w:nsid w:val="465F69EE"/>
     <w:multiLevelType w:val="hybridMultilevel"/>
     <w:tmpl w:val="3A0AFD5A"/>
@@ -18988,7 +20828,7 @@
       </w:rPr>
     </w:lvl>
   </w:abstractNum>
-  <w:abstractNum w:abstractNumId="23" w15:restartNumberingAfterBreak="0">
+  <w:abstractNum w:abstractNumId="24" w15:restartNumberingAfterBreak="0">
     <w:nsid w:val="47D74670"/>
     <w:multiLevelType w:val="hybridMultilevel"/>
     <w:tmpl w:val="D5EC7298"/>
@@ -19101,7 +20941,7 @@
       </w:rPr>
     </w:lvl>
   </w:abstractNum>
-  <w:abstractNum w:abstractNumId="24" w15:restartNumberingAfterBreak="0">
+  <w:abstractNum w:abstractNumId="25" w15:restartNumberingAfterBreak="0">
     <w:nsid w:val="4CD84B31"/>
     <w:multiLevelType w:val="hybridMultilevel"/>
     <w:tmpl w:val="E79A7B40"/>
@@ -19190,7 +21030,7 @@
       </w:pPr>
     </w:lvl>
   </w:abstractNum>
-  <w:abstractNum w:abstractNumId="25" w15:restartNumberingAfterBreak="0">
+  <w:abstractNum w:abstractNumId="26" w15:restartNumberingAfterBreak="0">
     <w:nsid w:val="52787D08"/>
     <w:multiLevelType w:val="hybridMultilevel"/>
     <w:tmpl w:val="C42ECAA4"/>
@@ -19303,7 +21143,7 @@
       </w:rPr>
     </w:lvl>
   </w:abstractNum>
-  <w:abstractNum w:abstractNumId="26" w15:restartNumberingAfterBreak="0">
+  <w:abstractNum w:abstractNumId="27" w15:restartNumberingAfterBreak="0">
     <w:nsid w:val="5B436E99"/>
     <w:multiLevelType w:val="hybridMultilevel"/>
     <w:tmpl w:val="52D87BD6"/>
@@ -19416,7 +21256,7 @@
       </w:rPr>
     </w:lvl>
   </w:abstractNum>
-  <w:abstractNum w:abstractNumId="27" w15:restartNumberingAfterBreak="0">
+  <w:abstractNum w:abstractNumId="28" w15:restartNumberingAfterBreak="0">
     <w:nsid w:val="5D55583D"/>
     <w:multiLevelType w:val="hybridMultilevel"/>
     <w:tmpl w:val="CBDC74AA"/>
@@ -19529,7 +21369,7 @@
       </w:rPr>
     </w:lvl>
   </w:abstractNum>
-  <w:abstractNum w:abstractNumId="28" w15:restartNumberingAfterBreak="0">
+  <w:abstractNum w:abstractNumId="29" w15:restartNumberingAfterBreak="0">
     <w:nsid w:val="610E0F98"/>
     <w:multiLevelType w:val="hybridMultilevel"/>
     <w:tmpl w:val="BC569F08"/>
@@ -19642,7 +21482,7 @@
       </w:rPr>
     </w:lvl>
   </w:abstractNum>
-  <w:abstractNum w:abstractNumId="29" w15:restartNumberingAfterBreak="0">
+  <w:abstractNum w:abstractNumId="30" w15:restartNumberingAfterBreak="0">
     <w:nsid w:val="61C62D3C"/>
     <w:multiLevelType w:val="hybridMultilevel"/>
     <w:tmpl w:val="FF0629A6"/>
@@ -19755,7 +21595,7 @@
       </w:rPr>
     </w:lvl>
   </w:abstractNum>
-  <w:abstractNum w:abstractNumId="30" w15:restartNumberingAfterBreak="0">
+  <w:abstractNum w:abstractNumId="31" w15:restartNumberingAfterBreak="0">
     <w:nsid w:val="64D0529F"/>
     <w:multiLevelType w:val="hybridMultilevel"/>
     <w:tmpl w:val="A9FA9072"/>
@@ -19868,7 +21708,7 @@
       </w:rPr>
     </w:lvl>
   </w:abstractNum>
-  <w:abstractNum w:abstractNumId="31" w15:restartNumberingAfterBreak="0">
+  <w:abstractNum w:abstractNumId="32" w15:restartNumberingAfterBreak="0">
     <w:nsid w:val="66AE5C7F"/>
     <w:multiLevelType w:val="hybridMultilevel"/>
     <w:tmpl w:val="6EB6AD14"/>
@@ -19981,7 +21821,7 @@
       </w:rPr>
     </w:lvl>
   </w:abstractNum>
-  <w:abstractNum w:abstractNumId="32" w15:restartNumberingAfterBreak="0">
+  <w:abstractNum w:abstractNumId="33" w15:restartNumberingAfterBreak="0">
     <w:nsid w:val="67881FE0"/>
     <w:multiLevelType w:val="hybridMultilevel"/>
     <w:tmpl w:val="2528D41C"/>
@@ -20094,7 +21934,7 @@
       </w:rPr>
     </w:lvl>
   </w:abstractNum>
-  <w:abstractNum w:abstractNumId="33" w15:restartNumberingAfterBreak="0">
+  <w:abstractNum w:abstractNumId="34" w15:restartNumberingAfterBreak="0">
     <w:nsid w:val="678C30FF"/>
     <w:multiLevelType w:val="hybridMultilevel"/>
     <w:tmpl w:val="B46C169A"/>
@@ -20207,7 +22047,7 @@
       </w:rPr>
     </w:lvl>
   </w:abstractNum>
-  <w:abstractNum w:abstractNumId="34" w15:restartNumberingAfterBreak="0">
+  <w:abstractNum w:abstractNumId="35" w15:restartNumberingAfterBreak="0">
     <w:nsid w:val="67F31EFC"/>
     <w:multiLevelType w:val="hybridMultilevel"/>
     <w:tmpl w:val="C8E6B6D4"/>
@@ -20293,7 +22133,7 @@
       </w:pPr>
     </w:lvl>
   </w:abstractNum>
-  <w:abstractNum w:abstractNumId="35" w15:restartNumberingAfterBreak="0">
+  <w:abstractNum w:abstractNumId="36" w15:restartNumberingAfterBreak="0">
     <w:nsid w:val="680D11E8"/>
     <w:multiLevelType w:val="hybridMultilevel"/>
     <w:tmpl w:val="6D246366"/>
@@ -20406,7 +22246,7 @@
       </w:rPr>
     </w:lvl>
   </w:abstractNum>
-  <w:abstractNum w:abstractNumId="36" w15:restartNumberingAfterBreak="0">
+  <w:abstractNum w:abstractNumId="37" w15:restartNumberingAfterBreak="0">
     <w:nsid w:val="68EC02E2"/>
     <w:multiLevelType w:val="multilevel"/>
     <w:tmpl w:val="AE520686"/>
@@ -20519,7 +22359,7 @@
       </w:rPr>
     </w:lvl>
   </w:abstractNum>
-  <w:abstractNum w:abstractNumId="37" w15:restartNumberingAfterBreak="0">
+  <w:abstractNum w:abstractNumId="38" w15:restartNumberingAfterBreak="0">
     <w:nsid w:val="72ED39EC"/>
     <w:multiLevelType w:val="hybridMultilevel"/>
     <w:tmpl w:val="BC300CB2"/>
@@ -20632,7 +22472,7 @@
       </w:rPr>
     </w:lvl>
   </w:abstractNum>
-  <w:abstractNum w:abstractNumId="38" w15:restartNumberingAfterBreak="0">
+  <w:abstractNum w:abstractNumId="39" w15:restartNumberingAfterBreak="0">
     <w:nsid w:val="7B3031F5"/>
     <w:multiLevelType w:val="hybridMultilevel"/>
     <w:tmpl w:val="CB3E8ADE"/>
@@ -20721,7 +22561,7 @@
       </w:pPr>
     </w:lvl>
   </w:abstractNum>
-  <w:abstractNum w:abstractNumId="39" w15:restartNumberingAfterBreak="0">
+  <w:abstractNum w:abstractNumId="40" w15:restartNumberingAfterBreak="0">
     <w:nsid w:val="7FEC4DC2"/>
     <w:multiLevelType w:val="hybridMultilevel"/>
     <w:tmpl w:val="88EE7736"/>
@@ -20834,125 +22674,128 @@
       </w:rPr>
     </w:lvl>
   </w:abstractNum>
-  <w:num w:numId="1" w16cid:durableId="360741879">
+  <w:num w:numId="1" w16cid:durableId="2074041446">
+    <w:abstractNumId w:val="25"/>
+  </w:num>
+  <w:num w:numId="2" w16cid:durableId="937906571">
+    <w:abstractNumId w:val="31"/>
+  </w:num>
+  <w:num w:numId="3" w16cid:durableId="37366706">
+    <w:abstractNumId w:val="5"/>
+  </w:num>
+  <w:num w:numId="4" w16cid:durableId="316153510">
+    <w:abstractNumId w:val="32"/>
+  </w:num>
+  <w:num w:numId="5" w16cid:durableId="1267269654">
+    <w:abstractNumId w:val="40"/>
+  </w:num>
+  <w:num w:numId="6" w16cid:durableId="610472838">
+    <w:abstractNumId w:val="33"/>
+  </w:num>
+  <w:num w:numId="7" w16cid:durableId="554465765">
+    <w:abstractNumId w:val="29"/>
+  </w:num>
+  <w:num w:numId="8" w16cid:durableId="2095933858">
+    <w:abstractNumId w:val="27"/>
+  </w:num>
+  <w:num w:numId="9" w16cid:durableId="795294001">
+    <w:abstractNumId w:val="14"/>
+  </w:num>
+  <w:num w:numId="10" w16cid:durableId="1049040009">
+    <w:abstractNumId w:val="15"/>
+  </w:num>
+  <w:num w:numId="11" w16cid:durableId="278681948">
+    <w:abstractNumId w:val="19"/>
+  </w:num>
+  <w:num w:numId="12" w16cid:durableId="1021010362">
+    <w:abstractNumId w:val="2"/>
+  </w:num>
+  <w:num w:numId="13" w16cid:durableId="1720469594">
+    <w:abstractNumId w:val="34"/>
+  </w:num>
+  <w:num w:numId="14" w16cid:durableId="1942646550">
+    <w:abstractNumId w:val="7"/>
+  </w:num>
+  <w:num w:numId="15" w16cid:durableId="1891186950">
+    <w:abstractNumId w:val="28"/>
+  </w:num>
+  <w:num w:numId="16" w16cid:durableId="1758937554">
+    <w:abstractNumId w:val="35"/>
+  </w:num>
+  <w:num w:numId="17" w16cid:durableId="1414815957">
+    <w:abstractNumId w:val="37"/>
+  </w:num>
+  <w:num w:numId="18" w16cid:durableId="721438468">
+    <w:abstractNumId w:val="16"/>
+  </w:num>
+  <w:num w:numId="19" w16cid:durableId="262812250">
+    <w:abstractNumId w:val="30"/>
+  </w:num>
+  <w:num w:numId="20" w16cid:durableId="1930432553">
+    <w:abstractNumId w:val="11"/>
+  </w:num>
+  <w:num w:numId="21" w16cid:durableId="553808638">
+    <w:abstractNumId w:val="36"/>
+  </w:num>
+  <w:num w:numId="22" w16cid:durableId="665792530">
+    <w:abstractNumId w:val="6"/>
+  </w:num>
+  <w:num w:numId="23" w16cid:durableId="1717778780">
+    <w:abstractNumId w:val="38"/>
+  </w:num>
+  <w:num w:numId="24" w16cid:durableId="1709529503">
+    <w:abstractNumId w:val="23"/>
+  </w:num>
+  <w:num w:numId="25" w16cid:durableId="96827279">
+    <w:abstractNumId w:val="10"/>
+  </w:num>
+  <w:num w:numId="26" w16cid:durableId="1482113932">
+    <w:abstractNumId w:val="0"/>
+  </w:num>
+  <w:num w:numId="27" w16cid:durableId="488256801">
     <w:abstractNumId w:val="24"/>
   </w:num>
-  <w:num w:numId="2" w16cid:durableId="1982424153">
-    <w:abstractNumId w:val="30"/>
+  <w:num w:numId="28" w16cid:durableId="1717897848">
+    <w:abstractNumId w:val="20"/>
   </w:num>
-  <w:num w:numId="3" w16cid:durableId="1015503307">
+  <w:num w:numId="29" w16cid:durableId="2125077934">
+    <w:abstractNumId w:val="22"/>
+  </w:num>
+  <w:num w:numId="30" w16cid:durableId="701398768">
     <w:abstractNumId w:val="4"/>
   </w:num>
-  <w:num w:numId="4" w16cid:durableId="1657148162">
-    <w:abstractNumId w:val="31"/>
+  <w:num w:numId="31" w16cid:durableId="1549881664">
+    <w:abstractNumId w:val="17"/>
   </w:num>
-  <w:num w:numId="5" w16cid:durableId="274560484">
+  <w:num w:numId="32" w16cid:durableId="573859764">
+    <w:abstractNumId w:val="1"/>
+  </w:num>
+  <w:num w:numId="33" w16cid:durableId="1308241735">
+    <w:abstractNumId w:val="21"/>
+  </w:num>
+  <w:num w:numId="34" w16cid:durableId="88282012">
+    <w:abstractNumId w:val="8"/>
+  </w:num>
+  <w:num w:numId="35" w16cid:durableId="1013342102">
+    <w:abstractNumId w:val="26"/>
+  </w:num>
+  <w:num w:numId="36" w16cid:durableId="142743554">
+    <w:abstractNumId w:val="12"/>
+  </w:num>
+  <w:num w:numId="37" w16cid:durableId="2073040487">
     <w:abstractNumId w:val="39"/>
   </w:num>
-  <w:num w:numId="6" w16cid:durableId="597761531">
-    <w:abstractNumId w:val="32"/>
+  <w:num w:numId="38" w16cid:durableId="1000936152">
+    <w:abstractNumId w:val="18"/>
   </w:num>
-  <w:num w:numId="7" w16cid:durableId="2040273957">
-    <w:abstractNumId w:val="28"/>
-  </w:num>
-  <w:num w:numId="8" w16cid:durableId="1338772762">
-    <w:abstractNumId w:val="26"/>
-  </w:num>
-  <w:num w:numId="9" w16cid:durableId="1914394640">
+  <w:num w:numId="39" w16cid:durableId="1450708100">
     <w:abstractNumId w:val="13"/>
   </w:num>
-  <w:num w:numId="10" w16cid:durableId="2098598520">
-    <w:abstractNumId w:val="14"/>
-  </w:num>
-  <w:num w:numId="11" w16cid:durableId="1055394737">
-    <w:abstractNumId w:val="18"/>
-  </w:num>
-  <w:num w:numId="12" w16cid:durableId="502935127">
-    <w:abstractNumId w:val="2"/>
-  </w:num>
-  <w:num w:numId="13" w16cid:durableId="470253021">
-    <w:abstractNumId w:val="33"/>
-  </w:num>
-  <w:num w:numId="14" w16cid:durableId="1681007488">
-    <w:abstractNumId w:val="6"/>
-  </w:num>
-  <w:num w:numId="15" w16cid:durableId="150878170">
-    <w:abstractNumId w:val="27"/>
-  </w:num>
-  <w:num w:numId="16" w16cid:durableId="1290745007">
-    <w:abstractNumId w:val="34"/>
-  </w:num>
-  <w:num w:numId="17" w16cid:durableId="1221752236">
-    <w:abstractNumId w:val="36"/>
-  </w:num>
-  <w:num w:numId="18" w16cid:durableId="1559516173">
-    <w:abstractNumId w:val="15"/>
-  </w:num>
-  <w:num w:numId="19" w16cid:durableId="1991984198">
-    <w:abstractNumId w:val="29"/>
-  </w:num>
-  <w:num w:numId="20" w16cid:durableId="1411003302">
-    <w:abstractNumId w:val="10"/>
-  </w:num>
-  <w:num w:numId="21" w16cid:durableId="1874609769">
-    <w:abstractNumId w:val="35"/>
-  </w:num>
-  <w:num w:numId="22" w16cid:durableId="1390229197">
-    <w:abstractNumId w:val="5"/>
-  </w:num>
-  <w:num w:numId="23" w16cid:durableId="285040088">
-    <w:abstractNumId w:val="37"/>
-  </w:num>
-  <w:num w:numId="24" w16cid:durableId="315764563">
-    <w:abstractNumId w:val="22"/>
-  </w:num>
-  <w:num w:numId="25" w16cid:durableId="15472171">
+  <w:num w:numId="40" w16cid:durableId="439882810">
     <w:abstractNumId w:val="9"/>
   </w:num>
-  <w:num w:numId="26" w16cid:durableId="951742331">
-    <w:abstractNumId w:val="0"/>
-  </w:num>
-  <w:num w:numId="27" w16cid:durableId="679698002">
-    <w:abstractNumId w:val="23"/>
-  </w:num>
-  <w:num w:numId="28" w16cid:durableId="1623223598">
-    <w:abstractNumId w:val="19"/>
-  </w:num>
-  <w:num w:numId="29" w16cid:durableId="1679385254">
-    <w:abstractNumId w:val="21"/>
-  </w:num>
-  <w:num w:numId="30" w16cid:durableId="535893580">
+  <w:num w:numId="41" w16cid:durableId="1257903268">
     <w:abstractNumId w:val="3"/>
-  </w:num>
-  <w:num w:numId="31" w16cid:durableId="328098126">
-    <w:abstractNumId w:val="16"/>
-  </w:num>
-  <w:num w:numId="32" w16cid:durableId="1802772391">
-    <w:abstractNumId w:val="1"/>
-  </w:num>
-  <w:num w:numId="33" w16cid:durableId="1089348788">
-    <w:abstractNumId w:val="20"/>
-  </w:num>
-  <w:num w:numId="34" w16cid:durableId="1561751119">
-    <w:abstractNumId w:val="7"/>
-  </w:num>
-  <w:num w:numId="35" w16cid:durableId="1733890397">
-    <w:abstractNumId w:val="25"/>
-  </w:num>
-  <w:num w:numId="36" w16cid:durableId="1291084366">
-    <w:abstractNumId w:val="11"/>
-  </w:num>
-  <w:num w:numId="37" w16cid:durableId="49115166">
-    <w:abstractNumId w:val="38"/>
-  </w:num>
-  <w:num w:numId="38" w16cid:durableId="1457606348">
-    <w:abstractNumId w:val="17"/>
-  </w:num>
-  <w:num w:numId="39" w16cid:durableId="1002777798">
-    <w:abstractNumId w:val="12"/>
-  </w:num>
-  <w:num w:numId="40" w16cid:durableId="1639452726">
-    <w:abstractNumId w:val="8"/>
   </w:num>
   <w:numIdMacAtCleanup w:val="40"/>
 </w:numbering>
@@ -21459,7 +23302,6 @@
   <w:style w:type="character" w:default="1" w:styleId="a0">
     <w:name w:val="Default Paragraph Font"/>
     <w:uiPriority w:val="1"/>
-    <w:semiHidden/>
     <w:unhideWhenUsed/>
   </w:style>
   <w:style w:type="table" w:default="1" w:styleId="a1">
